--- a/Tarea 2.docx
+++ b/Tarea 2.docx
@@ -76,6 +76,7 @@
         <w:autoSpaceDN w:val="0"/>
         <w:adjustRightInd w:val="0"/>
         <w:spacing w:after="0" w:line="240" w:lineRule="auto"/>
+        <w:jc w:val="both"/>
         <w:rPr>
           <w:rFonts w:ascii="Calibri" w:hAnsi="Calibri" w:cs="Calibri"/>
           <w:b/>
@@ -97,6 +98,7 @@
         <w:autoSpaceDN w:val="0"/>
         <w:adjustRightInd w:val="0"/>
         <w:spacing w:after="0" w:line="240" w:lineRule="auto"/>
+        <w:jc w:val="both"/>
         <w:rPr>
           <w:rFonts w:ascii="Calibri" w:hAnsi="Calibri" w:cs="Calibri"/>
         </w:rPr>
@@ -114,22 +116,16 @@
         <w:autoSpaceDN w:val="0"/>
         <w:adjustRightInd w:val="0"/>
         <w:spacing w:after="0" w:line="240" w:lineRule="auto"/>
-        <w:rPr>
-          <w:rFonts w:ascii="Calibri" w:hAnsi="Calibri" w:cs="Calibri"/>
-        </w:rPr>
-      </w:pPr>
-      <w:r>
-        <w:rPr>
-          <w:rFonts w:ascii="Calibri" w:hAnsi="Calibri" w:cs="Calibri"/>
-        </w:rPr>
-        <w:t xml:space="preserve">cuando la luz de esta fuente atraviesa una sustancia cuyo índice de refracción </w:t>
-      </w:r>
-      <w:proofErr w:type="spellStart"/>
-      <w:r>
-        <w:rPr>
-          <w:rFonts w:ascii="Calibri" w:hAnsi="Calibri" w:cs="Calibri"/>
-        </w:rPr>
-        <w:t>η</w:t>
+        <w:jc w:val="both"/>
+        <w:rPr>
+          <w:rFonts w:ascii="Calibri" w:hAnsi="Calibri" w:cs="Calibri"/>
+        </w:rPr>
+      </w:pPr>
+      <w:r>
+        <w:rPr>
+          <w:rFonts w:ascii="Calibri" w:hAnsi="Calibri" w:cs="Calibri"/>
+        </w:rPr>
+        <w:t>cuando la luz de esta fuente atraviesa una sustancia cuyo índice de refracción η</w:t>
       </w:r>
       <w:r>
         <w:rPr>
@@ -137,273 +133,1496 @@
           <w:sz w:val="14"/>
           <w:szCs w:val="14"/>
         </w:rPr>
-        <w:t>D</w:t>
-      </w:r>
-      <w:proofErr w:type="spellEnd"/>
+        <w:t xml:space="preserve">D </w:t>
+      </w:r>
+      <w:r>
+        <w:rPr>
+          <w:rFonts w:ascii="Calibri" w:hAnsi="Calibri" w:cs="Calibri"/>
+        </w:rPr>
+        <w:t>es 1.43</w:t>
+      </w:r>
+      <w:r>
+        <w:rPr>
+          <w:rFonts w:ascii="Calibri" w:hAnsi="Calibri" w:cs="Calibri"/>
+        </w:rPr>
+        <w:t xml:space="preserve">. </w:t>
+      </w:r>
+    </w:p>
+    <w:p>
+      <w:pPr>
+        <w:autoSpaceDE w:val="0"/>
+        <w:autoSpaceDN w:val="0"/>
+        <w:adjustRightInd w:val="0"/>
+        <w:spacing w:after="0" w:line="240" w:lineRule="auto"/>
+        <w:jc w:val="both"/>
+        <w:rPr>
+          <w:rFonts w:ascii="Calibri" w:hAnsi="Calibri" w:cs="Calibri"/>
+        </w:rPr>
+      </w:pPr>
+    </w:p>
+    <w:p>
+      <w:pPr>
+        <w:autoSpaceDE w:val="0"/>
+        <w:autoSpaceDN w:val="0"/>
+        <w:adjustRightInd w:val="0"/>
+        <w:spacing w:after="0" w:line="240" w:lineRule="auto"/>
+        <w:jc w:val="both"/>
+        <w:rPr>
+          <w:rFonts w:ascii="Calibri" w:hAnsi="Calibri" w:cs="Calibri"/>
+          <w:b/>
+          <w:bCs/>
+        </w:rPr>
+      </w:pPr>
+      <w:r>
+        <w:rPr>
+          <w:rFonts w:ascii="Calibri" w:hAnsi="Calibri" w:cs="Calibri"/>
+          <w:b/>
+          <w:bCs/>
+        </w:rPr>
+        <w:t>Sabemos que una onda electromagnética no cambia su energía al viajar, por lo tanto, la frecuencia tampoco solo cambia la velocidad, la longitud de onda también cambia al pasar de un medio a otro.</w:t>
+      </w:r>
+    </w:p>
+    <w:p>
+      <w:pPr>
+        <w:autoSpaceDE w:val="0"/>
+        <w:autoSpaceDN w:val="0"/>
+        <w:adjustRightInd w:val="0"/>
+        <w:spacing w:after="0" w:line="240" w:lineRule="auto"/>
+        <w:jc w:val="both"/>
+        <w:rPr>
+          <w:rFonts w:ascii="Calibri" w:hAnsi="Calibri" w:cs="Calibri"/>
+          <w:b/>
+          <w:bCs/>
+        </w:rPr>
+      </w:pPr>
+      <w:r>
+        <w:rPr>
+          <w:rFonts w:ascii="Calibri" w:hAnsi="Calibri" w:cs="Calibri"/>
+          <w:b/>
+          <w:bCs/>
+        </w:rPr>
+        <w:t>Obtenemos la velocidad de propagación de la onda cuando cambia de medio, para esto consideramos el índice de refracción:</w:t>
+      </w:r>
+    </w:p>
+    <w:p>
+      <w:pPr>
+        <w:autoSpaceDE w:val="0"/>
+        <w:autoSpaceDN w:val="0"/>
+        <w:adjustRightInd w:val="0"/>
+        <w:spacing w:after="0" w:line="240" w:lineRule="auto"/>
+        <w:jc w:val="both"/>
+        <w:rPr>
+          <w:rFonts w:ascii="Calibri" w:hAnsi="Calibri" w:cs="Calibri"/>
+          <w:b/>
+          <w:bCs/>
+        </w:rPr>
+      </w:pPr>
+    </w:p>
+    <w:p>
+      <w:pPr>
+        <w:autoSpaceDE w:val="0"/>
+        <w:autoSpaceDN w:val="0"/>
+        <w:adjustRightInd w:val="0"/>
+        <w:spacing w:after="0" w:line="240" w:lineRule="auto"/>
+        <w:jc w:val="both"/>
+        <w:rPr>
+          <w:rFonts w:ascii="Calibri" w:eastAsiaTheme="minorEastAsia" w:hAnsi="Calibri" w:cs="Calibri"/>
+          <w:b/>
+          <w:bCs/>
+        </w:rPr>
+      </w:pPr>
+      <m:oMathPara>
+        <m:oMath>
+          <m:sSub>
+            <m:sSubPr>
+              <m:ctrlPr>
+                <w:rPr>
+                  <w:rFonts w:ascii="Cambria Math" w:hAnsi="Cambria Math" w:cs="Calibri"/>
+                  <w:b/>
+                  <w:bCs/>
+                  <w:i/>
+                </w:rPr>
+              </m:ctrlPr>
+            </m:sSubPr>
+            <m:e>
+              <m:r>
+                <m:rPr>
+                  <m:sty m:val="bi"/>
+                </m:rPr>
+                <w:rPr>
+                  <w:rFonts w:ascii="Cambria Math" w:hAnsi="Cambria Math" w:cs="Calibri"/>
+                </w:rPr>
+                <m:t>V</m:t>
+              </m:r>
+            </m:e>
+            <m:sub>
+              <m:r>
+                <m:rPr>
+                  <m:sty m:val="bi"/>
+                </m:rPr>
+                <w:rPr>
+                  <w:rFonts w:ascii="Cambria Math" w:hAnsi="Cambria Math" w:cs="Calibri"/>
+                </w:rPr>
+                <m:t>i</m:t>
+              </m:r>
+            </m:sub>
+          </m:sSub>
+          <m:r>
+            <m:rPr>
+              <m:sty m:val="bi"/>
+            </m:rPr>
+            <w:rPr>
+              <w:rFonts w:ascii="Cambria Math" w:hAnsi="Cambria Math" w:cs="Calibri"/>
+            </w:rPr>
+            <m:t>=</m:t>
+          </m:r>
+          <m:f>
+            <m:fPr>
+              <m:ctrlPr>
+                <w:rPr>
+                  <w:rFonts w:ascii="Cambria Math" w:hAnsi="Cambria Math" w:cs="Calibri"/>
+                  <w:b/>
+                  <w:bCs/>
+                  <w:i/>
+                </w:rPr>
+              </m:ctrlPr>
+            </m:fPr>
+            <m:num>
+              <m:r>
+                <m:rPr>
+                  <m:sty m:val="bi"/>
+                </m:rPr>
+                <w:rPr>
+                  <w:rFonts w:ascii="Cambria Math" w:hAnsi="Cambria Math" w:cs="Calibri"/>
+                </w:rPr>
+                <m:t>C</m:t>
+              </m:r>
+            </m:num>
+            <m:den>
+              <m:sSub>
+                <m:sSubPr>
+                  <m:ctrlPr>
+                    <w:rPr>
+                      <w:rFonts w:ascii="Cambria Math" w:hAnsi="Cambria Math" w:cs="Calibri"/>
+                      <w:b/>
+                      <w:bCs/>
+                      <w:i/>
+                    </w:rPr>
+                  </m:ctrlPr>
+                </m:sSubPr>
+                <m:e>
+                  <m:r>
+                    <m:rPr>
+                      <m:sty m:val="bi"/>
+                    </m:rPr>
+                    <w:rPr>
+                      <w:rFonts w:ascii="Cambria Math" w:hAnsi="Cambria Math" w:cs="Calibri"/>
+                    </w:rPr>
+                    <m:t>η</m:t>
+                  </m:r>
+                </m:e>
+                <m:sub>
+                  <m:r>
+                    <m:rPr>
+                      <m:sty m:val="bi"/>
+                    </m:rPr>
+                    <w:rPr>
+                      <w:rFonts w:ascii="Cambria Math" w:hAnsi="Cambria Math" w:cs="Calibri"/>
+                    </w:rPr>
+                    <m:t>i</m:t>
+                  </m:r>
+                </m:sub>
+              </m:sSub>
+            </m:den>
+          </m:f>
+          <m:r>
+            <m:rPr>
+              <m:sty m:val="bi"/>
+            </m:rPr>
+            <w:rPr>
+              <w:rFonts w:ascii="Cambria Math" w:eastAsiaTheme="minorEastAsia" w:hAnsi="Cambria Math" w:cs="Calibri"/>
+            </w:rPr>
+            <m:t>=</m:t>
+          </m:r>
+          <m:f>
+            <m:fPr>
+              <m:ctrlPr>
+                <w:rPr>
+                  <w:rFonts w:ascii="Cambria Math" w:eastAsiaTheme="minorEastAsia" w:hAnsi="Cambria Math" w:cs="Calibri"/>
+                  <w:b/>
+                  <w:bCs/>
+                  <w:i/>
+                </w:rPr>
+              </m:ctrlPr>
+            </m:fPr>
+            <m:num>
+              <m:r>
+                <m:rPr>
+                  <m:sty m:val="bi"/>
+                </m:rPr>
+                <w:rPr>
+                  <w:rFonts w:ascii="Cambria Math" w:eastAsiaTheme="minorEastAsia" w:hAnsi="Cambria Math" w:cs="Calibri"/>
+                </w:rPr>
+                <m:t>3x</m:t>
+              </m:r>
+              <m:sSup>
+                <m:sSupPr>
+                  <m:ctrlPr>
+                    <w:rPr>
+                      <w:rFonts w:ascii="Cambria Math" w:eastAsiaTheme="minorEastAsia" w:hAnsi="Cambria Math" w:cs="Calibri"/>
+                      <w:b/>
+                      <w:bCs/>
+                      <w:i/>
+                    </w:rPr>
+                  </m:ctrlPr>
+                </m:sSupPr>
+                <m:e>
+                  <m:r>
+                    <m:rPr>
+                      <m:sty m:val="bi"/>
+                    </m:rPr>
+                    <w:rPr>
+                      <w:rFonts w:ascii="Cambria Math" w:eastAsiaTheme="minorEastAsia" w:hAnsi="Cambria Math" w:cs="Calibri"/>
+                    </w:rPr>
+                    <m:t>10</m:t>
+                  </m:r>
+                </m:e>
+                <m:sup>
+                  <m:r>
+                    <m:rPr>
+                      <m:sty m:val="bi"/>
+                    </m:rPr>
+                    <w:rPr>
+                      <w:rFonts w:ascii="Cambria Math" w:eastAsiaTheme="minorEastAsia" w:hAnsi="Cambria Math" w:cs="Calibri"/>
+                    </w:rPr>
+                    <m:t>8</m:t>
+                  </m:r>
+                </m:sup>
+              </m:sSup>
+              <m:r>
+                <m:rPr>
+                  <m:sty m:val="bi"/>
+                </m:rPr>
+                <w:rPr>
+                  <w:rFonts w:ascii="Cambria Math" w:eastAsiaTheme="minorEastAsia" w:hAnsi="Cambria Math" w:cs="Calibri"/>
+                </w:rPr>
+                <m:t xml:space="preserve"> m/s</m:t>
+              </m:r>
+            </m:num>
+            <m:den>
+              <m:r>
+                <m:rPr>
+                  <m:sty m:val="bi"/>
+                </m:rPr>
+                <w:rPr>
+                  <w:rFonts w:ascii="Cambria Math" w:eastAsiaTheme="minorEastAsia" w:hAnsi="Cambria Math" w:cs="Calibri"/>
+                </w:rPr>
+                <m:t>1.43</m:t>
+              </m:r>
+            </m:den>
+          </m:f>
+          <m:r>
+            <m:rPr>
+              <m:sty m:val="bi"/>
+            </m:rPr>
+            <w:rPr>
+              <w:rFonts w:ascii="Cambria Math" w:eastAsiaTheme="minorEastAsia" w:hAnsi="Cambria Math" w:cs="Calibri"/>
+            </w:rPr>
+            <m:t>=2.09</m:t>
+          </m:r>
+          <m:r>
+            <m:rPr>
+              <m:sty m:val="bi"/>
+            </m:rPr>
+            <w:rPr>
+              <w:rFonts w:ascii="Cambria Math" w:eastAsiaTheme="minorEastAsia" w:hAnsi="Cambria Math" w:cs="Calibri"/>
+            </w:rPr>
+            <m:t>x</m:t>
+          </m:r>
+          <m:sSup>
+            <m:sSupPr>
+              <m:ctrlPr>
+                <w:rPr>
+                  <w:rFonts w:ascii="Cambria Math" w:eastAsiaTheme="minorEastAsia" w:hAnsi="Cambria Math" w:cs="Calibri"/>
+                  <w:b/>
+                  <w:bCs/>
+                  <w:i/>
+                </w:rPr>
+              </m:ctrlPr>
+            </m:sSupPr>
+            <m:e>
+              <m:r>
+                <m:rPr>
+                  <m:sty m:val="bi"/>
+                </m:rPr>
+                <w:rPr>
+                  <w:rFonts w:ascii="Cambria Math" w:eastAsiaTheme="minorEastAsia" w:hAnsi="Cambria Math" w:cs="Calibri"/>
+                </w:rPr>
+                <m:t>10</m:t>
+              </m:r>
+            </m:e>
+            <m:sup>
+              <m:r>
+                <m:rPr>
+                  <m:sty m:val="bi"/>
+                </m:rPr>
+                <w:rPr>
+                  <w:rFonts w:ascii="Cambria Math" w:eastAsiaTheme="minorEastAsia" w:hAnsi="Cambria Math" w:cs="Calibri"/>
+                </w:rPr>
+                <m:t>8</m:t>
+              </m:r>
+            </m:sup>
+          </m:sSup>
+          <m:r>
+            <m:rPr>
+              <m:sty m:val="bi"/>
+            </m:rPr>
+            <w:rPr>
+              <w:rFonts w:ascii="Cambria Math" w:eastAsiaTheme="minorEastAsia" w:hAnsi="Cambria Math" w:cs="Calibri"/>
+            </w:rPr>
+            <m:t xml:space="preserve"> m/s</m:t>
+          </m:r>
+        </m:oMath>
+      </m:oMathPara>
+    </w:p>
+    <w:p>
+      <w:pPr>
+        <w:autoSpaceDE w:val="0"/>
+        <w:autoSpaceDN w:val="0"/>
+        <w:adjustRightInd w:val="0"/>
+        <w:spacing w:after="0" w:line="240" w:lineRule="auto"/>
+        <w:jc w:val="both"/>
+        <w:rPr>
+          <w:rFonts w:ascii="Calibri" w:eastAsiaTheme="minorEastAsia" w:hAnsi="Calibri" w:cs="Calibri"/>
+          <w:b/>
+          <w:bCs/>
+        </w:rPr>
+      </w:pPr>
+    </w:p>
+    <w:p>
+      <w:pPr>
+        <w:autoSpaceDE w:val="0"/>
+        <w:autoSpaceDN w:val="0"/>
+        <w:adjustRightInd w:val="0"/>
+        <w:spacing w:after="0" w:line="240" w:lineRule="auto"/>
+        <w:jc w:val="both"/>
+        <w:rPr>
+          <w:rFonts w:ascii="Calibri" w:eastAsiaTheme="minorEastAsia" w:hAnsi="Calibri" w:cs="Calibri"/>
+          <w:b/>
+          <w:bCs/>
+        </w:rPr>
+      </w:pPr>
+      <w:r>
+        <w:rPr>
+          <w:rFonts w:ascii="Calibri" w:eastAsiaTheme="minorEastAsia" w:hAnsi="Calibri" w:cs="Calibri"/>
+          <w:b/>
+          <w:bCs/>
+        </w:rPr>
+        <w:t>Debido a que la frecuencia es la misma, calculamos la frecuencia en el vacío:</w:t>
+      </w:r>
+    </w:p>
+    <w:p>
+      <w:pPr>
+        <w:autoSpaceDE w:val="0"/>
+        <w:autoSpaceDN w:val="0"/>
+        <w:adjustRightInd w:val="0"/>
+        <w:spacing w:after="0" w:line="240" w:lineRule="auto"/>
+        <w:jc w:val="both"/>
+        <w:rPr>
+          <w:rFonts w:ascii="Calibri" w:eastAsiaTheme="minorEastAsia" w:hAnsi="Calibri" w:cs="Calibri"/>
+          <w:b/>
+          <w:bCs/>
+        </w:rPr>
+      </w:pPr>
+    </w:p>
+    <w:p>
+      <w:pPr>
+        <w:autoSpaceDE w:val="0"/>
+        <w:autoSpaceDN w:val="0"/>
+        <w:adjustRightInd w:val="0"/>
+        <w:spacing w:after="0" w:line="240" w:lineRule="auto"/>
+        <w:jc w:val="both"/>
+        <w:rPr>
+          <w:rFonts w:ascii="Calibri" w:eastAsiaTheme="minorEastAsia" w:hAnsi="Calibri" w:cs="Calibri"/>
+          <w:b/>
+          <w:bCs/>
+        </w:rPr>
+      </w:pPr>
+      <m:oMathPara>
+        <m:oMath>
+          <m:r>
+            <m:rPr>
+              <m:sty m:val="bi"/>
+            </m:rPr>
+            <w:rPr>
+              <w:rFonts w:ascii="Cambria Math" w:hAnsi="Cambria Math" w:cs="Calibri"/>
+            </w:rPr>
+            <m:t xml:space="preserve">f= </m:t>
+          </m:r>
+          <m:f>
+            <m:fPr>
+              <m:ctrlPr>
+                <w:rPr>
+                  <w:rFonts w:ascii="Cambria Math" w:hAnsi="Cambria Math" w:cs="Calibri"/>
+                  <w:b/>
+                  <w:bCs/>
+                  <w:i/>
+                </w:rPr>
+              </m:ctrlPr>
+            </m:fPr>
+            <m:num>
+              <m:r>
+                <m:rPr>
+                  <m:sty m:val="bi"/>
+                </m:rPr>
+                <w:rPr>
+                  <w:rFonts w:ascii="Cambria Math" w:hAnsi="Cambria Math" w:cs="Calibri"/>
+                </w:rPr>
+                <m:t>C</m:t>
+              </m:r>
+            </m:num>
+            <m:den>
+              <m:r>
+                <m:rPr>
+                  <m:sty m:val="bi"/>
+                </m:rPr>
+                <w:rPr>
+                  <w:rFonts w:ascii="Cambria Math" w:hAnsi="Cambria Math" w:cs="Calibri"/>
+                </w:rPr>
+                <m:t>λ</m:t>
+              </m:r>
+            </m:den>
+          </m:f>
+          <m:r>
+            <m:rPr>
+              <m:sty m:val="bi"/>
+            </m:rPr>
+            <w:rPr>
+              <w:rFonts w:ascii="Cambria Math" w:hAnsi="Cambria Math" w:cs="Calibri"/>
+            </w:rPr>
+            <m:t>=</m:t>
+          </m:r>
+          <m:f>
+            <m:fPr>
+              <m:ctrlPr>
+                <w:rPr>
+                  <w:rFonts w:ascii="Cambria Math" w:hAnsi="Cambria Math" w:cs="Calibri"/>
+                  <w:b/>
+                  <w:bCs/>
+                  <w:i/>
+                </w:rPr>
+              </m:ctrlPr>
+            </m:fPr>
+            <m:num>
+              <m:r>
+                <m:rPr>
+                  <m:sty m:val="bi"/>
+                </m:rPr>
+                <w:rPr>
+                  <w:rFonts w:ascii="Cambria Math" w:hAnsi="Cambria Math" w:cs="Calibri"/>
+                </w:rPr>
+                <m:t>3</m:t>
+              </m:r>
+              <m:r>
+                <m:rPr>
+                  <m:sty m:val="bi"/>
+                </m:rPr>
+                <w:rPr>
+                  <w:rFonts w:ascii="Cambria Math" w:hAnsi="Cambria Math" w:cs="Calibri"/>
+                </w:rPr>
+                <m:t>x</m:t>
+              </m:r>
+              <m:sSup>
+                <m:sSupPr>
+                  <m:ctrlPr>
+                    <w:rPr>
+                      <w:rFonts w:ascii="Cambria Math" w:hAnsi="Cambria Math" w:cs="Calibri"/>
+                      <w:b/>
+                      <w:bCs/>
+                      <w:i/>
+                    </w:rPr>
+                  </m:ctrlPr>
+                </m:sSupPr>
+                <m:e>
+                  <m:r>
+                    <m:rPr>
+                      <m:sty m:val="bi"/>
+                    </m:rPr>
+                    <w:rPr>
+                      <w:rFonts w:ascii="Cambria Math" w:hAnsi="Cambria Math" w:cs="Calibri"/>
+                    </w:rPr>
+                    <m:t>10</m:t>
+                  </m:r>
+                </m:e>
+                <m:sup>
+                  <m:r>
+                    <m:rPr>
+                      <m:sty m:val="bi"/>
+                    </m:rPr>
+                    <w:rPr>
+                      <w:rFonts w:ascii="Cambria Math" w:hAnsi="Cambria Math" w:cs="Calibri"/>
+                    </w:rPr>
+                    <m:t>8</m:t>
+                  </m:r>
+                </m:sup>
+              </m:sSup>
+              <m:r>
+                <m:rPr>
+                  <m:sty m:val="bi"/>
+                </m:rPr>
+                <w:rPr>
+                  <w:rFonts w:ascii="Cambria Math" w:hAnsi="Cambria Math" w:cs="Calibri"/>
+                </w:rPr>
+                <m:t xml:space="preserve"> m/s</m:t>
+              </m:r>
+            </m:num>
+            <m:den>
+              <m:r>
+                <m:rPr>
+                  <m:sty m:val="bi"/>
+                </m:rPr>
+                <w:rPr>
+                  <w:rFonts w:ascii="Cambria Math" w:hAnsi="Cambria Math" w:cs="Calibri"/>
+                </w:rPr>
+                <m:t>589x</m:t>
+              </m:r>
+              <m:sSup>
+                <m:sSupPr>
+                  <m:ctrlPr>
+                    <w:rPr>
+                      <w:rFonts w:ascii="Cambria Math" w:hAnsi="Cambria Math" w:cs="Calibri"/>
+                      <w:b/>
+                      <w:bCs/>
+                      <w:i/>
+                    </w:rPr>
+                  </m:ctrlPr>
+                </m:sSupPr>
+                <m:e>
+                  <m:r>
+                    <m:rPr>
+                      <m:sty m:val="bi"/>
+                    </m:rPr>
+                    <w:rPr>
+                      <w:rFonts w:ascii="Cambria Math" w:hAnsi="Cambria Math" w:cs="Calibri"/>
+                    </w:rPr>
+                    <m:t>10</m:t>
+                  </m:r>
+                </m:e>
+                <m:sup>
+                  <m:r>
+                    <m:rPr>
+                      <m:sty m:val="bi"/>
+                    </m:rPr>
+                    <w:rPr>
+                      <w:rFonts w:ascii="Cambria Math" w:hAnsi="Cambria Math" w:cs="Calibri"/>
+                    </w:rPr>
+                    <m:t>-9</m:t>
+                  </m:r>
+                </m:sup>
+              </m:sSup>
+              <m:r>
+                <m:rPr>
+                  <m:sty m:val="bi"/>
+                </m:rPr>
+                <w:rPr>
+                  <w:rFonts w:ascii="Cambria Math" w:hAnsi="Cambria Math" w:cs="Calibri"/>
+                </w:rPr>
+                <m:t xml:space="preserve"> m</m:t>
+              </m:r>
+            </m:den>
+          </m:f>
+          <m:r>
+            <m:rPr>
+              <m:sty m:val="bi"/>
+            </m:rPr>
+            <w:rPr>
+              <w:rFonts w:ascii="Cambria Math" w:hAnsi="Cambria Math" w:cs="Calibri"/>
+            </w:rPr>
+            <m:t>=5.09</m:t>
+          </m:r>
+          <m:r>
+            <m:rPr>
+              <m:sty m:val="bi"/>
+            </m:rPr>
+            <w:rPr>
+              <w:rFonts w:ascii="Cambria Math" w:hAnsi="Cambria Math" w:cs="Calibri"/>
+            </w:rPr>
+            <m:t>x</m:t>
+          </m:r>
+          <m:sSup>
+            <m:sSupPr>
+              <m:ctrlPr>
+                <w:rPr>
+                  <w:rFonts w:ascii="Cambria Math" w:hAnsi="Cambria Math" w:cs="Calibri"/>
+                  <w:b/>
+                  <w:bCs/>
+                  <w:i/>
+                </w:rPr>
+              </m:ctrlPr>
+            </m:sSupPr>
+            <m:e>
+              <m:r>
+                <m:rPr>
+                  <m:sty m:val="bi"/>
+                </m:rPr>
+                <w:rPr>
+                  <w:rFonts w:ascii="Cambria Math" w:hAnsi="Cambria Math" w:cs="Calibri"/>
+                </w:rPr>
+                <m:t>10</m:t>
+              </m:r>
+            </m:e>
+            <m:sup>
+              <m:r>
+                <m:rPr>
+                  <m:sty m:val="bi"/>
+                </m:rPr>
+                <w:rPr>
+                  <w:rFonts w:ascii="Cambria Math" w:hAnsi="Cambria Math" w:cs="Calibri"/>
+                </w:rPr>
+                <m:t>14</m:t>
+              </m:r>
+            </m:sup>
+          </m:sSup>
+          <m:r>
+            <m:rPr>
+              <m:sty m:val="bi"/>
+            </m:rPr>
+            <w:rPr>
+              <w:rFonts w:ascii="Cambria Math" w:hAnsi="Cambria Math" w:cs="Calibri"/>
+            </w:rPr>
+            <m:t xml:space="preserve"> Hz</m:t>
+          </m:r>
+        </m:oMath>
+      </m:oMathPara>
+    </w:p>
+    <w:p>
+      <w:pPr>
+        <w:autoSpaceDE w:val="0"/>
+        <w:autoSpaceDN w:val="0"/>
+        <w:adjustRightInd w:val="0"/>
+        <w:spacing w:after="0" w:line="240" w:lineRule="auto"/>
+        <w:jc w:val="both"/>
+        <w:rPr>
+          <w:rFonts w:ascii="Calibri" w:eastAsiaTheme="minorEastAsia" w:hAnsi="Calibri" w:cs="Calibri"/>
+          <w:b/>
+          <w:bCs/>
+        </w:rPr>
+      </w:pPr>
+    </w:p>
+    <w:p>
+      <w:pPr>
+        <w:autoSpaceDE w:val="0"/>
+        <w:autoSpaceDN w:val="0"/>
+        <w:adjustRightInd w:val="0"/>
+        <w:spacing w:after="0" w:line="240" w:lineRule="auto"/>
+        <w:jc w:val="both"/>
+        <w:rPr>
+          <w:rFonts w:ascii="Calibri" w:eastAsiaTheme="minorEastAsia" w:hAnsi="Calibri" w:cs="Calibri"/>
+          <w:b/>
+          <w:bCs/>
+        </w:rPr>
+      </w:pPr>
+      <w:r>
+        <w:rPr>
+          <w:rFonts w:ascii="Calibri" w:eastAsiaTheme="minorEastAsia" w:hAnsi="Calibri" w:cs="Calibri"/>
+          <w:b/>
+          <w:bCs/>
+        </w:rPr>
+        <w:t>Calculamos la longitud de onda cuando cambia de medio</w:t>
+      </w:r>
+    </w:p>
+    <w:p>
+      <w:pPr>
+        <w:autoSpaceDE w:val="0"/>
+        <w:autoSpaceDN w:val="0"/>
+        <w:adjustRightInd w:val="0"/>
+        <w:spacing w:after="0" w:line="240" w:lineRule="auto"/>
+        <w:jc w:val="both"/>
+        <w:rPr>
+          <w:rFonts w:ascii="Calibri" w:eastAsiaTheme="minorEastAsia" w:hAnsi="Calibri" w:cs="Calibri"/>
+          <w:b/>
+          <w:bCs/>
+        </w:rPr>
+      </w:pPr>
+    </w:p>
+    <w:p>
+      <w:pPr>
+        <w:autoSpaceDE w:val="0"/>
+        <w:autoSpaceDN w:val="0"/>
+        <w:adjustRightInd w:val="0"/>
+        <w:spacing w:after="0" w:line="240" w:lineRule="auto"/>
+        <w:jc w:val="both"/>
+        <w:rPr>
+          <w:rFonts w:ascii="Calibri" w:hAnsi="Calibri" w:cs="Calibri"/>
+          <w:b/>
+          <w:bCs/>
+        </w:rPr>
+      </w:pPr>
+      <m:oMathPara>
+        <m:oMath>
+          <m:r>
+            <m:rPr>
+              <m:sty m:val="bi"/>
+            </m:rPr>
+            <w:rPr>
+              <w:rFonts w:ascii="Cambria Math" w:hAnsi="Cambria Math" w:cs="Calibri"/>
+            </w:rPr>
+            <m:t>λ</m:t>
+          </m:r>
+          <m:r>
+            <m:rPr>
+              <m:sty m:val="bi"/>
+            </m:rPr>
+            <w:rPr>
+              <w:rFonts w:ascii="Cambria Math" w:hAnsi="Cambria Math" w:cs="Calibri"/>
+            </w:rPr>
+            <m:t xml:space="preserve">= </m:t>
+          </m:r>
+          <m:f>
+            <m:fPr>
+              <m:ctrlPr>
+                <w:rPr>
+                  <w:rFonts w:ascii="Cambria Math" w:hAnsi="Cambria Math" w:cs="Calibri"/>
+                  <w:b/>
+                  <w:bCs/>
+                  <w:i/>
+                </w:rPr>
+              </m:ctrlPr>
+            </m:fPr>
+            <m:num>
+              <m:sSub>
+                <m:sSubPr>
+                  <m:ctrlPr>
+                    <w:rPr>
+                      <w:rFonts w:ascii="Cambria Math" w:hAnsi="Cambria Math" w:cs="Calibri"/>
+                      <w:b/>
+                      <w:bCs/>
+                      <w:i/>
+                    </w:rPr>
+                  </m:ctrlPr>
+                </m:sSubPr>
+                <m:e>
+                  <m:r>
+                    <m:rPr>
+                      <m:sty m:val="bi"/>
+                    </m:rPr>
+                    <w:rPr>
+                      <w:rFonts w:ascii="Cambria Math" w:hAnsi="Cambria Math" w:cs="Calibri"/>
+                    </w:rPr>
+                    <m:t>V</m:t>
+                  </m:r>
+                </m:e>
+                <m:sub>
+                  <m:r>
+                    <m:rPr>
+                      <m:sty m:val="bi"/>
+                    </m:rPr>
+                    <w:rPr>
+                      <w:rFonts w:ascii="Cambria Math" w:hAnsi="Cambria Math" w:cs="Calibri"/>
+                    </w:rPr>
+                    <m:t>i</m:t>
+                  </m:r>
+                </m:sub>
+              </m:sSub>
+            </m:num>
+            <m:den>
+              <m:r>
+                <m:rPr>
+                  <m:sty m:val="bi"/>
+                </m:rPr>
+                <w:rPr>
+                  <w:rFonts w:ascii="Cambria Math" w:hAnsi="Cambria Math" w:cs="Calibri"/>
+                </w:rPr>
+                <m:t>f</m:t>
+              </m:r>
+            </m:den>
+          </m:f>
+          <m:r>
+            <m:rPr>
+              <m:sty m:val="bi"/>
+            </m:rPr>
+            <w:rPr>
+              <w:rFonts w:ascii="Cambria Math" w:hAnsi="Cambria Math" w:cs="Calibri"/>
+            </w:rPr>
+            <m:t>=</m:t>
+          </m:r>
+          <m:f>
+            <m:fPr>
+              <m:ctrlPr>
+                <w:rPr>
+                  <w:rFonts w:ascii="Cambria Math" w:hAnsi="Cambria Math" w:cs="Calibri"/>
+                  <w:b/>
+                  <w:bCs/>
+                  <w:i/>
+                </w:rPr>
+              </m:ctrlPr>
+            </m:fPr>
+            <m:num>
+              <m:r>
+                <m:rPr>
+                  <m:sty m:val="bi"/>
+                </m:rPr>
+                <w:rPr>
+                  <w:rFonts w:ascii="Cambria Math" w:eastAsiaTheme="minorEastAsia" w:hAnsi="Cambria Math" w:cs="Calibri"/>
+                </w:rPr>
+                <m:t>2.09</m:t>
+              </m:r>
+              <m:r>
+                <m:rPr>
+                  <m:sty m:val="bi"/>
+                </m:rPr>
+                <w:rPr>
+                  <w:rFonts w:ascii="Cambria Math" w:eastAsiaTheme="minorEastAsia" w:hAnsi="Cambria Math" w:cs="Calibri"/>
+                </w:rPr>
+                <m:t>x</m:t>
+              </m:r>
+              <m:sSup>
+                <m:sSupPr>
+                  <m:ctrlPr>
+                    <w:rPr>
+                      <w:rFonts w:ascii="Cambria Math" w:eastAsiaTheme="minorEastAsia" w:hAnsi="Cambria Math" w:cs="Calibri"/>
+                      <w:b/>
+                      <w:bCs/>
+                      <w:i/>
+                    </w:rPr>
+                  </m:ctrlPr>
+                </m:sSupPr>
+                <m:e>
+                  <m:r>
+                    <m:rPr>
+                      <m:sty m:val="bi"/>
+                    </m:rPr>
+                    <w:rPr>
+                      <w:rFonts w:ascii="Cambria Math" w:eastAsiaTheme="minorEastAsia" w:hAnsi="Cambria Math" w:cs="Calibri"/>
+                    </w:rPr>
+                    <m:t>10</m:t>
+                  </m:r>
+                </m:e>
+                <m:sup>
+                  <m:r>
+                    <m:rPr>
+                      <m:sty m:val="bi"/>
+                    </m:rPr>
+                    <w:rPr>
+                      <w:rFonts w:ascii="Cambria Math" w:eastAsiaTheme="minorEastAsia" w:hAnsi="Cambria Math" w:cs="Calibri"/>
+                    </w:rPr>
+                    <m:t>8</m:t>
+                  </m:r>
+                </m:sup>
+              </m:sSup>
+              <m:r>
+                <m:rPr>
+                  <m:sty m:val="bi"/>
+                </m:rPr>
+                <w:rPr>
+                  <w:rFonts w:ascii="Cambria Math" w:eastAsiaTheme="minorEastAsia" w:hAnsi="Cambria Math" w:cs="Calibri"/>
+                </w:rPr>
+                <m:t xml:space="preserve"> m/s</m:t>
+              </m:r>
+            </m:num>
+            <m:den>
+              <m:r>
+                <m:rPr>
+                  <m:sty m:val="bi"/>
+                </m:rPr>
+                <w:rPr>
+                  <w:rFonts w:ascii="Cambria Math" w:hAnsi="Cambria Math" w:cs="Calibri"/>
+                </w:rPr>
+                <m:t>5.09</m:t>
+              </m:r>
+              <m:r>
+                <m:rPr>
+                  <m:sty m:val="bi"/>
+                </m:rPr>
+                <w:rPr>
+                  <w:rFonts w:ascii="Cambria Math" w:hAnsi="Cambria Math" w:cs="Calibri"/>
+                </w:rPr>
+                <m:t>x</m:t>
+              </m:r>
+              <m:sSup>
+                <m:sSupPr>
+                  <m:ctrlPr>
+                    <w:rPr>
+                      <w:rFonts w:ascii="Cambria Math" w:hAnsi="Cambria Math" w:cs="Calibri"/>
+                      <w:b/>
+                      <w:bCs/>
+                      <w:i/>
+                    </w:rPr>
+                  </m:ctrlPr>
+                </m:sSupPr>
+                <m:e>
+                  <m:r>
+                    <m:rPr>
+                      <m:sty m:val="bi"/>
+                    </m:rPr>
+                    <w:rPr>
+                      <w:rFonts w:ascii="Cambria Math" w:hAnsi="Cambria Math" w:cs="Calibri"/>
+                    </w:rPr>
+                    <m:t>10</m:t>
+                  </m:r>
+                </m:e>
+                <m:sup>
+                  <m:r>
+                    <m:rPr>
+                      <m:sty m:val="bi"/>
+                    </m:rPr>
+                    <w:rPr>
+                      <w:rFonts w:ascii="Cambria Math" w:hAnsi="Cambria Math" w:cs="Calibri"/>
+                    </w:rPr>
+                    <m:t>14</m:t>
+                  </m:r>
+                </m:sup>
+              </m:sSup>
+              <m:r>
+                <m:rPr>
+                  <m:sty m:val="bi"/>
+                </m:rPr>
+                <w:rPr>
+                  <w:rFonts w:ascii="Cambria Math" w:hAnsi="Cambria Math" w:cs="Calibri"/>
+                </w:rPr>
+                <m:t xml:space="preserve"> Hz</m:t>
+              </m:r>
+            </m:den>
+          </m:f>
+          <m:r>
+            <m:rPr>
+              <m:sty m:val="bi"/>
+            </m:rPr>
+            <w:rPr>
+              <w:rFonts w:ascii="Cambria Math" w:hAnsi="Cambria Math" w:cs="Calibri"/>
+            </w:rPr>
+            <m:t>=4.106</m:t>
+          </m:r>
+          <m:r>
+            <m:rPr>
+              <m:sty m:val="bi"/>
+            </m:rPr>
+            <w:rPr>
+              <w:rFonts w:ascii="Cambria Math" w:hAnsi="Cambria Math" w:cs="Calibri"/>
+            </w:rPr>
+            <m:t>x</m:t>
+          </m:r>
+          <m:sSup>
+            <m:sSupPr>
+              <m:ctrlPr>
+                <w:rPr>
+                  <w:rFonts w:ascii="Cambria Math" w:hAnsi="Cambria Math" w:cs="Calibri"/>
+                  <w:b/>
+                  <w:bCs/>
+                  <w:i/>
+                </w:rPr>
+              </m:ctrlPr>
+            </m:sSupPr>
+            <m:e>
+              <m:r>
+                <m:rPr>
+                  <m:sty m:val="bi"/>
+                </m:rPr>
+                <w:rPr>
+                  <w:rFonts w:ascii="Cambria Math" w:hAnsi="Cambria Math" w:cs="Calibri"/>
+                </w:rPr>
+                <m:t>10</m:t>
+              </m:r>
+            </m:e>
+            <m:sup>
+              <m:r>
+                <m:rPr>
+                  <m:sty m:val="bi"/>
+                </m:rPr>
+                <w:rPr>
+                  <w:rFonts w:ascii="Cambria Math" w:hAnsi="Cambria Math" w:cs="Calibri"/>
+                </w:rPr>
+                <m:t>-7</m:t>
+              </m:r>
+            </m:sup>
+          </m:sSup>
+          <m:r>
+            <m:rPr>
+              <m:sty m:val="bi"/>
+            </m:rPr>
+            <w:rPr>
+              <w:rFonts w:ascii="Cambria Math" w:hAnsi="Cambria Math" w:cs="Calibri"/>
+            </w:rPr>
+            <m:t>m≈410</m:t>
+          </m:r>
+          <m:r>
+            <m:rPr>
+              <m:sty m:val="bi"/>
+            </m:rPr>
+            <w:rPr>
+              <w:rFonts w:ascii="Cambria Math" w:hAnsi="Cambria Math" w:cs="Calibri"/>
+            </w:rPr>
+            <m:t>nm</m:t>
+          </m:r>
+        </m:oMath>
+      </m:oMathPara>
+    </w:p>
+    <w:p>
+      <w:pPr>
+        <w:autoSpaceDE w:val="0"/>
+        <w:autoSpaceDN w:val="0"/>
+        <w:adjustRightInd w:val="0"/>
+        <w:spacing w:after="0" w:line="240" w:lineRule="auto"/>
+        <w:rPr>
+          <w:rFonts w:ascii="Calibri" w:hAnsi="Calibri" w:cs="Calibri"/>
+        </w:rPr>
+      </w:pPr>
+      <w:r>
+        <w:rPr>
+          <w:rFonts w:ascii="Calibri" w:hAnsi="Calibri" w:cs="Calibri"/>
+        </w:rPr>
+        <w:t xml:space="preserve">                                                                                                                                                                                                                                                                                                                                                                                                                                                                                                                                                                                                                      </w:t>
+      </w:r>
+    </w:p>
+    <w:p>
+      <w:pPr>
+        <w:autoSpaceDE w:val="0"/>
+        <w:autoSpaceDN w:val="0"/>
+        <w:adjustRightInd w:val="0"/>
+        <w:spacing w:after="0" w:line="240" w:lineRule="auto"/>
+        <w:rPr>
+          <w:rFonts w:ascii="Calibri" w:hAnsi="Calibri" w:cs="Calibri"/>
+        </w:rPr>
+      </w:pPr>
+      <w:r>
+        <w:rPr>
+          <w:rFonts w:ascii="Calibri" w:hAnsi="Calibri" w:cs="Calibri"/>
+        </w:rPr>
+        <w:t>b. La energía de enlace del yoduro de plata es aproximadamente 255 kJ/mol (el AgI es uno de</w:t>
+      </w:r>
+    </w:p>
+    <w:p>
+      <w:pPr>
+        <w:autoSpaceDE w:val="0"/>
+        <w:autoSpaceDN w:val="0"/>
+        <w:adjustRightInd w:val="0"/>
+        <w:spacing w:after="0" w:line="240" w:lineRule="auto"/>
+        <w:rPr>
+          <w:rFonts w:ascii="Calibri" w:hAnsi="Calibri" w:cs="Calibri"/>
+        </w:rPr>
+      </w:pPr>
+      <w:r>
+        <w:rPr>
+          <w:rFonts w:ascii="Calibri" w:hAnsi="Calibri" w:cs="Calibri"/>
+        </w:rPr>
+        <w:t>los posibles componentes activos de las gafas de sol de un color gris estándar fotográfico).</w:t>
+      </w:r>
+    </w:p>
+    <w:p>
+      <w:pPr>
+        <w:autoSpaceDE w:val="0"/>
+        <w:autoSpaceDN w:val="0"/>
+        <w:adjustRightInd w:val="0"/>
+        <w:spacing w:after="0" w:line="240" w:lineRule="auto"/>
+        <w:rPr>
+          <w:rFonts w:ascii="Calibri" w:hAnsi="Calibri" w:cs="Calibri"/>
+        </w:rPr>
+      </w:pPr>
+      <w:r>
+        <w:rPr>
+          <w:rFonts w:ascii="Calibri" w:hAnsi="Calibri" w:cs="Calibri"/>
+        </w:rPr>
+        <w:t>¿Cuál es la longitud de onda más larga de la luz capaz de romper el enlace del yoduro de</w:t>
+      </w:r>
+    </w:p>
+    <w:p>
+      <w:pPr>
+        <w:autoSpaceDE w:val="0"/>
+        <w:autoSpaceDN w:val="0"/>
+        <w:adjustRightInd w:val="0"/>
+        <w:spacing w:after="0" w:line="240" w:lineRule="auto"/>
+        <w:rPr>
+          <w:rFonts w:ascii="Calibri" w:hAnsi="Calibri" w:cs="Calibri"/>
+        </w:rPr>
+      </w:pPr>
+      <w:r>
+        <w:rPr>
+          <w:rFonts w:ascii="Calibri" w:hAnsi="Calibri" w:cs="Calibri"/>
+        </w:rPr>
+        <w:t>plata?</w:t>
+      </w:r>
+      <w:bookmarkStart w:id="0" w:name="_GoBack"/>
+      <w:bookmarkEnd w:id="0"/>
+    </w:p>
+    <w:p>
+      <w:pPr>
+        <w:autoSpaceDE w:val="0"/>
+        <w:autoSpaceDN w:val="0"/>
+        <w:adjustRightInd w:val="0"/>
+        <w:spacing w:after="0" w:line="240" w:lineRule="auto"/>
+        <w:rPr>
+          <w:rFonts w:ascii="Calibri" w:hAnsi="Calibri" w:cs="Calibri"/>
+        </w:rPr>
+      </w:pPr>
+    </w:p>
+    <w:p>
+      <w:pPr>
+        <w:autoSpaceDE w:val="0"/>
+        <w:autoSpaceDN w:val="0"/>
+        <w:adjustRightInd w:val="0"/>
+        <w:spacing w:after="0" w:line="240" w:lineRule="auto"/>
+        <w:rPr>
+          <w:rFonts w:ascii="Calibri" w:hAnsi="Calibri" w:cs="Calibri"/>
+        </w:rPr>
+      </w:pPr>
+    </w:p>
+    <w:p>
+      <w:pPr>
+        <w:autoSpaceDE w:val="0"/>
+        <w:autoSpaceDN w:val="0"/>
+        <w:adjustRightInd w:val="0"/>
+        <w:spacing w:after="0" w:line="240" w:lineRule="auto"/>
+        <w:rPr>
+          <w:rFonts w:ascii="Calibri" w:hAnsi="Calibri" w:cs="Calibri"/>
+        </w:rPr>
+      </w:pPr>
+    </w:p>
+    <w:p>
+      <w:pPr>
+        <w:autoSpaceDE w:val="0"/>
+        <w:autoSpaceDN w:val="0"/>
+        <w:adjustRightInd w:val="0"/>
+        <w:spacing w:after="0" w:line="240" w:lineRule="auto"/>
+        <w:rPr>
+          <w:rFonts w:ascii="Calibri" w:hAnsi="Calibri" w:cs="Calibri"/>
+        </w:rPr>
+      </w:pPr>
+      <w:r>
+        <w:rPr>
+          <w:rFonts w:ascii="Calibri" w:hAnsi="Calibri" w:cs="Calibri"/>
+        </w:rPr>
+        <w:t>c. El cesio metálico se usa mucho en fotoceldas y en cámaras de televisión, ya que tiene la</w:t>
+      </w:r>
+    </w:p>
+    <w:p>
+      <w:pPr>
+        <w:autoSpaceDE w:val="0"/>
+        <w:autoSpaceDN w:val="0"/>
+        <w:adjustRightInd w:val="0"/>
+        <w:spacing w:after="0" w:line="240" w:lineRule="auto"/>
+        <w:rPr>
+          <w:rFonts w:ascii="Calibri" w:hAnsi="Calibri" w:cs="Calibri"/>
+        </w:rPr>
+      </w:pPr>
+      <w:r>
+        <w:rPr>
+          <w:rFonts w:ascii="Calibri" w:hAnsi="Calibri" w:cs="Calibri"/>
+        </w:rPr>
+        <w:t>energía de ionización más pequeña de todos los elementos estables. ¿Cuál es la energía</w:t>
+      </w:r>
+    </w:p>
+    <w:p>
+      <w:pPr>
+        <w:autoSpaceDE w:val="0"/>
+        <w:autoSpaceDN w:val="0"/>
+        <w:adjustRightInd w:val="0"/>
+        <w:spacing w:after="0" w:line="240" w:lineRule="auto"/>
+        <w:rPr>
+          <w:rFonts w:ascii="Calibri" w:hAnsi="Calibri" w:cs="Calibri"/>
+        </w:rPr>
+      </w:pPr>
+      <w:r>
+        <w:rPr>
+          <w:rFonts w:ascii="Calibri" w:hAnsi="Calibri" w:cs="Calibri"/>
+        </w:rPr>
+        <w:t>cinética máxima de un fotoelectrón emitido por el cesio a causa de una luz de 500 nm?</w:t>
+      </w:r>
+    </w:p>
+    <w:p>
+      <w:pPr>
+        <w:autoSpaceDE w:val="0"/>
+        <w:autoSpaceDN w:val="0"/>
+        <w:adjustRightInd w:val="0"/>
+        <w:spacing w:after="0" w:line="240" w:lineRule="auto"/>
+        <w:rPr>
+          <w:rFonts w:ascii="Calibri" w:hAnsi="Calibri" w:cs="Calibri"/>
+        </w:rPr>
+      </w:pPr>
+      <w:r>
+        <w:rPr>
+          <w:rFonts w:ascii="Calibri" w:hAnsi="Calibri" w:cs="Calibri"/>
+        </w:rPr>
+        <w:t>(Téngase en cuenta que no se emiten fotoelectrones, si la longitud de onda de la luz utilizada</w:t>
+      </w:r>
+    </w:p>
+    <w:p>
+      <w:pPr>
+        <w:autoSpaceDE w:val="0"/>
+        <w:autoSpaceDN w:val="0"/>
+        <w:adjustRightInd w:val="0"/>
+        <w:spacing w:after="0" w:line="240" w:lineRule="auto"/>
+        <w:rPr>
+          <w:rFonts w:ascii="Calibri" w:hAnsi="Calibri" w:cs="Calibri"/>
+        </w:rPr>
+      </w:pPr>
+      <w:r>
+        <w:rPr>
+          <w:rFonts w:ascii="Calibri" w:hAnsi="Calibri" w:cs="Calibri"/>
+        </w:rPr>
+        <w:t>para irradiar la superficie del cesio es mayor de 660 nm). Usar la masa en reposo del electrón</w:t>
+      </w:r>
+    </w:p>
+    <w:p>
+      <w:pPr>
+        <w:autoSpaceDE w:val="0"/>
+        <w:autoSpaceDN w:val="0"/>
+        <w:adjustRightInd w:val="0"/>
+        <w:spacing w:after="0" w:line="240" w:lineRule="auto"/>
+        <w:rPr>
+          <w:rFonts w:ascii="Calibri" w:hAnsi="Calibri" w:cs="Calibri"/>
+        </w:rPr>
+      </w:pPr>
+      <w:r>
+        <w:rPr>
+          <w:rFonts w:ascii="Calibri" w:hAnsi="Calibri" w:cs="Calibri"/>
+        </w:rPr>
+        <w:t>para calcular la velocidad del fotoelectrón.</w:t>
+      </w:r>
+    </w:p>
+    <w:p>
+      <w:pPr>
+        <w:autoSpaceDE w:val="0"/>
+        <w:autoSpaceDN w:val="0"/>
+        <w:adjustRightInd w:val="0"/>
+        <w:spacing w:after="0" w:line="240" w:lineRule="auto"/>
+        <w:rPr>
+          <w:rFonts w:ascii="Calibri" w:hAnsi="Calibri" w:cs="Calibri"/>
+        </w:rPr>
+      </w:pPr>
+    </w:p>
+    <w:p>
+      <w:pPr>
+        <w:autoSpaceDE w:val="0"/>
+        <w:autoSpaceDN w:val="0"/>
+        <w:adjustRightInd w:val="0"/>
+        <w:spacing w:after="0" w:line="240" w:lineRule="auto"/>
+        <w:rPr>
+          <w:rFonts w:ascii="Calibri" w:hAnsi="Calibri" w:cs="Calibri"/>
+        </w:rPr>
+      </w:pPr>
+      <w:r>
+        <w:rPr>
+          <w:rFonts w:ascii="Calibri" w:hAnsi="Calibri" w:cs="Calibri"/>
+        </w:rPr>
+        <w:t>d. Calcular la pérdida por reflexión cuando un haz de radiación atraviesa una cubeta de cuarzo</w:t>
+      </w:r>
+    </w:p>
+    <w:p>
+      <w:pPr>
+        <w:autoSpaceDE w:val="0"/>
+        <w:autoSpaceDN w:val="0"/>
+        <w:adjustRightInd w:val="0"/>
+        <w:spacing w:after="0" w:line="240" w:lineRule="auto"/>
+        <w:rPr>
+          <w:rFonts w:ascii="Calibri" w:hAnsi="Calibri" w:cs="Calibri"/>
+        </w:rPr>
+      </w:pPr>
+      <w:r>
+        <w:rPr>
+          <w:rFonts w:ascii="Calibri" w:hAnsi="Calibri" w:cs="Calibri"/>
+        </w:rPr>
+        <w:t>vacía, cuyo índice de refracción es 1.55.</w:t>
+      </w:r>
+    </w:p>
+    <w:p>
+      <w:pPr>
+        <w:autoSpaceDE w:val="0"/>
+        <w:autoSpaceDN w:val="0"/>
+        <w:adjustRightInd w:val="0"/>
+        <w:spacing w:after="0" w:line="240" w:lineRule="auto"/>
+        <w:rPr>
+          <w:rFonts w:ascii="Calibri" w:hAnsi="Calibri" w:cs="Calibri"/>
+        </w:rPr>
+      </w:pPr>
+    </w:p>
+    <w:p>
+      <w:pPr>
+        <w:autoSpaceDE w:val="0"/>
+        <w:autoSpaceDN w:val="0"/>
+        <w:adjustRightInd w:val="0"/>
+        <w:spacing w:after="0" w:line="240" w:lineRule="auto"/>
+        <w:rPr>
+          <w:rFonts w:ascii="Calibri" w:hAnsi="Calibri" w:cs="Calibri"/>
+          <w:b/>
+          <w:bCs/>
+        </w:rPr>
+      </w:pPr>
+      <w:r>
+        <w:rPr>
+          <w:rFonts w:ascii="Calibri" w:hAnsi="Calibri" w:cs="Calibri"/>
+          <w:b/>
+          <w:bCs/>
+        </w:rPr>
+        <w:t>2.- Ley de Lambert-Beer</w:t>
+      </w:r>
+    </w:p>
+    <w:p>
+      <w:pPr>
+        <w:autoSpaceDE w:val="0"/>
+        <w:autoSpaceDN w:val="0"/>
+        <w:adjustRightInd w:val="0"/>
+        <w:spacing w:after="0" w:line="240" w:lineRule="auto"/>
+        <w:rPr>
+          <w:rFonts w:ascii="Calibri" w:hAnsi="Calibri" w:cs="Calibri"/>
+        </w:rPr>
+      </w:pPr>
+      <w:r>
+        <w:rPr>
+          <w:rFonts w:ascii="Calibri" w:hAnsi="Calibri" w:cs="Calibri"/>
+        </w:rPr>
+        <w:t>a. Una disolución de 4.4 X 10</w:t>
+      </w:r>
       <w:r>
         <w:rPr>
           <w:rFonts w:ascii="Calibri" w:hAnsi="Calibri" w:cs="Calibri"/>
           <w:sz w:val="14"/>
           <w:szCs w:val="14"/>
         </w:rPr>
-        <w:t xml:space="preserve"> </w:t>
-      </w:r>
-      <w:r>
-        <w:rPr>
-          <w:rFonts w:ascii="Calibri" w:hAnsi="Calibri" w:cs="Calibri"/>
-        </w:rPr>
-        <w:t>es 1.43.</w:t>
-      </w:r>
-    </w:p>
-    <w:p>
-      <w:pPr>
-        <w:autoSpaceDE w:val="0"/>
-        <w:autoSpaceDN w:val="0"/>
-        <w:adjustRightInd w:val="0"/>
-        <w:spacing w:after="0" w:line="240" w:lineRule="auto"/>
-        <w:rPr>
-          <w:rFonts w:ascii="Calibri" w:hAnsi="Calibri" w:cs="Calibri"/>
-        </w:rPr>
-      </w:pPr>
-    </w:p>
-    <w:p>
-      <w:pPr>
-        <w:autoSpaceDE w:val="0"/>
-        <w:autoSpaceDN w:val="0"/>
-        <w:adjustRightInd w:val="0"/>
-        <w:spacing w:after="0" w:line="240" w:lineRule="auto"/>
-        <w:rPr>
-          <w:rFonts w:ascii="Calibri" w:hAnsi="Calibri" w:cs="Calibri"/>
-        </w:rPr>
-      </w:pPr>
-      <w:r>
-        <w:rPr>
-          <w:rFonts w:ascii="Calibri" w:hAnsi="Calibri" w:cs="Calibri"/>
-        </w:rPr>
-        <w:t xml:space="preserve">b. La energía de enlace del yoduro de plata es aproximadamente 255 kJ/mol (el </w:t>
-      </w:r>
-      <w:proofErr w:type="spellStart"/>
-      <w:r>
-        <w:rPr>
-          <w:rFonts w:ascii="Calibri" w:hAnsi="Calibri" w:cs="Calibri"/>
-        </w:rPr>
-        <w:t>AgI</w:t>
-      </w:r>
-      <w:proofErr w:type="spellEnd"/>
-      <w:r>
-        <w:rPr>
-          <w:rFonts w:ascii="Calibri" w:hAnsi="Calibri" w:cs="Calibri"/>
-        </w:rPr>
-        <w:t xml:space="preserve"> es uno de</w:t>
-      </w:r>
-    </w:p>
-    <w:p>
-      <w:pPr>
-        <w:autoSpaceDE w:val="0"/>
-        <w:autoSpaceDN w:val="0"/>
-        <w:adjustRightInd w:val="0"/>
-        <w:spacing w:after="0" w:line="240" w:lineRule="auto"/>
-        <w:rPr>
-          <w:rFonts w:ascii="Calibri" w:hAnsi="Calibri" w:cs="Calibri"/>
-        </w:rPr>
-      </w:pPr>
-      <w:r>
-        <w:rPr>
-          <w:rFonts w:ascii="Calibri" w:hAnsi="Calibri" w:cs="Calibri"/>
-        </w:rPr>
-        <w:t>los posibles componentes activos de las gafas de sol de un color gris estándar fotográfico).</w:t>
-      </w:r>
-    </w:p>
-    <w:p>
-      <w:pPr>
-        <w:autoSpaceDE w:val="0"/>
-        <w:autoSpaceDN w:val="0"/>
-        <w:adjustRightInd w:val="0"/>
-        <w:spacing w:after="0" w:line="240" w:lineRule="auto"/>
-        <w:rPr>
-          <w:rFonts w:ascii="Calibri" w:hAnsi="Calibri" w:cs="Calibri"/>
-        </w:rPr>
-      </w:pPr>
-      <w:r>
-        <w:rPr>
-          <w:rFonts w:ascii="Calibri" w:hAnsi="Calibri" w:cs="Calibri"/>
-        </w:rPr>
-        <w:t>¿Cuál es la longitud de onda más larga de la luz capaz de romper el enlace del yoduro de</w:t>
-      </w:r>
-    </w:p>
-    <w:p>
-      <w:pPr>
-        <w:autoSpaceDE w:val="0"/>
-        <w:autoSpaceDN w:val="0"/>
-        <w:adjustRightInd w:val="0"/>
-        <w:spacing w:after="0" w:line="240" w:lineRule="auto"/>
-        <w:rPr>
-          <w:rFonts w:ascii="Calibri" w:hAnsi="Calibri" w:cs="Calibri"/>
-        </w:rPr>
-      </w:pPr>
-      <w:r>
-        <w:rPr>
-          <w:rFonts w:ascii="Calibri" w:hAnsi="Calibri" w:cs="Calibri"/>
-        </w:rPr>
-        <w:t>plata?</w:t>
-      </w:r>
-    </w:p>
-    <w:p>
-      <w:pPr>
-        <w:autoSpaceDE w:val="0"/>
-        <w:autoSpaceDN w:val="0"/>
-        <w:adjustRightInd w:val="0"/>
-        <w:spacing w:after="0" w:line="240" w:lineRule="auto"/>
-        <w:rPr>
-          <w:rFonts w:ascii="Calibri" w:hAnsi="Calibri" w:cs="Calibri"/>
-        </w:rPr>
-      </w:pPr>
-    </w:p>
-    <w:p>
-      <w:pPr>
-        <w:autoSpaceDE w:val="0"/>
-        <w:autoSpaceDN w:val="0"/>
-        <w:adjustRightInd w:val="0"/>
-        <w:spacing w:after="0" w:line="240" w:lineRule="auto"/>
-        <w:rPr>
-          <w:rFonts w:ascii="Calibri" w:hAnsi="Calibri" w:cs="Calibri"/>
-        </w:rPr>
-      </w:pPr>
-      <w:r>
-        <w:rPr>
-          <w:rFonts w:ascii="Calibri" w:hAnsi="Calibri" w:cs="Calibri"/>
-        </w:rPr>
-        <w:t>c. El cesio metálico se usa mucho en fotoceldas y en cámaras de televisión, ya que tiene la</w:t>
-      </w:r>
-    </w:p>
-    <w:p>
-      <w:pPr>
-        <w:autoSpaceDE w:val="0"/>
-        <w:autoSpaceDN w:val="0"/>
-        <w:adjustRightInd w:val="0"/>
-        <w:spacing w:after="0" w:line="240" w:lineRule="auto"/>
-        <w:rPr>
-          <w:rFonts w:ascii="Calibri" w:hAnsi="Calibri" w:cs="Calibri"/>
-        </w:rPr>
-      </w:pPr>
-      <w:r>
-        <w:rPr>
-          <w:rFonts w:ascii="Calibri" w:hAnsi="Calibri" w:cs="Calibri"/>
-        </w:rPr>
-        <w:t>energía de ionización más pequeña de todos los elementos estables. ¿Cuál es la energía</w:t>
-      </w:r>
-    </w:p>
-    <w:p>
-      <w:pPr>
-        <w:autoSpaceDE w:val="0"/>
-        <w:autoSpaceDN w:val="0"/>
-        <w:adjustRightInd w:val="0"/>
-        <w:spacing w:after="0" w:line="240" w:lineRule="auto"/>
-        <w:rPr>
-          <w:rFonts w:ascii="Calibri" w:hAnsi="Calibri" w:cs="Calibri"/>
-        </w:rPr>
-      </w:pPr>
-      <w:r>
-        <w:rPr>
-          <w:rFonts w:ascii="Calibri" w:hAnsi="Calibri" w:cs="Calibri"/>
-        </w:rPr>
-        <w:t>cinética máxima de un fotoelectrón emitido por el cesio a causa de una luz de 500 nm?</w:t>
-      </w:r>
-    </w:p>
-    <w:p>
-      <w:pPr>
-        <w:autoSpaceDE w:val="0"/>
-        <w:autoSpaceDN w:val="0"/>
-        <w:adjustRightInd w:val="0"/>
-        <w:spacing w:after="0" w:line="240" w:lineRule="auto"/>
-        <w:rPr>
-          <w:rFonts w:ascii="Calibri" w:hAnsi="Calibri" w:cs="Calibri"/>
-        </w:rPr>
-      </w:pPr>
-      <w:r>
-        <w:rPr>
-          <w:rFonts w:ascii="Calibri" w:hAnsi="Calibri" w:cs="Calibri"/>
-        </w:rPr>
-        <w:t>(Téngase en cuenta que no se emiten fotoelectrones, si la longitud de onda de la luz utilizada</w:t>
-      </w:r>
-    </w:p>
-    <w:p>
-      <w:pPr>
-        <w:autoSpaceDE w:val="0"/>
-        <w:autoSpaceDN w:val="0"/>
-        <w:adjustRightInd w:val="0"/>
-        <w:spacing w:after="0" w:line="240" w:lineRule="auto"/>
-        <w:rPr>
-          <w:rFonts w:ascii="Calibri" w:hAnsi="Calibri" w:cs="Calibri"/>
-        </w:rPr>
-      </w:pPr>
-      <w:r>
-        <w:rPr>
-          <w:rFonts w:ascii="Calibri" w:hAnsi="Calibri" w:cs="Calibri"/>
-        </w:rPr>
-        <w:t>para irradiar la superficie del cesio es mayor de 660 nm). Usar la masa en reposo del electrón</w:t>
-      </w:r>
-    </w:p>
-    <w:p>
-      <w:pPr>
-        <w:autoSpaceDE w:val="0"/>
-        <w:autoSpaceDN w:val="0"/>
-        <w:adjustRightInd w:val="0"/>
-        <w:spacing w:after="0" w:line="240" w:lineRule="auto"/>
-        <w:rPr>
-          <w:rFonts w:ascii="Calibri" w:hAnsi="Calibri" w:cs="Calibri"/>
-        </w:rPr>
-      </w:pPr>
-      <w:r>
-        <w:rPr>
-          <w:rFonts w:ascii="Calibri" w:hAnsi="Calibri" w:cs="Calibri"/>
-        </w:rPr>
-        <w:t>para calcular la velocidad del fotoelectrón.</w:t>
-      </w:r>
-    </w:p>
-    <w:p>
-      <w:pPr>
-        <w:autoSpaceDE w:val="0"/>
-        <w:autoSpaceDN w:val="0"/>
-        <w:adjustRightInd w:val="0"/>
-        <w:spacing w:after="0" w:line="240" w:lineRule="auto"/>
-        <w:rPr>
-          <w:rFonts w:ascii="Calibri" w:hAnsi="Calibri" w:cs="Calibri"/>
-        </w:rPr>
-      </w:pPr>
-    </w:p>
-    <w:p>
-      <w:pPr>
-        <w:autoSpaceDE w:val="0"/>
-        <w:autoSpaceDN w:val="0"/>
-        <w:adjustRightInd w:val="0"/>
-        <w:spacing w:after="0" w:line="240" w:lineRule="auto"/>
-        <w:rPr>
-          <w:rFonts w:ascii="Calibri" w:hAnsi="Calibri" w:cs="Calibri"/>
-        </w:rPr>
-      </w:pPr>
-      <w:r>
-        <w:rPr>
-          <w:rFonts w:ascii="Calibri" w:hAnsi="Calibri" w:cs="Calibri"/>
-        </w:rPr>
-        <w:t>d. Calcular la pérdida por reflexión cuando un haz de radiación atraviesa una cubeta de cuarzo</w:t>
-      </w:r>
-    </w:p>
-    <w:p>
-      <w:pPr>
-        <w:autoSpaceDE w:val="0"/>
-        <w:autoSpaceDN w:val="0"/>
-        <w:adjustRightInd w:val="0"/>
-        <w:spacing w:after="0" w:line="240" w:lineRule="auto"/>
-        <w:rPr>
-          <w:rFonts w:ascii="Calibri" w:hAnsi="Calibri" w:cs="Calibri"/>
-        </w:rPr>
-      </w:pPr>
-      <w:r>
-        <w:rPr>
-          <w:rFonts w:ascii="Calibri" w:hAnsi="Calibri" w:cs="Calibri"/>
-        </w:rPr>
-        <w:t>vacía, cuyo índice de refracción es 1.55.</w:t>
+        <w:t xml:space="preserve">-3 </w:t>
+      </w:r>
+      <w:r>
+        <w:rPr>
+          <w:rFonts w:ascii="Calibri" w:hAnsi="Calibri" w:cs="Calibri"/>
+        </w:rPr>
+        <w:t>M en X presentó una transmitancia de 0.126 cuando se</w:t>
+      </w:r>
+    </w:p>
+    <w:p>
+      <w:pPr>
+        <w:autoSpaceDE w:val="0"/>
+        <w:autoSpaceDN w:val="0"/>
+        <w:adjustRightInd w:val="0"/>
+        <w:spacing w:after="0" w:line="240" w:lineRule="auto"/>
+        <w:rPr>
+          <w:rFonts w:ascii="Calibri" w:hAnsi="Calibri" w:cs="Calibri"/>
+        </w:rPr>
+      </w:pPr>
+      <w:r>
+        <w:rPr>
+          <w:rFonts w:ascii="Calibri" w:hAnsi="Calibri" w:cs="Calibri"/>
+        </w:rPr>
+        <w:t>midió en una cubeta de 2.00 cm ¿Qué concentración de X se necesitaría para que la</w:t>
+      </w:r>
+    </w:p>
+    <w:p>
+      <w:pPr>
+        <w:autoSpaceDE w:val="0"/>
+        <w:autoSpaceDN w:val="0"/>
+        <w:adjustRightInd w:val="0"/>
+        <w:spacing w:after="0" w:line="240" w:lineRule="auto"/>
+        <w:rPr>
+          <w:rFonts w:ascii="Calibri" w:hAnsi="Calibri" w:cs="Calibri"/>
+        </w:rPr>
+      </w:pPr>
+      <w:r>
+        <w:rPr>
+          <w:rFonts w:ascii="Calibri" w:hAnsi="Calibri" w:cs="Calibri"/>
+        </w:rPr>
+        <w:t>transmitancia aumente tres veces cuando se utiliza una cubeta de 1.00 cm?</w:t>
+      </w:r>
+    </w:p>
+    <w:p>
+      <w:pPr>
+        <w:autoSpaceDE w:val="0"/>
+        <w:autoSpaceDN w:val="0"/>
+        <w:adjustRightInd w:val="0"/>
+        <w:spacing w:after="0" w:line="240" w:lineRule="auto"/>
+        <w:rPr>
+          <w:rFonts w:ascii="Calibri" w:hAnsi="Calibri" w:cs="Calibri"/>
+        </w:rPr>
+      </w:pPr>
+    </w:p>
+    <w:p>
+      <w:pPr>
+        <w:autoSpaceDE w:val="0"/>
+        <w:autoSpaceDN w:val="0"/>
+        <w:adjustRightInd w:val="0"/>
+        <w:spacing w:after="0" w:line="240" w:lineRule="auto"/>
+        <w:rPr>
+          <w:rFonts w:ascii="Calibri" w:hAnsi="Calibri" w:cs="Calibri"/>
+        </w:rPr>
+      </w:pPr>
+      <w:r>
+        <w:rPr>
+          <w:rFonts w:ascii="Calibri" w:hAnsi="Calibri" w:cs="Calibri"/>
+        </w:rPr>
+        <w:t>b. Un compuesto tiene una absortividad molar de 2.17 X 10</w:t>
+      </w:r>
+      <w:r>
+        <w:rPr>
+          <w:rFonts w:ascii="Calibri" w:hAnsi="Calibri" w:cs="Calibri"/>
+          <w:sz w:val="14"/>
+          <w:szCs w:val="14"/>
+        </w:rPr>
+        <w:t xml:space="preserve">3 </w:t>
+      </w:r>
+      <w:r>
+        <w:rPr>
+          <w:rFonts w:ascii="Calibri" w:hAnsi="Calibri" w:cs="Calibri"/>
+        </w:rPr>
+        <w:t>L cm</w:t>
+      </w:r>
+      <w:r>
+        <w:rPr>
+          <w:rFonts w:ascii="Calibri" w:hAnsi="Calibri" w:cs="Calibri"/>
+          <w:sz w:val="14"/>
+          <w:szCs w:val="14"/>
+        </w:rPr>
+        <w:t xml:space="preserve">-1 </w:t>
+      </w:r>
+      <w:r>
+        <w:rPr>
+          <w:rFonts w:ascii="Calibri" w:hAnsi="Calibri" w:cs="Calibri"/>
+        </w:rPr>
+        <w:t>mol</w:t>
+      </w:r>
+      <w:r>
+        <w:rPr>
+          <w:rFonts w:ascii="Calibri" w:hAnsi="Calibri" w:cs="Calibri"/>
+          <w:sz w:val="14"/>
+          <w:szCs w:val="14"/>
+        </w:rPr>
+        <w:t>-1</w:t>
+      </w:r>
+      <w:r>
+        <w:rPr>
+          <w:rFonts w:ascii="Calibri" w:hAnsi="Calibri" w:cs="Calibri"/>
+        </w:rPr>
+        <w:t>. ¿Qué</w:t>
+      </w:r>
+    </w:p>
+    <w:p>
+      <w:pPr>
+        <w:autoSpaceDE w:val="0"/>
+        <w:autoSpaceDN w:val="0"/>
+        <w:adjustRightInd w:val="0"/>
+        <w:spacing w:after="0" w:line="240" w:lineRule="auto"/>
+        <w:rPr>
+          <w:rFonts w:ascii="Calibri" w:hAnsi="Calibri" w:cs="Calibri"/>
+        </w:rPr>
+      </w:pPr>
+      <w:r>
+        <w:rPr>
+          <w:rFonts w:ascii="Calibri" w:hAnsi="Calibri" w:cs="Calibri"/>
+        </w:rPr>
+        <w:t>concentración de compuesto se necesitaría para obtener una disolución que tiene</w:t>
+      </w:r>
+    </w:p>
+    <w:p>
+      <w:pPr>
+        <w:autoSpaceDE w:val="0"/>
+        <w:autoSpaceDN w:val="0"/>
+        <w:adjustRightInd w:val="0"/>
+        <w:spacing w:after="0" w:line="240" w:lineRule="auto"/>
+        <w:rPr>
+          <w:rFonts w:ascii="Calibri" w:hAnsi="Calibri" w:cs="Calibri"/>
+        </w:rPr>
+      </w:pPr>
+      <w:r>
+        <w:rPr>
+          <w:rFonts w:ascii="Calibri" w:hAnsi="Calibri" w:cs="Calibri"/>
+        </w:rPr>
+        <w:t>una transmitancia de 8.42 por 100 en una cubeta de 2.5 cm?</w:t>
       </w:r>
     </w:p>
     <w:p>
@@ -435,34 +1654,506 @@
           <w:b/>
           <w:bCs/>
         </w:rPr>
-        <w:t>2.- Ley de Lambert-</w:t>
-      </w:r>
-      <w:proofErr w:type="spellStart"/>
-      <w:r>
+        <w:t>3.- Componentes de un espectrofotómetro</w:t>
+      </w:r>
+    </w:p>
+    <w:p>
+      <w:pPr>
+        <w:autoSpaceDE w:val="0"/>
+        <w:autoSpaceDN w:val="0"/>
+        <w:adjustRightInd w:val="0"/>
+        <w:spacing w:after="0" w:line="240" w:lineRule="auto"/>
+        <w:rPr>
+          <w:rFonts w:ascii="Calibri" w:hAnsi="Calibri" w:cs="Calibri"/>
+        </w:rPr>
+      </w:pPr>
+      <w:r>
+        <w:rPr>
+          <w:rFonts w:ascii="Calibri" w:hAnsi="Calibri" w:cs="Calibri"/>
+        </w:rPr>
+        <w:t>a. La ley de desplazamiento de Wien expresa que λ</w:t>
+      </w:r>
+      <w:r>
+        <w:rPr>
+          <w:rFonts w:ascii="Calibri" w:hAnsi="Calibri" w:cs="Calibri"/>
+          <w:sz w:val="14"/>
+          <w:szCs w:val="14"/>
+        </w:rPr>
+        <w:t>máx</w:t>
+      </w:r>
+      <w:r>
+        <w:rPr>
+          <w:rFonts w:ascii="Calibri" w:hAnsi="Calibri" w:cs="Calibri"/>
+        </w:rPr>
+        <w:t>T = 2.90 X 10</w:t>
+      </w:r>
+      <w:r>
+        <w:rPr>
+          <w:rFonts w:ascii="Calibri" w:hAnsi="Calibri" w:cs="Calibri"/>
+          <w:sz w:val="14"/>
+          <w:szCs w:val="14"/>
+        </w:rPr>
+        <w:t xml:space="preserve">3 </w:t>
+      </w:r>
+      <w:r>
+        <w:rPr>
+          <w:rFonts w:ascii="Calibri" w:hAnsi="Calibri" w:cs="Calibri"/>
+        </w:rPr>
+        <w:t>(K nm) y la Ley de Stefan</w:t>
+      </w:r>
+    </w:p>
+    <w:p>
+      <w:pPr>
+        <w:autoSpaceDE w:val="0"/>
+        <w:autoSpaceDN w:val="0"/>
+        <w:adjustRightInd w:val="0"/>
+        <w:spacing w:after="0" w:line="240" w:lineRule="auto"/>
+        <w:rPr>
+          <w:rFonts w:ascii="Calibri" w:hAnsi="Calibri" w:cs="Calibri"/>
+        </w:rPr>
+      </w:pPr>
+      <w:r>
+        <w:rPr>
+          <w:rFonts w:ascii="Calibri" w:hAnsi="Calibri" w:cs="Calibri"/>
+        </w:rPr>
+        <w:t>señala que E</w:t>
+      </w:r>
+      <w:r>
+        <w:rPr>
+          <w:rFonts w:ascii="Calibri" w:hAnsi="Calibri" w:cs="Calibri"/>
+          <w:sz w:val="14"/>
+          <w:szCs w:val="14"/>
+        </w:rPr>
+        <w:t xml:space="preserve">T </w:t>
+      </w:r>
+      <w:r>
+        <w:rPr>
+          <w:rFonts w:ascii="Calibri" w:hAnsi="Calibri" w:cs="Calibri"/>
+        </w:rPr>
+        <w:t>= 5.69X10</w:t>
+      </w:r>
+      <w:r>
+        <w:rPr>
+          <w:rFonts w:ascii="Calibri" w:hAnsi="Calibri" w:cs="Calibri"/>
+          <w:sz w:val="14"/>
+          <w:szCs w:val="14"/>
+        </w:rPr>
+        <w:t xml:space="preserve">-8 </w:t>
+      </w:r>
+      <w:r>
+        <w:rPr>
+          <w:rFonts w:ascii="Calibri" w:hAnsi="Calibri" w:cs="Calibri"/>
+        </w:rPr>
+        <w:t>T</w:t>
+      </w:r>
+      <w:r>
+        <w:rPr>
+          <w:rFonts w:ascii="Calibri" w:hAnsi="Calibri" w:cs="Calibri"/>
+          <w:sz w:val="14"/>
+          <w:szCs w:val="14"/>
+        </w:rPr>
+        <w:t xml:space="preserve">4 </w:t>
+      </w:r>
+      <w:r>
+        <w:rPr>
+          <w:rFonts w:ascii="Calibri" w:hAnsi="Calibri" w:cs="Calibri"/>
+        </w:rPr>
+        <w:t>(W/m</w:t>
+      </w:r>
+      <w:r>
+        <w:rPr>
+          <w:rFonts w:ascii="Calibri" w:hAnsi="Calibri" w:cs="Calibri"/>
+          <w:sz w:val="14"/>
+          <w:szCs w:val="14"/>
+        </w:rPr>
+        <w:t>2</w:t>
+      </w:r>
+      <w:r>
+        <w:rPr>
+          <w:rFonts w:ascii="Calibri" w:hAnsi="Calibri" w:cs="Calibri"/>
+        </w:rPr>
+        <w:t>) (en ambos casos T=temperatura en kelvin), nos pueden</w:t>
+      </w:r>
+    </w:p>
+    <w:p>
+      <w:pPr>
+        <w:autoSpaceDE w:val="0"/>
+        <w:autoSpaceDN w:val="0"/>
+        <w:adjustRightInd w:val="0"/>
+        <w:spacing w:after="0" w:line="240" w:lineRule="auto"/>
+        <w:rPr>
+          <w:rFonts w:ascii="Calibri" w:hAnsi="Calibri" w:cs="Calibri"/>
+        </w:rPr>
+      </w:pPr>
+      <w:r>
+        <w:rPr>
+          <w:rFonts w:ascii="Calibri" w:hAnsi="Calibri" w:cs="Calibri"/>
+        </w:rPr>
+        <w:t>ayudar a resolver lo siguiente: Calcular la longitud de onda de máxima emisión de una</w:t>
+      </w:r>
+    </w:p>
+    <w:p>
+      <w:pPr>
+        <w:autoSpaceDE w:val="0"/>
+        <w:autoSpaceDN w:val="0"/>
+        <w:adjustRightInd w:val="0"/>
+        <w:spacing w:after="0" w:line="240" w:lineRule="auto"/>
+        <w:rPr>
+          <w:rFonts w:ascii="Calibri" w:hAnsi="Calibri" w:cs="Calibri"/>
+        </w:rPr>
+      </w:pPr>
+      <w:r>
+        <w:rPr>
+          <w:rFonts w:ascii="Calibri" w:hAnsi="Calibri" w:cs="Calibri"/>
+        </w:rPr>
+        <w:t>lámpara de filamento de wolframio que opera habitualmente a una temperatura de 2870 K y</w:t>
+      </w:r>
+    </w:p>
+    <w:p>
+      <w:pPr>
+        <w:autoSpaceDE w:val="0"/>
+        <w:autoSpaceDN w:val="0"/>
+        <w:adjustRightInd w:val="0"/>
+        <w:spacing w:after="0" w:line="240" w:lineRule="auto"/>
+        <w:rPr>
+          <w:rFonts w:ascii="Calibri" w:hAnsi="Calibri" w:cs="Calibri"/>
+        </w:rPr>
+      </w:pPr>
+      <w:r>
+        <w:rPr>
+          <w:rFonts w:ascii="Calibri" w:hAnsi="Calibri" w:cs="Calibri"/>
+        </w:rPr>
+        <w:t>a una temperatura de 3000 K. Calcular la energía de salida de la lámpara.</w:t>
+      </w:r>
+    </w:p>
+    <w:p>
+      <w:pPr>
+        <w:autoSpaceDE w:val="0"/>
+        <w:autoSpaceDN w:val="0"/>
+        <w:adjustRightInd w:val="0"/>
+        <w:spacing w:after="0" w:line="240" w:lineRule="auto"/>
+        <w:rPr>
+          <w:rFonts w:ascii="Calibri" w:hAnsi="Calibri" w:cs="Calibri"/>
+        </w:rPr>
+      </w:pPr>
+    </w:p>
+    <w:p>
+      <w:pPr>
+        <w:autoSpaceDE w:val="0"/>
+        <w:autoSpaceDN w:val="0"/>
+        <w:adjustRightInd w:val="0"/>
+        <w:spacing w:after="0" w:line="240" w:lineRule="auto"/>
+        <w:rPr>
+          <w:rFonts w:ascii="Calibri" w:hAnsi="Calibri" w:cs="Calibri"/>
+        </w:rPr>
+      </w:pPr>
+      <w:r>
+        <w:rPr>
+          <w:rFonts w:ascii="Calibri" w:hAnsi="Calibri" w:cs="Calibri"/>
+        </w:rPr>
+        <w:t>b. Se fabrica un filtro de interferencia para aislar la banda de absorción del CS</w:t>
+      </w:r>
+      <w:r>
+        <w:rPr>
+          <w:rFonts w:ascii="Calibri" w:hAnsi="Calibri" w:cs="Calibri"/>
+          <w:sz w:val="14"/>
+          <w:szCs w:val="14"/>
+        </w:rPr>
+        <w:t xml:space="preserve">2 </w:t>
+      </w:r>
+      <w:r>
+        <w:rPr>
+          <w:rFonts w:ascii="Calibri" w:hAnsi="Calibri" w:cs="Calibri"/>
+        </w:rPr>
+        <w:t>a 4.54 μm. ¿Cuál</w:t>
+      </w:r>
+    </w:p>
+    <w:p>
+      <w:pPr>
+        <w:autoSpaceDE w:val="0"/>
+        <w:autoSpaceDN w:val="0"/>
+        <w:adjustRightInd w:val="0"/>
+        <w:spacing w:after="0" w:line="240" w:lineRule="auto"/>
+        <w:rPr>
+          <w:rFonts w:ascii="Calibri" w:hAnsi="Calibri" w:cs="Calibri"/>
+        </w:rPr>
+      </w:pPr>
+      <w:r>
+        <w:rPr>
+          <w:rFonts w:ascii="Calibri" w:hAnsi="Calibri" w:cs="Calibri"/>
+        </w:rPr>
+        <w:t>sería el espesor de la capa dieléctrica (índice de refracción 1.34), si se produce una</w:t>
+      </w:r>
+    </w:p>
+    <w:p>
+      <w:pPr>
+        <w:autoSpaceDE w:val="0"/>
+        <w:autoSpaceDN w:val="0"/>
+        <w:adjustRightInd w:val="0"/>
+        <w:spacing w:after="0" w:line="240" w:lineRule="auto"/>
+        <w:rPr>
+          <w:rFonts w:ascii="Calibri" w:hAnsi="Calibri" w:cs="Calibri"/>
+        </w:rPr>
+      </w:pPr>
+      <w:r>
+        <w:rPr>
+          <w:rFonts w:ascii="Calibri" w:hAnsi="Calibri" w:cs="Calibri"/>
+        </w:rPr>
+        <w:t>interferencia de primer orden? . ¿Qué otras longitudes de onda se transmiten?</w:t>
+      </w:r>
+    </w:p>
+    <w:p>
+      <w:pPr>
+        <w:autoSpaceDE w:val="0"/>
+        <w:autoSpaceDN w:val="0"/>
+        <w:adjustRightInd w:val="0"/>
+        <w:spacing w:after="0" w:line="240" w:lineRule="auto"/>
+        <w:rPr>
+          <w:rFonts w:ascii="Calibri" w:hAnsi="Calibri" w:cs="Calibri"/>
+        </w:rPr>
+      </w:pPr>
+    </w:p>
+    <w:p>
+      <w:pPr>
+        <w:autoSpaceDE w:val="0"/>
+        <w:autoSpaceDN w:val="0"/>
+        <w:adjustRightInd w:val="0"/>
+        <w:spacing w:after="0" w:line="240" w:lineRule="auto"/>
+        <w:rPr>
+          <w:rFonts w:ascii="Calibri" w:hAnsi="Calibri" w:cs="Calibri"/>
+        </w:rPr>
+      </w:pPr>
+      <w:r>
+        <w:rPr>
+          <w:rFonts w:ascii="Calibri" w:hAnsi="Calibri" w:cs="Calibri"/>
+        </w:rPr>
+        <w:t>c. ¿Cuántas líneas por milímetro se necesitarán en una red para que la línea de primer orden de</w:t>
+      </w:r>
+    </w:p>
+    <w:p>
+      <w:pPr>
+        <w:autoSpaceDE w:val="0"/>
+        <w:autoSpaceDN w:val="0"/>
+        <w:adjustRightInd w:val="0"/>
+        <w:spacing w:after="0" w:line="240" w:lineRule="auto"/>
+        <w:rPr>
+          <w:rFonts w:ascii="Calibri" w:hAnsi="Calibri" w:cs="Calibri"/>
+        </w:rPr>
+      </w:pPr>
+      <w:r>
+        <w:rPr>
+          <w:rFonts w:ascii="Calibri" w:hAnsi="Calibri" w:cs="Calibri"/>
+        </w:rPr>
+        <w:t>difracción de λ = 500 nm se observe a un ángulo de reflexión de 10 grados, si el ángulo de</w:t>
+      </w:r>
+    </w:p>
+    <w:p>
+      <w:pPr>
+        <w:autoSpaceDE w:val="0"/>
+        <w:autoSpaceDN w:val="0"/>
+        <w:adjustRightInd w:val="0"/>
+        <w:spacing w:after="0" w:line="240" w:lineRule="auto"/>
+        <w:rPr>
+          <w:rFonts w:ascii="Calibri" w:hAnsi="Calibri" w:cs="Calibri"/>
+        </w:rPr>
+      </w:pPr>
+      <w:r>
+        <w:rPr>
+          <w:rFonts w:ascii="Calibri" w:hAnsi="Calibri" w:cs="Calibri"/>
+        </w:rPr>
+        <w:t>incidencia es de 60 grados?</w:t>
+      </w:r>
+    </w:p>
+    <w:p>
+      <w:pPr>
+        <w:autoSpaceDE w:val="0"/>
+        <w:autoSpaceDN w:val="0"/>
+        <w:adjustRightInd w:val="0"/>
+        <w:spacing w:after="0" w:line="240" w:lineRule="auto"/>
+        <w:rPr>
+          <w:rFonts w:ascii="Calibri" w:hAnsi="Calibri" w:cs="Calibri"/>
+        </w:rPr>
+      </w:pPr>
+    </w:p>
+    <w:p>
+      <w:pPr>
+        <w:autoSpaceDE w:val="0"/>
+        <w:autoSpaceDN w:val="0"/>
+        <w:adjustRightInd w:val="0"/>
+        <w:spacing w:after="0" w:line="240" w:lineRule="auto"/>
+        <w:rPr>
+          <w:rFonts w:ascii="Calibri" w:hAnsi="Calibri" w:cs="Calibri"/>
+        </w:rPr>
+      </w:pPr>
+    </w:p>
+    <w:p>
+      <w:pPr>
+        <w:autoSpaceDE w:val="0"/>
+        <w:autoSpaceDN w:val="0"/>
+        <w:adjustRightInd w:val="0"/>
+        <w:spacing w:after="0" w:line="240" w:lineRule="auto"/>
+        <w:rPr>
+          <w:rFonts w:ascii="Calibri" w:hAnsi="Calibri" w:cs="Calibri"/>
+        </w:rPr>
+      </w:pPr>
+      <w:r>
+        <w:rPr>
+          <w:rFonts w:ascii="Calibri" w:hAnsi="Calibri" w:cs="Calibri"/>
+        </w:rPr>
+        <w:t>d. Se equipó a un monocromador con una distancia focal de 0.65 nm con una red de escalerilla</w:t>
+      </w:r>
+    </w:p>
+    <w:p>
+      <w:pPr>
+        <w:autoSpaceDE w:val="0"/>
+        <w:autoSpaceDN w:val="0"/>
+        <w:adjustRightInd w:val="0"/>
+        <w:spacing w:after="0" w:line="240" w:lineRule="auto"/>
+        <w:rPr>
+          <w:rFonts w:ascii="Calibri" w:hAnsi="Calibri" w:cs="Calibri"/>
+        </w:rPr>
+      </w:pPr>
+      <w:r>
+        <w:rPr>
+          <w:rFonts w:ascii="Calibri" w:hAnsi="Calibri" w:cs="Calibri"/>
+        </w:rPr>
+        <w:t>de 2000 líneas por milímetro. Calcular la dispersión lineal reciproca del instrumento para los</w:t>
+      </w:r>
+    </w:p>
+    <w:p>
+      <w:pPr>
+        <w:autoSpaceDE w:val="0"/>
+        <w:autoSpaceDN w:val="0"/>
+        <w:adjustRightInd w:val="0"/>
+        <w:spacing w:after="0" w:line="240" w:lineRule="auto"/>
+        <w:rPr>
+          <w:rFonts w:ascii="Calibri" w:hAnsi="Calibri" w:cs="Calibri"/>
+        </w:rPr>
+      </w:pPr>
+      <w:r>
+        <w:rPr>
+          <w:rFonts w:ascii="Calibri" w:hAnsi="Calibri" w:cs="Calibri"/>
+        </w:rPr>
+        <w:t>espectros de primer orden. ¿Cuál es el poder de resolución de primer orden del</w:t>
+      </w:r>
+    </w:p>
+    <w:p>
+      <w:pPr>
+        <w:autoSpaceDE w:val="0"/>
+        <w:autoSpaceDN w:val="0"/>
+        <w:adjustRightInd w:val="0"/>
+        <w:spacing w:after="0" w:line="240" w:lineRule="auto"/>
+        <w:rPr>
+          <w:rFonts w:ascii="Calibri" w:hAnsi="Calibri" w:cs="Calibri"/>
+        </w:rPr>
+      </w:pPr>
+      <w:r>
+        <w:rPr>
+          <w:rFonts w:ascii="Calibri" w:hAnsi="Calibri" w:cs="Calibri"/>
+        </w:rPr>
+        <w:t>monocromador, si se iluminaron 3 cm de la red? A 560 nm aproximadamente, ¿Qué</w:t>
+      </w:r>
+    </w:p>
+    <w:p>
+      <w:pPr>
+        <w:autoSpaceDE w:val="0"/>
+        <w:autoSpaceDN w:val="0"/>
+        <w:adjustRightInd w:val="0"/>
+        <w:spacing w:after="0" w:line="240" w:lineRule="auto"/>
+        <w:rPr>
+          <w:rFonts w:ascii="Calibri" w:hAnsi="Calibri" w:cs="Calibri"/>
+        </w:rPr>
+      </w:pPr>
+      <w:r>
+        <w:rPr>
+          <w:rFonts w:ascii="Calibri" w:hAnsi="Calibri" w:cs="Calibri"/>
+        </w:rPr>
+        <w:t>diferencia mínima de longitud de onda, puede, en teoría, resolver completamente el</w:t>
+      </w:r>
+    </w:p>
+    <w:p>
+      <w:pPr>
+        <w:autoSpaceDE w:val="0"/>
+        <w:autoSpaceDN w:val="0"/>
+        <w:adjustRightInd w:val="0"/>
+        <w:spacing w:after="0" w:line="240" w:lineRule="auto"/>
+        <w:rPr>
+          <w:rFonts w:ascii="Calibri" w:hAnsi="Calibri" w:cs="Calibri"/>
+        </w:rPr>
+      </w:pPr>
+      <w:r>
+        <w:rPr>
+          <w:rFonts w:ascii="Calibri" w:hAnsi="Calibri" w:cs="Calibri"/>
+        </w:rPr>
+        <w:t>instrumento.</w:t>
+      </w:r>
+    </w:p>
+    <w:p>
+      <w:pPr>
+        <w:autoSpaceDE w:val="0"/>
+        <w:autoSpaceDN w:val="0"/>
+        <w:adjustRightInd w:val="0"/>
+        <w:spacing w:after="0" w:line="240" w:lineRule="auto"/>
         <w:rPr>
           <w:rFonts w:ascii="Calibri" w:hAnsi="Calibri" w:cs="Calibri"/>
           <w:b/>
           <w:bCs/>
         </w:rPr>
-        <w:t>Beer</w:t>
-      </w:r>
-      <w:proofErr w:type="spellEnd"/>
-    </w:p>
-    <w:p>
-      <w:pPr>
-        <w:autoSpaceDE w:val="0"/>
-        <w:autoSpaceDN w:val="0"/>
-        <w:adjustRightInd w:val="0"/>
-        <w:spacing w:after="0" w:line="240" w:lineRule="auto"/>
-        <w:rPr>
-          <w:rFonts w:ascii="Calibri" w:hAnsi="Calibri" w:cs="Calibri"/>
-        </w:rPr>
-      </w:pPr>
-      <w:r>
-        <w:rPr>
-          <w:rFonts w:ascii="Calibri" w:hAnsi="Calibri" w:cs="Calibri"/>
-        </w:rPr>
-        <w:t>a. Una disolución de 4.4 X 10</w:t>
+      </w:pPr>
+    </w:p>
+    <w:p>
+      <w:pPr>
+        <w:autoSpaceDE w:val="0"/>
+        <w:autoSpaceDN w:val="0"/>
+        <w:adjustRightInd w:val="0"/>
+        <w:spacing w:after="0" w:line="240" w:lineRule="auto"/>
+        <w:rPr>
+          <w:rFonts w:ascii="Calibri" w:hAnsi="Calibri" w:cs="Calibri"/>
+          <w:b/>
+          <w:bCs/>
+        </w:rPr>
+      </w:pPr>
+      <w:r>
+        <w:rPr>
+          <w:rFonts w:ascii="Calibri" w:hAnsi="Calibri" w:cs="Calibri"/>
+          <w:b/>
+          <w:bCs/>
+        </w:rPr>
+        <w:t>4.- Espectrofotometría Molecular</w:t>
+      </w:r>
+    </w:p>
+    <w:p>
+      <w:pPr>
+        <w:autoSpaceDE w:val="0"/>
+        <w:autoSpaceDN w:val="0"/>
+        <w:adjustRightInd w:val="0"/>
+        <w:spacing w:after="0" w:line="240" w:lineRule="auto"/>
+        <w:rPr>
+          <w:rFonts w:ascii="Calibri" w:hAnsi="Calibri" w:cs="Calibri"/>
+        </w:rPr>
+      </w:pPr>
+      <w:r>
+        <w:rPr>
+          <w:rFonts w:ascii="Calibri" w:hAnsi="Calibri" w:cs="Calibri"/>
+        </w:rPr>
+        <w:t>a. El método común para determinar hierro en suero consiste en primero tratar a la muestra</w:t>
+      </w:r>
+    </w:p>
+    <w:p>
+      <w:pPr>
+        <w:autoSpaceDE w:val="0"/>
+        <w:autoSpaceDN w:val="0"/>
+        <w:adjustRightInd w:val="0"/>
+        <w:spacing w:after="0" w:line="240" w:lineRule="auto"/>
+        <w:rPr>
+          <w:rFonts w:ascii="Calibri" w:hAnsi="Calibri" w:cs="Calibri"/>
+        </w:rPr>
+      </w:pPr>
+      <w:r>
+        <w:rPr>
+          <w:rFonts w:ascii="Calibri" w:hAnsi="Calibri" w:cs="Calibri"/>
+        </w:rPr>
+        <w:t>para reducir el Fe</w:t>
       </w:r>
       <w:r>
         <w:rPr>
@@ -470,75 +2161,13 @@
           <w:sz w:val="14"/>
           <w:szCs w:val="14"/>
         </w:rPr>
-        <w:t xml:space="preserve">-3 </w:t>
-      </w:r>
-      <w:r>
-        <w:rPr>
-          <w:rFonts w:ascii="Calibri" w:hAnsi="Calibri" w:cs="Calibri"/>
-        </w:rPr>
-        <w:t>M en X presentó una transmitancia de 0.126 cuando se</w:t>
-      </w:r>
-    </w:p>
-    <w:p>
-      <w:pPr>
-        <w:autoSpaceDE w:val="0"/>
-        <w:autoSpaceDN w:val="0"/>
-        <w:adjustRightInd w:val="0"/>
-        <w:spacing w:after="0" w:line="240" w:lineRule="auto"/>
-        <w:rPr>
-          <w:rFonts w:ascii="Calibri" w:hAnsi="Calibri" w:cs="Calibri"/>
-        </w:rPr>
-      </w:pPr>
-      <w:r>
-        <w:rPr>
-          <w:rFonts w:ascii="Calibri" w:hAnsi="Calibri" w:cs="Calibri"/>
-        </w:rPr>
-        <w:t>midió en una cubeta de 2.00 cm ¿Qué concentración de X se necesitaría para que la</w:t>
-      </w:r>
-    </w:p>
-    <w:p>
-      <w:pPr>
-        <w:autoSpaceDE w:val="0"/>
-        <w:autoSpaceDN w:val="0"/>
-        <w:adjustRightInd w:val="0"/>
-        <w:spacing w:after="0" w:line="240" w:lineRule="auto"/>
-        <w:rPr>
-          <w:rFonts w:ascii="Calibri" w:hAnsi="Calibri" w:cs="Calibri"/>
-        </w:rPr>
-      </w:pPr>
-      <w:r>
-        <w:rPr>
-          <w:rFonts w:ascii="Calibri" w:hAnsi="Calibri" w:cs="Calibri"/>
-        </w:rPr>
-        <w:t>transmitancia aumente tres veces cuando se utiliza una cubeta de 1.00 cm?</w:t>
-      </w:r>
-    </w:p>
-    <w:p>
-      <w:pPr>
-        <w:autoSpaceDE w:val="0"/>
-        <w:autoSpaceDN w:val="0"/>
-        <w:adjustRightInd w:val="0"/>
-        <w:spacing w:after="0" w:line="240" w:lineRule="auto"/>
-        <w:rPr>
-          <w:rFonts w:ascii="Calibri" w:hAnsi="Calibri" w:cs="Calibri"/>
-        </w:rPr>
-      </w:pPr>
-    </w:p>
-    <w:p>
-      <w:pPr>
-        <w:autoSpaceDE w:val="0"/>
-        <w:autoSpaceDN w:val="0"/>
-        <w:adjustRightInd w:val="0"/>
-        <w:spacing w:after="0" w:line="240" w:lineRule="auto"/>
-        <w:rPr>
-          <w:rFonts w:ascii="Calibri" w:hAnsi="Calibri" w:cs="Calibri"/>
-        </w:rPr>
-      </w:pPr>
-      <w:r>
-        <w:rPr>
-          <w:rFonts w:ascii="Calibri" w:hAnsi="Calibri" w:cs="Calibri"/>
-        </w:rPr>
-        <w:t>b. Un compuesto tiene una absortividad molar de 2.17 X 10</w:t>
+        <w:t xml:space="preserve">3+ </w:t>
+      </w:r>
+      <w:r>
+        <w:rPr>
+          <w:rFonts w:ascii="Calibri" w:hAnsi="Calibri" w:cs="Calibri"/>
+        </w:rPr>
+        <w:t>a Fe</w:t>
       </w:r>
       <w:r>
         <w:rPr>
@@ -546,684 +2175,6 @@
           <w:sz w:val="14"/>
           <w:szCs w:val="14"/>
         </w:rPr>
-        <w:t xml:space="preserve">3 </w:t>
-      </w:r>
-      <w:r>
-        <w:rPr>
-          <w:rFonts w:ascii="Calibri" w:hAnsi="Calibri" w:cs="Calibri"/>
-        </w:rPr>
-        <w:t>L cm</w:t>
-      </w:r>
-      <w:r>
-        <w:rPr>
-          <w:rFonts w:ascii="Calibri" w:hAnsi="Calibri" w:cs="Calibri"/>
-          <w:sz w:val="14"/>
-          <w:szCs w:val="14"/>
-        </w:rPr>
-        <w:t xml:space="preserve">-1 </w:t>
-      </w:r>
-      <w:r>
-        <w:rPr>
-          <w:rFonts w:ascii="Calibri" w:hAnsi="Calibri" w:cs="Calibri"/>
-        </w:rPr>
-        <w:t>mol</w:t>
-      </w:r>
-      <w:r>
-        <w:rPr>
-          <w:rFonts w:ascii="Calibri" w:hAnsi="Calibri" w:cs="Calibri"/>
-          <w:sz w:val="14"/>
-          <w:szCs w:val="14"/>
-        </w:rPr>
-        <w:t>-1</w:t>
-      </w:r>
-      <w:r>
-        <w:rPr>
-          <w:rFonts w:ascii="Calibri" w:hAnsi="Calibri" w:cs="Calibri"/>
-        </w:rPr>
-        <w:t>. ¿Qué</w:t>
-      </w:r>
-    </w:p>
-    <w:p>
-      <w:pPr>
-        <w:autoSpaceDE w:val="0"/>
-        <w:autoSpaceDN w:val="0"/>
-        <w:adjustRightInd w:val="0"/>
-        <w:spacing w:after="0" w:line="240" w:lineRule="auto"/>
-        <w:rPr>
-          <w:rFonts w:ascii="Calibri" w:hAnsi="Calibri" w:cs="Calibri"/>
-        </w:rPr>
-      </w:pPr>
-      <w:r>
-        <w:rPr>
-          <w:rFonts w:ascii="Calibri" w:hAnsi="Calibri" w:cs="Calibri"/>
-        </w:rPr>
-        <w:t>concentración de compuesto se necesitaría para obtener una disolución que tiene</w:t>
-      </w:r>
-    </w:p>
-    <w:p>
-      <w:pPr>
-        <w:autoSpaceDE w:val="0"/>
-        <w:autoSpaceDN w:val="0"/>
-        <w:adjustRightInd w:val="0"/>
-        <w:spacing w:after="0" w:line="240" w:lineRule="auto"/>
-        <w:rPr>
-          <w:rFonts w:ascii="Calibri" w:hAnsi="Calibri" w:cs="Calibri"/>
-        </w:rPr>
-      </w:pPr>
-      <w:r>
-        <w:rPr>
-          <w:rFonts w:ascii="Calibri" w:hAnsi="Calibri" w:cs="Calibri"/>
-        </w:rPr>
-        <w:t>una transmitancia de 8.42 por 100 en una cubeta de 2.5 cm?</w:t>
-      </w:r>
-    </w:p>
-    <w:p>
-      <w:pPr>
-        <w:autoSpaceDE w:val="0"/>
-        <w:autoSpaceDN w:val="0"/>
-        <w:adjustRightInd w:val="0"/>
-        <w:spacing w:after="0" w:line="240" w:lineRule="auto"/>
-        <w:rPr>
-          <w:rFonts w:ascii="Calibri" w:hAnsi="Calibri" w:cs="Calibri"/>
-        </w:rPr>
-      </w:pPr>
-    </w:p>
-    <w:p>
-      <w:pPr>
-        <w:autoSpaceDE w:val="0"/>
-        <w:autoSpaceDN w:val="0"/>
-        <w:adjustRightInd w:val="0"/>
-        <w:spacing w:after="0" w:line="240" w:lineRule="auto"/>
-        <w:rPr>
-          <w:rFonts w:ascii="Calibri" w:hAnsi="Calibri" w:cs="Calibri"/>
-          <w:b/>
-          <w:bCs/>
-        </w:rPr>
-      </w:pPr>
-      <w:r>
-        <w:rPr>
-          <w:rFonts w:ascii="Calibri" w:hAnsi="Calibri" w:cs="Calibri"/>
-          <w:b/>
-          <w:bCs/>
-        </w:rPr>
-        <w:t>3.- Componentes de un espectrofotómetro</w:t>
-      </w:r>
-    </w:p>
-    <w:p>
-      <w:pPr>
-        <w:autoSpaceDE w:val="0"/>
-        <w:autoSpaceDN w:val="0"/>
-        <w:adjustRightInd w:val="0"/>
-        <w:spacing w:after="0" w:line="240" w:lineRule="auto"/>
-        <w:rPr>
-          <w:rFonts w:ascii="Calibri" w:hAnsi="Calibri" w:cs="Calibri"/>
-        </w:rPr>
-      </w:pPr>
-      <w:r>
-        <w:rPr>
-          <w:rFonts w:ascii="Calibri" w:hAnsi="Calibri" w:cs="Calibri"/>
-        </w:rPr>
-        <w:t xml:space="preserve">a. La ley de desplazamiento de </w:t>
-      </w:r>
-      <w:proofErr w:type="spellStart"/>
-      <w:r>
-        <w:rPr>
-          <w:rFonts w:ascii="Calibri" w:hAnsi="Calibri" w:cs="Calibri"/>
-        </w:rPr>
-        <w:t>Wien</w:t>
-      </w:r>
-      <w:proofErr w:type="spellEnd"/>
-      <w:r>
-        <w:rPr>
-          <w:rFonts w:ascii="Calibri" w:hAnsi="Calibri" w:cs="Calibri"/>
-        </w:rPr>
-        <w:t xml:space="preserve"> expresa que </w:t>
-      </w:r>
-      <w:proofErr w:type="spellStart"/>
-      <w:r>
-        <w:rPr>
-          <w:rFonts w:ascii="Calibri" w:hAnsi="Calibri" w:cs="Calibri"/>
-        </w:rPr>
-        <w:t>λ</w:t>
-      </w:r>
-      <w:r>
-        <w:rPr>
-          <w:rFonts w:ascii="Calibri" w:hAnsi="Calibri" w:cs="Calibri"/>
-          <w:sz w:val="14"/>
-          <w:szCs w:val="14"/>
-        </w:rPr>
-        <w:t>máx</w:t>
-      </w:r>
-      <w:r>
-        <w:rPr>
-          <w:rFonts w:ascii="Calibri" w:hAnsi="Calibri" w:cs="Calibri"/>
-        </w:rPr>
-        <w:t>T</w:t>
-      </w:r>
-      <w:proofErr w:type="spellEnd"/>
-      <w:r>
-        <w:rPr>
-          <w:rFonts w:ascii="Calibri" w:hAnsi="Calibri" w:cs="Calibri"/>
-        </w:rPr>
-        <w:t xml:space="preserve"> = 2.90 X 10</w:t>
-      </w:r>
-      <w:r>
-        <w:rPr>
-          <w:rFonts w:ascii="Calibri" w:hAnsi="Calibri" w:cs="Calibri"/>
-          <w:sz w:val="14"/>
-          <w:szCs w:val="14"/>
-        </w:rPr>
-        <w:t xml:space="preserve">3 </w:t>
-      </w:r>
-      <w:r>
-        <w:rPr>
-          <w:rFonts w:ascii="Calibri" w:hAnsi="Calibri" w:cs="Calibri"/>
-        </w:rPr>
-        <w:t>(K nm) y la Ley de Stefan</w:t>
-      </w:r>
-    </w:p>
-    <w:p>
-      <w:pPr>
-        <w:autoSpaceDE w:val="0"/>
-        <w:autoSpaceDN w:val="0"/>
-        <w:adjustRightInd w:val="0"/>
-        <w:spacing w:after="0" w:line="240" w:lineRule="auto"/>
-        <w:rPr>
-          <w:rFonts w:ascii="Calibri" w:hAnsi="Calibri" w:cs="Calibri"/>
-        </w:rPr>
-      </w:pPr>
-      <w:r>
-        <w:rPr>
-          <w:rFonts w:ascii="Calibri" w:hAnsi="Calibri" w:cs="Calibri"/>
-        </w:rPr>
-        <w:t>señala que E</w:t>
-      </w:r>
-      <w:r>
-        <w:rPr>
-          <w:rFonts w:ascii="Calibri" w:hAnsi="Calibri" w:cs="Calibri"/>
-          <w:sz w:val="14"/>
-          <w:szCs w:val="14"/>
-        </w:rPr>
-        <w:t xml:space="preserve">T </w:t>
-      </w:r>
-      <w:r>
-        <w:rPr>
-          <w:rFonts w:ascii="Calibri" w:hAnsi="Calibri" w:cs="Calibri"/>
-        </w:rPr>
-        <w:t>= 5.69X10</w:t>
-      </w:r>
-      <w:r>
-        <w:rPr>
-          <w:rFonts w:ascii="Calibri" w:hAnsi="Calibri" w:cs="Calibri"/>
-          <w:sz w:val="14"/>
-          <w:szCs w:val="14"/>
-        </w:rPr>
-        <w:t xml:space="preserve">-8 </w:t>
-      </w:r>
-      <w:r>
-        <w:rPr>
-          <w:rFonts w:ascii="Calibri" w:hAnsi="Calibri" w:cs="Calibri"/>
-        </w:rPr>
-        <w:t>T</w:t>
-      </w:r>
-      <w:r>
-        <w:rPr>
-          <w:rFonts w:ascii="Calibri" w:hAnsi="Calibri" w:cs="Calibri"/>
-          <w:sz w:val="14"/>
-          <w:szCs w:val="14"/>
-        </w:rPr>
-        <w:t xml:space="preserve">4 </w:t>
-      </w:r>
-      <w:r>
-        <w:rPr>
-          <w:rFonts w:ascii="Calibri" w:hAnsi="Calibri" w:cs="Calibri"/>
-        </w:rPr>
-        <w:t>(W/m</w:t>
-      </w:r>
-      <w:r>
-        <w:rPr>
-          <w:rFonts w:ascii="Calibri" w:hAnsi="Calibri" w:cs="Calibri"/>
-          <w:sz w:val="14"/>
-          <w:szCs w:val="14"/>
-        </w:rPr>
-        <w:t>2</w:t>
-      </w:r>
-      <w:r>
-        <w:rPr>
-          <w:rFonts w:ascii="Calibri" w:hAnsi="Calibri" w:cs="Calibri"/>
-        </w:rPr>
-        <w:t>) (en ambos casos T=temperatura en kelvin), nos pueden</w:t>
-      </w:r>
-    </w:p>
-    <w:p>
-      <w:pPr>
-        <w:autoSpaceDE w:val="0"/>
-        <w:autoSpaceDN w:val="0"/>
-        <w:adjustRightInd w:val="0"/>
-        <w:spacing w:after="0" w:line="240" w:lineRule="auto"/>
-        <w:rPr>
-          <w:rFonts w:ascii="Calibri" w:hAnsi="Calibri" w:cs="Calibri"/>
-        </w:rPr>
-      </w:pPr>
-      <w:r>
-        <w:rPr>
-          <w:rFonts w:ascii="Calibri" w:hAnsi="Calibri" w:cs="Calibri"/>
-        </w:rPr>
-        <w:t>ayudar a resolver lo siguiente: Calcular la longitud de onda de máxima emisión de una</w:t>
-      </w:r>
-    </w:p>
-    <w:p>
-      <w:pPr>
-        <w:autoSpaceDE w:val="0"/>
-        <w:autoSpaceDN w:val="0"/>
-        <w:adjustRightInd w:val="0"/>
-        <w:spacing w:after="0" w:line="240" w:lineRule="auto"/>
-        <w:rPr>
-          <w:rFonts w:ascii="Calibri" w:hAnsi="Calibri" w:cs="Calibri"/>
-        </w:rPr>
-      </w:pPr>
-      <w:r>
-        <w:rPr>
-          <w:rFonts w:ascii="Calibri" w:hAnsi="Calibri" w:cs="Calibri"/>
-        </w:rPr>
-        <w:t>lámpara de filamento de wolframio que opera habitualmente a una temperatura de 2870 K y</w:t>
-      </w:r>
-    </w:p>
-    <w:p>
-      <w:pPr>
-        <w:autoSpaceDE w:val="0"/>
-        <w:autoSpaceDN w:val="0"/>
-        <w:adjustRightInd w:val="0"/>
-        <w:spacing w:after="0" w:line="240" w:lineRule="auto"/>
-        <w:rPr>
-          <w:rFonts w:ascii="Calibri" w:hAnsi="Calibri" w:cs="Calibri"/>
-        </w:rPr>
-      </w:pPr>
-      <w:r>
-        <w:rPr>
-          <w:rFonts w:ascii="Calibri" w:hAnsi="Calibri" w:cs="Calibri"/>
-        </w:rPr>
-        <w:t>a una temperatura de 3000 K. Calcular la energía de salida de la lámpara.</w:t>
-      </w:r>
-    </w:p>
-    <w:p>
-      <w:pPr>
-        <w:autoSpaceDE w:val="0"/>
-        <w:autoSpaceDN w:val="0"/>
-        <w:adjustRightInd w:val="0"/>
-        <w:spacing w:after="0" w:line="240" w:lineRule="auto"/>
-        <w:rPr>
-          <w:rFonts w:ascii="Calibri" w:hAnsi="Calibri" w:cs="Calibri"/>
-        </w:rPr>
-      </w:pPr>
-    </w:p>
-    <w:p>
-      <w:pPr>
-        <w:autoSpaceDE w:val="0"/>
-        <w:autoSpaceDN w:val="0"/>
-        <w:adjustRightInd w:val="0"/>
-        <w:spacing w:after="0" w:line="240" w:lineRule="auto"/>
-        <w:rPr>
-          <w:rFonts w:ascii="Calibri" w:hAnsi="Calibri" w:cs="Calibri"/>
-        </w:rPr>
-      </w:pPr>
-      <w:r>
-        <w:rPr>
-          <w:rFonts w:ascii="Calibri" w:hAnsi="Calibri" w:cs="Calibri"/>
-        </w:rPr>
-        <w:t>b. Se fabrica un filtro de interferencia para aislar la banda de absorción del CS</w:t>
-      </w:r>
-      <w:r>
-        <w:rPr>
-          <w:rFonts w:ascii="Calibri" w:hAnsi="Calibri" w:cs="Calibri"/>
-          <w:sz w:val="14"/>
-          <w:szCs w:val="14"/>
-        </w:rPr>
-        <w:t xml:space="preserve">2 </w:t>
-      </w:r>
-      <w:r>
-        <w:rPr>
-          <w:rFonts w:ascii="Calibri" w:hAnsi="Calibri" w:cs="Calibri"/>
-        </w:rPr>
-        <w:t xml:space="preserve">a 4.54 </w:t>
-      </w:r>
-      <w:proofErr w:type="spellStart"/>
-      <w:r>
-        <w:rPr>
-          <w:rFonts w:ascii="Calibri" w:hAnsi="Calibri" w:cs="Calibri"/>
-        </w:rPr>
-        <w:t>μm</w:t>
-      </w:r>
-      <w:proofErr w:type="spellEnd"/>
-      <w:r>
-        <w:rPr>
-          <w:rFonts w:ascii="Calibri" w:hAnsi="Calibri" w:cs="Calibri"/>
-        </w:rPr>
-        <w:t>. ¿Cuál</w:t>
-      </w:r>
-    </w:p>
-    <w:p>
-      <w:pPr>
-        <w:autoSpaceDE w:val="0"/>
-        <w:autoSpaceDN w:val="0"/>
-        <w:adjustRightInd w:val="0"/>
-        <w:spacing w:after="0" w:line="240" w:lineRule="auto"/>
-        <w:rPr>
-          <w:rFonts w:ascii="Calibri" w:hAnsi="Calibri" w:cs="Calibri"/>
-        </w:rPr>
-      </w:pPr>
-      <w:r>
-        <w:rPr>
-          <w:rFonts w:ascii="Calibri" w:hAnsi="Calibri" w:cs="Calibri"/>
-        </w:rPr>
-        <w:t>sería el espesor de la capa dieléctrica (índice de refracción 1.34), si se produce una</w:t>
-      </w:r>
-    </w:p>
-    <w:p>
-      <w:pPr>
-        <w:autoSpaceDE w:val="0"/>
-        <w:autoSpaceDN w:val="0"/>
-        <w:adjustRightInd w:val="0"/>
-        <w:spacing w:after="0" w:line="240" w:lineRule="auto"/>
-        <w:rPr>
-          <w:rFonts w:ascii="Calibri" w:hAnsi="Calibri" w:cs="Calibri"/>
-        </w:rPr>
-      </w:pPr>
-      <w:r>
-        <w:rPr>
-          <w:rFonts w:ascii="Calibri" w:hAnsi="Calibri" w:cs="Calibri"/>
-        </w:rPr>
-        <w:t>interferencia de primer orden</w:t>
-      </w:r>
-      <w:proofErr w:type="gramStart"/>
-      <w:r>
-        <w:rPr>
-          <w:rFonts w:ascii="Calibri" w:hAnsi="Calibri" w:cs="Calibri"/>
-        </w:rPr>
-        <w:t>? .</w:t>
-      </w:r>
-      <w:proofErr w:type="gramEnd"/>
-      <w:r>
-        <w:rPr>
-          <w:rFonts w:ascii="Calibri" w:hAnsi="Calibri" w:cs="Calibri"/>
-        </w:rPr>
-        <w:t xml:space="preserve"> ¿Qué otras longitudes de onda se transmiten?</w:t>
-      </w:r>
-    </w:p>
-    <w:p>
-      <w:pPr>
-        <w:autoSpaceDE w:val="0"/>
-        <w:autoSpaceDN w:val="0"/>
-        <w:adjustRightInd w:val="0"/>
-        <w:spacing w:after="0" w:line="240" w:lineRule="auto"/>
-        <w:rPr>
-          <w:rFonts w:ascii="Calibri" w:hAnsi="Calibri" w:cs="Calibri"/>
-        </w:rPr>
-      </w:pPr>
-    </w:p>
-    <w:p>
-      <w:pPr>
-        <w:autoSpaceDE w:val="0"/>
-        <w:autoSpaceDN w:val="0"/>
-        <w:adjustRightInd w:val="0"/>
-        <w:spacing w:after="0" w:line="240" w:lineRule="auto"/>
-        <w:rPr>
-          <w:rFonts w:ascii="Calibri" w:hAnsi="Calibri" w:cs="Calibri"/>
-        </w:rPr>
-      </w:pPr>
-      <w:r>
-        <w:rPr>
-          <w:rFonts w:ascii="Calibri" w:hAnsi="Calibri" w:cs="Calibri"/>
-        </w:rPr>
-        <w:t>c. ¿Cuántas líneas por milímetro se necesitarán en una red para que la línea de primer orden de</w:t>
-      </w:r>
-    </w:p>
-    <w:p>
-      <w:pPr>
-        <w:autoSpaceDE w:val="0"/>
-        <w:autoSpaceDN w:val="0"/>
-        <w:adjustRightInd w:val="0"/>
-        <w:spacing w:after="0" w:line="240" w:lineRule="auto"/>
-        <w:rPr>
-          <w:rFonts w:ascii="Calibri" w:hAnsi="Calibri" w:cs="Calibri"/>
-        </w:rPr>
-      </w:pPr>
-      <w:r>
-        <w:rPr>
-          <w:rFonts w:ascii="Calibri" w:hAnsi="Calibri" w:cs="Calibri"/>
-        </w:rPr>
-        <w:t>difracción de λ = 500 nm se observe a un ángulo de reflexión de 10 grados, si el ángulo de</w:t>
-      </w:r>
-    </w:p>
-    <w:p>
-      <w:pPr>
-        <w:autoSpaceDE w:val="0"/>
-        <w:autoSpaceDN w:val="0"/>
-        <w:adjustRightInd w:val="0"/>
-        <w:spacing w:after="0" w:line="240" w:lineRule="auto"/>
-        <w:rPr>
-          <w:rFonts w:ascii="Calibri" w:hAnsi="Calibri" w:cs="Calibri"/>
-        </w:rPr>
-      </w:pPr>
-      <w:r>
-        <w:rPr>
-          <w:rFonts w:ascii="Calibri" w:hAnsi="Calibri" w:cs="Calibri"/>
-        </w:rPr>
-        <w:t>incidencia es de 60 grados?</w:t>
-      </w:r>
-    </w:p>
-    <w:p>
-      <w:pPr>
-        <w:autoSpaceDE w:val="0"/>
-        <w:autoSpaceDN w:val="0"/>
-        <w:adjustRightInd w:val="0"/>
-        <w:spacing w:after="0" w:line="240" w:lineRule="auto"/>
-        <w:rPr>
-          <w:rFonts w:ascii="Calibri" w:hAnsi="Calibri" w:cs="Calibri"/>
-        </w:rPr>
-      </w:pPr>
-    </w:p>
-    <w:p>
-      <w:pPr>
-        <w:autoSpaceDE w:val="0"/>
-        <w:autoSpaceDN w:val="0"/>
-        <w:adjustRightInd w:val="0"/>
-        <w:spacing w:after="0" w:line="240" w:lineRule="auto"/>
-        <w:rPr>
-          <w:rFonts w:ascii="Calibri" w:hAnsi="Calibri" w:cs="Calibri"/>
-        </w:rPr>
-      </w:pPr>
-    </w:p>
-    <w:p>
-      <w:pPr>
-        <w:autoSpaceDE w:val="0"/>
-        <w:autoSpaceDN w:val="0"/>
-        <w:adjustRightInd w:val="0"/>
-        <w:spacing w:after="0" w:line="240" w:lineRule="auto"/>
-        <w:rPr>
-          <w:rFonts w:ascii="Calibri" w:hAnsi="Calibri" w:cs="Calibri"/>
-        </w:rPr>
-      </w:pPr>
-      <w:r>
-        <w:rPr>
-          <w:rFonts w:ascii="Calibri" w:hAnsi="Calibri" w:cs="Calibri"/>
-        </w:rPr>
-        <w:lastRenderedPageBreak/>
-        <w:t>d. Se equipó a un monocromador con una distancia focal de 0.65 nm con una red de escalerilla</w:t>
-      </w:r>
-    </w:p>
-    <w:p>
-      <w:pPr>
-        <w:autoSpaceDE w:val="0"/>
-        <w:autoSpaceDN w:val="0"/>
-        <w:adjustRightInd w:val="0"/>
-        <w:spacing w:after="0" w:line="240" w:lineRule="auto"/>
-        <w:rPr>
-          <w:rFonts w:ascii="Calibri" w:hAnsi="Calibri" w:cs="Calibri"/>
-        </w:rPr>
-      </w:pPr>
-      <w:r>
-        <w:rPr>
-          <w:rFonts w:ascii="Calibri" w:hAnsi="Calibri" w:cs="Calibri"/>
-        </w:rPr>
-        <w:t>de 2000 líneas por milímetro. Calcular la dispersión lineal reciproca del instrumento para los</w:t>
-      </w:r>
-    </w:p>
-    <w:p>
-      <w:pPr>
-        <w:autoSpaceDE w:val="0"/>
-        <w:autoSpaceDN w:val="0"/>
-        <w:adjustRightInd w:val="0"/>
-        <w:spacing w:after="0" w:line="240" w:lineRule="auto"/>
-        <w:rPr>
-          <w:rFonts w:ascii="Calibri" w:hAnsi="Calibri" w:cs="Calibri"/>
-        </w:rPr>
-      </w:pPr>
-      <w:r>
-        <w:rPr>
-          <w:rFonts w:ascii="Calibri" w:hAnsi="Calibri" w:cs="Calibri"/>
-        </w:rPr>
-        <w:t>espectros de primer orden. ¿Cuál es el poder de resolución de primer orden del</w:t>
-      </w:r>
-    </w:p>
-    <w:p>
-      <w:pPr>
-        <w:autoSpaceDE w:val="0"/>
-        <w:autoSpaceDN w:val="0"/>
-        <w:adjustRightInd w:val="0"/>
-        <w:spacing w:after="0" w:line="240" w:lineRule="auto"/>
-        <w:rPr>
-          <w:rFonts w:ascii="Calibri" w:hAnsi="Calibri" w:cs="Calibri"/>
-        </w:rPr>
-      </w:pPr>
-      <w:r>
-        <w:rPr>
-          <w:rFonts w:ascii="Calibri" w:hAnsi="Calibri" w:cs="Calibri"/>
-        </w:rPr>
-        <w:t>monocromador, si se iluminaron 3 cm de la red? A 560 nm aproximadamente, ¿Qué</w:t>
-      </w:r>
-    </w:p>
-    <w:p>
-      <w:pPr>
-        <w:autoSpaceDE w:val="0"/>
-        <w:autoSpaceDN w:val="0"/>
-        <w:adjustRightInd w:val="0"/>
-        <w:spacing w:after="0" w:line="240" w:lineRule="auto"/>
-        <w:rPr>
-          <w:rFonts w:ascii="Calibri" w:hAnsi="Calibri" w:cs="Calibri"/>
-        </w:rPr>
-      </w:pPr>
-      <w:r>
-        <w:rPr>
-          <w:rFonts w:ascii="Calibri" w:hAnsi="Calibri" w:cs="Calibri"/>
-        </w:rPr>
-        <w:t>diferencia mínima de longitud de onda, puede, en teoría, resolver completamente el</w:t>
-      </w:r>
-    </w:p>
-    <w:p>
-      <w:pPr>
-        <w:autoSpaceDE w:val="0"/>
-        <w:autoSpaceDN w:val="0"/>
-        <w:adjustRightInd w:val="0"/>
-        <w:spacing w:after="0" w:line="240" w:lineRule="auto"/>
-        <w:rPr>
-          <w:rFonts w:ascii="Calibri" w:hAnsi="Calibri" w:cs="Calibri"/>
-        </w:rPr>
-      </w:pPr>
-      <w:r>
-        <w:rPr>
-          <w:rFonts w:ascii="Calibri" w:hAnsi="Calibri" w:cs="Calibri"/>
-        </w:rPr>
-        <w:t>instrumento.</w:t>
-      </w:r>
-    </w:p>
-    <w:p>
-      <w:pPr>
-        <w:autoSpaceDE w:val="0"/>
-        <w:autoSpaceDN w:val="0"/>
-        <w:adjustRightInd w:val="0"/>
-        <w:spacing w:after="0" w:line="240" w:lineRule="auto"/>
-        <w:rPr>
-          <w:rFonts w:ascii="Calibri" w:hAnsi="Calibri" w:cs="Calibri"/>
-          <w:b/>
-          <w:bCs/>
-        </w:rPr>
-      </w:pPr>
-    </w:p>
-    <w:p>
-      <w:pPr>
-        <w:autoSpaceDE w:val="0"/>
-        <w:autoSpaceDN w:val="0"/>
-        <w:adjustRightInd w:val="0"/>
-        <w:spacing w:after="0" w:line="240" w:lineRule="auto"/>
-        <w:rPr>
-          <w:rFonts w:ascii="Calibri" w:hAnsi="Calibri" w:cs="Calibri"/>
-          <w:b/>
-          <w:bCs/>
-        </w:rPr>
-      </w:pPr>
-      <w:r>
-        <w:rPr>
-          <w:rFonts w:ascii="Calibri" w:hAnsi="Calibri" w:cs="Calibri"/>
-          <w:b/>
-          <w:bCs/>
-        </w:rPr>
-        <w:t>4.- Espectrofotometría Molecular</w:t>
-      </w:r>
-    </w:p>
-    <w:p>
-      <w:pPr>
-        <w:autoSpaceDE w:val="0"/>
-        <w:autoSpaceDN w:val="0"/>
-        <w:adjustRightInd w:val="0"/>
-        <w:spacing w:after="0" w:line="240" w:lineRule="auto"/>
-        <w:rPr>
-          <w:rFonts w:ascii="Calibri" w:hAnsi="Calibri" w:cs="Calibri"/>
-        </w:rPr>
-      </w:pPr>
-      <w:r>
-        <w:rPr>
-          <w:rFonts w:ascii="Calibri" w:hAnsi="Calibri" w:cs="Calibri"/>
-        </w:rPr>
-        <w:t>a. El método común para determinar hierro en suero consiste en primero tratar a la muestra</w:t>
-      </w:r>
-    </w:p>
-    <w:p>
-      <w:pPr>
-        <w:autoSpaceDE w:val="0"/>
-        <w:autoSpaceDN w:val="0"/>
-        <w:adjustRightInd w:val="0"/>
-        <w:spacing w:after="0" w:line="240" w:lineRule="auto"/>
-        <w:rPr>
-          <w:rFonts w:ascii="Calibri" w:hAnsi="Calibri" w:cs="Calibri"/>
-        </w:rPr>
-      </w:pPr>
-      <w:r>
-        <w:rPr>
-          <w:rFonts w:ascii="Calibri" w:hAnsi="Calibri" w:cs="Calibri"/>
-        </w:rPr>
-        <w:t>para reducir el Fe</w:t>
-      </w:r>
-      <w:r>
-        <w:rPr>
-          <w:rFonts w:ascii="Calibri" w:hAnsi="Calibri" w:cs="Calibri"/>
-          <w:sz w:val="14"/>
-          <w:szCs w:val="14"/>
-        </w:rPr>
-        <w:t xml:space="preserve">3+ </w:t>
-      </w:r>
-      <w:r>
-        <w:rPr>
-          <w:rFonts w:ascii="Calibri" w:hAnsi="Calibri" w:cs="Calibri"/>
-        </w:rPr>
-        <w:t>a Fe</w:t>
-      </w:r>
-      <w:r>
-        <w:rPr>
-          <w:rFonts w:ascii="Calibri" w:hAnsi="Calibri" w:cs="Calibri"/>
-          <w:sz w:val="14"/>
-          <w:szCs w:val="14"/>
-        </w:rPr>
         <w:t xml:space="preserve">2+ </w:t>
       </w:r>
       <w:r>
@@ -1260,19 +2211,11 @@
           <w:rFonts w:ascii="Calibri" w:hAnsi="Calibri" w:cs="Calibri"/>
         </w:rPr>
       </w:pPr>
-      <w:proofErr w:type="spellStart"/>
-      <w:r>
-        <w:rPr>
-          <w:rFonts w:ascii="Calibri" w:hAnsi="Calibri" w:cs="Calibri"/>
-        </w:rPr>
-        <w:t>ferrocina</w:t>
-      </w:r>
-      <w:proofErr w:type="spellEnd"/>
-      <w:r>
-        <w:rPr>
-          <w:rFonts w:ascii="Calibri" w:hAnsi="Calibri" w:cs="Calibri"/>
-        </w:rPr>
-        <w:t xml:space="preserve"> para formar un complejo de color púrpura, teniendo un pico de absorbancia en 562</w:t>
+      <w:r>
+        <w:rPr>
+          <w:rFonts w:ascii="Calibri" w:hAnsi="Calibri" w:cs="Calibri"/>
+        </w:rPr>
+        <w:t>ferrocina para formar un complejo de color púrpura, teniendo un pico de absorbancia en 562</w:t>
       </w:r>
     </w:p>
     <w:p>
@@ -1517,21 +2460,7 @@
         <w:rPr>
           <w:rFonts w:ascii="Calibri" w:hAnsi="Calibri" w:cs="Calibri"/>
         </w:rPr>
-        <w:t xml:space="preserve">las transmitancias de i) y </w:t>
-      </w:r>
-      <w:proofErr w:type="spellStart"/>
-      <w:r>
-        <w:rPr>
-          <w:rFonts w:ascii="Calibri" w:hAnsi="Calibri" w:cs="Calibri"/>
-        </w:rPr>
-        <w:t>ii</w:t>
-      </w:r>
-      <w:proofErr w:type="spellEnd"/>
-      <w:r>
-        <w:rPr>
-          <w:rFonts w:ascii="Calibri" w:hAnsi="Calibri" w:cs="Calibri"/>
-        </w:rPr>
-        <w:t>)</w:t>
+        <w:t>las transmitancias de i) y ii)</w:t>
       </w:r>
     </w:p>
     <w:p>
@@ -1561,21 +2490,7 @@
         <w:rPr>
           <w:rFonts w:ascii="Calibri" w:hAnsi="Calibri" w:cs="Calibri"/>
         </w:rPr>
-        <w:t xml:space="preserve">la absorbancia de una solución que tiene una transmitancia de la mitad de la </w:t>
-      </w:r>
-      <w:proofErr w:type="spellStart"/>
-      <w:r>
-        <w:rPr>
-          <w:rFonts w:ascii="Calibri" w:hAnsi="Calibri" w:cs="Calibri"/>
-        </w:rPr>
-        <w:t>quese</w:t>
-      </w:r>
-      <w:proofErr w:type="spellEnd"/>
-      <w:r>
-        <w:rPr>
-          <w:rFonts w:ascii="Calibri" w:hAnsi="Calibri" w:cs="Calibri"/>
-        </w:rPr>
-        <w:t xml:space="preserve"> describe en i)</w:t>
+        <w:t>la absorbancia de una solución que tiene una transmitancia de la mitad de la quese describe en i)</w:t>
       </w:r>
     </w:p>
     <w:p>
@@ -1630,6 +2545,7 @@
         <w:rPr>
           <w:rFonts w:ascii="Calibri" w:hAnsi="Calibri" w:cs="Calibri"/>
         </w:rPr>
+        <w:lastRenderedPageBreak/>
         <w:t>magnitud T. Calcular el porcentaje de erro relativo en la concentración producido por esta</w:t>
       </w:r>
     </w:p>
@@ -1797,21 +2713,7 @@
         <w:rPr>
           <w:rFonts w:ascii="Calibri" w:hAnsi="Calibri" w:cs="Calibri"/>
         </w:rPr>
-        <w:t xml:space="preserve">a. Para los átomos de </w:t>
-      </w:r>
-      <w:proofErr w:type="spellStart"/>
-      <w:r>
-        <w:rPr>
-          <w:rFonts w:ascii="Calibri" w:hAnsi="Calibri" w:cs="Calibri"/>
-        </w:rPr>
-        <w:t>Na</w:t>
-      </w:r>
-      <w:proofErr w:type="spellEnd"/>
-      <w:r>
-        <w:rPr>
-          <w:rFonts w:ascii="Calibri" w:hAnsi="Calibri" w:cs="Calibri"/>
-        </w:rPr>
-        <w:t xml:space="preserve"> y Mg</w:t>
+        <w:t>a. Para los átomos de Na y Mg</w:t>
       </w:r>
       <w:r>
         <w:rPr>
@@ -1875,21 +2777,7 @@
         <w:rPr>
           <w:rFonts w:ascii="Calibri" w:hAnsi="Calibri" w:cs="Calibri"/>
         </w:rPr>
-        <w:t xml:space="preserve">Una llama de gas natural/aire (2,100 </w:t>
-      </w:r>
-      <w:proofErr w:type="spellStart"/>
-      <w:r>
-        <w:rPr>
-          <w:rFonts w:ascii="Calibri" w:hAnsi="Calibri" w:cs="Calibri"/>
-        </w:rPr>
-        <w:t>°K</w:t>
-      </w:r>
-      <w:proofErr w:type="spellEnd"/>
-      <w:r>
-        <w:rPr>
-          <w:rFonts w:ascii="Calibri" w:hAnsi="Calibri" w:cs="Calibri"/>
-        </w:rPr>
-        <w:t>)</w:t>
+        <w:t>Una llama de gas natural/aire (2,100 °K)</w:t>
       </w:r>
     </w:p>
     <w:p>
@@ -1911,21 +2799,7 @@
         <w:rPr>
           <w:rFonts w:ascii="Calibri" w:hAnsi="Calibri" w:cs="Calibri"/>
         </w:rPr>
-        <w:t xml:space="preserve">Una llama de hidrógeno/oxígeno (2,900 </w:t>
-      </w:r>
-      <w:proofErr w:type="spellStart"/>
-      <w:r>
-        <w:rPr>
-          <w:rFonts w:ascii="Calibri" w:hAnsi="Calibri" w:cs="Calibri"/>
-        </w:rPr>
-        <w:t>°K</w:t>
-      </w:r>
-      <w:proofErr w:type="spellEnd"/>
-      <w:r>
-        <w:rPr>
-          <w:rFonts w:ascii="Calibri" w:hAnsi="Calibri" w:cs="Calibri"/>
-        </w:rPr>
-        <w:t>)</w:t>
+        <w:t>Una llama de hidrógeno/oxígeno (2,900 °K)</w:t>
       </w:r>
     </w:p>
     <w:p>
@@ -1947,21 +2821,7 @@
         <w:rPr>
           <w:rFonts w:ascii="Calibri" w:hAnsi="Calibri" w:cs="Calibri"/>
         </w:rPr>
-        <w:t xml:space="preserve">Una fuente de plasma de acoplamiento inductivo (6,000 </w:t>
-      </w:r>
-      <w:proofErr w:type="spellStart"/>
-      <w:r>
-        <w:rPr>
-          <w:rFonts w:ascii="Calibri" w:hAnsi="Calibri" w:cs="Calibri"/>
-        </w:rPr>
-        <w:t>°K</w:t>
-      </w:r>
-      <w:proofErr w:type="spellEnd"/>
-      <w:r>
-        <w:rPr>
-          <w:rFonts w:ascii="Calibri" w:hAnsi="Calibri" w:cs="Calibri"/>
-        </w:rPr>
-        <w:t>)</w:t>
+        <w:t>Una fuente de plasma de acoplamiento inductivo (6,000 °K)</w:t>
       </w:r>
     </w:p>
     <w:p>
@@ -2057,7 +2917,6 @@
         <w:rPr>
           <w:rFonts w:ascii="Calibri" w:hAnsi="Calibri" w:cs="Calibri"/>
         </w:rPr>
-        <w:lastRenderedPageBreak/>
         <w:t>Una llama de acetileno/oxígeno (3,000 °C)</w:t>
       </w:r>
     </w:p>
@@ -2085,8 +2944,6 @@
         </w:rPr>
         <w:t xml:space="preserve"> </w:t>
       </w:r>
-      <w:bookmarkStart w:id="0" w:name="_GoBack"/>
-      <w:bookmarkEnd w:id="0"/>
       <w:r>
         <w:rPr>
           <w:rFonts w:ascii="Calibri" w:hAnsi="Calibri" w:cs="Calibri"/>
@@ -2936,6 +3793,16 @@
       <w:contextualSpacing/>
     </w:pPr>
   </w:style>
+  <w:style w:type="character" w:styleId="Textodelmarcadordeposicin">
+    <w:name w:val="Placeholder Text"/>
+    <w:basedOn w:val="Fuentedeprrafopredeter"/>
+    <w:uiPriority w:val="99"/>
+    <w:semiHidden/>
+    <w:rsid w:val="004029BB"/>
+    <w:rPr>
+      <w:color w:val="808080"/>
+    </w:rPr>
+  </w:style>
 </w:styles>
 </file>
 

--- a/Tarea 2.docx
+++ b/Tarea 2.docx
@@ -125,7 +125,14 @@
         <w:rPr>
           <w:rFonts w:ascii="Calibri" w:hAnsi="Calibri" w:cs="Calibri"/>
         </w:rPr>
-        <w:t>cuando la luz de esta fuente atraviesa una sustancia cuyo índice de refracción η</w:t>
+        <w:t xml:space="preserve">cuando la luz de esta fuente atraviesa una sustancia cuyo índice de refracción </w:t>
+      </w:r>
+      <w:proofErr w:type="spellStart"/>
+      <w:r>
+        <w:rPr>
+          <w:rFonts w:ascii="Calibri" w:hAnsi="Calibri" w:cs="Calibri"/>
+        </w:rPr>
+        <w:t>η</w:t>
       </w:r>
       <w:r>
         <w:rPr>
@@ -133,7 +140,16 @@
           <w:sz w:val="14"/>
           <w:szCs w:val="14"/>
         </w:rPr>
-        <w:t xml:space="preserve">D </w:t>
+        <w:t>D</w:t>
+      </w:r>
+      <w:proofErr w:type="spellEnd"/>
+      <w:r>
+        <w:rPr>
+          <w:rFonts w:ascii="Calibri" w:hAnsi="Calibri" w:cs="Calibri"/>
+          <w:sz w:val="14"/>
+          <w:szCs w:val="14"/>
+        </w:rPr>
+        <w:t xml:space="preserve"> </w:t>
       </w:r>
       <w:r>
         <w:rPr>
@@ -1188,7 +1204,21 @@
         <w:rPr>
           <w:rFonts w:ascii="Calibri" w:hAnsi="Calibri" w:cs="Calibri"/>
         </w:rPr>
-        <w:t>b. La energía de enlace del yoduro de plata es aproximadamente 255 kJ/mol (el AgI es uno de</w:t>
+        <w:t xml:space="preserve">b. La energía de enlace del yoduro de plata es aproximadamente 255 kJ/mol (el </w:t>
+      </w:r>
+      <w:proofErr w:type="spellStart"/>
+      <w:r>
+        <w:rPr>
+          <w:rFonts w:ascii="Calibri" w:hAnsi="Calibri" w:cs="Calibri"/>
+        </w:rPr>
+        <w:t>AgI</w:t>
+      </w:r>
+      <w:proofErr w:type="spellEnd"/>
+      <w:r>
+        <w:rPr>
+          <w:rFonts w:ascii="Calibri" w:hAnsi="Calibri" w:cs="Calibri"/>
+        </w:rPr>
+        <w:t xml:space="preserve"> es uno de</w:t>
       </w:r>
     </w:p>
     <w:p>
@@ -1241,6 +1271,1067 @@
         </w:rPr>
         <w:t>plata?</w:t>
       </w:r>
+    </w:p>
+    <w:p>
+      <w:pPr>
+        <w:autoSpaceDE w:val="0"/>
+        <w:autoSpaceDN w:val="0"/>
+        <w:adjustRightInd w:val="0"/>
+        <w:spacing w:after="0" w:line="240" w:lineRule="auto"/>
+        <w:rPr>
+          <w:rFonts w:ascii="Calibri" w:hAnsi="Calibri" w:cs="Calibri"/>
+        </w:rPr>
+      </w:pPr>
+    </w:p>
+    <w:p>
+      <w:pPr>
+        <w:autoSpaceDE w:val="0"/>
+        <w:autoSpaceDN w:val="0"/>
+        <w:adjustRightInd w:val="0"/>
+        <w:spacing w:after="0" w:line="240" w:lineRule="auto"/>
+        <w:jc w:val="both"/>
+        <w:rPr>
+          <w:rFonts w:ascii="Calibri" w:hAnsi="Calibri" w:cs="Calibri"/>
+          <w:b/>
+          <w:bCs/>
+        </w:rPr>
+      </w:pPr>
+      <w:r>
+        <w:rPr>
+          <w:rFonts w:ascii="Calibri" w:hAnsi="Calibri" w:cs="Calibri"/>
+          <w:b/>
+          <w:bCs/>
+        </w:rPr>
+        <w:t>Para que sea posible romper los enlaces del yoduro de plata se necesita de una longitud de onda incidente que tenga una energía mayor</w:t>
+      </w:r>
+      <w:r>
+        <w:rPr>
+          <w:rFonts w:ascii="Calibri" w:hAnsi="Calibri" w:cs="Calibri"/>
+          <w:b/>
+          <w:bCs/>
+        </w:rPr>
+        <w:t xml:space="preserve">, por lo tanto, obtenemos la longitud de onda del </w:t>
+      </w:r>
+      <w:proofErr w:type="spellStart"/>
+      <w:r>
+        <w:rPr>
+          <w:rFonts w:ascii="Calibri" w:hAnsi="Calibri" w:cs="Calibri"/>
+          <w:b/>
+          <w:bCs/>
+        </w:rPr>
+        <w:t>AgI</w:t>
+      </w:r>
+      <w:proofErr w:type="spellEnd"/>
+      <w:r>
+        <w:rPr>
+          <w:rFonts w:ascii="Calibri" w:hAnsi="Calibri" w:cs="Calibri"/>
+          <w:b/>
+          <w:bCs/>
+        </w:rPr>
+        <w:t xml:space="preserve"> conociendo su energía:</w:t>
+      </w:r>
+    </w:p>
+    <w:p>
+      <w:pPr>
+        <w:autoSpaceDE w:val="0"/>
+        <w:autoSpaceDN w:val="0"/>
+        <w:adjustRightInd w:val="0"/>
+        <w:spacing w:after="0" w:line="240" w:lineRule="auto"/>
+        <w:jc w:val="both"/>
+        <w:rPr>
+          <w:rFonts w:ascii="Calibri" w:hAnsi="Calibri" w:cs="Calibri"/>
+          <w:b/>
+          <w:bCs/>
+        </w:rPr>
+      </w:pPr>
+    </w:p>
+    <w:p>
+      <w:pPr>
+        <w:autoSpaceDE w:val="0"/>
+        <w:autoSpaceDN w:val="0"/>
+        <w:adjustRightInd w:val="0"/>
+        <w:spacing w:after="0" w:line="240" w:lineRule="auto"/>
+        <w:jc w:val="both"/>
+        <w:rPr>
+          <w:rFonts w:ascii="Calibri" w:eastAsiaTheme="minorEastAsia" w:hAnsi="Calibri" w:cs="Calibri"/>
+          <w:b/>
+          <w:bCs/>
+        </w:rPr>
+      </w:pPr>
+      <m:oMathPara>
+        <m:oMath>
+          <m:r>
+            <m:rPr>
+              <m:sty m:val="bi"/>
+            </m:rPr>
+            <w:rPr>
+              <w:rFonts w:ascii="Cambria Math" w:hAnsi="Cambria Math" w:cs="Calibri"/>
+            </w:rPr>
+            <m:t>E=hV=</m:t>
+          </m:r>
+          <m:f>
+            <m:fPr>
+              <m:ctrlPr>
+                <w:rPr>
+                  <w:rFonts w:ascii="Cambria Math" w:hAnsi="Cambria Math" w:cs="Calibri"/>
+                  <w:b/>
+                  <w:bCs/>
+                  <w:i/>
+                </w:rPr>
+              </m:ctrlPr>
+            </m:fPr>
+            <m:num>
+              <m:r>
+                <m:rPr>
+                  <m:sty m:val="bi"/>
+                </m:rPr>
+                <w:rPr>
+                  <w:rFonts w:ascii="Cambria Math" w:hAnsi="Cambria Math" w:cs="Calibri"/>
+                </w:rPr>
+                <m:t>hC</m:t>
+              </m:r>
+            </m:num>
+            <m:den>
+              <m:r>
+                <m:rPr>
+                  <m:sty m:val="bi"/>
+                </m:rPr>
+                <w:rPr>
+                  <w:rFonts w:ascii="Cambria Math" w:hAnsi="Cambria Math" w:cs="Calibri"/>
+                </w:rPr>
+                <m:t>λ</m:t>
+              </m:r>
+            </m:den>
+          </m:f>
+        </m:oMath>
+      </m:oMathPara>
+    </w:p>
+    <w:p>
+      <w:pPr>
+        <w:autoSpaceDE w:val="0"/>
+        <w:autoSpaceDN w:val="0"/>
+        <w:adjustRightInd w:val="0"/>
+        <w:spacing w:after="0" w:line="240" w:lineRule="auto"/>
+        <w:jc w:val="both"/>
+        <w:rPr>
+          <w:rFonts w:ascii="Calibri" w:eastAsiaTheme="minorEastAsia" w:hAnsi="Calibri" w:cs="Calibri"/>
+          <w:b/>
+          <w:bCs/>
+        </w:rPr>
+      </w:pPr>
+    </w:p>
+    <w:p>
+      <w:pPr>
+        <w:autoSpaceDE w:val="0"/>
+        <w:autoSpaceDN w:val="0"/>
+        <w:adjustRightInd w:val="0"/>
+        <w:spacing w:after="0" w:line="240" w:lineRule="auto"/>
+        <w:jc w:val="both"/>
+        <w:rPr>
+          <w:rFonts w:ascii="Calibri" w:eastAsiaTheme="minorEastAsia" w:hAnsi="Calibri" w:cs="Calibri"/>
+          <w:b/>
+          <w:bCs/>
+        </w:rPr>
+      </w:pPr>
+      <m:oMathPara>
+        <m:oMath>
+          <m:r>
+            <m:rPr>
+              <m:sty m:val="bi"/>
+            </m:rPr>
+            <w:rPr>
+              <w:rFonts w:ascii="Cambria Math" w:hAnsi="Cambria Math" w:cs="Calibri"/>
+            </w:rPr>
+            <m:t>λ=</m:t>
+          </m:r>
+          <m:f>
+            <m:fPr>
+              <m:ctrlPr>
+                <w:rPr>
+                  <w:rFonts w:ascii="Cambria Math" w:hAnsi="Cambria Math" w:cs="Calibri"/>
+                  <w:b/>
+                  <w:bCs/>
+                  <w:i/>
+                </w:rPr>
+              </m:ctrlPr>
+            </m:fPr>
+            <m:num>
+              <m:r>
+                <m:rPr>
+                  <m:sty m:val="bi"/>
+                </m:rPr>
+                <w:rPr>
+                  <w:rFonts w:ascii="Cambria Math" w:hAnsi="Cambria Math" w:cs="Calibri"/>
+                </w:rPr>
+                <m:t>hC</m:t>
+              </m:r>
+            </m:num>
+            <m:den>
+              <m:r>
+                <m:rPr>
+                  <m:sty m:val="bi"/>
+                </m:rPr>
+                <w:rPr>
+                  <w:rFonts w:ascii="Cambria Math" w:hAnsi="Cambria Math" w:cs="Calibri"/>
+                </w:rPr>
+                <m:t>E</m:t>
+              </m:r>
+            </m:den>
+          </m:f>
+        </m:oMath>
+      </m:oMathPara>
+    </w:p>
+    <w:p>
+      <w:pPr>
+        <w:autoSpaceDE w:val="0"/>
+        <w:autoSpaceDN w:val="0"/>
+        <w:adjustRightInd w:val="0"/>
+        <w:spacing w:after="0" w:line="240" w:lineRule="auto"/>
+        <w:jc w:val="both"/>
+        <w:rPr>
+          <w:rFonts w:ascii="Calibri" w:eastAsiaTheme="minorEastAsia" w:hAnsi="Calibri" w:cs="Calibri"/>
+          <w:b/>
+          <w:bCs/>
+        </w:rPr>
+      </w:pPr>
+    </w:p>
+    <w:p>
+      <w:pPr>
+        <w:autoSpaceDE w:val="0"/>
+        <w:autoSpaceDN w:val="0"/>
+        <w:adjustRightInd w:val="0"/>
+        <w:spacing w:after="0" w:line="240" w:lineRule="auto"/>
+        <w:jc w:val="both"/>
+        <w:rPr>
+          <w:rFonts w:ascii="Calibri" w:eastAsiaTheme="minorEastAsia" w:hAnsi="Calibri" w:cs="Calibri"/>
+          <w:b/>
+          <w:bCs/>
+        </w:rPr>
+      </w:pPr>
+      <w:r>
+        <w:rPr>
+          <w:rFonts w:ascii="Calibri" w:eastAsiaTheme="minorEastAsia" w:hAnsi="Calibri" w:cs="Calibri"/>
+          <w:b/>
+          <w:bCs/>
+        </w:rPr>
+        <w:t xml:space="preserve">Obtenemos el valor de la energía para una molécula o partícula </w:t>
+      </w:r>
+    </w:p>
+    <w:p>
+      <w:pPr>
+        <w:autoSpaceDE w:val="0"/>
+        <w:autoSpaceDN w:val="0"/>
+        <w:adjustRightInd w:val="0"/>
+        <w:spacing w:after="0" w:line="240" w:lineRule="auto"/>
+        <w:jc w:val="both"/>
+        <w:rPr>
+          <w:rFonts w:ascii="Calibri" w:eastAsiaTheme="minorEastAsia" w:hAnsi="Calibri" w:cs="Calibri"/>
+          <w:b/>
+          <w:bCs/>
+        </w:rPr>
+      </w:pPr>
+    </w:p>
+    <w:p>
+      <w:pPr>
+        <w:autoSpaceDE w:val="0"/>
+        <w:autoSpaceDN w:val="0"/>
+        <w:adjustRightInd w:val="0"/>
+        <w:spacing w:after="0" w:line="240" w:lineRule="auto"/>
+        <w:jc w:val="both"/>
+        <w:rPr>
+          <w:rFonts w:ascii="Calibri" w:eastAsiaTheme="minorEastAsia" w:hAnsi="Calibri" w:cs="Calibri"/>
+          <w:b/>
+          <w:bCs/>
+        </w:rPr>
+      </w:pPr>
+      <m:oMathPara>
+        <m:oMath>
+          <m:r>
+            <m:rPr>
+              <m:sty m:val="bi"/>
+            </m:rPr>
+            <w:rPr>
+              <w:rFonts w:ascii="Cambria Math" w:hAnsi="Cambria Math" w:cs="Calibri"/>
+            </w:rPr>
+            <m:t>255</m:t>
+          </m:r>
+          <m:r>
+            <m:rPr>
+              <m:sty m:val="bi"/>
+            </m:rPr>
+            <w:rPr>
+              <w:rFonts w:ascii="Cambria Math" w:hAnsi="Cambria Math" w:cs="Calibri"/>
+            </w:rPr>
+            <m:t>x</m:t>
+          </m:r>
+          <m:sSup>
+            <m:sSupPr>
+              <m:ctrlPr>
+                <w:rPr>
+                  <w:rFonts w:ascii="Cambria Math" w:hAnsi="Cambria Math" w:cs="Calibri"/>
+                  <w:b/>
+                  <w:bCs/>
+                  <w:i/>
+                </w:rPr>
+              </m:ctrlPr>
+            </m:sSupPr>
+            <m:e>
+              <m:r>
+                <m:rPr>
+                  <m:sty m:val="bi"/>
+                </m:rPr>
+                <w:rPr>
+                  <w:rFonts w:ascii="Cambria Math" w:hAnsi="Cambria Math" w:cs="Calibri"/>
+                </w:rPr>
+                <m:t>10</m:t>
+              </m:r>
+            </m:e>
+            <m:sup>
+              <m:r>
+                <m:rPr>
+                  <m:sty m:val="bi"/>
+                </m:rPr>
+                <w:rPr>
+                  <w:rFonts w:ascii="Cambria Math" w:hAnsi="Cambria Math" w:cs="Calibri"/>
+                </w:rPr>
+                <m:t>3</m:t>
+              </m:r>
+            </m:sup>
+          </m:sSup>
+          <m:f>
+            <m:fPr>
+              <m:ctrlPr>
+                <w:rPr>
+                  <w:rFonts w:ascii="Cambria Math" w:hAnsi="Cambria Math" w:cs="Calibri"/>
+                  <w:b/>
+                  <w:bCs/>
+                  <w:i/>
+                </w:rPr>
+              </m:ctrlPr>
+            </m:fPr>
+            <m:num>
+              <m:r>
+                <m:rPr>
+                  <m:sty m:val="bi"/>
+                </m:rPr>
+                <w:rPr>
+                  <w:rFonts w:ascii="Cambria Math" w:hAnsi="Cambria Math" w:cs="Calibri"/>
+                </w:rPr>
+                <m:t>J</m:t>
+              </m:r>
+            </m:num>
+            <m:den>
+              <m:r>
+                <m:rPr>
+                  <m:sty m:val="bi"/>
+                </m:rPr>
+                <w:rPr>
+                  <w:rFonts w:ascii="Cambria Math" w:hAnsi="Cambria Math" w:cs="Calibri"/>
+                </w:rPr>
+                <m:t>mol</m:t>
+              </m:r>
+            </m:den>
+          </m:f>
+          <m:d>
+            <m:dPr>
+              <m:ctrlPr>
+                <w:rPr>
+                  <w:rFonts w:ascii="Cambria Math" w:hAnsi="Cambria Math" w:cs="Calibri"/>
+                  <w:b/>
+                  <w:bCs/>
+                  <w:i/>
+                </w:rPr>
+              </m:ctrlPr>
+            </m:dPr>
+            <m:e>
+              <m:f>
+                <m:fPr>
+                  <m:ctrlPr>
+                    <w:rPr>
+                      <w:rFonts w:ascii="Cambria Math" w:hAnsi="Cambria Math" w:cs="Calibri"/>
+                      <w:b/>
+                      <w:bCs/>
+                      <w:i/>
+                    </w:rPr>
+                  </m:ctrlPr>
+                </m:fPr>
+                <m:num>
+                  <m:r>
+                    <m:rPr>
+                      <m:sty m:val="bi"/>
+                    </m:rPr>
+                    <w:rPr>
+                      <w:rFonts w:ascii="Cambria Math" w:hAnsi="Cambria Math" w:cs="Calibri"/>
+                    </w:rPr>
+                    <m:t>1 mol</m:t>
+                  </m:r>
+                </m:num>
+                <m:den>
+                  <m:r>
+                    <m:rPr>
+                      <m:sty m:val="bi"/>
+                    </m:rPr>
+                    <w:rPr>
+                      <w:rFonts w:ascii="Cambria Math" w:hAnsi="Cambria Math" w:cs="Calibri"/>
+                    </w:rPr>
+                    <m:t>6.023</m:t>
+                  </m:r>
+                  <m:r>
+                    <m:rPr>
+                      <m:sty m:val="bi"/>
+                    </m:rPr>
+                    <w:rPr>
+                      <w:rFonts w:ascii="Cambria Math" w:hAnsi="Cambria Math" w:cs="Calibri"/>
+                    </w:rPr>
+                    <m:t>x</m:t>
+                  </m:r>
+                  <m:sSup>
+                    <m:sSupPr>
+                      <m:ctrlPr>
+                        <w:rPr>
+                          <w:rFonts w:ascii="Cambria Math" w:hAnsi="Cambria Math" w:cs="Calibri"/>
+                          <w:b/>
+                          <w:bCs/>
+                          <w:i/>
+                        </w:rPr>
+                      </m:ctrlPr>
+                    </m:sSupPr>
+                    <m:e>
+                      <m:r>
+                        <m:rPr>
+                          <m:sty m:val="bi"/>
+                        </m:rPr>
+                        <w:rPr>
+                          <w:rFonts w:ascii="Cambria Math" w:hAnsi="Cambria Math" w:cs="Calibri"/>
+                        </w:rPr>
+                        <m:t>10</m:t>
+                      </m:r>
+                    </m:e>
+                    <m:sup>
+                      <m:r>
+                        <m:rPr>
+                          <m:sty m:val="bi"/>
+                        </m:rPr>
+                        <w:rPr>
+                          <w:rFonts w:ascii="Cambria Math" w:hAnsi="Cambria Math" w:cs="Calibri"/>
+                        </w:rPr>
+                        <m:t>23</m:t>
+                      </m:r>
+                    </m:sup>
+                  </m:sSup>
+                </m:den>
+              </m:f>
+            </m:e>
+          </m:d>
+          <m:r>
+            <m:rPr>
+              <m:sty m:val="bi"/>
+            </m:rPr>
+            <w:rPr>
+              <w:rFonts w:ascii="Cambria Math" w:hAnsi="Cambria Math" w:cs="Calibri"/>
+            </w:rPr>
+            <m:t>=4.234</m:t>
+          </m:r>
+          <m:r>
+            <m:rPr>
+              <m:sty m:val="bi"/>
+            </m:rPr>
+            <w:rPr>
+              <w:rFonts w:ascii="Cambria Math" w:hAnsi="Cambria Math" w:cs="Calibri"/>
+            </w:rPr>
+            <m:t>x</m:t>
+          </m:r>
+          <m:sSup>
+            <m:sSupPr>
+              <m:ctrlPr>
+                <w:rPr>
+                  <w:rFonts w:ascii="Cambria Math" w:hAnsi="Cambria Math" w:cs="Calibri"/>
+                  <w:b/>
+                  <w:bCs/>
+                  <w:i/>
+                </w:rPr>
+              </m:ctrlPr>
+            </m:sSupPr>
+            <m:e>
+              <m:r>
+                <m:rPr>
+                  <m:sty m:val="bi"/>
+                </m:rPr>
+                <w:rPr>
+                  <w:rFonts w:ascii="Cambria Math" w:hAnsi="Cambria Math" w:cs="Calibri"/>
+                </w:rPr>
+                <m:t>10</m:t>
+              </m:r>
+            </m:e>
+            <m:sup>
+              <m:r>
+                <m:rPr>
+                  <m:sty m:val="bi"/>
+                </m:rPr>
+                <w:rPr>
+                  <w:rFonts w:ascii="Cambria Math" w:hAnsi="Cambria Math" w:cs="Calibri"/>
+                </w:rPr>
+                <m:t>-19</m:t>
+              </m:r>
+            </m:sup>
+          </m:sSup>
+          <m:r>
+            <m:rPr>
+              <m:sty m:val="bi"/>
+            </m:rPr>
+            <w:rPr>
+              <w:rFonts w:ascii="Cambria Math" w:hAnsi="Cambria Math" w:cs="Calibri"/>
+            </w:rPr>
+            <m:t xml:space="preserve"> J</m:t>
+          </m:r>
+        </m:oMath>
+      </m:oMathPara>
+    </w:p>
+    <w:p>
+      <w:pPr>
+        <w:autoSpaceDE w:val="0"/>
+        <w:autoSpaceDN w:val="0"/>
+        <w:adjustRightInd w:val="0"/>
+        <w:spacing w:after="0" w:line="240" w:lineRule="auto"/>
+        <w:jc w:val="both"/>
+        <w:rPr>
+          <w:rFonts w:ascii="Calibri" w:eastAsiaTheme="minorEastAsia" w:hAnsi="Calibri" w:cs="Calibri"/>
+          <w:b/>
+          <w:bCs/>
+        </w:rPr>
+      </w:pPr>
+    </w:p>
+    <w:p>
+      <w:pPr>
+        <w:autoSpaceDE w:val="0"/>
+        <w:autoSpaceDN w:val="0"/>
+        <w:adjustRightInd w:val="0"/>
+        <w:spacing w:after="0" w:line="240" w:lineRule="auto"/>
+        <w:rPr>
+          <w:rFonts w:ascii="Calibri" w:hAnsi="Calibri" w:cs="Calibri"/>
+          <w:b/>
+          <w:bCs/>
+        </w:rPr>
+      </w:pPr>
+    </w:p>
+    <w:p>
+      <w:pPr>
+        <w:autoSpaceDE w:val="0"/>
+        <w:autoSpaceDN w:val="0"/>
+        <w:adjustRightInd w:val="0"/>
+        <w:spacing w:after="0" w:line="240" w:lineRule="auto"/>
+        <w:jc w:val="both"/>
+        <w:rPr>
+          <w:rFonts w:ascii="Calibri" w:eastAsiaTheme="minorEastAsia" w:hAnsi="Calibri" w:cs="Calibri"/>
+          <w:b/>
+          <w:bCs/>
+        </w:rPr>
+      </w:pPr>
+      <m:oMathPara>
+        <m:oMath>
+          <m:r>
+            <m:rPr>
+              <m:sty m:val="bi"/>
+            </m:rPr>
+            <w:rPr>
+              <w:rFonts w:ascii="Cambria Math" w:hAnsi="Cambria Math" w:cs="Calibri"/>
+            </w:rPr>
+            <w:lastRenderedPageBreak/>
+            <m:t>λ=</m:t>
+          </m:r>
+          <m:f>
+            <m:fPr>
+              <m:ctrlPr>
+                <w:rPr>
+                  <w:rFonts w:ascii="Cambria Math" w:hAnsi="Cambria Math" w:cs="Calibri"/>
+                  <w:b/>
+                  <w:bCs/>
+                  <w:i/>
+                </w:rPr>
+              </m:ctrlPr>
+            </m:fPr>
+            <m:num>
+              <m:r>
+                <m:rPr>
+                  <m:sty m:val="bi"/>
+                </m:rPr>
+                <w:rPr>
+                  <w:rFonts w:ascii="Cambria Math" w:hAnsi="Cambria Math" w:cs="Calibri"/>
+                </w:rPr>
+                <m:t>6.6254</m:t>
+              </m:r>
+              <m:r>
+                <m:rPr>
+                  <m:sty m:val="bi"/>
+                </m:rPr>
+                <w:rPr>
+                  <w:rFonts w:ascii="Cambria Math" w:hAnsi="Cambria Math" w:cs="Calibri"/>
+                </w:rPr>
+                <m:t>x</m:t>
+              </m:r>
+              <m:sSup>
+                <m:sSupPr>
+                  <m:ctrlPr>
+                    <w:rPr>
+                      <w:rFonts w:ascii="Cambria Math" w:hAnsi="Cambria Math" w:cs="Calibri"/>
+                      <w:b/>
+                      <w:bCs/>
+                      <w:i/>
+                    </w:rPr>
+                  </m:ctrlPr>
+                </m:sSupPr>
+                <m:e>
+                  <m:r>
+                    <m:rPr>
+                      <m:sty m:val="bi"/>
+                    </m:rPr>
+                    <w:rPr>
+                      <w:rFonts w:ascii="Cambria Math" w:hAnsi="Cambria Math" w:cs="Calibri"/>
+                    </w:rPr>
+                    <m:t>10</m:t>
+                  </m:r>
+                </m:e>
+                <m:sup>
+                  <m:r>
+                    <m:rPr>
+                      <m:sty m:val="bi"/>
+                    </m:rPr>
+                    <w:rPr>
+                      <w:rFonts w:ascii="Cambria Math" w:hAnsi="Cambria Math" w:cs="Calibri"/>
+                    </w:rPr>
+                    <m:t>-34</m:t>
+                  </m:r>
+                </m:sup>
+              </m:sSup>
+              <m:r>
+                <m:rPr>
+                  <m:sty m:val="bi"/>
+                </m:rPr>
+                <w:rPr>
+                  <w:rFonts w:ascii="Cambria Math" w:hAnsi="Cambria Math" w:cs="Calibri"/>
+                </w:rPr>
+                <m:t xml:space="preserve"> J∙s </m:t>
+              </m:r>
+              <m:d>
+                <m:dPr>
+                  <m:ctrlPr>
+                    <w:rPr>
+                      <w:rFonts w:ascii="Cambria Math" w:hAnsi="Cambria Math" w:cs="Calibri"/>
+                      <w:b/>
+                      <w:bCs/>
+                      <w:i/>
+                    </w:rPr>
+                  </m:ctrlPr>
+                </m:dPr>
+                <m:e>
+                  <m:r>
+                    <m:rPr>
+                      <m:sty m:val="bi"/>
+                    </m:rPr>
+                    <w:rPr>
+                      <w:rFonts w:ascii="Cambria Math" w:hAnsi="Cambria Math" w:cs="Calibri"/>
+                    </w:rPr>
+                    <m:t>3</m:t>
+                  </m:r>
+                  <m:r>
+                    <m:rPr>
+                      <m:sty m:val="bi"/>
+                    </m:rPr>
+                    <w:rPr>
+                      <w:rFonts w:ascii="Cambria Math" w:hAnsi="Cambria Math" w:cs="Calibri"/>
+                    </w:rPr>
+                    <m:t>x</m:t>
+                  </m:r>
+                  <m:sSup>
+                    <m:sSupPr>
+                      <m:ctrlPr>
+                        <w:rPr>
+                          <w:rFonts w:ascii="Cambria Math" w:hAnsi="Cambria Math" w:cs="Calibri"/>
+                          <w:b/>
+                          <w:bCs/>
+                          <w:i/>
+                        </w:rPr>
+                      </m:ctrlPr>
+                    </m:sSupPr>
+                    <m:e>
+                      <m:r>
+                        <m:rPr>
+                          <m:sty m:val="bi"/>
+                        </m:rPr>
+                        <w:rPr>
+                          <w:rFonts w:ascii="Cambria Math" w:hAnsi="Cambria Math" w:cs="Calibri"/>
+                        </w:rPr>
+                        <m:t>10</m:t>
+                      </m:r>
+                    </m:e>
+                    <m:sup>
+                      <m:r>
+                        <m:rPr>
+                          <m:sty m:val="bi"/>
+                        </m:rPr>
+                        <w:rPr>
+                          <w:rFonts w:ascii="Cambria Math" w:hAnsi="Cambria Math" w:cs="Calibri"/>
+                        </w:rPr>
+                        <m:t>8</m:t>
+                      </m:r>
+                    </m:sup>
+                  </m:sSup>
+                  <m:f>
+                    <m:fPr>
+                      <m:ctrlPr>
+                        <w:rPr>
+                          <w:rFonts w:ascii="Cambria Math" w:hAnsi="Cambria Math" w:cs="Calibri"/>
+                          <w:b/>
+                          <w:bCs/>
+                          <w:i/>
+                        </w:rPr>
+                      </m:ctrlPr>
+                    </m:fPr>
+                    <m:num>
+                      <m:r>
+                        <m:rPr>
+                          <m:sty m:val="bi"/>
+                        </m:rPr>
+                        <w:rPr>
+                          <w:rFonts w:ascii="Cambria Math" w:hAnsi="Cambria Math" w:cs="Calibri"/>
+                        </w:rPr>
+                        <m:t>m</m:t>
+                      </m:r>
+                    </m:num>
+                    <m:den>
+                      <m:r>
+                        <m:rPr>
+                          <m:sty m:val="bi"/>
+                        </m:rPr>
+                        <w:rPr>
+                          <w:rFonts w:ascii="Cambria Math" w:hAnsi="Cambria Math" w:cs="Calibri"/>
+                        </w:rPr>
+                        <m:t>s</m:t>
+                      </m:r>
+                    </m:den>
+                  </m:f>
+                </m:e>
+              </m:d>
+            </m:num>
+            <m:den>
+              <m:r>
+                <m:rPr>
+                  <m:sty m:val="bi"/>
+                </m:rPr>
+                <w:rPr>
+                  <w:rFonts w:ascii="Cambria Math" w:hAnsi="Cambria Math" w:cs="Calibri"/>
+                </w:rPr>
+                <m:t>4.234</m:t>
+              </m:r>
+              <m:r>
+                <m:rPr>
+                  <m:sty m:val="bi"/>
+                </m:rPr>
+                <w:rPr>
+                  <w:rFonts w:ascii="Cambria Math" w:hAnsi="Cambria Math" w:cs="Calibri"/>
+                </w:rPr>
+                <m:t>x</m:t>
+              </m:r>
+              <m:sSup>
+                <m:sSupPr>
+                  <m:ctrlPr>
+                    <w:rPr>
+                      <w:rFonts w:ascii="Cambria Math" w:hAnsi="Cambria Math" w:cs="Calibri"/>
+                      <w:b/>
+                      <w:bCs/>
+                      <w:i/>
+                    </w:rPr>
+                  </m:ctrlPr>
+                </m:sSupPr>
+                <m:e>
+                  <m:r>
+                    <m:rPr>
+                      <m:sty m:val="bi"/>
+                    </m:rPr>
+                    <w:rPr>
+                      <w:rFonts w:ascii="Cambria Math" w:hAnsi="Cambria Math" w:cs="Calibri"/>
+                    </w:rPr>
+                    <m:t>10</m:t>
+                  </m:r>
+                </m:e>
+                <m:sup>
+                  <m:r>
+                    <m:rPr>
+                      <m:sty m:val="bi"/>
+                    </m:rPr>
+                    <w:rPr>
+                      <w:rFonts w:ascii="Cambria Math" w:hAnsi="Cambria Math" w:cs="Calibri"/>
+                    </w:rPr>
+                    <m:t>-19</m:t>
+                  </m:r>
+                </m:sup>
+              </m:sSup>
+              <m:r>
+                <m:rPr>
+                  <m:sty m:val="bi"/>
+                </m:rPr>
+                <w:rPr>
+                  <w:rFonts w:ascii="Cambria Math" w:hAnsi="Cambria Math" w:cs="Calibri"/>
+                </w:rPr>
+                <m:t xml:space="preserve"> J</m:t>
+              </m:r>
+            </m:den>
+          </m:f>
+          <m:r>
+            <m:rPr>
+              <m:sty m:val="bi"/>
+            </m:rPr>
+            <w:rPr>
+              <w:rFonts w:ascii="Cambria Math" w:hAnsi="Cambria Math" w:cs="Calibri"/>
+            </w:rPr>
+            <m:t>=4.694</m:t>
+          </m:r>
+          <m:r>
+            <m:rPr>
+              <m:sty m:val="bi"/>
+            </m:rPr>
+            <w:rPr>
+              <w:rFonts w:ascii="Cambria Math" w:hAnsi="Cambria Math" w:cs="Calibri"/>
+            </w:rPr>
+            <m:t>x</m:t>
+          </m:r>
+          <m:sSup>
+            <m:sSupPr>
+              <m:ctrlPr>
+                <w:rPr>
+                  <w:rFonts w:ascii="Cambria Math" w:hAnsi="Cambria Math" w:cs="Calibri"/>
+                  <w:b/>
+                  <w:bCs/>
+                  <w:i/>
+                </w:rPr>
+              </m:ctrlPr>
+            </m:sSupPr>
+            <m:e>
+              <m:r>
+                <m:rPr>
+                  <m:sty m:val="bi"/>
+                </m:rPr>
+                <w:rPr>
+                  <w:rFonts w:ascii="Cambria Math" w:hAnsi="Cambria Math" w:cs="Calibri"/>
+                </w:rPr>
+                <m:t>10</m:t>
+              </m:r>
+            </m:e>
+            <m:sup>
+              <m:r>
+                <m:rPr>
+                  <m:sty m:val="bi"/>
+                </m:rPr>
+                <w:rPr>
+                  <w:rFonts w:ascii="Cambria Math" w:hAnsi="Cambria Math" w:cs="Calibri"/>
+                </w:rPr>
+                <m:t>-7</m:t>
+              </m:r>
+            </m:sup>
+          </m:sSup>
+          <m:r>
+            <m:rPr>
+              <m:sty m:val="bi"/>
+            </m:rPr>
+            <w:rPr>
+              <w:rFonts w:ascii="Cambria Math" w:hAnsi="Cambria Math" w:cs="Calibri"/>
+            </w:rPr>
+            <m:t>m≈470</m:t>
+          </m:r>
+          <m:r>
+            <m:rPr>
+              <m:sty m:val="bi"/>
+            </m:rPr>
+            <w:rPr>
+              <w:rFonts w:ascii="Cambria Math" w:hAnsi="Cambria Math" w:cs="Calibri"/>
+            </w:rPr>
+            <m:t>nm</m:t>
+          </m:r>
+        </m:oMath>
+      </m:oMathPara>
+    </w:p>
+    <w:p>
+      <w:pPr>
+        <w:autoSpaceDE w:val="0"/>
+        <w:autoSpaceDN w:val="0"/>
+        <w:adjustRightInd w:val="0"/>
+        <w:spacing w:after="0" w:line="240" w:lineRule="auto"/>
+        <w:jc w:val="both"/>
+        <w:rPr>
+          <w:rFonts w:ascii="Calibri" w:eastAsiaTheme="minorEastAsia" w:hAnsi="Calibri" w:cs="Calibri"/>
+          <w:b/>
+          <w:bCs/>
+        </w:rPr>
+      </w:pPr>
+    </w:p>
+    <w:p>
+      <w:pPr>
+        <w:autoSpaceDE w:val="0"/>
+        <w:autoSpaceDN w:val="0"/>
+        <w:adjustRightInd w:val="0"/>
+        <w:spacing w:after="0" w:line="240" w:lineRule="auto"/>
+        <w:jc w:val="both"/>
+        <w:rPr>
+          <w:rFonts w:ascii="Calibri" w:eastAsiaTheme="minorEastAsia" w:hAnsi="Calibri" w:cs="Calibri"/>
+          <w:b/>
+          <w:bCs/>
+        </w:rPr>
+      </w:pPr>
+      <w:r>
+        <w:rPr>
+          <w:rFonts w:ascii="Calibri" w:eastAsiaTheme="minorEastAsia" w:hAnsi="Calibri" w:cs="Calibri"/>
+          <w:b/>
+          <w:bCs/>
+        </w:rPr>
+        <w:t xml:space="preserve">Se requiere de una longitud de onda de al menos 470 nm para romper los enlaces de </w:t>
+      </w:r>
+      <w:proofErr w:type="spellStart"/>
+      <w:r>
+        <w:rPr>
+          <w:rFonts w:ascii="Calibri" w:eastAsiaTheme="minorEastAsia" w:hAnsi="Calibri" w:cs="Calibri"/>
+          <w:b/>
+          <w:bCs/>
+        </w:rPr>
+        <w:t>AgI</w:t>
+      </w:r>
+      <w:proofErr w:type="spellEnd"/>
+    </w:p>
+    <w:p>
+      <w:pPr>
+        <w:autoSpaceDE w:val="0"/>
+        <w:autoSpaceDN w:val="0"/>
+        <w:adjustRightInd w:val="0"/>
+        <w:spacing w:after="0" w:line="240" w:lineRule="auto"/>
+        <w:rPr>
+          <w:rFonts w:ascii="Calibri" w:hAnsi="Calibri" w:cs="Calibri"/>
+          <w:b/>
+          <w:bCs/>
+        </w:rPr>
+      </w:pPr>
+    </w:p>
+    <w:p>
+      <w:pPr>
+        <w:autoSpaceDE w:val="0"/>
+        <w:autoSpaceDN w:val="0"/>
+        <w:adjustRightInd w:val="0"/>
+        <w:spacing w:after="0" w:line="240" w:lineRule="auto"/>
+        <w:rPr>
+          <w:rFonts w:ascii="Calibri" w:hAnsi="Calibri" w:cs="Calibri"/>
+        </w:rPr>
+      </w:pPr>
+      <w:r>
+        <w:rPr>
+          <w:rFonts w:ascii="Calibri" w:hAnsi="Calibri" w:cs="Calibri"/>
+        </w:rPr>
+        <w:t>c. El cesio metálico se usa mucho en fotoceldas y en cámaras de televisión, ya que tiene la</w:t>
+      </w:r>
+    </w:p>
+    <w:p>
+      <w:pPr>
+        <w:autoSpaceDE w:val="0"/>
+        <w:autoSpaceDN w:val="0"/>
+        <w:adjustRightInd w:val="0"/>
+        <w:spacing w:after="0" w:line="240" w:lineRule="auto"/>
+        <w:rPr>
+          <w:rFonts w:ascii="Calibri" w:hAnsi="Calibri" w:cs="Calibri"/>
+        </w:rPr>
+      </w:pPr>
+      <w:r>
+        <w:rPr>
+          <w:rFonts w:ascii="Calibri" w:hAnsi="Calibri" w:cs="Calibri"/>
+        </w:rPr>
+        <w:t>energía de ionización más pequeña de todos los elementos estables. ¿Cuál es la energía</w:t>
+      </w:r>
+    </w:p>
+    <w:p>
+      <w:pPr>
+        <w:autoSpaceDE w:val="0"/>
+        <w:autoSpaceDN w:val="0"/>
+        <w:adjustRightInd w:val="0"/>
+        <w:spacing w:after="0" w:line="240" w:lineRule="auto"/>
+        <w:rPr>
+          <w:rFonts w:ascii="Calibri" w:hAnsi="Calibri" w:cs="Calibri"/>
+        </w:rPr>
+      </w:pPr>
+      <w:r>
+        <w:rPr>
+          <w:rFonts w:ascii="Calibri" w:hAnsi="Calibri" w:cs="Calibri"/>
+        </w:rPr>
+        <w:t>cinética máxima de un fotoelectrón emitido por el cesio a causa de una luz de 500 nm?</w:t>
+      </w:r>
+    </w:p>
+    <w:p>
+      <w:pPr>
+        <w:autoSpaceDE w:val="0"/>
+        <w:autoSpaceDN w:val="0"/>
+        <w:adjustRightInd w:val="0"/>
+        <w:spacing w:after="0" w:line="240" w:lineRule="auto"/>
+        <w:rPr>
+          <w:rFonts w:ascii="Calibri" w:hAnsi="Calibri" w:cs="Calibri"/>
+        </w:rPr>
+      </w:pPr>
+      <w:r>
+        <w:rPr>
+          <w:rFonts w:ascii="Calibri" w:hAnsi="Calibri" w:cs="Calibri"/>
+        </w:rPr>
+        <w:t>(Téngase en cuenta que no se emiten fotoelectrones, si la longitud de onda de la luz utilizada</w:t>
+      </w:r>
+    </w:p>
+    <w:p>
+      <w:pPr>
+        <w:autoSpaceDE w:val="0"/>
+        <w:autoSpaceDN w:val="0"/>
+        <w:adjustRightInd w:val="0"/>
+        <w:spacing w:after="0" w:line="240" w:lineRule="auto"/>
+        <w:rPr>
+          <w:rFonts w:ascii="Calibri" w:hAnsi="Calibri" w:cs="Calibri"/>
+        </w:rPr>
+      </w:pPr>
+      <w:r>
+        <w:rPr>
+          <w:rFonts w:ascii="Calibri" w:hAnsi="Calibri" w:cs="Calibri"/>
+        </w:rPr>
+        <w:t>para irradiar la superficie del cesio es mayor de 660 nm). Usar la masa en reposo del electrón</w:t>
+      </w:r>
+    </w:p>
+    <w:p>
+      <w:pPr>
+        <w:autoSpaceDE w:val="0"/>
+        <w:autoSpaceDN w:val="0"/>
+        <w:adjustRightInd w:val="0"/>
+        <w:spacing w:after="0" w:line="240" w:lineRule="auto"/>
+        <w:rPr>
+          <w:rFonts w:ascii="Calibri" w:hAnsi="Calibri" w:cs="Calibri"/>
+        </w:rPr>
+      </w:pPr>
+      <w:r>
+        <w:rPr>
+          <w:rFonts w:ascii="Calibri" w:hAnsi="Calibri" w:cs="Calibri"/>
+        </w:rPr>
+        <w:t>para calcular la velocidad del fotoelectrón.</w:t>
+      </w:r>
+    </w:p>
+    <w:p>
+      <w:pPr>
+        <w:autoSpaceDE w:val="0"/>
+        <w:autoSpaceDN w:val="0"/>
+        <w:adjustRightInd w:val="0"/>
+        <w:spacing w:after="0" w:line="240" w:lineRule="auto"/>
+        <w:rPr>
+          <w:rFonts w:ascii="Calibri" w:hAnsi="Calibri" w:cs="Calibri"/>
+        </w:rPr>
+      </w:pPr>
+    </w:p>
+    <w:p>
+      <w:pPr>
+        <w:autoSpaceDE w:val="0"/>
+        <w:autoSpaceDN w:val="0"/>
+        <w:adjustRightInd w:val="0"/>
+        <w:spacing w:after="0" w:line="240" w:lineRule="auto"/>
+        <w:rPr>
+          <w:rFonts w:ascii="Calibri" w:hAnsi="Calibri" w:cs="Calibri"/>
+        </w:rPr>
+      </w:pPr>
       <w:bookmarkStart w:id="0" w:name="_GoBack"/>
       <w:bookmarkEnd w:id="0"/>
     </w:p>
@@ -1265,141 +2356,6 @@
           <w:rFonts w:ascii="Calibri" w:hAnsi="Calibri" w:cs="Calibri"/>
         </w:rPr>
       </w:pPr>
-    </w:p>
-    <w:p>
-      <w:pPr>
-        <w:autoSpaceDE w:val="0"/>
-        <w:autoSpaceDN w:val="0"/>
-        <w:adjustRightInd w:val="0"/>
-        <w:spacing w:after="0" w:line="240" w:lineRule="auto"/>
-        <w:rPr>
-          <w:rFonts w:ascii="Calibri" w:hAnsi="Calibri" w:cs="Calibri"/>
-        </w:rPr>
-      </w:pPr>
-    </w:p>
-    <w:p>
-      <w:pPr>
-        <w:autoSpaceDE w:val="0"/>
-        <w:autoSpaceDN w:val="0"/>
-        <w:adjustRightInd w:val="0"/>
-        <w:spacing w:after="0" w:line="240" w:lineRule="auto"/>
-        <w:rPr>
-          <w:rFonts w:ascii="Calibri" w:hAnsi="Calibri" w:cs="Calibri"/>
-        </w:rPr>
-      </w:pPr>
-      <w:r>
-        <w:rPr>
-          <w:rFonts w:ascii="Calibri" w:hAnsi="Calibri" w:cs="Calibri"/>
-        </w:rPr>
-        <w:t>c. El cesio metálico se usa mucho en fotoceldas y en cámaras de televisión, ya que tiene la</w:t>
-      </w:r>
-    </w:p>
-    <w:p>
-      <w:pPr>
-        <w:autoSpaceDE w:val="0"/>
-        <w:autoSpaceDN w:val="0"/>
-        <w:adjustRightInd w:val="0"/>
-        <w:spacing w:after="0" w:line="240" w:lineRule="auto"/>
-        <w:rPr>
-          <w:rFonts w:ascii="Calibri" w:hAnsi="Calibri" w:cs="Calibri"/>
-        </w:rPr>
-      </w:pPr>
-      <w:r>
-        <w:rPr>
-          <w:rFonts w:ascii="Calibri" w:hAnsi="Calibri" w:cs="Calibri"/>
-        </w:rPr>
-        <w:t>energía de ionización más pequeña de todos los elementos estables. ¿Cuál es la energía</w:t>
-      </w:r>
-    </w:p>
-    <w:p>
-      <w:pPr>
-        <w:autoSpaceDE w:val="0"/>
-        <w:autoSpaceDN w:val="0"/>
-        <w:adjustRightInd w:val="0"/>
-        <w:spacing w:after="0" w:line="240" w:lineRule="auto"/>
-        <w:rPr>
-          <w:rFonts w:ascii="Calibri" w:hAnsi="Calibri" w:cs="Calibri"/>
-        </w:rPr>
-      </w:pPr>
-      <w:r>
-        <w:rPr>
-          <w:rFonts w:ascii="Calibri" w:hAnsi="Calibri" w:cs="Calibri"/>
-        </w:rPr>
-        <w:t>cinética máxima de un fotoelectrón emitido por el cesio a causa de una luz de 500 nm?</w:t>
-      </w:r>
-    </w:p>
-    <w:p>
-      <w:pPr>
-        <w:autoSpaceDE w:val="0"/>
-        <w:autoSpaceDN w:val="0"/>
-        <w:adjustRightInd w:val="0"/>
-        <w:spacing w:after="0" w:line="240" w:lineRule="auto"/>
-        <w:rPr>
-          <w:rFonts w:ascii="Calibri" w:hAnsi="Calibri" w:cs="Calibri"/>
-        </w:rPr>
-      </w:pPr>
-      <w:r>
-        <w:rPr>
-          <w:rFonts w:ascii="Calibri" w:hAnsi="Calibri" w:cs="Calibri"/>
-        </w:rPr>
-        <w:t>(Téngase en cuenta que no se emiten fotoelectrones, si la longitud de onda de la luz utilizada</w:t>
-      </w:r>
-    </w:p>
-    <w:p>
-      <w:pPr>
-        <w:autoSpaceDE w:val="0"/>
-        <w:autoSpaceDN w:val="0"/>
-        <w:adjustRightInd w:val="0"/>
-        <w:spacing w:after="0" w:line="240" w:lineRule="auto"/>
-        <w:rPr>
-          <w:rFonts w:ascii="Calibri" w:hAnsi="Calibri" w:cs="Calibri"/>
-        </w:rPr>
-      </w:pPr>
-      <w:r>
-        <w:rPr>
-          <w:rFonts w:ascii="Calibri" w:hAnsi="Calibri" w:cs="Calibri"/>
-        </w:rPr>
-        <w:t>para irradiar la superficie del cesio es mayor de 660 nm). Usar la masa en reposo del electrón</w:t>
-      </w:r>
-    </w:p>
-    <w:p>
-      <w:pPr>
-        <w:autoSpaceDE w:val="0"/>
-        <w:autoSpaceDN w:val="0"/>
-        <w:adjustRightInd w:val="0"/>
-        <w:spacing w:after="0" w:line="240" w:lineRule="auto"/>
-        <w:rPr>
-          <w:rFonts w:ascii="Calibri" w:hAnsi="Calibri" w:cs="Calibri"/>
-        </w:rPr>
-      </w:pPr>
-      <w:r>
-        <w:rPr>
-          <w:rFonts w:ascii="Calibri" w:hAnsi="Calibri" w:cs="Calibri"/>
-        </w:rPr>
-        <w:t>para calcular la velocidad del fotoelectrón.</w:t>
-      </w:r>
-    </w:p>
-    <w:p>
-      <w:pPr>
-        <w:autoSpaceDE w:val="0"/>
-        <w:autoSpaceDN w:val="0"/>
-        <w:adjustRightInd w:val="0"/>
-        <w:spacing w:after="0" w:line="240" w:lineRule="auto"/>
-        <w:rPr>
-          <w:rFonts w:ascii="Calibri" w:hAnsi="Calibri" w:cs="Calibri"/>
-        </w:rPr>
-      </w:pPr>
-    </w:p>
-    <w:p>
-      <w:pPr>
-        <w:autoSpaceDE w:val="0"/>
-        <w:autoSpaceDN w:val="0"/>
-        <w:adjustRightInd w:val="0"/>
-        <w:spacing w:after="0" w:line="240" w:lineRule="auto"/>
-        <w:rPr>
-          <w:rFonts w:ascii="Calibri" w:hAnsi="Calibri" w:cs="Calibri"/>
-        </w:rPr>
-      </w:pPr>
       <w:r>
         <w:rPr>
           <w:rFonts w:ascii="Calibri" w:hAnsi="Calibri" w:cs="Calibri"/>
@@ -1453,8 +2409,18 @@
           <w:b/>
           <w:bCs/>
         </w:rPr>
-        <w:t>2.- Ley de Lambert-Beer</w:t>
-      </w:r>
+        <w:t>2.- Ley de Lambert-</w:t>
+      </w:r>
+      <w:proofErr w:type="spellStart"/>
+      <w:r>
+        <w:rPr>
+          <w:rFonts w:ascii="Calibri" w:hAnsi="Calibri" w:cs="Calibri"/>
+          <w:b/>
+          <w:bCs/>
+        </w:rPr>
+        <w:t>Beer</w:t>
+      </w:r>
+      <w:proofErr w:type="spellEnd"/>
     </w:p>
     <w:p>
       <w:pPr>
@@ -1671,7 +2637,28 @@
         <w:rPr>
           <w:rFonts w:ascii="Calibri" w:hAnsi="Calibri" w:cs="Calibri"/>
         </w:rPr>
-        <w:t>a. La ley de desplazamiento de Wien expresa que λ</w:t>
+        <w:t xml:space="preserve">a. La ley de desplazamiento de </w:t>
+      </w:r>
+      <w:proofErr w:type="spellStart"/>
+      <w:r>
+        <w:rPr>
+          <w:rFonts w:ascii="Calibri" w:hAnsi="Calibri" w:cs="Calibri"/>
+        </w:rPr>
+        <w:t>Wien</w:t>
+      </w:r>
+      <w:proofErr w:type="spellEnd"/>
+      <w:r>
+        <w:rPr>
+          <w:rFonts w:ascii="Calibri" w:hAnsi="Calibri" w:cs="Calibri"/>
+        </w:rPr>
+        <w:t xml:space="preserve"> expresa que </w:t>
+      </w:r>
+      <w:proofErr w:type="spellStart"/>
+      <w:r>
+        <w:rPr>
+          <w:rFonts w:ascii="Calibri" w:hAnsi="Calibri" w:cs="Calibri"/>
+        </w:rPr>
+        <w:t>λ</w:t>
       </w:r>
       <w:r>
         <w:rPr>
@@ -1685,7 +2672,14 @@
         <w:rPr>
           <w:rFonts w:ascii="Calibri" w:hAnsi="Calibri" w:cs="Calibri"/>
         </w:rPr>
-        <w:t>T = 2.90 X 10</w:t>
+        <w:t>T</w:t>
+      </w:r>
+      <w:proofErr w:type="spellEnd"/>
+      <w:r>
+        <w:rPr>
+          <w:rFonts w:ascii="Calibri" w:hAnsi="Calibri" w:cs="Calibri"/>
+        </w:rPr>
+        <w:t xml:space="preserve"> = 2.90 X 10</w:t>
       </w:r>
       <w:r>
         <w:rPr>
@@ -1865,7 +2859,21 @@
         <w:rPr>
           <w:rFonts w:ascii="Calibri" w:hAnsi="Calibri" w:cs="Calibri"/>
         </w:rPr>
-        <w:t>a 4.54 μm. ¿Cuál</w:t>
+        <w:t xml:space="preserve">a 4.54 </w:t>
+      </w:r>
+      <w:proofErr w:type="spellStart"/>
+      <w:r>
+        <w:rPr>
+          <w:rFonts w:ascii="Calibri" w:hAnsi="Calibri" w:cs="Calibri"/>
+        </w:rPr>
+        <w:t>μm</w:t>
+      </w:r>
+      <w:proofErr w:type="spellEnd"/>
+      <w:r>
+        <w:rPr>
+          <w:rFonts w:ascii="Calibri" w:hAnsi="Calibri" w:cs="Calibri"/>
+        </w:rPr>
+        <w:t>. ¿Cuál</w:t>
       </w:r>
     </w:p>
     <w:p>
@@ -1899,7 +2907,21 @@
         <w:rPr>
           <w:rFonts w:ascii="Calibri" w:hAnsi="Calibri" w:cs="Calibri"/>
         </w:rPr>
-        <w:t>interferencia de primer orden? . ¿Qué otras longitudes de onda se transmiten?</w:t>
+        <w:t>interferencia de primer orden</w:t>
+      </w:r>
+      <w:proofErr w:type="gramStart"/>
+      <w:r>
+        <w:rPr>
+          <w:rFonts w:ascii="Calibri" w:hAnsi="Calibri" w:cs="Calibri"/>
+        </w:rPr>
+        <w:t>? .</w:t>
+      </w:r>
+      <w:proofErr w:type="gramEnd"/>
+      <w:r>
+        <w:rPr>
+          <w:rFonts w:ascii="Calibri" w:hAnsi="Calibri" w:cs="Calibri"/>
+        </w:rPr>
+        <w:t xml:space="preserve"> ¿Qué otras longitudes de onda se transmiten?</w:t>
       </w:r>
     </w:p>
     <w:p>
@@ -2085,6 +3107,7 @@
         <w:rPr>
           <w:rFonts w:ascii="Calibri" w:hAnsi="Calibri" w:cs="Calibri"/>
         </w:rPr>
+        <w:lastRenderedPageBreak/>
         <w:t>instrumento.</w:t>
       </w:r>
     </w:p>
@@ -2211,11 +3234,19 @@
           <w:rFonts w:ascii="Calibri" w:hAnsi="Calibri" w:cs="Calibri"/>
         </w:rPr>
       </w:pPr>
-      <w:r>
-        <w:rPr>
-          <w:rFonts w:ascii="Calibri" w:hAnsi="Calibri" w:cs="Calibri"/>
-        </w:rPr>
-        <w:t>ferrocina para formar un complejo de color púrpura, teniendo un pico de absorbancia en 562</w:t>
+      <w:proofErr w:type="spellStart"/>
+      <w:r>
+        <w:rPr>
+          <w:rFonts w:ascii="Calibri" w:hAnsi="Calibri" w:cs="Calibri"/>
+        </w:rPr>
+        <w:t>ferrocina</w:t>
+      </w:r>
+      <w:proofErr w:type="spellEnd"/>
+      <w:r>
+        <w:rPr>
+          <w:rFonts w:ascii="Calibri" w:hAnsi="Calibri" w:cs="Calibri"/>
+        </w:rPr>
+        <w:t xml:space="preserve"> para formar un complejo de color púrpura, teniendo un pico de absorbancia en 562</w:t>
       </w:r>
     </w:p>
     <w:p>
@@ -2460,7 +3491,21 @@
         <w:rPr>
           <w:rFonts w:ascii="Calibri" w:hAnsi="Calibri" w:cs="Calibri"/>
         </w:rPr>
-        <w:t>las transmitancias de i) y ii)</w:t>
+        <w:t xml:space="preserve">las transmitancias de i) y </w:t>
+      </w:r>
+      <w:proofErr w:type="spellStart"/>
+      <w:r>
+        <w:rPr>
+          <w:rFonts w:ascii="Calibri" w:hAnsi="Calibri" w:cs="Calibri"/>
+        </w:rPr>
+        <w:t>ii</w:t>
+      </w:r>
+      <w:proofErr w:type="spellEnd"/>
+      <w:r>
+        <w:rPr>
+          <w:rFonts w:ascii="Calibri" w:hAnsi="Calibri" w:cs="Calibri"/>
+        </w:rPr>
+        <w:t>)</w:t>
       </w:r>
     </w:p>
     <w:p>
@@ -2490,7 +3535,21 @@
         <w:rPr>
           <w:rFonts w:ascii="Calibri" w:hAnsi="Calibri" w:cs="Calibri"/>
         </w:rPr>
-        <w:t>la absorbancia de una solución que tiene una transmitancia de la mitad de la quese describe en i)</w:t>
+        <w:t xml:space="preserve">la absorbancia de una solución que tiene una transmitancia de la mitad de la </w:t>
+      </w:r>
+      <w:proofErr w:type="spellStart"/>
+      <w:r>
+        <w:rPr>
+          <w:rFonts w:ascii="Calibri" w:hAnsi="Calibri" w:cs="Calibri"/>
+        </w:rPr>
+        <w:t>quese</w:t>
+      </w:r>
+      <w:proofErr w:type="spellEnd"/>
+      <w:r>
+        <w:rPr>
+          <w:rFonts w:ascii="Calibri" w:hAnsi="Calibri" w:cs="Calibri"/>
+        </w:rPr>
+        <w:t xml:space="preserve"> describe en i)</w:t>
       </w:r>
     </w:p>
     <w:p>
@@ -2545,7 +3604,6 @@
         <w:rPr>
           <w:rFonts w:ascii="Calibri" w:hAnsi="Calibri" w:cs="Calibri"/>
         </w:rPr>
-        <w:lastRenderedPageBreak/>
         <w:t>magnitud T. Calcular el porcentaje de erro relativo en la concentración producido por esta</w:t>
       </w:r>
     </w:p>
@@ -2713,7 +3771,21 @@
         <w:rPr>
           <w:rFonts w:ascii="Calibri" w:hAnsi="Calibri" w:cs="Calibri"/>
         </w:rPr>
-        <w:t>a. Para los átomos de Na y Mg</w:t>
+        <w:t xml:space="preserve">a. Para los átomos de </w:t>
+      </w:r>
+      <w:proofErr w:type="spellStart"/>
+      <w:r>
+        <w:rPr>
+          <w:rFonts w:ascii="Calibri" w:hAnsi="Calibri" w:cs="Calibri"/>
+        </w:rPr>
+        <w:t>Na</w:t>
+      </w:r>
+      <w:proofErr w:type="spellEnd"/>
+      <w:r>
+        <w:rPr>
+          <w:rFonts w:ascii="Calibri" w:hAnsi="Calibri" w:cs="Calibri"/>
+        </w:rPr>
+        <w:t xml:space="preserve"> y Mg</w:t>
       </w:r>
       <w:r>
         <w:rPr>
@@ -2777,7 +3849,21 @@
         <w:rPr>
           <w:rFonts w:ascii="Calibri" w:hAnsi="Calibri" w:cs="Calibri"/>
         </w:rPr>
-        <w:t>Una llama de gas natural/aire (2,100 °K)</w:t>
+        <w:t xml:space="preserve">Una llama de gas natural/aire (2,100 </w:t>
+      </w:r>
+      <w:proofErr w:type="spellStart"/>
+      <w:r>
+        <w:rPr>
+          <w:rFonts w:ascii="Calibri" w:hAnsi="Calibri" w:cs="Calibri"/>
+        </w:rPr>
+        <w:t>°K</w:t>
+      </w:r>
+      <w:proofErr w:type="spellEnd"/>
+      <w:r>
+        <w:rPr>
+          <w:rFonts w:ascii="Calibri" w:hAnsi="Calibri" w:cs="Calibri"/>
+        </w:rPr>
+        <w:t>)</w:t>
       </w:r>
     </w:p>
     <w:p>
@@ -2799,7 +3885,21 @@
         <w:rPr>
           <w:rFonts w:ascii="Calibri" w:hAnsi="Calibri" w:cs="Calibri"/>
         </w:rPr>
-        <w:t>Una llama de hidrógeno/oxígeno (2,900 °K)</w:t>
+        <w:t xml:space="preserve">Una llama de hidrógeno/oxígeno (2,900 </w:t>
+      </w:r>
+      <w:proofErr w:type="spellStart"/>
+      <w:r>
+        <w:rPr>
+          <w:rFonts w:ascii="Calibri" w:hAnsi="Calibri" w:cs="Calibri"/>
+        </w:rPr>
+        <w:t>°K</w:t>
+      </w:r>
+      <w:proofErr w:type="spellEnd"/>
+      <w:r>
+        <w:rPr>
+          <w:rFonts w:ascii="Calibri" w:hAnsi="Calibri" w:cs="Calibri"/>
+        </w:rPr>
+        <w:t>)</w:t>
       </w:r>
     </w:p>
     <w:p>
@@ -2821,7 +3921,21 @@
         <w:rPr>
           <w:rFonts w:ascii="Calibri" w:hAnsi="Calibri" w:cs="Calibri"/>
         </w:rPr>
-        <w:t>Una fuente de plasma de acoplamiento inductivo (6,000 °K)</w:t>
+        <w:t xml:space="preserve">Una fuente de plasma de acoplamiento inductivo (6,000 </w:t>
+      </w:r>
+      <w:proofErr w:type="spellStart"/>
+      <w:r>
+        <w:rPr>
+          <w:rFonts w:ascii="Calibri" w:hAnsi="Calibri" w:cs="Calibri"/>
+        </w:rPr>
+        <w:t>°K</w:t>
+      </w:r>
+      <w:proofErr w:type="spellEnd"/>
+      <w:r>
+        <w:rPr>
+          <w:rFonts w:ascii="Calibri" w:hAnsi="Calibri" w:cs="Calibri"/>
+        </w:rPr>
+        <w:t>)</w:t>
       </w:r>
     </w:p>
     <w:p>

--- a/Tarea 2.docx
+++ b/Tarea 2.docx
@@ -109,18 +109,12 @@
         </w:rPr>
         <w:t>a. Calcular la velocidad, la frecuencia y la longitud de onda de la línea D del sodio (λ = 589 nm)</w:t>
       </w:r>
-    </w:p>
-    <w:p>
-      <w:pPr>
-        <w:autoSpaceDE w:val="0"/>
-        <w:autoSpaceDN w:val="0"/>
-        <w:adjustRightInd w:val="0"/>
-        <w:spacing w:after="0" w:line="240" w:lineRule="auto"/>
-        <w:jc w:val="both"/>
-        <w:rPr>
-          <w:rFonts w:ascii="Calibri" w:hAnsi="Calibri" w:cs="Calibri"/>
-        </w:rPr>
-      </w:pPr>
+      <w:r>
+        <w:rPr>
+          <w:rFonts w:ascii="Calibri" w:hAnsi="Calibri" w:cs="Calibri"/>
+        </w:rPr>
+        <w:t xml:space="preserve"> </w:t>
+      </w:r>
       <w:r>
         <w:rPr>
           <w:rFonts w:ascii="Calibri" w:hAnsi="Calibri" w:cs="Calibri"/>
@@ -379,7 +373,16 @@
                 <w:rPr>
                   <w:rFonts w:ascii="Cambria Math" w:eastAsiaTheme="minorEastAsia" w:hAnsi="Cambria Math" w:cs="Calibri"/>
                 </w:rPr>
-                <m:t>3x</m:t>
+                <m:t>3</m:t>
+              </m:r>
+              <m:r>
+                <m:rPr>
+                  <m:sty m:val="bi"/>
+                </m:rPr>
+                <w:rPr>
+                  <w:rFonts w:ascii="Cambria Math" w:eastAsiaTheme="minorEastAsia" w:hAnsi="Cambria Math" w:cs="Calibri"/>
+                </w:rPr>
+                <m:t>x</m:t>
               </m:r>
               <m:sSup>
                 <m:sSupPr>
@@ -700,7 +703,16 @@
                 <w:rPr>
                   <w:rFonts w:ascii="Cambria Math" w:hAnsi="Cambria Math" w:cs="Calibri"/>
                 </w:rPr>
-                <m:t>589x</m:t>
+                <m:t>589</m:t>
+              </m:r>
+              <m:r>
+                <m:rPr>
+                  <m:sty m:val="bi"/>
+                </m:rPr>
+                <w:rPr>
+                  <w:rFonts w:ascii="Cambria Math" w:hAnsi="Cambria Math" w:cs="Calibri"/>
+                </w:rPr>
+                <m:t>x</m:t>
               </m:r>
               <m:sSup>
                 <m:sSupPr>
@@ -883,16 +895,7 @@
             <w:rPr>
               <w:rFonts w:ascii="Cambria Math" w:hAnsi="Cambria Math" w:cs="Calibri"/>
             </w:rPr>
-            <m:t>λ</m:t>
-          </m:r>
-          <m:r>
-            <m:rPr>
-              <m:sty m:val="bi"/>
-            </m:rPr>
-            <w:rPr>
-              <w:rFonts w:ascii="Cambria Math" w:hAnsi="Cambria Math" w:cs="Calibri"/>
-            </w:rPr>
-            <m:t xml:space="preserve">= </m:t>
+            <m:t xml:space="preserve">λ= </m:t>
           </m:r>
           <m:f>
             <m:fPr>
@@ -1220,51 +1223,36 @@
         </w:rPr>
         <w:t xml:space="preserve"> es uno de</w:t>
       </w:r>
-    </w:p>
-    <w:p>
-      <w:pPr>
-        <w:autoSpaceDE w:val="0"/>
-        <w:autoSpaceDN w:val="0"/>
-        <w:adjustRightInd w:val="0"/>
-        <w:spacing w:after="0" w:line="240" w:lineRule="auto"/>
-        <w:rPr>
-          <w:rFonts w:ascii="Calibri" w:hAnsi="Calibri" w:cs="Calibri"/>
-        </w:rPr>
-      </w:pPr>
+      <w:r>
+        <w:rPr>
+          <w:rFonts w:ascii="Calibri" w:hAnsi="Calibri" w:cs="Calibri"/>
+        </w:rPr>
+        <w:t xml:space="preserve"> </w:t>
+      </w:r>
       <w:r>
         <w:rPr>
           <w:rFonts w:ascii="Calibri" w:hAnsi="Calibri" w:cs="Calibri"/>
         </w:rPr>
         <w:t>los posibles componentes activos de las gafas de sol de un color gris estándar fotográfico).</w:t>
       </w:r>
-    </w:p>
-    <w:p>
-      <w:pPr>
-        <w:autoSpaceDE w:val="0"/>
-        <w:autoSpaceDN w:val="0"/>
-        <w:adjustRightInd w:val="0"/>
-        <w:spacing w:after="0" w:line="240" w:lineRule="auto"/>
-        <w:rPr>
-          <w:rFonts w:ascii="Calibri" w:hAnsi="Calibri" w:cs="Calibri"/>
-        </w:rPr>
-      </w:pPr>
+      <w:r>
+        <w:rPr>
+          <w:rFonts w:ascii="Calibri" w:hAnsi="Calibri" w:cs="Calibri"/>
+        </w:rPr>
+        <w:t xml:space="preserve"> </w:t>
+      </w:r>
       <w:r>
         <w:rPr>
           <w:rFonts w:ascii="Calibri" w:hAnsi="Calibri" w:cs="Calibri"/>
         </w:rPr>
         <w:t>¿Cuál es la longitud de onda más larga de la luz capaz de romper el enlace del yoduro de</w:t>
       </w:r>
-    </w:p>
-    <w:p>
-      <w:pPr>
-        <w:autoSpaceDE w:val="0"/>
-        <w:autoSpaceDN w:val="0"/>
-        <w:adjustRightInd w:val="0"/>
-        <w:spacing w:after="0" w:line="240" w:lineRule="auto"/>
-        <w:rPr>
-          <w:rFonts w:ascii="Calibri" w:hAnsi="Calibri" w:cs="Calibri"/>
-        </w:rPr>
-      </w:pPr>
+      <w:r>
+        <w:rPr>
+          <w:rFonts w:ascii="Calibri" w:hAnsi="Calibri" w:cs="Calibri"/>
+        </w:rPr>
+        <w:t xml:space="preserve"> </w:t>
+      </w:r>
       <w:r>
         <w:rPr>
           <w:rFonts w:ascii="Calibri" w:hAnsi="Calibri" w:cs="Calibri"/>
@@ -2202,19 +2190,21 @@
         <w:autoSpaceDN w:val="0"/>
         <w:adjustRightInd w:val="0"/>
         <w:spacing w:after="0" w:line="240" w:lineRule="auto"/>
-        <w:rPr>
-          <w:rFonts w:ascii="Calibri" w:hAnsi="Calibri" w:cs="Calibri"/>
-          <w:b/>
-          <w:bCs/>
-        </w:rPr>
-      </w:pPr>
-    </w:p>
-    <w:p>
-      <w:pPr>
-        <w:autoSpaceDE w:val="0"/>
-        <w:autoSpaceDN w:val="0"/>
-        <w:adjustRightInd w:val="0"/>
-        <w:spacing w:after="0" w:line="240" w:lineRule="auto"/>
+        <w:jc w:val="both"/>
+        <w:rPr>
+          <w:rFonts w:ascii="Calibri" w:hAnsi="Calibri" w:cs="Calibri"/>
+          <w:b/>
+          <w:bCs/>
+        </w:rPr>
+      </w:pPr>
+    </w:p>
+    <w:p>
+      <w:pPr>
+        <w:autoSpaceDE w:val="0"/>
+        <w:autoSpaceDN w:val="0"/>
+        <w:adjustRightInd w:val="0"/>
+        <w:spacing w:after="0" w:line="240" w:lineRule="auto"/>
+        <w:jc w:val="both"/>
         <w:rPr>
           <w:rFonts w:ascii="Calibri" w:hAnsi="Calibri" w:cs="Calibri"/>
         </w:rPr>
@@ -2225,85 +2215,60 @@
         </w:rPr>
         <w:t>c. El cesio metálico se usa mucho en fotoceldas y en cámaras de televisión, ya que tiene la</w:t>
       </w:r>
-    </w:p>
-    <w:p>
-      <w:pPr>
-        <w:autoSpaceDE w:val="0"/>
-        <w:autoSpaceDN w:val="0"/>
-        <w:adjustRightInd w:val="0"/>
-        <w:spacing w:after="0" w:line="240" w:lineRule="auto"/>
-        <w:rPr>
-          <w:rFonts w:ascii="Calibri" w:hAnsi="Calibri" w:cs="Calibri"/>
-        </w:rPr>
-      </w:pPr>
+      <w:r>
+        <w:rPr>
+          <w:rFonts w:ascii="Calibri" w:hAnsi="Calibri" w:cs="Calibri"/>
+        </w:rPr>
+        <w:t xml:space="preserve"> </w:t>
+      </w:r>
       <w:r>
         <w:rPr>
           <w:rFonts w:ascii="Calibri" w:hAnsi="Calibri" w:cs="Calibri"/>
         </w:rPr>
         <w:t>energía de ionización más pequeña de todos los elementos estables. ¿Cuál es la energía</w:t>
       </w:r>
-    </w:p>
-    <w:p>
-      <w:pPr>
-        <w:autoSpaceDE w:val="0"/>
-        <w:autoSpaceDN w:val="0"/>
-        <w:adjustRightInd w:val="0"/>
-        <w:spacing w:after="0" w:line="240" w:lineRule="auto"/>
-        <w:rPr>
-          <w:rFonts w:ascii="Calibri" w:hAnsi="Calibri" w:cs="Calibri"/>
-        </w:rPr>
-      </w:pPr>
+      <w:r>
+        <w:rPr>
+          <w:rFonts w:ascii="Calibri" w:hAnsi="Calibri" w:cs="Calibri"/>
+        </w:rPr>
+        <w:t xml:space="preserve"> </w:t>
+      </w:r>
       <w:r>
         <w:rPr>
           <w:rFonts w:ascii="Calibri" w:hAnsi="Calibri" w:cs="Calibri"/>
         </w:rPr>
         <w:t>cinética máxima de un fotoelectrón emitido por el cesio a causa de una luz de 500 nm?</w:t>
       </w:r>
-    </w:p>
-    <w:p>
-      <w:pPr>
-        <w:autoSpaceDE w:val="0"/>
-        <w:autoSpaceDN w:val="0"/>
-        <w:adjustRightInd w:val="0"/>
-        <w:spacing w:after="0" w:line="240" w:lineRule="auto"/>
-        <w:rPr>
-          <w:rFonts w:ascii="Calibri" w:hAnsi="Calibri" w:cs="Calibri"/>
-        </w:rPr>
-      </w:pPr>
+      <w:r>
+        <w:rPr>
+          <w:rFonts w:ascii="Calibri" w:hAnsi="Calibri" w:cs="Calibri"/>
+        </w:rPr>
+        <w:t xml:space="preserve"> </w:t>
+      </w:r>
       <w:r>
         <w:rPr>
           <w:rFonts w:ascii="Calibri" w:hAnsi="Calibri" w:cs="Calibri"/>
         </w:rPr>
         <w:t>(Téngase en cuenta que no se emiten fotoelectrones, si la longitud de onda de la luz utilizada</w:t>
       </w:r>
-    </w:p>
-    <w:p>
-      <w:pPr>
-        <w:autoSpaceDE w:val="0"/>
-        <w:autoSpaceDN w:val="0"/>
-        <w:adjustRightInd w:val="0"/>
-        <w:spacing w:after="0" w:line="240" w:lineRule="auto"/>
-        <w:rPr>
-          <w:rFonts w:ascii="Calibri" w:hAnsi="Calibri" w:cs="Calibri"/>
-        </w:rPr>
-      </w:pPr>
+      <w:r>
+        <w:rPr>
+          <w:rFonts w:ascii="Calibri" w:hAnsi="Calibri" w:cs="Calibri"/>
+        </w:rPr>
+        <w:t xml:space="preserve"> </w:t>
+      </w:r>
       <w:r>
         <w:rPr>
           <w:rFonts w:ascii="Calibri" w:hAnsi="Calibri" w:cs="Calibri"/>
         </w:rPr>
         <w:t>para irradiar la superficie del cesio es mayor de 660 nm). Usar la masa en reposo del electrón</w:t>
       </w:r>
-    </w:p>
-    <w:p>
-      <w:pPr>
-        <w:autoSpaceDE w:val="0"/>
-        <w:autoSpaceDN w:val="0"/>
-        <w:adjustRightInd w:val="0"/>
-        <w:spacing w:after="0" w:line="240" w:lineRule="auto"/>
-        <w:rPr>
-          <w:rFonts w:ascii="Calibri" w:hAnsi="Calibri" w:cs="Calibri"/>
-        </w:rPr>
-      </w:pPr>
+      <w:r>
+        <w:rPr>
+          <w:rFonts w:ascii="Calibri" w:hAnsi="Calibri" w:cs="Calibri"/>
+        </w:rPr>
+        <w:t xml:space="preserve"> </w:t>
+      </w:r>
       <w:r>
         <w:rPr>
           <w:rFonts w:ascii="Calibri" w:hAnsi="Calibri" w:cs="Calibri"/>
@@ -2317,21 +2282,3584 @@
         <w:autoSpaceDN w:val="0"/>
         <w:adjustRightInd w:val="0"/>
         <w:spacing w:after="0" w:line="240" w:lineRule="auto"/>
-        <w:rPr>
-          <w:rFonts w:ascii="Calibri" w:hAnsi="Calibri" w:cs="Calibri"/>
-        </w:rPr>
-      </w:pPr>
-    </w:p>
-    <w:p>
-      <w:pPr>
-        <w:autoSpaceDE w:val="0"/>
-        <w:autoSpaceDN w:val="0"/>
-        <w:adjustRightInd w:val="0"/>
-        <w:spacing w:after="0" w:line="240" w:lineRule="auto"/>
-        <w:rPr>
-          <w:rFonts w:ascii="Calibri" w:hAnsi="Calibri" w:cs="Calibri"/>
-        </w:rPr>
-      </w:pPr>
+        <w:jc w:val="both"/>
+        <w:rPr>
+          <w:rFonts w:ascii="Calibri" w:hAnsi="Calibri" w:cs="Calibri"/>
+        </w:rPr>
+      </w:pPr>
+    </w:p>
+    <w:p>
+      <w:pPr>
+        <w:autoSpaceDE w:val="0"/>
+        <w:autoSpaceDN w:val="0"/>
+        <w:adjustRightInd w:val="0"/>
+        <w:spacing w:after="0" w:line="240" w:lineRule="auto"/>
+        <w:jc w:val="both"/>
+        <w:rPr>
+          <w:rFonts w:ascii="Calibri" w:hAnsi="Calibri" w:cs="Calibri"/>
+        </w:rPr>
+      </w:pPr>
+    </w:p>
+    <w:p>
+      <w:pPr>
+        <w:autoSpaceDE w:val="0"/>
+        <w:autoSpaceDN w:val="0"/>
+        <w:adjustRightInd w:val="0"/>
+        <w:spacing w:after="0" w:line="240" w:lineRule="auto"/>
+        <w:jc w:val="both"/>
+        <w:rPr>
+          <w:rFonts w:ascii="Calibri" w:hAnsi="Calibri" w:cs="Calibri"/>
+        </w:rPr>
+      </w:pPr>
+    </w:p>
+    <w:p>
+      <w:pPr>
+        <w:autoSpaceDE w:val="0"/>
+        <w:autoSpaceDN w:val="0"/>
+        <w:adjustRightInd w:val="0"/>
+        <w:spacing w:after="0" w:line="240" w:lineRule="auto"/>
+        <w:jc w:val="both"/>
+        <w:rPr>
+          <w:rFonts w:ascii="Calibri" w:hAnsi="Calibri" w:cs="Calibri"/>
+        </w:rPr>
+      </w:pPr>
+      <w:r>
+        <w:rPr>
+          <w:rFonts w:ascii="Calibri" w:hAnsi="Calibri" w:cs="Calibri"/>
+        </w:rPr>
+        <w:t>d. Calcular la pérdida por reflexión cuando un haz de radiación atraviesa una cubeta de cuarzo</w:t>
+      </w:r>
+      <w:r>
+        <w:rPr>
+          <w:rFonts w:ascii="Calibri" w:hAnsi="Calibri" w:cs="Calibri"/>
+        </w:rPr>
+        <w:t xml:space="preserve"> </w:t>
+      </w:r>
+      <w:r>
+        <w:rPr>
+          <w:rFonts w:ascii="Calibri" w:hAnsi="Calibri" w:cs="Calibri"/>
+        </w:rPr>
+        <w:t>vacía, cuyo índice de refracción es 1.55.</w:t>
+      </w:r>
+    </w:p>
+    <w:p>
+      <w:pPr>
+        <w:autoSpaceDE w:val="0"/>
+        <w:autoSpaceDN w:val="0"/>
+        <w:adjustRightInd w:val="0"/>
+        <w:spacing w:after="0" w:line="240" w:lineRule="auto"/>
+        <w:jc w:val="both"/>
+        <w:rPr>
+          <w:rFonts w:ascii="Calibri" w:hAnsi="Calibri" w:cs="Calibri"/>
+        </w:rPr>
+      </w:pPr>
+    </w:p>
+    <w:p>
+      <w:pPr>
+        <w:autoSpaceDE w:val="0"/>
+        <w:autoSpaceDN w:val="0"/>
+        <w:adjustRightInd w:val="0"/>
+        <w:spacing w:after="0" w:line="240" w:lineRule="auto"/>
+        <w:jc w:val="both"/>
+        <w:rPr>
+          <w:rFonts w:ascii="Calibri" w:hAnsi="Calibri" w:cs="Calibri"/>
+          <w:b/>
+          <w:bCs/>
+        </w:rPr>
+      </w:pPr>
+      <w:r>
+        <w:rPr>
+          <w:rFonts w:ascii="Calibri" w:hAnsi="Calibri" w:cs="Calibri"/>
+          <w:b/>
+          <w:bCs/>
+        </w:rPr>
+        <w:t xml:space="preserve">Para </w:t>
+      </w:r>
+      <w:r>
+        <w:rPr>
+          <w:rFonts w:ascii="Calibri" w:hAnsi="Calibri" w:cs="Calibri"/>
+          <w:b/>
+          <w:bCs/>
+        </w:rPr>
+        <w:t>calcular la pérdida por reflexión se deben considerar 4 reflexiones, aire-cuarzo, cuarzo-aire, aire-cuarzo y cuarzo aire. Los índices de ref</w:t>
+      </w:r>
+      <w:r>
+        <w:rPr>
+          <w:rFonts w:ascii="Calibri" w:hAnsi="Calibri" w:cs="Calibri"/>
+          <w:b/>
+          <w:bCs/>
+        </w:rPr>
+        <w:t>racción</w:t>
+      </w:r>
+      <w:r>
+        <w:rPr>
+          <w:rFonts w:ascii="Calibri" w:hAnsi="Calibri" w:cs="Calibri"/>
+          <w:b/>
+          <w:bCs/>
+        </w:rPr>
+        <w:t xml:space="preserve"> son los siguientes:</w:t>
+      </w:r>
+    </w:p>
+    <w:p>
+      <w:pPr>
+        <w:autoSpaceDE w:val="0"/>
+        <w:autoSpaceDN w:val="0"/>
+        <w:adjustRightInd w:val="0"/>
+        <w:spacing w:after="0" w:line="240" w:lineRule="auto"/>
+        <w:jc w:val="both"/>
+        <w:rPr>
+          <w:rFonts w:ascii="Calibri" w:hAnsi="Calibri" w:cs="Calibri"/>
+          <w:b/>
+          <w:bCs/>
+        </w:rPr>
+      </w:pPr>
+    </w:p>
+    <w:p>
+      <w:pPr>
+        <w:autoSpaceDE w:val="0"/>
+        <w:autoSpaceDN w:val="0"/>
+        <w:adjustRightInd w:val="0"/>
+        <w:spacing w:after="0" w:line="240" w:lineRule="auto"/>
+        <w:jc w:val="both"/>
+        <w:rPr>
+          <w:rFonts w:ascii="Calibri" w:eastAsiaTheme="minorEastAsia" w:hAnsi="Calibri" w:cs="Calibri"/>
+          <w:b/>
+          <w:bCs/>
+        </w:rPr>
+      </w:pPr>
+      <m:oMathPara>
+        <m:oMath>
+          <m:sSub>
+            <m:sSubPr>
+              <m:ctrlPr>
+                <w:rPr>
+                  <w:rFonts w:ascii="Cambria Math" w:hAnsi="Cambria Math" w:cs="Calibri"/>
+                  <w:b/>
+                  <w:bCs/>
+                  <w:i/>
+                </w:rPr>
+              </m:ctrlPr>
+            </m:sSubPr>
+            <m:e>
+              <m:r>
+                <m:rPr>
+                  <m:sty m:val="bi"/>
+                </m:rPr>
+                <w:rPr>
+                  <w:rFonts w:ascii="Cambria Math" w:hAnsi="Cambria Math" w:cs="Calibri"/>
+                </w:rPr>
+                <m:t>η</m:t>
+              </m:r>
+            </m:e>
+            <m:sub>
+              <m:r>
+                <m:rPr>
+                  <m:sty m:val="bi"/>
+                </m:rPr>
+                <w:rPr>
+                  <w:rFonts w:ascii="Cambria Math" w:hAnsi="Cambria Math" w:cs="Calibri"/>
+                </w:rPr>
+                <m:t>cuarzo</m:t>
+              </m:r>
+            </m:sub>
+          </m:sSub>
+          <m:r>
+            <m:rPr>
+              <m:sty m:val="bi"/>
+            </m:rPr>
+            <w:rPr>
+              <w:rFonts w:ascii="Cambria Math" w:hAnsi="Cambria Math" w:cs="Calibri"/>
+            </w:rPr>
+            <m:t xml:space="preserve">=1.55,  </m:t>
+          </m:r>
+          <m:sSub>
+            <m:sSubPr>
+              <m:ctrlPr>
+                <w:rPr>
+                  <w:rFonts w:ascii="Cambria Math" w:hAnsi="Cambria Math" w:cs="Calibri"/>
+                  <w:b/>
+                  <w:bCs/>
+                  <w:i/>
+                </w:rPr>
+              </m:ctrlPr>
+            </m:sSubPr>
+            <m:e>
+              <m:r>
+                <m:rPr>
+                  <m:sty m:val="bi"/>
+                </m:rPr>
+                <w:rPr>
+                  <w:rFonts w:ascii="Cambria Math" w:hAnsi="Cambria Math" w:cs="Calibri"/>
+                </w:rPr>
+                <m:t>η</m:t>
+              </m:r>
+            </m:e>
+            <m:sub>
+              <m:r>
+                <m:rPr>
+                  <m:sty m:val="bi"/>
+                </m:rPr>
+                <w:rPr>
+                  <w:rFonts w:ascii="Cambria Math" w:hAnsi="Cambria Math" w:cs="Calibri"/>
+                </w:rPr>
+                <m:t>vacío</m:t>
+              </m:r>
+            </m:sub>
+          </m:sSub>
+          <m:r>
+            <m:rPr>
+              <m:sty m:val="bi"/>
+            </m:rPr>
+            <w:rPr>
+              <w:rFonts w:ascii="Cambria Math" w:hAnsi="Cambria Math" w:cs="Calibri"/>
+            </w:rPr>
+            <m:t>=1.00027</m:t>
+          </m:r>
+          <m:r>
+            <m:rPr>
+              <m:sty m:val="bi"/>
+            </m:rPr>
+            <w:rPr>
+              <w:rFonts w:ascii="Cambria Math" w:eastAsiaTheme="minorEastAsia" w:hAnsi="Cambria Math" w:cs="Calibri"/>
+            </w:rPr>
+            <m:t xml:space="preserve">, </m:t>
+          </m:r>
+          <m:sSub>
+            <m:sSubPr>
+              <m:ctrlPr>
+                <w:rPr>
+                  <w:rFonts w:ascii="Cambria Math" w:hAnsi="Cambria Math" w:cs="Calibri"/>
+                  <w:b/>
+                  <w:bCs/>
+                  <w:i/>
+                </w:rPr>
+              </m:ctrlPr>
+            </m:sSubPr>
+            <m:e>
+              <m:r>
+                <m:rPr>
+                  <m:sty m:val="bi"/>
+                </m:rPr>
+                <w:rPr>
+                  <w:rFonts w:ascii="Cambria Math" w:hAnsi="Cambria Math" w:cs="Calibri"/>
+                </w:rPr>
+                <m:t xml:space="preserve">        </m:t>
+              </m:r>
+              <m:r>
+                <m:rPr>
+                  <m:sty m:val="bi"/>
+                </m:rPr>
+                <w:rPr>
+                  <w:rFonts w:ascii="Cambria Math" w:hAnsi="Cambria Math" w:cs="Calibri"/>
+                </w:rPr>
+                <m:t>η</m:t>
+              </m:r>
+            </m:e>
+            <m:sub>
+              <m:r>
+                <m:rPr>
+                  <m:sty m:val="bi"/>
+                </m:rPr>
+                <w:rPr>
+                  <w:rFonts w:ascii="Cambria Math" w:hAnsi="Cambria Math" w:cs="Calibri"/>
+                </w:rPr>
+                <m:t>aire</m:t>
+              </m:r>
+            </m:sub>
+          </m:sSub>
+          <m:r>
+            <m:rPr>
+              <m:sty m:val="bi"/>
+            </m:rPr>
+            <w:rPr>
+              <w:rFonts w:ascii="Cambria Math" w:hAnsi="Cambria Math" w:cs="Calibri"/>
+            </w:rPr>
+            <m:t>=1.0</m:t>
+          </m:r>
+        </m:oMath>
+      </m:oMathPara>
+    </w:p>
+    <w:p>
+      <w:pPr>
+        <w:autoSpaceDE w:val="0"/>
+        <w:autoSpaceDN w:val="0"/>
+        <w:adjustRightInd w:val="0"/>
+        <w:spacing w:after="0" w:line="240" w:lineRule="auto"/>
+        <w:jc w:val="both"/>
+        <w:rPr>
+          <w:rFonts w:ascii="Calibri" w:eastAsiaTheme="minorEastAsia" w:hAnsi="Calibri" w:cs="Calibri"/>
+          <w:b/>
+          <w:bCs/>
+        </w:rPr>
+      </w:pPr>
+    </w:p>
+    <w:p>
+      <w:pPr>
+        <w:autoSpaceDE w:val="0"/>
+        <w:autoSpaceDN w:val="0"/>
+        <w:adjustRightInd w:val="0"/>
+        <w:spacing w:after="0" w:line="240" w:lineRule="auto"/>
+        <w:jc w:val="both"/>
+        <w:rPr>
+          <w:rFonts w:ascii="Calibri" w:eastAsiaTheme="minorEastAsia" w:hAnsi="Calibri" w:cs="Calibri"/>
+          <w:b/>
+          <w:bCs/>
+        </w:rPr>
+      </w:pPr>
+      <w:r>
+        <w:rPr>
+          <w:rFonts w:ascii="Calibri" w:eastAsiaTheme="minorEastAsia" w:hAnsi="Calibri" w:cs="Calibri"/>
+          <w:b/>
+          <w:bCs/>
+        </w:rPr>
+        <w:t>Reflexión de la primera interfase (aire-cuarzo):</w:t>
+      </w:r>
+    </w:p>
+    <w:p>
+      <w:pPr>
+        <w:autoSpaceDE w:val="0"/>
+        <w:autoSpaceDN w:val="0"/>
+        <w:adjustRightInd w:val="0"/>
+        <w:spacing w:after="0" w:line="240" w:lineRule="auto"/>
+        <w:jc w:val="both"/>
+        <w:rPr>
+          <w:rFonts w:ascii="Calibri" w:eastAsiaTheme="minorEastAsia" w:hAnsi="Calibri" w:cs="Calibri"/>
+          <w:b/>
+          <w:bCs/>
+        </w:rPr>
+      </w:pPr>
+      <m:oMathPara>
+        <m:oMath>
+          <m:sSub>
+            <m:sSubPr>
+              <m:ctrlPr>
+                <w:rPr>
+                  <w:rFonts w:ascii="Cambria Math" w:hAnsi="Cambria Math" w:cs="Calibri"/>
+                  <w:b/>
+                  <w:bCs/>
+                  <w:i/>
+                </w:rPr>
+              </m:ctrlPr>
+            </m:sSubPr>
+            <m:e>
+              <m:r>
+                <m:rPr>
+                  <m:sty m:val="bi"/>
+                </m:rPr>
+                <w:rPr>
+                  <w:rFonts w:ascii="Cambria Math" w:hAnsi="Cambria Math" w:cs="Calibri"/>
+                </w:rPr>
+                <m:t>I</m:t>
+              </m:r>
+            </m:e>
+            <m:sub>
+              <m:r>
+                <m:rPr>
+                  <m:sty m:val="bi"/>
+                </m:rPr>
+                <w:rPr>
+                  <w:rFonts w:ascii="Cambria Math" w:hAnsi="Cambria Math" w:cs="Calibri"/>
+                </w:rPr>
+                <m:t>r</m:t>
+              </m:r>
+              <m:r>
+                <m:rPr>
+                  <m:sty m:val="bi"/>
+                </m:rPr>
+                <w:rPr>
+                  <w:rFonts w:ascii="Cambria Math" w:hAnsi="Cambria Math" w:cs="Calibri"/>
+                </w:rPr>
+                <m:t>1</m:t>
+              </m:r>
+            </m:sub>
+          </m:sSub>
+          <m:r>
+            <m:rPr>
+              <m:sty m:val="bi"/>
+            </m:rPr>
+            <w:rPr>
+              <w:rFonts w:ascii="Cambria Math" w:hAnsi="Cambria Math" w:cs="Calibri"/>
+            </w:rPr>
+            <m:t>=</m:t>
+          </m:r>
+          <m:f>
+            <m:fPr>
+              <m:ctrlPr>
+                <w:rPr>
+                  <w:rFonts w:ascii="Cambria Math" w:hAnsi="Cambria Math" w:cs="Calibri"/>
+                  <w:b/>
+                  <w:bCs/>
+                  <w:i/>
+                </w:rPr>
+              </m:ctrlPr>
+            </m:fPr>
+            <m:num>
+              <m:sSup>
+                <m:sSupPr>
+                  <m:ctrlPr>
+                    <w:rPr>
+                      <w:rFonts w:ascii="Cambria Math" w:hAnsi="Cambria Math" w:cs="Calibri"/>
+                      <w:b/>
+                      <w:bCs/>
+                      <w:i/>
+                    </w:rPr>
+                  </m:ctrlPr>
+                </m:sSupPr>
+                <m:e>
+                  <m:r>
+                    <m:rPr>
+                      <m:sty m:val="bi"/>
+                    </m:rPr>
+                    <w:rPr>
+                      <w:rFonts w:ascii="Cambria Math" w:hAnsi="Cambria Math" w:cs="Calibri"/>
+                    </w:rPr>
+                    <m:t>(1.55-1.00)</m:t>
+                  </m:r>
+                </m:e>
+                <m:sup>
+                  <m:r>
+                    <m:rPr>
+                      <m:sty m:val="bi"/>
+                    </m:rPr>
+                    <w:rPr>
+                      <w:rFonts w:ascii="Cambria Math" w:hAnsi="Cambria Math" w:cs="Calibri"/>
+                    </w:rPr>
+                    <m:t>2</m:t>
+                  </m:r>
+                </m:sup>
+              </m:sSup>
+            </m:num>
+            <m:den>
+              <m:sSup>
+                <m:sSupPr>
+                  <m:ctrlPr>
+                    <w:rPr>
+                      <w:rFonts w:ascii="Cambria Math" w:hAnsi="Cambria Math" w:cs="Calibri"/>
+                      <w:b/>
+                      <w:bCs/>
+                      <w:i/>
+                    </w:rPr>
+                  </m:ctrlPr>
+                </m:sSupPr>
+                <m:e>
+                  <m:r>
+                    <m:rPr>
+                      <m:sty m:val="bi"/>
+                    </m:rPr>
+                    <w:rPr>
+                      <w:rFonts w:ascii="Cambria Math" w:hAnsi="Cambria Math" w:cs="Calibri"/>
+                    </w:rPr>
+                    <m:t>(1.55</m:t>
+                  </m:r>
+                  <m:r>
+                    <m:rPr>
+                      <m:sty m:val="bi"/>
+                    </m:rPr>
+                    <w:rPr>
+                      <w:rFonts w:ascii="Cambria Math" w:hAnsi="Cambria Math" w:cs="Calibri"/>
+                    </w:rPr>
+                    <m:t>+</m:t>
+                  </m:r>
+                  <m:r>
+                    <m:rPr>
+                      <m:sty m:val="bi"/>
+                    </m:rPr>
+                    <w:rPr>
+                      <w:rFonts w:ascii="Cambria Math" w:hAnsi="Cambria Math" w:cs="Calibri"/>
+                    </w:rPr>
+                    <m:t>1.00)</m:t>
+                  </m:r>
+                </m:e>
+                <m:sup>
+                  <m:r>
+                    <m:rPr>
+                      <m:sty m:val="bi"/>
+                    </m:rPr>
+                    <w:rPr>
+                      <w:rFonts w:ascii="Cambria Math" w:hAnsi="Cambria Math" w:cs="Calibri"/>
+                    </w:rPr>
+                    <m:t>2</m:t>
+                  </m:r>
+                </m:sup>
+              </m:sSup>
+            </m:den>
+          </m:f>
+          <m:r>
+            <m:rPr>
+              <m:sty m:val="bi"/>
+            </m:rPr>
+            <w:rPr>
+              <w:rFonts w:ascii="Cambria Math" w:hAnsi="Cambria Math" w:cs="Calibri"/>
+            </w:rPr>
+            <m:t>=</m:t>
+          </m:r>
+          <m:r>
+            <m:rPr>
+              <m:sty m:val="bi"/>
+            </m:rPr>
+            <w:rPr>
+              <w:rFonts w:ascii="Cambria Math" w:hAnsi="Cambria Math" w:cs="Calibri"/>
+              <w:color w:val="FF0000"/>
+            </w:rPr>
+            <m:t>0.0465</m:t>
+          </m:r>
+          <m:r>
+            <m:rPr>
+              <m:sty m:val="bi"/>
+            </m:rPr>
+            <w:rPr>
+              <w:rFonts w:ascii="Cambria Math" w:hAnsi="Cambria Math" w:cs="Calibri"/>
+              <w:color w:val="FF0000"/>
+            </w:rPr>
+            <m:t xml:space="preserve">2 </m:t>
+          </m:r>
+          <m:sSub>
+            <m:sSubPr>
+              <m:ctrlPr>
+                <w:rPr>
+                  <w:rFonts w:ascii="Cambria Math" w:hAnsi="Cambria Math" w:cs="Calibri"/>
+                  <w:b/>
+                  <w:bCs/>
+                  <w:i/>
+                  <w:color w:val="FF0000"/>
+                </w:rPr>
+              </m:ctrlPr>
+            </m:sSubPr>
+            <m:e>
+              <m:r>
+                <m:rPr>
+                  <m:sty m:val="bi"/>
+                </m:rPr>
+                <w:rPr>
+                  <w:rFonts w:ascii="Cambria Math" w:hAnsi="Cambria Math" w:cs="Calibri"/>
+                  <w:color w:val="FF0000"/>
+                </w:rPr>
+                <m:t>I</m:t>
+              </m:r>
+            </m:e>
+            <m:sub>
+              <m:r>
+                <m:rPr>
+                  <m:sty m:val="bi"/>
+                </m:rPr>
+                <w:rPr>
+                  <w:rFonts w:ascii="Cambria Math" w:hAnsi="Cambria Math" w:cs="Calibri"/>
+                  <w:color w:val="FF0000"/>
+                </w:rPr>
+                <m:t>o</m:t>
+              </m:r>
+            </m:sub>
+          </m:sSub>
+        </m:oMath>
+      </m:oMathPara>
+    </w:p>
+    <w:p>
+      <w:pPr>
+        <w:autoSpaceDE w:val="0"/>
+        <w:autoSpaceDN w:val="0"/>
+        <w:adjustRightInd w:val="0"/>
+        <w:spacing w:after="0" w:line="240" w:lineRule="auto"/>
+        <w:jc w:val="both"/>
+        <w:rPr>
+          <w:rFonts w:ascii="Calibri" w:eastAsiaTheme="minorEastAsia" w:hAnsi="Calibri" w:cs="Calibri"/>
+          <w:b/>
+          <w:bCs/>
+        </w:rPr>
+      </w:pPr>
+    </w:p>
+    <w:p>
+      <w:pPr>
+        <w:autoSpaceDE w:val="0"/>
+        <w:autoSpaceDN w:val="0"/>
+        <w:adjustRightInd w:val="0"/>
+        <w:spacing w:after="0" w:line="240" w:lineRule="auto"/>
+        <w:jc w:val="both"/>
+        <w:rPr>
+          <w:rFonts w:ascii="Calibri" w:eastAsiaTheme="minorEastAsia" w:hAnsi="Calibri" w:cs="Calibri"/>
+          <w:b/>
+          <w:bCs/>
+        </w:rPr>
+      </w:pPr>
+      <w:r>
+        <w:rPr>
+          <w:rFonts w:ascii="Calibri" w:eastAsiaTheme="minorEastAsia" w:hAnsi="Calibri" w:cs="Calibri"/>
+          <w:b/>
+          <w:bCs/>
+        </w:rPr>
+        <w:t>Reflexión de la segunda interfase (cuarzo-</w:t>
+      </w:r>
+      <w:r>
+        <w:rPr>
+          <w:rFonts w:ascii="Calibri" w:eastAsiaTheme="minorEastAsia" w:hAnsi="Calibri" w:cs="Calibri"/>
+          <w:b/>
+          <w:bCs/>
+        </w:rPr>
+        <w:t>vacío</w:t>
+      </w:r>
+      <w:r>
+        <w:rPr>
+          <w:rFonts w:ascii="Calibri" w:eastAsiaTheme="minorEastAsia" w:hAnsi="Calibri" w:cs="Calibri"/>
+          <w:b/>
+          <w:bCs/>
+        </w:rPr>
+        <w:t>):</w:t>
+      </w:r>
+    </w:p>
+    <w:p>
+      <w:pPr>
+        <w:autoSpaceDE w:val="0"/>
+        <w:autoSpaceDN w:val="0"/>
+        <w:adjustRightInd w:val="0"/>
+        <w:spacing w:after="0" w:line="240" w:lineRule="auto"/>
+        <w:jc w:val="both"/>
+        <w:rPr>
+          <w:rFonts w:ascii="Calibri" w:eastAsiaTheme="minorEastAsia" w:hAnsi="Calibri" w:cs="Calibri"/>
+          <w:b/>
+          <w:bCs/>
+        </w:rPr>
+      </w:pPr>
+      <w:r>
+        <w:rPr>
+          <w:rFonts w:ascii="Calibri" w:eastAsiaTheme="minorEastAsia" w:hAnsi="Calibri" w:cs="Calibri"/>
+          <w:b/>
+          <w:bCs/>
+        </w:rPr>
+        <w:t>Consideramos que la luz incidente cambio debido a la primera reflexión, por lo tanto:</w:t>
+      </w:r>
+    </w:p>
+    <w:p>
+      <w:pPr>
+        <w:autoSpaceDE w:val="0"/>
+        <w:autoSpaceDN w:val="0"/>
+        <w:adjustRightInd w:val="0"/>
+        <w:spacing w:after="0" w:line="240" w:lineRule="auto"/>
+        <w:jc w:val="both"/>
+        <w:rPr>
+          <w:rFonts w:ascii="Calibri" w:eastAsiaTheme="minorEastAsia" w:hAnsi="Calibri" w:cs="Calibri"/>
+          <w:b/>
+          <w:bCs/>
+        </w:rPr>
+      </w:pPr>
+      <m:oMathPara>
+        <m:oMath>
+          <m:sSub>
+            <m:sSubPr>
+              <m:ctrlPr>
+                <w:rPr>
+                  <w:rFonts w:ascii="Cambria Math" w:hAnsi="Cambria Math" w:cs="Calibri"/>
+                  <w:b/>
+                  <w:bCs/>
+                  <w:i/>
+                </w:rPr>
+              </m:ctrlPr>
+            </m:sSubPr>
+            <m:e>
+              <m:r>
+                <m:rPr>
+                  <m:sty m:val="bi"/>
+                </m:rPr>
+                <w:rPr>
+                  <w:rFonts w:ascii="Cambria Math" w:hAnsi="Cambria Math" w:cs="Calibri"/>
+                </w:rPr>
+                <m:t>I</m:t>
+              </m:r>
+            </m:e>
+            <m:sub>
+              <m:r>
+                <m:rPr>
+                  <m:sty m:val="bi"/>
+                </m:rPr>
+                <w:rPr>
+                  <w:rFonts w:ascii="Cambria Math" w:hAnsi="Cambria Math" w:cs="Calibri"/>
+                </w:rPr>
+                <m:t>o</m:t>
+              </m:r>
+            </m:sub>
+          </m:sSub>
+          <m:r>
+            <m:rPr>
+              <m:sty m:val="bi"/>
+            </m:rPr>
+            <w:rPr>
+              <w:rFonts w:ascii="Cambria Math" w:hAnsi="Cambria Math" w:cs="Calibri"/>
+            </w:rPr>
+            <m:t>=</m:t>
+          </m:r>
+          <m:sSub>
+            <m:sSubPr>
+              <m:ctrlPr>
+                <w:rPr>
+                  <w:rFonts w:ascii="Cambria Math" w:hAnsi="Cambria Math" w:cs="Calibri"/>
+                  <w:b/>
+                  <w:bCs/>
+                  <w:i/>
+                </w:rPr>
+              </m:ctrlPr>
+            </m:sSubPr>
+            <m:e>
+              <m:r>
+                <m:rPr>
+                  <m:sty m:val="bi"/>
+                </m:rPr>
+                <w:rPr>
+                  <w:rFonts w:ascii="Cambria Math" w:hAnsi="Cambria Math" w:cs="Calibri"/>
+                </w:rPr>
+                <m:t>I</m:t>
+              </m:r>
+            </m:e>
+            <m:sub>
+              <m:r>
+                <m:rPr>
+                  <m:sty m:val="bi"/>
+                </m:rPr>
+                <w:rPr>
+                  <w:rFonts w:ascii="Cambria Math" w:hAnsi="Cambria Math" w:cs="Calibri"/>
+                </w:rPr>
+                <m:t>o</m:t>
+              </m:r>
+            </m:sub>
+          </m:sSub>
+          <m:r>
+            <m:rPr>
+              <m:sty m:val="bi"/>
+            </m:rPr>
+            <w:rPr>
+              <w:rFonts w:ascii="Cambria Math" w:hAnsi="Cambria Math" w:cs="Calibri"/>
+            </w:rPr>
+            <m:t>-0.0465</m:t>
+          </m:r>
+          <m:sSub>
+            <m:sSubPr>
+              <m:ctrlPr>
+                <w:rPr>
+                  <w:rFonts w:ascii="Cambria Math" w:hAnsi="Cambria Math" w:cs="Calibri"/>
+                  <w:b/>
+                  <w:bCs/>
+                  <w:i/>
+                </w:rPr>
+              </m:ctrlPr>
+            </m:sSubPr>
+            <m:e>
+              <m:r>
+                <m:rPr>
+                  <m:sty m:val="bi"/>
+                </m:rPr>
+                <w:rPr>
+                  <w:rFonts w:ascii="Cambria Math" w:hAnsi="Cambria Math" w:cs="Calibri"/>
+                </w:rPr>
+                <m:t>2</m:t>
+              </m:r>
+              <m:r>
+                <m:rPr>
+                  <m:sty m:val="bi"/>
+                </m:rPr>
+                <w:rPr>
+                  <w:rFonts w:ascii="Cambria Math" w:hAnsi="Cambria Math" w:cs="Calibri"/>
+                </w:rPr>
+                <m:t>I</m:t>
+              </m:r>
+            </m:e>
+            <m:sub>
+              <m:r>
+                <m:rPr>
+                  <m:sty m:val="bi"/>
+                </m:rPr>
+                <w:rPr>
+                  <w:rFonts w:ascii="Cambria Math" w:hAnsi="Cambria Math" w:cs="Calibri"/>
+                </w:rPr>
+                <m:t>o</m:t>
+              </m:r>
+            </m:sub>
+          </m:sSub>
+          <m:r>
+            <m:rPr>
+              <m:sty m:val="bi"/>
+            </m:rPr>
+            <w:rPr>
+              <w:rFonts w:ascii="Cambria Math" w:hAnsi="Cambria Math" w:cs="Calibri"/>
+            </w:rPr>
+            <m:t>=0.953</m:t>
+          </m:r>
+          <m:r>
+            <m:rPr>
+              <m:sty m:val="bi"/>
+            </m:rPr>
+            <w:rPr>
+              <w:rFonts w:ascii="Cambria Math" w:hAnsi="Cambria Math" w:cs="Calibri"/>
+            </w:rPr>
+            <m:t>48</m:t>
+          </m:r>
+          <m:sSub>
+            <m:sSubPr>
+              <m:ctrlPr>
+                <w:rPr>
+                  <w:rFonts w:ascii="Cambria Math" w:hAnsi="Cambria Math" w:cs="Calibri"/>
+                  <w:b/>
+                  <w:bCs/>
+                  <w:i/>
+                </w:rPr>
+              </m:ctrlPr>
+            </m:sSubPr>
+            <m:e>
+              <m:r>
+                <m:rPr>
+                  <m:sty m:val="bi"/>
+                </m:rPr>
+                <w:rPr>
+                  <w:rFonts w:ascii="Cambria Math" w:hAnsi="Cambria Math" w:cs="Calibri"/>
+                </w:rPr>
+                <m:t xml:space="preserve"> </m:t>
+              </m:r>
+              <m:r>
+                <m:rPr>
+                  <m:sty m:val="bi"/>
+                </m:rPr>
+                <w:rPr>
+                  <w:rFonts w:ascii="Cambria Math" w:hAnsi="Cambria Math" w:cs="Calibri"/>
+                </w:rPr>
+                <m:t>I</m:t>
+              </m:r>
+            </m:e>
+            <m:sub>
+              <m:r>
+                <m:rPr>
+                  <m:sty m:val="bi"/>
+                </m:rPr>
+                <w:rPr>
+                  <w:rFonts w:ascii="Cambria Math" w:hAnsi="Cambria Math" w:cs="Calibri"/>
+                </w:rPr>
+                <m:t>o</m:t>
+              </m:r>
+            </m:sub>
+          </m:sSub>
+        </m:oMath>
+      </m:oMathPara>
+    </w:p>
+    <w:p>
+      <w:pPr>
+        <w:autoSpaceDE w:val="0"/>
+        <w:autoSpaceDN w:val="0"/>
+        <w:adjustRightInd w:val="0"/>
+        <w:spacing w:after="0" w:line="240" w:lineRule="auto"/>
+        <w:jc w:val="both"/>
+        <w:rPr>
+          <w:rFonts w:ascii="Calibri" w:eastAsiaTheme="minorEastAsia" w:hAnsi="Calibri" w:cs="Calibri"/>
+          <w:b/>
+          <w:bCs/>
+        </w:rPr>
+      </w:pPr>
+    </w:p>
+    <w:p>
+      <w:pPr>
+        <w:autoSpaceDE w:val="0"/>
+        <w:autoSpaceDN w:val="0"/>
+        <w:adjustRightInd w:val="0"/>
+        <w:spacing w:after="0" w:line="240" w:lineRule="auto"/>
+        <w:jc w:val="both"/>
+        <w:rPr>
+          <w:rFonts w:ascii="Calibri" w:eastAsiaTheme="minorEastAsia" w:hAnsi="Calibri" w:cs="Calibri"/>
+          <w:b/>
+          <w:bCs/>
+          <w:color w:val="FF0000"/>
+        </w:rPr>
+      </w:pPr>
+      <m:oMathPara>
+        <m:oMath>
+          <m:sSub>
+            <m:sSubPr>
+              <m:ctrlPr>
+                <w:rPr>
+                  <w:rFonts w:ascii="Cambria Math" w:hAnsi="Cambria Math" w:cs="Calibri"/>
+                  <w:b/>
+                  <w:bCs/>
+                  <w:i/>
+                </w:rPr>
+              </m:ctrlPr>
+            </m:sSubPr>
+            <m:e>
+              <m:r>
+                <m:rPr>
+                  <m:sty m:val="bi"/>
+                </m:rPr>
+                <w:rPr>
+                  <w:rFonts w:ascii="Cambria Math" w:hAnsi="Cambria Math" w:cs="Calibri"/>
+                </w:rPr>
+                <m:t>I</m:t>
+              </m:r>
+            </m:e>
+            <m:sub>
+              <m:r>
+                <m:rPr>
+                  <m:sty m:val="bi"/>
+                </m:rPr>
+                <w:rPr>
+                  <w:rFonts w:ascii="Cambria Math" w:hAnsi="Cambria Math" w:cs="Calibri"/>
+                </w:rPr>
+                <m:t>r</m:t>
+              </m:r>
+              <m:r>
+                <m:rPr>
+                  <m:sty m:val="bi"/>
+                </m:rPr>
+                <w:rPr>
+                  <w:rFonts w:ascii="Cambria Math" w:hAnsi="Cambria Math" w:cs="Calibri"/>
+                </w:rPr>
+                <m:t>2</m:t>
+              </m:r>
+            </m:sub>
+          </m:sSub>
+          <m:r>
+            <m:rPr>
+              <m:sty m:val="bi"/>
+            </m:rPr>
+            <w:rPr>
+              <w:rFonts w:ascii="Cambria Math" w:hAnsi="Cambria Math" w:cs="Calibri"/>
+            </w:rPr>
+            <m:t>=</m:t>
+          </m:r>
+          <m:f>
+            <m:fPr>
+              <m:ctrlPr>
+                <w:rPr>
+                  <w:rFonts w:ascii="Cambria Math" w:hAnsi="Cambria Math" w:cs="Calibri"/>
+                  <w:b/>
+                  <w:bCs/>
+                  <w:i/>
+                </w:rPr>
+              </m:ctrlPr>
+            </m:fPr>
+            <m:num>
+              <m:sSup>
+                <m:sSupPr>
+                  <m:ctrlPr>
+                    <w:rPr>
+                      <w:rFonts w:ascii="Cambria Math" w:hAnsi="Cambria Math" w:cs="Calibri"/>
+                      <w:b/>
+                      <w:bCs/>
+                      <w:i/>
+                    </w:rPr>
+                  </m:ctrlPr>
+                </m:sSupPr>
+                <m:e>
+                  <m:d>
+                    <m:dPr>
+                      <m:ctrlPr>
+                        <w:rPr>
+                          <w:rFonts w:ascii="Cambria Math" w:hAnsi="Cambria Math" w:cs="Calibri"/>
+                          <w:b/>
+                          <w:bCs/>
+                          <w:i/>
+                        </w:rPr>
+                      </m:ctrlPr>
+                    </m:dPr>
+                    <m:e>
+                      <m:r>
+                        <m:rPr>
+                          <m:sty m:val="bi"/>
+                        </m:rPr>
+                        <w:rPr>
+                          <w:rFonts w:ascii="Cambria Math" w:hAnsi="Cambria Math" w:cs="Calibri"/>
+                        </w:rPr>
+                        <m:t>1.55-1.00</m:t>
+                      </m:r>
+                      <m:r>
+                        <m:rPr>
+                          <m:sty m:val="bi"/>
+                        </m:rPr>
+                        <w:rPr>
+                          <w:rFonts w:ascii="Cambria Math" w:hAnsi="Cambria Math" w:cs="Calibri"/>
+                        </w:rPr>
+                        <m:t>027</m:t>
+                      </m:r>
+                    </m:e>
+                  </m:d>
+                </m:e>
+                <m:sup>
+                  <m:r>
+                    <m:rPr>
+                      <m:sty m:val="bi"/>
+                    </m:rPr>
+                    <w:rPr>
+                      <w:rFonts w:ascii="Cambria Math" w:hAnsi="Cambria Math" w:cs="Calibri"/>
+                    </w:rPr>
+                    <m:t>2</m:t>
+                  </m:r>
+                </m:sup>
+              </m:sSup>
+            </m:num>
+            <m:den>
+              <m:sSup>
+                <m:sSupPr>
+                  <m:ctrlPr>
+                    <w:rPr>
+                      <w:rFonts w:ascii="Cambria Math" w:hAnsi="Cambria Math" w:cs="Calibri"/>
+                      <w:b/>
+                      <w:bCs/>
+                      <w:i/>
+                    </w:rPr>
+                  </m:ctrlPr>
+                </m:sSupPr>
+                <m:e>
+                  <m:d>
+                    <m:dPr>
+                      <m:ctrlPr>
+                        <w:rPr>
+                          <w:rFonts w:ascii="Cambria Math" w:hAnsi="Cambria Math" w:cs="Calibri"/>
+                          <w:b/>
+                          <w:bCs/>
+                          <w:i/>
+                        </w:rPr>
+                      </m:ctrlPr>
+                    </m:dPr>
+                    <m:e>
+                      <m:r>
+                        <m:rPr>
+                          <m:sty m:val="bi"/>
+                        </m:rPr>
+                        <w:rPr>
+                          <w:rFonts w:ascii="Cambria Math" w:hAnsi="Cambria Math" w:cs="Calibri"/>
+                        </w:rPr>
+                        <m:t>1.55+1.00</m:t>
+                      </m:r>
+                      <m:r>
+                        <m:rPr>
+                          <m:sty m:val="bi"/>
+                        </m:rPr>
+                        <w:rPr>
+                          <w:rFonts w:ascii="Cambria Math" w:hAnsi="Cambria Math" w:cs="Calibri"/>
+                        </w:rPr>
+                        <m:t>027</m:t>
+                      </m:r>
+                    </m:e>
+                  </m:d>
+                </m:e>
+                <m:sup>
+                  <m:r>
+                    <m:rPr>
+                      <m:sty m:val="bi"/>
+                    </m:rPr>
+                    <w:rPr>
+                      <w:rFonts w:ascii="Cambria Math" w:hAnsi="Cambria Math" w:cs="Calibri"/>
+                    </w:rPr>
+                    <m:t>2</m:t>
+                  </m:r>
+                </m:sup>
+              </m:sSup>
+            </m:den>
+          </m:f>
+          <m:r>
+            <m:rPr>
+              <m:sty m:val="bi"/>
+            </m:rPr>
+            <w:rPr>
+              <w:rFonts w:ascii="Cambria Math" w:hAnsi="Cambria Math" w:cs="Calibri"/>
+            </w:rPr>
+            <m:t>=</m:t>
+          </m:r>
+          <m:r>
+            <m:rPr>
+              <m:sty m:val="bi"/>
+            </m:rPr>
+            <w:rPr>
+              <w:rFonts w:ascii="Cambria Math" w:hAnsi="Cambria Math" w:cs="Calibri"/>
+            </w:rPr>
+            <m:t>0.046</m:t>
+          </m:r>
+          <m:r>
+            <m:rPr>
+              <m:sty m:val="bi"/>
+            </m:rPr>
+            <w:rPr>
+              <w:rFonts w:ascii="Cambria Math" w:hAnsi="Cambria Math" w:cs="Calibri"/>
+            </w:rPr>
+            <m:t xml:space="preserve">47 </m:t>
+          </m:r>
+          <m:r>
+            <m:rPr>
+              <m:sty m:val="bi"/>
+            </m:rPr>
+            <w:rPr>
+              <w:rFonts w:ascii="Cambria Math" w:hAnsi="Cambria Math" w:cs="Calibri"/>
+            </w:rPr>
+            <m:t xml:space="preserve"> </m:t>
+          </m:r>
+          <m:sSub>
+            <m:sSubPr>
+              <m:ctrlPr>
+                <w:rPr>
+                  <w:rFonts w:ascii="Cambria Math" w:hAnsi="Cambria Math" w:cs="Calibri"/>
+                  <w:b/>
+                  <w:bCs/>
+                  <w:i/>
+                </w:rPr>
+              </m:ctrlPr>
+            </m:sSubPr>
+            <m:e>
+              <m:r>
+                <m:rPr>
+                  <m:sty m:val="bi"/>
+                </m:rPr>
+                <w:rPr>
+                  <w:rFonts w:ascii="Cambria Math" w:hAnsi="Cambria Math" w:cs="Calibri"/>
+                </w:rPr>
+                <m:t>I</m:t>
+              </m:r>
+            </m:e>
+            <m:sub>
+              <m:r>
+                <m:rPr>
+                  <m:sty m:val="bi"/>
+                </m:rPr>
+                <w:rPr>
+                  <w:rFonts w:ascii="Cambria Math" w:hAnsi="Cambria Math" w:cs="Calibri"/>
+                </w:rPr>
+                <m:t>o</m:t>
+              </m:r>
+            </m:sub>
+          </m:sSub>
+        </m:oMath>
+      </m:oMathPara>
+    </w:p>
+    <w:p>
+      <w:pPr>
+        <w:autoSpaceDE w:val="0"/>
+        <w:autoSpaceDN w:val="0"/>
+        <w:adjustRightInd w:val="0"/>
+        <w:spacing w:after="0" w:line="240" w:lineRule="auto"/>
+        <w:jc w:val="both"/>
+        <w:rPr>
+          <w:rFonts w:ascii="Calibri" w:eastAsiaTheme="minorEastAsia" w:hAnsi="Calibri" w:cs="Calibri"/>
+          <w:b/>
+          <w:bCs/>
+        </w:rPr>
+      </w:pPr>
+    </w:p>
+    <w:p>
+      <w:pPr>
+        <w:autoSpaceDE w:val="0"/>
+        <w:autoSpaceDN w:val="0"/>
+        <w:adjustRightInd w:val="0"/>
+        <w:spacing w:after="0" w:line="240" w:lineRule="auto"/>
+        <w:jc w:val="both"/>
+        <w:rPr>
+          <w:rFonts w:ascii="Calibri" w:eastAsiaTheme="minorEastAsia" w:hAnsi="Calibri" w:cs="Calibri"/>
+          <w:b/>
+          <w:bCs/>
+        </w:rPr>
+      </w:pPr>
+      <m:oMathPara>
+        <m:oMath>
+          <m:sSub>
+            <m:sSubPr>
+              <m:ctrlPr>
+                <w:rPr>
+                  <w:rFonts w:ascii="Cambria Math" w:hAnsi="Cambria Math" w:cs="Calibri"/>
+                  <w:b/>
+                  <w:bCs/>
+                  <w:i/>
+                </w:rPr>
+              </m:ctrlPr>
+            </m:sSubPr>
+            <m:e>
+              <m:r>
+                <m:rPr>
+                  <m:sty m:val="bi"/>
+                </m:rPr>
+                <w:rPr>
+                  <w:rFonts w:ascii="Cambria Math" w:hAnsi="Cambria Math" w:cs="Calibri"/>
+                </w:rPr>
+                <m:t>I</m:t>
+              </m:r>
+            </m:e>
+            <m:sub>
+              <m:r>
+                <m:rPr>
+                  <m:sty m:val="bi"/>
+                </m:rPr>
+                <w:rPr>
+                  <w:rFonts w:ascii="Cambria Math" w:hAnsi="Cambria Math" w:cs="Calibri"/>
+                </w:rPr>
+                <m:t>r</m:t>
+              </m:r>
+              <m:r>
+                <m:rPr>
+                  <m:sty m:val="bi"/>
+                </m:rPr>
+                <w:rPr>
+                  <w:rFonts w:ascii="Cambria Math" w:hAnsi="Cambria Math" w:cs="Calibri"/>
+                </w:rPr>
+                <m:t>2</m:t>
+              </m:r>
+            </m:sub>
+          </m:sSub>
+          <m:r>
+            <m:rPr>
+              <m:sty m:val="bi"/>
+            </m:rPr>
+            <w:rPr>
+              <w:rFonts w:ascii="Cambria Math" w:hAnsi="Cambria Math" w:cs="Calibri"/>
+            </w:rPr>
+            <m:t>=0.046</m:t>
+          </m:r>
+          <m:r>
+            <m:rPr>
+              <m:sty m:val="bi"/>
+            </m:rPr>
+            <w:rPr>
+              <w:rFonts w:ascii="Cambria Math" w:hAnsi="Cambria Math" w:cs="Calibri"/>
+            </w:rPr>
+            <m:t>47</m:t>
+          </m:r>
+          <m:r>
+            <m:rPr>
+              <m:sty m:val="bi"/>
+            </m:rPr>
+            <w:rPr>
+              <w:rFonts w:ascii="Cambria Math" w:hAnsi="Cambria Math" w:cs="Calibri"/>
+            </w:rPr>
+            <m:t xml:space="preserve"> </m:t>
+          </m:r>
+          <m:d>
+            <m:dPr>
+              <m:ctrlPr>
+                <w:rPr>
+                  <w:rFonts w:ascii="Cambria Math" w:hAnsi="Cambria Math" w:cs="Calibri"/>
+                  <w:b/>
+                  <w:bCs/>
+                  <w:i/>
+                </w:rPr>
+              </m:ctrlPr>
+            </m:dPr>
+            <m:e>
+              <m:r>
+                <m:rPr>
+                  <m:sty m:val="bi"/>
+                </m:rPr>
+                <w:rPr>
+                  <w:rFonts w:ascii="Cambria Math" w:hAnsi="Cambria Math" w:cs="Calibri"/>
+                </w:rPr>
+                <m:t>0.95348</m:t>
+              </m:r>
+              <m:r>
+                <m:rPr>
+                  <m:sty m:val="bi"/>
+                </m:rPr>
+                <w:rPr>
+                  <w:rFonts w:ascii="Cambria Math" w:hAnsi="Cambria Math" w:cs="Calibri"/>
+                </w:rPr>
+                <m:t xml:space="preserve"> </m:t>
+              </m:r>
+              <m:sSub>
+                <m:sSubPr>
+                  <m:ctrlPr>
+                    <w:rPr>
+                      <w:rFonts w:ascii="Cambria Math" w:hAnsi="Cambria Math" w:cs="Calibri"/>
+                      <w:b/>
+                      <w:bCs/>
+                      <w:i/>
+                    </w:rPr>
+                  </m:ctrlPr>
+                </m:sSubPr>
+                <m:e>
+                  <m:r>
+                    <m:rPr>
+                      <m:sty m:val="bi"/>
+                    </m:rPr>
+                    <w:rPr>
+                      <w:rFonts w:ascii="Cambria Math" w:hAnsi="Cambria Math" w:cs="Calibri"/>
+                    </w:rPr>
+                    <m:t>I</m:t>
+                  </m:r>
+                </m:e>
+                <m:sub>
+                  <m:r>
+                    <m:rPr>
+                      <m:sty m:val="bi"/>
+                    </m:rPr>
+                    <w:rPr>
+                      <w:rFonts w:ascii="Cambria Math" w:hAnsi="Cambria Math" w:cs="Calibri"/>
+                    </w:rPr>
+                    <m:t>o</m:t>
+                  </m:r>
+                </m:sub>
+              </m:sSub>
+            </m:e>
+          </m:d>
+          <m:r>
+            <m:rPr>
+              <m:sty m:val="bi"/>
+            </m:rPr>
+            <w:rPr>
+              <w:rFonts w:ascii="Cambria Math" w:eastAsiaTheme="minorEastAsia" w:hAnsi="Cambria Math" w:cs="Calibri"/>
+            </w:rPr>
+            <m:t>=</m:t>
+          </m:r>
+          <m:r>
+            <m:rPr>
+              <m:sty m:val="bi"/>
+            </m:rPr>
+            <w:rPr>
+              <w:rFonts w:ascii="Cambria Math" w:eastAsiaTheme="minorEastAsia" w:hAnsi="Cambria Math" w:cs="Calibri"/>
+              <w:color w:val="FF0000"/>
+            </w:rPr>
+            <m:t>0.04</m:t>
+          </m:r>
+          <m:r>
+            <m:rPr>
+              <m:sty m:val="bi"/>
+            </m:rPr>
+            <w:rPr>
+              <w:rFonts w:ascii="Cambria Math" w:eastAsiaTheme="minorEastAsia" w:hAnsi="Cambria Math" w:cs="Calibri"/>
+              <w:color w:val="FF0000"/>
+            </w:rPr>
+            <m:t>43</m:t>
+          </m:r>
+          <m:sSub>
+            <m:sSubPr>
+              <m:ctrlPr>
+                <w:rPr>
+                  <w:rFonts w:ascii="Cambria Math" w:hAnsi="Cambria Math" w:cs="Calibri"/>
+                  <w:b/>
+                  <w:bCs/>
+                  <w:i/>
+                  <w:color w:val="FF0000"/>
+                </w:rPr>
+              </m:ctrlPr>
+            </m:sSubPr>
+            <m:e>
+              <m:eqArr>
+                <m:eqArrPr>
+                  <m:ctrlPr>
+                    <w:rPr>
+                      <w:rFonts w:ascii="Cambria Math" w:hAnsi="Cambria Math" w:cs="Calibri"/>
+                      <w:b/>
+                      <w:bCs/>
+                      <w:i/>
+                      <w:color w:val="FF0000"/>
+                    </w:rPr>
+                  </m:ctrlPr>
+                </m:eqArrPr>
+                <m:e>
+                  <m:r>
+                    <m:rPr>
+                      <m:sty m:val="bi"/>
+                    </m:rPr>
+                    <w:rPr>
+                      <w:rFonts w:ascii="Cambria Math" w:hAnsi="Cambria Math" w:cs="Calibri"/>
+                      <w:color w:val="FF0000"/>
+                    </w:rPr>
+                    <m:t xml:space="preserve"> </m:t>
+                  </m:r>
+                </m:e>
+                <m:e>
+                  <m:r>
+                    <m:rPr>
+                      <m:sty m:val="bi"/>
+                    </m:rPr>
+                    <w:rPr>
+                      <w:rFonts w:ascii="Cambria Math" w:hAnsi="Cambria Math" w:cs="Calibri"/>
+                      <w:color w:val="FF0000"/>
+                    </w:rPr>
+                    <m:t>I</m:t>
+                  </m:r>
+                </m:e>
+              </m:eqArr>
+            </m:e>
+            <m:sub>
+              <m:r>
+                <m:rPr>
+                  <m:sty m:val="bi"/>
+                </m:rPr>
+                <w:rPr>
+                  <w:rFonts w:ascii="Cambria Math" w:hAnsi="Cambria Math" w:cs="Calibri"/>
+                  <w:color w:val="FF0000"/>
+                </w:rPr>
+                <m:t>o</m:t>
+              </m:r>
+            </m:sub>
+          </m:sSub>
+        </m:oMath>
+      </m:oMathPara>
+    </w:p>
+    <w:p>
+      <w:pPr>
+        <w:autoSpaceDE w:val="0"/>
+        <w:autoSpaceDN w:val="0"/>
+        <w:adjustRightInd w:val="0"/>
+        <w:spacing w:after="0" w:line="240" w:lineRule="auto"/>
+        <w:jc w:val="both"/>
+        <w:rPr>
+          <w:rFonts w:ascii="Calibri" w:eastAsiaTheme="minorEastAsia" w:hAnsi="Calibri" w:cs="Calibri"/>
+          <w:b/>
+          <w:bCs/>
+          <w:color w:val="FF0000"/>
+        </w:rPr>
+      </w:pPr>
+    </w:p>
+    <w:p>
+      <w:pPr>
+        <w:autoSpaceDE w:val="0"/>
+        <w:autoSpaceDN w:val="0"/>
+        <w:adjustRightInd w:val="0"/>
+        <w:spacing w:after="0" w:line="240" w:lineRule="auto"/>
+        <w:jc w:val="both"/>
+        <w:rPr>
+          <w:rFonts w:ascii="Calibri" w:eastAsiaTheme="minorEastAsia" w:hAnsi="Calibri" w:cs="Calibri"/>
+          <w:b/>
+          <w:bCs/>
+        </w:rPr>
+      </w:pPr>
+    </w:p>
+    <w:p>
+      <w:pPr>
+        <w:autoSpaceDE w:val="0"/>
+        <w:autoSpaceDN w:val="0"/>
+        <w:adjustRightInd w:val="0"/>
+        <w:spacing w:after="0" w:line="240" w:lineRule="auto"/>
+        <w:jc w:val="both"/>
+        <w:rPr>
+          <w:rFonts w:ascii="Calibri" w:eastAsiaTheme="minorEastAsia" w:hAnsi="Calibri" w:cs="Calibri"/>
+          <w:b/>
+          <w:bCs/>
+        </w:rPr>
+      </w:pPr>
+      <w:r>
+        <w:rPr>
+          <w:rFonts w:ascii="Calibri" w:eastAsiaTheme="minorEastAsia" w:hAnsi="Calibri" w:cs="Calibri"/>
+          <w:b/>
+          <w:bCs/>
+        </w:rPr>
+        <w:t>Reflexión de la tercera interfase (</w:t>
+      </w:r>
+      <w:r>
+        <w:rPr>
+          <w:rFonts w:ascii="Calibri" w:eastAsiaTheme="minorEastAsia" w:hAnsi="Calibri" w:cs="Calibri"/>
+          <w:b/>
+          <w:bCs/>
+        </w:rPr>
+        <w:t>vacío-cuarzo</w:t>
+      </w:r>
+      <w:r>
+        <w:rPr>
+          <w:rFonts w:ascii="Calibri" w:eastAsiaTheme="minorEastAsia" w:hAnsi="Calibri" w:cs="Calibri"/>
+          <w:b/>
+          <w:bCs/>
+        </w:rPr>
+        <w:t>):</w:t>
+      </w:r>
+    </w:p>
+    <w:p>
+      <w:pPr>
+        <w:autoSpaceDE w:val="0"/>
+        <w:autoSpaceDN w:val="0"/>
+        <w:adjustRightInd w:val="0"/>
+        <w:spacing w:after="0" w:line="240" w:lineRule="auto"/>
+        <w:jc w:val="both"/>
+        <w:rPr>
+          <w:rFonts w:ascii="Calibri" w:eastAsiaTheme="minorEastAsia" w:hAnsi="Calibri" w:cs="Calibri"/>
+          <w:b/>
+          <w:bCs/>
+        </w:rPr>
+      </w:pPr>
+      <w:r>
+        <w:rPr>
+          <w:rFonts w:ascii="Calibri" w:eastAsiaTheme="minorEastAsia" w:hAnsi="Calibri" w:cs="Calibri"/>
+          <w:b/>
+          <w:bCs/>
+        </w:rPr>
+        <w:t>La luz incidente será:</w:t>
+      </w:r>
+    </w:p>
+    <w:p>
+      <w:pPr>
+        <w:autoSpaceDE w:val="0"/>
+        <w:autoSpaceDN w:val="0"/>
+        <w:adjustRightInd w:val="0"/>
+        <w:spacing w:after="0" w:line="240" w:lineRule="auto"/>
+        <w:jc w:val="both"/>
+        <w:rPr>
+          <w:rFonts w:ascii="Calibri" w:eastAsiaTheme="minorEastAsia" w:hAnsi="Calibri" w:cs="Calibri"/>
+          <w:b/>
+          <w:bCs/>
+        </w:rPr>
+      </w:pPr>
+      <m:oMathPara>
+        <m:oMath>
+          <m:sSub>
+            <m:sSubPr>
+              <m:ctrlPr>
+                <w:rPr>
+                  <w:rFonts w:ascii="Cambria Math" w:hAnsi="Cambria Math" w:cs="Calibri"/>
+                  <w:b/>
+                  <w:bCs/>
+                  <w:i/>
+                </w:rPr>
+              </m:ctrlPr>
+            </m:sSubPr>
+            <m:e>
+              <m:r>
+                <m:rPr>
+                  <m:sty m:val="bi"/>
+                </m:rPr>
+                <w:rPr>
+                  <w:rFonts w:ascii="Cambria Math" w:hAnsi="Cambria Math" w:cs="Calibri"/>
+                </w:rPr>
+                <m:t>I</m:t>
+              </m:r>
+            </m:e>
+            <m:sub>
+              <m:r>
+                <m:rPr>
+                  <m:sty m:val="bi"/>
+                </m:rPr>
+                <w:rPr>
+                  <w:rFonts w:ascii="Cambria Math" w:hAnsi="Cambria Math" w:cs="Calibri"/>
+                </w:rPr>
+                <m:t>o</m:t>
+              </m:r>
+            </m:sub>
+          </m:sSub>
+          <m:r>
+            <m:rPr>
+              <m:sty m:val="bi"/>
+            </m:rPr>
+            <w:rPr>
+              <w:rFonts w:ascii="Cambria Math" w:hAnsi="Cambria Math" w:cs="Calibri"/>
+            </w:rPr>
+            <m:t>=</m:t>
+          </m:r>
+          <m:r>
+            <m:rPr>
+              <m:sty m:val="bi"/>
+            </m:rPr>
+            <w:rPr>
+              <w:rFonts w:ascii="Cambria Math" w:hAnsi="Cambria Math" w:cs="Calibri"/>
+            </w:rPr>
+            <m:t>0.953</m:t>
+          </m:r>
+          <m:r>
+            <m:rPr>
+              <m:sty m:val="bi"/>
+            </m:rPr>
+            <w:rPr>
+              <w:rFonts w:ascii="Cambria Math" w:hAnsi="Cambria Math" w:cs="Calibri"/>
+            </w:rPr>
+            <m:t>48</m:t>
+          </m:r>
+          <m:sSub>
+            <m:sSubPr>
+              <m:ctrlPr>
+                <w:rPr>
+                  <w:rFonts w:ascii="Cambria Math" w:hAnsi="Cambria Math" w:cs="Calibri"/>
+                  <w:b/>
+                  <w:bCs/>
+                  <w:i/>
+                </w:rPr>
+              </m:ctrlPr>
+            </m:sSubPr>
+            <m:e>
+              <m:r>
+                <m:rPr>
+                  <m:sty m:val="bi"/>
+                </m:rPr>
+                <w:rPr>
+                  <w:rFonts w:ascii="Cambria Math" w:hAnsi="Cambria Math" w:cs="Calibri"/>
+                </w:rPr>
+                <m:t xml:space="preserve"> </m:t>
+              </m:r>
+              <m:r>
+                <m:rPr>
+                  <m:sty m:val="bi"/>
+                </m:rPr>
+                <w:rPr>
+                  <w:rFonts w:ascii="Cambria Math" w:hAnsi="Cambria Math" w:cs="Calibri"/>
+                </w:rPr>
+                <m:t>I</m:t>
+              </m:r>
+            </m:e>
+            <m:sub>
+              <m:r>
+                <m:rPr>
+                  <m:sty m:val="bi"/>
+                </m:rPr>
+                <w:rPr>
+                  <w:rFonts w:ascii="Cambria Math" w:hAnsi="Cambria Math" w:cs="Calibri"/>
+                </w:rPr>
+                <m:t>o</m:t>
+              </m:r>
+            </m:sub>
+          </m:sSub>
+          <m:r>
+            <m:rPr>
+              <m:sty m:val="bi"/>
+            </m:rPr>
+            <w:rPr>
+              <w:rFonts w:ascii="Cambria Math" w:hAnsi="Cambria Math" w:cs="Calibri"/>
+            </w:rPr>
+            <m:t>-</m:t>
+          </m:r>
+          <m:r>
+            <m:rPr>
+              <m:sty m:val="bi"/>
+            </m:rPr>
+            <w:rPr>
+              <w:rFonts w:ascii="Cambria Math" w:eastAsiaTheme="minorEastAsia" w:hAnsi="Cambria Math" w:cs="Calibri"/>
+            </w:rPr>
+            <m:t>0.0443</m:t>
+          </m:r>
+          <m:r>
+            <m:rPr>
+              <m:sty m:val="bi"/>
+            </m:rPr>
+            <w:rPr>
+              <w:rFonts w:ascii="Cambria Math" w:eastAsiaTheme="minorEastAsia" w:hAnsi="Cambria Math" w:cs="Calibri"/>
+            </w:rPr>
+            <m:t xml:space="preserve"> </m:t>
+          </m:r>
+          <m:sSub>
+            <m:sSubPr>
+              <m:ctrlPr>
+                <w:rPr>
+                  <w:rFonts w:ascii="Cambria Math" w:hAnsi="Cambria Math" w:cs="Calibri"/>
+                  <w:b/>
+                  <w:bCs/>
+                  <w:i/>
+                </w:rPr>
+              </m:ctrlPr>
+            </m:sSubPr>
+            <m:e>
+              <m:r>
+                <m:rPr>
+                  <m:sty m:val="bi"/>
+                </m:rPr>
+                <w:rPr>
+                  <w:rFonts w:ascii="Cambria Math" w:hAnsi="Cambria Math" w:cs="Calibri"/>
+                </w:rPr>
+                <m:t>I</m:t>
+              </m:r>
+            </m:e>
+            <m:sub>
+              <m:r>
+                <m:rPr>
+                  <m:sty m:val="bi"/>
+                </m:rPr>
+                <w:rPr>
+                  <w:rFonts w:ascii="Cambria Math" w:hAnsi="Cambria Math" w:cs="Calibri"/>
+                </w:rPr>
+                <m:t>o</m:t>
+              </m:r>
+            </m:sub>
+          </m:sSub>
+          <m:r>
+            <m:rPr>
+              <m:sty m:val="bi"/>
+            </m:rPr>
+            <w:rPr>
+              <w:rFonts w:ascii="Cambria Math" w:hAnsi="Cambria Math" w:cs="Calibri"/>
+            </w:rPr>
+            <m:t>=0</m:t>
+          </m:r>
+          <m:r>
+            <m:rPr>
+              <m:sty m:val="bi"/>
+            </m:rPr>
+            <w:rPr>
+              <w:rFonts w:ascii="Cambria Math" w:hAnsi="Cambria Math" w:cs="Calibri"/>
+            </w:rPr>
+            <m:t>.909</m:t>
+          </m:r>
+          <m:r>
+            <m:rPr>
+              <m:sty m:val="bi"/>
+            </m:rPr>
+            <w:rPr>
+              <w:rFonts w:ascii="Cambria Math" w:hAnsi="Cambria Math" w:cs="Calibri"/>
+            </w:rPr>
+            <m:t xml:space="preserve">18 </m:t>
+          </m:r>
+          <m:sSub>
+            <m:sSubPr>
+              <m:ctrlPr>
+                <w:rPr>
+                  <w:rFonts w:ascii="Cambria Math" w:hAnsi="Cambria Math" w:cs="Calibri"/>
+                  <w:b/>
+                  <w:bCs/>
+                  <w:i/>
+                </w:rPr>
+              </m:ctrlPr>
+            </m:sSubPr>
+            <m:e>
+              <m:r>
+                <m:rPr>
+                  <m:sty m:val="bi"/>
+                </m:rPr>
+                <w:rPr>
+                  <w:rFonts w:ascii="Cambria Math" w:hAnsi="Cambria Math" w:cs="Calibri"/>
+                </w:rPr>
+                <m:t>I</m:t>
+              </m:r>
+            </m:e>
+            <m:sub>
+              <m:r>
+                <m:rPr>
+                  <m:sty m:val="bi"/>
+                </m:rPr>
+                <w:rPr>
+                  <w:rFonts w:ascii="Cambria Math" w:hAnsi="Cambria Math" w:cs="Calibri"/>
+                </w:rPr>
+                <m:t>o</m:t>
+              </m:r>
+            </m:sub>
+          </m:sSub>
+        </m:oMath>
+      </m:oMathPara>
+    </w:p>
+    <w:p>
+      <w:pPr>
+        <w:autoSpaceDE w:val="0"/>
+        <w:autoSpaceDN w:val="0"/>
+        <w:adjustRightInd w:val="0"/>
+        <w:spacing w:after="0" w:line="240" w:lineRule="auto"/>
+        <w:jc w:val="both"/>
+        <w:rPr>
+          <w:rFonts w:ascii="Calibri" w:eastAsiaTheme="minorEastAsia" w:hAnsi="Calibri" w:cs="Calibri"/>
+          <w:b/>
+          <w:bCs/>
+        </w:rPr>
+      </w:pPr>
+    </w:p>
+    <w:p>
+      <w:pPr>
+        <w:autoSpaceDE w:val="0"/>
+        <w:autoSpaceDN w:val="0"/>
+        <w:adjustRightInd w:val="0"/>
+        <w:spacing w:after="0" w:line="240" w:lineRule="auto"/>
+        <w:jc w:val="both"/>
+        <w:rPr>
+          <w:rFonts w:ascii="Calibri" w:eastAsiaTheme="minorEastAsia" w:hAnsi="Calibri" w:cs="Calibri"/>
+          <w:b/>
+          <w:bCs/>
+        </w:rPr>
+      </w:pPr>
+      <m:oMathPara>
+        <m:oMath>
+          <m:sSub>
+            <m:sSubPr>
+              <m:ctrlPr>
+                <w:rPr>
+                  <w:rFonts w:ascii="Cambria Math" w:hAnsi="Cambria Math" w:cs="Calibri"/>
+                  <w:b/>
+                  <w:bCs/>
+                  <w:i/>
+                </w:rPr>
+              </m:ctrlPr>
+            </m:sSubPr>
+            <m:e>
+              <m:r>
+                <m:rPr>
+                  <m:sty m:val="bi"/>
+                </m:rPr>
+                <w:rPr>
+                  <w:rFonts w:ascii="Cambria Math" w:hAnsi="Cambria Math" w:cs="Calibri"/>
+                </w:rPr>
+                <m:t>I</m:t>
+              </m:r>
+            </m:e>
+            <m:sub>
+              <m:r>
+                <m:rPr>
+                  <m:sty m:val="bi"/>
+                </m:rPr>
+                <w:rPr>
+                  <w:rFonts w:ascii="Cambria Math" w:hAnsi="Cambria Math" w:cs="Calibri"/>
+                </w:rPr>
+                <m:t>r</m:t>
+              </m:r>
+              <m:r>
+                <m:rPr>
+                  <m:sty m:val="bi"/>
+                </m:rPr>
+                <w:rPr>
+                  <w:rFonts w:ascii="Cambria Math" w:hAnsi="Cambria Math" w:cs="Calibri"/>
+                </w:rPr>
+                <m:t>3</m:t>
+              </m:r>
+            </m:sub>
+          </m:sSub>
+          <m:r>
+            <m:rPr>
+              <m:sty m:val="bi"/>
+            </m:rPr>
+            <w:rPr>
+              <w:rFonts w:ascii="Cambria Math" w:hAnsi="Cambria Math" w:cs="Calibri"/>
+            </w:rPr>
+            <m:t>=</m:t>
+          </m:r>
+          <m:f>
+            <m:fPr>
+              <m:ctrlPr>
+                <w:rPr>
+                  <w:rFonts w:ascii="Cambria Math" w:hAnsi="Cambria Math" w:cs="Calibri"/>
+                  <w:b/>
+                  <w:bCs/>
+                  <w:i/>
+                </w:rPr>
+              </m:ctrlPr>
+            </m:fPr>
+            <m:num>
+              <m:sSup>
+                <m:sSupPr>
+                  <m:ctrlPr>
+                    <w:rPr>
+                      <w:rFonts w:ascii="Cambria Math" w:hAnsi="Cambria Math" w:cs="Calibri"/>
+                      <w:b/>
+                      <w:bCs/>
+                      <w:i/>
+                    </w:rPr>
+                  </m:ctrlPr>
+                </m:sSupPr>
+                <m:e>
+                  <m:d>
+                    <m:dPr>
+                      <m:ctrlPr>
+                        <w:rPr>
+                          <w:rFonts w:ascii="Cambria Math" w:hAnsi="Cambria Math" w:cs="Calibri"/>
+                          <w:b/>
+                          <w:bCs/>
+                          <w:i/>
+                        </w:rPr>
+                      </m:ctrlPr>
+                    </m:dPr>
+                    <m:e>
+                      <m:r>
+                        <m:rPr>
+                          <m:sty m:val="bi"/>
+                        </m:rPr>
+                        <w:rPr>
+                          <w:rFonts w:ascii="Cambria Math" w:hAnsi="Cambria Math" w:cs="Calibri"/>
+                        </w:rPr>
+                        <m:t>1.55-1.00027</m:t>
+                      </m:r>
+                    </m:e>
+                  </m:d>
+                </m:e>
+                <m:sup>
+                  <m:r>
+                    <m:rPr>
+                      <m:sty m:val="bi"/>
+                    </m:rPr>
+                    <w:rPr>
+                      <w:rFonts w:ascii="Cambria Math" w:hAnsi="Cambria Math" w:cs="Calibri"/>
+                    </w:rPr>
+                    <m:t>2</m:t>
+                  </m:r>
+                </m:sup>
+              </m:sSup>
+            </m:num>
+            <m:den>
+              <m:sSup>
+                <m:sSupPr>
+                  <m:ctrlPr>
+                    <w:rPr>
+                      <w:rFonts w:ascii="Cambria Math" w:hAnsi="Cambria Math" w:cs="Calibri"/>
+                      <w:b/>
+                      <w:bCs/>
+                      <w:i/>
+                    </w:rPr>
+                  </m:ctrlPr>
+                </m:sSupPr>
+                <m:e>
+                  <m:d>
+                    <m:dPr>
+                      <m:ctrlPr>
+                        <w:rPr>
+                          <w:rFonts w:ascii="Cambria Math" w:hAnsi="Cambria Math" w:cs="Calibri"/>
+                          <w:b/>
+                          <w:bCs/>
+                          <w:i/>
+                        </w:rPr>
+                      </m:ctrlPr>
+                    </m:dPr>
+                    <m:e>
+                      <m:r>
+                        <m:rPr>
+                          <m:sty m:val="bi"/>
+                        </m:rPr>
+                        <w:rPr>
+                          <w:rFonts w:ascii="Cambria Math" w:hAnsi="Cambria Math" w:cs="Calibri"/>
+                        </w:rPr>
+                        <m:t>1.55+1.00027</m:t>
+                      </m:r>
+                    </m:e>
+                  </m:d>
+                </m:e>
+                <m:sup>
+                  <m:r>
+                    <m:rPr>
+                      <m:sty m:val="bi"/>
+                    </m:rPr>
+                    <w:rPr>
+                      <w:rFonts w:ascii="Cambria Math" w:hAnsi="Cambria Math" w:cs="Calibri"/>
+                    </w:rPr>
+                    <m:t>2</m:t>
+                  </m:r>
+                </m:sup>
+              </m:sSup>
+            </m:den>
+          </m:f>
+          <m:r>
+            <m:rPr>
+              <m:sty m:val="bi"/>
+            </m:rPr>
+            <w:rPr>
+              <w:rFonts w:ascii="Cambria Math" w:hAnsi="Cambria Math" w:cs="Calibri"/>
+            </w:rPr>
+            <m:t>=</m:t>
+          </m:r>
+          <m:r>
+            <m:rPr>
+              <m:sty m:val="bi"/>
+            </m:rPr>
+            <w:rPr>
+              <w:rFonts w:ascii="Cambria Math" w:hAnsi="Cambria Math" w:cs="Calibri"/>
+            </w:rPr>
+            <m:t xml:space="preserve">0.04647  </m:t>
+          </m:r>
+          <m:sSub>
+            <m:sSubPr>
+              <m:ctrlPr>
+                <w:rPr>
+                  <w:rFonts w:ascii="Cambria Math" w:hAnsi="Cambria Math" w:cs="Calibri"/>
+                  <w:b/>
+                  <w:bCs/>
+                  <w:i/>
+                </w:rPr>
+              </m:ctrlPr>
+            </m:sSubPr>
+            <m:e>
+              <m:r>
+                <m:rPr>
+                  <m:sty m:val="bi"/>
+                </m:rPr>
+                <w:rPr>
+                  <w:rFonts w:ascii="Cambria Math" w:hAnsi="Cambria Math" w:cs="Calibri"/>
+                </w:rPr>
+                <m:t>I</m:t>
+              </m:r>
+            </m:e>
+            <m:sub>
+              <m:r>
+                <m:rPr>
+                  <m:sty m:val="bi"/>
+                </m:rPr>
+                <w:rPr>
+                  <w:rFonts w:ascii="Cambria Math" w:hAnsi="Cambria Math" w:cs="Calibri"/>
+                </w:rPr>
+                <m:t>o</m:t>
+              </m:r>
+            </m:sub>
+          </m:sSub>
+        </m:oMath>
+      </m:oMathPara>
+    </w:p>
+    <w:p>
+      <w:pPr>
+        <w:autoSpaceDE w:val="0"/>
+        <w:autoSpaceDN w:val="0"/>
+        <w:adjustRightInd w:val="0"/>
+        <w:spacing w:after="0" w:line="240" w:lineRule="auto"/>
+        <w:jc w:val="both"/>
+        <w:rPr>
+          <w:rFonts w:ascii="Calibri" w:eastAsiaTheme="minorEastAsia" w:hAnsi="Calibri" w:cs="Calibri"/>
+          <w:b/>
+          <w:bCs/>
+          <w:color w:val="FF0000"/>
+        </w:rPr>
+      </w:pPr>
+    </w:p>
+    <w:p>
+      <w:pPr>
+        <w:autoSpaceDE w:val="0"/>
+        <w:autoSpaceDN w:val="0"/>
+        <w:adjustRightInd w:val="0"/>
+        <w:spacing w:after="0" w:line="240" w:lineRule="auto"/>
+        <w:jc w:val="both"/>
+        <w:rPr>
+          <w:rFonts w:ascii="Calibri" w:eastAsiaTheme="minorEastAsia" w:hAnsi="Calibri" w:cs="Calibri"/>
+          <w:b/>
+          <w:bCs/>
+        </w:rPr>
+      </w:pPr>
+      <m:oMathPara>
+        <m:oMath>
+          <m:sSub>
+            <m:sSubPr>
+              <m:ctrlPr>
+                <w:rPr>
+                  <w:rFonts w:ascii="Cambria Math" w:hAnsi="Cambria Math" w:cs="Calibri"/>
+                  <w:b/>
+                  <w:bCs/>
+                  <w:i/>
+                </w:rPr>
+              </m:ctrlPr>
+            </m:sSubPr>
+            <m:e>
+              <m:r>
+                <m:rPr>
+                  <m:sty m:val="bi"/>
+                </m:rPr>
+                <w:rPr>
+                  <w:rFonts w:ascii="Cambria Math" w:hAnsi="Cambria Math" w:cs="Calibri"/>
+                </w:rPr>
+                <m:t>I</m:t>
+              </m:r>
+            </m:e>
+            <m:sub>
+              <m:r>
+                <m:rPr>
+                  <m:sty m:val="bi"/>
+                </m:rPr>
+                <w:rPr>
+                  <w:rFonts w:ascii="Cambria Math" w:hAnsi="Cambria Math" w:cs="Calibri"/>
+                </w:rPr>
+                <m:t>r</m:t>
+              </m:r>
+              <m:r>
+                <m:rPr>
+                  <m:sty m:val="bi"/>
+                </m:rPr>
+                <w:rPr>
+                  <w:rFonts w:ascii="Cambria Math" w:hAnsi="Cambria Math" w:cs="Calibri"/>
+                </w:rPr>
+                <m:t>3</m:t>
+              </m:r>
+            </m:sub>
+          </m:sSub>
+          <m:r>
+            <m:rPr>
+              <m:sty m:val="bi"/>
+            </m:rPr>
+            <w:rPr>
+              <w:rFonts w:ascii="Cambria Math" w:hAnsi="Cambria Math" w:cs="Calibri"/>
+            </w:rPr>
+            <m:t xml:space="preserve">=0.04647 </m:t>
+          </m:r>
+          <m:d>
+            <m:dPr>
+              <m:ctrlPr>
+                <w:rPr>
+                  <w:rFonts w:ascii="Cambria Math" w:hAnsi="Cambria Math" w:cs="Calibri"/>
+                  <w:b/>
+                  <w:bCs/>
+                  <w:i/>
+                </w:rPr>
+              </m:ctrlPr>
+            </m:dPr>
+            <m:e>
+              <m:r>
+                <m:rPr>
+                  <m:sty m:val="bi"/>
+                </m:rPr>
+                <w:rPr>
+                  <w:rFonts w:ascii="Cambria Math" w:hAnsi="Cambria Math" w:cs="Calibri"/>
+                </w:rPr>
+                <m:t>0.9</m:t>
+              </m:r>
+              <m:r>
+                <m:rPr>
+                  <m:sty m:val="bi"/>
+                </m:rPr>
+                <w:rPr>
+                  <w:rFonts w:ascii="Cambria Math" w:hAnsi="Cambria Math" w:cs="Calibri"/>
+                </w:rPr>
+                <m:t>0918</m:t>
+              </m:r>
+              <m:r>
+                <m:rPr>
+                  <m:sty m:val="bi"/>
+                </m:rPr>
+                <w:rPr>
+                  <w:rFonts w:ascii="Cambria Math" w:hAnsi="Cambria Math" w:cs="Calibri"/>
+                </w:rPr>
+                <m:t xml:space="preserve"> </m:t>
+              </m:r>
+              <m:sSub>
+                <m:sSubPr>
+                  <m:ctrlPr>
+                    <w:rPr>
+                      <w:rFonts w:ascii="Cambria Math" w:hAnsi="Cambria Math" w:cs="Calibri"/>
+                      <w:b/>
+                      <w:bCs/>
+                      <w:i/>
+                    </w:rPr>
+                  </m:ctrlPr>
+                </m:sSubPr>
+                <m:e>
+                  <m:r>
+                    <m:rPr>
+                      <m:sty m:val="bi"/>
+                    </m:rPr>
+                    <w:rPr>
+                      <w:rFonts w:ascii="Cambria Math" w:hAnsi="Cambria Math" w:cs="Calibri"/>
+                    </w:rPr>
+                    <m:t>I</m:t>
+                  </m:r>
+                </m:e>
+                <m:sub>
+                  <m:r>
+                    <m:rPr>
+                      <m:sty m:val="bi"/>
+                    </m:rPr>
+                    <w:rPr>
+                      <w:rFonts w:ascii="Cambria Math" w:hAnsi="Cambria Math" w:cs="Calibri"/>
+                    </w:rPr>
+                    <m:t>o</m:t>
+                  </m:r>
+                </m:sub>
+              </m:sSub>
+            </m:e>
+          </m:d>
+          <m:r>
+            <m:rPr>
+              <m:sty m:val="bi"/>
+            </m:rPr>
+            <w:rPr>
+              <w:rFonts w:ascii="Cambria Math" w:eastAsiaTheme="minorEastAsia" w:hAnsi="Cambria Math" w:cs="Calibri"/>
+            </w:rPr>
+            <m:t>=</m:t>
+          </m:r>
+          <m:r>
+            <m:rPr>
+              <m:sty m:val="bi"/>
+            </m:rPr>
+            <w:rPr>
+              <w:rFonts w:ascii="Cambria Math" w:eastAsiaTheme="minorEastAsia" w:hAnsi="Cambria Math" w:cs="Calibri"/>
+              <w:color w:val="FF0000"/>
+            </w:rPr>
+            <m:t xml:space="preserve">0.0422 </m:t>
+          </m:r>
+          <m:sSub>
+            <m:sSubPr>
+              <m:ctrlPr>
+                <w:rPr>
+                  <w:rFonts w:ascii="Cambria Math" w:hAnsi="Cambria Math" w:cs="Calibri"/>
+                  <w:b/>
+                  <w:bCs/>
+                  <w:i/>
+                  <w:color w:val="FF0000"/>
+                </w:rPr>
+              </m:ctrlPr>
+            </m:sSubPr>
+            <m:e>
+              <m:eqArr>
+                <m:eqArrPr>
+                  <m:ctrlPr>
+                    <w:rPr>
+                      <w:rFonts w:ascii="Cambria Math" w:hAnsi="Cambria Math" w:cs="Calibri"/>
+                      <w:b/>
+                      <w:bCs/>
+                      <w:i/>
+                      <w:color w:val="FF0000"/>
+                    </w:rPr>
+                  </m:ctrlPr>
+                </m:eqArrPr>
+                <m:e>
+                  <m:r>
+                    <m:rPr>
+                      <m:sty m:val="bi"/>
+                    </m:rPr>
+                    <w:rPr>
+                      <w:rFonts w:ascii="Cambria Math" w:hAnsi="Cambria Math" w:cs="Calibri"/>
+                      <w:color w:val="FF0000"/>
+                    </w:rPr>
+                    <m:t xml:space="preserve"> </m:t>
+                  </m:r>
+                </m:e>
+                <m:e>
+                  <m:r>
+                    <m:rPr>
+                      <m:sty m:val="bi"/>
+                    </m:rPr>
+                    <w:rPr>
+                      <w:rFonts w:ascii="Cambria Math" w:hAnsi="Cambria Math" w:cs="Calibri"/>
+                      <w:color w:val="FF0000"/>
+                    </w:rPr>
+                    <m:t>I</m:t>
+                  </m:r>
+                </m:e>
+              </m:eqArr>
+            </m:e>
+            <m:sub>
+              <m:r>
+                <m:rPr>
+                  <m:sty m:val="bi"/>
+                </m:rPr>
+                <w:rPr>
+                  <w:rFonts w:ascii="Cambria Math" w:hAnsi="Cambria Math" w:cs="Calibri"/>
+                  <w:color w:val="FF0000"/>
+                </w:rPr>
+                <m:t>o</m:t>
+              </m:r>
+            </m:sub>
+          </m:sSub>
+        </m:oMath>
+      </m:oMathPara>
+    </w:p>
+    <w:p>
+      <w:pPr>
+        <w:autoSpaceDE w:val="0"/>
+        <w:autoSpaceDN w:val="0"/>
+        <w:adjustRightInd w:val="0"/>
+        <w:spacing w:after="0" w:line="240" w:lineRule="auto"/>
+        <w:jc w:val="both"/>
+        <w:rPr>
+          <w:rFonts w:ascii="Calibri" w:eastAsiaTheme="minorEastAsia" w:hAnsi="Calibri" w:cs="Calibri"/>
+          <w:b/>
+          <w:bCs/>
+        </w:rPr>
+      </w:pPr>
+    </w:p>
+    <w:p>
+      <w:pPr>
+        <w:autoSpaceDE w:val="0"/>
+        <w:autoSpaceDN w:val="0"/>
+        <w:adjustRightInd w:val="0"/>
+        <w:spacing w:after="0" w:line="240" w:lineRule="auto"/>
+        <w:jc w:val="both"/>
+        <w:rPr>
+          <w:rFonts w:ascii="Calibri" w:eastAsiaTheme="minorEastAsia" w:hAnsi="Calibri" w:cs="Calibri"/>
+          <w:b/>
+          <w:bCs/>
+        </w:rPr>
+      </w:pPr>
+    </w:p>
+    <w:p>
+      <w:pPr>
+        <w:autoSpaceDE w:val="0"/>
+        <w:autoSpaceDN w:val="0"/>
+        <w:adjustRightInd w:val="0"/>
+        <w:spacing w:after="0" w:line="240" w:lineRule="auto"/>
+        <w:jc w:val="both"/>
+        <w:rPr>
+          <w:rFonts w:ascii="Calibri" w:eastAsiaTheme="minorEastAsia" w:hAnsi="Calibri" w:cs="Calibri"/>
+          <w:b/>
+          <w:bCs/>
+        </w:rPr>
+      </w:pPr>
+    </w:p>
+    <w:p>
+      <w:pPr>
+        <w:autoSpaceDE w:val="0"/>
+        <w:autoSpaceDN w:val="0"/>
+        <w:adjustRightInd w:val="0"/>
+        <w:spacing w:after="0" w:line="240" w:lineRule="auto"/>
+        <w:jc w:val="both"/>
+        <w:rPr>
+          <w:rFonts w:ascii="Calibri" w:eastAsiaTheme="minorEastAsia" w:hAnsi="Calibri" w:cs="Calibri"/>
+          <w:b/>
+          <w:bCs/>
+        </w:rPr>
+      </w:pPr>
+    </w:p>
+    <w:p>
+      <w:pPr>
+        <w:autoSpaceDE w:val="0"/>
+        <w:autoSpaceDN w:val="0"/>
+        <w:adjustRightInd w:val="0"/>
+        <w:spacing w:after="0" w:line="240" w:lineRule="auto"/>
+        <w:jc w:val="both"/>
+        <w:rPr>
+          <w:rFonts w:ascii="Calibri" w:eastAsiaTheme="minorEastAsia" w:hAnsi="Calibri" w:cs="Calibri"/>
+          <w:b/>
+          <w:bCs/>
+        </w:rPr>
+      </w:pPr>
+      <w:r>
+        <w:rPr>
+          <w:rFonts w:ascii="Calibri" w:eastAsiaTheme="minorEastAsia" w:hAnsi="Calibri" w:cs="Calibri"/>
+          <w:b/>
+          <w:bCs/>
+        </w:rPr>
+        <w:lastRenderedPageBreak/>
+        <w:t>Reflexión de la cuart</w:t>
+      </w:r>
+      <w:r>
+        <w:rPr>
+          <w:rFonts w:ascii="Calibri" w:eastAsiaTheme="minorEastAsia" w:hAnsi="Calibri" w:cs="Calibri"/>
+          <w:b/>
+          <w:bCs/>
+        </w:rPr>
+        <w:t>a interfase (cuarzo-aire):</w:t>
+      </w:r>
+    </w:p>
+    <w:p>
+      <w:pPr>
+        <w:autoSpaceDE w:val="0"/>
+        <w:autoSpaceDN w:val="0"/>
+        <w:adjustRightInd w:val="0"/>
+        <w:spacing w:after="0" w:line="240" w:lineRule="auto"/>
+        <w:jc w:val="both"/>
+        <w:rPr>
+          <w:rFonts w:ascii="Calibri" w:eastAsiaTheme="minorEastAsia" w:hAnsi="Calibri" w:cs="Calibri"/>
+          <w:b/>
+          <w:bCs/>
+        </w:rPr>
+      </w:pPr>
+      <w:r>
+        <w:rPr>
+          <w:rFonts w:ascii="Calibri" w:eastAsiaTheme="minorEastAsia" w:hAnsi="Calibri" w:cs="Calibri"/>
+          <w:b/>
+          <w:bCs/>
+        </w:rPr>
+        <w:t>La luz incidente será:</w:t>
+      </w:r>
+    </w:p>
+    <w:p>
+      <w:pPr>
+        <w:autoSpaceDE w:val="0"/>
+        <w:autoSpaceDN w:val="0"/>
+        <w:adjustRightInd w:val="0"/>
+        <w:spacing w:after="0" w:line="240" w:lineRule="auto"/>
+        <w:jc w:val="both"/>
+        <w:rPr>
+          <w:rFonts w:ascii="Calibri" w:eastAsiaTheme="minorEastAsia" w:hAnsi="Calibri" w:cs="Calibri"/>
+          <w:b/>
+          <w:bCs/>
+        </w:rPr>
+      </w:pPr>
+    </w:p>
+    <w:p>
+      <w:pPr>
+        <w:autoSpaceDE w:val="0"/>
+        <w:autoSpaceDN w:val="0"/>
+        <w:adjustRightInd w:val="0"/>
+        <w:spacing w:after="0" w:line="240" w:lineRule="auto"/>
+        <w:jc w:val="both"/>
+        <w:rPr>
+          <w:rFonts w:ascii="Calibri" w:eastAsiaTheme="minorEastAsia" w:hAnsi="Calibri" w:cs="Calibri"/>
+          <w:b/>
+          <w:bCs/>
+        </w:rPr>
+      </w:pPr>
+      <m:oMathPara>
+        <m:oMath>
+          <m:sSub>
+            <m:sSubPr>
+              <m:ctrlPr>
+                <w:rPr>
+                  <w:rFonts w:ascii="Cambria Math" w:hAnsi="Cambria Math" w:cs="Calibri"/>
+                  <w:b/>
+                  <w:bCs/>
+                  <w:i/>
+                </w:rPr>
+              </m:ctrlPr>
+            </m:sSubPr>
+            <m:e>
+              <m:r>
+                <m:rPr>
+                  <m:sty m:val="bi"/>
+                </m:rPr>
+                <w:rPr>
+                  <w:rFonts w:ascii="Cambria Math" w:hAnsi="Cambria Math" w:cs="Calibri"/>
+                </w:rPr>
+                <m:t>I</m:t>
+              </m:r>
+            </m:e>
+            <m:sub>
+              <m:r>
+                <m:rPr>
+                  <m:sty m:val="bi"/>
+                </m:rPr>
+                <w:rPr>
+                  <w:rFonts w:ascii="Cambria Math" w:hAnsi="Cambria Math" w:cs="Calibri"/>
+                </w:rPr>
+                <m:t>o</m:t>
+              </m:r>
+            </m:sub>
+          </m:sSub>
+          <m:r>
+            <m:rPr>
+              <m:sty m:val="bi"/>
+            </m:rPr>
+            <w:rPr>
+              <w:rFonts w:ascii="Cambria Math" w:hAnsi="Cambria Math" w:cs="Calibri"/>
+            </w:rPr>
+            <m:t>=0.909</m:t>
+          </m:r>
+          <m:r>
+            <m:rPr>
+              <m:sty m:val="bi"/>
+            </m:rPr>
+            <w:rPr>
+              <w:rFonts w:ascii="Cambria Math" w:hAnsi="Cambria Math" w:cs="Calibri"/>
+            </w:rPr>
+            <m:t xml:space="preserve">18 </m:t>
+          </m:r>
+          <m:sSub>
+            <m:sSubPr>
+              <m:ctrlPr>
+                <w:rPr>
+                  <w:rFonts w:ascii="Cambria Math" w:hAnsi="Cambria Math" w:cs="Calibri"/>
+                  <w:b/>
+                  <w:bCs/>
+                  <w:i/>
+                </w:rPr>
+              </m:ctrlPr>
+            </m:sSubPr>
+            <m:e>
+              <m:r>
+                <m:rPr>
+                  <m:sty m:val="bi"/>
+                </m:rPr>
+                <w:rPr>
+                  <w:rFonts w:ascii="Cambria Math" w:hAnsi="Cambria Math" w:cs="Calibri"/>
+                </w:rPr>
+                <m:t>I</m:t>
+              </m:r>
+            </m:e>
+            <m:sub>
+              <m:r>
+                <m:rPr>
+                  <m:sty m:val="bi"/>
+                </m:rPr>
+                <w:rPr>
+                  <w:rFonts w:ascii="Cambria Math" w:hAnsi="Cambria Math" w:cs="Calibri"/>
+                </w:rPr>
+                <m:t>o</m:t>
+              </m:r>
+            </m:sub>
+          </m:sSub>
+          <m:r>
+            <m:rPr>
+              <m:sty m:val="bi"/>
+            </m:rPr>
+            <w:rPr>
+              <w:rFonts w:ascii="Cambria Math" w:eastAsiaTheme="minorEastAsia" w:hAnsi="Cambria Math" w:cs="Calibri"/>
+            </w:rPr>
+            <m:t>-0.04</m:t>
+          </m:r>
+          <m:r>
+            <m:rPr>
+              <m:sty m:val="bi"/>
+            </m:rPr>
+            <w:rPr>
+              <w:rFonts w:ascii="Cambria Math" w:eastAsiaTheme="minorEastAsia" w:hAnsi="Cambria Math" w:cs="Calibri"/>
+            </w:rPr>
+            <m:t xml:space="preserve">22 </m:t>
+          </m:r>
+          <m:sSub>
+            <m:sSubPr>
+              <m:ctrlPr>
+                <w:rPr>
+                  <w:rFonts w:ascii="Cambria Math" w:hAnsi="Cambria Math" w:cs="Calibri"/>
+                  <w:b/>
+                  <w:bCs/>
+                  <w:i/>
+                </w:rPr>
+              </m:ctrlPr>
+            </m:sSubPr>
+            <m:e>
+              <m:r>
+                <m:rPr>
+                  <m:sty m:val="bi"/>
+                </m:rPr>
+                <w:rPr>
+                  <w:rFonts w:ascii="Cambria Math" w:hAnsi="Cambria Math" w:cs="Calibri"/>
+                </w:rPr>
+                <m:t>I</m:t>
+              </m:r>
+            </m:e>
+            <m:sub>
+              <m:r>
+                <m:rPr>
+                  <m:sty m:val="bi"/>
+                </m:rPr>
+                <w:rPr>
+                  <w:rFonts w:ascii="Cambria Math" w:hAnsi="Cambria Math" w:cs="Calibri"/>
+                </w:rPr>
+                <m:t>o</m:t>
+              </m:r>
+            </m:sub>
+          </m:sSub>
+          <m:r>
+            <m:rPr>
+              <m:sty m:val="bi"/>
+            </m:rPr>
+            <w:rPr>
+              <w:rFonts w:ascii="Cambria Math" w:hAnsi="Cambria Math" w:cs="Calibri"/>
+            </w:rPr>
+            <m:t>=0.8669</m:t>
+          </m:r>
+          <m:r>
+            <m:rPr>
+              <m:sty m:val="bi"/>
+            </m:rPr>
+            <w:rPr>
+              <w:rFonts w:ascii="Cambria Math" w:hAnsi="Cambria Math" w:cs="Calibri"/>
+            </w:rPr>
+            <m:t xml:space="preserve">8 </m:t>
+          </m:r>
+          <m:sSub>
+            <m:sSubPr>
+              <m:ctrlPr>
+                <w:rPr>
+                  <w:rFonts w:ascii="Cambria Math" w:hAnsi="Cambria Math" w:cs="Calibri"/>
+                  <w:b/>
+                  <w:bCs/>
+                  <w:i/>
+                </w:rPr>
+              </m:ctrlPr>
+            </m:sSubPr>
+            <m:e>
+              <m:r>
+                <m:rPr>
+                  <m:sty m:val="bi"/>
+                </m:rPr>
+                <w:rPr>
+                  <w:rFonts w:ascii="Cambria Math" w:hAnsi="Cambria Math" w:cs="Calibri"/>
+                </w:rPr>
+                <m:t>I</m:t>
+              </m:r>
+            </m:e>
+            <m:sub>
+              <m:r>
+                <m:rPr>
+                  <m:sty m:val="bi"/>
+                </m:rPr>
+                <w:rPr>
+                  <w:rFonts w:ascii="Cambria Math" w:hAnsi="Cambria Math" w:cs="Calibri"/>
+                </w:rPr>
+                <m:t>o</m:t>
+              </m:r>
+            </m:sub>
+          </m:sSub>
+        </m:oMath>
+      </m:oMathPara>
+    </w:p>
+    <w:p>
+      <w:pPr>
+        <w:autoSpaceDE w:val="0"/>
+        <w:autoSpaceDN w:val="0"/>
+        <w:adjustRightInd w:val="0"/>
+        <w:spacing w:after="0" w:line="240" w:lineRule="auto"/>
+        <w:jc w:val="both"/>
+        <w:rPr>
+          <w:rFonts w:ascii="Calibri" w:eastAsiaTheme="minorEastAsia" w:hAnsi="Calibri" w:cs="Calibri"/>
+          <w:b/>
+          <w:bCs/>
+        </w:rPr>
+      </w:pPr>
+    </w:p>
+    <w:p>
+      <w:pPr>
+        <w:autoSpaceDE w:val="0"/>
+        <w:autoSpaceDN w:val="0"/>
+        <w:adjustRightInd w:val="0"/>
+        <w:spacing w:after="0" w:line="240" w:lineRule="auto"/>
+        <w:jc w:val="both"/>
+        <w:rPr>
+          <w:rFonts w:ascii="Calibri" w:eastAsiaTheme="minorEastAsia" w:hAnsi="Calibri" w:cs="Calibri"/>
+          <w:b/>
+          <w:bCs/>
+        </w:rPr>
+      </w:pPr>
+      <m:oMathPara>
+        <m:oMath>
+          <m:sSub>
+            <m:sSubPr>
+              <m:ctrlPr>
+                <w:rPr>
+                  <w:rFonts w:ascii="Cambria Math" w:hAnsi="Cambria Math" w:cs="Calibri"/>
+                  <w:b/>
+                  <w:bCs/>
+                  <w:i/>
+                </w:rPr>
+              </m:ctrlPr>
+            </m:sSubPr>
+            <m:e>
+              <m:r>
+                <m:rPr>
+                  <m:sty m:val="bi"/>
+                </m:rPr>
+                <w:rPr>
+                  <w:rFonts w:ascii="Cambria Math" w:hAnsi="Cambria Math" w:cs="Calibri"/>
+                </w:rPr>
+                <m:t>I</m:t>
+              </m:r>
+            </m:e>
+            <m:sub>
+              <m:r>
+                <m:rPr>
+                  <m:sty m:val="bi"/>
+                </m:rPr>
+                <w:rPr>
+                  <w:rFonts w:ascii="Cambria Math" w:hAnsi="Cambria Math" w:cs="Calibri"/>
+                </w:rPr>
+                <m:t>r</m:t>
+              </m:r>
+              <m:r>
+                <m:rPr>
+                  <m:sty m:val="bi"/>
+                </m:rPr>
+                <w:rPr>
+                  <w:rFonts w:ascii="Cambria Math" w:hAnsi="Cambria Math" w:cs="Calibri"/>
+                </w:rPr>
+                <m:t>4</m:t>
+              </m:r>
+            </m:sub>
+          </m:sSub>
+          <m:r>
+            <m:rPr>
+              <m:sty m:val="bi"/>
+            </m:rPr>
+            <w:rPr>
+              <w:rFonts w:ascii="Cambria Math" w:hAnsi="Cambria Math" w:cs="Calibri"/>
+            </w:rPr>
+            <m:t>=</m:t>
+          </m:r>
+          <m:f>
+            <m:fPr>
+              <m:ctrlPr>
+                <w:rPr>
+                  <w:rFonts w:ascii="Cambria Math" w:hAnsi="Cambria Math" w:cs="Calibri"/>
+                  <w:b/>
+                  <w:bCs/>
+                  <w:i/>
+                </w:rPr>
+              </m:ctrlPr>
+            </m:fPr>
+            <m:num>
+              <m:sSup>
+                <m:sSupPr>
+                  <m:ctrlPr>
+                    <w:rPr>
+                      <w:rFonts w:ascii="Cambria Math" w:hAnsi="Cambria Math" w:cs="Calibri"/>
+                      <w:b/>
+                      <w:bCs/>
+                      <w:i/>
+                    </w:rPr>
+                  </m:ctrlPr>
+                </m:sSupPr>
+                <m:e>
+                  <m:d>
+                    <m:dPr>
+                      <m:ctrlPr>
+                        <w:rPr>
+                          <w:rFonts w:ascii="Cambria Math" w:hAnsi="Cambria Math" w:cs="Calibri"/>
+                          <w:b/>
+                          <w:bCs/>
+                          <w:i/>
+                        </w:rPr>
+                      </m:ctrlPr>
+                    </m:dPr>
+                    <m:e>
+                      <m:r>
+                        <m:rPr>
+                          <m:sty m:val="bi"/>
+                        </m:rPr>
+                        <w:rPr>
+                          <w:rFonts w:ascii="Cambria Math" w:hAnsi="Cambria Math" w:cs="Calibri"/>
+                        </w:rPr>
+                        <m:t>1.55-1.0</m:t>
+                      </m:r>
+                      <m:r>
+                        <m:rPr>
+                          <m:sty m:val="bi"/>
+                        </m:rPr>
+                        <w:rPr>
+                          <w:rFonts w:ascii="Cambria Math" w:hAnsi="Cambria Math" w:cs="Calibri"/>
+                        </w:rPr>
+                        <m:t>0</m:t>
+                      </m:r>
+                    </m:e>
+                  </m:d>
+                </m:e>
+                <m:sup>
+                  <m:r>
+                    <m:rPr>
+                      <m:sty m:val="bi"/>
+                    </m:rPr>
+                    <w:rPr>
+                      <w:rFonts w:ascii="Cambria Math" w:hAnsi="Cambria Math" w:cs="Calibri"/>
+                    </w:rPr>
+                    <m:t>2</m:t>
+                  </m:r>
+                </m:sup>
+              </m:sSup>
+            </m:num>
+            <m:den>
+              <m:sSup>
+                <m:sSupPr>
+                  <m:ctrlPr>
+                    <w:rPr>
+                      <w:rFonts w:ascii="Cambria Math" w:hAnsi="Cambria Math" w:cs="Calibri"/>
+                      <w:b/>
+                      <w:bCs/>
+                      <w:i/>
+                    </w:rPr>
+                  </m:ctrlPr>
+                </m:sSupPr>
+                <m:e>
+                  <m:d>
+                    <m:dPr>
+                      <m:ctrlPr>
+                        <w:rPr>
+                          <w:rFonts w:ascii="Cambria Math" w:hAnsi="Cambria Math" w:cs="Calibri"/>
+                          <w:b/>
+                          <w:bCs/>
+                          <w:i/>
+                        </w:rPr>
+                      </m:ctrlPr>
+                    </m:dPr>
+                    <m:e>
+                      <m:r>
+                        <m:rPr>
+                          <m:sty m:val="bi"/>
+                        </m:rPr>
+                        <w:rPr>
+                          <w:rFonts w:ascii="Cambria Math" w:hAnsi="Cambria Math" w:cs="Calibri"/>
+                        </w:rPr>
+                        <m:t>1.55+1.00</m:t>
+                      </m:r>
+                    </m:e>
+                  </m:d>
+                </m:e>
+                <m:sup>
+                  <m:r>
+                    <m:rPr>
+                      <m:sty m:val="bi"/>
+                    </m:rPr>
+                    <w:rPr>
+                      <w:rFonts w:ascii="Cambria Math" w:hAnsi="Cambria Math" w:cs="Calibri"/>
+                    </w:rPr>
+                    <m:t>2</m:t>
+                  </m:r>
+                </m:sup>
+              </m:sSup>
+            </m:den>
+          </m:f>
+          <m:r>
+            <m:rPr>
+              <m:sty m:val="bi"/>
+            </m:rPr>
+            <w:rPr>
+              <w:rFonts w:ascii="Cambria Math" w:hAnsi="Cambria Math" w:cs="Calibri"/>
+            </w:rPr>
+            <m:t>=</m:t>
+          </m:r>
+          <m:r>
+            <m:rPr>
+              <m:sty m:val="bi"/>
+            </m:rPr>
+            <w:rPr>
+              <w:rFonts w:ascii="Cambria Math" w:hAnsi="Cambria Math" w:cs="Calibri"/>
+            </w:rPr>
+            <m:t xml:space="preserve">0.04652 </m:t>
+          </m:r>
+          <m:sSub>
+            <m:sSubPr>
+              <m:ctrlPr>
+                <w:rPr>
+                  <w:rFonts w:ascii="Cambria Math" w:hAnsi="Cambria Math" w:cs="Calibri"/>
+                  <w:b/>
+                  <w:bCs/>
+                  <w:i/>
+                </w:rPr>
+              </m:ctrlPr>
+            </m:sSubPr>
+            <m:e>
+              <m:r>
+                <m:rPr>
+                  <m:sty m:val="bi"/>
+                </m:rPr>
+                <w:rPr>
+                  <w:rFonts w:ascii="Cambria Math" w:hAnsi="Cambria Math" w:cs="Calibri"/>
+                </w:rPr>
+                <m:t>I</m:t>
+              </m:r>
+            </m:e>
+            <m:sub>
+              <m:r>
+                <m:rPr>
+                  <m:sty m:val="bi"/>
+                </m:rPr>
+                <w:rPr>
+                  <w:rFonts w:ascii="Cambria Math" w:hAnsi="Cambria Math" w:cs="Calibri"/>
+                </w:rPr>
+                <m:t>o</m:t>
+              </m:r>
+            </m:sub>
+          </m:sSub>
+        </m:oMath>
+      </m:oMathPara>
+    </w:p>
+    <w:p>
+      <w:pPr>
+        <w:autoSpaceDE w:val="0"/>
+        <w:autoSpaceDN w:val="0"/>
+        <w:adjustRightInd w:val="0"/>
+        <w:spacing w:after="0" w:line="240" w:lineRule="auto"/>
+        <w:jc w:val="both"/>
+        <w:rPr>
+          <w:rFonts w:ascii="Calibri" w:eastAsiaTheme="minorEastAsia" w:hAnsi="Calibri" w:cs="Calibri"/>
+          <w:b/>
+          <w:bCs/>
+        </w:rPr>
+      </w:pPr>
+    </w:p>
+    <w:p>
+      <w:pPr>
+        <w:autoSpaceDE w:val="0"/>
+        <w:autoSpaceDN w:val="0"/>
+        <w:adjustRightInd w:val="0"/>
+        <w:spacing w:after="0" w:line="240" w:lineRule="auto"/>
+        <w:jc w:val="both"/>
+        <w:rPr>
+          <w:rFonts w:ascii="Calibri" w:eastAsiaTheme="minorEastAsia" w:hAnsi="Calibri" w:cs="Calibri"/>
+          <w:b/>
+          <w:bCs/>
+        </w:rPr>
+      </w:pPr>
+      <m:oMathPara>
+        <m:oMath>
+          <m:sSub>
+            <m:sSubPr>
+              <m:ctrlPr>
+                <w:rPr>
+                  <w:rFonts w:ascii="Cambria Math" w:hAnsi="Cambria Math" w:cs="Calibri"/>
+                  <w:b/>
+                  <w:bCs/>
+                  <w:i/>
+                </w:rPr>
+              </m:ctrlPr>
+            </m:sSubPr>
+            <m:e>
+              <m:r>
+                <m:rPr>
+                  <m:sty m:val="bi"/>
+                </m:rPr>
+                <w:rPr>
+                  <w:rFonts w:ascii="Cambria Math" w:hAnsi="Cambria Math" w:cs="Calibri"/>
+                </w:rPr>
+                <m:t>I</m:t>
+              </m:r>
+            </m:e>
+            <m:sub>
+              <m:r>
+                <m:rPr>
+                  <m:sty m:val="bi"/>
+                </m:rPr>
+                <w:rPr>
+                  <w:rFonts w:ascii="Cambria Math" w:hAnsi="Cambria Math" w:cs="Calibri"/>
+                </w:rPr>
+                <m:t>r</m:t>
+              </m:r>
+              <m:r>
+                <m:rPr>
+                  <m:sty m:val="bi"/>
+                </m:rPr>
+                <w:rPr>
+                  <w:rFonts w:ascii="Cambria Math" w:hAnsi="Cambria Math" w:cs="Calibri"/>
+                </w:rPr>
+                <m:t>4</m:t>
+              </m:r>
+            </m:sub>
+          </m:sSub>
+          <m:r>
+            <m:rPr>
+              <m:sty m:val="bi"/>
+            </m:rPr>
+            <w:rPr>
+              <w:rFonts w:ascii="Cambria Math" w:hAnsi="Cambria Math" w:cs="Calibri"/>
+            </w:rPr>
+            <m:t>=0.046</m:t>
+          </m:r>
+          <m:r>
+            <m:rPr>
+              <m:sty m:val="bi"/>
+            </m:rPr>
+            <w:rPr>
+              <w:rFonts w:ascii="Cambria Math" w:hAnsi="Cambria Math" w:cs="Calibri"/>
+            </w:rPr>
+            <m:t>52</m:t>
+          </m:r>
+          <m:r>
+            <m:rPr>
+              <m:sty m:val="bi"/>
+            </m:rPr>
+            <w:rPr>
+              <w:rFonts w:ascii="Cambria Math" w:hAnsi="Cambria Math" w:cs="Calibri"/>
+            </w:rPr>
+            <m:t xml:space="preserve"> </m:t>
+          </m:r>
+          <m:d>
+            <m:dPr>
+              <m:ctrlPr>
+                <w:rPr>
+                  <w:rFonts w:ascii="Cambria Math" w:hAnsi="Cambria Math" w:cs="Calibri"/>
+                  <w:b/>
+                  <w:bCs/>
+                  <w:i/>
+                </w:rPr>
+              </m:ctrlPr>
+            </m:dPr>
+            <m:e>
+              <m:r>
+                <m:rPr>
+                  <m:sty m:val="bi"/>
+                </m:rPr>
+                <w:rPr>
+                  <w:rFonts w:ascii="Cambria Math" w:hAnsi="Cambria Math" w:cs="Calibri"/>
+                </w:rPr>
+                <m:t xml:space="preserve">0.86698 </m:t>
+              </m:r>
+              <m:sSub>
+                <m:sSubPr>
+                  <m:ctrlPr>
+                    <w:rPr>
+                      <w:rFonts w:ascii="Cambria Math" w:hAnsi="Cambria Math" w:cs="Calibri"/>
+                      <w:b/>
+                      <w:bCs/>
+                      <w:i/>
+                    </w:rPr>
+                  </m:ctrlPr>
+                </m:sSubPr>
+                <m:e>
+                  <m:r>
+                    <m:rPr>
+                      <m:sty m:val="bi"/>
+                    </m:rPr>
+                    <w:rPr>
+                      <w:rFonts w:ascii="Cambria Math" w:hAnsi="Cambria Math" w:cs="Calibri"/>
+                    </w:rPr>
+                    <m:t>I</m:t>
+                  </m:r>
+                </m:e>
+                <m:sub>
+                  <m:r>
+                    <m:rPr>
+                      <m:sty m:val="bi"/>
+                    </m:rPr>
+                    <w:rPr>
+                      <w:rFonts w:ascii="Cambria Math" w:hAnsi="Cambria Math" w:cs="Calibri"/>
+                    </w:rPr>
+                    <m:t>o</m:t>
+                  </m:r>
+                </m:sub>
+              </m:sSub>
+            </m:e>
+          </m:d>
+          <m:r>
+            <m:rPr>
+              <m:sty m:val="bi"/>
+            </m:rPr>
+            <w:rPr>
+              <w:rFonts w:ascii="Cambria Math" w:eastAsiaTheme="minorEastAsia" w:hAnsi="Cambria Math" w:cs="Calibri"/>
+            </w:rPr>
+            <m:t>=</m:t>
+          </m:r>
+          <m:r>
+            <m:rPr>
+              <m:sty m:val="bi"/>
+            </m:rPr>
+            <w:rPr>
+              <w:rFonts w:ascii="Cambria Math" w:eastAsiaTheme="minorEastAsia" w:hAnsi="Cambria Math" w:cs="Calibri"/>
+              <w:color w:val="FF0000"/>
+            </w:rPr>
+            <m:t>0.0403</m:t>
+          </m:r>
+          <m:r>
+            <m:rPr>
+              <m:sty m:val="bi"/>
+            </m:rPr>
+            <w:rPr>
+              <w:rFonts w:ascii="Cambria Math" w:eastAsiaTheme="minorEastAsia" w:hAnsi="Cambria Math" w:cs="Calibri"/>
+              <w:color w:val="FF0000"/>
+            </w:rPr>
+            <m:t xml:space="preserve"> </m:t>
+          </m:r>
+          <m:sSub>
+            <m:sSubPr>
+              <m:ctrlPr>
+                <w:rPr>
+                  <w:rFonts w:ascii="Cambria Math" w:hAnsi="Cambria Math" w:cs="Calibri"/>
+                  <w:b/>
+                  <w:bCs/>
+                  <w:i/>
+                  <w:color w:val="FF0000"/>
+                </w:rPr>
+              </m:ctrlPr>
+            </m:sSubPr>
+            <m:e>
+              <m:eqArr>
+                <m:eqArrPr>
+                  <m:ctrlPr>
+                    <w:rPr>
+                      <w:rFonts w:ascii="Cambria Math" w:hAnsi="Cambria Math" w:cs="Calibri"/>
+                      <w:b/>
+                      <w:bCs/>
+                      <w:i/>
+                      <w:color w:val="FF0000"/>
+                    </w:rPr>
+                  </m:ctrlPr>
+                </m:eqArrPr>
+                <m:e>
+                  <m:r>
+                    <m:rPr>
+                      <m:sty m:val="bi"/>
+                    </m:rPr>
+                    <w:rPr>
+                      <w:rFonts w:ascii="Cambria Math" w:hAnsi="Cambria Math" w:cs="Calibri"/>
+                      <w:color w:val="FF0000"/>
+                    </w:rPr>
+                    <m:t xml:space="preserve"> </m:t>
+                  </m:r>
+                </m:e>
+                <m:e>
+                  <m:r>
+                    <m:rPr>
+                      <m:sty m:val="bi"/>
+                    </m:rPr>
+                    <w:rPr>
+                      <w:rFonts w:ascii="Cambria Math" w:hAnsi="Cambria Math" w:cs="Calibri"/>
+                      <w:color w:val="FF0000"/>
+                    </w:rPr>
+                    <m:t>I</m:t>
+                  </m:r>
+                </m:e>
+              </m:eqArr>
+            </m:e>
+            <m:sub>
+              <m:r>
+                <m:rPr>
+                  <m:sty m:val="bi"/>
+                </m:rPr>
+                <w:rPr>
+                  <w:rFonts w:ascii="Cambria Math" w:hAnsi="Cambria Math" w:cs="Calibri"/>
+                  <w:color w:val="FF0000"/>
+                </w:rPr>
+                <m:t>o</m:t>
+              </m:r>
+            </m:sub>
+          </m:sSub>
+        </m:oMath>
+      </m:oMathPara>
+    </w:p>
+    <w:p>
+      <w:pPr>
+        <w:autoSpaceDE w:val="0"/>
+        <w:autoSpaceDN w:val="0"/>
+        <w:adjustRightInd w:val="0"/>
+        <w:spacing w:after="0" w:line="240" w:lineRule="auto"/>
+        <w:jc w:val="both"/>
+        <w:rPr>
+          <w:rFonts w:ascii="Calibri" w:eastAsiaTheme="minorEastAsia" w:hAnsi="Calibri" w:cs="Calibri"/>
+          <w:b/>
+          <w:bCs/>
+          <w:color w:val="FF0000"/>
+        </w:rPr>
+      </w:pPr>
+    </w:p>
+    <w:p>
+      <w:pPr>
+        <w:autoSpaceDE w:val="0"/>
+        <w:autoSpaceDN w:val="0"/>
+        <w:adjustRightInd w:val="0"/>
+        <w:spacing w:after="0" w:line="240" w:lineRule="auto"/>
+        <w:jc w:val="both"/>
+        <w:rPr>
+          <w:rFonts w:ascii="Calibri" w:eastAsiaTheme="minorEastAsia" w:hAnsi="Calibri" w:cs="Calibri"/>
+          <w:b/>
+          <w:bCs/>
+        </w:rPr>
+      </w:pPr>
+      <w:r>
+        <w:rPr>
+          <w:rFonts w:ascii="Calibri" w:eastAsiaTheme="minorEastAsia" w:hAnsi="Calibri" w:cs="Calibri"/>
+          <w:b/>
+          <w:bCs/>
+        </w:rPr>
+        <w:t>La pérdida por reflexión total es:</w:t>
+      </w:r>
+    </w:p>
+    <w:p>
+      <w:pPr>
+        <w:autoSpaceDE w:val="0"/>
+        <w:autoSpaceDN w:val="0"/>
+        <w:adjustRightInd w:val="0"/>
+        <w:spacing w:after="0" w:line="240" w:lineRule="auto"/>
+        <w:jc w:val="both"/>
+        <w:rPr>
+          <w:rFonts w:ascii="Calibri" w:eastAsiaTheme="minorEastAsia" w:hAnsi="Calibri" w:cs="Calibri"/>
+          <w:b/>
+          <w:bCs/>
+        </w:rPr>
+      </w:pPr>
+    </w:p>
+    <w:p>
+      <w:pPr>
+        <w:autoSpaceDE w:val="0"/>
+        <w:autoSpaceDN w:val="0"/>
+        <w:adjustRightInd w:val="0"/>
+        <w:spacing w:after="0" w:line="240" w:lineRule="auto"/>
+        <w:jc w:val="both"/>
+        <w:rPr>
+          <w:rFonts w:ascii="Calibri" w:eastAsiaTheme="minorEastAsia" w:hAnsi="Calibri" w:cs="Calibri"/>
+          <w:b/>
+          <w:bCs/>
+        </w:rPr>
+      </w:pPr>
+      <m:oMathPara>
+        <m:oMath>
+          <m:sSub>
+            <m:sSubPr>
+              <m:ctrlPr>
+                <w:rPr>
+                  <w:rFonts w:ascii="Cambria Math" w:eastAsiaTheme="minorEastAsia" w:hAnsi="Cambria Math" w:cs="Calibri"/>
+                  <w:b/>
+                  <w:bCs/>
+                  <w:i/>
+                </w:rPr>
+              </m:ctrlPr>
+            </m:sSubPr>
+            <m:e>
+              <m:r>
+                <m:rPr>
+                  <m:sty m:val="bi"/>
+                </m:rPr>
+                <w:rPr>
+                  <w:rFonts w:ascii="Cambria Math" w:eastAsiaTheme="minorEastAsia" w:hAnsi="Cambria Math" w:cs="Calibri"/>
+                </w:rPr>
+                <m:t>I</m:t>
+              </m:r>
+            </m:e>
+            <m:sub>
+              <m:r>
+                <m:rPr>
+                  <m:sty m:val="bi"/>
+                </m:rPr>
+                <w:rPr>
+                  <w:rFonts w:ascii="Cambria Math" w:eastAsiaTheme="minorEastAsia" w:hAnsi="Cambria Math" w:cs="Calibri"/>
+                </w:rPr>
+                <m:t>total</m:t>
+              </m:r>
+            </m:sub>
+          </m:sSub>
+          <m:r>
+            <m:rPr>
+              <m:sty m:val="bi"/>
+            </m:rPr>
+            <w:rPr>
+              <w:rFonts w:ascii="Cambria Math" w:eastAsiaTheme="minorEastAsia" w:hAnsi="Cambria Math" w:cs="Calibri"/>
+            </w:rPr>
+            <m:t>=</m:t>
+          </m:r>
+          <m:r>
+            <m:rPr>
+              <m:sty m:val="bi"/>
+            </m:rPr>
+            <w:rPr>
+              <w:rFonts w:ascii="Cambria Math" w:hAnsi="Cambria Math" w:cs="Calibri"/>
+            </w:rPr>
+            <m:t xml:space="preserve">0.04652 </m:t>
+          </m:r>
+          <m:sSub>
+            <m:sSubPr>
+              <m:ctrlPr>
+                <w:rPr>
+                  <w:rFonts w:ascii="Cambria Math" w:hAnsi="Cambria Math" w:cs="Calibri"/>
+                  <w:b/>
+                  <w:bCs/>
+                  <w:i/>
+                </w:rPr>
+              </m:ctrlPr>
+            </m:sSubPr>
+            <m:e>
+              <m:r>
+                <m:rPr>
+                  <m:sty m:val="bi"/>
+                </m:rPr>
+                <w:rPr>
+                  <w:rFonts w:ascii="Cambria Math" w:hAnsi="Cambria Math" w:cs="Calibri"/>
+                </w:rPr>
+                <m:t>I</m:t>
+              </m:r>
+            </m:e>
+            <m:sub>
+              <m:r>
+                <m:rPr>
+                  <m:sty m:val="bi"/>
+                </m:rPr>
+                <w:rPr>
+                  <w:rFonts w:ascii="Cambria Math" w:hAnsi="Cambria Math" w:cs="Calibri"/>
+                </w:rPr>
+                <m:t>o</m:t>
+              </m:r>
+            </m:sub>
+          </m:sSub>
+          <m:r>
+            <m:rPr>
+              <m:sty m:val="bi"/>
+            </m:rPr>
+            <w:rPr>
+              <w:rFonts w:ascii="Cambria Math" w:hAnsi="Cambria Math" w:cs="Calibri"/>
+            </w:rPr>
+            <m:t>+</m:t>
+          </m:r>
+          <m:r>
+            <m:rPr>
+              <m:sty m:val="bi"/>
+            </m:rPr>
+            <w:rPr>
+              <w:rFonts w:ascii="Cambria Math" w:eastAsiaTheme="minorEastAsia" w:hAnsi="Cambria Math" w:cs="Calibri"/>
+            </w:rPr>
+            <m:t>0.0443</m:t>
+          </m:r>
+          <m:sSub>
+            <m:sSubPr>
+              <m:ctrlPr>
+                <w:rPr>
+                  <w:rFonts w:ascii="Cambria Math" w:hAnsi="Cambria Math" w:cs="Calibri"/>
+                  <w:b/>
+                  <w:bCs/>
+                  <w:i/>
+                </w:rPr>
+              </m:ctrlPr>
+            </m:sSubPr>
+            <m:e>
+              <m:eqArr>
+                <m:eqArrPr>
+                  <m:ctrlPr>
+                    <w:rPr>
+                      <w:rFonts w:ascii="Cambria Math" w:hAnsi="Cambria Math" w:cs="Calibri"/>
+                      <w:b/>
+                      <w:bCs/>
+                      <w:i/>
+                    </w:rPr>
+                  </m:ctrlPr>
+                </m:eqArrPr>
+                <m:e>
+                  <m:r>
+                    <m:rPr>
+                      <m:sty m:val="bi"/>
+                    </m:rPr>
+                    <w:rPr>
+                      <w:rFonts w:ascii="Cambria Math" w:hAnsi="Cambria Math" w:cs="Calibri"/>
+                    </w:rPr>
+                    <m:t xml:space="preserve"> </m:t>
+                  </m:r>
+                </m:e>
+                <m:e>
+                  <m:r>
+                    <m:rPr>
+                      <m:sty m:val="bi"/>
+                    </m:rPr>
+                    <w:rPr>
+                      <w:rFonts w:ascii="Cambria Math" w:hAnsi="Cambria Math" w:cs="Calibri"/>
+                    </w:rPr>
+                    <m:t>I</m:t>
+                  </m:r>
+                </m:e>
+              </m:eqArr>
+            </m:e>
+            <m:sub>
+              <m:r>
+                <m:rPr>
+                  <m:sty m:val="bi"/>
+                </m:rPr>
+                <w:rPr>
+                  <w:rFonts w:ascii="Cambria Math" w:hAnsi="Cambria Math" w:cs="Calibri"/>
+                </w:rPr>
+                <m:t>o</m:t>
+              </m:r>
+            </m:sub>
+          </m:sSub>
+          <m:r>
+            <m:rPr>
+              <m:sty m:val="bi"/>
+            </m:rPr>
+            <w:rPr>
+              <w:rFonts w:ascii="Cambria Math" w:hAnsi="Cambria Math" w:cs="Calibri"/>
+            </w:rPr>
+            <m:t>+</m:t>
+          </m:r>
+          <m:r>
+            <m:rPr>
+              <m:sty m:val="bi"/>
+            </m:rPr>
+            <w:rPr>
+              <w:rFonts w:ascii="Cambria Math" w:eastAsiaTheme="minorEastAsia" w:hAnsi="Cambria Math" w:cs="Calibri"/>
+            </w:rPr>
+            <m:t xml:space="preserve">0.0422 </m:t>
+          </m:r>
+          <m:sSub>
+            <m:sSubPr>
+              <m:ctrlPr>
+                <w:rPr>
+                  <w:rFonts w:ascii="Cambria Math" w:hAnsi="Cambria Math" w:cs="Calibri"/>
+                  <w:b/>
+                  <w:bCs/>
+                  <w:i/>
+                </w:rPr>
+              </m:ctrlPr>
+            </m:sSubPr>
+            <m:e>
+              <m:eqArr>
+                <m:eqArrPr>
+                  <m:ctrlPr>
+                    <w:rPr>
+                      <w:rFonts w:ascii="Cambria Math" w:hAnsi="Cambria Math" w:cs="Calibri"/>
+                      <w:b/>
+                      <w:bCs/>
+                      <w:i/>
+                    </w:rPr>
+                  </m:ctrlPr>
+                </m:eqArrPr>
+                <m:e>
+                  <m:r>
+                    <m:rPr>
+                      <m:sty m:val="bi"/>
+                    </m:rPr>
+                    <w:rPr>
+                      <w:rFonts w:ascii="Cambria Math" w:hAnsi="Cambria Math" w:cs="Calibri"/>
+                    </w:rPr>
+                    <m:t xml:space="preserve"> </m:t>
+                  </m:r>
+                </m:e>
+                <m:e>
+                  <m:r>
+                    <m:rPr>
+                      <m:sty m:val="bi"/>
+                    </m:rPr>
+                    <w:rPr>
+                      <w:rFonts w:ascii="Cambria Math" w:hAnsi="Cambria Math" w:cs="Calibri"/>
+                    </w:rPr>
+                    <m:t>I</m:t>
+                  </m:r>
+                </m:e>
+              </m:eqArr>
+            </m:e>
+            <m:sub>
+              <m:r>
+                <m:rPr>
+                  <m:sty m:val="bi"/>
+                </m:rPr>
+                <w:rPr>
+                  <w:rFonts w:ascii="Cambria Math" w:hAnsi="Cambria Math" w:cs="Calibri"/>
+                </w:rPr>
+                <m:t>o</m:t>
+              </m:r>
+            </m:sub>
+          </m:sSub>
+          <m:r>
+            <m:rPr>
+              <m:sty m:val="bi"/>
+            </m:rPr>
+            <w:rPr>
+              <w:rFonts w:ascii="Cambria Math" w:hAnsi="Cambria Math" w:cs="Calibri"/>
+            </w:rPr>
+            <m:t>+</m:t>
+          </m:r>
+          <m:r>
+            <m:rPr>
+              <m:sty m:val="bi"/>
+            </m:rPr>
+            <w:rPr>
+              <w:rFonts w:ascii="Cambria Math" w:eastAsiaTheme="minorEastAsia" w:hAnsi="Cambria Math" w:cs="Calibri"/>
+            </w:rPr>
+            <m:t xml:space="preserve">0.0403 </m:t>
+          </m:r>
+          <m:sSub>
+            <m:sSubPr>
+              <m:ctrlPr>
+                <w:rPr>
+                  <w:rFonts w:ascii="Cambria Math" w:hAnsi="Cambria Math" w:cs="Calibri"/>
+                  <w:b/>
+                  <w:bCs/>
+                  <w:i/>
+                </w:rPr>
+              </m:ctrlPr>
+            </m:sSubPr>
+            <m:e>
+              <m:eqArr>
+                <m:eqArrPr>
+                  <m:ctrlPr>
+                    <w:rPr>
+                      <w:rFonts w:ascii="Cambria Math" w:hAnsi="Cambria Math" w:cs="Calibri"/>
+                      <w:b/>
+                      <w:bCs/>
+                      <w:i/>
+                    </w:rPr>
+                  </m:ctrlPr>
+                </m:eqArrPr>
+                <m:e>
+                  <m:r>
+                    <m:rPr>
+                      <m:sty m:val="bi"/>
+                    </m:rPr>
+                    <w:rPr>
+                      <w:rFonts w:ascii="Cambria Math" w:hAnsi="Cambria Math" w:cs="Calibri"/>
+                    </w:rPr>
+                    <m:t xml:space="preserve"> </m:t>
+                  </m:r>
+                </m:e>
+                <m:e>
+                  <m:r>
+                    <m:rPr>
+                      <m:sty m:val="bi"/>
+                    </m:rPr>
+                    <w:rPr>
+                      <w:rFonts w:ascii="Cambria Math" w:hAnsi="Cambria Math" w:cs="Calibri"/>
+                    </w:rPr>
+                    <m:t>I</m:t>
+                  </m:r>
+                </m:e>
+              </m:eqArr>
+            </m:e>
+            <m:sub>
+              <m:r>
+                <m:rPr>
+                  <m:sty m:val="bi"/>
+                </m:rPr>
+                <w:rPr>
+                  <w:rFonts w:ascii="Cambria Math" w:hAnsi="Cambria Math" w:cs="Calibri"/>
+                </w:rPr>
+                <m:t>o</m:t>
+              </m:r>
+            </m:sub>
+          </m:sSub>
+          <m:r>
+            <m:rPr>
+              <m:sty m:val="bi"/>
+            </m:rPr>
+            <w:rPr>
+              <w:rFonts w:ascii="Cambria Math" w:hAnsi="Cambria Math" w:cs="Calibri"/>
+            </w:rPr>
+            <m:t>=</m:t>
+          </m:r>
+          <m:r>
+            <m:rPr>
+              <m:sty m:val="bi"/>
+            </m:rPr>
+            <w:rPr>
+              <w:rFonts w:ascii="Cambria Math" w:hAnsi="Cambria Math" w:cs="Calibri"/>
+              <w:color w:val="FF0000"/>
+            </w:rPr>
+            <m:t>0.17332</m:t>
+          </m:r>
+        </m:oMath>
+      </m:oMathPara>
+    </w:p>
+    <w:p>
+      <w:pPr>
+        <w:autoSpaceDE w:val="0"/>
+        <w:autoSpaceDN w:val="0"/>
+        <w:adjustRightInd w:val="0"/>
+        <w:spacing w:after="0" w:line="240" w:lineRule="auto"/>
+        <w:jc w:val="both"/>
+        <w:rPr>
+          <w:rFonts w:ascii="Calibri" w:eastAsiaTheme="minorEastAsia" w:hAnsi="Calibri" w:cs="Calibri"/>
+          <w:b/>
+          <w:bCs/>
+        </w:rPr>
+      </w:pPr>
+    </w:p>
+    <w:p>
+      <w:pPr>
+        <w:autoSpaceDE w:val="0"/>
+        <w:autoSpaceDN w:val="0"/>
+        <w:adjustRightInd w:val="0"/>
+        <w:spacing w:after="0" w:line="240" w:lineRule="auto"/>
+        <w:rPr>
+          <w:rFonts w:ascii="Calibri" w:hAnsi="Calibri" w:cs="Calibri"/>
+        </w:rPr>
+      </w:pPr>
+    </w:p>
+    <w:p>
+      <w:pPr>
+        <w:autoSpaceDE w:val="0"/>
+        <w:autoSpaceDN w:val="0"/>
+        <w:adjustRightInd w:val="0"/>
+        <w:spacing w:after="0" w:line="240" w:lineRule="auto"/>
+        <w:rPr>
+          <w:rFonts w:ascii="Calibri" w:hAnsi="Calibri" w:cs="Calibri"/>
+          <w:b/>
+          <w:bCs/>
+        </w:rPr>
+      </w:pPr>
+      <w:r>
+        <w:rPr>
+          <w:rFonts w:ascii="Calibri" w:hAnsi="Calibri" w:cs="Calibri"/>
+          <w:b/>
+          <w:bCs/>
+        </w:rPr>
+        <w:t>2.- Ley de Lambert-</w:t>
+      </w:r>
+      <w:proofErr w:type="spellStart"/>
+      <w:r>
+        <w:rPr>
+          <w:rFonts w:ascii="Calibri" w:hAnsi="Calibri" w:cs="Calibri"/>
+          <w:b/>
+          <w:bCs/>
+        </w:rPr>
+        <w:t>Beer</w:t>
+      </w:r>
+      <w:proofErr w:type="spellEnd"/>
+    </w:p>
+    <w:p>
+      <w:pPr>
+        <w:autoSpaceDE w:val="0"/>
+        <w:autoSpaceDN w:val="0"/>
+        <w:adjustRightInd w:val="0"/>
+        <w:spacing w:after="0" w:line="240" w:lineRule="auto"/>
+        <w:rPr>
+          <w:rFonts w:ascii="Calibri" w:hAnsi="Calibri" w:cs="Calibri"/>
+        </w:rPr>
+      </w:pPr>
+      <w:r>
+        <w:rPr>
+          <w:rFonts w:ascii="Calibri" w:hAnsi="Calibri" w:cs="Calibri"/>
+        </w:rPr>
+        <w:t>a. Una disolución de 4.4 X 10</w:t>
+      </w:r>
+      <w:r>
+        <w:rPr>
+          <w:rFonts w:ascii="Calibri" w:hAnsi="Calibri" w:cs="Calibri"/>
+          <w:sz w:val="14"/>
+          <w:szCs w:val="14"/>
+        </w:rPr>
+        <w:t xml:space="preserve">-3 </w:t>
+      </w:r>
+      <w:r>
+        <w:rPr>
+          <w:rFonts w:ascii="Calibri" w:hAnsi="Calibri" w:cs="Calibri"/>
+        </w:rPr>
+        <w:t>M en X presentó una transmitancia de 0.126 cuando se</w:t>
+      </w:r>
+      <w:r>
+        <w:rPr>
+          <w:rFonts w:ascii="Calibri" w:hAnsi="Calibri" w:cs="Calibri"/>
+        </w:rPr>
+        <w:t xml:space="preserve"> </w:t>
+      </w:r>
+      <w:r>
+        <w:rPr>
+          <w:rFonts w:ascii="Calibri" w:hAnsi="Calibri" w:cs="Calibri"/>
+        </w:rPr>
+        <w:t>midió en una cubeta de 2.00 cm ¿Qué concentración de X se necesitaría para que la</w:t>
+      </w:r>
+      <w:r>
+        <w:rPr>
+          <w:rFonts w:ascii="Calibri" w:hAnsi="Calibri" w:cs="Calibri"/>
+        </w:rPr>
+        <w:t xml:space="preserve"> </w:t>
+      </w:r>
+      <w:r>
+        <w:rPr>
+          <w:rFonts w:ascii="Calibri" w:hAnsi="Calibri" w:cs="Calibri"/>
+        </w:rPr>
+        <w:t>transmitancia aumente tres veces cuando se utiliza una cubeta de 1.00 cm?</w:t>
+      </w:r>
       <w:bookmarkStart w:id="0" w:name="_GoBack"/>
       <w:bookmarkEnd w:id="0"/>
     </w:p>
@@ -2356,87 +5884,33 @@
           <w:rFonts w:ascii="Calibri" w:hAnsi="Calibri" w:cs="Calibri"/>
         </w:rPr>
       </w:pPr>
-      <w:r>
-        <w:rPr>
-          <w:rFonts w:ascii="Calibri" w:hAnsi="Calibri" w:cs="Calibri"/>
-        </w:rPr>
-        <w:t>d. Calcular la pérdida por reflexión cuando un haz de radiación atraviesa una cubeta de cuarzo</w:t>
-      </w:r>
-    </w:p>
-    <w:p>
-      <w:pPr>
-        <w:autoSpaceDE w:val="0"/>
-        <w:autoSpaceDN w:val="0"/>
-        <w:adjustRightInd w:val="0"/>
-        <w:spacing w:after="0" w:line="240" w:lineRule="auto"/>
-        <w:rPr>
-          <w:rFonts w:ascii="Calibri" w:hAnsi="Calibri" w:cs="Calibri"/>
-        </w:rPr>
-      </w:pPr>
-      <w:r>
-        <w:rPr>
-          <w:rFonts w:ascii="Calibri" w:hAnsi="Calibri" w:cs="Calibri"/>
-        </w:rPr>
-        <w:t>vacía, cuyo índice de refracción es 1.55.</w:t>
-      </w:r>
-    </w:p>
-    <w:p>
-      <w:pPr>
-        <w:autoSpaceDE w:val="0"/>
-        <w:autoSpaceDN w:val="0"/>
-        <w:adjustRightInd w:val="0"/>
-        <w:spacing w:after="0" w:line="240" w:lineRule="auto"/>
-        <w:rPr>
-          <w:rFonts w:ascii="Calibri" w:hAnsi="Calibri" w:cs="Calibri"/>
-        </w:rPr>
-      </w:pPr>
-    </w:p>
-    <w:p>
-      <w:pPr>
-        <w:autoSpaceDE w:val="0"/>
-        <w:autoSpaceDN w:val="0"/>
-        <w:adjustRightInd w:val="0"/>
-        <w:spacing w:after="0" w:line="240" w:lineRule="auto"/>
-        <w:rPr>
-          <w:rFonts w:ascii="Calibri" w:hAnsi="Calibri" w:cs="Calibri"/>
-          <w:b/>
-          <w:bCs/>
-        </w:rPr>
-      </w:pPr>
-      <w:r>
-        <w:rPr>
-          <w:rFonts w:ascii="Calibri" w:hAnsi="Calibri" w:cs="Calibri"/>
-          <w:b/>
-          <w:bCs/>
-        </w:rPr>
-        <w:t>2.- Ley de Lambert-</w:t>
-      </w:r>
-      <w:proofErr w:type="spellStart"/>
-      <w:r>
-        <w:rPr>
-          <w:rFonts w:ascii="Calibri" w:hAnsi="Calibri" w:cs="Calibri"/>
-          <w:b/>
-          <w:bCs/>
-        </w:rPr>
-        <w:t>Beer</w:t>
-      </w:r>
-      <w:proofErr w:type="spellEnd"/>
-    </w:p>
-    <w:p>
-      <w:pPr>
-        <w:autoSpaceDE w:val="0"/>
-        <w:autoSpaceDN w:val="0"/>
-        <w:adjustRightInd w:val="0"/>
-        <w:spacing w:after="0" w:line="240" w:lineRule="auto"/>
-        <w:rPr>
-          <w:rFonts w:ascii="Calibri" w:hAnsi="Calibri" w:cs="Calibri"/>
-        </w:rPr>
-      </w:pPr>
-      <w:r>
-        <w:rPr>
-          <w:rFonts w:ascii="Calibri" w:hAnsi="Calibri" w:cs="Calibri"/>
-        </w:rPr>
-        <w:t>a. Una disolución de 4.4 X 10</w:t>
+    </w:p>
+    <w:p>
+      <w:pPr>
+        <w:autoSpaceDE w:val="0"/>
+        <w:autoSpaceDN w:val="0"/>
+        <w:adjustRightInd w:val="0"/>
+        <w:spacing w:after="0" w:line="240" w:lineRule="auto"/>
+        <w:rPr>
+          <w:rFonts w:ascii="Calibri" w:hAnsi="Calibri" w:cs="Calibri"/>
+        </w:rPr>
+      </w:pPr>
+    </w:p>
+    <w:p>
+      <w:pPr>
+        <w:autoSpaceDE w:val="0"/>
+        <w:autoSpaceDN w:val="0"/>
+        <w:adjustRightInd w:val="0"/>
+        <w:spacing w:after="0" w:line="240" w:lineRule="auto"/>
+        <w:rPr>
+          <w:rFonts w:ascii="Calibri" w:hAnsi="Calibri" w:cs="Calibri"/>
+        </w:rPr>
+      </w:pPr>
+      <w:r>
+        <w:rPr>
+          <w:rFonts w:ascii="Calibri" w:hAnsi="Calibri" w:cs="Calibri"/>
+        </w:rPr>
+        <w:t>b. Un compuesto tiene una absortividad molar de 2.17 X 10</w:t>
       </w:r>
       <w:r>
         <w:rPr>
@@ -2444,75 +5918,13 @@
           <w:sz w:val="14"/>
           <w:szCs w:val="14"/>
         </w:rPr>
-        <w:t xml:space="preserve">-3 </w:t>
-      </w:r>
-      <w:r>
-        <w:rPr>
-          <w:rFonts w:ascii="Calibri" w:hAnsi="Calibri" w:cs="Calibri"/>
-        </w:rPr>
-        <w:t>M en X presentó una transmitancia de 0.126 cuando se</w:t>
-      </w:r>
-    </w:p>
-    <w:p>
-      <w:pPr>
-        <w:autoSpaceDE w:val="0"/>
-        <w:autoSpaceDN w:val="0"/>
-        <w:adjustRightInd w:val="0"/>
-        <w:spacing w:after="0" w:line="240" w:lineRule="auto"/>
-        <w:rPr>
-          <w:rFonts w:ascii="Calibri" w:hAnsi="Calibri" w:cs="Calibri"/>
-        </w:rPr>
-      </w:pPr>
-      <w:r>
-        <w:rPr>
-          <w:rFonts w:ascii="Calibri" w:hAnsi="Calibri" w:cs="Calibri"/>
-        </w:rPr>
-        <w:t>midió en una cubeta de 2.00 cm ¿Qué concentración de X se necesitaría para que la</w:t>
-      </w:r>
-    </w:p>
-    <w:p>
-      <w:pPr>
-        <w:autoSpaceDE w:val="0"/>
-        <w:autoSpaceDN w:val="0"/>
-        <w:adjustRightInd w:val="0"/>
-        <w:spacing w:after="0" w:line="240" w:lineRule="auto"/>
-        <w:rPr>
-          <w:rFonts w:ascii="Calibri" w:hAnsi="Calibri" w:cs="Calibri"/>
-        </w:rPr>
-      </w:pPr>
-      <w:r>
-        <w:rPr>
-          <w:rFonts w:ascii="Calibri" w:hAnsi="Calibri" w:cs="Calibri"/>
-        </w:rPr>
-        <w:t>transmitancia aumente tres veces cuando se utiliza una cubeta de 1.00 cm?</w:t>
-      </w:r>
-    </w:p>
-    <w:p>
-      <w:pPr>
-        <w:autoSpaceDE w:val="0"/>
-        <w:autoSpaceDN w:val="0"/>
-        <w:adjustRightInd w:val="0"/>
-        <w:spacing w:after="0" w:line="240" w:lineRule="auto"/>
-        <w:rPr>
-          <w:rFonts w:ascii="Calibri" w:hAnsi="Calibri" w:cs="Calibri"/>
-        </w:rPr>
-      </w:pPr>
-    </w:p>
-    <w:p>
-      <w:pPr>
-        <w:autoSpaceDE w:val="0"/>
-        <w:autoSpaceDN w:val="0"/>
-        <w:adjustRightInd w:val="0"/>
-        <w:spacing w:after="0" w:line="240" w:lineRule="auto"/>
-        <w:rPr>
-          <w:rFonts w:ascii="Calibri" w:hAnsi="Calibri" w:cs="Calibri"/>
-        </w:rPr>
-      </w:pPr>
-      <w:r>
-        <w:rPr>
-          <w:rFonts w:ascii="Calibri" w:hAnsi="Calibri" w:cs="Calibri"/>
-        </w:rPr>
-        <w:t>b. Un compuesto tiene una absortividad molar de 2.17 X 10</w:t>
+        <w:t xml:space="preserve">3 </w:t>
+      </w:r>
+      <w:r>
+        <w:rPr>
+          <w:rFonts w:ascii="Calibri" w:hAnsi="Calibri" w:cs="Calibri"/>
+        </w:rPr>
+        <w:t>L cm</w:t>
       </w:r>
       <w:r>
         <w:rPr>
@@ -2520,13 +5932,13 @@
           <w:sz w:val="14"/>
           <w:szCs w:val="14"/>
         </w:rPr>
-        <w:t xml:space="preserve">3 </w:t>
-      </w:r>
-      <w:r>
-        <w:rPr>
-          <w:rFonts w:ascii="Calibri" w:hAnsi="Calibri" w:cs="Calibri"/>
-        </w:rPr>
-        <w:t>L cm</w:t>
+        <w:t xml:space="preserve">-1 </w:t>
+      </w:r>
+      <w:r>
+        <w:rPr>
+          <w:rFonts w:ascii="Calibri" w:hAnsi="Calibri" w:cs="Calibri"/>
+        </w:rPr>
+        <w:t>mol</w:t>
       </w:r>
       <w:r>
         <w:rPr>
@@ -2534,13 +5946,117 @@
           <w:sz w:val="14"/>
           <w:szCs w:val="14"/>
         </w:rPr>
-        <w:t xml:space="preserve">-1 </w:t>
-      </w:r>
-      <w:r>
-        <w:rPr>
-          <w:rFonts w:ascii="Calibri" w:hAnsi="Calibri" w:cs="Calibri"/>
-        </w:rPr>
-        <w:t>mol</w:t>
+        <w:t>-1</w:t>
+      </w:r>
+      <w:r>
+        <w:rPr>
+          <w:rFonts w:ascii="Calibri" w:hAnsi="Calibri" w:cs="Calibri"/>
+        </w:rPr>
+        <w:t>. ¿Qué</w:t>
+      </w:r>
+    </w:p>
+    <w:p>
+      <w:pPr>
+        <w:autoSpaceDE w:val="0"/>
+        <w:autoSpaceDN w:val="0"/>
+        <w:adjustRightInd w:val="0"/>
+        <w:spacing w:after="0" w:line="240" w:lineRule="auto"/>
+        <w:rPr>
+          <w:rFonts w:ascii="Calibri" w:hAnsi="Calibri" w:cs="Calibri"/>
+        </w:rPr>
+      </w:pPr>
+      <w:r>
+        <w:rPr>
+          <w:rFonts w:ascii="Calibri" w:hAnsi="Calibri" w:cs="Calibri"/>
+        </w:rPr>
+        <w:t>concentración de compuesto se necesitaría para obtener una disolución que tiene</w:t>
+      </w:r>
+    </w:p>
+    <w:p>
+      <w:pPr>
+        <w:autoSpaceDE w:val="0"/>
+        <w:autoSpaceDN w:val="0"/>
+        <w:adjustRightInd w:val="0"/>
+        <w:spacing w:after="0" w:line="240" w:lineRule="auto"/>
+        <w:rPr>
+          <w:rFonts w:ascii="Calibri" w:hAnsi="Calibri" w:cs="Calibri"/>
+        </w:rPr>
+      </w:pPr>
+      <w:r>
+        <w:rPr>
+          <w:rFonts w:ascii="Calibri" w:hAnsi="Calibri" w:cs="Calibri"/>
+        </w:rPr>
+        <w:t>una transmitancia de 8.42 por 100 en una cubeta de 2.5 cm?</w:t>
+      </w:r>
+    </w:p>
+    <w:p>
+      <w:pPr>
+        <w:autoSpaceDE w:val="0"/>
+        <w:autoSpaceDN w:val="0"/>
+        <w:adjustRightInd w:val="0"/>
+        <w:spacing w:after="0" w:line="240" w:lineRule="auto"/>
+        <w:rPr>
+          <w:rFonts w:ascii="Calibri" w:hAnsi="Calibri" w:cs="Calibri"/>
+        </w:rPr>
+      </w:pPr>
+    </w:p>
+    <w:p>
+      <w:pPr>
+        <w:autoSpaceDE w:val="0"/>
+        <w:autoSpaceDN w:val="0"/>
+        <w:adjustRightInd w:val="0"/>
+        <w:spacing w:after="0" w:line="240" w:lineRule="auto"/>
+        <w:rPr>
+          <w:rFonts w:ascii="Calibri" w:hAnsi="Calibri" w:cs="Calibri"/>
+          <w:b/>
+          <w:bCs/>
+        </w:rPr>
+      </w:pPr>
+      <w:r>
+        <w:rPr>
+          <w:rFonts w:ascii="Calibri" w:hAnsi="Calibri" w:cs="Calibri"/>
+          <w:b/>
+          <w:bCs/>
+        </w:rPr>
+        <w:t>3.- Componentes de un espectrofotómetro</w:t>
+      </w:r>
+    </w:p>
+    <w:p>
+      <w:pPr>
+        <w:autoSpaceDE w:val="0"/>
+        <w:autoSpaceDN w:val="0"/>
+        <w:adjustRightInd w:val="0"/>
+        <w:spacing w:after="0" w:line="240" w:lineRule="auto"/>
+        <w:rPr>
+          <w:rFonts w:ascii="Calibri" w:hAnsi="Calibri" w:cs="Calibri"/>
+        </w:rPr>
+      </w:pPr>
+      <w:r>
+        <w:rPr>
+          <w:rFonts w:ascii="Calibri" w:hAnsi="Calibri" w:cs="Calibri"/>
+        </w:rPr>
+        <w:t xml:space="preserve">a. La ley de desplazamiento de </w:t>
+      </w:r>
+      <w:proofErr w:type="spellStart"/>
+      <w:r>
+        <w:rPr>
+          <w:rFonts w:ascii="Calibri" w:hAnsi="Calibri" w:cs="Calibri"/>
+        </w:rPr>
+        <w:t>Wien</w:t>
+      </w:r>
+      <w:proofErr w:type="spellEnd"/>
+      <w:r>
+        <w:rPr>
+          <w:rFonts w:ascii="Calibri" w:hAnsi="Calibri" w:cs="Calibri"/>
+        </w:rPr>
+        <w:t xml:space="preserve"> expresa que </w:t>
+      </w:r>
+      <w:proofErr w:type="spellStart"/>
+      <w:r>
+        <w:rPr>
+          <w:rFonts w:ascii="Calibri" w:hAnsi="Calibri" w:cs="Calibri"/>
+        </w:rPr>
+        <w:t>λ</w:t>
       </w:r>
       <w:r>
         <w:rPr>
@@ -2548,117 +6064,20 @@
           <w:sz w:val="14"/>
           <w:szCs w:val="14"/>
         </w:rPr>
-        <w:t>-1</w:t>
-      </w:r>
-      <w:r>
-        <w:rPr>
-          <w:rFonts w:ascii="Calibri" w:hAnsi="Calibri" w:cs="Calibri"/>
-        </w:rPr>
-        <w:t>. ¿Qué</w:t>
-      </w:r>
-    </w:p>
-    <w:p>
-      <w:pPr>
-        <w:autoSpaceDE w:val="0"/>
-        <w:autoSpaceDN w:val="0"/>
-        <w:adjustRightInd w:val="0"/>
-        <w:spacing w:after="0" w:line="240" w:lineRule="auto"/>
-        <w:rPr>
-          <w:rFonts w:ascii="Calibri" w:hAnsi="Calibri" w:cs="Calibri"/>
-        </w:rPr>
-      </w:pPr>
-      <w:r>
-        <w:rPr>
-          <w:rFonts w:ascii="Calibri" w:hAnsi="Calibri" w:cs="Calibri"/>
-        </w:rPr>
-        <w:t>concentración de compuesto se necesitaría para obtener una disolución que tiene</w:t>
-      </w:r>
-    </w:p>
-    <w:p>
-      <w:pPr>
-        <w:autoSpaceDE w:val="0"/>
-        <w:autoSpaceDN w:val="0"/>
-        <w:adjustRightInd w:val="0"/>
-        <w:spacing w:after="0" w:line="240" w:lineRule="auto"/>
-        <w:rPr>
-          <w:rFonts w:ascii="Calibri" w:hAnsi="Calibri" w:cs="Calibri"/>
-        </w:rPr>
-      </w:pPr>
-      <w:r>
-        <w:rPr>
-          <w:rFonts w:ascii="Calibri" w:hAnsi="Calibri" w:cs="Calibri"/>
-        </w:rPr>
-        <w:t>una transmitancia de 8.42 por 100 en una cubeta de 2.5 cm?</w:t>
-      </w:r>
-    </w:p>
-    <w:p>
-      <w:pPr>
-        <w:autoSpaceDE w:val="0"/>
-        <w:autoSpaceDN w:val="0"/>
-        <w:adjustRightInd w:val="0"/>
-        <w:spacing w:after="0" w:line="240" w:lineRule="auto"/>
-        <w:rPr>
-          <w:rFonts w:ascii="Calibri" w:hAnsi="Calibri" w:cs="Calibri"/>
-        </w:rPr>
-      </w:pPr>
-    </w:p>
-    <w:p>
-      <w:pPr>
-        <w:autoSpaceDE w:val="0"/>
-        <w:autoSpaceDN w:val="0"/>
-        <w:adjustRightInd w:val="0"/>
-        <w:spacing w:after="0" w:line="240" w:lineRule="auto"/>
-        <w:rPr>
-          <w:rFonts w:ascii="Calibri" w:hAnsi="Calibri" w:cs="Calibri"/>
-          <w:b/>
-          <w:bCs/>
-        </w:rPr>
-      </w:pPr>
-      <w:r>
-        <w:rPr>
-          <w:rFonts w:ascii="Calibri" w:hAnsi="Calibri" w:cs="Calibri"/>
-          <w:b/>
-          <w:bCs/>
-        </w:rPr>
-        <w:t>3.- Componentes de un espectrofotómetro</w:t>
-      </w:r>
-    </w:p>
-    <w:p>
-      <w:pPr>
-        <w:autoSpaceDE w:val="0"/>
-        <w:autoSpaceDN w:val="0"/>
-        <w:adjustRightInd w:val="0"/>
-        <w:spacing w:after="0" w:line="240" w:lineRule="auto"/>
-        <w:rPr>
-          <w:rFonts w:ascii="Calibri" w:hAnsi="Calibri" w:cs="Calibri"/>
-        </w:rPr>
-      </w:pPr>
-      <w:r>
-        <w:rPr>
-          <w:rFonts w:ascii="Calibri" w:hAnsi="Calibri" w:cs="Calibri"/>
-        </w:rPr>
-        <w:t xml:space="preserve">a. La ley de desplazamiento de </w:t>
-      </w:r>
-      <w:proofErr w:type="spellStart"/>
-      <w:r>
-        <w:rPr>
-          <w:rFonts w:ascii="Calibri" w:hAnsi="Calibri" w:cs="Calibri"/>
-        </w:rPr>
-        <w:t>Wien</w:t>
+        <w:t>máx</w:t>
+      </w:r>
+      <w:r>
+        <w:rPr>
+          <w:rFonts w:ascii="Calibri" w:hAnsi="Calibri" w:cs="Calibri"/>
+        </w:rPr>
+        <w:t>T</w:t>
       </w:r>
       <w:proofErr w:type="spellEnd"/>
       <w:r>
         <w:rPr>
           <w:rFonts w:ascii="Calibri" w:hAnsi="Calibri" w:cs="Calibri"/>
         </w:rPr>
-        <w:t xml:space="preserve"> expresa que </w:t>
-      </w:r>
-      <w:proofErr w:type="spellStart"/>
-      <w:r>
-        <w:rPr>
-          <w:rFonts w:ascii="Calibri" w:hAnsi="Calibri" w:cs="Calibri"/>
-        </w:rPr>
-        <w:t>λ</w:t>
+        <w:t xml:space="preserve"> = 2.90 X 10</w:t>
       </w:r>
       <w:r>
         <w:rPr>
@@ -2666,20 +6085,30 @@
           <w:sz w:val="14"/>
           <w:szCs w:val="14"/>
         </w:rPr>
-        <w:t>máx</w:t>
-      </w:r>
-      <w:r>
-        <w:rPr>
-          <w:rFonts w:ascii="Calibri" w:hAnsi="Calibri" w:cs="Calibri"/>
-        </w:rPr>
-        <w:t>T</w:t>
-      </w:r>
-      <w:proofErr w:type="spellEnd"/>
-      <w:r>
-        <w:rPr>
-          <w:rFonts w:ascii="Calibri" w:hAnsi="Calibri" w:cs="Calibri"/>
-        </w:rPr>
-        <w:t xml:space="preserve"> = 2.90 X 10</w:t>
+        <w:t xml:space="preserve">3 </w:t>
+      </w:r>
+      <w:r>
+        <w:rPr>
+          <w:rFonts w:ascii="Calibri" w:hAnsi="Calibri" w:cs="Calibri"/>
+        </w:rPr>
+        <w:t>(K nm) y la Ley de Stefan</w:t>
+      </w:r>
+    </w:p>
+    <w:p>
+      <w:pPr>
+        <w:autoSpaceDE w:val="0"/>
+        <w:autoSpaceDN w:val="0"/>
+        <w:adjustRightInd w:val="0"/>
+        <w:spacing w:after="0" w:line="240" w:lineRule="auto"/>
+        <w:rPr>
+          <w:rFonts w:ascii="Calibri" w:hAnsi="Calibri" w:cs="Calibri"/>
+        </w:rPr>
+      </w:pPr>
+      <w:r>
+        <w:rPr>
+          <w:rFonts w:ascii="Calibri" w:hAnsi="Calibri" w:cs="Calibri"/>
+        </w:rPr>
+        <w:t>señala que E</w:t>
       </w:r>
       <w:r>
         <w:rPr>
@@ -2687,30 +6116,13 @@
           <w:sz w:val="14"/>
           <w:szCs w:val="14"/>
         </w:rPr>
-        <w:t xml:space="preserve">3 </w:t>
-      </w:r>
-      <w:r>
-        <w:rPr>
-          <w:rFonts w:ascii="Calibri" w:hAnsi="Calibri" w:cs="Calibri"/>
-        </w:rPr>
-        <w:t>(K nm) y la Ley de Stefan</w:t>
-      </w:r>
-    </w:p>
-    <w:p>
-      <w:pPr>
-        <w:autoSpaceDE w:val="0"/>
-        <w:autoSpaceDN w:val="0"/>
-        <w:adjustRightInd w:val="0"/>
-        <w:spacing w:after="0" w:line="240" w:lineRule="auto"/>
-        <w:rPr>
-          <w:rFonts w:ascii="Calibri" w:hAnsi="Calibri" w:cs="Calibri"/>
-        </w:rPr>
-      </w:pPr>
-      <w:r>
-        <w:rPr>
-          <w:rFonts w:ascii="Calibri" w:hAnsi="Calibri" w:cs="Calibri"/>
-        </w:rPr>
-        <w:t>señala que E</w:t>
+        <w:t xml:space="preserve">T </w:t>
+      </w:r>
+      <w:r>
+        <w:rPr>
+          <w:rFonts w:ascii="Calibri" w:hAnsi="Calibri" w:cs="Calibri"/>
+        </w:rPr>
+        <w:t>= 5.69X10</w:t>
       </w:r>
       <w:r>
         <w:rPr>
@@ -2718,13 +6130,13 @@
           <w:sz w:val="14"/>
           <w:szCs w:val="14"/>
         </w:rPr>
-        <w:t xml:space="preserve">T </w:t>
-      </w:r>
-      <w:r>
-        <w:rPr>
-          <w:rFonts w:ascii="Calibri" w:hAnsi="Calibri" w:cs="Calibri"/>
-        </w:rPr>
-        <w:t>= 5.69X10</w:t>
+        <w:t xml:space="preserve">-8 </w:t>
+      </w:r>
+      <w:r>
+        <w:rPr>
+          <w:rFonts w:ascii="Calibri" w:hAnsi="Calibri" w:cs="Calibri"/>
+        </w:rPr>
+        <w:t>T</w:t>
       </w:r>
       <w:r>
         <w:rPr>
@@ -2732,13 +6144,13 @@
           <w:sz w:val="14"/>
           <w:szCs w:val="14"/>
         </w:rPr>
-        <w:t xml:space="preserve">-8 </w:t>
-      </w:r>
-      <w:r>
-        <w:rPr>
-          <w:rFonts w:ascii="Calibri" w:hAnsi="Calibri" w:cs="Calibri"/>
-        </w:rPr>
-        <w:t>T</w:t>
+        <w:t xml:space="preserve">4 </w:t>
+      </w:r>
+      <w:r>
+        <w:rPr>
+          <w:rFonts w:ascii="Calibri" w:hAnsi="Calibri" w:cs="Calibri"/>
+        </w:rPr>
+        <w:t>(W/m</w:t>
       </w:r>
       <w:r>
         <w:rPr>
@@ -2746,13 +6158,92 @@
           <w:sz w:val="14"/>
           <w:szCs w:val="14"/>
         </w:rPr>
-        <w:t xml:space="preserve">4 </w:t>
-      </w:r>
-      <w:r>
-        <w:rPr>
-          <w:rFonts w:ascii="Calibri" w:hAnsi="Calibri" w:cs="Calibri"/>
-        </w:rPr>
-        <w:t>(W/m</w:t>
+        <w:t>2</w:t>
+      </w:r>
+      <w:r>
+        <w:rPr>
+          <w:rFonts w:ascii="Calibri" w:hAnsi="Calibri" w:cs="Calibri"/>
+        </w:rPr>
+        <w:t>) (en ambos casos T=temperatura en kelvin), nos pueden</w:t>
+      </w:r>
+    </w:p>
+    <w:p>
+      <w:pPr>
+        <w:autoSpaceDE w:val="0"/>
+        <w:autoSpaceDN w:val="0"/>
+        <w:adjustRightInd w:val="0"/>
+        <w:spacing w:after="0" w:line="240" w:lineRule="auto"/>
+        <w:rPr>
+          <w:rFonts w:ascii="Calibri" w:hAnsi="Calibri" w:cs="Calibri"/>
+        </w:rPr>
+      </w:pPr>
+      <w:r>
+        <w:rPr>
+          <w:rFonts w:ascii="Calibri" w:hAnsi="Calibri" w:cs="Calibri"/>
+        </w:rPr>
+        <w:t>ayudar a resolver lo siguiente: Calcular la longitud de onda de máxima emisión de una</w:t>
+      </w:r>
+    </w:p>
+    <w:p>
+      <w:pPr>
+        <w:autoSpaceDE w:val="0"/>
+        <w:autoSpaceDN w:val="0"/>
+        <w:adjustRightInd w:val="0"/>
+        <w:spacing w:after="0" w:line="240" w:lineRule="auto"/>
+        <w:rPr>
+          <w:rFonts w:ascii="Calibri" w:hAnsi="Calibri" w:cs="Calibri"/>
+        </w:rPr>
+      </w:pPr>
+      <w:r>
+        <w:rPr>
+          <w:rFonts w:ascii="Calibri" w:hAnsi="Calibri" w:cs="Calibri"/>
+        </w:rPr>
+        <w:t>lámpara de filamento de wolframio que opera habitualmente a una temperatura de 2870 K y</w:t>
+      </w:r>
+    </w:p>
+    <w:p>
+      <w:pPr>
+        <w:autoSpaceDE w:val="0"/>
+        <w:autoSpaceDN w:val="0"/>
+        <w:adjustRightInd w:val="0"/>
+        <w:spacing w:after="0" w:line="240" w:lineRule="auto"/>
+        <w:rPr>
+          <w:rFonts w:ascii="Calibri" w:hAnsi="Calibri" w:cs="Calibri"/>
+        </w:rPr>
+      </w:pPr>
+      <w:r>
+        <w:rPr>
+          <w:rFonts w:ascii="Calibri" w:hAnsi="Calibri" w:cs="Calibri"/>
+        </w:rPr>
+        <w:t>a una temperatura de 3000 K. Calcular la energía de salida de la lámpara.</w:t>
+      </w:r>
+    </w:p>
+    <w:p>
+      <w:pPr>
+        <w:autoSpaceDE w:val="0"/>
+        <w:autoSpaceDN w:val="0"/>
+        <w:adjustRightInd w:val="0"/>
+        <w:spacing w:after="0" w:line="240" w:lineRule="auto"/>
+        <w:rPr>
+          <w:rFonts w:ascii="Calibri" w:hAnsi="Calibri" w:cs="Calibri"/>
+        </w:rPr>
+      </w:pPr>
+    </w:p>
+    <w:p>
+      <w:pPr>
+        <w:autoSpaceDE w:val="0"/>
+        <w:autoSpaceDN w:val="0"/>
+        <w:adjustRightInd w:val="0"/>
+        <w:spacing w:after="0" w:line="240" w:lineRule="auto"/>
+        <w:rPr>
+          <w:rFonts w:ascii="Calibri" w:hAnsi="Calibri" w:cs="Calibri"/>
+        </w:rPr>
+      </w:pPr>
+      <w:r>
+        <w:rPr>
+          <w:rFonts w:ascii="Calibri" w:hAnsi="Calibri" w:cs="Calibri"/>
+        </w:rPr>
+        <w:t>b. Se fabrica un filtro de interferencia para aislar la banda de absorción del CS</w:t>
       </w:r>
       <w:r>
         <w:rPr>
@@ -2760,99 +6251,6 @@
           <w:sz w:val="14"/>
           <w:szCs w:val="14"/>
         </w:rPr>
-        <w:t>2</w:t>
-      </w:r>
-      <w:r>
-        <w:rPr>
-          <w:rFonts w:ascii="Calibri" w:hAnsi="Calibri" w:cs="Calibri"/>
-        </w:rPr>
-        <w:t>) (en ambos casos T=temperatura en kelvin), nos pueden</w:t>
-      </w:r>
-    </w:p>
-    <w:p>
-      <w:pPr>
-        <w:autoSpaceDE w:val="0"/>
-        <w:autoSpaceDN w:val="0"/>
-        <w:adjustRightInd w:val="0"/>
-        <w:spacing w:after="0" w:line="240" w:lineRule="auto"/>
-        <w:rPr>
-          <w:rFonts w:ascii="Calibri" w:hAnsi="Calibri" w:cs="Calibri"/>
-        </w:rPr>
-      </w:pPr>
-      <w:r>
-        <w:rPr>
-          <w:rFonts w:ascii="Calibri" w:hAnsi="Calibri" w:cs="Calibri"/>
-        </w:rPr>
-        <w:t>ayudar a resolver lo siguiente: Calcular la longitud de onda de máxima emisión de una</w:t>
-      </w:r>
-    </w:p>
-    <w:p>
-      <w:pPr>
-        <w:autoSpaceDE w:val="0"/>
-        <w:autoSpaceDN w:val="0"/>
-        <w:adjustRightInd w:val="0"/>
-        <w:spacing w:after="0" w:line="240" w:lineRule="auto"/>
-        <w:rPr>
-          <w:rFonts w:ascii="Calibri" w:hAnsi="Calibri" w:cs="Calibri"/>
-        </w:rPr>
-      </w:pPr>
-      <w:r>
-        <w:rPr>
-          <w:rFonts w:ascii="Calibri" w:hAnsi="Calibri" w:cs="Calibri"/>
-        </w:rPr>
-        <w:t>lámpara de filamento de wolframio que opera habitualmente a una temperatura de 2870 K y</w:t>
-      </w:r>
-    </w:p>
-    <w:p>
-      <w:pPr>
-        <w:autoSpaceDE w:val="0"/>
-        <w:autoSpaceDN w:val="0"/>
-        <w:adjustRightInd w:val="0"/>
-        <w:spacing w:after="0" w:line="240" w:lineRule="auto"/>
-        <w:rPr>
-          <w:rFonts w:ascii="Calibri" w:hAnsi="Calibri" w:cs="Calibri"/>
-        </w:rPr>
-      </w:pPr>
-      <w:r>
-        <w:rPr>
-          <w:rFonts w:ascii="Calibri" w:hAnsi="Calibri" w:cs="Calibri"/>
-        </w:rPr>
-        <w:t>a una temperatura de 3000 K. Calcular la energía de salida de la lámpara.</w:t>
-      </w:r>
-    </w:p>
-    <w:p>
-      <w:pPr>
-        <w:autoSpaceDE w:val="0"/>
-        <w:autoSpaceDN w:val="0"/>
-        <w:adjustRightInd w:val="0"/>
-        <w:spacing w:after="0" w:line="240" w:lineRule="auto"/>
-        <w:rPr>
-          <w:rFonts w:ascii="Calibri" w:hAnsi="Calibri" w:cs="Calibri"/>
-        </w:rPr>
-      </w:pPr>
-    </w:p>
-    <w:p>
-      <w:pPr>
-        <w:autoSpaceDE w:val="0"/>
-        <w:autoSpaceDN w:val="0"/>
-        <w:adjustRightInd w:val="0"/>
-        <w:spacing w:after="0" w:line="240" w:lineRule="auto"/>
-        <w:rPr>
-          <w:rFonts w:ascii="Calibri" w:hAnsi="Calibri" w:cs="Calibri"/>
-        </w:rPr>
-      </w:pPr>
-      <w:r>
-        <w:rPr>
-          <w:rFonts w:ascii="Calibri" w:hAnsi="Calibri" w:cs="Calibri"/>
-        </w:rPr>
-        <w:t>b. Se fabrica un filtro de interferencia para aislar la banda de absorción del CS</w:t>
-      </w:r>
-      <w:r>
-        <w:rPr>
-          <w:rFonts w:ascii="Calibri" w:hAnsi="Calibri" w:cs="Calibri"/>
-          <w:sz w:val="14"/>
-          <w:szCs w:val="14"/>
-        </w:rPr>
         <w:t xml:space="preserve">2 </w:t>
       </w:r>
       <w:r>
@@ -2907,21 +6305,7 @@
         <w:rPr>
           <w:rFonts w:ascii="Calibri" w:hAnsi="Calibri" w:cs="Calibri"/>
         </w:rPr>
-        <w:t>interferencia de primer orden</w:t>
-      </w:r>
-      <w:proofErr w:type="gramStart"/>
-      <w:r>
-        <w:rPr>
-          <w:rFonts w:ascii="Calibri" w:hAnsi="Calibri" w:cs="Calibri"/>
-        </w:rPr>
-        <w:t>? .</w:t>
-      </w:r>
-      <w:proofErr w:type="gramEnd"/>
-      <w:r>
-        <w:rPr>
-          <w:rFonts w:ascii="Calibri" w:hAnsi="Calibri" w:cs="Calibri"/>
-        </w:rPr>
-        <w:t xml:space="preserve"> ¿Qué otras longitudes de onda se transmiten?</w:t>
+        <w:t>interferencia de primer orden? . ¿Qué otras longitudes de onda se transmiten?</w:t>
       </w:r>
     </w:p>
     <w:p>
@@ -5213,4 +8597,16 @@
     </a:ext>
   </a:extLst>
 </a:theme>
+</file>
+
+<file path=customXml/item1.xml><?xml version="1.0" encoding="utf-8"?>
+<b:Sources xmlns:b="http://schemas.openxmlformats.org/officeDocument/2006/bibliography" xmlns="http://schemas.openxmlformats.org/officeDocument/2006/bibliography" SelectedStyle="\APASixthEditionOfficeOnline.xsl" StyleName="APA" Version="6"/>
+</file>
+
+<file path=customXml/itemProps1.xml><?xml version="1.0" encoding="utf-8"?>
+<ds:datastoreItem xmlns:ds="http://schemas.openxmlformats.org/officeDocument/2006/customXml" ds:itemID="{DAEE8385-DE91-42AF-8C93-92B710B7A4F6}">
+  <ds:schemaRefs>
+    <ds:schemaRef ds:uri="http://schemas.openxmlformats.org/officeDocument/2006/bibliography"/>
+  </ds:schemaRefs>
+</ds:datastoreItem>
 </file>
--- a/Tarea 2.docx
+++ b/Tarea 2.docx
@@ -2543,16 +2543,7 @@
                 <w:rPr>
                   <w:rFonts w:ascii="Cambria Math" w:hAnsi="Cambria Math" w:cs="Calibri"/>
                 </w:rPr>
-                <m:t xml:space="preserve">        </m:t>
-              </m:r>
-              <m:r>
-                <m:rPr>
-                  <m:sty m:val="bi"/>
-                </m:rPr>
-                <w:rPr>
-                  <w:rFonts w:ascii="Cambria Math" w:hAnsi="Cambria Math" w:cs="Calibri"/>
-                </w:rPr>
-                <m:t>η</m:t>
+                <m:t xml:space="preserve">        η</m:t>
               </m:r>
             </m:e>
             <m:sub>
@@ -2749,25 +2740,7 @@
                     <w:rPr>
                       <w:rFonts w:ascii="Cambria Math" w:hAnsi="Cambria Math" w:cs="Calibri"/>
                     </w:rPr>
-                    <m:t>(1.55</m:t>
-                  </m:r>
-                  <m:r>
-                    <m:rPr>
-                      <m:sty m:val="bi"/>
-                    </m:rPr>
-                    <w:rPr>
-                      <w:rFonts w:ascii="Cambria Math" w:hAnsi="Cambria Math" w:cs="Calibri"/>
-                    </w:rPr>
-                    <m:t>+</m:t>
-                  </m:r>
-                  <m:r>
-                    <m:rPr>
-                      <m:sty m:val="bi"/>
-                    </m:rPr>
-                    <w:rPr>
-                      <w:rFonts w:ascii="Cambria Math" w:hAnsi="Cambria Math" w:cs="Calibri"/>
-                    </w:rPr>
-                    <m:t>1.00)</m:t>
+                    <m:t>(1.55+1.00)</m:t>
                   </m:r>
                 </m:e>
                 <m:sup>
@@ -3195,16 +3168,7 @@
                 <w:rPr>
                   <w:rFonts w:ascii="Cambria Math" w:hAnsi="Cambria Math" w:cs="Calibri"/>
                 </w:rPr>
-                <m:t>r</m:t>
-              </m:r>
-              <m:r>
-                <m:rPr>
-                  <m:sty m:val="bi"/>
-                </m:rPr>
-                <w:rPr>
-                  <w:rFonts w:ascii="Cambria Math" w:hAnsi="Cambria Math" w:cs="Calibri"/>
-                </w:rPr>
-                <m:t>2</m:t>
+                <m:t>r2</m:t>
               </m:r>
             </m:sub>
           </m:sSub>
@@ -3260,16 +3224,7 @@
                         <w:rPr>
                           <w:rFonts w:ascii="Cambria Math" w:hAnsi="Cambria Math" w:cs="Calibri"/>
                         </w:rPr>
-                        <m:t>1.55-1.00</m:t>
-                      </m:r>
-                      <m:r>
-                        <m:rPr>
-                          <m:sty m:val="bi"/>
-                        </m:rPr>
-                        <w:rPr>
-                          <w:rFonts w:ascii="Cambria Math" w:hAnsi="Cambria Math" w:cs="Calibri"/>
-                        </w:rPr>
-                        <m:t>027</m:t>
+                        <m:t>1.55-1.00027</m:t>
                       </m:r>
                     </m:e>
                   </m:d>
@@ -3319,16 +3274,7 @@
                         <w:rPr>
                           <w:rFonts w:ascii="Cambria Math" w:hAnsi="Cambria Math" w:cs="Calibri"/>
                         </w:rPr>
-                        <m:t>1.55+1.00</m:t>
-                      </m:r>
-                      <m:r>
-                        <m:rPr>
-                          <m:sty m:val="bi"/>
-                        </m:rPr>
-                        <w:rPr>
-                          <w:rFonts w:ascii="Cambria Math" w:hAnsi="Cambria Math" w:cs="Calibri"/>
-                        </w:rPr>
-                        <m:t>027</m:t>
+                        <m:t>1.55+1.00027</m:t>
                       </m:r>
                     </m:e>
                   </m:d>
@@ -3363,25 +3309,7 @@
             <w:rPr>
               <w:rFonts w:ascii="Cambria Math" w:hAnsi="Cambria Math" w:cs="Calibri"/>
             </w:rPr>
-            <m:t>0.046</m:t>
-          </m:r>
-          <m:r>
-            <m:rPr>
-              <m:sty m:val="bi"/>
-            </m:rPr>
-            <w:rPr>
-              <w:rFonts w:ascii="Cambria Math" w:hAnsi="Cambria Math" w:cs="Calibri"/>
-            </w:rPr>
-            <m:t xml:space="preserve">47 </m:t>
-          </m:r>
-          <m:r>
-            <m:rPr>
-              <m:sty m:val="bi"/>
-            </m:rPr>
-            <w:rPr>
-              <w:rFonts w:ascii="Cambria Math" w:hAnsi="Cambria Math" w:cs="Calibri"/>
-            </w:rPr>
-            <m:t xml:space="preserve"> </m:t>
+            <m:t xml:space="preserve">0.04647  </m:t>
           </m:r>
           <m:sSub>
             <m:sSubPr>
@@ -3479,16 +3407,7 @@
                 <w:rPr>
                   <w:rFonts w:ascii="Cambria Math" w:hAnsi="Cambria Math" w:cs="Calibri"/>
                 </w:rPr>
-                <m:t>r</m:t>
-              </m:r>
-              <m:r>
-                <m:rPr>
-                  <m:sty m:val="bi"/>
-                </m:rPr>
-                <w:rPr>
-                  <w:rFonts w:ascii="Cambria Math" w:hAnsi="Cambria Math" w:cs="Calibri"/>
-                </w:rPr>
-                <m:t>2</m:t>
+                <m:t>r2</m:t>
               </m:r>
             </m:sub>
           </m:sSub>
@@ -3538,16 +3457,7 @@
                 <w:rPr>
                   <w:rFonts w:ascii="Cambria Math" w:hAnsi="Cambria Math" w:cs="Calibri"/>
                 </w:rPr>
-                <m:t>0.95348</m:t>
-              </m:r>
-              <m:r>
-                <m:rPr>
-                  <m:sty m:val="bi"/>
-                </m:rPr>
-                <w:rPr>
-                  <w:rFonts w:ascii="Cambria Math" w:hAnsi="Cambria Math" w:cs="Calibri"/>
-                </w:rPr>
-                <m:t xml:space="preserve"> </m:t>
+                <m:t xml:space="preserve">0.95348 </m:t>
               </m:r>
               <m:sSub>
                 <m:sSubPr>
@@ -3826,16 +3736,7 @@
             <w:rPr>
               <w:rFonts w:ascii="Cambria Math" w:hAnsi="Cambria Math" w:cs="Calibri"/>
             </w:rPr>
-            <m:t>=</m:t>
-          </m:r>
-          <m:r>
-            <m:rPr>
-              <m:sty m:val="bi"/>
-            </m:rPr>
-            <w:rPr>
-              <w:rFonts w:ascii="Cambria Math" w:hAnsi="Cambria Math" w:cs="Calibri"/>
-            </w:rPr>
-            <m:t>0.953</m:t>
+            <m:t>=0.953</m:t>
           </m:r>
           <m:r>
             <m:rPr>
@@ -3865,16 +3766,7 @@
                 <w:rPr>
                   <w:rFonts w:ascii="Cambria Math" w:hAnsi="Cambria Math" w:cs="Calibri"/>
                 </w:rPr>
-                <m:t xml:space="preserve"> </m:t>
-              </m:r>
-              <m:r>
-                <m:rPr>
-                  <m:sty m:val="bi"/>
-                </m:rPr>
-                <w:rPr>
-                  <w:rFonts w:ascii="Cambria Math" w:hAnsi="Cambria Math" w:cs="Calibri"/>
-                </w:rPr>
-                <m:t>I</m:t>
+                <m:t xml:space="preserve"> I</m:t>
               </m:r>
             </m:e>
             <m:sub>
@@ -3957,16 +3849,7 @@
             <w:rPr>
               <w:rFonts w:ascii="Cambria Math" w:hAnsi="Cambria Math" w:cs="Calibri"/>
             </w:rPr>
-            <m:t>=0</m:t>
-          </m:r>
-          <m:r>
-            <m:rPr>
-              <m:sty m:val="bi"/>
-            </m:rPr>
-            <w:rPr>
-              <w:rFonts w:ascii="Cambria Math" w:hAnsi="Cambria Math" w:cs="Calibri"/>
-            </w:rPr>
-            <m:t>.909</m:t>
+            <m:t>=0.909</m:t>
           </m:r>
           <m:r>
             <m:rPr>
@@ -4073,16 +3956,7 @@
                 <w:rPr>
                   <w:rFonts w:ascii="Cambria Math" w:hAnsi="Cambria Math" w:cs="Calibri"/>
                 </w:rPr>
-                <m:t>r</m:t>
-              </m:r>
-              <m:r>
-                <m:rPr>
-                  <m:sty m:val="bi"/>
-                </m:rPr>
-                <w:rPr>
-                  <w:rFonts w:ascii="Cambria Math" w:hAnsi="Cambria Math" w:cs="Calibri"/>
-                </w:rPr>
-                <m:t>3</m:t>
+                <m:t>r3</m:t>
               </m:r>
             </m:sub>
           </m:sSub>
@@ -4322,16 +4196,7 @@
                 <w:rPr>
                   <w:rFonts w:ascii="Cambria Math" w:hAnsi="Cambria Math" w:cs="Calibri"/>
                 </w:rPr>
-                <m:t>r</m:t>
-              </m:r>
-              <m:r>
-                <m:rPr>
-                  <m:sty m:val="bi"/>
-                </m:rPr>
-                <w:rPr>
-                  <w:rFonts w:ascii="Cambria Math" w:hAnsi="Cambria Math" w:cs="Calibri"/>
-                </w:rPr>
-                <m:t>3</m:t>
+                <m:t>r3</m:t>
               </m:r>
             </m:sub>
           </m:sSub>
@@ -4363,25 +4228,7 @@
                 <w:rPr>
                   <w:rFonts w:ascii="Cambria Math" w:hAnsi="Cambria Math" w:cs="Calibri"/>
                 </w:rPr>
-                <m:t>0.9</m:t>
-              </m:r>
-              <m:r>
-                <m:rPr>
-                  <m:sty m:val="bi"/>
-                </m:rPr>
-                <w:rPr>
-                  <w:rFonts w:ascii="Cambria Math" w:hAnsi="Cambria Math" w:cs="Calibri"/>
-                </w:rPr>
-                <m:t>0918</m:t>
-              </m:r>
-              <m:r>
-                <m:rPr>
-                  <m:sty m:val="bi"/>
-                </m:rPr>
-                <w:rPr>
-                  <w:rFonts w:ascii="Cambria Math" w:hAnsi="Cambria Math" w:cs="Calibri"/>
-                </w:rPr>
-                <m:t xml:space="preserve"> </m:t>
+                <m:t xml:space="preserve">0.90918 </m:t>
               </m:r>
               <m:sSub>
                 <m:sSubPr>
@@ -4895,16 +4742,7 @@
                 <w:rPr>
                   <w:rFonts w:ascii="Cambria Math" w:hAnsi="Cambria Math" w:cs="Calibri"/>
                 </w:rPr>
-                <m:t>r</m:t>
-              </m:r>
-              <m:r>
-                <m:rPr>
-                  <m:sty m:val="bi"/>
-                </m:rPr>
-                <w:rPr>
-                  <w:rFonts w:ascii="Cambria Math" w:hAnsi="Cambria Math" w:cs="Calibri"/>
-                </w:rPr>
-                <m:t>4</m:t>
+                <m:t>r4</m:t>
               </m:r>
             </m:sub>
           </m:sSub>
@@ -4960,16 +4798,7 @@
                         <w:rPr>
                           <w:rFonts w:ascii="Cambria Math" w:hAnsi="Cambria Math" w:cs="Calibri"/>
                         </w:rPr>
-                        <m:t>1.55-1.0</m:t>
-                      </m:r>
-                      <m:r>
-                        <m:rPr>
-                          <m:sty m:val="bi"/>
-                        </m:rPr>
-                        <w:rPr>
-                          <w:rFonts w:ascii="Cambria Math" w:hAnsi="Cambria Math" w:cs="Calibri"/>
-                        </w:rPr>
-                        <m:t>0</m:t>
+                        <m:t>1.55-1.00</m:t>
                       </m:r>
                     </m:e>
                   </m:d>
@@ -5152,16 +4981,7 @@
                 <w:rPr>
                   <w:rFonts w:ascii="Cambria Math" w:hAnsi="Cambria Math" w:cs="Calibri"/>
                 </w:rPr>
-                <m:t>r</m:t>
-              </m:r>
-              <m:r>
-                <m:rPr>
-                  <m:sty m:val="bi"/>
-                </m:rPr>
-                <w:rPr>
-                  <w:rFonts w:ascii="Cambria Math" w:hAnsi="Cambria Math" w:cs="Calibri"/>
-                </w:rPr>
-                <m:t>4</m:t>
+                <m:t>r4</m:t>
               </m:r>
             </m:sub>
           </m:sSub>
@@ -5172,25 +4992,7 @@
             <w:rPr>
               <w:rFonts w:ascii="Cambria Math" w:hAnsi="Cambria Math" w:cs="Calibri"/>
             </w:rPr>
-            <m:t>=0.046</m:t>
-          </m:r>
-          <m:r>
-            <m:rPr>
-              <m:sty m:val="bi"/>
-            </m:rPr>
-            <w:rPr>
-              <w:rFonts w:ascii="Cambria Math" w:hAnsi="Cambria Math" w:cs="Calibri"/>
-            </w:rPr>
-            <m:t>52</m:t>
-          </m:r>
-          <m:r>
-            <m:rPr>
-              <m:sty m:val="bi"/>
-            </m:rPr>
-            <w:rPr>
-              <w:rFonts w:ascii="Cambria Math" w:hAnsi="Cambria Math" w:cs="Calibri"/>
-            </w:rPr>
-            <m:t xml:space="preserve"> </m:t>
+            <m:t xml:space="preserve">=0.04652 </m:t>
           </m:r>
           <m:d>
             <m:dPr>
@@ -5266,17 +5068,7 @@
               <w:rFonts w:ascii="Cambria Math" w:eastAsiaTheme="minorEastAsia" w:hAnsi="Cambria Math" w:cs="Calibri"/>
               <w:color w:val="FF0000"/>
             </w:rPr>
-            <m:t>0.0403</m:t>
-          </m:r>
-          <m:r>
-            <m:rPr>
-              <m:sty m:val="bi"/>
-            </m:rPr>
-            <w:rPr>
-              <w:rFonts w:ascii="Cambria Math" w:eastAsiaTheme="minorEastAsia" w:hAnsi="Cambria Math" w:cs="Calibri"/>
-              <w:color w:val="FF0000"/>
-            </w:rPr>
-            <m:t xml:space="preserve"> </m:t>
+            <m:t xml:space="preserve">0.0403 </m:t>
           </m:r>
           <m:sSub>
             <m:sSubPr>
@@ -5812,6 +5604,7 @@
         <w:autoSpaceDN w:val="0"/>
         <w:adjustRightInd w:val="0"/>
         <w:spacing w:after="0" w:line="240" w:lineRule="auto"/>
+        <w:jc w:val="both"/>
         <w:rPr>
           <w:rFonts w:ascii="Calibri" w:hAnsi="Calibri" w:cs="Calibri"/>
         </w:rPr>
@@ -5846,7 +5639,1194 @@
         <w:rPr>
           <w:rFonts w:ascii="Calibri" w:hAnsi="Calibri" w:cs="Calibri"/>
         </w:rPr>
-        <w:t>midió en una cubeta de 2.00 cm ¿Qué concentración de X se necesitaría para que la</w:t>
+        <w:t xml:space="preserve">midió en una cubeta de 2.00 cm </w:t>
+      </w:r>
+      <w:r>
+        <w:rPr>
+          <w:rFonts w:ascii="Calibri" w:hAnsi="Calibri" w:cs="Calibri"/>
+        </w:rPr>
+        <w:t>¿Qué concentración de X se necesitaría para que la transmitancia aumente tres veces cuando se utiliza una cubeta de 1.0</w:t>
+      </w:r>
+      <w:r>
+        <w:rPr>
+          <w:rFonts w:ascii="Calibri" w:hAnsi="Calibri" w:cs="Calibri"/>
+        </w:rPr>
+        <w:t>0 cm?</w:t>
+      </w:r>
+    </w:p>
+    <w:p>
+      <w:pPr>
+        <w:autoSpaceDE w:val="0"/>
+        <w:autoSpaceDN w:val="0"/>
+        <w:adjustRightInd w:val="0"/>
+        <w:spacing w:after="0" w:line="240" w:lineRule="auto"/>
+        <w:jc w:val="both"/>
+        <w:rPr>
+          <w:rFonts w:ascii="Calibri" w:hAnsi="Calibri" w:cs="Calibri"/>
+        </w:rPr>
+      </w:pPr>
+    </w:p>
+    <w:p>
+      <w:pPr>
+        <w:autoSpaceDE w:val="0"/>
+        <w:autoSpaceDN w:val="0"/>
+        <w:adjustRightInd w:val="0"/>
+        <w:spacing w:after="0" w:line="240" w:lineRule="auto"/>
+        <w:jc w:val="both"/>
+        <w:rPr>
+          <w:rFonts w:ascii="Calibri" w:hAnsi="Calibri" w:cs="Calibri"/>
+          <w:b/>
+          <w:bCs/>
+        </w:rPr>
+      </w:pPr>
+      <w:r>
+        <w:rPr>
+          <w:rFonts w:ascii="Calibri" w:hAnsi="Calibri" w:cs="Calibri"/>
+          <w:b/>
+          <w:bCs/>
+        </w:rPr>
+        <w:t xml:space="preserve">Sabemos que la </w:t>
+      </w:r>
+      <w:r>
+        <w:rPr>
+          <w:rFonts w:ascii="Calibri" w:hAnsi="Calibri" w:cs="Calibri"/>
+          <w:b/>
+          <w:bCs/>
+        </w:rPr>
+        <w:t>absorbancia está dada por:</w:t>
+      </w:r>
+    </w:p>
+    <w:p>
+      <w:pPr>
+        <w:autoSpaceDE w:val="0"/>
+        <w:autoSpaceDN w:val="0"/>
+        <w:adjustRightInd w:val="0"/>
+        <w:spacing w:after="0" w:line="240" w:lineRule="auto"/>
+        <w:jc w:val="both"/>
+        <w:rPr>
+          <w:rFonts w:ascii="Calibri" w:eastAsiaTheme="minorEastAsia" w:hAnsi="Calibri" w:cs="Calibri"/>
+          <w:b/>
+          <w:bCs/>
+        </w:rPr>
+      </w:pPr>
+      <m:oMathPara>
+        <m:oMath>
+          <m:r>
+            <m:rPr>
+              <m:sty m:val="bi"/>
+            </m:rPr>
+            <w:rPr>
+              <w:rFonts w:ascii="Cambria Math" w:hAnsi="Cambria Math" w:cs="Calibri"/>
+            </w:rPr>
+            <m:t>A=-</m:t>
+          </m:r>
+          <m:sSub>
+            <m:sSubPr>
+              <m:ctrlPr>
+                <w:rPr>
+                  <w:rFonts w:ascii="Cambria Math" w:hAnsi="Cambria Math" w:cs="Calibri"/>
+                  <w:b/>
+                  <w:bCs/>
+                  <w:i/>
+                </w:rPr>
+              </m:ctrlPr>
+            </m:sSubPr>
+            <m:e>
+              <m:r>
+                <m:rPr>
+                  <m:sty m:val="bi"/>
+                </m:rPr>
+                <w:rPr>
+                  <w:rFonts w:ascii="Cambria Math" w:hAnsi="Cambria Math" w:cs="Calibri"/>
+                </w:rPr>
+                <m:t>log</m:t>
+              </m:r>
+            </m:e>
+            <m:sub>
+              <m:r>
+                <m:rPr>
+                  <m:sty m:val="bi"/>
+                </m:rPr>
+                <w:rPr>
+                  <w:rFonts w:ascii="Cambria Math" w:hAnsi="Cambria Math" w:cs="Calibri"/>
+                </w:rPr>
+                <m:t>10</m:t>
+              </m:r>
+            </m:sub>
+          </m:sSub>
+          <m:d>
+            <m:dPr>
+              <m:ctrlPr>
+                <w:rPr>
+                  <w:rFonts w:ascii="Cambria Math" w:hAnsi="Cambria Math" w:cs="Calibri"/>
+                  <w:b/>
+                  <w:bCs/>
+                  <w:i/>
+                </w:rPr>
+              </m:ctrlPr>
+            </m:dPr>
+            <m:e>
+              <m:r>
+                <m:rPr>
+                  <m:sty m:val="bi"/>
+                </m:rPr>
+                <w:rPr>
+                  <w:rFonts w:ascii="Cambria Math" w:hAnsi="Cambria Math" w:cs="Calibri"/>
+                </w:rPr>
+                <m:t>T</m:t>
+              </m:r>
+            </m:e>
+          </m:d>
+        </m:oMath>
+      </m:oMathPara>
+    </w:p>
+    <w:p>
+      <w:pPr>
+        <w:autoSpaceDE w:val="0"/>
+        <w:autoSpaceDN w:val="0"/>
+        <w:adjustRightInd w:val="0"/>
+        <w:spacing w:after="0" w:line="240" w:lineRule="auto"/>
+        <w:jc w:val="both"/>
+        <w:rPr>
+          <w:rFonts w:ascii="Calibri" w:eastAsiaTheme="minorEastAsia" w:hAnsi="Calibri" w:cs="Calibri"/>
+          <w:b/>
+          <w:bCs/>
+        </w:rPr>
+      </w:pPr>
+    </w:p>
+    <w:p>
+      <w:pPr>
+        <w:autoSpaceDE w:val="0"/>
+        <w:autoSpaceDN w:val="0"/>
+        <w:adjustRightInd w:val="0"/>
+        <w:spacing w:after="0" w:line="240" w:lineRule="auto"/>
+        <w:jc w:val="both"/>
+        <w:rPr>
+          <w:rFonts w:ascii="Calibri" w:eastAsiaTheme="minorEastAsia" w:hAnsi="Calibri" w:cs="Calibri"/>
+          <w:b/>
+          <w:bCs/>
+        </w:rPr>
+      </w:pPr>
+      <w:r>
+        <w:rPr>
+          <w:rFonts w:ascii="Calibri" w:eastAsiaTheme="minorEastAsia" w:hAnsi="Calibri" w:cs="Calibri"/>
+          <w:b/>
+          <w:bCs/>
+        </w:rPr>
+        <w:t xml:space="preserve">Debido a que la concentración está dada en mol/L la absortividad es </w:t>
+      </w:r>
+      <m:oMath>
+        <m:r>
+          <m:rPr>
+            <m:sty m:val="bi"/>
+          </m:rPr>
+          <w:rPr>
+            <w:rFonts w:ascii="Cambria Math" w:eastAsiaTheme="minorEastAsia" w:hAnsi="Cambria Math" w:cs="Calibri"/>
+          </w:rPr>
+          <m:t>ϵ</m:t>
+        </m:r>
+      </m:oMath>
+      <w:r>
+        <w:rPr>
+          <w:rFonts w:ascii="Calibri" w:eastAsiaTheme="minorEastAsia" w:hAnsi="Calibri" w:cs="Calibri"/>
+          <w:b/>
+          <w:bCs/>
+        </w:rPr>
+        <w:t>, por lo tanto,</w:t>
+      </w:r>
+    </w:p>
+    <w:p>
+      <w:pPr>
+        <w:autoSpaceDE w:val="0"/>
+        <w:autoSpaceDN w:val="0"/>
+        <w:adjustRightInd w:val="0"/>
+        <w:spacing w:after="0" w:line="240" w:lineRule="auto"/>
+        <w:jc w:val="both"/>
+        <w:rPr>
+          <w:rFonts w:ascii="Calibri" w:eastAsiaTheme="minorEastAsia" w:hAnsi="Calibri" w:cs="Calibri"/>
+          <w:b/>
+          <w:bCs/>
+        </w:rPr>
+      </w:pPr>
+    </w:p>
+    <w:p>
+      <w:pPr>
+        <w:autoSpaceDE w:val="0"/>
+        <w:autoSpaceDN w:val="0"/>
+        <w:adjustRightInd w:val="0"/>
+        <w:spacing w:after="0" w:line="240" w:lineRule="auto"/>
+        <w:jc w:val="both"/>
+        <w:rPr>
+          <w:rFonts w:ascii="Calibri" w:eastAsiaTheme="minorEastAsia" w:hAnsi="Calibri" w:cs="Calibri"/>
+          <w:b/>
+          <w:bCs/>
+        </w:rPr>
+      </w:pPr>
+      <m:oMathPara>
+        <m:oMath>
+          <m:r>
+            <m:rPr>
+              <m:sty m:val="bi"/>
+            </m:rPr>
+            <w:rPr>
+              <w:rFonts w:ascii="Cambria Math" w:hAnsi="Cambria Math" w:cs="Calibri"/>
+            </w:rPr>
+            <m:t>ϵbC=-</m:t>
+          </m:r>
+          <m:sSub>
+            <m:sSubPr>
+              <m:ctrlPr>
+                <w:rPr>
+                  <w:rFonts w:ascii="Cambria Math" w:hAnsi="Cambria Math" w:cs="Calibri"/>
+                  <w:b/>
+                  <w:bCs/>
+                  <w:i/>
+                </w:rPr>
+              </m:ctrlPr>
+            </m:sSubPr>
+            <m:e>
+              <m:r>
+                <m:rPr>
+                  <m:sty m:val="bi"/>
+                </m:rPr>
+                <w:rPr>
+                  <w:rFonts w:ascii="Cambria Math" w:hAnsi="Cambria Math" w:cs="Calibri"/>
+                </w:rPr>
+                <m:t>log</m:t>
+              </m:r>
+            </m:e>
+            <m:sub>
+              <m:r>
+                <m:rPr>
+                  <m:sty m:val="bi"/>
+                </m:rPr>
+                <w:rPr>
+                  <w:rFonts w:ascii="Cambria Math" w:hAnsi="Cambria Math" w:cs="Calibri"/>
+                </w:rPr>
+                <m:t>10</m:t>
+              </m:r>
+            </m:sub>
+          </m:sSub>
+          <m:d>
+            <m:dPr>
+              <m:ctrlPr>
+                <w:rPr>
+                  <w:rFonts w:ascii="Cambria Math" w:hAnsi="Cambria Math" w:cs="Calibri"/>
+                  <w:b/>
+                  <w:bCs/>
+                  <w:i/>
+                </w:rPr>
+              </m:ctrlPr>
+            </m:dPr>
+            <m:e>
+              <m:r>
+                <m:rPr>
+                  <m:sty m:val="bi"/>
+                </m:rPr>
+                <w:rPr>
+                  <w:rFonts w:ascii="Cambria Math" w:hAnsi="Cambria Math" w:cs="Calibri"/>
+                </w:rPr>
+                <m:t>T</m:t>
+              </m:r>
+            </m:e>
+          </m:d>
+        </m:oMath>
+      </m:oMathPara>
+    </w:p>
+    <w:p>
+      <w:pPr>
+        <w:autoSpaceDE w:val="0"/>
+        <w:autoSpaceDN w:val="0"/>
+        <w:adjustRightInd w:val="0"/>
+        <w:spacing w:after="0" w:line="240" w:lineRule="auto"/>
+        <w:jc w:val="both"/>
+        <w:rPr>
+          <w:rFonts w:ascii="Calibri" w:eastAsiaTheme="minorEastAsia" w:hAnsi="Calibri" w:cs="Calibri"/>
+          <w:b/>
+          <w:bCs/>
+        </w:rPr>
+      </w:pPr>
+    </w:p>
+    <w:p>
+      <w:pPr>
+        <w:autoSpaceDE w:val="0"/>
+        <w:autoSpaceDN w:val="0"/>
+        <w:adjustRightInd w:val="0"/>
+        <w:spacing w:after="0" w:line="240" w:lineRule="auto"/>
+        <w:rPr>
+          <w:rFonts w:ascii="Calibri" w:hAnsi="Calibri" w:cs="Calibri"/>
+          <w:b/>
+          <w:bCs/>
+        </w:rPr>
+      </w:pPr>
+      <w:r>
+        <w:rPr>
+          <w:rFonts w:ascii="Calibri" w:hAnsi="Calibri" w:cs="Calibri"/>
+          <w:b/>
+          <w:bCs/>
+        </w:rPr>
+        <w:t>Calculamos la absortividad para el compuesto X</w:t>
+      </w:r>
+    </w:p>
+    <w:p>
+      <w:pPr>
+        <w:autoSpaceDE w:val="0"/>
+        <w:autoSpaceDN w:val="0"/>
+        <w:adjustRightInd w:val="0"/>
+        <w:spacing w:after="0" w:line="240" w:lineRule="auto"/>
+        <w:rPr>
+          <w:rFonts w:ascii="Calibri" w:hAnsi="Calibri" w:cs="Calibri"/>
+          <w:b/>
+          <w:bCs/>
+        </w:rPr>
+      </w:pPr>
+    </w:p>
+    <w:p>
+      <w:pPr>
+        <w:autoSpaceDE w:val="0"/>
+        <w:autoSpaceDN w:val="0"/>
+        <w:adjustRightInd w:val="0"/>
+        <w:spacing w:after="0" w:line="240" w:lineRule="auto"/>
+        <w:jc w:val="both"/>
+        <w:rPr>
+          <w:rFonts w:ascii="Calibri" w:eastAsiaTheme="minorEastAsia" w:hAnsi="Calibri" w:cs="Calibri"/>
+          <w:b/>
+          <w:bCs/>
+        </w:rPr>
+      </w:pPr>
+      <m:oMathPara>
+        <m:oMath>
+          <m:r>
+            <m:rPr>
+              <m:sty m:val="bi"/>
+            </m:rPr>
+            <w:rPr>
+              <w:rFonts w:ascii="Cambria Math" w:hAnsi="Cambria Math" w:cs="Calibri"/>
+            </w:rPr>
+            <m:t>ϵ=</m:t>
+          </m:r>
+          <m:f>
+            <m:fPr>
+              <m:ctrlPr>
+                <w:rPr>
+                  <w:rFonts w:ascii="Cambria Math" w:hAnsi="Cambria Math" w:cs="Calibri"/>
+                  <w:b/>
+                  <w:bCs/>
+                  <w:i/>
+                </w:rPr>
+              </m:ctrlPr>
+            </m:fPr>
+            <m:num>
+              <m:r>
+                <m:rPr>
+                  <m:sty m:val="bi"/>
+                </m:rPr>
+                <w:rPr>
+                  <w:rFonts w:ascii="Cambria Math" w:hAnsi="Cambria Math" w:cs="Calibri"/>
+                </w:rPr>
+                <m:t>-</m:t>
+              </m:r>
+              <m:sSub>
+                <m:sSubPr>
+                  <m:ctrlPr>
+                    <w:rPr>
+                      <w:rFonts w:ascii="Cambria Math" w:hAnsi="Cambria Math" w:cs="Calibri"/>
+                      <w:b/>
+                      <w:bCs/>
+                      <w:i/>
+                    </w:rPr>
+                  </m:ctrlPr>
+                </m:sSubPr>
+                <m:e>
+                  <m:r>
+                    <m:rPr>
+                      <m:sty m:val="bi"/>
+                    </m:rPr>
+                    <w:rPr>
+                      <w:rFonts w:ascii="Cambria Math" w:hAnsi="Cambria Math" w:cs="Calibri"/>
+                    </w:rPr>
+                    <m:t>log</m:t>
+                  </m:r>
+                </m:e>
+                <m:sub>
+                  <m:r>
+                    <m:rPr>
+                      <m:sty m:val="bi"/>
+                    </m:rPr>
+                    <w:rPr>
+                      <w:rFonts w:ascii="Cambria Math" w:hAnsi="Cambria Math" w:cs="Calibri"/>
+                    </w:rPr>
+                    <m:t>10</m:t>
+                  </m:r>
+                </m:sub>
+              </m:sSub>
+              <m:d>
+                <m:dPr>
+                  <m:ctrlPr>
+                    <w:rPr>
+                      <w:rFonts w:ascii="Cambria Math" w:hAnsi="Cambria Math" w:cs="Calibri"/>
+                      <w:b/>
+                      <w:bCs/>
+                      <w:i/>
+                    </w:rPr>
+                  </m:ctrlPr>
+                </m:dPr>
+                <m:e>
+                  <m:r>
+                    <m:rPr>
+                      <m:sty m:val="bi"/>
+                    </m:rPr>
+                    <w:rPr>
+                      <w:rFonts w:ascii="Cambria Math" w:hAnsi="Cambria Math" w:cs="Calibri"/>
+                    </w:rPr>
+                    <m:t>T</m:t>
+                  </m:r>
+                </m:e>
+              </m:d>
+            </m:num>
+            <m:den>
+              <m:r>
+                <m:rPr>
+                  <m:sty m:val="bi"/>
+                </m:rPr>
+                <w:rPr>
+                  <w:rFonts w:ascii="Cambria Math" w:hAnsi="Cambria Math" w:cs="Calibri"/>
+                </w:rPr>
+                <m:t>bC</m:t>
+              </m:r>
+            </m:den>
+          </m:f>
+          <m:r>
+            <m:rPr>
+              <m:sty m:val="bi"/>
+            </m:rPr>
+            <w:rPr>
+              <w:rFonts w:ascii="Cambria Math" w:hAnsi="Cambria Math" w:cs="Calibri"/>
+            </w:rPr>
+            <m:t>=</m:t>
+          </m:r>
+          <m:f>
+            <m:fPr>
+              <m:ctrlPr>
+                <w:rPr>
+                  <w:rFonts w:ascii="Cambria Math" w:hAnsi="Cambria Math" w:cs="Calibri"/>
+                  <w:b/>
+                  <w:bCs/>
+                  <w:i/>
+                </w:rPr>
+              </m:ctrlPr>
+            </m:fPr>
+            <m:num>
+              <m:r>
+                <m:rPr>
+                  <m:sty m:val="bi"/>
+                </m:rPr>
+                <w:rPr>
+                  <w:rFonts w:ascii="Cambria Math" w:hAnsi="Cambria Math" w:cs="Calibri"/>
+                </w:rPr>
+                <m:t>-</m:t>
+              </m:r>
+              <m:sSub>
+                <m:sSubPr>
+                  <m:ctrlPr>
+                    <w:rPr>
+                      <w:rFonts w:ascii="Cambria Math" w:hAnsi="Cambria Math" w:cs="Calibri"/>
+                      <w:b/>
+                      <w:bCs/>
+                      <w:i/>
+                    </w:rPr>
+                  </m:ctrlPr>
+                </m:sSubPr>
+                <m:e>
+                  <m:r>
+                    <m:rPr>
+                      <m:sty m:val="bi"/>
+                    </m:rPr>
+                    <w:rPr>
+                      <w:rFonts w:ascii="Cambria Math" w:hAnsi="Cambria Math" w:cs="Calibri"/>
+                    </w:rPr>
+                    <m:t>log</m:t>
+                  </m:r>
+                </m:e>
+                <m:sub>
+                  <m:r>
+                    <m:rPr>
+                      <m:sty m:val="bi"/>
+                    </m:rPr>
+                    <w:rPr>
+                      <w:rFonts w:ascii="Cambria Math" w:hAnsi="Cambria Math" w:cs="Calibri"/>
+                    </w:rPr>
+                    <m:t>10</m:t>
+                  </m:r>
+                </m:sub>
+              </m:sSub>
+              <m:d>
+                <m:dPr>
+                  <m:ctrlPr>
+                    <w:rPr>
+                      <w:rFonts w:ascii="Cambria Math" w:hAnsi="Cambria Math" w:cs="Calibri"/>
+                      <w:b/>
+                      <w:bCs/>
+                      <w:i/>
+                    </w:rPr>
+                  </m:ctrlPr>
+                </m:dPr>
+                <m:e>
+                  <m:r>
+                    <m:rPr>
+                      <m:sty m:val="bi"/>
+                    </m:rPr>
+                    <w:rPr>
+                      <w:rFonts w:ascii="Cambria Math" w:hAnsi="Cambria Math" w:cs="Calibri"/>
+                    </w:rPr>
+                    <m:t>0.126</m:t>
+                  </m:r>
+                </m:e>
+              </m:d>
+            </m:num>
+            <m:den>
+              <m:r>
+                <m:rPr>
+                  <m:sty m:val="bi"/>
+                </m:rPr>
+                <w:rPr>
+                  <w:rFonts w:ascii="Cambria Math" w:hAnsi="Cambria Math" w:cs="Calibri"/>
+                </w:rPr>
+                <m:t xml:space="preserve">2 </m:t>
+              </m:r>
+              <m:r>
+                <m:rPr>
+                  <m:sty m:val="bi"/>
+                </m:rPr>
+                <w:rPr>
+                  <w:rFonts w:ascii="Cambria Math" w:hAnsi="Cambria Math" w:cs="Calibri"/>
+                </w:rPr>
+                <m:t>cm</m:t>
+              </m:r>
+              <m:d>
+                <m:dPr>
+                  <m:ctrlPr>
+                    <w:rPr>
+                      <w:rFonts w:ascii="Cambria Math" w:hAnsi="Cambria Math" w:cs="Calibri"/>
+                      <w:b/>
+                      <w:bCs/>
+                      <w:i/>
+                    </w:rPr>
+                  </m:ctrlPr>
+                </m:dPr>
+                <m:e>
+                  <m:r>
+                    <m:rPr>
+                      <m:sty m:val="bi"/>
+                    </m:rPr>
+                    <w:rPr>
+                      <w:rFonts w:ascii="Cambria Math" w:hAnsi="Cambria Math" w:cs="Calibri"/>
+                    </w:rPr>
+                    <m:t>4.4</m:t>
+                  </m:r>
+                  <m:r>
+                    <m:rPr>
+                      <m:sty m:val="bi"/>
+                    </m:rPr>
+                    <w:rPr>
+                      <w:rFonts w:ascii="Cambria Math" w:hAnsi="Cambria Math" w:cs="Calibri"/>
+                    </w:rPr>
+                    <m:t>x</m:t>
+                  </m:r>
+                  <m:sSup>
+                    <m:sSupPr>
+                      <m:ctrlPr>
+                        <w:rPr>
+                          <w:rFonts w:ascii="Cambria Math" w:hAnsi="Cambria Math" w:cs="Calibri"/>
+                          <w:b/>
+                          <w:bCs/>
+                          <w:i/>
+                        </w:rPr>
+                      </m:ctrlPr>
+                    </m:sSupPr>
+                    <m:e>
+                      <m:r>
+                        <m:rPr>
+                          <m:sty m:val="bi"/>
+                        </m:rPr>
+                        <w:rPr>
+                          <w:rFonts w:ascii="Cambria Math" w:hAnsi="Cambria Math" w:cs="Calibri"/>
+                        </w:rPr>
+                        <m:t>10</m:t>
+                      </m:r>
+                    </m:e>
+                    <m:sup>
+                      <m:r>
+                        <m:rPr>
+                          <m:sty m:val="bi"/>
+                        </m:rPr>
+                        <w:rPr>
+                          <w:rFonts w:ascii="Cambria Math" w:hAnsi="Cambria Math" w:cs="Calibri"/>
+                        </w:rPr>
+                        <m:t>-3</m:t>
+                      </m:r>
+                    </m:sup>
+                  </m:sSup>
+                  <m:f>
+                    <m:fPr>
+                      <m:ctrlPr>
+                        <w:rPr>
+                          <w:rFonts w:ascii="Cambria Math" w:hAnsi="Cambria Math" w:cs="Calibri"/>
+                          <w:b/>
+                          <w:bCs/>
+                          <w:i/>
+                        </w:rPr>
+                      </m:ctrlPr>
+                    </m:fPr>
+                    <m:num>
+                      <m:r>
+                        <m:rPr>
+                          <m:sty m:val="bi"/>
+                        </m:rPr>
+                        <w:rPr>
+                          <w:rFonts w:ascii="Cambria Math" w:hAnsi="Cambria Math" w:cs="Calibri"/>
+                        </w:rPr>
+                        <m:t>mol</m:t>
+                      </m:r>
+                    </m:num>
+                    <m:den>
+                      <m:r>
+                        <m:rPr>
+                          <m:sty m:val="bi"/>
+                        </m:rPr>
+                        <w:rPr>
+                          <w:rFonts w:ascii="Cambria Math" w:hAnsi="Cambria Math" w:cs="Calibri"/>
+                        </w:rPr>
+                        <m:t>L</m:t>
+                      </m:r>
+                    </m:den>
+                  </m:f>
+                </m:e>
+              </m:d>
+            </m:den>
+          </m:f>
+          <m:r>
+            <m:rPr>
+              <m:sty m:val="bi"/>
+            </m:rPr>
+            <w:rPr>
+              <w:rFonts w:ascii="Cambria Math" w:hAnsi="Cambria Math" w:cs="Calibri"/>
+            </w:rPr>
+            <m:t>=102.231</m:t>
+          </m:r>
+          <m:f>
+            <m:fPr>
+              <m:ctrlPr>
+                <w:rPr>
+                  <w:rFonts w:ascii="Cambria Math" w:hAnsi="Cambria Math" w:cs="Calibri"/>
+                  <w:b/>
+                  <w:bCs/>
+                  <w:i/>
+                </w:rPr>
+              </m:ctrlPr>
+            </m:fPr>
+            <m:num>
+              <m:r>
+                <m:rPr>
+                  <m:sty m:val="bi"/>
+                </m:rPr>
+                <w:rPr>
+                  <w:rFonts w:ascii="Cambria Math" w:hAnsi="Cambria Math" w:cs="Calibri"/>
+                </w:rPr>
+                <m:t>L</m:t>
+              </m:r>
+            </m:num>
+            <m:den>
+              <m:r>
+                <m:rPr>
+                  <m:sty m:val="bi"/>
+                </m:rPr>
+                <w:rPr>
+                  <w:rFonts w:ascii="Cambria Math" w:hAnsi="Cambria Math" w:cs="Calibri"/>
+                </w:rPr>
+                <m:t>cm mol</m:t>
+              </m:r>
+            </m:den>
+          </m:f>
+        </m:oMath>
+      </m:oMathPara>
+    </w:p>
+    <w:p>
+      <w:pPr>
+        <w:autoSpaceDE w:val="0"/>
+        <w:autoSpaceDN w:val="0"/>
+        <w:adjustRightInd w:val="0"/>
+        <w:spacing w:after="0" w:line="240" w:lineRule="auto"/>
+        <w:jc w:val="both"/>
+        <w:rPr>
+          <w:rFonts w:ascii="Calibri" w:eastAsiaTheme="minorEastAsia" w:hAnsi="Calibri" w:cs="Calibri"/>
+          <w:b/>
+          <w:bCs/>
+        </w:rPr>
+      </w:pPr>
+    </w:p>
+    <w:p>
+      <w:pPr>
+        <w:autoSpaceDE w:val="0"/>
+        <w:autoSpaceDN w:val="0"/>
+        <w:adjustRightInd w:val="0"/>
+        <w:spacing w:after="0" w:line="240" w:lineRule="auto"/>
+        <w:jc w:val="both"/>
+        <w:rPr>
+          <w:rFonts w:ascii="Calibri" w:eastAsiaTheme="minorEastAsia" w:hAnsi="Calibri" w:cs="Calibri"/>
+          <w:b/>
+          <w:bCs/>
+        </w:rPr>
+      </w:pPr>
+      <w:r>
+        <w:rPr>
+          <w:rFonts w:ascii="Calibri" w:eastAsiaTheme="minorEastAsia" w:hAnsi="Calibri" w:cs="Calibri"/>
+          <w:b/>
+          <w:bCs/>
+        </w:rPr>
+        <w:t xml:space="preserve">Buscamos </w:t>
+      </w:r>
+      <w:proofErr w:type="spellStart"/>
+      <w:r>
+        <w:rPr>
+          <w:rFonts w:ascii="Calibri" w:eastAsiaTheme="minorEastAsia" w:hAnsi="Calibri" w:cs="Calibri"/>
+          <w:b/>
+          <w:bCs/>
+        </w:rPr>
+        <w:t>el</w:t>
+      </w:r>
+      <w:proofErr w:type="spellEnd"/>
+      <w:r>
+        <w:rPr>
+          <w:rFonts w:ascii="Calibri" w:eastAsiaTheme="minorEastAsia" w:hAnsi="Calibri" w:cs="Calibri"/>
+          <w:b/>
+          <w:bCs/>
+        </w:rPr>
+        <w:t xml:space="preserve"> valor de la concentración necesaria para que la transmitancia sea 3T considerando la absortividad del compuesto X y una dimensión de la cubeta de 1cm</w:t>
+      </w:r>
+    </w:p>
+    <w:p>
+      <w:pPr>
+        <w:autoSpaceDE w:val="0"/>
+        <w:autoSpaceDN w:val="0"/>
+        <w:adjustRightInd w:val="0"/>
+        <w:spacing w:after="0" w:line="240" w:lineRule="auto"/>
+        <w:jc w:val="both"/>
+        <w:rPr>
+          <w:rFonts w:ascii="Calibri" w:eastAsiaTheme="minorEastAsia" w:hAnsi="Calibri" w:cs="Calibri"/>
+          <w:b/>
+          <w:bCs/>
+        </w:rPr>
+      </w:pPr>
+    </w:p>
+    <w:p>
+      <w:pPr>
+        <w:autoSpaceDE w:val="0"/>
+        <w:autoSpaceDN w:val="0"/>
+        <w:adjustRightInd w:val="0"/>
+        <w:spacing w:after="0" w:line="240" w:lineRule="auto"/>
+        <w:jc w:val="both"/>
+        <w:rPr>
+          <w:rFonts w:ascii="Calibri" w:eastAsiaTheme="minorEastAsia" w:hAnsi="Calibri" w:cs="Calibri"/>
+          <w:b/>
+          <w:bCs/>
+        </w:rPr>
+      </w:pPr>
+      <m:oMathPara>
+        <m:oMath>
+          <m:r>
+            <m:rPr>
+              <m:sty m:val="bi"/>
+            </m:rPr>
+            <w:rPr>
+              <w:rFonts w:ascii="Cambria Math" w:hAnsi="Cambria Math" w:cs="Calibri"/>
+            </w:rPr>
+            <m:t>C=</m:t>
+          </m:r>
+          <m:f>
+            <m:fPr>
+              <m:ctrlPr>
+                <w:rPr>
+                  <w:rFonts w:ascii="Cambria Math" w:hAnsi="Cambria Math" w:cs="Calibri"/>
+                  <w:b/>
+                  <w:bCs/>
+                  <w:i/>
+                </w:rPr>
+              </m:ctrlPr>
+            </m:fPr>
+            <m:num>
+              <m:r>
+                <m:rPr>
+                  <m:sty m:val="bi"/>
+                </m:rPr>
+                <w:rPr>
+                  <w:rFonts w:ascii="Cambria Math" w:hAnsi="Cambria Math" w:cs="Calibri"/>
+                </w:rPr>
+                <m:t>-</m:t>
+              </m:r>
+              <m:sSub>
+                <m:sSubPr>
+                  <m:ctrlPr>
+                    <w:rPr>
+                      <w:rFonts w:ascii="Cambria Math" w:hAnsi="Cambria Math" w:cs="Calibri"/>
+                      <w:b/>
+                      <w:bCs/>
+                      <w:i/>
+                    </w:rPr>
+                  </m:ctrlPr>
+                </m:sSubPr>
+                <m:e>
+                  <m:r>
+                    <m:rPr>
+                      <m:sty m:val="bi"/>
+                    </m:rPr>
+                    <w:rPr>
+                      <w:rFonts w:ascii="Cambria Math" w:hAnsi="Cambria Math" w:cs="Calibri"/>
+                    </w:rPr>
+                    <m:t>log</m:t>
+                  </m:r>
+                </m:e>
+                <m:sub>
+                  <m:r>
+                    <m:rPr>
+                      <m:sty m:val="bi"/>
+                    </m:rPr>
+                    <w:rPr>
+                      <w:rFonts w:ascii="Cambria Math" w:hAnsi="Cambria Math" w:cs="Calibri"/>
+                    </w:rPr>
+                    <m:t>10</m:t>
+                  </m:r>
+                </m:sub>
+              </m:sSub>
+              <m:d>
+                <m:dPr>
+                  <m:ctrlPr>
+                    <w:rPr>
+                      <w:rFonts w:ascii="Cambria Math" w:hAnsi="Cambria Math" w:cs="Calibri"/>
+                      <w:b/>
+                      <w:bCs/>
+                      <w:i/>
+                    </w:rPr>
+                  </m:ctrlPr>
+                </m:dPr>
+                <m:e>
+                  <m:r>
+                    <m:rPr>
+                      <m:sty m:val="bi"/>
+                    </m:rPr>
+                    <w:rPr>
+                      <w:rFonts w:ascii="Cambria Math" w:hAnsi="Cambria Math" w:cs="Calibri"/>
+                    </w:rPr>
+                    <m:t>3T</m:t>
+                  </m:r>
+                </m:e>
+              </m:d>
+            </m:num>
+            <m:den>
+              <m:r>
+                <m:rPr>
+                  <m:sty m:val="bi"/>
+                </m:rPr>
+                <w:rPr>
+                  <w:rFonts w:ascii="Cambria Math" w:hAnsi="Cambria Math" w:cs="Calibri"/>
+                </w:rPr>
+                <m:t>ϵb</m:t>
+              </m:r>
+            </m:den>
+          </m:f>
+          <m:r>
+            <m:rPr>
+              <m:sty m:val="bi"/>
+            </m:rPr>
+            <w:rPr>
+              <w:rFonts w:ascii="Cambria Math" w:hAnsi="Cambria Math" w:cs="Calibri"/>
+            </w:rPr>
+            <m:t>=</m:t>
+          </m:r>
+          <m:f>
+            <m:fPr>
+              <m:ctrlPr>
+                <w:rPr>
+                  <w:rFonts w:ascii="Cambria Math" w:hAnsi="Cambria Math" w:cs="Calibri"/>
+                  <w:b/>
+                  <w:bCs/>
+                  <w:i/>
+                </w:rPr>
+              </m:ctrlPr>
+            </m:fPr>
+            <m:num>
+              <m:r>
+                <m:rPr>
+                  <m:sty m:val="bi"/>
+                </m:rPr>
+                <w:rPr>
+                  <w:rFonts w:ascii="Cambria Math" w:hAnsi="Cambria Math" w:cs="Calibri"/>
+                </w:rPr>
+                <m:t>-</m:t>
+              </m:r>
+              <m:sSub>
+                <m:sSubPr>
+                  <m:ctrlPr>
+                    <w:rPr>
+                      <w:rFonts w:ascii="Cambria Math" w:hAnsi="Cambria Math" w:cs="Calibri"/>
+                      <w:b/>
+                      <w:bCs/>
+                      <w:i/>
+                    </w:rPr>
+                  </m:ctrlPr>
+                </m:sSubPr>
+                <m:e>
+                  <m:r>
+                    <m:rPr>
+                      <m:sty m:val="bi"/>
+                    </m:rPr>
+                    <w:rPr>
+                      <w:rFonts w:ascii="Cambria Math" w:hAnsi="Cambria Math" w:cs="Calibri"/>
+                    </w:rPr>
+                    <m:t>log</m:t>
+                  </m:r>
+                </m:e>
+                <m:sub>
+                  <m:r>
+                    <m:rPr>
+                      <m:sty m:val="bi"/>
+                    </m:rPr>
+                    <w:rPr>
+                      <w:rFonts w:ascii="Cambria Math" w:hAnsi="Cambria Math" w:cs="Calibri"/>
+                    </w:rPr>
+                    <m:t>10</m:t>
+                  </m:r>
+                </m:sub>
+              </m:sSub>
+              <m:d>
+                <m:dPr>
+                  <m:ctrlPr>
+                    <w:rPr>
+                      <w:rFonts w:ascii="Cambria Math" w:hAnsi="Cambria Math" w:cs="Calibri"/>
+                      <w:b/>
+                      <w:bCs/>
+                      <w:i/>
+                    </w:rPr>
+                  </m:ctrlPr>
+                </m:dPr>
+                <m:e>
+                  <m:r>
+                    <m:rPr>
+                      <m:sty m:val="bi"/>
+                    </m:rPr>
+                    <w:rPr>
+                      <w:rFonts w:ascii="Cambria Math" w:hAnsi="Cambria Math" w:cs="Calibri"/>
+                    </w:rPr>
+                    <m:t>3*0.126</m:t>
+                  </m:r>
+                </m:e>
+              </m:d>
+            </m:num>
+            <m:den>
+              <m:r>
+                <m:rPr>
+                  <m:sty m:val="bi"/>
+                </m:rPr>
+                <w:rPr>
+                  <w:rFonts w:ascii="Cambria Math" w:hAnsi="Cambria Math" w:cs="Calibri"/>
+                </w:rPr>
+                <m:t>102.231</m:t>
+              </m:r>
+              <m:f>
+                <m:fPr>
+                  <m:ctrlPr>
+                    <w:rPr>
+                      <w:rFonts w:ascii="Cambria Math" w:hAnsi="Cambria Math" w:cs="Calibri"/>
+                      <w:b/>
+                      <w:bCs/>
+                      <w:i/>
+                    </w:rPr>
+                  </m:ctrlPr>
+                </m:fPr>
+                <m:num>
+                  <m:r>
+                    <m:rPr>
+                      <m:sty m:val="bi"/>
+                    </m:rPr>
+                    <w:rPr>
+                      <w:rFonts w:ascii="Cambria Math" w:hAnsi="Cambria Math" w:cs="Calibri"/>
+                    </w:rPr>
+                    <m:t>L</m:t>
+                  </m:r>
+                </m:num>
+                <m:den>
+                  <m:r>
+                    <m:rPr>
+                      <m:sty m:val="bi"/>
+                    </m:rPr>
+                    <w:rPr>
+                      <w:rFonts w:ascii="Cambria Math" w:hAnsi="Cambria Math" w:cs="Calibri"/>
+                    </w:rPr>
+                    <m:t>cm mol</m:t>
+                  </m:r>
+                </m:den>
+              </m:f>
+              <m:d>
+                <m:dPr>
+                  <m:ctrlPr>
+                    <w:rPr>
+                      <w:rFonts w:ascii="Cambria Math" w:hAnsi="Cambria Math" w:cs="Calibri"/>
+                      <w:b/>
+                      <w:bCs/>
+                      <w:i/>
+                    </w:rPr>
+                  </m:ctrlPr>
+                </m:dPr>
+                <m:e>
+                  <m:r>
+                    <m:rPr>
+                      <m:sty m:val="bi"/>
+                    </m:rPr>
+                    <w:rPr>
+                      <w:rFonts w:ascii="Cambria Math" w:hAnsi="Cambria Math" w:cs="Calibri"/>
+                    </w:rPr>
+                    <m:t>1 cm</m:t>
+                  </m:r>
+                </m:e>
+              </m:d>
+            </m:den>
+          </m:f>
+          <m:r>
+            <m:rPr>
+              <m:sty m:val="bi"/>
+            </m:rPr>
+            <w:rPr>
+              <w:rFonts w:ascii="Cambria Math" w:hAnsi="Cambria Math" w:cs="Calibri"/>
+            </w:rPr>
+            <m:t>=0.00413</m:t>
+          </m:r>
+          <m:f>
+            <m:fPr>
+              <m:ctrlPr>
+                <w:rPr>
+                  <w:rFonts w:ascii="Cambria Math" w:hAnsi="Cambria Math" w:cs="Calibri"/>
+                  <w:b/>
+                  <w:bCs/>
+                  <w:i/>
+                </w:rPr>
+              </m:ctrlPr>
+            </m:fPr>
+            <m:num>
+              <m:r>
+                <m:rPr>
+                  <m:sty m:val="bi"/>
+                </m:rPr>
+                <w:rPr>
+                  <w:rFonts w:ascii="Cambria Math" w:hAnsi="Cambria Math" w:cs="Calibri"/>
+                </w:rPr>
+                <m:t>mol</m:t>
+              </m:r>
+            </m:num>
+            <m:den>
+              <m:r>
+                <m:rPr>
+                  <m:sty m:val="bi"/>
+                </m:rPr>
+                <w:rPr>
+                  <w:rFonts w:ascii="Cambria Math" w:hAnsi="Cambria Math" w:cs="Calibri"/>
+                </w:rPr>
+                <m:t>L</m:t>
+              </m:r>
+            </m:den>
+          </m:f>
+          <m:r>
+            <m:rPr>
+              <m:sty m:val="bi"/>
+            </m:rPr>
+            <w:rPr>
+              <w:rFonts w:ascii="Cambria Math" w:hAnsi="Cambria Math" w:cs="Calibri"/>
+            </w:rPr>
+            <m:t xml:space="preserve"> o 4.13 mM</m:t>
+          </m:r>
+        </m:oMath>
+      </m:oMathPara>
+    </w:p>
+    <w:p>
+      <w:pPr>
+        <w:autoSpaceDE w:val="0"/>
+        <w:autoSpaceDN w:val="0"/>
+        <w:adjustRightInd w:val="0"/>
+        <w:spacing w:after="0" w:line="240" w:lineRule="auto"/>
+        <w:rPr>
+          <w:rFonts w:ascii="Calibri" w:hAnsi="Calibri" w:cs="Calibri"/>
+          <w:b/>
+          <w:bCs/>
+        </w:rPr>
+      </w:pPr>
+    </w:p>
+    <w:p>
+      <w:pPr>
+        <w:autoSpaceDE w:val="0"/>
+        <w:autoSpaceDN w:val="0"/>
+        <w:adjustRightInd w:val="0"/>
+        <w:spacing w:after="0" w:line="240" w:lineRule="auto"/>
+        <w:rPr>
+          <w:rFonts w:ascii="Calibri" w:hAnsi="Calibri" w:cs="Calibri"/>
+        </w:rPr>
+      </w:pPr>
+    </w:p>
+    <w:p>
+      <w:pPr>
+        <w:autoSpaceDE w:val="0"/>
+        <w:autoSpaceDN w:val="0"/>
+        <w:adjustRightInd w:val="0"/>
+        <w:spacing w:after="0" w:line="240" w:lineRule="auto"/>
+        <w:rPr>
+          <w:rFonts w:ascii="Calibri" w:hAnsi="Calibri" w:cs="Calibri"/>
+        </w:rPr>
+      </w:pPr>
+      <w:r>
+        <w:rPr>
+          <w:rFonts w:ascii="Calibri" w:hAnsi="Calibri" w:cs="Calibri"/>
+        </w:rPr>
+        <w:t>b. Un compuesto tiene una absortividad molar de 2.17 X 10</w:t>
+      </w:r>
+      <w:r>
+        <w:rPr>
+          <w:rFonts w:ascii="Calibri" w:hAnsi="Calibri" w:cs="Calibri"/>
+          <w:sz w:val="14"/>
+          <w:szCs w:val="14"/>
+        </w:rPr>
+        <w:t xml:space="preserve">3 </w:t>
+      </w:r>
+      <w:r>
+        <w:rPr>
+          <w:rFonts w:ascii="Calibri" w:hAnsi="Calibri" w:cs="Calibri"/>
+        </w:rPr>
+        <w:t>L cm</w:t>
+      </w:r>
+      <w:r>
+        <w:rPr>
+          <w:rFonts w:ascii="Calibri" w:hAnsi="Calibri" w:cs="Calibri"/>
+          <w:sz w:val="14"/>
+          <w:szCs w:val="14"/>
+        </w:rPr>
+        <w:t xml:space="preserve">-1 </w:t>
+      </w:r>
+      <w:r>
+        <w:rPr>
+          <w:rFonts w:ascii="Calibri" w:hAnsi="Calibri" w:cs="Calibri"/>
+        </w:rPr>
+        <w:t>mol</w:t>
+      </w:r>
+      <w:r>
+        <w:rPr>
+          <w:rFonts w:ascii="Calibri" w:hAnsi="Calibri" w:cs="Calibri"/>
+          <w:sz w:val="14"/>
+          <w:szCs w:val="14"/>
+        </w:rPr>
+        <w:t>-1</w:t>
+      </w:r>
+      <w:r>
+        <w:rPr>
+          <w:rFonts w:ascii="Calibri" w:hAnsi="Calibri" w:cs="Calibri"/>
+        </w:rPr>
+        <w:t>. ¿Qué</w:t>
       </w:r>
       <w:r>
         <w:rPr>
@@ -5858,8 +6838,731 @@
         <w:rPr>
           <w:rFonts w:ascii="Calibri" w:hAnsi="Calibri" w:cs="Calibri"/>
         </w:rPr>
-        <w:t>transmitancia aumente tres veces cuando se utiliza una cubeta de 1.00 cm?</w:t>
-      </w:r>
+        <w:t>concentración de compuesto se necesitaría para obtener una disolución que tiene</w:t>
+      </w:r>
+      <w:r>
+        <w:rPr>
+          <w:rFonts w:ascii="Calibri" w:hAnsi="Calibri" w:cs="Calibri"/>
+        </w:rPr>
+        <w:t xml:space="preserve"> </w:t>
+      </w:r>
+      <w:r>
+        <w:rPr>
+          <w:rFonts w:ascii="Calibri" w:hAnsi="Calibri" w:cs="Calibri"/>
+        </w:rPr>
+        <w:t>una transmitancia de 8.42 por 100 en una cubeta de 2.5 cm?</w:t>
+      </w:r>
+    </w:p>
+    <w:p>
+      <w:pPr>
+        <w:autoSpaceDE w:val="0"/>
+        <w:autoSpaceDN w:val="0"/>
+        <w:adjustRightInd w:val="0"/>
+        <w:spacing w:after="0" w:line="240" w:lineRule="auto"/>
+        <w:rPr>
+          <w:rFonts w:ascii="Calibri" w:hAnsi="Calibri" w:cs="Calibri"/>
+        </w:rPr>
+      </w:pPr>
+    </w:p>
+    <w:p>
+      <w:pPr>
+        <w:autoSpaceDE w:val="0"/>
+        <w:autoSpaceDN w:val="0"/>
+        <w:adjustRightInd w:val="0"/>
+        <w:spacing w:after="0" w:line="240" w:lineRule="auto"/>
+        <w:rPr>
+          <w:rFonts w:ascii="Calibri" w:hAnsi="Calibri" w:cs="Calibri"/>
+          <w:b/>
+          <w:bCs/>
+        </w:rPr>
+      </w:pPr>
+      <w:r>
+        <w:rPr>
+          <w:rFonts w:ascii="Calibri" w:hAnsi="Calibri" w:cs="Calibri"/>
+          <w:b/>
+          <w:bCs/>
+        </w:rPr>
+        <w:t>El valor de la transmitancia es 0.0842 debido a que el dato proporcionado es en porcentaje</w:t>
+      </w:r>
+    </w:p>
+    <w:p>
+      <w:pPr>
+        <w:autoSpaceDE w:val="0"/>
+        <w:autoSpaceDN w:val="0"/>
+        <w:adjustRightInd w:val="0"/>
+        <w:spacing w:after="0" w:line="240" w:lineRule="auto"/>
+        <w:rPr>
+          <w:rFonts w:ascii="Calibri" w:hAnsi="Calibri" w:cs="Calibri"/>
+          <w:b/>
+          <w:bCs/>
+        </w:rPr>
+      </w:pPr>
+    </w:p>
+    <w:p>
+      <w:pPr>
+        <w:autoSpaceDE w:val="0"/>
+        <w:autoSpaceDN w:val="0"/>
+        <w:adjustRightInd w:val="0"/>
+        <w:spacing w:after="0" w:line="240" w:lineRule="auto"/>
+        <w:rPr>
+          <w:rFonts w:ascii="Calibri" w:eastAsiaTheme="minorEastAsia" w:hAnsi="Calibri" w:cs="Calibri"/>
+          <w:b/>
+          <w:bCs/>
+        </w:rPr>
+      </w:pPr>
+      <m:oMathPara>
+        <m:oMath>
+          <m:r>
+            <m:rPr>
+              <m:sty m:val="bi"/>
+            </m:rPr>
+            <w:rPr>
+              <w:rFonts w:ascii="Cambria Math" w:hAnsi="Cambria Math" w:cs="Calibri"/>
+            </w:rPr>
+            <w:lastRenderedPageBreak/>
+            <m:t>C=</m:t>
+          </m:r>
+          <m:f>
+            <m:fPr>
+              <m:ctrlPr>
+                <w:rPr>
+                  <w:rFonts w:ascii="Cambria Math" w:hAnsi="Cambria Math" w:cs="Calibri"/>
+                  <w:b/>
+                  <w:bCs/>
+                  <w:i/>
+                </w:rPr>
+              </m:ctrlPr>
+            </m:fPr>
+            <m:num>
+              <m:r>
+                <m:rPr>
+                  <m:sty m:val="bi"/>
+                </m:rPr>
+                <w:rPr>
+                  <w:rFonts w:ascii="Cambria Math" w:hAnsi="Cambria Math" w:cs="Calibri"/>
+                </w:rPr>
+                <m:t>-</m:t>
+              </m:r>
+              <m:sSub>
+                <m:sSubPr>
+                  <m:ctrlPr>
+                    <w:rPr>
+                      <w:rFonts w:ascii="Cambria Math" w:hAnsi="Cambria Math" w:cs="Calibri"/>
+                      <w:b/>
+                      <w:bCs/>
+                      <w:i/>
+                    </w:rPr>
+                  </m:ctrlPr>
+                </m:sSubPr>
+                <m:e>
+                  <m:r>
+                    <m:rPr>
+                      <m:sty m:val="bi"/>
+                    </m:rPr>
+                    <w:rPr>
+                      <w:rFonts w:ascii="Cambria Math" w:hAnsi="Cambria Math" w:cs="Calibri"/>
+                    </w:rPr>
+                    <m:t>log</m:t>
+                  </m:r>
+                </m:e>
+                <m:sub>
+                  <m:r>
+                    <m:rPr>
+                      <m:sty m:val="bi"/>
+                    </m:rPr>
+                    <w:rPr>
+                      <w:rFonts w:ascii="Cambria Math" w:hAnsi="Cambria Math" w:cs="Calibri"/>
+                    </w:rPr>
+                    <m:t>10</m:t>
+                  </m:r>
+                </m:sub>
+              </m:sSub>
+              <m:d>
+                <m:dPr>
+                  <m:ctrlPr>
+                    <w:rPr>
+                      <w:rFonts w:ascii="Cambria Math" w:hAnsi="Cambria Math" w:cs="Calibri"/>
+                      <w:b/>
+                      <w:bCs/>
+                      <w:i/>
+                    </w:rPr>
+                  </m:ctrlPr>
+                </m:dPr>
+                <m:e>
+                  <m:r>
+                    <m:rPr>
+                      <m:sty m:val="bi"/>
+                    </m:rPr>
+                    <w:rPr>
+                      <w:rFonts w:ascii="Cambria Math" w:hAnsi="Cambria Math" w:cs="Calibri"/>
+                    </w:rPr>
+                    <m:t>T</m:t>
+                  </m:r>
+                </m:e>
+              </m:d>
+            </m:num>
+            <m:den>
+              <m:r>
+                <m:rPr>
+                  <m:sty m:val="bi"/>
+                </m:rPr>
+                <w:rPr>
+                  <w:rFonts w:ascii="Cambria Math" w:hAnsi="Cambria Math" w:cs="Calibri"/>
+                </w:rPr>
+                <m:t>ϵb</m:t>
+              </m:r>
+            </m:den>
+          </m:f>
+          <m:r>
+            <m:rPr>
+              <m:sty m:val="bi"/>
+            </m:rPr>
+            <w:rPr>
+              <w:rFonts w:ascii="Cambria Math" w:hAnsi="Cambria Math" w:cs="Calibri"/>
+            </w:rPr>
+            <m:t>=</m:t>
+          </m:r>
+          <m:f>
+            <m:fPr>
+              <m:ctrlPr>
+                <w:rPr>
+                  <w:rFonts w:ascii="Cambria Math" w:hAnsi="Cambria Math" w:cs="Calibri"/>
+                  <w:b/>
+                  <w:bCs/>
+                  <w:i/>
+                </w:rPr>
+              </m:ctrlPr>
+            </m:fPr>
+            <m:num>
+              <m:r>
+                <m:rPr>
+                  <m:sty m:val="bi"/>
+                </m:rPr>
+                <w:rPr>
+                  <w:rFonts w:ascii="Cambria Math" w:hAnsi="Cambria Math" w:cs="Calibri"/>
+                </w:rPr>
+                <m:t>-</m:t>
+              </m:r>
+              <m:sSub>
+                <m:sSubPr>
+                  <m:ctrlPr>
+                    <w:rPr>
+                      <w:rFonts w:ascii="Cambria Math" w:hAnsi="Cambria Math" w:cs="Calibri"/>
+                      <w:b/>
+                      <w:bCs/>
+                      <w:i/>
+                    </w:rPr>
+                  </m:ctrlPr>
+                </m:sSubPr>
+                <m:e>
+                  <m:r>
+                    <m:rPr>
+                      <m:sty m:val="bi"/>
+                    </m:rPr>
+                    <w:rPr>
+                      <w:rFonts w:ascii="Cambria Math" w:hAnsi="Cambria Math" w:cs="Calibri"/>
+                    </w:rPr>
+                    <m:t>log</m:t>
+                  </m:r>
+                </m:e>
+                <m:sub>
+                  <m:r>
+                    <m:rPr>
+                      <m:sty m:val="bi"/>
+                    </m:rPr>
+                    <w:rPr>
+                      <w:rFonts w:ascii="Cambria Math" w:hAnsi="Cambria Math" w:cs="Calibri"/>
+                    </w:rPr>
+                    <m:t>10</m:t>
+                  </m:r>
+                </m:sub>
+              </m:sSub>
+              <m:d>
+                <m:dPr>
+                  <m:ctrlPr>
+                    <w:rPr>
+                      <w:rFonts w:ascii="Cambria Math" w:hAnsi="Cambria Math" w:cs="Calibri"/>
+                      <w:b/>
+                      <w:bCs/>
+                      <w:i/>
+                    </w:rPr>
+                  </m:ctrlPr>
+                </m:dPr>
+                <m:e>
+                  <m:r>
+                    <m:rPr>
+                      <m:sty m:val="bi"/>
+                    </m:rPr>
+                    <w:rPr>
+                      <w:rFonts w:ascii="Cambria Math" w:hAnsi="Cambria Math" w:cs="Calibri"/>
+                    </w:rPr>
+                    <m:t>0.0842</m:t>
+                  </m:r>
+                </m:e>
+              </m:d>
+            </m:num>
+            <m:den>
+              <m:r>
+                <m:rPr>
+                  <m:sty m:val="bi"/>
+                </m:rPr>
+                <w:rPr>
+                  <w:rFonts w:ascii="Cambria Math" w:hAnsi="Cambria Math" w:cs="Calibri"/>
+                </w:rPr>
+                <m:t>2.17</m:t>
+              </m:r>
+              <m:r>
+                <m:rPr>
+                  <m:sty m:val="bi"/>
+                </m:rPr>
+                <w:rPr>
+                  <w:rFonts w:ascii="Cambria Math" w:hAnsi="Cambria Math" w:cs="Calibri"/>
+                </w:rPr>
+                <m:t>x</m:t>
+              </m:r>
+              <m:sSup>
+                <m:sSupPr>
+                  <m:ctrlPr>
+                    <w:rPr>
+                      <w:rFonts w:ascii="Cambria Math" w:hAnsi="Cambria Math" w:cs="Calibri"/>
+                      <w:b/>
+                      <w:bCs/>
+                      <w:i/>
+                    </w:rPr>
+                  </m:ctrlPr>
+                </m:sSupPr>
+                <m:e>
+                  <m:r>
+                    <m:rPr>
+                      <m:sty m:val="bi"/>
+                    </m:rPr>
+                    <w:rPr>
+                      <w:rFonts w:ascii="Cambria Math" w:hAnsi="Cambria Math" w:cs="Calibri"/>
+                    </w:rPr>
+                    <m:t>10</m:t>
+                  </m:r>
+                </m:e>
+                <m:sup>
+                  <m:r>
+                    <m:rPr>
+                      <m:sty m:val="bi"/>
+                    </m:rPr>
+                    <w:rPr>
+                      <w:rFonts w:ascii="Cambria Math" w:hAnsi="Cambria Math" w:cs="Calibri"/>
+                    </w:rPr>
+                    <m:t>3</m:t>
+                  </m:r>
+                </m:sup>
+              </m:sSup>
+              <m:f>
+                <m:fPr>
+                  <m:ctrlPr>
+                    <w:rPr>
+                      <w:rFonts w:ascii="Cambria Math" w:hAnsi="Cambria Math" w:cs="Calibri"/>
+                      <w:b/>
+                      <w:bCs/>
+                      <w:i/>
+                    </w:rPr>
+                  </m:ctrlPr>
+                </m:fPr>
+                <m:num>
+                  <m:r>
+                    <m:rPr>
+                      <m:sty m:val="bi"/>
+                    </m:rPr>
+                    <w:rPr>
+                      <w:rFonts w:ascii="Cambria Math" w:hAnsi="Cambria Math" w:cs="Calibri"/>
+                    </w:rPr>
+                    <m:t>L</m:t>
+                  </m:r>
+                </m:num>
+                <m:den>
+                  <m:r>
+                    <m:rPr>
+                      <m:sty m:val="bi"/>
+                    </m:rPr>
+                    <w:rPr>
+                      <w:rFonts w:ascii="Cambria Math" w:hAnsi="Cambria Math" w:cs="Calibri"/>
+                    </w:rPr>
+                    <m:t>cm mol</m:t>
+                  </m:r>
+                </m:den>
+              </m:f>
+              <m:d>
+                <m:dPr>
+                  <m:ctrlPr>
+                    <w:rPr>
+                      <w:rFonts w:ascii="Cambria Math" w:hAnsi="Cambria Math" w:cs="Calibri"/>
+                      <w:b/>
+                      <w:bCs/>
+                      <w:i/>
+                    </w:rPr>
+                  </m:ctrlPr>
+                </m:dPr>
+                <m:e>
+                  <m:r>
+                    <m:rPr>
+                      <m:sty m:val="bi"/>
+                    </m:rPr>
+                    <w:rPr>
+                      <w:rFonts w:ascii="Cambria Math" w:hAnsi="Cambria Math" w:cs="Calibri"/>
+                    </w:rPr>
+                    <m:t>2.5 cm</m:t>
+                  </m:r>
+                </m:e>
+              </m:d>
+            </m:den>
+          </m:f>
+          <m:r>
+            <m:rPr>
+              <m:sty m:val="bi"/>
+            </m:rPr>
+            <w:rPr>
+              <w:rFonts w:ascii="Cambria Math" w:hAnsi="Cambria Math" w:cs="Calibri"/>
+            </w:rPr>
+            <m:t>=</m:t>
+          </m:r>
+          <m:r>
+            <m:rPr>
+              <m:sty m:val="bi"/>
+            </m:rPr>
+            <w:rPr>
+              <w:rFonts w:ascii="Cambria Math" w:hAnsi="Cambria Math" w:cs="Calibri"/>
+            </w:rPr>
+            <m:t>1.98</m:t>
+          </m:r>
+          <m:r>
+            <m:rPr>
+              <m:sty m:val="bi"/>
+            </m:rPr>
+            <w:rPr>
+              <w:rFonts w:ascii="Cambria Math" w:hAnsi="Cambria Math" w:cs="Calibri"/>
+            </w:rPr>
+            <m:t>x</m:t>
+          </m:r>
+          <m:sSup>
+            <m:sSupPr>
+              <m:ctrlPr>
+                <w:rPr>
+                  <w:rFonts w:ascii="Cambria Math" w:hAnsi="Cambria Math" w:cs="Calibri"/>
+                  <w:b/>
+                  <w:bCs/>
+                  <w:i/>
+                </w:rPr>
+              </m:ctrlPr>
+            </m:sSupPr>
+            <m:e>
+              <m:r>
+                <m:rPr>
+                  <m:sty m:val="bi"/>
+                </m:rPr>
+                <w:rPr>
+                  <w:rFonts w:ascii="Cambria Math" w:hAnsi="Cambria Math" w:cs="Calibri"/>
+                </w:rPr>
+                <m:t>10</m:t>
+              </m:r>
+            </m:e>
+            <m:sup>
+              <m:r>
+                <m:rPr>
+                  <m:sty m:val="bi"/>
+                </m:rPr>
+                <w:rPr>
+                  <w:rFonts w:ascii="Cambria Math" w:hAnsi="Cambria Math" w:cs="Calibri"/>
+                </w:rPr>
+                <m:t>-4</m:t>
+              </m:r>
+            </m:sup>
+          </m:sSup>
+          <m:f>
+            <m:fPr>
+              <m:ctrlPr>
+                <w:rPr>
+                  <w:rFonts w:ascii="Cambria Math" w:hAnsi="Cambria Math" w:cs="Calibri"/>
+                  <w:b/>
+                  <w:bCs/>
+                  <w:i/>
+                </w:rPr>
+              </m:ctrlPr>
+            </m:fPr>
+            <m:num>
+              <m:r>
+                <m:rPr>
+                  <m:sty m:val="bi"/>
+                </m:rPr>
+                <w:rPr>
+                  <w:rFonts w:ascii="Cambria Math" w:hAnsi="Cambria Math" w:cs="Calibri"/>
+                </w:rPr>
+                <m:t>mol</m:t>
+              </m:r>
+            </m:num>
+            <m:den>
+              <m:r>
+                <m:rPr>
+                  <m:sty m:val="bi"/>
+                </m:rPr>
+                <w:rPr>
+                  <w:rFonts w:ascii="Cambria Math" w:hAnsi="Cambria Math" w:cs="Calibri"/>
+                </w:rPr>
+                <m:t>L</m:t>
+              </m:r>
+            </m:den>
+          </m:f>
+        </m:oMath>
+      </m:oMathPara>
+    </w:p>
+    <w:p>
+      <w:pPr>
+        <w:autoSpaceDE w:val="0"/>
+        <w:autoSpaceDN w:val="0"/>
+        <w:adjustRightInd w:val="0"/>
+        <w:spacing w:after="0" w:line="240" w:lineRule="auto"/>
+        <w:rPr>
+          <w:rFonts w:ascii="Calibri" w:eastAsiaTheme="minorEastAsia" w:hAnsi="Calibri" w:cs="Calibri"/>
+          <w:b/>
+          <w:bCs/>
+        </w:rPr>
+      </w:pPr>
+    </w:p>
+    <w:p>
+      <w:pPr>
+        <w:autoSpaceDE w:val="0"/>
+        <w:autoSpaceDN w:val="0"/>
+        <w:adjustRightInd w:val="0"/>
+        <w:spacing w:after="0" w:line="240" w:lineRule="auto"/>
+        <w:rPr>
+          <w:rFonts w:ascii="Calibri" w:hAnsi="Calibri" w:cs="Calibri"/>
+        </w:rPr>
+      </w:pPr>
+    </w:p>
+    <w:p>
+      <w:pPr>
+        <w:autoSpaceDE w:val="0"/>
+        <w:autoSpaceDN w:val="0"/>
+        <w:adjustRightInd w:val="0"/>
+        <w:spacing w:after="0" w:line="240" w:lineRule="auto"/>
+        <w:rPr>
+          <w:rFonts w:ascii="Calibri" w:hAnsi="Calibri" w:cs="Calibri"/>
+          <w:b/>
+          <w:bCs/>
+        </w:rPr>
+      </w:pPr>
+      <w:r>
+        <w:rPr>
+          <w:rFonts w:ascii="Calibri" w:hAnsi="Calibri" w:cs="Calibri"/>
+          <w:b/>
+          <w:bCs/>
+        </w:rPr>
+        <w:t>3.- Componentes de un espectrofotómetro</w:t>
+      </w:r>
+    </w:p>
+    <w:p>
+      <w:pPr>
+        <w:autoSpaceDE w:val="0"/>
+        <w:autoSpaceDN w:val="0"/>
+        <w:adjustRightInd w:val="0"/>
+        <w:spacing w:after="0" w:line="240" w:lineRule="auto"/>
+        <w:rPr>
+          <w:rFonts w:ascii="Calibri" w:hAnsi="Calibri" w:cs="Calibri"/>
+        </w:rPr>
+      </w:pPr>
+      <w:r>
+        <w:rPr>
+          <w:rFonts w:ascii="Calibri" w:hAnsi="Calibri" w:cs="Calibri"/>
+        </w:rPr>
+        <w:t xml:space="preserve">a. La ley de desplazamiento de </w:t>
+      </w:r>
+      <w:proofErr w:type="spellStart"/>
+      <w:r>
+        <w:rPr>
+          <w:rFonts w:ascii="Calibri" w:hAnsi="Calibri" w:cs="Calibri"/>
+        </w:rPr>
+        <w:t>Wien</w:t>
+      </w:r>
+      <w:proofErr w:type="spellEnd"/>
+      <w:r>
+        <w:rPr>
+          <w:rFonts w:ascii="Calibri" w:hAnsi="Calibri" w:cs="Calibri"/>
+        </w:rPr>
+        <w:t xml:space="preserve"> expresa que </w:t>
+      </w:r>
+      <w:proofErr w:type="spellStart"/>
+      <w:r>
+        <w:rPr>
+          <w:rFonts w:ascii="Calibri" w:hAnsi="Calibri" w:cs="Calibri"/>
+        </w:rPr>
+        <w:t>λ</w:t>
+      </w:r>
+      <w:r>
+        <w:rPr>
+          <w:rFonts w:ascii="Calibri" w:hAnsi="Calibri" w:cs="Calibri"/>
+          <w:sz w:val="14"/>
+          <w:szCs w:val="14"/>
+        </w:rPr>
+        <w:t>máx</w:t>
+      </w:r>
+      <w:r>
+        <w:rPr>
+          <w:rFonts w:ascii="Calibri" w:hAnsi="Calibri" w:cs="Calibri"/>
+        </w:rPr>
+        <w:t>T</w:t>
+      </w:r>
+      <w:proofErr w:type="spellEnd"/>
+      <w:r>
+        <w:rPr>
+          <w:rFonts w:ascii="Calibri" w:hAnsi="Calibri" w:cs="Calibri"/>
+        </w:rPr>
+        <w:t xml:space="preserve"> = 2.90 X 10</w:t>
+      </w:r>
+      <w:r>
+        <w:rPr>
+          <w:rFonts w:ascii="Calibri" w:hAnsi="Calibri" w:cs="Calibri"/>
+          <w:sz w:val="14"/>
+          <w:szCs w:val="14"/>
+        </w:rPr>
+        <w:t xml:space="preserve">3 </w:t>
+      </w:r>
+      <w:r>
+        <w:rPr>
+          <w:rFonts w:ascii="Calibri" w:hAnsi="Calibri" w:cs="Calibri"/>
+        </w:rPr>
+        <w:t>(K nm) y la Ley de Stefan</w:t>
+      </w:r>
+    </w:p>
+    <w:p>
+      <w:pPr>
+        <w:autoSpaceDE w:val="0"/>
+        <w:autoSpaceDN w:val="0"/>
+        <w:adjustRightInd w:val="0"/>
+        <w:spacing w:after="0" w:line="240" w:lineRule="auto"/>
+        <w:rPr>
+          <w:rFonts w:ascii="Calibri" w:hAnsi="Calibri" w:cs="Calibri"/>
+        </w:rPr>
+      </w:pPr>
+      <w:r>
+        <w:rPr>
+          <w:rFonts w:ascii="Calibri" w:hAnsi="Calibri" w:cs="Calibri"/>
+        </w:rPr>
+        <w:t>señala que E</w:t>
+      </w:r>
+      <w:r>
+        <w:rPr>
+          <w:rFonts w:ascii="Calibri" w:hAnsi="Calibri" w:cs="Calibri"/>
+          <w:sz w:val="14"/>
+          <w:szCs w:val="14"/>
+        </w:rPr>
+        <w:t xml:space="preserve">T </w:t>
+      </w:r>
+      <w:r>
+        <w:rPr>
+          <w:rFonts w:ascii="Calibri" w:hAnsi="Calibri" w:cs="Calibri"/>
+        </w:rPr>
+        <w:t>= 5.69X10</w:t>
+      </w:r>
+      <w:r>
+        <w:rPr>
+          <w:rFonts w:ascii="Calibri" w:hAnsi="Calibri" w:cs="Calibri"/>
+          <w:sz w:val="14"/>
+          <w:szCs w:val="14"/>
+        </w:rPr>
+        <w:t xml:space="preserve">-8 </w:t>
+      </w:r>
+      <w:r>
+        <w:rPr>
+          <w:rFonts w:ascii="Calibri" w:hAnsi="Calibri" w:cs="Calibri"/>
+        </w:rPr>
+        <w:t>T</w:t>
+      </w:r>
+      <w:r>
+        <w:rPr>
+          <w:rFonts w:ascii="Calibri" w:hAnsi="Calibri" w:cs="Calibri"/>
+          <w:sz w:val="14"/>
+          <w:szCs w:val="14"/>
+        </w:rPr>
+        <w:t xml:space="preserve">4 </w:t>
+      </w:r>
+      <w:r>
+        <w:rPr>
+          <w:rFonts w:ascii="Calibri" w:hAnsi="Calibri" w:cs="Calibri"/>
+        </w:rPr>
+        <w:t>(W/m</w:t>
+      </w:r>
+      <w:r>
+        <w:rPr>
+          <w:rFonts w:ascii="Calibri" w:hAnsi="Calibri" w:cs="Calibri"/>
+          <w:sz w:val="14"/>
+          <w:szCs w:val="14"/>
+        </w:rPr>
+        <w:t>2</w:t>
+      </w:r>
+      <w:r>
+        <w:rPr>
+          <w:rFonts w:ascii="Calibri" w:hAnsi="Calibri" w:cs="Calibri"/>
+        </w:rPr>
+        <w:t>) (en ambos casos T=temperatura en kelvin), nos pueden</w:t>
+      </w:r>
+    </w:p>
+    <w:p>
+      <w:pPr>
+        <w:autoSpaceDE w:val="0"/>
+        <w:autoSpaceDN w:val="0"/>
+        <w:adjustRightInd w:val="0"/>
+        <w:spacing w:after="0" w:line="240" w:lineRule="auto"/>
+        <w:rPr>
+          <w:rFonts w:ascii="Calibri" w:hAnsi="Calibri" w:cs="Calibri"/>
+        </w:rPr>
+      </w:pPr>
+      <w:r>
+        <w:rPr>
+          <w:rFonts w:ascii="Calibri" w:hAnsi="Calibri" w:cs="Calibri"/>
+        </w:rPr>
+        <w:t>ayudar a resolver lo siguiente: Calcular la longitud de onda de máxima emisión de una</w:t>
+      </w:r>
+    </w:p>
+    <w:p>
+      <w:pPr>
+        <w:autoSpaceDE w:val="0"/>
+        <w:autoSpaceDN w:val="0"/>
+        <w:adjustRightInd w:val="0"/>
+        <w:spacing w:after="0" w:line="240" w:lineRule="auto"/>
+        <w:rPr>
+          <w:rFonts w:ascii="Calibri" w:hAnsi="Calibri" w:cs="Calibri"/>
+        </w:rPr>
+      </w:pPr>
+      <w:r>
+        <w:rPr>
+          <w:rFonts w:ascii="Calibri" w:hAnsi="Calibri" w:cs="Calibri"/>
+        </w:rPr>
+        <w:t>lámpara de filamento de wolframio que opera habitualmente a una temperatura de 2870 K y</w:t>
+      </w:r>
+    </w:p>
+    <w:p>
+      <w:pPr>
+        <w:autoSpaceDE w:val="0"/>
+        <w:autoSpaceDN w:val="0"/>
+        <w:adjustRightInd w:val="0"/>
+        <w:spacing w:after="0" w:line="240" w:lineRule="auto"/>
+        <w:rPr>
+          <w:rFonts w:ascii="Calibri" w:hAnsi="Calibri" w:cs="Calibri"/>
+        </w:rPr>
+      </w:pPr>
+      <w:r>
+        <w:rPr>
+          <w:rFonts w:ascii="Calibri" w:hAnsi="Calibri" w:cs="Calibri"/>
+        </w:rPr>
+        <w:t>a una temperatura de 3000 K. Calcular la energía de salida de la lámpara.</w:t>
+      </w:r>
+    </w:p>
+    <w:p>
+      <w:pPr>
+        <w:autoSpaceDE w:val="0"/>
+        <w:autoSpaceDN w:val="0"/>
+        <w:adjustRightInd w:val="0"/>
+        <w:spacing w:after="0" w:line="240" w:lineRule="auto"/>
+        <w:rPr>
+          <w:rFonts w:ascii="Calibri" w:hAnsi="Calibri" w:cs="Calibri"/>
+        </w:rPr>
+      </w:pPr>
       <w:bookmarkStart w:id="0" w:name="_GoBack"/>
       <w:bookmarkEnd w:id="0"/>
     </w:p>
@@ -5873,44 +7576,11 @@
           <w:rFonts w:ascii="Calibri" w:hAnsi="Calibri" w:cs="Calibri"/>
         </w:rPr>
       </w:pPr>
-    </w:p>
-    <w:p>
-      <w:pPr>
-        <w:autoSpaceDE w:val="0"/>
-        <w:autoSpaceDN w:val="0"/>
-        <w:adjustRightInd w:val="0"/>
-        <w:spacing w:after="0" w:line="240" w:lineRule="auto"/>
-        <w:rPr>
-          <w:rFonts w:ascii="Calibri" w:hAnsi="Calibri" w:cs="Calibri"/>
-        </w:rPr>
-      </w:pPr>
-    </w:p>
-    <w:p>
-      <w:pPr>
-        <w:autoSpaceDE w:val="0"/>
-        <w:autoSpaceDN w:val="0"/>
-        <w:adjustRightInd w:val="0"/>
-        <w:spacing w:after="0" w:line="240" w:lineRule="auto"/>
-        <w:rPr>
-          <w:rFonts w:ascii="Calibri" w:hAnsi="Calibri" w:cs="Calibri"/>
-        </w:rPr>
-      </w:pPr>
-    </w:p>
-    <w:p>
-      <w:pPr>
-        <w:autoSpaceDE w:val="0"/>
-        <w:autoSpaceDN w:val="0"/>
-        <w:adjustRightInd w:val="0"/>
-        <w:spacing w:after="0" w:line="240" w:lineRule="auto"/>
-        <w:rPr>
-          <w:rFonts w:ascii="Calibri" w:hAnsi="Calibri" w:cs="Calibri"/>
-        </w:rPr>
-      </w:pPr>
-      <w:r>
-        <w:rPr>
-          <w:rFonts w:ascii="Calibri" w:hAnsi="Calibri" w:cs="Calibri"/>
-        </w:rPr>
-        <w:t>b. Un compuesto tiene una absortividad molar de 2.17 X 10</w:t>
+      <w:r>
+        <w:rPr>
+          <w:rFonts w:ascii="Calibri" w:hAnsi="Calibri" w:cs="Calibri"/>
+        </w:rPr>
+        <w:t>b. Se fabrica un filtro de interferencia para aislar la banda de absorción del CS</w:t>
       </w:r>
       <w:r>
         <w:rPr>
@@ -5918,359 +7588,26 @@
           <w:sz w:val="14"/>
           <w:szCs w:val="14"/>
         </w:rPr>
-        <w:t xml:space="preserve">3 </w:t>
-      </w:r>
-      <w:r>
-        <w:rPr>
-          <w:rFonts w:ascii="Calibri" w:hAnsi="Calibri" w:cs="Calibri"/>
-        </w:rPr>
-        <w:t>L cm</w:t>
-      </w:r>
-      <w:r>
-        <w:rPr>
-          <w:rFonts w:ascii="Calibri" w:hAnsi="Calibri" w:cs="Calibri"/>
-          <w:sz w:val="14"/>
-          <w:szCs w:val="14"/>
-        </w:rPr>
-        <w:t xml:space="preserve">-1 </w:t>
-      </w:r>
-      <w:r>
-        <w:rPr>
-          <w:rFonts w:ascii="Calibri" w:hAnsi="Calibri" w:cs="Calibri"/>
-        </w:rPr>
-        <w:t>mol</w:t>
-      </w:r>
-      <w:r>
-        <w:rPr>
-          <w:rFonts w:ascii="Calibri" w:hAnsi="Calibri" w:cs="Calibri"/>
-          <w:sz w:val="14"/>
-          <w:szCs w:val="14"/>
-        </w:rPr>
-        <w:t>-1</w:t>
-      </w:r>
-      <w:r>
-        <w:rPr>
-          <w:rFonts w:ascii="Calibri" w:hAnsi="Calibri" w:cs="Calibri"/>
-        </w:rPr>
-        <w:t>. ¿Qué</w:t>
-      </w:r>
-    </w:p>
-    <w:p>
-      <w:pPr>
-        <w:autoSpaceDE w:val="0"/>
-        <w:autoSpaceDN w:val="0"/>
-        <w:adjustRightInd w:val="0"/>
-        <w:spacing w:after="0" w:line="240" w:lineRule="auto"/>
-        <w:rPr>
-          <w:rFonts w:ascii="Calibri" w:hAnsi="Calibri" w:cs="Calibri"/>
-        </w:rPr>
-      </w:pPr>
-      <w:r>
-        <w:rPr>
-          <w:rFonts w:ascii="Calibri" w:hAnsi="Calibri" w:cs="Calibri"/>
-        </w:rPr>
-        <w:t>concentración de compuesto se necesitaría para obtener una disolución que tiene</w:t>
-      </w:r>
-    </w:p>
-    <w:p>
-      <w:pPr>
-        <w:autoSpaceDE w:val="0"/>
-        <w:autoSpaceDN w:val="0"/>
-        <w:adjustRightInd w:val="0"/>
-        <w:spacing w:after="0" w:line="240" w:lineRule="auto"/>
-        <w:rPr>
-          <w:rFonts w:ascii="Calibri" w:hAnsi="Calibri" w:cs="Calibri"/>
-        </w:rPr>
-      </w:pPr>
-      <w:r>
-        <w:rPr>
-          <w:rFonts w:ascii="Calibri" w:hAnsi="Calibri" w:cs="Calibri"/>
-        </w:rPr>
-        <w:t>una transmitancia de 8.42 por 100 en una cubeta de 2.5 cm?</w:t>
-      </w:r>
-    </w:p>
-    <w:p>
-      <w:pPr>
-        <w:autoSpaceDE w:val="0"/>
-        <w:autoSpaceDN w:val="0"/>
-        <w:adjustRightInd w:val="0"/>
-        <w:spacing w:after="0" w:line="240" w:lineRule="auto"/>
-        <w:rPr>
-          <w:rFonts w:ascii="Calibri" w:hAnsi="Calibri" w:cs="Calibri"/>
-        </w:rPr>
-      </w:pPr>
-    </w:p>
-    <w:p>
-      <w:pPr>
-        <w:autoSpaceDE w:val="0"/>
-        <w:autoSpaceDN w:val="0"/>
-        <w:adjustRightInd w:val="0"/>
-        <w:spacing w:after="0" w:line="240" w:lineRule="auto"/>
-        <w:rPr>
-          <w:rFonts w:ascii="Calibri" w:hAnsi="Calibri" w:cs="Calibri"/>
-          <w:b/>
-          <w:bCs/>
-        </w:rPr>
-      </w:pPr>
-      <w:r>
-        <w:rPr>
-          <w:rFonts w:ascii="Calibri" w:hAnsi="Calibri" w:cs="Calibri"/>
-          <w:b/>
-          <w:bCs/>
-        </w:rPr>
-        <w:t>3.- Componentes de un espectrofotómetro</w:t>
-      </w:r>
-    </w:p>
-    <w:p>
-      <w:pPr>
-        <w:autoSpaceDE w:val="0"/>
-        <w:autoSpaceDN w:val="0"/>
-        <w:adjustRightInd w:val="0"/>
-        <w:spacing w:after="0" w:line="240" w:lineRule="auto"/>
-        <w:rPr>
-          <w:rFonts w:ascii="Calibri" w:hAnsi="Calibri" w:cs="Calibri"/>
-        </w:rPr>
-      </w:pPr>
-      <w:r>
-        <w:rPr>
-          <w:rFonts w:ascii="Calibri" w:hAnsi="Calibri" w:cs="Calibri"/>
-        </w:rPr>
-        <w:t xml:space="preserve">a. La ley de desplazamiento de </w:t>
+        <w:t xml:space="preserve">2 </w:t>
+      </w:r>
+      <w:r>
+        <w:rPr>
+          <w:rFonts w:ascii="Calibri" w:hAnsi="Calibri" w:cs="Calibri"/>
+        </w:rPr>
+        <w:t xml:space="preserve">a 4.54 </w:t>
       </w:r>
       <w:proofErr w:type="spellStart"/>
       <w:r>
         <w:rPr>
           <w:rFonts w:ascii="Calibri" w:hAnsi="Calibri" w:cs="Calibri"/>
         </w:rPr>
-        <w:t>Wien</w:t>
+        <w:t>μm</w:t>
       </w:r>
       <w:proofErr w:type="spellEnd"/>
       <w:r>
         <w:rPr>
           <w:rFonts w:ascii="Calibri" w:hAnsi="Calibri" w:cs="Calibri"/>
         </w:rPr>
-        <w:t xml:space="preserve"> expresa que </w:t>
-      </w:r>
-      <w:proofErr w:type="spellStart"/>
-      <w:r>
-        <w:rPr>
-          <w:rFonts w:ascii="Calibri" w:hAnsi="Calibri" w:cs="Calibri"/>
-        </w:rPr>
-        <w:t>λ</w:t>
-      </w:r>
-      <w:r>
-        <w:rPr>
-          <w:rFonts w:ascii="Calibri" w:hAnsi="Calibri" w:cs="Calibri"/>
-          <w:sz w:val="14"/>
-          <w:szCs w:val="14"/>
-        </w:rPr>
-        <w:t>máx</w:t>
-      </w:r>
-      <w:r>
-        <w:rPr>
-          <w:rFonts w:ascii="Calibri" w:hAnsi="Calibri" w:cs="Calibri"/>
-        </w:rPr>
-        <w:t>T</w:t>
-      </w:r>
-      <w:proofErr w:type="spellEnd"/>
-      <w:r>
-        <w:rPr>
-          <w:rFonts w:ascii="Calibri" w:hAnsi="Calibri" w:cs="Calibri"/>
-        </w:rPr>
-        <w:t xml:space="preserve"> = 2.90 X 10</w:t>
-      </w:r>
-      <w:r>
-        <w:rPr>
-          <w:rFonts w:ascii="Calibri" w:hAnsi="Calibri" w:cs="Calibri"/>
-          <w:sz w:val="14"/>
-          <w:szCs w:val="14"/>
-        </w:rPr>
-        <w:t xml:space="preserve">3 </w:t>
-      </w:r>
-      <w:r>
-        <w:rPr>
-          <w:rFonts w:ascii="Calibri" w:hAnsi="Calibri" w:cs="Calibri"/>
-        </w:rPr>
-        <w:t>(K nm) y la Ley de Stefan</w:t>
-      </w:r>
-    </w:p>
-    <w:p>
-      <w:pPr>
-        <w:autoSpaceDE w:val="0"/>
-        <w:autoSpaceDN w:val="0"/>
-        <w:adjustRightInd w:val="0"/>
-        <w:spacing w:after="0" w:line="240" w:lineRule="auto"/>
-        <w:rPr>
-          <w:rFonts w:ascii="Calibri" w:hAnsi="Calibri" w:cs="Calibri"/>
-        </w:rPr>
-      </w:pPr>
-      <w:r>
-        <w:rPr>
-          <w:rFonts w:ascii="Calibri" w:hAnsi="Calibri" w:cs="Calibri"/>
-        </w:rPr>
-        <w:t>señala que E</w:t>
-      </w:r>
-      <w:r>
-        <w:rPr>
-          <w:rFonts w:ascii="Calibri" w:hAnsi="Calibri" w:cs="Calibri"/>
-          <w:sz w:val="14"/>
-          <w:szCs w:val="14"/>
-        </w:rPr>
-        <w:t xml:space="preserve">T </w:t>
-      </w:r>
-      <w:r>
-        <w:rPr>
-          <w:rFonts w:ascii="Calibri" w:hAnsi="Calibri" w:cs="Calibri"/>
-        </w:rPr>
-        <w:t>= 5.69X10</w:t>
-      </w:r>
-      <w:r>
-        <w:rPr>
-          <w:rFonts w:ascii="Calibri" w:hAnsi="Calibri" w:cs="Calibri"/>
-          <w:sz w:val="14"/>
-          <w:szCs w:val="14"/>
-        </w:rPr>
-        <w:t xml:space="preserve">-8 </w:t>
-      </w:r>
-      <w:r>
-        <w:rPr>
-          <w:rFonts w:ascii="Calibri" w:hAnsi="Calibri" w:cs="Calibri"/>
-        </w:rPr>
-        <w:t>T</w:t>
-      </w:r>
-      <w:r>
-        <w:rPr>
-          <w:rFonts w:ascii="Calibri" w:hAnsi="Calibri" w:cs="Calibri"/>
-          <w:sz w:val="14"/>
-          <w:szCs w:val="14"/>
-        </w:rPr>
-        <w:t xml:space="preserve">4 </w:t>
-      </w:r>
-      <w:r>
-        <w:rPr>
-          <w:rFonts w:ascii="Calibri" w:hAnsi="Calibri" w:cs="Calibri"/>
-        </w:rPr>
-        <w:t>(W/m</w:t>
-      </w:r>
-      <w:r>
-        <w:rPr>
-          <w:rFonts w:ascii="Calibri" w:hAnsi="Calibri" w:cs="Calibri"/>
-          <w:sz w:val="14"/>
-          <w:szCs w:val="14"/>
-        </w:rPr>
-        <w:t>2</w:t>
-      </w:r>
-      <w:r>
-        <w:rPr>
-          <w:rFonts w:ascii="Calibri" w:hAnsi="Calibri" w:cs="Calibri"/>
-        </w:rPr>
-        <w:t>) (en ambos casos T=temperatura en kelvin), nos pueden</w:t>
-      </w:r>
-    </w:p>
-    <w:p>
-      <w:pPr>
-        <w:autoSpaceDE w:val="0"/>
-        <w:autoSpaceDN w:val="0"/>
-        <w:adjustRightInd w:val="0"/>
-        <w:spacing w:after="0" w:line="240" w:lineRule="auto"/>
-        <w:rPr>
-          <w:rFonts w:ascii="Calibri" w:hAnsi="Calibri" w:cs="Calibri"/>
-        </w:rPr>
-      </w:pPr>
-      <w:r>
-        <w:rPr>
-          <w:rFonts w:ascii="Calibri" w:hAnsi="Calibri" w:cs="Calibri"/>
-        </w:rPr>
-        <w:t>ayudar a resolver lo siguiente: Calcular la longitud de onda de máxima emisión de una</w:t>
-      </w:r>
-    </w:p>
-    <w:p>
-      <w:pPr>
-        <w:autoSpaceDE w:val="0"/>
-        <w:autoSpaceDN w:val="0"/>
-        <w:adjustRightInd w:val="0"/>
-        <w:spacing w:after="0" w:line="240" w:lineRule="auto"/>
-        <w:rPr>
-          <w:rFonts w:ascii="Calibri" w:hAnsi="Calibri" w:cs="Calibri"/>
-        </w:rPr>
-      </w:pPr>
-      <w:r>
-        <w:rPr>
-          <w:rFonts w:ascii="Calibri" w:hAnsi="Calibri" w:cs="Calibri"/>
-        </w:rPr>
-        <w:t>lámpara de filamento de wolframio que opera habitualmente a una temperatura de 2870 K y</w:t>
-      </w:r>
-    </w:p>
-    <w:p>
-      <w:pPr>
-        <w:autoSpaceDE w:val="0"/>
-        <w:autoSpaceDN w:val="0"/>
-        <w:adjustRightInd w:val="0"/>
-        <w:spacing w:after="0" w:line="240" w:lineRule="auto"/>
-        <w:rPr>
-          <w:rFonts w:ascii="Calibri" w:hAnsi="Calibri" w:cs="Calibri"/>
-        </w:rPr>
-      </w:pPr>
-      <w:r>
-        <w:rPr>
-          <w:rFonts w:ascii="Calibri" w:hAnsi="Calibri" w:cs="Calibri"/>
-        </w:rPr>
-        <w:t>a una temperatura de 3000 K. Calcular la energía de salida de la lámpara.</w:t>
-      </w:r>
-    </w:p>
-    <w:p>
-      <w:pPr>
-        <w:autoSpaceDE w:val="0"/>
-        <w:autoSpaceDN w:val="0"/>
-        <w:adjustRightInd w:val="0"/>
-        <w:spacing w:after="0" w:line="240" w:lineRule="auto"/>
-        <w:rPr>
-          <w:rFonts w:ascii="Calibri" w:hAnsi="Calibri" w:cs="Calibri"/>
-        </w:rPr>
-      </w:pPr>
-    </w:p>
-    <w:p>
-      <w:pPr>
-        <w:autoSpaceDE w:val="0"/>
-        <w:autoSpaceDN w:val="0"/>
-        <w:adjustRightInd w:val="0"/>
-        <w:spacing w:after="0" w:line="240" w:lineRule="auto"/>
-        <w:rPr>
-          <w:rFonts w:ascii="Calibri" w:hAnsi="Calibri" w:cs="Calibri"/>
-        </w:rPr>
-      </w:pPr>
-      <w:r>
-        <w:rPr>
-          <w:rFonts w:ascii="Calibri" w:hAnsi="Calibri" w:cs="Calibri"/>
-        </w:rPr>
-        <w:t>b. Se fabrica un filtro de interferencia para aislar la banda de absorción del CS</w:t>
-      </w:r>
-      <w:r>
-        <w:rPr>
-          <w:rFonts w:ascii="Calibri" w:hAnsi="Calibri" w:cs="Calibri"/>
-          <w:sz w:val="14"/>
-          <w:szCs w:val="14"/>
-        </w:rPr>
-        <w:t xml:space="preserve">2 </w:t>
-      </w:r>
-      <w:r>
-        <w:rPr>
-          <w:rFonts w:ascii="Calibri" w:hAnsi="Calibri" w:cs="Calibri"/>
-        </w:rPr>
-        <w:t xml:space="preserve">a 4.54 </w:t>
-      </w:r>
-      <w:proofErr w:type="spellStart"/>
-      <w:r>
-        <w:rPr>
-          <w:rFonts w:ascii="Calibri" w:hAnsi="Calibri" w:cs="Calibri"/>
-        </w:rPr>
-        <w:t>μm</w:t>
-      </w:r>
-      <w:proofErr w:type="spellEnd"/>
-      <w:r>
-        <w:rPr>
-          <w:rFonts w:ascii="Calibri" w:hAnsi="Calibri" w:cs="Calibri"/>
-        </w:rPr>
         <w:t>. ¿Cuál</w:t>
       </w:r>
     </w:p>
@@ -6305,7 +7642,21 @@
         <w:rPr>
           <w:rFonts w:ascii="Calibri" w:hAnsi="Calibri" w:cs="Calibri"/>
         </w:rPr>
-        <w:t>interferencia de primer orden? . ¿Qué otras longitudes de onda se transmiten?</w:t>
+        <w:t>interferencia de primer orden</w:t>
+      </w:r>
+      <w:proofErr w:type="gramStart"/>
+      <w:r>
+        <w:rPr>
+          <w:rFonts w:ascii="Calibri" w:hAnsi="Calibri" w:cs="Calibri"/>
+        </w:rPr>
+        <w:t>? .</w:t>
+      </w:r>
+      <w:proofErr w:type="gramEnd"/>
+      <w:r>
+        <w:rPr>
+          <w:rFonts w:ascii="Calibri" w:hAnsi="Calibri" w:cs="Calibri"/>
+        </w:rPr>
+        <w:t xml:space="preserve"> ¿Qué otras longitudes de onda se transmiten?</w:t>
       </w:r>
     </w:p>
     <w:p>
@@ -6491,7 +7842,6 @@
         <w:rPr>
           <w:rFonts w:ascii="Calibri" w:hAnsi="Calibri" w:cs="Calibri"/>
         </w:rPr>
-        <w:lastRenderedPageBreak/>
         <w:t>instrumento.</w:t>
       </w:r>
     </w:p>
@@ -6988,6 +8338,7 @@
         <w:rPr>
           <w:rFonts w:ascii="Calibri" w:hAnsi="Calibri" w:cs="Calibri"/>
         </w:rPr>
+        <w:lastRenderedPageBreak/>
         <w:t>magnitud T. Calcular el porcentaje de erro relativo en la concentración producido por esta</w:t>
       </w:r>
     </w:p>
@@ -8604,7 +9955,7 @@
 </file>
 
 <file path=customXml/itemProps1.xml><?xml version="1.0" encoding="utf-8"?>
-<ds:datastoreItem xmlns:ds="http://schemas.openxmlformats.org/officeDocument/2006/customXml" ds:itemID="{DAEE8385-DE91-42AF-8C93-92B710B7A4F6}">
+<ds:datastoreItem xmlns:ds="http://schemas.openxmlformats.org/officeDocument/2006/customXml" ds:itemID="{3E287852-F876-495C-BC11-BE9835EB013F}">
   <ds:schemaRefs>
     <ds:schemaRef ds:uri="http://schemas.openxmlformats.org/officeDocument/2006/bibliography"/>
   </ds:schemaRefs>

--- a/Tarea 2.docx
+++ b/Tarea 2.docx
@@ -2774,17 +2774,7 @@
               <w:rFonts w:ascii="Cambria Math" w:hAnsi="Cambria Math" w:cs="Calibri"/>
               <w:color w:val="FF0000"/>
             </w:rPr>
-            <m:t>0.0465</m:t>
-          </m:r>
-          <m:r>
-            <m:rPr>
-              <m:sty m:val="bi"/>
-            </m:rPr>
-            <w:rPr>
-              <w:rFonts w:ascii="Cambria Math" w:hAnsi="Cambria Math" w:cs="Calibri"/>
-              <w:color w:val="FF0000"/>
-            </w:rPr>
-            <m:t xml:space="preserve">2 </m:t>
+            <m:t xml:space="preserve">0.04652 </m:t>
           </m:r>
           <m:sSub>
             <m:sSubPr>
@@ -3051,16 +3041,7 @@
             <w:rPr>
               <w:rFonts w:ascii="Cambria Math" w:hAnsi="Cambria Math" w:cs="Calibri"/>
             </w:rPr>
-            <m:t>=0.953</m:t>
-          </m:r>
-          <m:r>
-            <m:rPr>
-              <m:sty m:val="bi"/>
-            </m:rPr>
-            <w:rPr>
-              <w:rFonts w:ascii="Cambria Math" w:hAnsi="Cambria Math" w:cs="Calibri"/>
-            </w:rPr>
-            <m:t>48</m:t>
+            <m:t>=0.95348</m:t>
           </m:r>
           <m:sSub>
             <m:sSubPr>
@@ -3081,16 +3062,7 @@
                 <w:rPr>
                   <w:rFonts w:ascii="Cambria Math" w:hAnsi="Cambria Math" w:cs="Calibri"/>
                 </w:rPr>
-                <m:t xml:space="preserve"> </m:t>
-              </m:r>
-              <m:r>
-                <m:rPr>
-                  <m:sty m:val="bi"/>
-                </m:rPr>
-                <w:rPr>
-                  <w:rFonts w:ascii="Cambria Math" w:hAnsi="Cambria Math" w:cs="Calibri"/>
-                </w:rPr>
-                <m:t>I</m:t>
+                <m:t xml:space="preserve"> I</m:t>
               </m:r>
             </m:e>
             <m:sub>
@@ -3168,7 +3140,16 @@
                 <w:rPr>
                   <w:rFonts w:ascii="Cambria Math" w:hAnsi="Cambria Math" w:cs="Calibri"/>
                 </w:rPr>
-                <m:t>r2</m:t>
+                <m:t>r</m:t>
+              </m:r>
+              <m:r>
+                <m:rPr>
+                  <m:sty m:val="bi"/>
+                </m:rPr>
+                <w:rPr>
+                  <w:rFonts w:ascii="Cambria Math" w:hAnsi="Cambria Math" w:cs="Calibri"/>
+                </w:rPr>
+                <m:t>2</m:t>
               </m:r>
             </m:sub>
           </m:sSub>
@@ -3300,16 +3281,7 @@
             <w:rPr>
               <w:rFonts w:ascii="Cambria Math" w:hAnsi="Cambria Math" w:cs="Calibri"/>
             </w:rPr>
-            <m:t>=</m:t>
-          </m:r>
-          <m:r>
-            <m:rPr>
-              <m:sty m:val="bi"/>
-            </m:rPr>
-            <w:rPr>
-              <w:rFonts w:ascii="Cambria Math" w:hAnsi="Cambria Math" w:cs="Calibri"/>
-            </w:rPr>
-            <m:t xml:space="preserve">0.04647  </m:t>
+            <m:t xml:space="preserve">=0.04647  </m:t>
           </m:r>
           <m:sSub>
             <m:sSubPr>
@@ -3418,25 +3390,7 @@
             <w:rPr>
               <w:rFonts w:ascii="Cambria Math" w:hAnsi="Cambria Math" w:cs="Calibri"/>
             </w:rPr>
-            <m:t>=0.046</m:t>
-          </m:r>
-          <m:r>
-            <m:rPr>
-              <m:sty m:val="bi"/>
-            </m:rPr>
-            <w:rPr>
-              <w:rFonts w:ascii="Cambria Math" w:hAnsi="Cambria Math" w:cs="Calibri"/>
-            </w:rPr>
-            <m:t>47</m:t>
-          </m:r>
-          <m:r>
-            <m:rPr>
-              <m:sty m:val="bi"/>
-            </m:rPr>
-            <w:rPr>
-              <w:rFonts w:ascii="Cambria Math" w:hAnsi="Cambria Math" w:cs="Calibri"/>
-            </w:rPr>
-            <m:t xml:space="preserve"> </m:t>
+            <m:t xml:space="preserve">=0.04647 </m:t>
           </m:r>
           <m:d>
             <m:dPr>
@@ -3512,17 +3466,7 @@
               <w:rFonts w:ascii="Cambria Math" w:eastAsiaTheme="minorEastAsia" w:hAnsi="Cambria Math" w:cs="Calibri"/>
               <w:color w:val="FF0000"/>
             </w:rPr>
-            <m:t>0.04</m:t>
-          </m:r>
-          <m:r>
-            <m:rPr>
-              <m:sty m:val="bi"/>
-            </m:rPr>
-            <w:rPr>
-              <w:rFonts w:ascii="Cambria Math" w:eastAsiaTheme="minorEastAsia" w:hAnsi="Cambria Math" w:cs="Calibri"/>
-              <w:color w:val="FF0000"/>
-            </w:rPr>
-            <m:t>43</m:t>
+            <m:t>0.0443</m:t>
           </m:r>
           <m:sSub>
             <m:sSubPr>
@@ -3736,16 +3680,7 @@
             <w:rPr>
               <w:rFonts w:ascii="Cambria Math" w:hAnsi="Cambria Math" w:cs="Calibri"/>
             </w:rPr>
-            <m:t>=0.953</m:t>
-          </m:r>
-          <m:r>
-            <m:rPr>
-              <m:sty m:val="bi"/>
-            </m:rPr>
-            <w:rPr>
-              <w:rFonts w:ascii="Cambria Math" w:hAnsi="Cambria Math" w:cs="Calibri"/>
-            </w:rPr>
-            <m:t>48</m:t>
+            <m:t>=0.95348</m:t>
           </m:r>
           <m:sSub>
             <m:sSubPr>
@@ -3797,16 +3732,7 @@
             <w:rPr>
               <w:rFonts w:ascii="Cambria Math" w:eastAsiaTheme="minorEastAsia" w:hAnsi="Cambria Math" w:cs="Calibri"/>
             </w:rPr>
-            <m:t>0.0443</m:t>
-          </m:r>
-          <m:r>
-            <m:rPr>
-              <m:sty m:val="bi"/>
-            </m:rPr>
-            <w:rPr>
-              <w:rFonts w:ascii="Cambria Math" w:eastAsiaTheme="minorEastAsia" w:hAnsi="Cambria Math" w:cs="Calibri"/>
-            </w:rPr>
-            <m:t xml:space="preserve"> </m:t>
+            <m:t xml:space="preserve">0.0443 </m:t>
           </m:r>
           <m:sSub>
             <m:sSubPr>
@@ -3849,16 +3775,7 @@
             <w:rPr>
               <w:rFonts w:ascii="Cambria Math" w:hAnsi="Cambria Math" w:cs="Calibri"/>
             </w:rPr>
-            <m:t>=0.909</m:t>
-          </m:r>
-          <m:r>
-            <m:rPr>
-              <m:sty m:val="bi"/>
-            </m:rPr>
-            <w:rPr>
-              <w:rFonts w:ascii="Cambria Math" w:hAnsi="Cambria Math" w:cs="Calibri"/>
-            </w:rPr>
-            <m:t xml:space="preserve">18 </m:t>
+            <m:t xml:space="preserve">=0.90918 </m:t>
           </m:r>
           <m:sSub>
             <m:sSubPr>
@@ -3956,7 +3873,16 @@
                 <w:rPr>
                   <w:rFonts w:ascii="Cambria Math" w:hAnsi="Cambria Math" w:cs="Calibri"/>
                 </w:rPr>
-                <m:t>r3</m:t>
+                <m:t>r</m:t>
+              </m:r>
+              <m:r>
+                <m:rPr>
+                  <m:sty m:val="bi"/>
+                </m:rPr>
+                <w:rPr>
+                  <w:rFonts w:ascii="Cambria Math" w:hAnsi="Cambria Math" w:cs="Calibri"/>
+                </w:rPr>
+                <m:t>3</m:t>
               </m:r>
             </m:sub>
           </m:sSub>
@@ -4088,16 +4014,7 @@
             <w:rPr>
               <w:rFonts w:ascii="Cambria Math" w:hAnsi="Cambria Math" w:cs="Calibri"/>
             </w:rPr>
-            <m:t>=</m:t>
-          </m:r>
-          <m:r>
-            <m:rPr>
-              <m:sty m:val="bi"/>
-            </m:rPr>
-            <w:rPr>
-              <w:rFonts w:ascii="Cambria Math" w:hAnsi="Cambria Math" w:cs="Calibri"/>
-            </w:rPr>
-            <m:t xml:space="preserve">0.04647  </m:t>
+            <m:t xml:space="preserve">=0.04647  </m:t>
           </m:r>
           <m:sSub>
             <m:sSubPr>
@@ -4196,7 +4113,16 @@
                 <w:rPr>
                   <w:rFonts w:ascii="Cambria Math" w:hAnsi="Cambria Math" w:cs="Calibri"/>
                 </w:rPr>
-                <m:t>r3</m:t>
+                <m:t>r</m:t>
+              </m:r>
+              <m:r>
+                <m:rPr>
+                  <m:sty m:val="bi"/>
+                </m:rPr>
+                <w:rPr>
+                  <w:rFonts w:ascii="Cambria Math" w:hAnsi="Cambria Math" w:cs="Calibri"/>
+                </w:rPr>
+                <m:t>3</m:t>
               </m:r>
             </m:sub>
           </m:sSub>
@@ -4531,16 +4457,7 @@
             <w:rPr>
               <w:rFonts w:ascii="Cambria Math" w:hAnsi="Cambria Math" w:cs="Calibri"/>
             </w:rPr>
-            <m:t>=0.909</m:t>
-          </m:r>
-          <m:r>
-            <m:rPr>
-              <m:sty m:val="bi"/>
-            </m:rPr>
-            <w:rPr>
-              <w:rFonts w:ascii="Cambria Math" w:hAnsi="Cambria Math" w:cs="Calibri"/>
-            </w:rPr>
-            <m:t xml:space="preserve">18 </m:t>
+            <m:t xml:space="preserve">=0.90918 </m:t>
           </m:r>
           <m:sSub>
             <m:sSubPr>
@@ -4583,16 +4500,7 @@
             <w:rPr>
               <w:rFonts w:ascii="Cambria Math" w:eastAsiaTheme="minorEastAsia" w:hAnsi="Cambria Math" w:cs="Calibri"/>
             </w:rPr>
-            <m:t>-0.04</m:t>
-          </m:r>
-          <m:r>
-            <m:rPr>
-              <m:sty m:val="bi"/>
-            </m:rPr>
-            <w:rPr>
-              <w:rFonts w:ascii="Cambria Math" w:eastAsiaTheme="minorEastAsia" w:hAnsi="Cambria Math" w:cs="Calibri"/>
-            </w:rPr>
-            <m:t xml:space="preserve">22 </m:t>
+            <m:t xml:space="preserve">-0.0422 </m:t>
           </m:r>
           <m:sSub>
             <m:sSubPr>
@@ -4635,16 +4543,7 @@
             <w:rPr>
               <w:rFonts w:ascii="Cambria Math" w:hAnsi="Cambria Math" w:cs="Calibri"/>
             </w:rPr>
-            <m:t>=0.8669</m:t>
-          </m:r>
-          <m:r>
-            <m:rPr>
-              <m:sty m:val="bi"/>
-            </m:rPr>
-            <w:rPr>
-              <w:rFonts w:ascii="Cambria Math" w:hAnsi="Cambria Math" w:cs="Calibri"/>
-            </w:rPr>
-            <m:t xml:space="preserve">8 </m:t>
+            <m:t xml:space="preserve">=0.86698 </m:t>
           </m:r>
           <m:sSub>
             <m:sSubPr>
@@ -4742,7 +4641,16 @@
                 <w:rPr>
                   <w:rFonts w:ascii="Cambria Math" w:hAnsi="Cambria Math" w:cs="Calibri"/>
                 </w:rPr>
-                <m:t>r4</m:t>
+                <m:t>r</m:t>
+              </m:r>
+              <m:r>
+                <m:rPr>
+                  <m:sty m:val="bi"/>
+                </m:rPr>
+                <w:rPr>
+                  <w:rFonts w:ascii="Cambria Math" w:hAnsi="Cambria Math" w:cs="Calibri"/>
+                </w:rPr>
+                <m:t>4</m:t>
               </m:r>
             </m:sub>
           </m:sSub>
@@ -4874,16 +4782,7 @@
             <w:rPr>
               <w:rFonts w:ascii="Cambria Math" w:hAnsi="Cambria Math" w:cs="Calibri"/>
             </w:rPr>
-            <m:t>=</m:t>
-          </m:r>
-          <m:r>
-            <m:rPr>
-              <m:sty m:val="bi"/>
-            </m:rPr>
-            <w:rPr>
-              <w:rFonts w:ascii="Cambria Math" w:hAnsi="Cambria Math" w:cs="Calibri"/>
-            </w:rPr>
-            <m:t xml:space="preserve">0.04652 </m:t>
+            <m:t xml:space="preserve">=0.04652 </m:t>
           </m:r>
           <m:sSub>
             <m:sSubPr>
@@ -4981,7 +4880,16 @@
                 <w:rPr>
                   <w:rFonts w:ascii="Cambria Math" w:hAnsi="Cambria Math" w:cs="Calibri"/>
                 </w:rPr>
-                <m:t>r4</m:t>
+                <m:t>r</m:t>
+              </m:r>
+              <m:r>
+                <m:rPr>
+                  <m:sty m:val="bi"/>
+                </m:rPr>
+                <w:rPr>
+                  <w:rFonts w:ascii="Cambria Math" w:hAnsi="Cambria Math" w:cs="Calibri"/>
+                </w:rPr>
+                <m:t>4</m:t>
               </m:r>
             </m:sub>
           </m:sSub>
@@ -6192,16 +6100,7 @@
                 <w:rPr>
                   <w:rFonts w:ascii="Cambria Math" w:hAnsi="Cambria Math" w:cs="Calibri"/>
                 </w:rPr>
-                <m:t xml:space="preserve">2 </m:t>
-              </m:r>
-              <m:r>
-                <m:rPr>
-                  <m:sty m:val="bi"/>
-                </m:rPr>
-                <w:rPr>
-                  <w:rFonts w:ascii="Cambria Math" w:hAnsi="Cambria Math" w:cs="Calibri"/>
-                </w:rPr>
-                <m:t>cm</m:t>
+                <m:t>2 cm</m:t>
               </m:r>
               <m:d>
                 <m:dPr>
@@ -6384,25 +6283,7 @@
           <w:b/>
           <w:bCs/>
         </w:rPr>
-        <w:t xml:space="preserve">Buscamos </w:t>
-      </w:r>
-      <w:proofErr w:type="spellStart"/>
-      <w:r>
-        <w:rPr>
-          <w:rFonts w:ascii="Calibri" w:eastAsiaTheme="minorEastAsia" w:hAnsi="Calibri" w:cs="Calibri"/>
-          <w:b/>
-          <w:bCs/>
-        </w:rPr>
-        <w:t>el</w:t>
-      </w:r>
-      <w:proofErr w:type="spellEnd"/>
-      <w:r>
-        <w:rPr>
-          <w:rFonts w:ascii="Calibri" w:eastAsiaTheme="minorEastAsia" w:hAnsi="Calibri" w:cs="Calibri"/>
-          <w:b/>
-          <w:bCs/>
-        </w:rPr>
-        <w:t xml:space="preserve"> valor de la concentración necesaria para que la transmitancia sea 3T considerando la absortividad del compuesto X y una dimensión de la cubeta de 1cm</w:t>
+        <w:t>Buscamos el valor de la concentración necesaria para que la transmitancia sea 3T considerando la absortividad del compuesto X y una dimensión de la cubeta de 1cm</w:t>
       </w:r>
     </w:p>
     <w:p>
@@ -6517,7 +6398,16 @@
                     <w:rPr>
                       <w:rFonts w:ascii="Cambria Math" w:hAnsi="Cambria Math" w:cs="Calibri"/>
                     </w:rPr>
-                    <m:t>3T</m:t>
+                    <m:t>3</m:t>
+                  </m:r>
+                  <m:r>
+                    <m:rPr>
+                      <m:sty m:val="bi"/>
+                    </m:rPr>
+                    <w:rPr>
+                      <w:rFonts w:ascii="Cambria Math" w:hAnsi="Cambria Math" w:cs="Calibri"/>
+                    </w:rPr>
+                    <m:t>T</m:t>
                   </m:r>
                 </m:e>
               </m:d>
@@ -7220,16 +7110,7 @@
             <w:rPr>
               <w:rFonts w:ascii="Cambria Math" w:hAnsi="Cambria Math" w:cs="Calibri"/>
             </w:rPr>
-            <m:t>=</m:t>
-          </m:r>
-          <m:r>
-            <m:rPr>
-              <m:sty m:val="bi"/>
-            </m:rPr>
-            <w:rPr>
-              <w:rFonts w:ascii="Cambria Math" w:hAnsi="Cambria Math" w:cs="Calibri"/>
-            </w:rPr>
-            <m:t>1.98</m:t>
+            <m:t>=1.98</m:t>
           </m:r>
           <m:r>
             <m:rPr>
@@ -7563,6 +7444,5124 @@
           <w:rFonts w:ascii="Calibri" w:hAnsi="Calibri" w:cs="Calibri"/>
         </w:rPr>
       </w:pPr>
+    </w:p>
+    <w:p>
+      <w:pPr>
+        <w:autoSpaceDE w:val="0"/>
+        <w:autoSpaceDN w:val="0"/>
+        <w:adjustRightInd w:val="0"/>
+        <w:spacing w:after="0" w:line="240" w:lineRule="auto"/>
+        <w:rPr>
+          <w:rFonts w:ascii="Calibri" w:hAnsi="Calibri" w:cs="Calibri"/>
+          <w:b/>
+          <w:bCs/>
+        </w:rPr>
+      </w:pPr>
+      <w:r>
+        <w:rPr>
+          <w:rFonts w:ascii="Calibri" w:hAnsi="Calibri" w:cs="Calibri"/>
+          <w:b/>
+          <w:bCs/>
+        </w:rPr>
+        <w:t xml:space="preserve">Calculamos la longitud máxima para cada temperatura, así también, la </w:t>
+      </w:r>
+      <w:r>
+        <w:rPr>
+          <w:rFonts w:ascii="Calibri" w:hAnsi="Calibri" w:cs="Calibri"/>
+          <w:b/>
+          <w:bCs/>
+        </w:rPr>
+        <w:t>e</w:t>
+      </w:r>
+      <w:r>
+        <w:rPr>
+          <w:rFonts w:ascii="Calibri" w:hAnsi="Calibri" w:cs="Calibri"/>
+          <w:b/>
+          <w:bCs/>
+        </w:rPr>
+        <w:t>nergía</w:t>
+      </w:r>
+      <w:r>
+        <w:rPr>
+          <w:rFonts w:ascii="Calibri" w:hAnsi="Calibri" w:cs="Calibri"/>
+          <w:b/>
+          <w:bCs/>
+        </w:rPr>
+        <w:t xml:space="preserve"> de salida</w:t>
+      </w:r>
+      <w:r>
+        <w:rPr>
+          <w:rFonts w:ascii="Calibri" w:hAnsi="Calibri" w:cs="Calibri"/>
+          <w:b/>
+          <w:bCs/>
+        </w:rPr>
+        <w:t>.</w:t>
+      </w:r>
+    </w:p>
+    <w:p>
+      <w:pPr>
+        <w:autoSpaceDE w:val="0"/>
+        <w:autoSpaceDN w:val="0"/>
+        <w:adjustRightInd w:val="0"/>
+        <w:spacing w:after="0" w:line="240" w:lineRule="auto"/>
+        <w:rPr>
+          <w:rFonts w:ascii="Calibri" w:eastAsiaTheme="minorEastAsia" w:hAnsi="Calibri" w:cs="Calibri"/>
+          <w:b/>
+          <w:bCs/>
+        </w:rPr>
+      </w:pPr>
+      <w:r>
+        <w:rPr>
+          <w:rFonts w:ascii="Calibri" w:hAnsi="Calibri" w:cs="Calibri"/>
+          <w:b/>
+          <w:bCs/>
+        </w:rPr>
+        <w:t xml:space="preserve">Por la ley de </w:t>
+      </w:r>
+      <w:proofErr w:type="spellStart"/>
+      <w:r>
+        <w:rPr>
+          <w:rFonts w:ascii="Calibri" w:hAnsi="Calibri" w:cs="Calibri"/>
+          <w:b/>
+          <w:bCs/>
+        </w:rPr>
+        <w:t>Wien</w:t>
+      </w:r>
+      <w:proofErr w:type="spellEnd"/>
+      <w:r>
+        <w:rPr>
+          <w:rFonts w:ascii="Calibri" w:hAnsi="Calibri" w:cs="Calibri"/>
+          <w:b/>
+          <w:bCs/>
+        </w:rPr>
+        <w:t xml:space="preserve"> obtenemos la </w:t>
+      </w:r>
+      <m:oMath>
+        <m:sSub>
+          <m:sSubPr>
+            <m:ctrlPr>
+              <w:rPr>
+                <w:rFonts w:ascii="Cambria Math" w:hAnsi="Cambria Math" w:cs="Calibri"/>
+                <w:b/>
+                <w:bCs/>
+                <w:i/>
+              </w:rPr>
+            </m:ctrlPr>
+          </m:sSubPr>
+          <m:e>
+            <m:r>
+              <m:rPr>
+                <m:sty m:val="bi"/>
+              </m:rPr>
+              <w:rPr>
+                <w:rFonts w:ascii="Cambria Math" w:hAnsi="Cambria Math" w:cs="Calibri"/>
+              </w:rPr>
+              <m:t>λ</m:t>
+            </m:r>
+          </m:e>
+          <m:sub>
+            <m:r>
+              <m:rPr>
+                <m:sty m:val="bi"/>
+              </m:rPr>
+              <w:rPr>
+                <w:rFonts w:ascii="Cambria Math" w:hAnsi="Cambria Math" w:cs="Calibri"/>
+              </w:rPr>
+              <m:t>máx</m:t>
+            </m:r>
+          </m:sub>
+        </m:sSub>
+      </m:oMath>
+      <w:r>
+        <w:rPr>
+          <w:rFonts w:ascii="Calibri" w:eastAsiaTheme="minorEastAsia" w:hAnsi="Calibri" w:cs="Calibri"/>
+          <w:b/>
+          <w:bCs/>
+        </w:rPr>
+        <w:t xml:space="preserve"> </w:t>
+      </w:r>
+    </w:p>
+    <w:p>
+      <w:pPr>
+        <w:autoSpaceDE w:val="0"/>
+        <w:autoSpaceDN w:val="0"/>
+        <w:adjustRightInd w:val="0"/>
+        <w:spacing w:after="0" w:line="240" w:lineRule="auto"/>
+        <w:rPr>
+          <w:rFonts w:ascii="Calibri" w:eastAsiaTheme="minorEastAsia" w:hAnsi="Calibri" w:cs="Calibri"/>
+          <w:b/>
+          <w:bCs/>
+        </w:rPr>
+      </w:pPr>
+    </w:p>
+    <w:p>
+      <w:pPr>
+        <w:autoSpaceDE w:val="0"/>
+        <w:autoSpaceDN w:val="0"/>
+        <w:adjustRightInd w:val="0"/>
+        <w:spacing w:after="0" w:line="240" w:lineRule="auto"/>
+        <w:jc w:val="center"/>
+        <w:rPr>
+          <w:rFonts w:ascii="Calibri" w:eastAsiaTheme="minorEastAsia" w:hAnsi="Calibri" w:cs="Calibri"/>
+          <w:b/>
+          <w:bCs/>
+        </w:rPr>
+      </w:pPr>
+      <m:oMathPara>
+        <m:oMath>
+          <m:r>
+            <m:rPr>
+              <m:sty m:val="b"/>
+            </m:rPr>
+            <w:rPr>
+              <w:rFonts w:ascii="Cambria Math" w:hAnsi="Cambria Math" w:cs="Calibri"/>
+            </w:rPr>
+            <m:t xml:space="preserve"> </m:t>
+          </m:r>
+          <m:sSub>
+            <m:sSubPr>
+              <m:ctrlPr>
+                <w:rPr>
+                  <w:rFonts w:ascii="Cambria Math" w:hAnsi="Cambria Math" w:cs="Calibri"/>
+                  <w:b/>
+                  <w:bCs/>
+                  <w:i/>
+                </w:rPr>
+              </m:ctrlPr>
+            </m:sSubPr>
+            <m:e>
+              <m:r>
+                <m:rPr>
+                  <m:sty m:val="bi"/>
+                </m:rPr>
+                <w:rPr>
+                  <w:rFonts w:ascii="Cambria Math" w:hAnsi="Cambria Math" w:cs="Calibri"/>
+                </w:rPr>
+                <m:t>λ</m:t>
+              </m:r>
+            </m:e>
+            <m:sub>
+              <m:r>
+                <m:rPr>
+                  <m:sty m:val="bi"/>
+                </m:rPr>
+                <w:rPr>
+                  <w:rFonts w:ascii="Cambria Math" w:hAnsi="Cambria Math" w:cs="Calibri"/>
+                </w:rPr>
+                <m:t>máx</m:t>
+              </m:r>
+            </m:sub>
+          </m:sSub>
+          <m:r>
+            <m:rPr>
+              <m:sty m:val="bi"/>
+            </m:rPr>
+            <w:rPr>
+              <w:rFonts w:ascii="Cambria Math" w:hAnsi="Cambria Math" w:cs="Calibri"/>
+            </w:rPr>
+            <m:t>=</m:t>
+          </m:r>
+          <m:f>
+            <m:fPr>
+              <m:ctrlPr>
+                <w:rPr>
+                  <w:rFonts w:ascii="Cambria Math" w:hAnsi="Cambria Math" w:cs="Calibri"/>
+                  <w:b/>
+                  <w:bCs/>
+                  <w:i/>
+                </w:rPr>
+              </m:ctrlPr>
+            </m:fPr>
+            <m:num>
+              <m:r>
+                <m:rPr>
+                  <m:sty m:val="bi"/>
+                </m:rPr>
+                <w:rPr>
+                  <w:rFonts w:ascii="Cambria Math" w:hAnsi="Cambria Math" w:cs="Calibri"/>
+                </w:rPr>
+                <m:t>2.9</m:t>
+              </m:r>
+              <m:r>
+                <m:rPr>
+                  <m:sty m:val="bi"/>
+                </m:rPr>
+                <w:rPr>
+                  <w:rFonts w:ascii="Cambria Math" w:hAnsi="Cambria Math" w:cs="Calibri"/>
+                </w:rPr>
+                <m:t>x</m:t>
+              </m:r>
+              <m:sSup>
+                <m:sSupPr>
+                  <m:ctrlPr>
+                    <w:rPr>
+                      <w:rFonts w:ascii="Cambria Math" w:hAnsi="Cambria Math" w:cs="Calibri"/>
+                      <w:b/>
+                      <w:bCs/>
+                      <w:i/>
+                    </w:rPr>
+                  </m:ctrlPr>
+                </m:sSupPr>
+                <m:e>
+                  <m:r>
+                    <m:rPr>
+                      <m:sty m:val="bi"/>
+                    </m:rPr>
+                    <w:rPr>
+                      <w:rFonts w:ascii="Cambria Math" w:hAnsi="Cambria Math" w:cs="Calibri"/>
+                    </w:rPr>
+                    <m:t>10</m:t>
+                  </m:r>
+                </m:e>
+                <m:sup>
+                  <m:r>
+                    <m:rPr>
+                      <m:sty m:val="bi"/>
+                    </m:rPr>
+                    <w:rPr>
+                      <w:rFonts w:ascii="Cambria Math" w:hAnsi="Cambria Math" w:cs="Calibri"/>
+                    </w:rPr>
+                    <m:t>-3</m:t>
+                  </m:r>
+                </m:sup>
+              </m:sSup>
+              <m:r>
+                <m:rPr>
+                  <m:sty m:val="bi"/>
+                </m:rPr>
+                <w:rPr>
+                  <w:rFonts w:ascii="Cambria Math" w:hAnsi="Cambria Math" w:cs="Calibri"/>
+                </w:rPr>
+                <m:t xml:space="preserve"> K⋅m</m:t>
+              </m:r>
+            </m:num>
+            <m:den>
+              <m:r>
+                <m:rPr>
+                  <m:sty m:val="bi"/>
+                </m:rPr>
+                <w:rPr>
+                  <w:rFonts w:ascii="Cambria Math" w:hAnsi="Cambria Math" w:cs="Calibri"/>
+                </w:rPr>
+                <m:t>T</m:t>
+              </m:r>
+            </m:den>
+          </m:f>
+          <m:r>
+            <m:rPr>
+              <m:sty m:val="bi"/>
+            </m:rPr>
+            <w:rPr>
+              <w:rFonts w:ascii="Cambria Math" w:hAnsi="Cambria Math" w:cs="Calibri"/>
+            </w:rPr>
+            <m:t>=</m:t>
+          </m:r>
+          <m:f>
+            <m:fPr>
+              <m:ctrlPr>
+                <w:rPr>
+                  <w:rFonts w:ascii="Cambria Math" w:hAnsi="Cambria Math" w:cs="Calibri"/>
+                  <w:b/>
+                  <w:bCs/>
+                  <w:i/>
+                </w:rPr>
+              </m:ctrlPr>
+            </m:fPr>
+            <m:num>
+              <m:r>
+                <m:rPr>
+                  <m:sty m:val="bi"/>
+                </m:rPr>
+                <w:rPr>
+                  <w:rFonts w:ascii="Cambria Math" w:hAnsi="Cambria Math" w:cs="Calibri"/>
+                </w:rPr>
+                <m:t>2.9</m:t>
+              </m:r>
+              <m:r>
+                <m:rPr>
+                  <m:sty m:val="bi"/>
+                </m:rPr>
+                <w:rPr>
+                  <w:rFonts w:ascii="Cambria Math" w:hAnsi="Cambria Math" w:cs="Calibri"/>
+                </w:rPr>
+                <m:t>x</m:t>
+              </m:r>
+              <m:sSup>
+                <m:sSupPr>
+                  <m:ctrlPr>
+                    <w:rPr>
+                      <w:rFonts w:ascii="Cambria Math" w:hAnsi="Cambria Math" w:cs="Calibri"/>
+                      <w:b/>
+                      <w:bCs/>
+                      <w:i/>
+                    </w:rPr>
+                  </m:ctrlPr>
+                </m:sSupPr>
+                <m:e>
+                  <m:r>
+                    <m:rPr>
+                      <m:sty m:val="bi"/>
+                    </m:rPr>
+                    <w:rPr>
+                      <w:rFonts w:ascii="Cambria Math" w:hAnsi="Cambria Math" w:cs="Calibri"/>
+                    </w:rPr>
+                    <m:t>10</m:t>
+                  </m:r>
+                </m:e>
+                <m:sup>
+                  <m:r>
+                    <m:rPr>
+                      <m:sty m:val="bi"/>
+                    </m:rPr>
+                    <w:rPr>
+                      <w:rFonts w:ascii="Cambria Math" w:hAnsi="Cambria Math" w:cs="Calibri"/>
+                    </w:rPr>
+                    <m:t>-3</m:t>
+                  </m:r>
+                </m:sup>
+              </m:sSup>
+              <m:r>
+                <m:rPr>
+                  <m:sty m:val="bi"/>
+                </m:rPr>
+                <w:rPr>
+                  <w:rFonts w:ascii="Cambria Math" w:hAnsi="Cambria Math" w:cs="Calibri"/>
+                </w:rPr>
+                <m:t>K⋅m</m:t>
+              </m:r>
+            </m:num>
+            <m:den>
+              <m:r>
+                <m:rPr>
+                  <m:sty m:val="bi"/>
+                </m:rPr>
+                <w:rPr>
+                  <w:rFonts w:ascii="Cambria Math" w:hAnsi="Cambria Math" w:cs="Calibri"/>
+                </w:rPr>
+                <m:t>2870 K</m:t>
+              </m:r>
+            </m:den>
+          </m:f>
+          <m:r>
+            <m:rPr>
+              <m:sty m:val="bi"/>
+            </m:rPr>
+            <w:rPr>
+              <w:rFonts w:ascii="Cambria Math" w:hAnsi="Cambria Math" w:cs="Calibri"/>
+            </w:rPr>
+            <m:t>=</m:t>
+          </m:r>
+          <m:r>
+            <m:rPr>
+              <m:sty m:val="bi"/>
+            </m:rPr>
+            <w:rPr>
+              <w:rFonts w:ascii="Cambria Math" w:hAnsi="Cambria Math" w:cs="Calibri"/>
+            </w:rPr>
+            <m:t xml:space="preserve">1010.45 nm </m:t>
+          </m:r>
+        </m:oMath>
+      </m:oMathPara>
+    </w:p>
+    <w:p>
+      <w:pPr>
+        <w:autoSpaceDE w:val="0"/>
+        <w:autoSpaceDN w:val="0"/>
+        <w:adjustRightInd w:val="0"/>
+        <w:spacing w:after="0" w:line="240" w:lineRule="auto"/>
+        <w:jc w:val="center"/>
+        <w:rPr>
+          <w:rFonts w:ascii="Calibri" w:eastAsiaTheme="minorEastAsia" w:hAnsi="Calibri" w:cs="Calibri"/>
+          <w:b/>
+          <w:bCs/>
+        </w:rPr>
+      </w:pPr>
+    </w:p>
+    <w:p>
+      <w:pPr>
+        <w:autoSpaceDE w:val="0"/>
+        <w:autoSpaceDN w:val="0"/>
+        <w:adjustRightInd w:val="0"/>
+        <w:spacing w:after="0" w:line="240" w:lineRule="auto"/>
+        <w:jc w:val="center"/>
+        <w:rPr>
+          <w:rFonts w:ascii="Calibri" w:eastAsiaTheme="minorEastAsia" w:hAnsi="Calibri" w:cs="Calibri"/>
+          <w:b/>
+          <w:bCs/>
+        </w:rPr>
+      </w:pPr>
+      <m:oMathPara>
+        <m:oMath>
+          <m:sSub>
+            <m:sSubPr>
+              <m:ctrlPr>
+                <w:rPr>
+                  <w:rFonts w:ascii="Cambria Math" w:hAnsi="Cambria Math" w:cs="Calibri"/>
+                  <w:b/>
+                  <w:bCs/>
+                  <w:i/>
+                </w:rPr>
+              </m:ctrlPr>
+            </m:sSubPr>
+            <m:e>
+              <m:r>
+                <m:rPr>
+                  <m:sty m:val="bi"/>
+                </m:rPr>
+                <w:rPr>
+                  <w:rFonts w:ascii="Cambria Math" w:hAnsi="Cambria Math" w:cs="Calibri"/>
+                </w:rPr>
+                <m:t>λ</m:t>
+              </m:r>
+            </m:e>
+            <m:sub>
+              <m:r>
+                <m:rPr>
+                  <m:sty m:val="bi"/>
+                </m:rPr>
+                <w:rPr>
+                  <w:rFonts w:ascii="Cambria Math" w:hAnsi="Cambria Math" w:cs="Calibri"/>
+                </w:rPr>
+                <m:t>máx</m:t>
+              </m:r>
+            </m:sub>
+          </m:sSub>
+          <m:r>
+            <m:rPr>
+              <m:sty m:val="bi"/>
+            </m:rPr>
+            <w:rPr>
+              <w:rFonts w:ascii="Cambria Math" w:hAnsi="Cambria Math" w:cs="Calibri"/>
+            </w:rPr>
+            <m:t>=</m:t>
+          </m:r>
+          <m:f>
+            <m:fPr>
+              <m:ctrlPr>
+                <w:rPr>
+                  <w:rFonts w:ascii="Cambria Math" w:hAnsi="Cambria Math" w:cs="Calibri"/>
+                  <w:b/>
+                  <w:bCs/>
+                  <w:i/>
+                </w:rPr>
+              </m:ctrlPr>
+            </m:fPr>
+            <m:num>
+              <m:r>
+                <m:rPr>
+                  <m:sty m:val="bi"/>
+                </m:rPr>
+                <w:rPr>
+                  <w:rFonts w:ascii="Cambria Math" w:hAnsi="Cambria Math" w:cs="Calibri"/>
+                </w:rPr>
+                <m:t>2.9</m:t>
+              </m:r>
+              <m:r>
+                <m:rPr>
+                  <m:sty m:val="bi"/>
+                </m:rPr>
+                <w:rPr>
+                  <w:rFonts w:ascii="Cambria Math" w:hAnsi="Cambria Math" w:cs="Calibri"/>
+                </w:rPr>
+                <m:t>x</m:t>
+              </m:r>
+              <m:sSup>
+                <m:sSupPr>
+                  <m:ctrlPr>
+                    <w:rPr>
+                      <w:rFonts w:ascii="Cambria Math" w:hAnsi="Cambria Math" w:cs="Calibri"/>
+                      <w:b/>
+                      <w:bCs/>
+                      <w:i/>
+                    </w:rPr>
+                  </m:ctrlPr>
+                </m:sSupPr>
+                <m:e>
+                  <m:r>
+                    <m:rPr>
+                      <m:sty m:val="bi"/>
+                    </m:rPr>
+                    <w:rPr>
+                      <w:rFonts w:ascii="Cambria Math" w:hAnsi="Cambria Math" w:cs="Calibri"/>
+                    </w:rPr>
+                    <m:t>10</m:t>
+                  </m:r>
+                </m:e>
+                <m:sup>
+                  <m:r>
+                    <m:rPr>
+                      <m:sty m:val="bi"/>
+                    </m:rPr>
+                    <w:rPr>
+                      <w:rFonts w:ascii="Cambria Math" w:hAnsi="Cambria Math" w:cs="Calibri"/>
+                    </w:rPr>
+                    <m:t>-3</m:t>
+                  </m:r>
+                </m:sup>
+              </m:sSup>
+              <m:r>
+                <m:rPr>
+                  <m:sty m:val="bi"/>
+                </m:rPr>
+                <w:rPr>
+                  <w:rFonts w:ascii="Cambria Math" w:hAnsi="Cambria Math" w:cs="Calibri"/>
+                </w:rPr>
+                <m:t xml:space="preserve"> K⋅m</m:t>
+              </m:r>
+            </m:num>
+            <m:den>
+              <m:r>
+                <m:rPr>
+                  <m:sty m:val="bi"/>
+                </m:rPr>
+                <w:rPr>
+                  <w:rFonts w:ascii="Cambria Math" w:hAnsi="Cambria Math" w:cs="Calibri"/>
+                </w:rPr>
+                <m:t>T</m:t>
+              </m:r>
+            </m:den>
+          </m:f>
+          <m:r>
+            <m:rPr>
+              <m:sty m:val="bi"/>
+            </m:rPr>
+            <w:rPr>
+              <w:rFonts w:ascii="Cambria Math" w:hAnsi="Cambria Math" w:cs="Calibri"/>
+            </w:rPr>
+            <m:t>=</m:t>
+          </m:r>
+          <m:f>
+            <m:fPr>
+              <m:ctrlPr>
+                <w:rPr>
+                  <w:rFonts w:ascii="Cambria Math" w:hAnsi="Cambria Math" w:cs="Calibri"/>
+                  <w:b/>
+                  <w:bCs/>
+                  <w:i/>
+                </w:rPr>
+              </m:ctrlPr>
+            </m:fPr>
+            <m:num>
+              <m:r>
+                <m:rPr>
+                  <m:sty m:val="bi"/>
+                </m:rPr>
+                <w:rPr>
+                  <w:rFonts w:ascii="Cambria Math" w:hAnsi="Cambria Math" w:cs="Calibri"/>
+                </w:rPr>
+                <m:t>2.9</m:t>
+              </m:r>
+              <m:r>
+                <m:rPr>
+                  <m:sty m:val="bi"/>
+                </m:rPr>
+                <w:rPr>
+                  <w:rFonts w:ascii="Cambria Math" w:hAnsi="Cambria Math" w:cs="Calibri"/>
+                </w:rPr>
+                <m:t>x</m:t>
+              </m:r>
+              <m:sSup>
+                <m:sSupPr>
+                  <m:ctrlPr>
+                    <w:rPr>
+                      <w:rFonts w:ascii="Cambria Math" w:hAnsi="Cambria Math" w:cs="Calibri"/>
+                      <w:b/>
+                      <w:bCs/>
+                      <w:i/>
+                    </w:rPr>
+                  </m:ctrlPr>
+                </m:sSupPr>
+                <m:e>
+                  <m:r>
+                    <m:rPr>
+                      <m:sty m:val="bi"/>
+                    </m:rPr>
+                    <w:rPr>
+                      <w:rFonts w:ascii="Cambria Math" w:hAnsi="Cambria Math" w:cs="Calibri"/>
+                    </w:rPr>
+                    <m:t>10</m:t>
+                  </m:r>
+                </m:e>
+                <m:sup>
+                  <m:r>
+                    <m:rPr>
+                      <m:sty m:val="bi"/>
+                    </m:rPr>
+                    <w:rPr>
+                      <w:rFonts w:ascii="Cambria Math" w:hAnsi="Cambria Math" w:cs="Calibri"/>
+                    </w:rPr>
+                    <m:t>-3</m:t>
+                  </m:r>
+                </m:sup>
+              </m:sSup>
+              <m:r>
+                <m:rPr>
+                  <m:sty m:val="bi"/>
+                </m:rPr>
+                <w:rPr>
+                  <w:rFonts w:ascii="Cambria Math" w:hAnsi="Cambria Math" w:cs="Calibri"/>
+                </w:rPr>
+                <m:t>K⋅m</m:t>
+              </m:r>
+            </m:num>
+            <m:den>
+              <m:r>
+                <m:rPr>
+                  <m:sty m:val="bi"/>
+                </m:rPr>
+                <w:rPr>
+                  <w:rFonts w:ascii="Cambria Math" w:hAnsi="Cambria Math" w:cs="Calibri"/>
+                </w:rPr>
+                <m:t>3000 K</m:t>
+              </m:r>
+            </m:den>
+          </m:f>
+          <m:r>
+            <m:rPr>
+              <m:sty m:val="bi"/>
+            </m:rPr>
+            <w:rPr>
+              <w:rFonts w:ascii="Cambria Math" w:hAnsi="Cambria Math" w:cs="Calibri"/>
+            </w:rPr>
+            <m:t>=966.7 nm</m:t>
+          </m:r>
+        </m:oMath>
+      </m:oMathPara>
+    </w:p>
+    <w:p>
+      <w:pPr>
+        <w:autoSpaceDE w:val="0"/>
+        <w:autoSpaceDN w:val="0"/>
+        <w:adjustRightInd w:val="0"/>
+        <w:spacing w:after="0" w:line="240" w:lineRule="auto"/>
+        <w:jc w:val="center"/>
+        <w:rPr>
+          <w:rFonts w:ascii="Calibri" w:eastAsiaTheme="minorEastAsia" w:hAnsi="Calibri" w:cs="Calibri"/>
+          <w:b/>
+          <w:bCs/>
+        </w:rPr>
+      </w:pPr>
+    </w:p>
+    <w:p>
+      <w:pPr>
+        <w:autoSpaceDE w:val="0"/>
+        <w:autoSpaceDN w:val="0"/>
+        <w:adjustRightInd w:val="0"/>
+        <w:spacing w:after="0" w:line="240" w:lineRule="auto"/>
+        <w:rPr>
+          <w:rFonts w:ascii="Calibri" w:hAnsi="Calibri" w:cs="Calibri"/>
+          <w:b/>
+          <w:bCs/>
+        </w:rPr>
+      </w:pPr>
+      <w:r>
+        <w:rPr>
+          <w:rFonts w:ascii="Calibri" w:hAnsi="Calibri" w:cs="Calibri"/>
+          <w:b/>
+          <w:bCs/>
+        </w:rPr>
+        <w:t>Por la ley de Stefan calculamos la energía</w:t>
+      </w:r>
+    </w:p>
+    <w:p>
+      <w:pPr>
+        <w:autoSpaceDE w:val="0"/>
+        <w:autoSpaceDN w:val="0"/>
+        <w:adjustRightInd w:val="0"/>
+        <w:spacing w:after="0" w:line="240" w:lineRule="auto"/>
+        <w:rPr>
+          <w:rFonts w:ascii="Calibri" w:hAnsi="Calibri" w:cs="Calibri"/>
+          <w:b/>
+          <w:bCs/>
+        </w:rPr>
+      </w:pPr>
+    </w:p>
+    <w:p>
+      <w:pPr>
+        <w:autoSpaceDE w:val="0"/>
+        <w:autoSpaceDN w:val="0"/>
+        <w:adjustRightInd w:val="0"/>
+        <w:spacing w:after="0" w:line="240" w:lineRule="auto"/>
+        <w:rPr>
+          <w:rFonts w:ascii="Calibri" w:eastAsiaTheme="minorEastAsia" w:hAnsi="Calibri" w:cs="Calibri"/>
+          <w:b/>
+          <w:bCs/>
+        </w:rPr>
+      </w:pPr>
+      <m:oMathPara>
+        <m:oMath>
+          <m:r>
+            <m:rPr>
+              <m:sty m:val="bi"/>
+            </m:rPr>
+            <w:rPr>
+              <w:rFonts w:ascii="Cambria Math" w:hAnsi="Cambria Math" w:cs="Calibri"/>
+            </w:rPr>
+            <m:t>E=</m:t>
+          </m:r>
+          <m:d>
+            <m:dPr>
+              <m:ctrlPr>
+                <w:rPr>
+                  <w:rFonts w:ascii="Cambria Math" w:hAnsi="Cambria Math" w:cs="Calibri"/>
+                  <w:b/>
+                  <w:bCs/>
+                  <w:i/>
+                </w:rPr>
+              </m:ctrlPr>
+            </m:dPr>
+            <m:e>
+              <m:r>
+                <m:rPr>
+                  <m:sty m:val="bi"/>
+                </m:rPr>
+                <w:rPr>
+                  <w:rFonts w:ascii="Cambria Math" w:hAnsi="Cambria Math" w:cs="Calibri"/>
+                </w:rPr>
+                <m:t>5.69x</m:t>
+              </m:r>
+              <m:sSup>
+                <m:sSupPr>
+                  <m:ctrlPr>
+                    <w:rPr>
+                      <w:rFonts w:ascii="Cambria Math" w:hAnsi="Cambria Math" w:cs="Calibri"/>
+                      <w:b/>
+                      <w:bCs/>
+                      <w:i/>
+                    </w:rPr>
+                  </m:ctrlPr>
+                </m:sSupPr>
+                <m:e>
+                  <m:r>
+                    <m:rPr>
+                      <m:sty m:val="bi"/>
+                    </m:rPr>
+                    <w:rPr>
+                      <w:rFonts w:ascii="Cambria Math" w:hAnsi="Cambria Math" w:cs="Calibri"/>
+                    </w:rPr>
+                    <m:t>10</m:t>
+                  </m:r>
+                </m:e>
+                <m:sup>
+                  <m:r>
+                    <m:rPr>
+                      <m:sty m:val="bi"/>
+                    </m:rPr>
+                    <w:rPr>
+                      <w:rFonts w:ascii="Cambria Math" w:hAnsi="Cambria Math" w:cs="Calibri"/>
+                    </w:rPr>
+                    <m:t>-8</m:t>
+                  </m:r>
+                </m:sup>
+              </m:sSup>
+              <m:r>
+                <m:rPr>
+                  <m:sty m:val="bi"/>
+                </m:rPr>
+                <w:rPr>
+                  <w:rFonts w:ascii="Cambria Math" w:hAnsi="Cambria Math" w:cs="Calibri"/>
+                </w:rPr>
+                <m:t xml:space="preserve">  </m:t>
+              </m:r>
+              <m:f>
+                <m:fPr>
+                  <m:ctrlPr>
+                    <w:rPr>
+                      <w:rFonts w:ascii="Cambria Math" w:hAnsi="Cambria Math" w:cs="Calibri"/>
+                      <w:b/>
+                      <w:bCs/>
+                      <w:i/>
+                    </w:rPr>
+                  </m:ctrlPr>
+                </m:fPr>
+                <m:num>
+                  <m:r>
+                    <m:rPr>
+                      <m:sty m:val="bi"/>
+                    </m:rPr>
+                    <w:rPr>
+                      <w:rFonts w:ascii="Cambria Math" w:hAnsi="Cambria Math" w:cs="Calibri"/>
+                    </w:rPr>
+                    <m:t>w</m:t>
+                  </m:r>
+                </m:num>
+                <m:den>
+                  <m:sSup>
+                    <m:sSupPr>
+                      <m:ctrlPr>
+                        <w:rPr>
+                          <w:rFonts w:ascii="Cambria Math" w:hAnsi="Cambria Math" w:cs="Calibri"/>
+                          <w:b/>
+                          <w:bCs/>
+                          <w:i/>
+                        </w:rPr>
+                      </m:ctrlPr>
+                    </m:sSupPr>
+                    <m:e>
+                      <m:r>
+                        <m:rPr>
+                          <m:sty m:val="bi"/>
+                        </m:rPr>
+                        <w:rPr>
+                          <w:rFonts w:ascii="Cambria Math" w:hAnsi="Cambria Math" w:cs="Calibri"/>
+                        </w:rPr>
+                        <m:t>m</m:t>
+                      </m:r>
+                    </m:e>
+                    <m:sup>
+                      <m:r>
+                        <m:rPr>
+                          <m:sty m:val="bi"/>
+                        </m:rPr>
+                        <w:rPr>
+                          <w:rFonts w:ascii="Cambria Math" w:hAnsi="Cambria Math" w:cs="Calibri"/>
+                        </w:rPr>
+                        <m:t>2</m:t>
+                      </m:r>
+                    </m:sup>
+                  </m:sSup>
+                  <m:sSup>
+                    <m:sSupPr>
+                      <m:ctrlPr>
+                        <w:rPr>
+                          <w:rFonts w:ascii="Cambria Math" w:hAnsi="Cambria Math" w:cs="Calibri"/>
+                          <w:b/>
+                          <w:bCs/>
+                          <w:i/>
+                        </w:rPr>
+                      </m:ctrlPr>
+                    </m:sSupPr>
+                    <m:e>
+                      <m:r>
+                        <m:rPr>
+                          <m:sty m:val="bi"/>
+                        </m:rPr>
+                        <w:rPr>
+                          <w:rFonts w:ascii="Cambria Math" w:hAnsi="Cambria Math" w:cs="Calibri"/>
+                        </w:rPr>
+                        <m:t>K</m:t>
+                      </m:r>
+                    </m:e>
+                    <m:sup>
+                      <m:r>
+                        <m:rPr>
+                          <m:sty m:val="bi"/>
+                        </m:rPr>
+                        <w:rPr>
+                          <w:rFonts w:ascii="Cambria Math" w:hAnsi="Cambria Math" w:cs="Calibri"/>
+                        </w:rPr>
+                        <m:t>4</m:t>
+                      </m:r>
+                    </m:sup>
+                  </m:sSup>
+                </m:den>
+              </m:f>
+            </m:e>
+          </m:d>
+          <m:r>
+            <m:rPr>
+              <m:sty m:val="bi"/>
+            </m:rPr>
+            <w:rPr>
+              <w:rFonts w:ascii="Cambria Math" w:hAnsi="Cambria Math" w:cs="Calibri"/>
+            </w:rPr>
+            <m:t xml:space="preserve"> </m:t>
+          </m:r>
+          <m:sSup>
+            <m:sSupPr>
+              <m:ctrlPr>
+                <w:rPr>
+                  <w:rFonts w:ascii="Cambria Math" w:hAnsi="Cambria Math" w:cs="Calibri"/>
+                  <w:b/>
+                  <w:bCs/>
+                  <w:i/>
+                </w:rPr>
+              </m:ctrlPr>
+            </m:sSupPr>
+            <m:e>
+              <m:r>
+                <m:rPr>
+                  <m:sty m:val="bi"/>
+                </m:rPr>
+                <w:rPr>
+                  <w:rFonts w:ascii="Cambria Math" w:hAnsi="Cambria Math" w:cs="Calibri"/>
+                </w:rPr>
+                <m:t>T</m:t>
+              </m:r>
+            </m:e>
+            <m:sup>
+              <m:r>
+                <m:rPr>
+                  <m:sty m:val="bi"/>
+                </m:rPr>
+                <w:rPr>
+                  <w:rFonts w:ascii="Cambria Math" w:hAnsi="Cambria Math" w:cs="Calibri"/>
+                </w:rPr>
+                <m:t>4</m:t>
+              </m:r>
+            </m:sup>
+          </m:sSup>
+          <m:r>
+            <m:rPr>
+              <m:sty m:val="bi"/>
+            </m:rPr>
+            <w:rPr>
+              <w:rFonts w:ascii="Cambria Math" w:hAnsi="Cambria Math" w:cs="Calibri"/>
+            </w:rPr>
+            <m:t>=</m:t>
+          </m:r>
+          <m:d>
+            <m:dPr>
+              <m:ctrlPr>
+                <w:rPr>
+                  <w:rFonts w:ascii="Cambria Math" w:hAnsi="Cambria Math" w:cs="Calibri"/>
+                  <w:b/>
+                  <w:bCs/>
+                  <w:i/>
+                </w:rPr>
+              </m:ctrlPr>
+            </m:dPr>
+            <m:e>
+              <m:r>
+                <m:rPr>
+                  <m:sty m:val="bi"/>
+                </m:rPr>
+                <w:rPr>
+                  <w:rFonts w:ascii="Cambria Math" w:hAnsi="Cambria Math" w:cs="Calibri"/>
+                </w:rPr>
+                <m:t>5.69x</m:t>
+              </m:r>
+              <m:sSup>
+                <m:sSupPr>
+                  <m:ctrlPr>
+                    <w:rPr>
+                      <w:rFonts w:ascii="Cambria Math" w:hAnsi="Cambria Math" w:cs="Calibri"/>
+                      <w:b/>
+                      <w:bCs/>
+                      <w:i/>
+                    </w:rPr>
+                  </m:ctrlPr>
+                </m:sSupPr>
+                <m:e>
+                  <m:r>
+                    <m:rPr>
+                      <m:sty m:val="bi"/>
+                    </m:rPr>
+                    <w:rPr>
+                      <w:rFonts w:ascii="Cambria Math" w:hAnsi="Cambria Math" w:cs="Calibri"/>
+                    </w:rPr>
+                    <m:t>10</m:t>
+                  </m:r>
+                </m:e>
+                <m:sup>
+                  <m:r>
+                    <m:rPr>
+                      <m:sty m:val="bi"/>
+                    </m:rPr>
+                    <w:rPr>
+                      <w:rFonts w:ascii="Cambria Math" w:hAnsi="Cambria Math" w:cs="Calibri"/>
+                    </w:rPr>
+                    <m:t>-8</m:t>
+                  </m:r>
+                </m:sup>
+              </m:sSup>
+              <m:r>
+                <m:rPr>
+                  <m:sty m:val="bi"/>
+                </m:rPr>
+                <w:rPr>
+                  <w:rFonts w:ascii="Cambria Math" w:hAnsi="Cambria Math" w:cs="Calibri"/>
+                </w:rPr>
+                <m:t xml:space="preserve">  </m:t>
+              </m:r>
+              <m:f>
+                <m:fPr>
+                  <m:ctrlPr>
+                    <w:rPr>
+                      <w:rFonts w:ascii="Cambria Math" w:hAnsi="Cambria Math" w:cs="Calibri"/>
+                      <w:b/>
+                      <w:bCs/>
+                      <w:i/>
+                    </w:rPr>
+                  </m:ctrlPr>
+                </m:fPr>
+                <m:num>
+                  <m:r>
+                    <m:rPr>
+                      <m:sty m:val="bi"/>
+                    </m:rPr>
+                    <w:rPr>
+                      <w:rFonts w:ascii="Cambria Math" w:hAnsi="Cambria Math" w:cs="Calibri"/>
+                    </w:rPr>
+                    <m:t>w</m:t>
+                  </m:r>
+                </m:num>
+                <m:den>
+                  <m:sSup>
+                    <m:sSupPr>
+                      <m:ctrlPr>
+                        <w:rPr>
+                          <w:rFonts w:ascii="Cambria Math" w:hAnsi="Cambria Math" w:cs="Calibri"/>
+                          <w:b/>
+                          <w:bCs/>
+                          <w:i/>
+                        </w:rPr>
+                      </m:ctrlPr>
+                    </m:sSupPr>
+                    <m:e>
+                      <m:r>
+                        <m:rPr>
+                          <m:sty m:val="bi"/>
+                        </m:rPr>
+                        <w:rPr>
+                          <w:rFonts w:ascii="Cambria Math" w:hAnsi="Cambria Math" w:cs="Calibri"/>
+                        </w:rPr>
+                        <m:t>m</m:t>
+                      </m:r>
+                    </m:e>
+                    <m:sup>
+                      <m:r>
+                        <m:rPr>
+                          <m:sty m:val="bi"/>
+                        </m:rPr>
+                        <w:rPr>
+                          <w:rFonts w:ascii="Cambria Math" w:hAnsi="Cambria Math" w:cs="Calibri"/>
+                        </w:rPr>
+                        <m:t>2</m:t>
+                      </m:r>
+                    </m:sup>
+                  </m:sSup>
+                  <m:sSup>
+                    <m:sSupPr>
+                      <m:ctrlPr>
+                        <w:rPr>
+                          <w:rFonts w:ascii="Cambria Math" w:hAnsi="Cambria Math" w:cs="Calibri"/>
+                          <w:b/>
+                          <w:bCs/>
+                          <w:i/>
+                        </w:rPr>
+                      </m:ctrlPr>
+                    </m:sSupPr>
+                    <m:e>
+                      <m:r>
+                        <m:rPr>
+                          <m:sty m:val="bi"/>
+                        </m:rPr>
+                        <w:rPr>
+                          <w:rFonts w:ascii="Cambria Math" w:hAnsi="Cambria Math" w:cs="Calibri"/>
+                        </w:rPr>
+                        <m:t>K</m:t>
+                      </m:r>
+                    </m:e>
+                    <m:sup>
+                      <m:r>
+                        <m:rPr>
+                          <m:sty m:val="bi"/>
+                        </m:rPr>
+                        <w:rPr>
+                          <w:rFonts w:ascii="Cambria Math" w:hAnsi="Cambria Math" w:cs="Calibri"/>
+                        </w:rPr>
+                        <m:t>4</m:t>
+                      </m:r>
+                    </m:sup>
+                  </m:sSup>
+                </m:den>
+              </m:f>
+            </m:e>
+          </m:d>
+          <m:r>
+            <m:rPr>
+              <m:sty m:val="bi"/>
+            </m:rPr>
+            <w:rPr>
+              <w:rFonts w:ascii="Cambria Math" w:hAnsi="Cambria Math" w:cs="Calibri"/>
+            </w:rPr>
+            <m:t xml:space="preserve"> </m:t>
+          </m:r>
+          <m:sSup>
+            <m:sSupPr>
+              <m:ctrlPr>
+                <w:rPr>
+                  <w:rFonts w:ascii="Cambria Math" w:hAnsi="Cambria Math" w:cs="Calibri"/>
+                  <w:b/>
+                  <w:bCs/>
+                  <w:i/>
+                </w:rPr>
+              </m:ctrlPr>
+            </m:sSupPr>
+            <m:e>
+              <m:d>
+                <m:dPr>
+                  <m:ctrlPr>
+                    <w:rPr>
+                      <w:rFonts w:ascii="Cambria Math" w:hAnsi="Cambria Math" w:cs="Calibri"/>
+                      <w:b/>
+                      <w:bCs/>
+                      <w:i/>
+                    </w:rPr>
+                  </m:ctrlPr>
+                </m:dPr>
+                <m:e>
+                  <m:r>
+                    <m:rPr>
+                      <m:sty m:val="bi"/>
+                    </m:rPr>
+                    <w:rPr>
+                      <w:rFonts w:ascii="Cambria Math" w:hAnsi="Cambria Math" w:cs="Calibri"/>
+                    </w:rPr>
+                    <m:t>2870</m:t>
+                  </m:r>
+                  <m:r>
+                    <m:rPr>
+                      <m:sty m:val="bi"/>
+                    </m:rPr>
+                    <w:rPr>
+                      <w:rFonts w:ascii="Cambria Math" w:hAnsi="Cambria Math" w:cs="Calibri"/>
+                    </w:rPr>
+                    <m:t>K</m:t>
+                  </m:r>
+                </m:e>
+              </m:d>
+            </m:e>
+            <m:sup>
+              <m:r>
+                <m:rPr>
+                  <m:sty m:val="bi"/>
+                </m:rPr>
+                <w:rPr>
+                  <w:rFonts w:ascii="Cambria Math" w:hAnsi="Cambria Math" w:cs="Calibri"/>
+                </w:rPr>
+                <m:t>4</m:t>
+              </m:r>
+            </m:sup>
+          </m:sSup>
+          <m:r>
+            <m:rPr>
+              <m:sty m:val="bi"/>
+            </m:rPr>
+            <w:rPr>
+              <w:rFonts w:ascii="Cambria Math" w:hAnsi="Cambria Math" w:cs="Calibri"/>
+            </w:rPr>
+            <m:t>=</m:t>
+          </m:r>
+          <m:r>
+            <m:rPr>
+              <m:sty m:val="bi"/>
+            </m:rPr>
+            <w:rPr>
+              <w:rFonts w:ascii="Cambria Math" w:hAnsi="Cambria Math" w:cs="Calibri"/>
+            </w:rPr>
+            <m:t>3860467</m:t>
+          </m:r>
+          <m:r>
+            <m:rPr>
+              <m:sty m:val="bi"/>
+            </m:rPr>
+            <w:rPr>
+              <w:rFonts w:ascii="Cambria Math" w:hAnsi="Cambria Math" w:cs="Calibri"/>
+            </w:rPr>
+            <m:t xml:space="preserve"> </m:t>
+          </m:r>
+          <m:f>
+            <m:fPr>
+              <m:ctrlPr>
+                <w:rPr>
+                  <w:rFonts w:ascii="Cambria Math" w:hAnsi="Cambria Math" w:cs="Calibri"/>
+                  <w:b/>
+                  <w:bCs/>
+                  <w:i/>
+                </w:rPr>
+              </m:ctrlPr>
+            </m:fPr>
+            <m:num>
+              <m:r>
+                <m:rPr>
+                  <m:sty m:val="bi"/>
+                </m:rPr>
+                <w:rPr>
+                  <w:rFonts w:ascii="Cambria Math" w:hAnsi="Cambria Math" w:cs="Calibri"/>
+                </w:rPr>
+                <m:t>W</m:t>
+              </m:r>
+            </m:num>
+            <m:den>
+              <m:sSup>
+                <m:sSupPr>
+                  <m:ctrlPr>
+                    <w:rPr>
+                      <w:rFonts w:ascii="Cambria Math" w:hAnsi="Cambria Math" w:cs="Calibri"/>
+                      <w:b/>
+                      <w:bCs/>
+                      <w:i/>
+                    </w:rPr>
+                  </m:ctrlPr>
+                </m:sSupPr>
+                <m:e>
+                  <m:r>
+                    <m:rPr>
+                      <m:sty m:val="bi"/>
+                    </m:rPr>
+                    <w:rPr>
+                      <w:rFonts w:ascii="Cambria Math" w:hAnsi="Cambria Math" w:cs="Calibri"/>
+                    </w:rPr>
+                    <m:t>m</m:t>
+                  </m:r>
+                </m:e>
+                <m:sup>
+                  <m:r>
+                    <m:rPr>
+                      <m:sty m:val="bi"/>
+                    </m:rPr>
+                    <w:rPr>
+                      <w:rFonts w:ascii="Cambria Math" w:hAnsi="Cambria Math" w:cs="Calibri"/>
+                    </w:rPr>
+                    <m:t>2</m:t>
+                  </m:r>
+                </m:sup>
+              </m:sSup>
+            </m:den>
+          </m:f>
+        </m:oMath>
+      </m:oMathPara>
+    </w:p>
+    <w:p>
+      <w:pPr>
+        <w:autoSpaceDE w:val="0"/>
+        <w:autoSpaceDN w:val="0"/>
+        <w:adjustRightInd w:val="0"/>
+        <w:spacing w:after="0" w:line="240" w:lineRule="auto"/>
+        <w:rPr>
+          <w:rFonts w:ascii="Calibri" w:eastAsiaTheme="minorEastAsia" w:hAnsi="Calibri" w:cs="Calibri"/>
+          <w:b/>
+          <w:bCs/>
+        </w:rPr>
+      </w:pPr>
+    </w:p>
+    <w:p>
+      <w:pPr>
+        <w:autoSpaceDE w:val="0"/>
+        <w:autoSpaceDN w:val="0"/>
+        <w:adjustRightInd w:val="0"/>
+        <w:spacing w:after="0" w:line="240" w:lineRule="auto"/>
+        <w:rPr>
+          <w:rFonts w:ascii="Calibri" w:eastAsiaTheme="minorEastAsia" w:hAnsi="Calibri" w:cs="Calibri"/>
+          <w:b/>
+          <w:bCs/>
+        </w:rPr>
+      </w:pPr>
+      <m:oMathPara>
+        <m:oMath>
+          <m:r>
+            <m:rPr>
+              <m:sty m:val="bi"/>
+            </m:rPr>
+            <w:rPr>
+              <w:rFonts w:ascii="Cambria Math" w:hAnsi="Cambria Math" w:cs="Calibri"/>
+            </w:rPr>
+            <m:t>E=</m:t>
+          </m:r>
+          <m:d>
+            <m:dPr>
+              <m:ctrlPr>
+                <w:rPr>
+                  <w:rFonts w:ascii="Cambria Math" w:hAnsi="Cambria Math" w:cs="Calibri"/>
+                  <w:b/>
+                  <w:bCs/>
+                  <w:i/>
+                </w:rPr>
+              </m:ctrlPr>
+            </m:dPr>
+            <m:e>
+              <m:r>
+                <m:rPr>
+                  <m:sty m:val="bi"/>
+                </m:rPr>
+                <w:rPr>
+                  <w:rFonts w:ascii="Cambria Math" w:hAnsi="Cambria Math" w:cs="Calibri"/>
+                </w:rPr>
+                <m:t>5.69x</m:t>
+              </m:r>
+              <m:sSup>
+                <m:sSupPr>
+                  <m:ctrlPr>
+                    <w:rPr>
+                      <w:rFonts w:ascii="Cambria Math" w:hAnsi="Cambria Math" w:cs="Calibri"/>
+                      <w:b/>
+                      <w:bCs/>
+                      <w:i/>
+                    </w:rPr>
+                  </m:ctrlPr>
+                </m:sSupPr>
+                <m:e>
+                  <m:r>
+                    <m:rPr>
+                      <m:sty m:val="bi"/>
+                    </m:rPr>
+                    <w:rPr>
+                      <w:rFonts w:ascii="Cambria Math" w:hAnsi="Cambria Math" w:cs="Calibri"/>
+                    </w:rPr>
+                    <m:t>10</m:t>
+                  </m:r>
+                </m:e>
+                <m:sup>
+                  <m:r>
+                    <m:rPr>
+                      <m:sty m:val="bi"/>
+                    </m:rPr>
+                    <w:rPr>
+                      <w:rFonts w:ascii="Cambria Math" w:hAnsi="Cambria Math" w:cs="Calibri"/>
+                    </w:rPr>
+                    <m:t>-8</m:t>
+                  </m:r>
+                </m:sup>
+              </m:sSup>
+              <m:r>
+                <m:rPr>
+                  <m:sty m:val="bi"/>
+                </m:rPr>
+                <w:rPr>
+                  <w:rFonts w:ascii="Cambria Math" w:hAnsi="Cambria Math" w:cs="Calibri"/>
+                </w:rPr>
+                <m:t xml:space="preserve">  </m:t>
+              </m:r>
+              <m:f>
+                <m:fPr>
+                  <m:ctrlPr>
+                    <w:rPr>
+                      <w:rFonts w:ascii="Cambria Math" w:hAnsi="Cambria Math" w:cs="Calibri"/>
+                      <w:b/>
+                      <w:bCs/>
+                      <w:i/>
+                    </w:rPr>
+                  </m:ctrlPr>
+                </m:fPr>
+                <m:num>
+                  <m:r>
+                    <m:rPr>
+                      <m:sty m:val="bi"/>
+                    </m:rPr>
+                    <w:rPr>
+                      <w:rFonts w:ascii="Cambria Math" w:hAnsi="Cambria Math" w:cs="Calibri"/>
+                    </w:rPr>
+                    <m:t>w</m:t>
+                  </m:r>
+                </m:num>
+                <m:den>
+                  <m:sSup>
+                    <m:sSupPr>
+                      <m:ctrlPr>
+                        <w:rPr>
+                          <w:rFonts w:ascii="Cambria Math" w:hAnsi="Cambria Math" w:cs="Calibri"/>
+                          <w:b/>
+                          <w:bCs/>
+                          <w:i/>
+                        </w:rPr>
+                      </m:ctrlPr>
+                    </m:sSupPr>
+                    <m:e>
+                      <m:r>
+                        <m:rPr>
+                          <m:sty m:val="bi"/>
+                        </m:rPr>
+                        <w:rPr>
+                          <w:rFonts w:ascii="Cambria Math" w:hAnsi="Cambria Math" w:cs="Calibri"/>
+                        </w:rPr>
+                        <m:t>m</m:t>
+                      </m:r>
+                    </m:e>
+                    <m:sup>
+                      <m:r>
+                        <m:rPr>
+                          <m:sty m:val="bi"/>
+                        </m:rPr>
+                        <w:rPr>
+                          <w:rFonts w:ascii="Cambria Math" w:hAnsi="Cambria Math" w:cs="Calibri"/>
+                        </w:rPr>
+                        <m:t>2</m:t>
+                      </m:r>
+                    </m:sup>
+                  </m:sSup>
+                  <m:sSup>
+                    <m:sSupPr>
+                      <m:ctrlPr>
+                        <w:rPr>
+                          <w:rFonts w:ascii="Cambria Math" w:hAnsi="Cambria Math" w:cs="Calibri"/>
+                          <w:b/>
+                          <w:bCs/>
+                          <w:i/>
+                        </w:rPr>
+                      </m:ctrlPr>
+                    </m:sSupPr>
+                    <m:e>
+                      <m:r>
+                        <m:rPr>
+                          <m:sty m:val="bi"/>
+                        </m:rPr>
+                        <w:rPr>
+                          <w:rFonts w:ascii="Cambria Math" w:hAnsi="Cambria Math" w:cs="Calibri"/>
+                        </w:rPr>
+                        <m:t>K</m:t>
+                      </m:r>
+                    </m:e>
+                    <m:sup>
+                      <m:r>
+                        <m:rPr>
+                          <m:sty m:val="bi"/>
+                        </m:rPr>
+                        <w:rPr>
+                          <w:rFonts w:ascii="Cambria Math" w:hAnsi="Cambria Math" w:cs="Calibri"/>
+                        </w:rPr>
+                        <m:t>4</m:t>
+                      </m:r>
+                    </m:sup>
+                  </m:sSup>
+                </m:den>
+              </m:f>
+            </m:e>
+          </m:d>
+          <m:r>
+            <m:rPr>
+              <m:sty m:val="bi"/>
+            </m:rPr>
+            <w:rPr>
+              <w:rFonts w:ascii="Cambria Math" w:hAnsi="Cambria Math" w:cs="Calibri"/>
+            </w:rPr>
+            <m:t xml:space="preserve"> </m:t>
+          </m:r>
+          <m:sSup>
+            <m:sSupPr>
+              <m:ctrlPr>
+                <w:rPr>
+                  <w:rFonts w:ascii="Cambria Math" w:hAnsi="Cambria Math" w:cs="Calibri"/>
+                  <w:b/>
+                  <w:bCs/>
+                  <w:i/>
+                </w:rPr>
+              </m:ctrlPr>
+            </m:sSupPr>
+            <m:e>
+              <m:r>
+                <m:rPr>
+                  <m:sty m:val="bi"/>
+                </m:rPr>
+                <w:rPr>
+                  <w:rFonts w:ascii="Cambria Math" w:hAnsi="Cambria Math" w:cs="Calibri"/>
+                </w:rPr>
+                <m:t>T</m:t>
+              </m:r>
+            </m:e>
+            <m:sup>
+              <m:r>
+                <m:rPr>
+                  <m:sty m:val="bi"/>
+                </m:rPr>
+                <w:rPr>
+                  <w:rFonts w:ascii="Cambria Math" w:hAnsi="Cambria Math" w:cs="Calibri"/>
+                </w:rPr>
+                <m:t>4</m:t>
+              </m:r>
+            </m:sup>
+          </m:sSup>
+          <m:r>
+            <m:rPr>
+              <m:sty m:val="bi"/>
+            </m:rPr>
+            <w:rPr>
+              <w:rFonts w:ascii="Cambria Math" w:hAnsi="Cambria Math" w:cs="Calibri"/>
+            </w:rPr>
+            <m:t>=</m:t>
+          </m:r>
+          <m:d>
+            <m:dPr>
+              <m:ctrlPr>
+                <w:rPr>
+                  <w:rFonts w:ascii="Cambria Math" w:hAnsi="Cambria Math" w:cs="Calibri"/>
+                  <w:b/>
+                  <w:bCs/>
+                  <w:i/>
+                </w:rPr>
+              </m:ctrlPr>
+            </m:dPr>
+            <m:e>
+              <m:r>
+                <m:rPr>
+                  <m:sty m:val="bi"/>
+                </m:rPr>
+                <w:rPr>
+                  <w:rFonts w:ascii="Cambria Math" w:hAnsi="Cambria Math" w:cs="Calibri"/>
+                </w:rPr>
+                <m:t>5.69x</m:t>
+              </m:r>
+              <m:sSup>
+                <m:sSupPr>
+                  <m:ctrlPr>
+                    <w:rPr>
+                      <w:rFonts w:ascii="Cambria Math" w:hAnsi="Cambria Math" w:cs="Calibri"/>
+                      <w:b/>
+                      <w:bCs/>
+                      <w:i/>
+                    </w:rPr>
+                  </m:ctrlPr>
+                </m:sSupPr>
+                <m:e>
+                  <m:r>
+                    <m:rPr>
+                      <m:sty m:val="bi"/>
+                    </m:rPr>
+                    <w:rPr>
+                      <w:rFonts w:ascii="Cambria Math" w:hAnsi="Cambria Math" w:cs="Calibri"/>
+                    </w:rPr>
+                    <m:t>10</m:t>
+                  </m:r>
+                </m:e>
+                <m:sup>
+                  <m:r>
+                    <m:rPr>
+                      <m:sty m:val="bi"/>
+                    </m:rPr>
+                    <w:rPr>
+                      <w:rFonts w:ascii="Cambria Math" w:hAnsi="Cambria Math" w:cs="Calibri"/>
+                    </w:rPr>
+                    <m:t>-8</m:t>
+                  </m:r>
+                </m:sup>
+              </m:sSup>
+              <m:r>
+                <m:rPr>
+                  <m:sty m:val="bi"/>
+                </m:rPr>
+                <w:rPr>
+                  <w:rFonts w:ascii="Cambria Math" w:hAnsi="Cambria Math" w:cs="Calibri"/>
+                </w:rPr>
+                <m:t xml:space="preserve">  </m:t>
+              </m:r>
+              <m:f>
+                <m:fPr>
+                  <m:ctrlPr>
+                    <w:rPr>
+                      <w:rFonts w:ascii="Cambria Math" w:hAnsi="Cambria Math" w:cs="Calibri"/>
+                      <w:b/>
+                      <w:bCs/>
+                      <w:i/>
+                    </w:rPr>
+                  </m:ctrlPr>
+                </m:fPr>
+                <m:num>
+                  <m:r>
+                    <m:rPr>
+                      <m:sty m:val="bi"/>
+                    </m:rPr>
+                    <w:rPr>
+                      <w:rFonts w:ascii="Cambria Math" w:hAnsi="Cambria Math" w:cs="Calibri"/>
+                    </w:rPr>
+                    <m:t>w</m:t>
+                  </m:r>
+                </m:num>
+                <m:den>
+                  <m:sSup>
+                    <m:sSupPr>
+                      <m:ctrlPr>
+                        <w:rPr>
+                          <w:rFonts w:ascii="Cambria Math" w:hAnsi="Cambria Math" w:cs="Calibri"/>
+                          <w:b/>
+                          <w:bCs/>
+                          <w:i/>
+                        </w:rPr>
+                      </m:ctrlPr>
+                    </m:sSupPr>
+                    <m:e>
+                      <m:r>
+                        <m:rPr>
+                          <m:sty m:val="bi"/>
+                        </m:rPr>
+                        <w:rPr>
+                          <w:rFonts w:ascii="Cambria Math" w:hAnsi="Cambria Math" w:cs="Calibri"/>
+                        </w:rPr>
+                        <m:t>m</m:t>
+                      </m:r>
+                    </m:e>
+                    <m:sup>
+                      <m:r>
+                        <m:rPr>
+                          <m:sty m:val="bi"/>
+                        </m:rPr>
+                        <w:rPr>
+                          <w:rFonts w:ascii="Cambria Math" w:hAnsi="Cambria Math" w:cs="Calibri"/>
+                        </w:rPr>
+                        <m:t>2</m:t>
+                      </m:r>
+                    </m:sup>
+                  </m:sSup>
+                  <m:sSup>
+                    <m:sSupPr>
+                      <m:ctrlPr>
+                        <w:rPr>
+                          <w:rFonts w:ascii="Cambria Math" w:hAnsi="Cambria Math" w:cs="Calibri"/>
+                          <w:b/>
+                          <w:bCs/>
+                          <w:i/>
+                        </w:rPr>
+                      </m:ctrlPr>
+                    </m:sSupPr>
+                    <m:e>
+                      <m:r>
+                        <m:rPr>
+                          <m:sty m:val="bi"/>
+                        </m:rPr>
+                        <w:rPr>
+                          <w:rFonts w:ascii="Cambria Math" w:hAnsi="Cambria Math" w:cs="Calibri"/>
+                        </w:rPr>
+                        <m:t>K</m:t>
+                      </m:r>
+                    </m:e>
+                    <m:sup>
+                      <m:r>
+                        <m:rPr>
+                          <m:sty m:val="bi"/>
+                        </m:rPr>
+                        <w:rPr>
+                          <w:rFonts w:ascii="Cambria Math" w:hAnsi="Cambria Math" w:cs="Calibri"/>
+                        </w:rPr>
+                        <m:t>4</m:t>
+                      </m:r>
+                    </m:sup>
+                  </m:sSup>
+                </m:den>
+              </m:f>
+            </m:e>
+          </m:d>
+          <m:r>
+            <m:rPr>
+              <m:sty m:val="bi"/>
+            </m:rPr>
+            <w:rPr>
+              <w:rFonts w:ascii="Cambria Math" w:hAnsi="Cambria Math" w:cs="Calibri"/>
+            </w:rPr>
+            <m:t xml:space="preserve"> </m:t>
+          </m:r>
+          <m:sSup>
+            <m:sSupPr>
+              <m:ctrlPr>
+                <w:rPr>
+                  <w:rFonts w:ascii="Cambria Math" w:hAnsi="Cambria Math" w:cs="Calibri"/>
+                  <w:b/>
+                  <w:bCs/>
+                  <w:i/>
+                </w:rPr>
+              </m:ctrlPr>
+            </m:sSupPr>
+            <m:e>
+              <m:d>
+                <m:dPr>
+                  <m:ctrlPr>
+                    <w:rPr>
+                      <w:rFonts w:ascii="Cambria Math" w:hAnsi="Cambria Math" w:cs="Calibri"/>
+                      <w:b/>
+                      <w:bCs/>
+                      <w:i/>
+                    </w:rPr>
+                  </m:ctrlPr>
+                </m:dPr>
+                <m:e>
+                  <m:r>
+                    <m:rPr>
+                      <m:sty m:val="bi"/>
+                    </m:rPr>
+                    <w:rPr>
+                      <w:rFonts w:ascii="Cambria Math" w:hAnsi="Cambria Math" w:cs="Calibri"/>
+                    </w:rPr>
+                    <m:t>3000</m:t>
+                  </m:r>
+                  <m:r>
+                    <m:rPr>
+                      <m:sty m:val="bi"/>
+                    </m:rPr>
+                    <w:rPr>
+                      <w:rFonts w:ascii="Cambria Math" w:hAnsi="Cambria Math" w:cs="Calibri"/>
+                    </w:rPr>
+                    <m:t>K</m:t>
+                  </m:r>
+                </m:e>
+              </m:d>
+            </m:e>
+            <m:sup>
+              <m:r>
+                <m:rPr>
+                  <m:sty m:val="bi"/>
+                </m:rPr>
+                <w:rPr>
+                  <w:rFonts w:ascii="Cambria Math" w:hAnsi="Cambria Math" w:cs="Calibri"/>
+                </w:rPr>
+                <m:t>4</m:t>
+              </m:r>
+            </m:sup>
+          </m:sSup>
+          <m:r>
+            <m:rPr>
+              <m:sty m:val="bi"/>
+            </m:rPr>
+            <w:rPr>
+              <w:rFonts w:ascii="Cambria Math" w:hAnsi="Cambria Math" w:cs="Calibri"/>
+            </w:rPr>
+            <m:t>=</m:t>
+          </m:r>
+          <m:r>
+            <m:rPr>
+              <m:sty m:val="bi"/>
+            </m:rPr>
+            <w:rPr>
+              <w:rFonts w:ascii="Cambria Math" w:hAnsi="Cambria Math" w:cs="Calibri"/>
+            </w:rPr>
+            <m:t>4608900</m:t>
+          </m:r>
+          <m:r>
+            <m:rPr>
+              <m:sty m:val="bi"/>
+            </m:rPr>
+            <w:rPr>
+              <w:rFonts w:ascii="Cambria Math" w:hAnsi="Cambria Math" w:cs="Calibri"/>
+            </w:rPr>
+            <m:t xml:space="preserve"> </m:t>
+          </m:r>
+          <m:f>
+            <m:fPr>
+              <m:ctrlPr>
+                <w:rPr>
+                  <w:rFonts w:ascii="Cambria Math" w:hAnsi="Cambria Math" w:cs="Calibri"/>
+                  <w:b/>
+                  <w:bCs/>
+                  <w:i/>
+                </w:rPr>
+              </m:ctrlPr>
+            </m:fPr>
+            <m:num>
+              <m:r>
+                <m:rPr>
+                  <m:sty m:val="bi"/>
+                </m:rPr>
+                <w:rPr>
+                  <w:rFonts w:ascii="Cambria Math" w:hAnsi="Cambria Math" w:cs="Calibri"/>
+                </w:rPr>
+                <m:t>W</m:t>
+              </m:r>
+            </m:num>
+            <m:den>
+              <m:sSup>
+                <m:sSupPr>
+                  <m:ctrlPr>
+                    <w:rPr>
+                      <w:rFonts w:ascii="Cambria Math" w:hAnsi="Cambria Math" w:cs="Calibri"/>
+                      <w:b/>
+                      <w:bCs/>
+                      <w:i/>
+                    </w:rPr>
+                  </m:ctrlPr>
+                </m:sSupPr>
+                <m:e>
+                  <m:r>
+                    <m:rPr>
+                      <m:sty m:val="bi"/>
+                    </m:rPr>
+                    <w:rPr>
+                      <w:rFonts w:ascii="Cambria Math" w:hAnsi="Cambria Math" w:cs="Calibri"/>
+                    </w:rPr>
+                    <m:t>m</m:t>
+                  </m:r>
+                </m:e>
+                <m:sup>
+                  <m:r>
+                    <m:rPr>
+                      <m:sty m:val="bi"/>
+                    </m:rPr>
+                    <w:rPr>
+                      <w:rFonts w:ascii="Cambria Math" w:hAnsi="Cambria Math" w:cs="Calibri"/>
+                    </w:rPr>
+                    <m:t>2</m:t>
+                  </m:r>
+                </m:sup>
+              </m:sSup>
+            </m:den>
+          </m:f>
+        </m:oMath>
+      </m:oMathPara>
+    </w:p>
+    <w:p>
+      <w:pPr>
+        <w:autoSpaceDE w:val="0"/>
+        <w:autoSpaceDN w:val="0"/>
+        <w:adjustRightInd w:val="0"/>
+        <w:spacing w:after="0" w:line="240" w:lineRule="auto"/>
+        <w:rPr>
+          <w:rFonts w:ascii="Calibri" w:eastAsiaTheme="minorEastAsia" w:hAnsi="Calibri" w:cs="Calibri"/>
+          <w:b/>
+          <w:bCs/>
+        </w:rPr>
+      </w:pPr>
+    </w:p>
+    <w:p>
+      <w:pPr>
+        <w:autoSpaceDE w:val="0"/>
+        <w:autoSpaceDN w:val="0"/>
+        <w:adjustRightInd w:val="0"/>
+        <w:spacing w:after="0" w:line="240" w:lineRule="auto"/>
+        <w:rPr>
+          <w:rFonts w:ascii="Calibri" w:hAnsi="Calibri" w:cs="Calibri"/>
+        </w:rPr>
+      </w:pPr>
+    </w:p>
+    <w:p>
+      <w:pPr>
+        <w:autoSpaceDE w:val="0"/>
+        <w:autoSpaceDN w:val="0"/>
+        <w:adjustRightInd w:val="0"/>
+        <w:spacing w:after="0" w:line="240" w:lineRule="auto"/>
+        <w:rPr>
+          <w:rFonts w:ascii="Calibri" w:hAnsi="Calibri" w:cs="Calibri"/>
+        </w:rPr>
+      </w:pPr>
+      <w:r>
+        <w:rPr>
+          <w:rFonts w:ascii="Calibri" w:hAnsi="Calibri" w:cs="Calibri"/>
+        </w:rPr>
+        <w:t>b. Se fabrica un filtro de interferencia para aislar la banda de absorción del CS</w:t>
+      </w:r>
+      <w:r>
+        <w:rPr>
+          <w:rFonts w:ascii="Calibri" w:hAnsi="Calibri" w:cs="Calibri"/>
+          <w:sz w:val="14"/>
+          <w:szCs w:val="14"/>
+        </w:rPr>
+        <w:t xml:space="preserve">2 </w:t>
+      </w:r>
+      <w:r>
+        <w:rPr>
+          <w:rFonts w:ascii="Calibri" w:hAnsi="Calibri" w:cs="Calibri"/>
+        </w:rPr>
+        <w:t xml:space="preserve">a 4.54 </w:t>
+      </w:r>
+      <w:proofErr w:type="spellStart"/>
+      <w:r>
+        <w:rPr>
+          <w:rFonts w:ascii="Calibri" w:hAnsi="Calibri" w:cs="Calibri"/>
+        </w:rPr>
+        <w:t>μm</w:t>
+      </w:r>
+      <w:proofErr w:type="spellEnd"/>
+      <w:r>
+        <w:rPr>
+          <w:rFonts w:ascii="Calibri" w:hAnsi="Calibri" w:cs="Calibri"/>
+        </w:rPr>
+        <w:t>. ¿Cuál</w:t>
+      </w:r>
+    </w:p>
+    <w:p>
+      <w:pPr>
+        <w:autoSpaceDE w:val="0"/>
+        <w:autoSpaceDN w:val="0"/>
+        <w:adjustRightInd w:val="0"/>
+        <w:spacing w:after="0" w:line="240" w:lineRule="auto"/>
+        <w:rPr>
+          <w:rFonts w:ascii="Calibri" w:hAnsi="Calibri" w:cs="Calibri"/>
+        </w:rPr>
+      </w:pPr>
+      <w:r>
+        <w:rPr>
+          <w:rFonts w:ascii="Calibri" w:hAnsi="Calibri" w:cs="Calibri"/>
+        </w:rPr>
+        <w:t>sería el espesor de la capa dieléctrica (índice de refracción 1.34), si se produce una</w:t>
+      </w:r>
+    </w:p>
+    <w:p>
+      <w:pPr>
+        <w:autoSpaceDE w:val="0"/>
+        <w:autoSpaceDN w:val="0"/>
+        <w:adjustRightInd w:val="0"/>
+        <w:spacing w:after="0" w:line="240" w:lineRule="auto"/>
+        <w:rPr>
+          <w:rFonts w:ascii="Calibri" w:hAnsi="Calibri" w:cs="Calibri"/>
+        </w:rPr>
+      </w:pPr>
+      <w:r>
+        <w:rPr>
+          <w:rFonts w:ascii="Calibri" w:hAnsi="Calibri" w:cs="Calibri"/>
+        </w:rPr>
+        <w:t xml:space="preserve">interferencia de primer </w:t>
+      </w:r>
+      <w:r>
+        <w:rPr>
+          <w:rFonts w:ascii="Calibri" w:hAnsi="Calibri" w:cs="Calibri"/>
+        </w:rPr>
+        <w:t xml:space="preserve">orden? </w:t>
+      </w:r>
+      <w:r>
+        <w:rPr>
+          <w:rFonts w:ascii="Calibri" w:hAnsi="Calibri" w:cs="Calibri"/>
+        </w:rPr>
+        <w:t>¿Qué otras longitudes de onda se transmiten?</w:t>
+      </w:r>
+    </w:p>
+    <w:p>
+      <w:pPr>
+        <w:autoSpaceDE w:val="0"/>
+        <w:autoSpaceDN w:val="0"/>
+        <w:adjustRightInd w:val="0"/>
+        <w:spacing w:after="0" w:line="240" w:lineRule="auto"/>
+        <w:rPr>
+          <w:rFonts w:ascii="Calibri" w:hAnsi="Calibri" w:cs="Calibri"/>
+        </w:rPr>
+      </w:pPr>
+    </w:p>
+    <w:p>
+      <w:pPr>
+        <w:autoSpaceDE w:val="0"/>
+        <w:autoSpaceDN w:val="0"/>
+        <w:adjustRightInd w:val="0"/>
+        <w:spacing w:after="0" w:line="240" w:lineRule="auto"/>
+        <w:rPr>
+          <w:rFonts w:ascii="Calibri" w:hAnsi="Calibri" w:cs="Calibri"/>
+          <w:b/>
+          <w:bCs/>
+        </w:rPr>
+      </w:pPr>
+      <w:r>
+        <w:rPr>
+          <w:rFonts w:ascii="Calibri" w:hAnsi="Calibri" w:cs="Calibri"/>
+          <w:b/>
+          <w:bCs/>
+        </w:rPr>
+        <w:t>Sabemos que para encontrar la longitud de onda de emisión tenemos la siguiente relación</w:t>
+      </w:r>
+      <w:r>
+        <w:rPr>
+          <w:rFonts w:ascii="Calibri" w:hAnsi="Calibri" w:cs="Calibri"/>
+          <w:b/>
+          <w:bCs/>
+        </w:rPr>
+        <w:t>, estamos considerando que el ángulo del haz incidente es de 0°</w:t>
+      </w:r>
+    </w:p>
+    <w:p>
+      <w:pPr>
+        <w:autoSpaceDE w:val="0"/>
+        <w:autoSpaceDN w:val="0"/>
+        <w:adjustRightInd w:val="0"/>
+        <w:spacing w:after="0" w:line="240" w:lineRule="auto"/>
+        <w:rPr>
+          <w:rFonts w:ascii="Calibri" w:hAnsi="Calibri" w:cs="Calibri"/>
+          <w:b/>
+          <w:bCs/>
+        </w:rPr>
+      </w:pPr>
+    </w:p>
+    <w:p>
+      <w:pPr>
+        <w:autoSpaceDE w:val="0"/>
+        <w:autoSpaceDN w:val="0"/>
+        <w:adjustRightInd w:val="0"/>
+        <w:spacing w:after="0" w:line="240" w:lineRule="auto"/>
+        <w:rPr>
+          <w:rFonts w:ascii="Calibri" w:eastAsiaTheme="minorEastAsia" w:hAnsi="Calibri" w:cs="Calibri"/>
+          <w:b/>
+          <w:bCs/>
+        </w:rPr>
+      </w:pPr>
+      <m:oMathPara>
+        <m:oMath>
+          <m:sSub>
+            <m:sSubPr>
+              <m:ctrlPr>
+                <w:rPr>
+                  <w:rFonts w:ascii="Cambria Math" w:hAnsi="Cambria Math" w:cs="Calibri"/>
+                  <w:b/>
+                  <w:bCs/>
+                  <w:i/>
+                </w:rPr>
+              </m:ctrlPr>
+            </m:sSubPr>
+            <m:e>
+              <m:r>
+                <m:rPr>
+                  <m:sty m:val="bi"/>
+                </m:rPr>
+                <w:rPr>
+                  <w:rFonts w:ascii="Cambria Math" w:hAnsi="Cambria Math" w:cs="Calibri"/>
+                </w:rPr>
+                <m:t>λ</m:t>
+              </m:r>
+            </m:e>
+            <m:sub>
+              <m:r>
+                <m:rPr>
+                  <m:sty m:val="bi"/>
+                </m:rPr>
+                <w:rPr>
+                  <w:rFonts w:ascii="Cambria Math" w:hAnsi="Cambria Math" w:cs="Calibri"/>
+                </w:rPr>
+                <m:t xml:space="preserve">aire </m:t>
+              </m:r>
+            </m:sub>
+          </m:sSub>
+          <m:r>
+            <m:rPr>
+              <m:sty m:val="bi"/>
+            </m:rPr>
+            <w:rPr>
+              <w:rFonts w:ascii="Cambria Math" w:hAnsi="Cambria Math" w:cs="Calibri"/>
+            </w:rPr>
+            <m:t xml:space="preserve">= </m:t>
+          </m:r>
+          <m:f>
+            <m:fPr>
+              <m:ctrlPr>
+                <w:rPr>
+                  <w:rFonts w:ascii="Cambria Math" w:hAnsi="Cambria Math" w:cs="Calibri"/>
+                  <w:b/>
+                  <w:bCs/>
+                  <w:i/>
+                </w:rPr>
+              </m:ctrlPr>
+            </m:fPr>
+            <m:num>
+              <m:r>
+                <m:rPr>
+                  <m:sty m:val="bi"/>
+                </m:rPr>
+                <w:rPr>
+                  <w:rFonts w:ascii="Cambria Math" w:hAnsi="Cambria Math" w:cs="Calibri"/>
+                </w:rPr>
+                <m:t>2</m:t>
+              </m:r>
+              <m:r>
+                <m:rPr>
+                  <m:sty m:val="bi"/>
+                </m:rPr>
+                <w:rPr>
+                  <w:rFonts w:ascii="Cambria Math" w:hAnsi="Cambria Math" w:cs="Calibri"/>
+                </w:rPr>
+                <m:t>t</m:t>
+              </m:r>
+              <m:sSub>
+                <m:sSubPr>
+                  <m:ctrlPr>
+                    <w:rPr>
+                      <w:rFonts w:ascii="Cambria Math" w:hAnsi="Cambria Math" w:cs="Calibri"/>
+                      <w:b/>
+                      <w:bCs/>
+                      <w:i/>
+                    </w:rPr>
+                  </m:ctrlPr>
+                </m:sSubPr>
+                <m:e>
+                  <m:r>
+                    <m:rPr>
+                      <m:sty m:val="bi"/>
+                    </m:rPr>
+                    <w:rPr>
+                      <w:rFonts w:ascii="Cambria Math" w:hAnsi="Cambria Math" w:cs="Calibri"/>
+                    </w:rPr>
+                    <m:t>η</m:t>
+                  </m:r>
+                </m:e>
+                <m:sub>
+                  <m:r>
+                    <m:rPr>
+                      <m:sty m:val="bi"/>
+                    </m:rPr>
+                    <w:rPr>
+                      <w:rFonts w:ascii="Cambria Math" w:hAnsi="Cambria Math" w:cs="Calibri"/>
+                    </w:rPr>
+                    <m:t>i</m:t>
+                  </m:r>
+                </m:sub>
+              </m:sSub>
+            </m:num>
+            <m:den>
+              <m:r>
+                <m:rPr>
+                  <m:sty m:val="bi"/>
+                </m:rPr>
+                <w:rPr>
+                  <w:rFonts w:ascii="Cambria Math" w:hAnsi="Cambria Math" w:cs="Calibri"/>
+                </w:rPr>
+                <m:t>n</m:t>
+              </m:r>
+            </m:den>
+          </m:f>
+        </m:oMath>
+      </m:oMathPara>
+    </w:p>
+    <w:p>
+      <w:pPr>
+        <w:autoSpaceDE w:val="0"/>
+        <w:autoSpaceDN w:val="0"/>
+        <w:adjustRightInd w:val="0"/>
+        <w:spacing w:after="0" w:line="240" w:lineRule="auto"/>
+        <w:rPr>
+          <w:rFonts w:ascii="Calibri" w:eastAsiaTheme="minorEastAsia" w:hAnsi="Calibri" w:cs="Calibri"/>
+          <w:b/>
+          <w:bCs/>
+        </w:rPr>
+      </w:pPr>
+    </w:p>
+    <w:p>
+      <w:pPr>
+        <w:autoSpaceDE w:val="0"/>
+        <w:autoSpaceDN w:val="0"/>
+        <w:adjustRightInd w:val="0"/>
+        <w:spacing w:after="0" w:line="240" w:lineRule="auto"/>
+        <w:jc w:val="both"/>
+        <w:rPr>
+          <w:rFonts w:ascii="Calibri" w:eastAsiaTheme="minorEastAsia" w:hAnsi="Calibri" w:cs="Calibri"/>
+          <w:b/>
+          <w:bCs/>
+        </w:rPr>
+      </w:pPr>
+      <w:r>
+        <w:rPr>
+          <w:rFonts w:ascii="Calibri" w:eastAsiaTheme="minorEastAsia" w:hAnsi="Calibri" w:cs="Calibri"/>
+          <w:b/>
+          <w:bCs/>
+        </w:rPr>
+        <w:t>Donde t es la distancia que hay entre las placas metálicas del “capacitor” y el valor que define la longitud de onda con la que se trabaja considerando también el índice de refracción del material y el orden de 1, por lo tanto,</w:t>
+      </w:r>
+    </w:p>
+    <w:p>
+      <w:pPr>
+        <w:autoSpaceDE w:val="0"/>
+        <w:autoSpaceDN w:val="0"/>
+        <w:adjustRightInd w:val="0"/>
+        <w:spacing w:after="0" w:line="240" w:lineRule="auto"/>
+        <w:rPr>
+          <w:rFonts w:ascii="Calibri" w:eastAsiaTheme="minorEastAsia" w:hAnsi="Calibri" w:cs="Calibri"/>
+          <w:b/>
+          <w:bCs/>
+        </w:rPr>
+      </w:pPr>
+    </w:p>
+    <w:p>
+      <w:pPr>
+        <w:autoSpaceDE w:val="0"/>
+        <w:autoSpaceDN w:val="0"/>
+        <w:adjustRightInd w:val="0"/>
+        <w:spacing w:after="0" w:line="240" w:lineRule="auto"/>
+        <w:rPr>
+          <w:rFonts w:ascii="Calibri" w:eastAsiaTheme="minorEastAsia" w:hAnsi="Calibri" w:cs="Calibri"/>
+          <w:b/>
+          <w:bCs/>
+        </w:rPr>
+      </w:pPr>
+      <m:oMathPara>
+        <m:oMath>
+          <m:r>
+            <m:rPr>
+              <m:sty m:val="bi"/>
+            </m:rPr>
+            <w:rPr>
+              <w:rFonts w:ascii="Cambria Math" w:eastAsiaTheme="minorEastAsia" w:hAnsi="Cambria Math" w:cs="Calibri"/>
+            </w:rPr>
+            <m:t>t=</m:t>
+          </m:r>
+          <m:f>
+            <m:fPr>
+              <m:ctrlPr>
+                <w:rPr>
+                  <w:rFonts w:ascii="Cambria Math" w:eastAsiaTheme="minorEastAsia" w:hAnsi="Cambria Math" w:cs="Calibri"/>
+                  <w:b/>
+                  <w:bCs/>
+                  <w:i/>
+                </w:rPr>
+              </m:ctrlPr>
+            </m:fPr>
+            <m:num>
+              <m:sSub>
+                <m:sSubPr>
+                  <m:ctrlPr>
+                    <w:rPr>
+                      <w:rFonts w:ascii="Cambria Math" w:hAnsi="Cambria Math" w:cs="Calibri"/>
+                      <w:b/>
+                      <w:bCs/>
+                      <w:i/>
+                    </w:rPr>
+                  </m:ctrlPr>
+                </m:sSubPr>
+                <m:e>
+                  <m:r>
+                    <m:rPr>
+                      <m:sty m:val="bi"/>
+                    </m:rPr>
+                    <w:rPr>
+                      <w:rFonts w:ascii="Cambria Math" w:hAnsi="Cambria Math" w:cs="Calibri"/>
+                    </w:rPr>
+                    <m:t>λ</m:t>
+                  </m:r>
+                </m:e>
+                <m:sub>
+                  <m:r>
+                    <m:rPr>
+                      <m:sty m:val="bi"/>
+                    </m:rPr>
+                    <w:rPr>
+                      <w:rFonts w:ascii="Cambria Math" w:hAnsi="Cambria Math" w:cs="Calibri"/>
+                    </w:rPr>
+                    <m:t xml:space="preserve">aire </m:t>
+                  </m:r>
+                </m:sub>
+              </m:sSub>
+              <m:r>
+                <m:rPr>
+                  <m:sty m:val="bi"/>
+                </m:rPr>
+                <w:rPr>
+                  <w:rFonts w:ascii="Cambria Math" w:hAnsi="Cambria Math" w:cs="Calibri"/>
+                </w:rPr>
+                <m:t>n</m:t>
+              </m:r>
+            </m:num>
+            <m:den>
+              <m:r>
+                <m:rPr>
+                  <m:sty m:val="bi"/>
+                </m:rPr>
+                <w:rPr>
+                  <w:rFonts w:ascii="Cambria Math" w:eastAsiaTheme="minorEastAsia" w:hAnsi="Cambria Math" w:cs="Calibri"/>
+                </w:rPr>
+                <m:t>2</m:t>
+              </m:r>
+              <m:sSub>
+                <m:sSubPr>
+                  <m:ctrlPr>
+                    <w:rPr>
+                      <w:rFonts w:ascii="Cambria Math" w:hAnsi="Cambria Math" w:cs="Calibri"/>
+                      <w:b/>
+                      <w:bCs/>
+                      <w:i/>
+                    </w:rPr>
+                  </m:ctrlPr>
+                </m:sSubPr>
+                <m:e>
+                  <m:r>
+                    <m:rPr>
+                      <m:sty m:val="bi"/>
+                    </m:rPr>
+                    <w:rPr>
+                      <w:rFonts w:ascii="Cambria Math" w:hAnsi="Cambria Math" w:cs="Calibri"/>
+                    </w:rPr>
+                    <m:t>η</m:t>
+                  </m:r>
+                </m:e>
+                <m:sub>
+                  <m:r>
+                    <m:rPr>
+                      <m:sty m:val="bi"/>
+                    </m:rPr>
+                    <w:rPr>
+                      <w:rFonts w:ascii="Cambria Math" w:hAnsi="Cambria Math" w:cs="Calibri"/>
+                    </w:rPr>
+                    <m:t>i</m:t>
+                  </m:r>
+                </m:sub>
+              </m:sSub>
+            </m:den>
+          </m:f>
+          <m:r>
+            <m:rPr>
+              <m:sty m:val="bi"/>
+            </m:rPr>
+            <w:rPr>
+              <w:rFonts w:ascii="Cambria Math" w:eastAsiaTheme="minorEastAsia" w:hAnsi="Cambria Math" w:cs="Calibri"/>
+            </w:rPr>
+            <m:t>=</m:t>
+          </m:r>
+          <m:f>
+            <m:fPr>
+              <m:ctrlPr>
+                <w:rPr>
+                  <w:rFonts w:ascii="Cambria Math" w:eastAsiaTheme="minorEastAsia" w:hAnsi="Cambria Math" w:cs="Calibri"/>
+                  <w:b/>
+                  <w:bCs/>
+                  <w:i/>
+                </w:rPr>
+              </m:ctrlPr>
+            </m:fPr>
+            <m:num>
+              <m:r>
+                <m:rPr>
+                  <m:sty m:val="bi"/>
+                </m:rPr>
+                <w:rPr>
+                  <w:rFonts w:ascii="Cambria Math" w:eastAsiaTheme="minorEastAsia" w:hAnsi="Cambria Math" w:cs="Calibri"/>
+                </w:rPr>
+                <m:t>4.54</m:t>
+              </m:r>
+              <m:r>
+                <m:rPr>
+                  <m:sty m:val="bi"/>
+                </m:rPr>
+                <w:rPr>
+                  <w:rFonts w:ascii="Cambria Math" w:eastAsiaTheme="minorEastAsia" w:hAnsi="Cambria Math" w:cs="Calibri"/>
+                </w:rPr>
+                <m:t>x</m:t>
+              </m:r>
+              <m:sSup>
+                <m:sSupPr>
+                  <m:ctrlPr>
+                    <w:rPr>
+                      <w:rFonts w:ascii="Cambria Math" w:eastAsiaTheme="minorEastAsia" w:hAnsi="Cambria Math" w:cs="Calibri"/>
+                      <w:b/>
+                      <w:bCs/>
+                      <w:i/>
+                    </w:rPr>
+                  </m:ctrlPr>
+                </m:sSupPr>
+                <m:e>
+                  <m:r>
+                    <m:rPr>
+                      <m:sty m:val="bi"/>
+                    </m:rPr>
+                    <w:rPr>
+                      <w:rFonts w:ascii="Cambria Math" w:eastAsiaTheme="minorEastAsia" w:hAnsi="Cambria Math" w:cs="Calibri"/>
+                    </w:rPr>
+                    <m:t>10</m:t>
+                  </m:r>
+                </m:e>
+                <m:sup>
+                  <m:r>
+                    <m:rPr>
+                      <m:sty m:val="bi"/>
+                    </m:rPr>
+                    <w:rPr>
+                      <w:rFonts w:ascii="Cambria Math" w:eastAsiaTheme="minorEastAsia" w:hAnsi="Cambria Math" w:cs="Calibri"/>
+                    </w:rPr>
+                    <m:t>-6</m:t>
+                  </m:r>
+                </m:sup>
+              </m:sSup>
+              <m:r>
+                <m:rPr>
+                  <m:sty m:val="bi"/>
+                </m:rPr>
+                <w:rPr>
+                  <w:rFonts w:ascii="Cambria Math" w:eastAsiaTheme="minorEastAsia" w:hAnsi="Cambria Math" w:cs="Calibri"/>
+                </w:rPr>
+                <m:t>m</m:t>
+              </m:r>
+            </m:num>
+            <m:den>
+              <m:r>
+                <m:rPr>
+                  <m:sty m:val="bi"/>
+                </m:rPr>
+                <w:rPr>
+                  <w:rFonts w:ascii="Cambria Math" w:eastAsiaTheme="minorEastAsia" w:hAnsi="Cambria Math" w:cs="Calibri"/>
+                </w:rPr>
+                <m:t>2</m:t>
+              </m:r>
+              <m:d>
+                <m:dPr>
+                  <m:ctrlPr>
+                    <w:rPr>
+                      <w:rFonts w:ascii="Cambria Math" w:eastAsiaTheme="minorEastAsia" w:hAnsi="Cambria Math" w:cs="Calibri"/>
+                      <w:b/>
+                      <w:bCs/>
+                      <w:i/>
+                    </w:rPr>
+                  </m:ctrlPr>
+                </m:dPr>
+                <m:e>
+                  <m:r>
+                    <m:rPr>
+                      <m:sty m:val="bi"/>
+                    </m:rPr>
+                    <w:rPr>
+                      <w:rFonts w:ascii="Cambria Math" w:eastAsiaTheme="minorEastAsia" w:hAnsi="Cambria Math" w:cs="Calibri"/>
+                    </w:rPr>
+                    <m:t>1.34</m:t>
+                  </m:r>
+                </m:e>
+              </m:d>
+            </m:den>
+          </m:f>
+          <m:r>
+            <m:rPr>
+              <m:sty m:val="bi"/>
+            </m:rPr>
+            <w:rPr>
+              <w:rFonts w:ascii="Cambria Math" w:eastAsiaTheme="minorEastAsia" w:hAnsi="Cambria Math" w:cs="Calibri"/>
+            </w:rPr>
+            <m:t>=1.69</m:t>
+          </m:r>
+          <m:r>
+            <m:rPr>
+              <m:sty m:val="bi"/>
+            </m:rPr>
+            <w:rPr>
+              <w:rFonts w:ascii="Cambria Math" w:eastAsiaTheme="minorEastAsia" w:hAnsi="Cambria Math" w:cs="Calibri"/>
+            </w:rPr>
+            <m:t>x</m:t>
+          </m:r>
+          <m:sSup>
+            <m:sSupPr>
+              <m:ctrlPr>
+                <w:rPr>
+                  <w:rFonts w:ascii="Cambria Math" w:eastAsiaTheme="minorEastAsia" w:hAnsi="Cambria Math" w:cs="Calibri"/>
+                  <w:b/>
+                  <w:bCs/>
+                  <w:i/>
+                </w:rPr>
+              </m:ctrlPr>
+            </m:sSupPr>
+            <m:e>
+              <m:r>
+                <m:rPr>
+                  <m:sty m:val="bi"/>
+                </m:rPr>
+                <w:rPr>
+                  <w:rFonts w:ascii="Cambria Math" w:eastAsiaTheme="minorEastAsia" w:hAnsi="Cambria Math" w:cs="Calibri"/>
+                </w:rPr>
+                <m:t>10</m:t>
+              </m:r>
+            </m:e>
+            <m:sup>
+              <m:r>
+                <m:rPr>
+                  <m:sty m:val="bi"/>
+                </m:rPr>
+                <w:rPr>
+                  <w:rFonts w:ascii="Cambria Math" w:eastAsiaTheme="minorEastAsia" w:hAnsi="Cambria Math" w:cs="Calibri"/>
+                </w:rPr>
+                <m:t>-6</m:t>
+              </m:r>
+            </m:sup>
+          </m:sSup>
+          <m:r>
+            <m:rPr>
+              <m:sty m:val="bi"/>
+            </m:rPr>
+            <w:rPr>
+              <w:rFonts w:ascii="Cambria Math" w:eastAsiaTheme="minorEastAsia" w:hAnsi="Cambria Math" w:cs="Calibri"/>
+            </w:rPr>
+            <m:t>m ≈1694 nm</m:t>
+          </m:r>
+        </m:oMath>
+      </m:oMathPara>
+    </w:p>
+    <w:p>
+      <w:pPr>
+        <w:autoSpaceDE w:val="0"/>
+        <w:autoSpaceDN w:val="0"/>
+        <w:adjustRightInd w:val="0"/>
+        <w:spacing w:after="0" w:line="240" w:lineRule="auto"/>
+        <w:rPr>
+          <w:rFonts w:ascii="Calibri" w:eastAsiaTheme="minorEastAsia" w:hAnsi="Calibri" w:cs="Calibri"/>
+          <w:b/>
+          <w:bCs/>
+        </w:rPr>
+      </w:pPr>
+    </w:p>
+    <w:p>
+      <w:pPr>
+        <w:autoSpaceDE w:val="0"/>
+        <w:autoSpaceDN w:val="0"/>
+        <w:adjustRightInd w:val="0"/>
+        <w:spacing w:after="0" w:line="240" w:lineRule="auto"/>
+        <w:rPr>
+          <w:rFonts w:ascii="Calibri" w:eastAsiaTheme="minorEastAsia" w:hAnsi="Calibri" w:cs="Calibri"/>
+          <w:b/>
+          <w:bCs/>
+        </w:rPr>
+      </w:pPr>
+      <w:r>
+        <w:rPr>
+          <w:rFonts w:ascii="Calibri" w:eastAsiaTheme="minorEastAsia" w:hAnsi="Calibri" w:cs="Calibri"/>
+          <w:b/>
+          <w:bCs/>
+        </w:rPr>
+        <w:t>Para conocer que otras longitudes pueden transmitirse se utilizará n = 2,3,4</w:t>
+      </w:r>
+    </w:p>
+    <w:p>
+      <w:pPr>
+        <w:autoSpaceDE w:val="0"/>
+        <w:autoSpaceDN w:val="0"/>
+        <w:adjustRightInd w:val="0"/>
+        <w:spacing w:after="0" w:line="240" w:lineRule="auto"/>
+        <w:rPr>
+          <w:rFonts w:ascii="Calibri" w:eastAsiaTheme="minorEastAsia" w:hAnsi="Calibri" w:cs="Calibri"/>
+          <w:b/>
+          <w:bCs/>
+        </w:rPr>
+      </w:pPr>
+    </w:p>
+    <w:p>
+      <w:pPr>
+        <w:autoSpaceDE w:val="0"/>
+        <w:autoSpaceDN w:val="0"/>
+        <w:adjustRightInd w:val="0"/>
+        <w:spacing w:after="0" w:line="240" w:lineRule="auto"/>
+        <w:rPr>
+          <w:rFonts w:ascii="Calibri" w:eastAsiaTheme="minorEastAsia" w:hAnsi="Calibri" w:cs="Calibri"/>
+          <w:b/>
+          <w:bCs/>
+        </w:rPr>
+      </w:pPr>
+      <m:oMathPara>
+        <m:oMath>
+          <m:sSub>
+            <m:sSubPr>
+              <m:ctrlPr>
+                <w:rPr>
+                  <w:rFonts w:ascii="Cambria Math" w:eastAsiaTheme="minorEastAsia" w:hAnsi="Cambria Math" w:cs="Calibri"/>
+                  <w:b/>
+                  <w:bCs/>
+                  <w:i/>
+                </w:rPr>
+              </m:ctrlPr>
+            </m:sSubPr>
+            <m:e>
+              <m:r>
+                <m:rPr>
+                  <m:sty m:val="bi"/>
+                </m:rPr>
+                <w:rPr>
+                  <w:rFonts w:ascii="Cambria Math" w:eastAsiaTheme="minorEastAsia" w:hAnsi="Cambria Math" w:cs="Calibri"/>
+                </w:rPr>
+                <m:t>λ</m:t>
+              </m:r>
+            </m:e>
+            <m:sub>
+              <m:r>
+                <m:rPr>
+                  <m:sty m:val="bi"/>
+                </m:rPr>
+                <w:rPr>
+                  <w:rFonts w:ascii="Cambria Math" w:eastAsiaTheme="minorEastAsia" w:hAnsi="Cambria Math" w:cs="Calibri"/>
+                </w:rPr>
+                <m:t>2</m:t>
+              </m:r>
+            </m:sub>
+          </m:sSub>
+          <m:r>
+            <m:rPr>
+              <m:sty m:val="bi"/>
+            </m:rPr>
+            <w:rPr>
+              <w:rFonts w:ascii="Cambria Math" w:eastAsiaTheme="minorEastAsia" w:hAnsi="Cambria Math" w:cs="Calibri"/>
+            </w:rPr>
+            <m:t>=</m:t>
+          </m:r>
+          <m:f>
+            <m:fPr>
+              <m:ctrlPr>
+                <w:rPr>
+                  <w:rFonts w:ascii="Cambria Math" w:eastAsiaTheme="minorEastAsia" w:hAnsi="Cambria Math" w:cs="Calibri"/>
+                  <w:b/>
+                  <w:bCs/>
+                  <w:i/>
+                </w:rPr>
+              </m:ctrlPr>
+            </m:fPr>
+            <m:num>
+              <m:r>
+                <m:rPr>
+                  <m:sty m:val="bi"/>
+                </m:rPr>
+                <w:rPr>
+                  <w:rFonts w:ascii="Cambria Math" w:eastAsiaTheme="minorEastAsia" w:hAnsi="Cambria Math" w:cs="Calibri"/>
+                </w:rPr>
+                <m:t>t</m:t>
+              </m:r>
+            </m:num>
+            <m:den>
+              <m:r>
+                <m:rPr>
+                  <m:sty m:val="bi"/>
+                </m:rPr>
+                <w:rPr>
+                  <w:rFonts w:ascii="Cambria Math" w:eastAsiaTheme="minorEastAsia" w:hAnsi="Cambria Math" w:cs="Calibri"/>
+                </w:rPr>
+                <m:t>n</m:t>
+              </m:r>
+            </m:den>
+          </m:f>
+          <m:r>
+            <m:rPr>
+              <m:sty m:val="bi"/>
+            </m:rPr>
+            <w:rPr>
+              <w:rFonts w:ascii="Cambria Math" w:eastAsiaTheme="minorEastAsia" w:hAnsi="Cambria Math" w:cs="Calibri"/>
+            </w:rPr>
+            <m:t>=</m:t>
+          </m:r>
+          <m:f>
+            <m:fPr>
+              <m:ctrlPr>
+                <w:rPr>
+                  <w:rFonts w:ascii="Cambria Math" w:eastAsiaTheme="minorEastAsia" w:hAnsi="Cambria Math" w:cs="Calibri"/>
+                  <w:b/>
+                  <w:bCs/>
+                  <w:i/>
+                </w:rPr>
+              </m:ctrlPr>
+            </m:fPr>
+            <m:num>
+              <m:r>
+                <m:rPr>
+                  <m:sty m:val="bi"/>
+                </m:rPr>
+                <w:rPr>
+                  <w:rFonts w:ascii="Cambria Math" w:eastAsiaTheme="minorEastAsia" w:hAnsi="Cambria Math" w:cs="Calibri"/>
+                </w:rPr>
+                <m:t>1.69</m:t>
+              </m:r>
+              <m:r>
+                <m:rPr>
+                  <m:sty m:val="bi"/>
+                </m:rPr>
+                <w:rPr>
+                  <w:rFonts w:ascii="Cambria Math" w:eastAsiaTheme="minorEastAsia" w:hAnsi="Cambria Math" w:cs="Calibri"/>
+                </w:rPr>
+                <m:t>x</m:t>
+              </m:r>
+              <m:sSup>
+                <m:sSupPr>
+                  <m:ctrlPr>
+                    <w:rPr>
+                      <w:rFonts w:ascii="Cambria Math" w:eastAsiaTheme="minorEastAsia" w:hAnsi="Cambria Math" w:cs="Calibri"/>
+                      <w:b/>
+                      <w:bCs/>
+                      <w:i/>
+                    </w:rPr>
+                  </m:ctrlPr>
+                </m:sSupPr>
+                <m:e>
+                  <m:r>
+                    <m:rPr>
+                      <m:sty m:val="bi"/>
+                    </m:rPr>
+                    <w:rPr>
+                      <w:rFonts w:ascii="Cambria Math" w:eastAsiaTheme="minorEastAsia" w:hAnsi="Cambria Math" w:cs="Calibri"/>
+                    </w:rPr>
+                    <m:t>10</m:t>
+                  </m:r>
+                </m:e>
+                <m:sup>
+                  <m:r>
+                    <m:rPr>
+                      <m:sty m:val="bi"/>
+                    </m:rPr>
+                    <w:rPr>
+                      <w:rFonts w:ascii="Cambria Math" w:eastAsiaTheme="minorEastAsia" w:hAnsi="Cambria Math" w:cs="Calibri"/>
+                    </w:rPr>
+                    <m:t>-6</m:t>
+                  </m:r>
+                </m:sup>
+              </m:sSup>
+              <m:r>
+                <m:rPr>
+                  <m:sty m:val="bi"/>
+                </m:rPr>
+                <w:rPr>
+                  <w:rFonts w:ascii="Cambria Math" w:eastAsiaTheme="minorEastAsia" w:hAnsi="Cambria Math" w:cs="Calibri"/>
+                </w:rPr>
+                <m:t>m</m:t>
+              </m:r>
+            </m:num>
+            <m:den>
+              <m:r>
+                <m:rPr>
+                  <m:sty m:val="bi"/>
+                </m:rPr>
+                <w:rPr>
+                  <w:rFonts w:ascii="Cambria Math" w:eastAsiaTheme="minorEastAsia" w:hAnsi="Cambria Math" w:cs="Calibri"/>
+                </w:rPr>
+                <m:t>2</m:t>
+              </m:r>
+            </m:den>
+          </m:f>
+          <m:r>
+            <m:rPr>
+              <m:sty m:val="bi"/>
+            </m:rPr>
+            <w:rPr>
+              <w:rFonts w:ascii="Cambria Math" w:eastAsiaTheme="minorEastAsia" w:hAnsi="Cambria Math" w:cs="Calibri"/>
+            </w:rPr>
+            <m:t>=845 nm</m:t>
+          </m:r>
+        </m:oMath>
+      </m:oMathPara>
+    </w:p>
+    <w:p>
+      <w:pPr>
+        <w:autoSpaceDE w:val="0"/>
+        <w:autoSpaceDN w:val="0"/>
+        <w:adjustRightInd w:val="0"/>
+        <w:spacing w:after="0" w:line="240" w:lineRule="auto"/>
+        <w:rPr>
+          <w:rFonts w:ascii="Calibri" w:eastAsiaTheme="minorEastAsia" w:hAnsi="Calibri" w:cs="Calibri"/>
+          <w:b/>
+          <w:bCs/>
+        </w:rPr>
+      </w:pPr>
+    </w:p>
+    <w:p>
+      <w:pPr>
+        <w:autoSpaceDE w:val="0"/>
+        <w:autoSpaceDN w:val="0"/>
+        <w:adjustRightInd w:val="0"/>
+        <w:spacing w:after="0" w:line="240" w:lineRule="auto"/>
+        <w:rPr>
+          <w:rFonts w:ascii="Calibri" w:eastAsiaTheme="minorEastAsia" w:hAnsi="Calibri" w:cs="Calibri"/>
+          <w:b/>
+          <w:bCs/>
+        </w:rPr>
+      </w:pPr>
+      <m:oMathPara>
+        <m:oMath>
+          <m:sSub>
+            <m:sSubPr>
+              <m:ctrlPr>
+                <w:rPr>
+                  <w:rFonts w:ascii="Cambria Math" w:eastAsiaTheme="minorEastAsia" w:hAnsi="Cambria Math" w:cs="Calibri"/>
+                  <w:b/>
+                  <w:bCs/>
+                  <w:i/>
+                </w:rPr>
+              </m:ctrlPr>
+            </m:sSubPr>
+            <m:e>
+              <m:r>
+                <m:rPr>
+                  <m:sty m:val="bi"/>
+                </m:rPr>
+                <w:rPr>
+                  <w:rFonts w:ascii="Cambria Math" w:eastAsiaTheme="minorEastAsia" w:hAnsi="Cambria Math" w:cs="Calibri"/>
+                </w:rPr>
+                <m:t>λ</m:t>
+              </m:r>
+            </m:e>
+            <m:sub>
+              <m:r>
+                <m:rPr>
+                  <m:sty m:val="bi"/>
+                </m:rPr>
+                <w:rPr>
+                  <w:rFonts w:ascii="Cambria Math" w:eastAsiaTheme="minorEastAsia" w:hAnsi="Cambria Math" w:cs="Calibri"/>
+                </w:rPr>
+                <m:t>3</m:t>
+              </m:r>
+            </m:sub>
+          </m:sSub>
+          <m:r>
+            <m:rPr>
+              <m:sty m:val="bi"/>
+            </m:rPr>
+            <w:rPr>
+              <w:rFonts w:ascii="Cambria Math" w:eastAsiaTheme="minorEastAsia" w:hAnsi="Cambria Math" w:cs="Calibri"/>
+            </w:rPr>
+            <m:t>=</m:t>
+          </m:r>
+          <m:f>
+            <m:fPr>
+              <m:ctrlPr>
+                <w:rPr>
+                  <w:rFonts w:ascii="Cambria Math" w:eastAsiaTheme="minorEastAsia" w:hAnsi="Cambria Math" w:cs="Calibri"/>
+                  <w:b/>
+                  <w:bCs/>
+                  <w:i/>
+                </w:rPr>
+              </m:ctrlPr>
+            </m:fPr>
+            <m:num>
+              <m:r>
+                <m:rPr>
+                  <m:sty m:val="bi"/>
+                </m:rPr>
+                <w:rPr>
+                  <w:rFonts w:ascii="Cambria Math" w:eastAsiaTheme="minorEastAsia" w:hAnsi="Cambria Math" w:cs="Calibri"/>
+                </w:rPr>
+                <m:t>t</m:t>
+              </m:r>
+            </m:num>
+            <m:den>
+              <m:r>
+                <m:rPr>
+                  <m:sty m:val="bi"/>
+                </m:rPr>
+                <w:rPr>
+                  <w:rFonts w:ascii="Cambria Math" w:eastAsiaTheme="minorEastAsia" w:hAnsi="Cambria Math" w:cs="Calibri"/>
+                </w:rPr>
+                <m:t>n</m:t>
+              </m:r>
+            </m:den>
+          </m:f>
+          <m:r>
+            <m:rPr>
+              <m:sty m:val="bi"/>
+            </m:rPr>
+            <w:rPr>
+              <w:rFonts w:ascii="Cambria Math" w:eastAsiaTheme="minorEastAsia" w:hAnsi="Cambria Math" w:cs="Calibri"/>
+            </w:rPr>
+            <m:t>=</m:t>
+          </m:r>
+          <m:f>
+            <m:fPr>
+              <m:ctrlPr>
+                <w:rPr>
+                  <w:rFonts w:ascii="Cambria Math" w:eastAsiaTheme="minorEastAsia" w:hAnsi="Cambria Math" w:cs="Calibri"/>
+                  <w:b/>
+                  <w:bCs/>
+                  <w:i/>
+                </w:rPr>
+              </m:ctrlPr>
+            </m:fPr>
+            <m:num>
+              <m:r>
+                <m:rPr>
+                  <m:sty m:val="bi"/>
+                </m:rPr>
+                <w:rPr>
+                  <w:rFonts w:ascii="Cambria Math" w:eastAsiaTheme="minorEastAsia" w:hAnsi="Cambria Math" w:cs="Calibri"/>
+                </w:rPr>
+                <m:t>1.69</m:t>
+              </m:r>
+              <m:r>
+                <m:rPr>
+                  <m:sty m:val="bi"/>
+                </m:rPr>
+                <w:rPr>
+                  <w:rFonts w:ascii="Cambria Math" w:eastAsiaTheme="minorEastAsia" w:hAnsi="Cambria Math" w:cs="Calibri"/>
+                </w:rPr>
+                <m:t>x</m:t>
+              </m:r>
+              <m:sSup>
+                <m:sSupPr>
+                  <m:ctrlPr>
+                    <w:rPr>
+                      <w:rFonts w:ascii="Cambria Math" w:eastAsiaTheme="minorEastAsia" w:hAnsi="Cambria Math" w:cs="Calibri"/>
+                      <w:b/>
+                      <w:bCs/>
+                      <w:i/>
+                    </w:rPr>
+                  </m:ctrlPr>
+                </m:sSupPr>
+                <m:e>
+                  <m:r>
+                    <m:rPr>
+                      <m:sty m:val="bi"/>
+                    </m:rPr>
+                    <w:rPr>
+                      <w:rFonts w:ascii="Cambria Math" w:eastAsiaTheme="minorEastAsia" w:hAnsi="Cambria Math" w:cs="Calibri"/>
+                    </w:rPr>
+                    <m:t>10</m:t>
+                  </m:r>
+                </m:e>
+                <m:sup>
+                  <m:r>
+                    <m:rPr>
+                      <m:sty m:val="bi"/>
+                    </m:rPr>
+                    <w:rPr>
+                      <w:rFonts w:ascii="Cambria Math" w:eastAsiaTheme="minorEastAsia" w:hAnsi="Cambria Math" w:cs="Calibri"/>
+                    </w:rPr>
+                    <m:t>-6</m:t>
+                  </m:r>
+                </m:sup>
+              </m:sSup>
+              <m:r>
+                <m:rPr>
+                  <m:sty m:val="bi"/>
+                </m:rPr>
+                <w:rPr>
+                  <w:rFonts w:ascii="Cambria Math" w:eastAsiaTheme="minorEastAsia" w:hAnsi="Cambria Math" w:cs="Calibri"/>
+                </w:rPr>
+                <m:t>m</m:t>
+              </m:r>
+            </m:num>
+            <m:den>
+              <m:r>
+                <m:rPr>
+                  <m:sty m:val="bi"/>
+                </m:rPr>
+                <w:rPr>
+                  <w:rFonts w:ascii="Cambria Math" w:eastAsiaTheme="minorEastAsia" w:hAnsi="Cambria Math" w:cs="Calibri"/>
+                </w:rPr>
+                <m:t>3</m:t>
+              </m:r>
+            </m:den>
+          </m:f>
+          <m:r>
+            <m:rPr>
+              <m:sty m:val="bi"/>
+            </m:rPr>
+            <w:rPr>
+              <w:rFonts w:ascii="Cambria Math" w:eastAsiaTheme="minorEastAsia" w:hAnsi="Cambria Math" w:cs="Calibri"/>
+            </w:rPr>
+            <m:t>=</m:t>
+          </m:r>
+          <m:r>
+            <m:rPr>
+              <m:sty m:val="bi"/>
+            </m:rPr>
+            <w:rPr>
+              <w:rFonts w:ascii="Cambria Math" w:eastAsiaTheme="minorEastAsia" w:hAnsi="Cambria Math" w:cs="Calibri"/>
+            </w:rPr>
+            <m:t>563.33</m:t>
+          </m:r>
+          <m:r>
+            <m:rPr>
+              <m:sty m:val="bi"/>
+            </m:rPr>
+            <w:rPr>
+              <w:rFonts w:ascii="Cambria Math" w:eastAsiaTheme="minorEastAsia" w:hAnsi="Cambria Math" w:cs="Calibri"/>
+            </w:rPr>
+            <m:t xml:space="preserve"> nm</m:t>
+          </m:r>
+        </m:oMath>
+      </m:oMathPara>
+    </w:p>
+    <w:p>
+      <w:pPr>
+        <w:autoSpaceDE w:val="0"/>
+        <w:autoSpaceDN w:val="0"/>
+        <w:adjustRightInd w:val="0"/>
+        <w:spacing w:after="0" w:line="240" w:lineRule="auto"/>
+        <w:rPr>
+          <w:rFonts w:ascii="Calibri" w:eastAsiaTheme="minorEastAsia" w:hAnsi="Calibri" w:cs="Calibri"/>
+          <w:b/>
+          <w:bCs/>
+        </w:rPr>
+      </w:pPr>
+    </w:p>
+    <w:p>
+      <w:pPr>
+        <w:autoSpaceDE w:val="0"/>
+        <w:autoSpaceDN w:val="0"/>
+        <w:adjustRightInd w:val="0"/>
+        <w:spacing w:after="0" w:line="240" w:lineRule="auto"/>
+        <w:rPr>
+          <w:rFonts w:ascii="Calibri" w:eastAsiaTheme="minorEastAsia" w:hAnsi="Calibri" w:cs="Calibri"/>
+          <w:b/>
+          <w:bCs/>
+        </w:rPr>
+      </w:pPr>
+      <m:oMathPara>
+        <m:oMath>
+          <m:sSub>
+            <m:sSubPr>
+              <m:ctrlPr>
+                <w:rPr>
+                  <w:rFonts w:ascii="Cambria Math" w:eastAsiaTheme="minorEastAsia" w:hAnsi="Cambria Math" w:cs="Calibri"/>
+                  <w:b/>
+                  <w:bCs/>
+                  <w:i/>
+                </w:rPr>
+              </m:ctrlPr>
+            </m:sSubPr>
+            <m:e>
+              <m:r>
+                <m:rPr>
+                  <m:sty m:val="bi"/>
+                </m:rPr>
+                <w:rPr>
+                  <w:rFonts w:ascii="Cambria Math" w:eastAsiaTheme="minorEastAsia" w:hAnsi="Cambria Math" w:cs="Calibri"/>
+                </w:rPr>
+                <m:t>λ</m:t>
+              </m:r>
+            </m:e>
+            <m:sub>
+              <m:r>
+                <m:rPr>
+                  <m:sty m:val="bi"/>
+                </m:rPr>
+                <w:rPr>
+                  <w:rFonts w:ascii="Cambria Math" w:eastAsiaTheme="minorEastAsia" w:hAnsi="Cambria Math" w:cs="Calibri"/>
+                </w:rPr>
+                <m:t>2</m:t>
+              </m:r>
+            </m:sub>
+          </m:sSub>
+          <m:r>
+            <m:rPr>
+              <m:sty m:val="bi"/>
+            </m:rPr>
+            <w:rPr>
+              <w:rFonts w:ascii="Cambria Math" w:eastAsiaTheme="minorEastAsia" w:hAnsi="Cambria Math" w:cs="Calibri"/>
+            </w:rPr>
+            <m:t>=</m:t>
+          </m:r>
+          <m:f>
+            <m:fPr>
+              <m:ctrlPr>
+                <w:rPr>
+                  <w:rFonts w:ascii="Cambria Math" w:eastAsiaTheme="minorEastAsia" w:hAnsi="Cambria Math" w:cs="Calibri"/>
+                  <w:b/>
+                  <w:bCs/>
+                  <w:i/>
+                </w:rPr>
+              </m:ctrlPr>
+            </m:fPr>
+            <m:num>
+              <m:r>
+                <m:rPr>
+                  <m:sty m:val="bi"/>
+                </m:rPr>
+                <w:rPr>
+                  <w:rFonts w:ascii="Cambria Math" w:eastAsiaTheme="minorEastAsia" w:hAnsi="Cambria Math" w:cs="Calibri"/>
+                </w:rPr>
+                <m:t>t</m:t>
+              </m:r>
+            </m:num>
+            <m:den>
+              <m:r>
+                <m:rPr>
+                  <m:sty m:val="bi"/>
+                </m:rPr>
+                <w:rPr>
+                  <w:rFonts w:ascii="Cambria Math" w:eastAsiaTheme="minorEastAsia" w:hAnsi="Cambria Math" w:cs="Calibri"/>
+                </w:rPr>
+                <m:t>n</m:t>
+              </m:r>
+            </m:den>
+          </m:f>
+          <m:r>
+            <m:rPr>
+              <m:sty m:val="bi"/>
+            </m:rPr>
+            <w:rPr>
+              <w:rFonts w:ascii="Cambria Math" w:eastAsiaTheme="minorEastAsia" w:hAnsi="Cambria Math" w:cs="Calibri"/>
+            </w:rPr>
+            <m:t>=</m:t>
+          </m:r>
+          <m:f>
+            <m:fPr>
+              <m:ctrlPr>
+                <w:rPr>
+                  <w:rFonts w:ascii="Cambria Math" w:eastAsiaTheme="minorEastAsia" w:hAnsi="Cambria Math" w:cs="Calibri"/>
+                  <w:b/>
+                  <w:bCs/>
+                  <w:i/>
+                </w:rPr>
+              </m:ctrlPr>
+            </m:fPr>
+            <m:num>
+              <m:r>
+                <m:rPr>
+                  <m:sty m:val="bi"/>
+                </m:rPr>
+                <w:rPr>
+                  <w:rFonts w:ascii="Cambria Math" w:eastAsiaTheme="minorEastAsia" w:hAnsi="Cambria Math" w:cs="Calibri"/>
+                </w:rPr>
+                <m:t>1.69</m:t>
+              </m:r>
+              <m:r>
+                <m:rPr>
+                  <m:sty m:val="bi"/>
+                </m:rPr>
+                <w:rPr>
+                  <w:rFonts w:ascii="Cambria Math" w:eastAsiaTheme="minorEastAsia" w:hAnsi="Cambria Math" w:cs="Calibri"/>
+                </w:rPr>
+                <m:t>x</m:t>
+              </m:r>
+              <m:sSup>
+                <m:sSupPr>
+                  <m:ctrlPr>
+                    <w:rPr>
+                      <w:rFonts w:ascii="Cambria Math" w:eastAsiaTheme="minorEastAsia" w:hAnsi="Cambria Math" w:cs="Calibri"/>
+                      <w:b/>
+                      <w:bCs/>
+                      <w:i/>
+                    </w:rPr>
+                  </m:ctrlPr>
+                </m:sSupPr>
+                <m:e>
+                  <m:r>
+                    <m:rPr>
+                      <m:sty m:val="bi"/>
+                    </m:rPr>
+                    <w:rPr>
+                      <w:rFonts w:ascii="Cambria Math" w:eastAsiaTheme="minorEastAsia" w:hAnsi="Cambria Math" w:cs="Calibri"/>
+                    </w:rPr>
+                    <m:t>10</m:t>
+                  </m:r>
+                </m:e>
+                <m:sup>
+                  <m:r>
+                    <m:rPr>
+                      <m:sty m:val="bi"/>
+                    </m:rPr>
+                    <w:rPr>
+                      <w:rFonts w:ascii="Cambria Math" w:eastAsiaTheme="minorEastAsia" w:hAnsi="Cambria Math" w:cs="Calibri"/>
+                    </w:rPr>
+                    <m:t>-6</m:t>
+                  </m:r>
+                </m:sup>
+              </m:sSup>
+              <m:r>
+                <m:rPr>
+                  <m:sty m:val="bi"/>
+                </m:rPr>
+                <w:rPr>
+                  <w:rFonts w:ascii="Cambria Math" w:eastAsiaTheme="minorEastAsia" w:hAnsi="Cambria Math" w:cs="Calibri"/>
+                </w:rPr>
+                <m:t>m</m:t>
+              </m:r>
+            </m:num>
+            <m:den>
+              <m:r>
+                <m:rPr>
+                  <m:sty m:val="bi"/>
+                </m:rPr>
+                <w:rPr>
+                  <w:rFonts w:ascii="Cambria Math" w:eastAsiaTheme="minorEastAsia" w:hAnsi="Cambria Math" w:cs="Calibri"/>
+                </w:rPr>
+                <m:t>4</m:t>
+              </m:r>
+            </m:den>
+          </m:f>
+          <m:r>
+            <m:rPr>
+              <m:sty m:val="bi"/>
+            </m:rPr>
+            <w:rPr>
+              <w:rFonts w:ascii="Cambria Math" w:eastAsiaTheme="minorEastAsia" w:hAnsi="Cambria Math" w:cs="Calibri"/>
+            </w:rPr>
+            <m:t>=</m:t>
+          </m:r>
+          <m:r>
+            <m:rPr>
+              <m:sty m:val="bi"/>
+            </m:rPr>
+            <w:rPr>
+              <w:rFonts w:ascii="Cambria Math" w:eastAsiaTheme="minorEastAsia" w:hAnsi="Cambria Math" w:cs="Calibri"/>
+            </w:rPr>
+            <m:t>422.5</m:t>
+          </m:r>
+          <m:r>
+            <m:rPr>
+              <m:sty m:val="bi"/>
+            </m:rPr>
+            <w:rPr>
+              <w:rFonts w:ascii="Cambria Math" w:eastAsiaTheme="minorEastAsia" w:hAnsi="Cambria Math" w:cs="Calibri"/>
+            </w:rPr>
+            <m:t xml:space="preserve"> nm</m:t>
+          </m:r>
+        </m:oMath>
+      </m:oMathPara>
+    </w:p>
+    <w:p>
+      <w:pPr>
+        <w:autoSpaceDE w:val="0"/>
+        <w:autoSpaceDN w:val="0"/>
+        <w:adjustRightInd w:val="0"/>
+        <w:spacing w:after="0" w:line="240" w:lineRule="auto"/>
+        <w:rPr>
+          <w:rFonts w:ascii="Calibri" w:hAnsi="Calibri" w:cs="Calibri"/>
+        </w:rPr>
+      </w:pPr>
+    </w:p>
+    <w:p>
+      <w:pPr>
+        <w:autoSpaceDE w:val="0"/>
+        <w:autoSpaceDN w:val="0"/>
+        <w:adjustRightInd w:val="0"/>
+        <w:spacing w:after="0" w:line="240" w:lineRule="auto"/>
+        <w:jc w:val="both"/>
+        <w:rPr>
+          <w:rFonts w:ascii="Calibri" w:hAnsi="Calibri" w:cs="Calibri"/>
+        </w:rPr>
+      </w:pPr>
+      <w:r>
+        <w:rPr>
+          <w:rFonts w:ascii="Calibri" w:hAnsi="Calibri" w:cs="Calibri"/>
+        </w:rPr>
+        <w:t>c. ¿Cuántas líneas por milímetro se necesitarán en una red para que la línea de primer orden de</w:t>
+      </w:r>
+    </w:p>
+    <w:p>
+      <w:pPr>
+        <w:autoSpaceDE w:val="0"/>
+        <w:autoSpaceDN w:val="0"/>
+        <w:adjustRightInd w:val="0"/>
+        <w:spacing w:after="0" w:line="240" w:lineRule="auto"/>
+        <w:jc w:val="both"/>
+        <w:rPr>
+          <w:rFonts w:ascii="Calibri" w:hAnsi="Calibri" w:cs="Calibri"/>
+        </w:rPr>
+      </w:pPr>
+      <w:r>
+        <w:rPr>
+          <w:rFonts w:ascii="Calibri" w:hAnsi="Calibri" w:cs="Calibri"/>
+        </w:rPr>
+        <w:t>difracción de λ = 500 nm se observe a un ángulo de reflexión de 10 grados, si el ángulo de</w:t>
+      </w:r>
+    </w:p>
+    <w:p>
+      <w:pPr>
+        <w:autoSpaceDE w:val="0"/>
+        <w:autoSpaceDN w:val="0"/>
+        <w:adjustRightInd w:val="0"/>
+        <w:spacing w:after="0" w:line="240" w:lineRule="auto"/>
+        <w:jc w:val="both"/>
+        <w:rPr>
+          <w:rFonts w:ascii="Calibri" w:hAnsi="Calibri" w:cs="Calibri"/>
+        </w:rPr>
+      </w:pPr>
+      <w:r>
+        <w:rPr>
+          <w:rFonts w:ascii="Calibri" w:hAnsi="Calibri" w:cs="Calibri"/>
+        </w:rPr>
+        <w:t>incidencia es de 60 grados?</w:t>
+      </w:r>
+    </w:p>
+    <w:p>
+      <w:pPr>
+        <w:autoSpaceDE w:val="0"/>
+        <w:autoSpaceDN w:val="0"/>
+        <w:adjustRightInd w:val="0"/>
+        <w:spacing w:after="0" w:line="240" w:lineRule="auto"/>
+        <w:jc w:val="both"/>
+        <w:rPr>
+          <w:rFonts w:ascii="Calibri" w:hAnsi="Calibri" w:cs="Calibri"/>
+        </w:rPr>
+      </w:pPr>
+    </w:p>
+    <w:p>
+      <w:pPr>
+        <w:autoSpaceDE w:val="0"/>
+        <w:autoSpaceDN w:val="0"/>
+        <w:adjustRightInd w:val="0"/>
+        <w:spacing w:after="0" w:line="240" w:lineRule="auto"/>
+        <w:jc w:val="both"/>
+        <w:rPr>
+          <w:rFonts w:ascii="Calibri" w:hAnsi="Calibri" w:cs="Calibri"/>
+          <w:b/>
+          <w:bCs/>
+        </w:rPr>
+      </w:pPr>
+      <w:r>
+        <w:rPr>
+          <w:rFonts w:ascii="Calibri" w:hAnsi="Calibri" w:cs="Calibri"/>
+          <w:b/>
+          <w:bCs/>
+        </w:rPr>
+        <w:t>Para conocer cuantas líneas por milímetro se necesitan, necesitamos conocer la distancia necesaria entre surco de acuerdo con la longitud de onda que se desea observar en la difracción y de los ángulos de reflexión y de incidencia</w:t>
+      </w:r>
+    </w:p>
+    <w:p>
+      <w:pPr>
+        <w:autoSpaceDE w:val="0"/>
+        <w:autoSpaceDN w:val="0"/>
+        <w:adjustRightInd w:val="0"/>
+        <w:spacing w:after="0" w:line="240" w:lineRule="auto"/>
+        <w:jc w:val="both"/>
+        <w:rPr>
+          <w:rFonts w:ascii="Calibri" w:hAnsi="Calibri" w:cs="Calibri"/>
+          <w:b/>
+          <w:bCs/>
+        </w:rPr>
+      </w:pPr>
+    </w:p>
+    <w:p>
+      <w:pPr>
+        <w:autoSpaceDE w:val="0"/>
+        <w:autoSpaceDN w:val="0"/>
+        <w:adjustRightInd w:val="0"/>
+        <w:spacing w:after="0" w:line="240" w:lineRule="auto"/>
+        <w:jc w:val="both"/>
+        <w:rPr>
+          <w:rFonts w:ascii="Calibri" w:eastAsiaTheme="minorEastAsia" w:hAnsi="Calibri" w:cs="Calibri"/>
+          <w:b/>
+          <w:bCs/>
+        </w:rPr>
+      </w:pPr>
+      <m:oMathPara>
+        <m:oMath>
+          <m:r>
+            <m:rPr>
+              <m:sty m:val="bi"/>
+            </m:rPr>
+            <w:rPr>
+              <w:rFonts w:ascii="Cambria Math" w:hAnsi="Cambria Math" w:cs="Calibri"/>
+            </w:rPr>
+            <m:t>nλ=d</m:t>
+          </m:r>
+          <m:d>
+            <m:dPr>
+              <m:ctrlPr>
+                <w:rPr>
+                  <w:rFonts w:ascii="Cambria Math" w:hAnsi="Cambria Math" w:cs="Calibri"/>
+                  <w:b/>
+                  <w:bCs/>
+                  <w:i/>
+                </w:rPr>
+              </m:ctrlPr>
+            </m:dPr>
+            <m:e>
+              <m:func>
+                <m:funcPr>
+                  <m:ctrlPr>
+                    <w:rPr>
+                      <w:rFonts w:ascii="Cambria Math" w:hAnsi="Cambria Math" w:cs="Calibri"/>
+                      <w:b/>
+                      <w:bCs/>
+                      <w:i/>
+                    </w:rPr>
+                  </m:ctrlPr>
+                </m:funcPr>
+                <m:fName>
+                  <m:r>
+                    <m:rPr>
+                      <m:sty m:val="b"/>
+                    </m:rPr>
+                    <w:rPr>
+                      <w:rFonts w:ascii="Cambria Math" w:hAnsi="Cambria Math" w:cs="Calibri"/>
+                    </w:rPr>
+                    <m:t>sin</m:t>
+                  </m:r>
+                </m:fName>
+                <m:e>
+                  <m:r>
+                    <m:rPr>
+                      <m:sty m:val="bi"/>
+                    </m:rPr>
+                    <w:rPr>
+                      <w:rFonts w:ascii="Cambria Math" w:hAnsi="Cambria Math" w:cs="Calibri"/>
+                    </w:rPr>
+                    <m:t>i</m:t>
+                  </m:r>
+                </m:e>
+              </m:func>
+              <m:r>
+                <m:rPr>
+                  <m:sty m:val="bi"/>
+                </m:rPr>
+                <w:rPr>
+                  <w:rFonts w:ascii="Cambria Math" w:hAnsi="Cambria Math" w:cs="Calibri"/>
+                </w:rPr>
+                <m:t>+</m:t>
+              </m:r>
+              <m:func>
+                <m:funcPr>
+                  <m:ctrlPr>
+                    <w:rPr>
+                      <w:rFonts w:ascii="Cambria Math" w:hAnsi="Cambria Math" w:cs="Calibri"/>
+                      <w:b/>
+                      <w:bCs/>
+                      <w:i/>
+                    </w:rPr>
+                  </m:ctrlPr>
+                </m:funcPr>
+                <m:fName>
+                  <m:r>
+                    <m:rPr>
+                      <m:sty m:val="b"/>
+                    </m:rPr>
+                    <w:rPr>
+                      <w:rFonts w:ascii="Cambria Math" w:hAnsi="Cambria Math" w:cs="Calibri"/>
+                    </w:rPr>
+                    <m:t>sin</m:t>
+                  </m:r>
+                </m:fName>
+                <m:e>
+                  <m:r>
+                    <m:rPr>
+                      <m:sty m:val="bi"/>
+                    </m:rPr>
+                    <w:rPr>
+                      <w:rFonts w:ascii="Cambria Math" w:hAnsi="Cambria Math" w:cs="Calibri"/>
+                    </w:rPr>
+                    <m:t>r</m:t>
+                  </m:r>
+                </m:e>
+              </m:func>
+            </m:e>
+          </m:d>
+        </m:oMath>
+      </m:oMathPara>
+    </w:p>
+    <w:p>
+      <w:pPr>
+        <w:autoSpaceDE w:val="0"/>
+        <w:autoSpaceDN w:val="0"/>
+        <w:adjustRightInd w:val="0"/>
+        <w:spacing w:after="0" w:line="240" w:lineRule="auto"/>
+        <w:jc w:val="both"/>
+        <w:rPr>
+          <w:rFonts w:ascii="Calibri" w:eastAsiaTheme="minorEastAsia" w:hAnsi="Calibri" w:cs="Calibri"/>
+          <w:b/>
+          <w:bCs/>
+        </w:rPr>
+      </w:pPr>
+    </w:p>
+    <w:p>
+      <w:pPr>
+        <w:autoSpaceDE w:val="0"/>
+        <w:autoSpaceDN w:val="0"/>
+        <w:adjustRightInd w:val="0"/>
+        <w:spacing w:after="0" w:line="240" w:lineRule="auto"/>
+        <w:jc w:val="both"/>
+        <w:rPr>
+          <w:rFonts w:ascii="Calibri" w:eastAsiaTheme="minorEastAsia" w:hAnsi="Calibri" w:cs="Calibri"/>
+          <w:b/>
+          <w:bCs/>
+        </w:rPr>
+      </w:pPr>
+      <w:r>
+        <w:rPr>
+          <w:rFonts w:ascii="Calibri" w:eastAsiaTheme="minorEastAsia" w:hAnsi="Calibri" w:cs="Calibri"/>
+          <w:b/>
+          <w:bCs/>
+        </w:rPr>
+        <w:t>Despejamos d, y consideramos a n=1</w:t>
+      </w:r>
+    </w:p>
+    <w:p>
+      <w:pPr>
+        <w:autoSpaceDE w:val="0"/>
+        <w:autoSpaceDN w:val="0"/>
+        <w:adjustRightInd w:val="0"/>
+        <w:spacing w:after="0" w:line="240" w:lineRule="auto"/>
+        <w:jc w:val="both"/>
+        <w:rPr>
+          <w:rFonts w:ascii="Calibri" w:eastAsiaTheme="minorEastAsia" w:hAnsi="Calibri" w:cs="Calibri"/>
+          <w:b/>
+          <w:bCs/>
+        </w:rPr>
+      </w:pPr>
+      <m:oMathPara>
+        <m:oMath>
+          <m:r>
+            <m:rPr>
+              <m:sty m:val="bi"/>
+            </m:rPr>
+            <w:rPr>
+              <w:rFonts w:ascii="Cambria Math" w:eastAsiaTheme="minorEastAsia" w:hAnsi="Cambria Math" w:cs="Calibri"/>
+            </w:rPr>
+            <m:t>d=</m:t>
+          </m:r>
+          <m:f>
+            <m:fPr>
+              <m:ctrlPr>
+                <w:rPr>
+                  <w:rFonts w:ascii="Cambria Math" w:eastAsiaTheme="minorEastAsia" w:hAnsi="Cambria Math" w:cs="Calibri"/>
+                  <w:b/>
+                  <w:bCs/>
+                  <w:i/>
+                </w:rPr>
+              </m:ctrlPr>
+            </m:fPr>
+            <m:num>
+              <m:r>
+                <m:rPr>
+                  <m:sty m:val="bi"/>
+                </m:rPr>
+                <w:rPr>
+                  <w:rFonts w:ascii="Cambria Math" w:hAnsi="Cambria Math" w:cs="Calibri"/>
+                </w:rPr>
+                <m:t>nλ</m:t>
+              </m:r>
+            </m:num>
+            <m:den>
+              <m:d>
+                <m:dPr>
+                  <m:ctrlPr>
+                    <w:rPr>
+                      <w:rFonts w:ascii="Cambria Math" w:hAnsi="Cambria Math" w:cs="Calibri"/>
+                      <w:b/>
+                      <w:bCs/>
+                      <w:i/>
+                    </w:rPr>
+                  </m:ctrlPr>
+                </m:dPr>
+                <m:e>
+                  <m:func>
+                    <m:funcPr>
+                      <m:ctrlPr>
+                        <w:rPr>
+                          <w:rFonts w:ascii="Cambria Math" w:hAnsi="Cambria Math" w:cs="Calibri"/>
+                          <w:b/>
+                          <w:bCs/>
+                          <w:i/>
+                        </w:rPr>
+                      </m:ctrlPr>
+                    </m:funcPr>
+                    <m:fName>
+                      <m:r>
+                        <m:rPr>
+                          <m:sty m:val="b"/>
+                        </m:rPr>
+                        <w:rPr>
+                          <w:rFonts w:ascii="Cambria Math" w:hAnsi="Cambria Math" w:cs="Calibri"/>
+                        </w:rPr>
+                        <m:t>sin</m:t>
+                      </m:r>
+                    </m:fName>
+                    <m:e>
+                      <m:r>
+                        <m:rPr>
+                          <m:sty m:val="bi"/>
+                        </m:rPr>
+                        <w:rPr>
+                          <w:rFonts w:ascii="Cambria Math" w:hAnsi="Cambria Math" w:cs="Calibri"/>
+                        </w:rPr>
+                        <m:t>i</m:t>
+                      </m:r>
+                    </m:e>
+                  </m:func>
+                  <m:r>
+                    <m:rPr>
+                      <m:sty m:val="bi"/>
+                    </m:rPr>
+                    <w:rPr>
+                      <w:rFonts w:ascii="Cambria Math" w:hAnsi="Cambria Math" w:cs="Calibri"/>
+                    </w:rPr>
+                    <m:t>+</m:t>
+                  </m:r>
+                  <m:func>
+                    <m:funcPr>
+                      <m:ctrlPr>
+                        <w:rPr>
+                          <w:rFonts w:ascii="Cambria Math" w:hAnsi="Cambria Math" w:cs="Calibri"/>
+                          <w:b/>
+                          <w:bCs/>
+                          <w:i/>
+                        </w:rPr>
+                      </m:ctrlPr>
+                    </m:funcPr>
+                    <m:fName>
+                      <m:r>
+                        <m:rPr>
+                          <m:sty m:val="b"/>
+                        </m:rPr>
+                        <w:rPr>
+                          <w:rFonts w:ascii="Cambria Math" w:hAnsi="Cambria Math" w:cs="Calibri"/>
+                        </w:rPr>
+                        <m:t>sin</m:t>
+                      </m:r>
+                    </m:fName>
+                    <m:e>
+                      <m:r>
+                        <m:rPr>
+                          <m:sty m:val="bi"/>
+                        </m:rPr>
+                        <w:rPr>
+                          <w:rFonts w:ascii="Cambria Math" w:hAnsi="Cambria Math" w:cs="Calibri"/>
+                        </w:rPr>
+                        <m:t>r</m:t>
+                      </m:r>
+                    </m:e>
+                  </m:func>
+                </m:e>
+              </m:d>
+            </m:den>
+          </m:f>
+          <m:r>
+            <m:rPr>
+              <m:sty m:val="bi"/>
+            </m:rPr>
+            <w:rPr>
+              <w:rFonts w:ascii="Cambria Math" w:eastAsiaTheme="minorEastAsia" w:hAnsi="Cambria Math" w:cs="Calibri"/>
+            </w:rPr>
+            <m:t>=</m:t>
+          </m:r>
+          <m:f>
+            <m:fPr>
+              <m:ctrlPr>
+                <w:rPr>
+                  <w:rFonts w:ascii="Cambria Math" w:eastAsiaTheme="minorEastAsia" w:hAnsi="Cambria Math" w:cs="Calibri"/>
+                  <w:b/>
+                  <w:bCs/>
+                  <w:i/>
+                </w:rPr>
+              </m:ctrlPr>
+            </m:fPr>
+            <m:num>
+              <m:r>
+                <m:rPr>
+                  <m:sty m:val="bi"/>
+                </m:rPr>
+                <w:rPr>
+                  <w:rFonts w:ascii="Cambria Math" w:eastAsiaTheme="minorEastAsia" w:hAnsi="Cambria Math" w:cs="Calibri"/>
+                </w:rPr>
+                <m:t>500 nm</m:t>
+              </m:r>
+            </m:num>
+            <m:den>
+              <m:d>
+                <m:dPr>
+                  <m:ctrlPr>
+                    <w:rPr>
+                      <w:rFonts w:ascii="Cambria Math" w:hAnsi="Cambria Math" w:cs="Calibri"/>
+                      <w:b/>
+                      <w:bCs/>
+                      <w:i/>
+                    </w:rPr>
+                  </m:ctrlPr>
+                </m:dPr>
+                <m:e>
+                  <m:func>
+                    <m:funcPr>
+                      <m:ctrlPr>
+                        <w:rPr>
+                          <w:rFonts w:ascii="Cambria Math" w:hAnsi="Cambria Math" w:cs="Calibri"/>
+                          <w:b/>
+                          <w:bCs/>
+                          <w:i/>
+                        </w:rPr>
+                      </m:ctrlPr>
+                    </m:funcPr>
+                    <m:fName>
+                      <m:r>
+                        <m:rPr>
+                          <m:sty m:val="b"/>
+                        </m:rPr>
+                        <w:rPr>
+                          <w:rFonts w:ascii="Cambria Math" w:hAnsi="Cambria Math" w:cs="Calibri"/>
+                        </w:rPr>
+                        <m:t>sin</m:t>
+                      </m:r>
+                    </m:fName>
+                    <m:e>
+                      <m:r>
+                        <m:rPr>
+                          <m:sty m:val="bi"/>
+                        </m:rPr>
+                        <w:rPr>
+                          <w:rFonts w:ascii="Cambria Math" w:hAnsi="Cambria Math" w:cs="Calibri"/>
+                        </w:rPr>
+                        <m:t>60</m:t>
+                      </m:r>
+                    </m:e>
+                  </m:func>
+                  <m:r>
+                    <m:rPr>
+                      <m:sty m:val="bi"/>
+                    </m:rPr>
+                    <w:rPr>
+                      <w:rFonts w:ascii="Cambria Math" w:hAnsi="Cambria Math" w:cs="Calibri"/>
+                    </w:rPr>
+                    <m:t>+</m:t>
+                  </m:r>
+                  <m:func>
+                    <m:funcPr>
+                      <m:ctrlPr>
+                        <w:rPr>
+                          <w:rFonts w:ascii="Cambria Math" w:hAnsi="Cambria Math" w:cs="Calibri"/>
+                          <w:b/>
+                          <w:bCs/>
+                          <w:i/>
+                        </w:rPr>
+                      </m:ctrlPr>
+                    </m:funcPr>
+                    <m:fName>
+                      <m:r>
+                        <m:rPr>
+                          <m:sty m:val="b"/>
+                        </m:rPr>
+                        <w:rPr>
+                          <w:rFonts w:ascii="Cambria Math" w:hAnsi="Cambria Math" w:cs="Calibri"/>
+                        </w:rPr>
+                        <m:t>sin</m:t>
+                      </m:r>
+                    </m:fName>
+                    <m:e>
+                      <m:r>
+                        <m:rPr>
+                          <m:sty m:val="bi"/>
+                        </m:rPr>
+                        <w:rPr>
+                          <w:rFonts w:ascii="Cambria Math" w:hAnsi="Cambria Math" w:cs="Calibri"/>
+                        </w:rPr>
+                        <m:t>10</m:t>
+                      </m:r>
+                    </m:e>
+                  </m:func>
+                </m:e>
+              </m:d>
+            </m:den>
+          </m:f>
+          <m:r>
+            <m:rPr>
+              <m:sty m:val="bi"/>
+            </m:rPr>
+            <w:rPr>
+              <w:rFonts w:ascii="Cambria Math" w:eastAsiaTheme="minorEastAsia" w:hAnsi="Cambria Math" w:cs="Calibri"/>
+            </w:rPr>
+            <m:t>=4.81</m:t>
+          </m:r>
+          <m:r>
+            <m:rPr>
+              <m:sty m:val="bi"/>
+            </m:rPr>
+            <w:rPr>
+              <w:rFonts w:ascii="Cambria Math" w:eastAsiaTheme="minorEastAsia" w:hAnsi="Cambria Math" w:cs="Calibri"/>
+            </w:rPr>
+            <m:t>x</m:t>
+          </m:r>
+          <m:sSup>
+            <m:sSupPr>
+              <m:ctrlPr>
+                <w:rPr>
+                  <w:rFonts w:ascii="Cambria Math" w:eastAsiaTheme="minorEastAsia" w:hAnsi="Cambria Math" w:cs="Calibri"/>
+                  <w:b/>
+                  <w:bCs/>
+                  <w:i/>
+                </w:rPr>
+              </m:ctrlPr>
+            </m:sSupPr>
+            <m:e>
+              <m:r>
+                <m:rPr>
+                  <m:sty m:val="bi"/>
+                </m:rPr>
+                <w:rPr>
+                  <w:rFonts w:ascii="Cambria Math" w:eastAsiaTheme="minorEastAsia" w:hAnsi="Cambria Math" w:cs="Calibri"/>
+                </w:rPr>
+                <m:t>10</m:t>
+              </m:r>
+            </m:e>
+            <m:sup>
+              <m:r>
+                <m:rPr>
+                  <m:sty m:val="bi"/>
+                </m:rPr>
+                <w:rPr>
+                  <w:rFonts w:ascii="Cambria Math" w:eastAsiaTheme="minorEastAsia" w:hAnsi="Cambria Math" w:cs="Calibri"/>
+                </w:rPr>
+                <m:t>-7</m:t>
+              </m:r>
+            </m:sup>
+          </m:sSup>
+          <m:r>
+            <m:rPr>
+              <m:sty m:val="bi"/>
+            </m:rPr>
+            <w:rPr>
+              <w:rFonts w:ascii="Cambria Math" w:eastAsiaTheme="minorEastAsia" w:hAnsi="Cambria Math" w:cs="Calibri"/>
+            </w:rPr>
+            <m:t>m</m:t>
+          </m:r>
+        </m:oMath>
+      </m:oMathPara>
+    </w:p>
+    <w:p>
+      <w:pPr>
+        <w:autoSpaceDE w:val="0"/>
+        <w:autoSpaceDN w:val="0"/>
+        <w:adjustRightInd w:val="0"/>
+        <w:spacing w:after="0" w:line="240" w:lineRule="auto"/>
+        <w:jc w:val="both"/>
+        <w:rPr>
+          <w:rFonts w:ascii="Calibri" w:eastAsiaTheme="minorEastAsia" w:hAnsi="Calibri" w:cs="Calibri"/>
+          <w:b/>
+          <w:bCs/>
+        </w:rPr>
+      </w:pPr>
+    </w:p>
+    <w:p>
+      <w:pPr>
+        <w:autoSpaceDE w:val="0"/>
+        <w:autoSpaceDN w:val="0"/>
+        <w:adjustRightInd w:val="0"/>
+        <w:spacing w:after="0" w:line="240" w:lineRule="auto"/>
+        <w:jc w:val="both"/>
+        <w:rPr>
+          <w:rFonts w:ascii="Calibri" w:eastAsiaTheme="minorEastAsia" w:hAnsi="Calibri" w:cs="Calibri"/>
+          <w:b/>
+          <w:bCs/>
+        </w:rPr>
+      </w:pPr>
+      <w:r>
+        <w:rPr>
+          <w:rFonts w:ascii="Calibri" w:eastAsiaTheme="minorEastAsia" w:hAnsi="Calibri" w:cs="Calibri"/>
+          <w:b/>
+          <w:bCs/>
+        </w:rPr>
+        <w:t>Dividimos 1 mm entre d para conocer cuantas líneas se necesitan</w:t>
+      </w:r>
+    </w:p>
+    <w:p>
+      <w:pPr>
+        <w:autoSpaceDE w:val="0"/>
+        <w:autoSpaceDN w:val="0"/>
+        <w:adjustRightInd w:val="0"/>
+        <w:spacing w:after="0" w:line="240" w:lineRule="auto"/>
+        <w:jc w:val="both"/>
+        <w:rPr>
+          <w:rFonts w:ascii="Calibri" w:eastAsiaTheme="minorEastAsia" w:hAnsi="Calibri" w:cs="Calibri"/>
+          <w:b/>
+          <w:bCs/>
+        </w:rPr>
+      </w:pPr>
+    </w:p>
+    <w:p>
+      <w:pPr>
+        <w:autoSpaceDE w:val="0"/>
+        <w:autoSpaceDN w:val="0"/>
+        <w:adjustRightInd w:val="0"/>
+        <w:spacing w:after="0" w:line="240" w:lineRule="auto"/>
+        <w:jc w:val="both"/>
+        <w:rPr>
+          <w:rFonts w:ascii="Calibri" w:eastAsiaTheme="minorEastAsia" w:hAnsi="Calibri" w:cs="Calibri"/>
+          <w:b/>
+          <w:bCs/>
+        </w:rPr>
+      </w:pPr>
+      <m:oMathPara>
+        <m:oMath>
+          <m:f>
+            <m:fPr>
+              <m:ctrlPr>
+                <w:rPr>
+                  <w:rFonts w:ascii="Cambria Math" w:eastAsiaTheme="minorEastAsia" w:hAnsi="Cambria Math" w:cs="Calibri"/>
+                  <w:b/>
+                  <w:bCs/>
+                  <w:i/>
+                </w:rPr>
+              </m:ctrlPr>
+            </m:fPr>
+            <m:num>
+              <m:r>
+                <m:rPr>
+                  <m:sty m:val="bi"/>
+                </m:rPr>
+                <w:rPr>
+                  <w:rFonts w:ascii="Cambria Math" w:eastAsiaTheme="minorEastAsia" w:hAnsi="Cambria Math" w:cs="Calibri"/>
+                </w:rPr>
+                <m:t>1</m:t>
+              </m:r>
+              <m:r>
+                <m:rPr>
+                  <m:sty m:val="bi"/>
+                </m:rPr>
+                <w:rPr>
+                  <w:rFonts w:ascii="Cambria Math" w:eastAsiaTheme="minorEastAsia" w:hAnsi="Cambria Math" w:cs="Calibri"/>
+                </w:rPr>
+                <m:t>x</m:t>
+              </m:r>
+              <m:sSup>
+                <m:sSupPr>
+                  <m:ctrlPr>
+                    <w:rPr>
+                      <w:rFonts w:ascii="Cambria Math" w:eastAsiaTheme="minorEastAsia" w:hAnsi="Cambria Math" w:cs="Calibri"/>
+                      <w:b/>
+                      <w:bCs/>
+                      <w:i/>
+                    </w:rPr>
+                  </m:ctrlPr>
+                </m:sSupPr>
+                <m:e>
+                  <m:r>
+                    <m:rPr>
+                      <m:sty m:val="bi"/>
+                    </m:rPr>
+                    <w:rPr>
+                      <w:rFonts w:ascii="Cambria Math" w:eastAsiaTheme="minorEastAsia" w:hAnsi="Cambria Math" w:cs="Calibri"/>
+                    </w:rPr>
+                    <m:t>10</m:t>
+                  </m:r>
+                </m:e>
+                <m:sup>
+                  <m:r>
+                    <m:rPr>
+                      <m:sty m:val="bi"/>
+                    </m:rPr>
+                    <w:rPr>
+                      <w:rFonts w:ascii="Cambria Math" w:eastAsiaTheme="minorEastAsia" w:hAnsi="Cambria Math" w:cs="Calibri"/>
+                    </w:rPr>
+                    <m:t>-3</m:t>
+                  </m:r>
+                </m:sup>
+              </m:sSup>
+              <m:r>
+                <m:rPr>
+                  <m:sty m:val="bi"/>
+                </m:rPr>
+                <w:rPr>
+                  <w:rFonts w:ascii="Cambria Math" w:eastAsiaTheme="minorEastAsia" w:hAnsi="Cambria Math" w:cs="Calibri"/>
+                </w:rPr>
+                <m:t xml:space="preserve"> </m:t>
+              </m:r>
+              <m:r>
+                <m:rPr>
+                  <m:sty m:val="bi"/>
+                </m:rPr>
+                <w:rPr>
+                  <w:rFonts w:ascii="Cambria Math" w:eastAsiaTheme="minorEastAsia" w:hAnsi="Cambria Math" w:cs="Calibri"/>
+                </w:rPr>
+                <m:t>m</m:t>
+              </m:r>
+            </m:num>
+            <m:den>
+              <m:r>
+                <m:rPr>
+                  <m:sty m:val="bi"/>
+                </m:rPr>
+                <w:rPr>
+                  <w:rFonts w:ascii="Cambria Math" w:eastAsiaTheme="minorEastAsia" w:hAnsi="Cambria Math" w:cs="Calibri"/>
+                </w:rPr>
+                <m:t>4.81</m:t>
+              </m:r>
+              <m:r>
+                <m:rPr>
+                  <m:sty m:val="bi"/>
+                </m:rPr>
+                <w:rPr>
+                  <w:rFonts w:ascii="Cambria Math" w:eastAsiaTheme="minorEastAsia" w:hAnsi="Cambria Math" w:cs="Calibri"/>
+                </w:rPr>
+                <m:t>x</m:t>
+              </m:r>
+              <m:sSup>
+                <m:sSupPr>
+                  <m:ctrlPr>
+                    <w:rPr>
+                      <w:rFonts w:ascii="Cambria Math" w:eastAsiaTheme="minorEastAsia" w:hAnsi="Cambria Math" w:cs="Calibri"/>
+                      <w:b/>
+                      <w:bCs/>
+                      <w:i/>
+                    </w:rPr>
+                  </m:ctrlPr>
+                </m:sSupPr>
+                <m:e>
+                  <m:r>
+                    <m:rPr>
+                      <m:sty m:val="bi"/>
+                    </m:rPr>
+                    <w:rPr>
+                      <w:rFonts w:ascii="Cambria Math" w:eastAsiaTheme="minorEastAsia" w:hAnsi="Cambria Math" w:cs="Calibri"/>
+                    </w:rPr>
+                    <m:t>10</m:t>
+                  </m:r>
+                </m:e>
+                <m:sup>
+                  <m:r>
+                    <m:rPr>
+                      <m:sty m:val="bi"/>
+                    </m:rPr>
+                    <w:rPr>
+                      <w:rFonts w:ascii="Cambria Math" w:eastAsiaTheme="minorEastAsia" w:hAnsi="Cambria Math" w:cs="Calibri"/>
+                    </w:rPr>
+                    <m:t>-7</m:t>
+                  </m:r>
+                </m:sup>
+              </m:sSup>
+              <m:r>
+                <m:rPr>
+                  <m:sty m:val="bi"/>
+                </m:rPr>
+                <w:rPr>
+                  <w:rFonts w:ascii="Cambria Math" w:eastAsiaTheme="minorEastAsia" w:hAnsi="Cambria Math" w:cs="Calibri"/>
+                </w:rPr>
+                <m:t>m</m:t>
+              </m:r>
+            </m:den>
+          </m:f>
+          <m:r>
+            <m:rPr>
+              <m:sty m:val="bi"/>
+            </m:rPr>
+            <w:rPr>
+              <w:rFonts w:ascii="Cambria Math" w:eastAsiaTheme="minorEastAsia" w:hAnsi="Cambria Math" w:cs="Calibri"/>
+            </w:rPr>
+            <m:t>=2079</m:t>
+          </m:r>
+          <m:f>
+            <m:fPr>
+              <m:ctrlPr>
+                <w:rPr>
+                  <w:rFonts w:ascii="Cambria Math" w:eastAsiaTheme="minorEastAsia" w:hAnsi="Cambria Math" w:cs="Calibri"/>
+                  <w:b/>
+                  <w:bCs/>
+                  <w:i/>
+                </w:rPr>
+              </m:ctrlPr>
+            </m:fPr>
+            <m:num>
+              <m:r>
+                <m:rPr>
+                  <m:sty m:val="bi"/>
+                </m:rPr>
+                <w:rPr>
+                  <w:rFonts w:ascii="Cambria Math" w:eastAsiaTheme="minorEastAsia" w:hAnsi="Cambria Math" w:cs="Calibri"/>
+                </w:rPr>
+                <m:t>líneas</m:t>
+              </m:r>
+            </m:num>
+            <m:den>
+              <m:r>
+                <m:rPr>
+                  <m:sty m:val="bi"/>
+                </m:rPr>
+                <w:rPr>
+                  <w:rFonts w:ascii="Cambria Math" w:eastAsiaTheme="minorEastAsia" w:hAnsi="Cambria Math" w:cs="Calibri"/>
+                </w:rPr>
+                <m:t>mm</m:t>
+              </m:r>
+            </m:den>
+          </m:f>
+        </m:oMath>
+      </m:oMathPara>
+    </w:p>
+    <w:p>
+      <w:pPr>
+        <w:autoSpaceDE w:val="0"/>
+        <w:autoSpaceDN w:val="0"/>
+        <w:adjustRightInd w:val="0"/>
+        <w:spacing w:after="0" w:line="240" w:lineRule="auto"/>
+        <w:jc w:val="both"/>
+        <w:rPr>
+          <w:rFonts w:ascii="Calibri" w:eastAsiaTheme="minorEastAsia" w:hAnsi="Calibri" w:cs="Calibri"/>
+          <w:b/>
+          <w:bCs/>
+        </w:rPr>
+      </w:pPr>
+    </w:p>
+    <w:p>
+      <w:pPr>
+        <w:autoSpaceDE w:val="0"/>
+        <w:autoSpaceDN w:val="0"/>
+        <w:adjustRightInd w:val="0"/>
+        <w:spacing w:after="0" w:line="240" w:lineRule="auto"/>
+        <w:jc w:val="both"/>
+        <w:rPr>
+          <w:rFonts w:ascii="Calibri" w:hAnsi="Calibri" w:cs="Calibri"/>
+        </w:rPr>
+      </w:pPr>
+      <w:r>
+        <w:rPr>
+          <w:rFonts w:ascii="Calibri" w:hAnsi="Calibri" w:cs="Calibri"/>
+        </w:rPr>
+        <w:t>d. Se equipó a un monocromador con una distancia focal de 0.65 nm con una red de escalerilla</w:t>
+      </w:r>
+      <w:r>
+        <w:rPr>
+          <w:rFonts w:ascii="Calibri" w:hAnsi="Calibri" w:cs="Calibri"/>
+        </w:rPr>
+        <w:t xml:space="preserve"> </w:t>
+      </w:r>
+      <w:r>
+        <w:rPr>
+          <w:rFonts w:ascii="Calibri" w:hAnsi="Calibri" w:cs="Calibri"/>
+        </w:rPr>
+        <w:t>de 2000 líneas por milímetro. Calcular la dispersión lineal reciproca del instrumento para los</w:t>
+      </w:r>
+      <w:r>
+        <w:rPr>
+          <w:rFonts w:ascii="Calibri" w:hAnsi="Calibri" w:cs="Calibri"/>
+        </w:rPr>
+        <w:t xml:space="preserve"> </w:t>
+      </w:r>
+      <w:r>
+        <w:rPr>
+          <w:rFonts w:ascii="Calibri" w:hAnsi="Calibri" w:cs="Calibri"/>
+        </w:rPr>
+        <w:t>espectros de primer orden. ¿Cuál es el poder de resolución de primer orden del</w:t>
+      </w:r>
+      <w:r>
+        <w:rPr>
+          <w:rFonts w:ascii="Calibri" w:hAnsi="Calibri" w:cs="Calibri"/>
+        </w:rPr>
+        <w:t xml:space="preserve"> </w:t>
+      </w:r>
+      <w:r>
+        <w:rPr>
+          <w:rFonts w:ascii="Calibri" w:hAnsi="Calibri" w:cs="Calibri"/>
+        </w:rPr>
+        <w:t>monocromador, si se iluminaron 3 cm de la red? A 560 nm aproximadamente, ¿Qué</w:t>
+      </w:r>
+      <w:r>
+        <w:rPr>
+          <w:rFonts w:ascii="Calibri" w:hAnsi="Calibri" w:cs="Calibri"/>
+        </w:rPr>
+        <w:t xml:space="preserve"> </w:t>
+      </w:r>
+      <w:r>
+        <w:rPr>
+          <w:rFonts w:ascii="Calibri" w:hAnsi="Calibri" w:cs="Calibri"/>
+        </w:rPr>
+        <w:t>diferencia mínima de longitud de onda, puede, en teoría, resolver completamente el</w:t>
+      </w:r>
+      <w:r>
+        <w:rPr>
+          <w:rFonts w:ascii="Calibri" w:hAnsi="Calibri" w:cs="Calibri"/>
+        </w:rPr>
+        <w:t xml:space="preserve"> </w:t>
+      </w:r>
+      <w:r>
+        <w:rPr>
+          <w:rFonts w:ascii="Calibri" w:hAnsi="Calibri" w:cs="Calibri"/>
+        </w:rPr>
+        <w:t>instrumento</w:t>
+      </w:r>
+      <w:r>
+        <w:rPr>
+          <w:rFonts w:ascii="Calibri" w:hAnsi="Calibri" w:cs="Calibri"/>
+        </w:rPr>
+        <w:t>?</w:t>
+      </w:r>
+    </w:p>
+    <w:p>
+      <w:pPr>
+        <w:autoSpaceDE w:val="0"/>
+        <w:autoSpaceDN w:val="0"/>
+        <w:adjustRightInd w:val="0"/>
+        <w:spacing w:after="0" w:line="240" w:lineRule="auto"/>
+        <w:rPr>
+          <w:rFonts w:ascii="Calibri" w:hAnsi="Calibri" w:cs="Calibri"/>
+        </w:rPr>
+      </w:pPr>
+    </w:p>
+    <w:p>
+      <w:pPr>
+        <w:autoSpaceDE w:val="0"/>
+        <w:autoSpaceDN w:val="0"/>
+        <w:adjustRightInd w:val="0"/>
+        <w:spacing w:after="0" w:line="240" w:lineRule="auto"/>
+        <w:rPr>
+          <w:rFonts w:ascii="Calibri" w:hAnsi="Calibri" w:cs="Calibri"/>
+          <w:b/>
+          <w:bCs/>
+        </w:rPr>
+      </w:pPr>
+      <w:r>
+        <w:rPr>
+          <w:rFonts w:ascii="Calibri" w:hAnsi="Calibri" w:cs="Calibri"/>
+          <w:b/>
+          <w:bCs/>
+        </w:rPr>
+        <w:t>Calculamos la dispersión lineal recíproca de primer orden</w:t>
+      </w:r>
+    </w:p>
+    <w:p>
+      <w:pPr>
+        <w:autoSpaceDE w:val="0"/>
+        <w:autoSpaceDN w:val="0"/>
+        <w:adjustRightInd w:val="0"/>
+        <w:spacing w:after="0" w:line="240" w:lineRule="auto"/>
+        <w:rPr>
+          <w:rFonts w:ascii="Calibri" w:hAnsi="Calibri" w:cs="Calibri"/>
+          <w:b/>
+          <w:bCs/>
+        </w:rPr>
+      </w:pPr>
+    </w:p>
+    <w:p>
+      <w:pPr>
+        <w:autoSpaceDE w:val="0"/>
+        <w:autoSpaceDN w:val="0"/>
+        <w:adjustRightInd w:val="0"/>
+        <w:spacing w:after="0" w:line="240" w:lineRule="auto"/>
+        <w:rPr>
+          <w:rFonts w:ascii="Calibri" w:eastAsiaTheme="minorEastAsia" w:hAnsi="Calibri" w:cs="Calibri"/>
+          <w:b/>
+          <w:bCs/>
+        </w:rPr>
+      </w:pPr>
+      <m:oMathPara>
+        <m:oMath>
+          <m:sSup>
+            <m:sSupPr>
+              <m:ctrlPr>
+                <w:rPr>
+                  <w:rFonts w:ascii="Cambria Math" w:hAnsi="Cambria Math" w:cs="Calibri"/>
+                  <w:b/>
+                  <w:bCs/>
+                  <w:i/>
+                </w:rPr>
+              </m:ctrlPr>
+            </m:sSupPr>
+            <m:e>
+              <m:r>
+                <m:rPr>
+                  <m:sty m:val="bi"/>
+                </m:rPr>
+                <w:rPr>
+                  <w:rFonts w:ascii="Cambria Math" w:hAnsi="Cambria Math" w:cs="Calibri"/>
+                </w:rPr>
+                <m:t>D</m:t>
+              </m:r>
+            </m:e>
+            <m:sup>
+              <m:r>
+                <m:rPr>
+                  <m:sty m:val="bi"/>
+                </m:rPr>
+                <w:rPr>
+                  <w:rFonts w:ascii="Cambria Math" w:hAnsi="Cambria Math" w:cs="Calibri"/>
+                </w:rPr>
+                <m:t>-1</m:t>
+              </m:r>
+            </m:sup>
+          </m:sSup>
+          <m:r>
+            <m:rPr>
+              <m:sty m:val="bi"/>
+            </m:rPr>
+            <w:rPr>
+              <w:rFonts w:ascii="Cambria Math" w:hAnsi="Cambria Math" w:cs="Calibri"/>
+            </w:rPr>
+            <m:t>=</m:t>
+          </m:r>
+          <m:f>
+            <m:fPr>
+              <m:ctrlPr>
+                <w:rPr>
+                  <w:rFonts w:ascii="Cambria Math" w:eastAsiaTheme="minorEastAsia" w:hAnsi="Cambria Math" w:cs="Calibri"/>
+                  <w:b/>
+                  <w:bCs/>
+                  <w:i/>
+                </w:rPr>
+              </m:ctrlPr>
+            </m:fPr>
+            <m:num>
+              <m:r>
+                <m:rPr>
+                  <m:sty m:val="bi"/>
+                </m:rPr>
+                <w:rPr>
+                  <w:rFonts w:ascii="Cambria Math" w:eastAsiaTheme="minorEastAsia" w:hAnsi="Cambria Math" w:cs="Calibri"/>
+                </w:rPr>
+                <m:t>d</m:t>
+              </m:r>
+            </m:num>
+            <m:den>
+              <m:r>
+                <m:rPr>
+                  <m:sty m:val="bi"/>
+                </m:rPr>
+                <w:rPr>
+                  <w:rFonts w:ascii="Cambria Math" w:eastAsiaTheme="minorEastAsia" w:hAnsi="Cambria Math" w:cs="Calibri"/>
+                </w:rPr>
+                <m:t>F⋅n</m:t>
+              </m:r>
+            </m:den>
+          </m:f>
+        </m:oMath>
+      </m:oMathPara>
+    </w:p>
+    <w:p>
+      <w:pPr>
+        <w:autoSpaceDE w:val="0"/>
+        <w:autoSpaceDN w:val="0"/>
+        <w:adjustRightInd w:val="0"/>
+        <w:spacing w:after="0" w:line="240" w:lineRule="auto"/>
+        <w:rPr>
+          <w:rFonts w:ascii="Calibri" w:eastAsiaTheme="minorEastAsia" w:hAnsi="Calibri" w:cs="Calibri"/>
+          <w:b/>
+          <w:bCs/>
+        </w:rPr>
+      </w:pPr>
+    </w:p>
+    <w:p>
+      <w:pPr>
+        <w:autoSpaceDE w:val="0"/>
+        <w:autoSpaceDN w:val="0"/>
+        <w:adjustRightInd w:val="0"/>
+        <w:spacing w:after="0" w:line="240" w:lineRule="auto"/>
+        <w:rPr>
+          <w:rFonts w:ascii="Calibri" w:eastAsiaTheme="minorEastAsia" w:hAnsi="Calibri" w:cs="Calibri"/>
+          <w:b/>
+          <w:bCs/>
+        </w:rPr>
+      </w:pPr>
+      <w:r>
+        <w:rPr>
+          <w:rFonts w:ascii="Calibri" w:eastAsiaTheme="minorEastAsia" w:hAnsi="Calibri" w:cs="Calibri"/>
+          <w:b/>
+          <w:bCs/>
+        </w:rPr>
+        <w:t xml:space="preserve">La distancia entre surcos se calcula dividiendo </w:t>
+      </w:r>
+    </w:p>
+    <w:p>
+      <w:pPr>
+        <w:autoSpaceDE w:val="0"/>
+        <w:autoSpaceDN w:val="0"/>
+        <w:adjustRightInd w:val="0"/>
+        <w:spacing w:after="0" w:line="240" w:lineRule="auto"/>
+        <w:rPr>
+          <w:rFonts w:ascii="Calibri" w:eastAsiaTheme="minorEastAsia" w:hAnsi="Calibri" w:cs="Calibri"/>
+          <w:b/>
+          <w:bCs/>
+        </w:rPr>
+      </w:pPr>
+    </w:p>
+    <w:p>
+      <w:pPr>
+        <w:autoSpaceDE w:val="0"/>
+        <w:autoSpaceDN w:val="0"/>
+        <w:adjustRightInd w:val="0"/>
+        <w:spacing w:after="0" w:line="240" w:lineRule="auto"/>
+        <w:rPr>
+          <w:rFonts w:ascii="Calibri" w:eastAsiaTheme="minorEastAsia" w:hAnsi="Calibri" w:cs="Calibri"/>
+          <w:b/>
+          <w:bCs/>
+        </w:rPr>
+      </w:pPr>
+      <m:oMathPara>
+        <m:oMath>
+          <m:f>
+            <m:fPr>
+              <m:ctrlPr>
+                <w:rPr>
+                  <w:rFonts w:ascii="Cambria Math" w:eastAsiaTheme="minorEastAsia" w:hAnsi="Cambria Math" w:cs="Calibri"/>
+                  <w:b/>
+                  <w:bCs/>
+                  <w:i/>
+                </w:rPr>
+              </m:ctrlPr>
+            </m:fPr>
+            <m:num>
+              <m:r>
+                <m:rPr>
+                  <m:sty m:val="bi"/>
+                </m:rPr>
+                <w:rPr>
+                  <w:rFonts w:ascii="Cambria Math" w:eastAsiaTheme="minorEastAsia" w:hAnsi="Cambria Math" w:cs="Calibri"/>
+                </w:rPr>
+                <m:t>1 mm</m:t>
+              </m:r>
+            </m:num>
+            <m:den>
+              <m:r>
+                <m:rPr>
+                  <m:sty m:val="bi"/>
+                </m:rPr>
+                <w:rPr>
+                  <w:rFonts w:ascii="Cambria Math" w:eastAsiaTheme="minorEastAsia" w:hAnsi="Cambria Math" w:cs="Calibri"/>
+                </w:rPr>
+                <m:t>2000</m:t>
+              </m:r>
+            </m:den>
+          </m:f>
+          <m:r>
+            <m:rPr>
+              <m:sty m:val="bi"/>
+            </m:rPr>
+            <w:rPr>
+              <w:rFonts w:ascii="Cambria Math" w:eastAsiaTheme="minorEastAsia" w:hAnsi="Cambria Math" w:cs="Calibri"/>
+            </w:rPr>
+            <m:t>=5</m:t>
+          </m:r>
+          <m:r>
+            <m:rPr>
+              <m:sty m:val="bi"/>
+            </m:rPr>
+            <w:rPr>
+              <w:rFonts w:ascii="Cambria Math" w:eastAsiaTheme="minorEastAsia" w:hAnsi="Cambria Math" w:cs="Calibri"/>
+            </w:rPr>
+            <m:t>x</m:t>
+          </m:r>
+          <m:sSup>
+            <m:sSupPr>
+              <m:ctrlPr>
+                <w:rPr>
+                  <w:rFonts w:ascii="Cambria Math" w:eastAsiaTheme="minorEastAsia" w:hAnsi="Cambria Math" w:cs="Calibri"/>
+                  <w:b/>
+                  <w:bCs/>
+                  <w:i/>
+                </w:rPr>
+              </m:ctrlPr>
+            </m:sSupPr>
+            <m:e>
+              <m:r>
+                <m:rPr>
+                  <m:sty m:val="bi"/>
+                </m:rPr>
+                <w:rPr>
+                  <w:rFonts w:ascii="Cambria Math" w:eastAsiaTheme="minorEastAsia" w:hAnsi="Cambria Math" w:cs="Calibri"/>
+                </w:rPr>
+                <m:t>10</m:t>
+              </m:r>
+            </m:e>
+            <m:sup>
+              <m:r>
+                <m:rPr>
+                  <m:sty m:val="bi"/>
+                </m:rPr>
+                <w:rPr>
+                  <w:rFonts w:ascii="Cambria Math" w:eastAsiaTheme="minorEastAsia" w:hAnsi="Cambria Math" w:cs="Calibri"/>
+                </w:rPr>
+                <m:t>-7</m:t>
+              </m:r>
+            </m:sup>
+          </m:sSup>
+        </m:oMath>
+      </m:oMathPara>
+    </w:p>
+    <w:p>
+      <w:pPr>
+        <w:autoSpaceDE w:val="0"/>
+        <w:autoSpaceDN w:val="0"/>
+        <w:adjustRightInd w:val="0"/>
+        <w:spacing w:after="0" w:line="240" w:lineRule="auto"/>
+        <w:rPr>
+          <w:rFonts w:ascii="Calibri" w:eastAsiaTheme="minorEastAsia" w:hAnsi="Calibri" w:cs="Calibri"/>
+          <w:b/>
+          <w:bCs/>
+        </w:rPr>
+      </w:pPr>
+    </w:p>
+    <w:p>
+      <w:pPr>
+        <w:autoSpaceDE w:val="0"/>
+        <w:autoSpaceDN w:val="0"/>
+        <w:adjustRightInd w:val="0"/>
+        <w:spacing w:after="0" w:line="240" w:lineRule="auto"/>
+        <w:rPr>
+          <w:rFonts w:ascii="Calibri" w:eastAsiaTheme="minorEastAsia" w:hAnsi="Calibri" w:cs="Calibri"/>
+          <w:b/>
+          <w:bCs/>
+        </w:rPr>
+      </w:pPr>
+      <w:r>
+        <w:rPr>
+          <w:rFonts w:ascii="Calibri" w:eastAsiaTheme="minorEastAsia" w:hAnsi="Calibri" w:cs="Calibri"/>
+          <w:b/>
+          <w:bCs/>
+        </w:rPr>
+        <w:t>Entonces,</w:t>
+      </w:r>
+    </w:p>
+    <w:p>
+      <w:pPr>
+        <w:autoSpaceDE w:val="0"/>
+        <w:autoSpaceDN w:val="0"/>
+        <w:adjustRightInd w:val="0"/>
+        <w:spacing w:after="0" w:line="240" w:lineRule="auto"/>
+        <w:rPr>
+          <w:rFonts w:ascii="Calibri" w:eastAsiaTheme="minorEastAsia" w:hAnsi="Calibri" w:cs="Calibri"/>
+          <w:b/>
+          <w:bCs/>
+        </w:rPr>
+      </w:pPr>
+      <m:oMathPara>
+        <m:oMath>
+          <m:sSup>
+            <m:sSupPr>
+              <m:ctrlPr>
+                <w:rPr>
+                  <w:rFonts w:ascii="Cambria Math" w:hAnsi="Cambria Math" w:cs="Calibri"/>
+                  <w:b/>
+                  <w:bCs/>
+                  <w:i/>
+                </w:rPr>
+              </m:ctrlPr>
+            </m:sSupPr>
+            <m:e>
+              <m:r>
+                <m:rPr>
+                  <m:sty m:val="bi"/>
+                </m:rPr>
+                <w:rPr>
+                  <w:rFonts w:ascii="Cambria Math" w:hAnsi="Cambria Math" w:cs="Calibri"/>
+                </w:rPr>
+                <m:t>D</m:t>
+              </m:r>
+            </m:e>
+            <m:sup>
+              <m:r>
+                <m:rPr>
+                  <m:sty m:val="bi"/>
+                </m:rPr>
+                <w:rPr>
+                  <w:rFonts w:ascii="Cambria Math" w:hAnsi="Cambria Math" w:cs="Calibri"/>
+                </w:rPr>
+                <m:t>-1</m:t>
+              </m:r>
+            </m:sup>
+          </m:sSup>
+          <m:r>
+            <m:rPr>
+              <m:sty m:val="bi"/>
+            </m:rPr>
+            <w:rPr>
+              <w:rFonts w:ascii="Cambria Math" w:hAnsi="Cambria Math" w:cs="Calibri"/>
+            </w:rPr>
+            <m:t>=</m:t>
+          </m:r>
+          <m:f>
+            <m:fPr>
+              <m:ctrlPr>
+                <w:rPr>
+                  <w:rFonts w:ascii="Cambria Math" w:eastAsiaTheme="minorEastAsia" w:hAnsi="Cambria Math" w:cs="Calibri"/>
+                  <w:b/>
+                  <w:bCs/>
+                  <w:i/>
+                </w:rPr>
+              </m:ctrlPr>
+            </m:fPr>
+            <m:num>
+              <m:r>
+                <m:rPr>
+                  <m:sty m:val="bi"/>
+                </m:rPr>
+                <w:rPr>
+                  <w:rFonts w:ascii="Cambria Math" w:eastAsiaTheme="minorEastAsia" w:hAnsi="Cambria Math" w:cs="Calibri"/>
+                </w:rPr>
+                <m:t>5</m:t>
+              </m:r>
+              <m:r>
+                <m:rPr>
+                  <m:sty m:val="bi"/>
+                </m:rPr>
+                <w:rPr>
+                  <w:rFonts w:ascii="Cambria Math" w:eastAsiaTheme="minorEastAsia" w:hAnsi="Cambria Math" w:cs="Calibri"/>
+                </w:rPr>
+                <m:t>x</m:t>
+              </m:r>
+              <m:sSup>
+                <m:sSupPr>
+                  <m:ctrlPr>
+                    <w:rPr>
+                      <w:rFonts w:ascii="Cambria Math" w:eastAsiaTheme="minorEastAsia" w:hAnsi="Cambria Math" w:cs="Calibri"/>
+                      <w:b/>
+                      <w:bCs/>
+                      <w:i/>
+                    </w:rPr>
+                  </m:ctrlPr>
+                </m:sSupPr>
+                <m:e>
+                  <m:r>
+                    <m:rPr>
+                      <m:sty m:val="bi"/>
+                    </m:rPr>
+                    <w:rPr>
+                      <w:rFonts w:ascii="Cambria Math" w:eastAsiaTheme="minorEastAsia" w:hAnsi="Cambria Math" w:cs="Calibri"/>
+                    </w:rPr>
+                    <m:t>10</m:t>
+                  </m:r>
+                </m:e>
+                <m:sup>
+                  <m:r>
+                    <m:rPr>
+                      <m:sty m:val="bi"/>
+                    </m:rPr>
+                    <w:rPr>
+                      <w:rFonts w:ascii="Cambria Math" w:eastAsiaTheme="minorEastAsia" w:hAnsi="Cambria Math" w:cs="Calibri"/>
+                    </w:rPr>
+                    <m:t>-7</m:t>
+                  </m:r>
+                </m:sup>
+              </m:sSup>
+              <m:r>
+                <m:rPr>
+                  <m:sty m:val="bi"/>
+                </m:rPr>
+                <w:rPr>
+                  <w:rFonts w:ascii="Cambria Math" w:eastAsiaTheme="minorEastAsia" w:hAnsi="Cambria Math" w:cs="Calibri"/>
+                </w:rPr>
+                <m:t xml:space="preserve"> m </m:t>
+              </m:r>
+            </m:num>
+            <m:den>
+              <m:r>
+                <m:rPr>
+                  <m:sty m:val="bi"/>
+                </m:rPr>
+                <w:rPr>
+                  <w:rFonts w:ascii="Cambria Math" w:eastAsiaTheme="minorEastAsia" w:hAnsi="Cambria Math" w:cs="Calibri"/>
+                </w:rPr>
+                <m:t>0.65x</m:t>
+              </m:r>
+              <m:sSup>
+                <m:sSupPr>
+                  <m:ctrlPr>
+                    <w:rPr>
+                      <w:rFonts w:ascii="Cambria Math" w:eastAsiaTheme="minorEastAsia" w:hAnsi="Cambria Math" w:cs="Calibri"/>
+                      <w:b/>
+                      <w:bCs/>
+                      <w:i/>
+                    </w:rPr>
+                  </m:ctrlPr>
+                </m:sSupPr>
+                <m:e>
+                  <m:r>
+                    <m:rPr>
+                      <m:sty m:val="bi"/>
+                    </m:rPr>
+                    <w:rPr>
+                      <w:rFonts w:ascii="Cambria Math" w:eastAsiaTheme="minorEastAsia" w:hAnsi="Cambria Math" w:cs="Calibri"/>
+                    </w:rPr>
+                    <m:t>10</m:t>
+                  </m:r>
+                </m:e>
+                <m:sup>
+                  <m:r>
+                    <m:rPr>
+                      <m:sty m:val="bi"/>
+                    </m:rPr>
+                    <w:rPr>
+                      <w:rFonts w:ascii="Cambria Math" w:eastAsiaTheme="minorEastAsia" w:hAnsi="Cambria Math" w:cs="Calibri"/>
+                    </w:rPr>
+                    <m:t>-9</m:t>
+                  </m:r>
+                </m:sup>
+              </m:sSup>
+              <m:r>
+                <m:rPr>
+                  <m:sty m:val="bi"/>
+                </m:rPr>
+                <w:rPr>
+                  <w:rFonts w:ascii="Cambria Math" w:eastAsiaTheme="minorEastAsia" w:hAnsi="Cambria Math" w:cs="Calibri"/>
+                </w:rPr>
+                <m:t xml:space="preserve"> m </m:t>
+              </m:r>
+              <m:r>
+                <m:rPr>
+                  <m:sty m:val="bi"/>
+                </m:rPr>
+                <w:rPr>
+                  <w:rFonts w:ascii="Cambria Math" w:eastAsiaTheme="minorEastAsia" w:hAnsi="Cambria Math" w:cs="Calibri"/>
+                </w:rPr>
+                <m:t>⋅</m:t>
+              </m:r>
+              <m:r>
+                <m:rPr>
+                  <m:sty m:val="bi"/>
+                </m:rPr>
+                <w:rPr>
+                  <w:rFonts w:ascii="Cambria Math" w:eastAsiaTheme="minorEastAsia" w:hAnsi="Cambria Math" w:cs="Calibri"/>
+                </w:rPr>
+                <m:t>1</m:t>
+              </m:r>
+            </m:den>
+          </m:f>
+          <m:r>
+            <m:rPr>
+              <m:sty m:val="bi"/>
+            </m:rPr>
+            <w:rPr>
+              <w:rFonts w:ascii="Cambria Math" w:eastAsiaTheme="minorEastAsia" w:hAnsi="Cambria Math" w:cs="Calibri"/>
+            </w:rPr>
+            <m:t>=769.23</m:t>
+          </m:r>
+        </m:oMath>
+      </m:oMathPara>
+    </w:p>
+    <w:p>
+      <w:pPr>
+        <w:autoSpaceDE w:val="0"/>
+        <w:autoSpaceDN w:val="0"/>
+        <w:adjustRightInd w:val="0"/>
+        <w:spacing w:after="0" w:line="240" w:lineRule="auto"/>
+        <w:rPr>
+          <w:rFonts w:ascii="Calibri" w:eastAsiaTheme="minorEastAsia" w:hAnsi="Calibri" w:cs="Calibri"/>
+          <w:b/>
+          <w:bCs/>
+        </w:rPr>
+      </w:pPr>
+    </w:p>
+    <w:p>
+      <w:pPr>
+        <w:autoSpaceDE w:val="0"/>
+        <w:autoSpaceDN w:val="0"/>
+        <w:adjustRightInd w:val="0"/>
+        <w:spacing w:after="0" w:line="240" w:lineRule="auto"/>
+        <w:rPr>
+          <w:rFonts w:ascii="Calibri" w:eastAsiaTheme="minorEastAsia" w:hAnsi="Calibri" w:cs="Calibri"/>
+          <w:b/>
+          <w:bCs/>
+        </w:rPr>
+      </w:pPr>
+      <w:r>
+        <w:rPr>
+          <w:rFonts w:ascii="Calibri" w:eastAsiaTheme="minorEastAsia" w:hAnsi="Calibri" w:cs="Calibri"/>
+          <w:b/>
+          <w:bCs/>
+        </w:rPr>
+        <w:lastRenderedPageBreak/>
+        <w:t>Calculamos la resolución de primer orden del monocromador con la siguiente relación:</w:t>
+      </w:r>
+    </w:p>
+    <w:p>
+      <w:pPr>
+        <w:autoSpaceDE w:val="0"/>
+        <w:autoSpaceDN w:val="0"/>
+        <w:adjustRightInd w:val="0"/>
+        <w:spacing w:after="0" w:line="240" w:lineRule="auto"/>
+        <w:rPr>
+          <w:rFonts w:ascii="Calibri" w:eastAsiaTheme="minorEastAsia" w:hAnsi="Calibri" w:cs="Calibri"/>
+          <w:b/>
+          <w:bCs/>
+        </w:rPr>
+      </w:pPr>
+    </w:p>
+    <w:p>
+      <w:pPr>
+        <w:autoSpaceDE w:val="0"/>
+        <w:autoSpaceDN w:val="0"/>
+        <w:adjustRightInd w:val="0"/>
+        <w:spacing w:after="0" w:line="240" w:lineRule="auto"/>
+        <w:rPr>
+          <w:rFonts w:ascii="Calibri" w:eastAsiaTheme="minorEastAsia" w:hAnsi="Calibri" w:cs="Calibri"/>
+          <w:b/>
+          <w:bCs/>
+        </w:rPr>
+      </w:pPr>
+      <m:oMathPara>
+        <m:oMath>
+          <m:r>
+            <m:rPr>
+              <m:sty m:val="bi"/>
+            </m:rPr>
+            <w:rPr>
+              <w:rFonts w:ascii="Cambria Math" w:eastAsiaTheme="minorEastAsia" w:hAnsi="Cambria Math" w:cs="Calibri"/>
+            </w:rPr>
+            <m:t>R=nN</m:t>
+          </m:r>
+        </m:oMath>
+      </m:oMathPara>
+    </w:p>
+    <w:p>
+      <w:pPr>
+        <w:autoSpaceDE w:val="0"/>
+        <w:autoSpaceDN w:val="0"/>
+        <w:adjustRightInd w:val="0"/>
+        <w:spacing w:after="0" w:line="240" w:lineRule="auto"/>
+        <w:rPr>
+          <w:rFonts w:ascii="Calibri" w:eastAsiaTheme="minorEastAsia" w:hAnsi="Calibri" w:cs="Calibri"/>
+          <w:b/>
+          <w:bCs/>
+        </w:rPr>
+      </w:pPr>
+    </w:p>
+    <w:p>
+      <w:pPr>
+        <w:autoSpaceDE w:val="0"/>
+        <w:autoSpaceDN w:val="0"/>
+        <w:adjustRightInd w:val="0"/>
+        <w:spacing w:after="0" w:line="240" w:lineRule="auto"/>
+        <w:rPr>
+          <w:rFonts w:ascii="Calibri" w:eastAsiaTheme="minorEastAsia" w:hAnsi="Calibri" w:cs="Calibri"/>
+          <w:b/>
+          <w:bCs/>
+        </w:rPr>
+      </w:pPr>
+      <w:r>
+        <w:rPr>
+          <w:rFonts w:ascii="Calibri" w:eastAsiaTheme="minorEastAsia" w:hAnsi="Calibri" w:cs="Calibri"/>
+          <w:b/>
+          <w:bCs/>
+        </w:rPr>
+        <w:t>Dado que se iluminan 3cm de la red tenemos entonces que son 60000 líneas</w:t>
+      </w:r>
+    </w:p>
+    <w:p>
+      <w:pPr>
+        <w:autoSpaceDE w:val="0"/>
+        <w:autoSpaceDN w:val="0"/>
+        <w:adjustRightInd w:val="0"/>
+        <w:spacing w:after="0" w:line="240" w:lineRule="auto"/>
+        <w:rPr>
+          <w:rFonts w:ascii="Calibri" w:eastAsiaTheme="minorEastAsia" w:hAnsi="Calibri" w:cs="Calibri"/>
+          <w:b/>
+          <w:bCs/>
+        </w:rPr>
+      </w:pPr>
+    </w:p>
+    <w:p>
+      <w:pPr>
+        <w:autoSpaceDE w:val="0"/>
+        <w:autoSpaceDN w:val="0"/>
+        <w:adjustRightInd w:val="0"/>
+        <w:spacing w:after="0" w:line="240" w:lineRule="auto"/>
+        <w:rPr>
+          <w:rFonts w:ascii="Calibri" w:eastAsiaTheme="minorEastAsia" w:hAnsi="Calibri" w:cs="Calibri"/>
+          <w:b/>
+          <w:bCs/>
+        </w:rPr>
+      </w:pPr>
+      <m:oMathPara>
+        <m:oMath>
+          <m:r>
+            <m:rPr>
+              <m:sty m:val="bi"/>
+            </m:rPr>
+            <w:rPr>
+              <w:rFonts w:ascii="Cambria Math" w:eastAsiaTheme="minorEastAsia" w:hAnsi="Cambria Math" w:cs="Calibri"/>
+            </w:rPr>
+            <m:t>R=nN</m:t>
+          </m:r>
+          <m:r>
+            <m:rPr>
+              <m:sty m:val="bi"/>
+            </m:rPr>
+            <w:rPr>
+              <w:rFonts w:ascii="Cambria Math" w:eastAsiaTheme="minorEastAsia" w:hAnsi="Cambria Math" w:cs="Calibri"/>
+            </w:rPr>
+            <m:t>=1</m:t>
+          </m:r>
+          <m:d>
+            <m:dPr>
+              <m:ctrlPr>
+                <w:rPr>
+                  <w:rFonts w:ascii="Cambria Math" w:eastAsiaTheme="minorEastAsia" w:hAnsi="Cambria Math" w:cs="Calibri"/>
+                  <w:b/>
+                  <w:bCs/>
+                  <w:i/>
+                </w:rPr>
+              </m:ctrlPr>
+            </m:dPr>
+            <m:e>
+              <m:r>
+                <m:rPr>
+                  <m:sty m:val="bi"/>
+                </m:rPr>
+                <w:rPr>
+                  <w:rFonts w:ascii="Cambria Math" w:eastAsiaTheme="minorEastAsia" w:hAnsi="Cambria Math" w:cs="Calibri"/>
+                </w:rPr>
+                <m:t>60000</m:t>
+              </m:r>
+            </m:e>
+          </m:d>
+          <m:r>
+            <m:rPr>
+              <m:sty m:val="bi"/>
+            </m:rPr>
+            <w:rPr>
+              <w:rFonts w:ascii="Cambria Math" w:eastAsiaTheme="minorEastAsia" w:hAnsi="Cambria Math" w:cs="Calibri"/>
+            </w:rPr>
+            <m:t>=60000 líneas</m:t>
+          </m:r>
+        </m:oMath>
+      </m:oMathPara>
+    </w:p>
+    <w:p>
+      <w:pPr>
+        <w:autoSpaceDE w:val="0"/>
+        <w:autoSpaceDN w:val="0"/>
+        <w:adjustRightInd w:val="0"/>
+        <w:spacing w:after="0" w:line="240" w:lineRule="auto"/>
+        <w:rPr>
+          <w:rFonts w:ascii="Calibri" w:eastAsiaTheme="minorEastAsia" w:hAnsi="Calibri" w:cs="Calibri"/>
+          <w:b/>
+          <w:bCs/>
+        </w:rPr>
+      </w:pPr>
+    </w:p>
+    <w:p>
+      <w:pPr>
+        <w:autoSpaceDE w:val="0"/>
+        <w:autoSpaceDN w:val="0"/>
+        <w:adjustRightInd w:val="0"/>
+        <w:spacing w:after="0" w:line="240" w:lineRule="auto"/>
+        <w:rPr>
+          <w:rFonts w:ascii="Calibri" w:eastAsiaTheme="minorEastAsia" w:hAnsi="Calibri" w:cs="Calibri"/>
+          <w:b/>
+          <w:bCs/>
+        </w:rPr>
+      </w:pPr>
+      <w:r>
+        <w:rPr>
+          <w:rFonts w:ascii="Calibri" w:eastAsiaTheme="minorEastAsia" w:hAnsi="Calibri" w:cs="Calibri"/>
+          <w:b/>
+          <w:bCs/>
+        </w:rPr>
+        <w:t>Para conocer la diferencia mínima de longitud de onda la despejamos de la siguiente relación</w:t>
+      </w:r>
+    </w:p>
+    <w:p>
+      <w:pPr>
+        <w:autoSpaceDE w:val="0"/>
+        <w:autoSpaceDN w:val="0"/>
+        <w:adjustRightInd w:val="0"/>
+        <w:spacing w:after="0" w:line="240" w:lineRule="auto"/>
+        <w:rPr>
+          <w:rFonts w:ascii="Calibri" w:eastAsiaTheme="minorEastAsia" w:hAnsi="Calibri" w:cs="Calibri"/>
+          <w:b/>
+          <w:bCs/>
+        </w:rPr>
+      </w:pPr>
+    </w:p>
+    <w:p>
+      <w:pPr>
+        <w:autoSpaceDE w:val="0"/>
+        <w:autoSpaceDN w:val="0"/>
+        <w:adjustRightInd w:val="0"/>
+        <w:spacing w:after="0" w:line="240" w:lineRule="auto"/>
+        <w:rPr>
+          <w:rFonts w:ascii="Calibri" w:eastAsiaTheme="minorEastAsia" w:hAnsi="Calibri" w:cs="Calibri"/>
+          <w:b/>
+          <w:bCs/>
+        </w:rPr>
+      </w:pPr>
+      <m:oMathPara>
+        <m:oMath>
+          <m:r>
+            <m:rPr>
+              <m:sty m:val="bi"/>
+            </m:rPr>
+            <w:rPr>
+              <w:rFonts w:ascii="Cambria Math" w:eastAsiaTheme="minorEastAsia" w:hAnsi="Cambria Math" w:cs="Calibri"/>
+            </w:rPr>
+            <m:t>△λ=</m:t>
+          </m:r>
+          <m:f>
+            <m:fPr>
+              <m:ctrlPr>
+                <w:rPr>
+                  <w:rFonts w:ascii="Cambria Math" w:eastAsiaTheme="minorEastAsia" w:hAnsi="Cambria Math" w:cs="Calibri"/>
+                  <w:b/>
+                  <w:bCs/>
+                  <w:i/>
+                </w:rPr>
+              </m:ctrlPr>
+            </m:fPr>
+            <m:num>
+              <m:r>
+                <m:rPr>
+                  <m:sty m:val="bi"/>
+                </m:rPr>
+                <w:rPr>
+                  <w:rFonts w:ascii="Cambria Math" w:eastAsiaTheme="minorEastAsia" w:hAnsi="Cambria Math" w:cs="Calibri"/>
+                </w:rPr>
+                <m:t>λ</m:t>
+              </m:r>
+            </m:num>
+            <m:den>
+              <m:r>
+                <m:rPr>
+                  <m:sty m:val="bi"/>
+                </m:rPr>
+                <w:rPr>
+                  <w:rFonts w:ascii="Cambria Math" w:eastAsiaTheme="minorEastAsia" w:hAnsi="Cambria Math" w:cs="Calibri"/>
+                </w:rPr>
+                <m:t>R</m:t>
+              </m:r>
+            </m:den>
+          </m:f>
+          <m:r>
+            <m:rPr>
+              <m:sty m:val="bi"/>
+            </m:rPr>
+            <w:rPr>
+              <w:rFonts w:ascii="Cambria Math" w:eastAsiaTheme="minorEastAsia" w:hAnsi="Cambria Math" w:cs="Calibri"/>
+            </w:rPr>
+            <m:t>=</m:t>
+          </m:r>
+          <m:f>
+            <m:fPr>
+              <m:ctrlPr>
+                <w:rPr>
+                  <w:rFonts w:ascii="Cambria Math" w:eastAsiaTheme="minorEastAsia" w:hAnsi="Cambria Math" w:cs="Calibri"/>
+                  <w:b/>
+                  <w:bCs/>
+                  <w:i/>
+                </w:rPr>
+              </m:ctrlPr>
+            </m:fPr>
+            <m:num>
+              <m:r>
+                <m:rPr>
+                  <m:sty m:val="bi"/>
+                </m:rPr>
+                <w:rPr>
+                  <w:rFonts w:ascii="Cambria Math" w:eastAsiaTheme="minorEastAsia" w:hAnsi="Cambria Math" w:cs="Calibri"/>
+                </w:rPr>
+                <m:t>560 nm</m:t>
+              </m:r>
+            </m:num>
+            <m:den>
+              <m:r>
+                <m:rPr>
+                  <m:sty m:val="bi"/>
+                </m:rPr>
+                <w:rPr>
+                  <w:rFonts w:ascii="Cambria Math" w:eastAsiaTheme="minorEastAsia" w:hAnsi="Cambria Math" w:cs="Calibri"/>
+                </w:rPr>
+                <m:t>60000 líneas</m:t>
+              </m:r>
+            </m:den>
+          </m:f>
+          <m:r>
+            <m:rPr>
+              <m:sty m:val="bi"/>
+            </m:rPr>
+            <w:rPr>
+              <w:rFonts w:ascii="Cambria Math" w:eastAsiaTheme="minorEastAsia" w:hAnsi="Cambria Math" w:cs="Calibri"/>
+            </w:rPr>
+            <m:t>=9.33</m:t>
+          </m:r>
+          <m:r>
+            <m:rPr>
+              <m:sty m:val="bi"/>
+            </m:rPr>
+            <w:rPr>
+              <w:rFonts w:ascii="Cambria Math" w:eastAsiaTheme="minorEastAsia" w:hAnsi="Cambria Math" w:cs="Calibri"/>
+            </w:rPr>
+            <m:t>x</m:t>
+          </m:r>
+          <m:sSup>
+            <m:sSupPr>
+              <m:ctrlPr>
+                <w:rPr>
+                  <w:rFonts w:ascii="Cambria Math" w:eastAsiaTheme="minorEastAsia" w:hAnsi="Cambria Math" w:cs="Calibri"/>
+                  <w:b/>
+                  <w:bCs/>
+                  <w:i/>
+                </w:rPr>
+              </m:ctrlPr>
+            </m:sSupPr>
+            <m:e>
+              <m:r>
+                <m:rPr>
+                  <m:sty m:val="bi"/>
+                </m:rPr>
+                <w:rPr>
+                  <w:rFonts w:ascii="Cambria Math" w:eastAsiaTheme="minorEastAsia" w:hAnsi="Cambria Math" w:cs="Calibri"/>
+                </w:rPr>
+                <m:t>10</m:t>
+              </m:r>
+            </m:e>
+            <m:sup>
+              <m:r>
+                <m:rPr>
+                  <m:sty m:val="bi"/>
+                </m:rPr>
+                <w:rPr>
+                  <w:rFonts w:ascii="Cambria Math" w:eastAsiaTheme="minorEastAsia" w:hAnsi="Cambria Math" w:cs="Calibri"/>
+                </w:rPr>
+                <m:t>-12</m:t>
+              </m:r>
+            </m:sup>
+          </m:sSup>
+          <m:f>
+            <m:fPr>
+              <m:ctrlPr>
+                <w:rPr>
+                  <w:rFonts w:ascii="Cambria Math" w:eastAsiaTheme="minorEastAsia" w:hAnsi="Cambria Math" w:cs="Calibri"/>
+                  <w:b/>
+                  <w:bCs/>
+                  <w:i/>
+                </w:rPr>
+              </m:ctrlPr>
+            </m:fPr>
+            <m:num>
+              <m:r>
+                <m:rPr>
+                  <m:sty m:val="bi"/>
+                </m:rPr>
+                <w:rPr>
+                  <w:rFonts w:ascii="Cambria Math" w:eastAsiaTheme="minorEastAsia" w:hAnsi="Cambria Math" w:cs="Calibri"/>
+                </w:rPr>
+                <m:t>m</m:t>
+              </m:r>
+            </m:num>
+            <m:den>
+              <m:r>
+                <m:rPr>
+                  <m:sty m:val="bi"/>
+                </m:rPr>
+                <w:rPr>
+                  <w:rFonts w:ascii="Cambria Math" w:eastAsiaTheme="minorEastAsia" w:hAnsi="Cambria Math" w:cs="Calibri"/>
+                </w:rPr>
+                <m:t>linea</m:t>
+              </m:r>
+            </m:den>
+          </m:f>
+        </m:oMath>
+      </m:oMathPara>
       <w:bookmarkStart w:id="0" w:name="_GoBack"/>
       <w:bookmarkEnd w:id="0"/>
     </w:p>
@@ -7573,277 +12572,24 @@
         <w:adjustRightInd w:val="0"/>
         <w:spacing w:after="0" w:line="240" w:lineRule="auto"/>
         <w:rPr>
-          <w:rFonts w:ascii="Calibri" w:hAnsi="Calibri" w:cs="Calibri"/>
-        </w:rPr>
-      </w:pPr>
-      <w:r>
-        <w:rPr>
-          <w:rFonts w:ascii="Calibri" w:hAnsi="Calibri" w:cs="Calibri"/>
-        </w:rPr>
-        <w:t>b. Se fabrica un filtro de interferencia para aislar la banda de absorción del CS</w:t>
-      </w:r>
-      <w:r>
-        <w:rPr>
-          <w:rFonts w:ascii="Calibri" w:hAnsi="Calibri" w:cs="Calibri"/>
-          <w:sz w:val="14"/>
-          <w:szCs w:val="14"/>
-        </w:rPr>
-        <w:t xml:space="preserve">2 </w:t>
-      </w:r>
-      <w:r>
-        <w:rPr>
-          <w:rFonts w:ascii="Calibri" w:hAnsi="Calibri" w:cs="Calibri"/>
-        </w:rPr>
-        <w:t xml:space="preserve">a 4.54 </w:t>
-      </w:r>
-      <w:proofErr w:type="spellStart"/>
-      <w:r>
-        <w:rPr>
-          <w:rFonts w:ascii="Calibri" w:hAnsi="Calibri" w:cs="Calibri"/>
-        </w:rPr>
-        <w:t>μm</w:t>
-      </w:r>
-      <w:proofErr w:type="spellEnd"/>
-      <w:r>
-        <w:rPr>
-          <w:rFonts w:ascii="Calibri" w:hAnsi="Calibri" w:cs="Calibri"/>
-        </w:rPr>
-        <w:t>. ¿Cuál</w:t>
-      </w:r>
-    </w:p>
-    <w:p>
-      <w:pPr>
-        <w:autoSpaceDE w:val="0"/>
-        <w:autoSpaceDN w:val="0"/>
-        <w:adjustRightInd w:val="0"/>
-        <w:spacing w:after="0" w:line="240" w:lineRule="auto"/>
-        <w:rPr>
-          <w:rFonts w:ascii="Calibri" w:hAnsi="Calibri" w:cs="Calibri"/>
-        </w:rPr>
-      </w:pPr>
-      <w:r>
-        <w:rPr>
-          <w:rFonts w:ascii="Calibri" w:hAnsi="Calibri" w:cs="Calibri"/>
-        </w:rPr>
-        <w:t>sería el espesor de la capa dieléctrica (índice de refracción 1.34), si se produce una</w:t>
-      </w:r>
-    </w:p>
-    <w:p>
-      <w:pPr>
-        <w:autoSpaceDE w:val="0"/>
-        <w:autoSpaceDN w:val="0"/>
-        <w:adjustRightInd w:val="0"/>
-        <w:spacing w:after="0" w:line="240" w:lineRule="auto"/>
-        <w:rPr>
-          <w:rFonts w:ascii="Calibri" w:hAnsi="Calibri" w:cs="Calibri"/>
-        </w:rPr>
-      </w:pPr>
-      <w:r>
-        <w:rPr>
-          <w:rFonts w:ascii="Calibri" w:hAnsi="Calibri" w:cs="Calibri"/>
-        </w:rPr>
-        <w:t>interferencia de primer orden</w:t>
-      </w:r>
-      <w:proofErr w:type="gramStart"/>
-      <w:r>
-        <w:rPr>
-          <w:rFonts w:ascii="Calibri" w:hAnsi="Calibri" w:cs="Calibri"/>
-        </w:rPr>
-        <w:t>? .</w:t>
-      </w:r>
-      <w:proofErr w:type="gramEnd"/>
-      <w:r>
-        <w:rPr>
-          <w:rFonts w:ascii="Calibri" w:hAnsi="Calibri" w:cs="Calibri"/>
-        </w:rPr>
-        <w:t xml:space="preserve"> ¿Qué otras longitudes de onda se transmiten?</w:t>
-      </w:r>
-    </w:p>
-    <w:p>
-      <w:pPr>
-        <w:autoSpaceDE w:val="0"/>
-        <w:autoSpaceDN w:val="0"/>
-        <w:adjustRightInd w:val="0"/>
-        <w:spacing w:after="0" w:line="240" w:lineRule="auto"/>
-        <w:rPr>
-          <w:rFonts w:ascii="Calibri" w:hAnsi="Calibri" w:cs="Calibri"/>
-        </w:rPr>
-      </w:pPr>
-    </w:p>
-    <w:p>
-      <w:pPr>
-        <w:autoSpaceDE w:val="0"/>
-        <w:autoSpaceDN w:val="0"/>
-        <w:adjustRightInd w:val="0"/>
-        <w:spacing w:after="0" w:line="240" w:lineRule="auto"/>
-        <w:rPr>
-          <w:rFonts w:ascii="Calibri" w:hAnsi="Calibri" w:cs="Calibri"/>
-        </w:rPr>
-      </w:pPr>
-      <w:r>
-        <w:rPr>
-          <w:rFonts w:ascii="Calibri" w:hAnsi="Calibri" w:cs="Calibri"/>
-        </w:rPr>
-        <w:t>c. ¿Cuántas líneas por milímetro se necesitarán en una red para que la línea de primer orden de</w:t>
-      </w:r>
-    </w:p>
-    <w:p>
-      <w:pPr>
-        <w:autoSpaceDE w:val="0"/>
-        <w:autoSpaceDN w:val="0"/>
-        <w:adjustRightInd w:val="0"/>
-        <w:spacing w:after="0" w:line="240" w:lineRule="auto"/>
-        <w:rPr>
-          <w:rFonts w:ascii="Calibri" w:hAnsi="Calibri" w:cs="Calibri"/>
-        </w:rPr>
-      </w:pPr>
-      <w:r>
-        <w:rPr>
-          <w:rFonts w:ascii="Calibri" w:hAnsi="Calibri" w:cs="Calibri"/>
-        </w:rPr>
-        <w:t>difracción de λ = 500 nm se observe a un ángulo de reflexión de 10 grados, si el ángulo de</w:t>
-      </w:r>
-    </w:p>
-    <w:p>
-      <w:pPr>
-        <w:autoSpaceDE w:val="0"/>
-        <w:autoSpaceDN w:val="0"/>
-        <w:adjustRightInd w:val="0"/>
-        <w:spacing w:after="0" w:line="240" w:lineRule="auto"/>
-        <w:rPr>
-          <w:rFonts w:ascii="Calibri" w:hAnsi="Calibri" w:cs="Calibri"/>
-        </w:rPr>
-      </w:pPr>
-      <w:r>
-        <w:rPr>
-          <w:rFonts w:ascii="Calibri" w:hAnsi="Calibri" w:cs="Calibri"/>
-        </w:rPr>
-        <w:t>incidencia es de 60 grados?</w:t>
-      </w:r>
-    </w:p>
-    <w:p>
-      <w:pPr>
-        <w:autoSpaceDE w:val="0"/>
-        <w:autoSpaceDN w:val="0"/>
-        <w:adjustRightInd w:val="0"/>
-        <w:spacing w:after="0" w:line="240" w:lineRule="auto"/>
-        <w:rPr>
-          <w:rFonts w:ascii="Calibri" w:hAnsi="Calibri" w:cs="Calibri"/>
-        </w:rPr>
-      </w:pPr>
-    </w:p>
-    <w:p>
-      <w:pPr>
-        <w:autoSpaceDE w:val="0"/>
-        <w:autoSpaceDN w:val="0"/>
-        <w:adjustRightInd w:val="0"/>
-        <w:spacing w:after="0" w:line="240" w:lineRule="auto"/>
-        <w:rPr>
-          <w:rFonts w:ascii="Calibri" w:hAnsi="Calibri" w:cs="Calibri"/>
-        </w:rPr>
-      </w:pPr>
-    </w:p>
-    <w:p>
-      <w:pPr>
-        <w:autoSpaceDE w:val="0"/>
-        <w:autoSpaceDN w:val="0"/>
-        <w:adjustRightInd w:val="0"/>
-        <w:spacing w:after="0" w:line="240" w:lineRule="auto"/>
-        <w:rPr>
-          <w:rFonts w:ascii="Calibri" w:hAnsi="Calibri" w:cs="Calibri"/>
-        </w:rPr>
-      </w:pPr>
-      <w:r>
-        <w:rPr>
-          <w:rFonts w:ascii="Calibri" w:hAnsi="Calibri" w:cs="Calibri"/>
-        </w:rPr>
-        <w:t>d. Se equipó a un monocromador con una distancia focal de 0.65 nm con una red de escalerilla</w:t>
-      </w:r>
-    </w:p>
-    <w:p>
-      <w:pPr>
-        <w:autoSpaceDE w:val="0"/>
-        <w:autoSpaceDN w:val="0"/>
-        <w:adjustRightInd w:val="0"/>
-        <w:spacing w:after="0" w:line="240" w:lineRule="auto"/>
-        <w:rPr>
-          <w:rFonts w:ascii="Calibri" w:hAnsi="Calibri" w:cs="Calibri"/>
-        </w:rPr>
-      </w:pPr>
-      <w:r>
-        <w:rPr>
-          <w:rFonts w:ascii="Calibri" w:hAnsi="Calibri" w:cs="Calibri"/>
-        </w:rPr>
-        <w:t>de 2000 líneas por milímetro. Calcular la dispersión lineal reciproca del instrumento para los</w:t>
-      </w:r>
-    </w:p>
-    <w:p>
-      <w:pPr>
-        <w:autoSpaceDE w:val="0"/>
-        <w:autoSpaceDN w:val="0"/>
-        <w:adjustRightInd w:val="0"/>
-        <w:spacing w:after="0" w:line="240" w:lineRule="auto"/>
-        <w:rPr>
-          <w:rFonts w:ascii="Calibri" w:hAnsi="Calibri" w:cs="Calibri"/>
-        </w:rPr>
-      </w:pPr>
-      <w:r>
-        <w:rPr>
-          <w:rFonts w:ascii="Calibri" w:hAnsi="Calibri" w:cs="Calibri"/>
-        </w:rPr>
-        <w:t>espectros de primer orden. ¿Cuál es el poder de resolución de primer orden del</w:t>
-      </w:r>
-    </w:p>
-    <w:p>
-      <w:pPr>
-        <w:autoSpaceDE w:val="0"/>
-        <w:autoSpaceDN w:val="0"/>
-        <w:adjustRightInd w:val="0"/>
-        <w:spacing w:after="0" w:line="240" w:lineRule="auto"/>
-        <w:rPr>
-          <w:rFonts w:ascii="Calibri" w:hAnsi="Calibri" w:cs="Calibri"/>
-        </w:rPr>
-      </w:pPr>
-      <w:r>
-        <w:rPr>
-          <w:rFonts w:ascii="Calibri" w:hAnsi="Calibri" w:cs="Calibri"/>
-        </w:rPr>
-        <w:t>monocromador, si se iluminaron 3 cm de la red? A 560 nm aproximadamente, ¿Qué</w:t>
-      </w:r>
-    </w:p>
-    <w:p>
-      <w:pPr>
-        <w:autoSpaceDE w:val="0"/>
-        <w:autoSpaceDN w:val="0"/>
-        <w:adjustRightInd w:val="0"/>
-        <w:spacing w:after="0" w:line="240" w:lineRule="auto"/>
-        <w:rPr>
-          <w:rFonts w:ascii="Calibri" w:hAnsi="Calibri" w:cs="Calibri"/>
-        </w:rPr>
-      </w:pPr>
-      <w:r>
-        <w:rPr>
-          <w:rFonts w:ascii="Calibri" w:hAnsi="Calibri" w:cs="Calibri"/>
-        </w:rPr>
-        <w:t>diferencia mínima de longitud de onda, puede, en teoría, resolver completamente el</w:t>
-      </w:r>
-    </w:p>
-    <w:p>
-      <w:pPr>
-        <w:autoSpaceDE w:val="0"/>
-        <w:autoSpaceDN w:val="0"/>
-        <w:adjustRightInd w:val="0"/>
-        <w:spacing w:after="0" w:line="240" w:lineRule="auto"/>
-        <w:rPr>
-          <w:rFonts w:ascii="Calibri" w:hAnsi="Calibri" w:cs="Calibri"/>
-        </w:rPr>
-      </w:pPr>
-      <w:r>
-        <w:rPr>
-          <w:rFonts w:ascii="Calibri" w:hAnsi="Calibri" w:cs="Calibri"/>
-        </w:rPr>
-        <w:t>instrumento.</w:t>
-      </w:r>
+          <w:rFonts w:ascii="Calibri" w:eastAsiaTheme="minorEastAsia" w:hAnsi="Calibri" w:cs="Calibri"/>
+          <w:b/>
+          <w:bCs/>
+        </w:rPr>
+      </w:pPr>
+    </w:p>
+    <w:p>
+      <w:pPr>
+        <w:autoSpaceDE w:val="0"/>
+        <w:autoSpaceDN w:val="0"/>
+        <w:adjustRightInd w:val="0"/>
+        <w:spacing w:after="0" w:line="240" w:lineRule="auto"/>
+        <w:rPr>
+          <w:rFonts w:ascii="Calibri" w:eastAsiaTheme="minorEastAsia" w:hAnsi="Calibri" w:cs="Calibri"/>
+          <w:b/>
+          <w:bCs/>
+        </w:rPr>
+      </w:pPr>
     </w:p>
     <w:p>
       <w:pPr>
@@ -8338,7 +13084,6 @@
         <w:rPr>
           <w:rFonts w:ascii="Calibri" w:hAnsi="Calibri" w:cs="Calibri"/>
         </w:rPr>
-        <w:lastRenderedPageBreak/>
         <w:t>magnitud T. Calcular el porcentaje de erro relativo en la concentración producido por esta</w:t>
       </w:r>
     </w:p>
@@ -8620,6 +13365,7 @@
         <w:rPr>
           <w:rFonts w:ascii="Calibri" w:hAnsi="Calibri" w:cs="Calibri"/>
         </w:rPr>
+        <w:lastRenderedPageBreak/>
         <w:t xml:space="preserve">Una llama de hidrógeno/oxígeno (2,900 </w:t>
       </w:r>
       <w:proofErr w:type="spellStart"/>
@@ -9955,7 +14701,7 @@
 </file>
 
 <file path=customXml/itemProps1.xml><?xml version="1.0" encoding="utf-8"?>
-<ds:datastoreItem xmlns:ds="http://schemas.openxmlformats.org/officeDocument/2006/customXml" ds:itemID="{3E287852-F876-495C-BC11-BE9835EB013F}">
+<ds:datastoreItem xmlns:ds="http://schemas.openxmlformats.org/officeDocument/2006/customXml" ds:itemID="{F273FBDB-D4D8-40D8-A14B-4F94AE4FD28B}">
   <ds:schemaRefs>
     <ds:schemaRef ds:uri="http://schemas.openxmlformats.org/officeDocument/2006/bibliography"/>
   </ds:schemaRefs>

--- a/Tarea 2.docx
+++ b/Tarea 2.docx
@@ -2297,8 +2297,1115 @@
         <w:jc w:val="both"/>
         <w:rPr>
           <w:rFonts w:ascii="Calibri" w:hAnsi="Calibri" w:cs="Calibri"/>
-        </w:rPr>
-      </w:pPr>
+          <w:b/>
+          <w:bCs/>
+        </w:rPr>
+      </w:pPr>
+      <w:r>
+        <w:rPr>
+          <w:rFonts w:ascii="Calibri" w:hAnsi="Calibri" w:cs="Calibri"/>
+          <w:b/>
+          <w:bCs/>
+        </w:rPr>
+        <w:t>Despejamos la energía cinética máxima del fotoelectrón expulsado</w:t>
+      </w:r>
+    </w:p>
+    <w:p>
+      <w:pPr>
+        <w:autoSpaceDE w:val="0"/>
+        <w:autoSpaceDN w:val="0"/>
+        <w:adjustRightInd w:val="0"/>
+        <w:spacing w:after="0" w:line="240" w:lineRule="auto"/>
+        <w:jc w:val="both"/>
+        <w:rPr>
+          <w:rFonts w:ascii="Calibri" w:hAnsi="Calibri" w:cs="Calibri"/>
+          <w:b/>
+          <w:bCs/>
+        </w:rPr>
+      </w:pPr>
+    </w:p>
+    <w:p>
+      <w:pPr>
+        <w:autoSpaceDE w:val="0"/>
+        <w:autoSpaceDN w:val="0"/>
+        <w:adjustRightInd w:val="0"/>
+        <w:spacing w:after="0" w:line="240" w:lineRule="auto"/>
+        <w:jc w:val="both"/>
+        <w:rPr>
+          <w:rFonts w:ascii="Calibri" w:hAnsi="Calibri" w:cs="Calibri"/>
+          <w:b/>
+          <w:bCs/>
+        </w:rPr>
+      </w:pPr>
+      <m:oMathPara>
+        <m:oMath>
+          <m:r>
+            <m:rPr>
+              <m:sty m:val="bi"/>
+            </m:rPr>
+            <w:rPr>
+              <w:rFonts w:ascii="Cambria Math" w:hAnsi="Cambria Math" w:cs="Calibri"/>
+            </w:rPr>
+            <m:t>E=eVo-ω</m:t>
+          </m:r>
+        </m:oMath>
+      </m:oMathPara>
+    </w:p>
+    <w:p>
+      <w:pPr>
+        <w:autoSpaceDE w:val="0"/>
+        <w:autoSpaceDN w:val="0"/>
+        <w:adjustRightInd w:val="0"/>
+        <w:spacing w:after="0" w:line="240" w:lineRule="auto"/>
+        <w:jc w:val="both"/>
+        <w:rPr>
+          <w:rFonts w:ascii="Calibri" w:eastAsiaTheme="minorEastAsia" w:hAnsi="Calibri" w:cs="Calibri"/>
+          <w:b/>
+          <w:bCs/>
+        </w:rPr>
+      </w:pPr>
+      <m:oMathPara>
+        <m:oMath>
+          <m:r>
+            <m:rPr>
+              <m:sty m:val="bi"/>
+            </m:rPr>
+            <w:rPr>
+              <w:rFonts w:ascii="Cambria Math" w:hAnsi="Cambria Math" w:cs="Calibri"/>
+            </w:rPr>
+            <m:t>eVo=</m:t>
+          </m:r>
+          <m:r>
+            <m:rPr>
+              <m:sty m:val="bi"/>
+            </m:rPr>
+            <w:rPr>
+              <w:rFonts w:ascii="Cambria Math" w:hAnsi="Cambria Math" w:cs="Calibri"/>
+            </w:rPr>
+            <m:t>E+</m:t>
+          </m:r>
+          <m:r>
+            <m:rPr>
+              <m:sty m:val="bi"/>
+            </m:rPr>
+            <w:rPr>
+              <w:rFonts w:ascii="Cambria Math" w:hAnsi="Cambria Math" w:cs="Calibri"/>
+            </w:rPr>
+            <m:t>ω</m:t>
+          </m:r>
+        </m:oMath>
+      </m:oMathPara>
+    </w:p>
+    <w:p>
+      <w:pPr>
+        <w:autoSpaceDE w:val="0"/>
+        <w:autoSpaceDN w:val="0"/>
+        <w:adjustRightInd w:val="0"/>
+        <w:spacing w:after="0" w:line="240" w:lineRule="auto"/>
+        <w:jc w:val="both"/>
+        <w:rPr>
+          <w:rFonts w:ascii="Calibri" w:eastAsiaTheme="minorEastAsia" w:hAnsi="Calibri" w:cs="Calibri"/>
+          <w:b/>
+          <w:bCs/>
+        </w:rPr>
+      </w:pPr>
+    </w:p>
+    <w:p>
+      <w:pPr>
+        <w:autoSpaceDE w:val="0"/>
+        <w:autoSpaceDN w:val="0"/>
+        <w:adjustRightInd w:val="0"/>
+        <w:spacing w:after="0" w:line="240" w:lineRule="auto"/>
+        <w:jc w:val="both"/>
+        <w:rPr>
+          <w:rFonts w:ascii="Calibri" w:eastAsiaTheme="minorEastAsia" w:hAnsi="Calibri" w:cs="Calibri"/>
+          <w:b/>
+          <w:bCs/>
+        </w:rPr>
+      </w:pPr>
+      <w:r>
+        <w:rPr>
+          <w:rFonts w:ascii="Calibri" w:eastAsiaTheme="minorEastAsia" w:hAnsi="Calibri" w:cs="Calibri"/>
+          <w:b/>
+          <w:bCs/>
+        </w:rPr>
+        <w:t>Sustituyendo valores, tomamos el valor de 660 nm como la longitud de onda máxima necesaria para expulsar al electrón.</w:t>
+      </w:r>
+    </w:p>
+    <w:p>
+      <w:pPr>
+        <w:autoSpaceDE w:val="0"/>
+        <w:autoSpaceDN w:val="0"/>
+        <w:adjustRightInd w:val="0"/>
+        <w:spacing w:after="0" w:line="240" w:lineRule="auto"/>
+        <w:jc w:val="both"/>
+        <w:rPr>
+          <w:rFonts w:ascii="Calibri" w:eastAsiaTheme="minorEastAsia" w:hAnsi="Calibri" w:cs="Calibri"/>
+          <w:b/>
+          <w:bCs/>
+        </w:rPr>
+      </w:pPr>
+      <m:oMathPara>
+        <m:oMath>
+          <m:r>
+            <m:rPr>
+              <m:sty m:val="bi"/>
+            </m:rPr>
+            <w:rPr>
+              <w:rFonts w:ascii="Cambria Math" w:hAnsi="Cambria Math" w:cs="Calibri"/>
+            </w:rPr>
+            <m:t>eVo</m:t>
+          </m:r>
+          <m:r>
+            <m:rPr>
+              <m:sty m:val="bi"/>
+            </m:rPr>
+            <w:rPr>
+              <w:rFonts w:ascii="Cambria Math" w:hAnsi="Cambria Math" w:cs="Calibri"/>
+            </w:rPr>
+            <m:t>=6.62</m:t>
+          </m:r>
+          <m:r>
+            <m:rPr>
+              <m:sty m:val="bi"/>
+            </m:rPr>
+            <w:rPr>
+              <w:rFonts w:ascii="Cambria Math" w:hAnsi="Cambria Math" w:cs="Calibri"/>
+            </w:rPr>
+            <m:t>x</m:t>
+          </m:r>
+          <m:sSup>
+            <m:sSupPr>
+              <m:ctrlPr>
+                <w:rPr>
+                  <w:rFonts w:ascii="Cambria Math" w:hAnsi="Cambria Math" w:cs="Calibri"/>
+                  <w:b/>
+                  <w:bCs/>
+                  <w:i/>
+                </w:rPr>
+              </m:ctrlPr>
+            </m:sSupPr>
+            <m:e>
+              <m:r>
+                <m:rPr>
+                  <m:sty m:val="bi"/>
+                </m:rPr>
+                <w:rPr>
+                  <w:rFonts w:ascii="Cambria Math" w:hAnsi="Cambria Math" w:cs="Calibri"/>
+                </w:rPr>
+                <m:t>10</m:t>
+              </m:r>
+            </m:e>
+            <m:sup>
+              <m:r>
+                <m:rPr>
+                  <m:sty m:val="bi"/>
+                </m:rPr>
+                <w:rPr>
+                  <w:rFonts w:ascii="Cambria Math" w:hAnsi="Cambria Math" w:cs="Calibri"/>
+                </w:rPr>
+                <m:t>-34</m:t>
+              </m:r>
+            </m:sup>
+          </m:sSup>
+          <m:f>
+            <m:fPr>
+              <m:ctrlPr>
+                <w:rPr>
+                  <w:rFonts w:ascii="Cambria Math" w:hAnsi="Cambria Math" w:cs="Calibri"/>
+                  <w:b/>
+                  <w:bCs/>
+                  <w:i/>
+                </w:rPr>
+              </m:ctrlPr>
+            </m:fPr>
+            <m:num>
+              <m:r>
+                <m:rPr>
+                  <m:sty m:val="bi"/>
+                </m:rPr>
+                <w:rPr>
+                  <w:rFonts w:ascii="Cambria Math" w:hAnsi="Cambria Math" w:cs="Calibri"/>
+                </w:rPr>
+                <m:t>J</m:t>
+              </m:r>
+            </m:num>
+            <m:den>
+              <m:r>
+                <m:rPr>
+                  <m:sty m:val="bi"/>
+                </m:rPr>
+                <w:rPr>
+                  <w:rFonts w:ascii="Cambria Math" w:hAnsi="Cambria Math" w:cs="Calibri"/>
+                </w:rPr>
+                <m:t>s</m:t>
+              </m:r>
+            </m:den>
+          </m:f>
+          <m:d>
+            <m:dPr>
+              <m:ctrlPr>
+                <w:rPr>
+                  <w:rFonts w:ascii="Cambria Math" w:hAnsi="Cambria Math" w:cs="Calibri"/>
+                  <w:b/>
+                  <w:bCs/>
+                  <w:i/>
+                </w:rPr>
+              </m:ctrlPr>
+            </m:dPr>
+            <m:e>
+              <m:r>
+                <m:rPr>
+                  <m:sty m:val="bi"/>
+                </m:rPr>
+                <w:rPr>
+                  <w:rFonts w:ascii="Cambria Math" w:hAnsi="Cambria Math" w:cs="Calibri"/>
+                </w:rPr>
+                <m:t>3</m:t>
+              </m:r>
+              <m:r>
+                <m:rPr>
+                  <m:sty m:val="bi"/>
+                </m:rPr>
+                <w:rPr>
+                  <w:rFonts w:ascii="Cambria Math" w:hAnsi="Cambria Math" w:cs="Calibri"/>
+                </w:rPr>
+                <m:t>x</m:t>
+              </m:r>
+              <m:sSup>
+                <m:sSupPr>
+                  <m:ctrlPr>
+                    <w:rPr>
+                      <w:rFonts w:ascii="Cambria Math" w:hAnsi="Cambria Math" w:cs="Calibri"/>
+                      <w:b/>
+                      <w:bCs/>
+                      <w:i/>
+                    </w:rPr>
+                  </m:ctrlPr>
+                </m:sSupPr>
+                <m:e>
+                  <m:r>
+                    <m:rPr>
+                      <m:sty m:val="bi"/>
+                    </m:rPr>
+                    <w:rPr>
+                      <w:rFonts w:ascii="Cambria Math" w:hAnsi="Cambria Math" w:cs="Calibri"/>
+                    </w:rPr>
+                    <m:t>10</m:t>
+                  </m:r>
+                </m:e>
+                <m:sup>
+                  <m:r>
+                    <m:rPr>
+                      <m:sty m:val="bi"/>
+                    </m:rPr>
+                    <w:rPr>
+                      <w:rFonts w:ascii="Cambria Math" w:hAnsi="Cambria Math" w:cs="Calibri"/>
+                    </w:rPr>
+                    <m:t>8</m:t>
+                  </m:r>
+                </m:sup>
+              </m:sSup>
+              <m:f>
+                <m:fPr>
+                  <m:ctrlPr>
+                    <w:rPr>
+                      <w:rFonts w:ascii="Cambria Math" w:hAnsi="Cambria Math" w:cs="Calibri"/>
+                      <w:b/>
+                      <w:bCs/>
+                      <w:i/>
+                    </w:rPr>
+                  </m:ctrlPr>
+                </m:fPr>
+                <m:num>
+                  <m:r>
+                    <m:rPr>
+                      <m:sty m:val="bi"/>
+                    </m:rPr>
+                    <w:rPr>
+                      <w:rFonts w:ascii="Cambria Math" w:hAnsi="Cambria Math" w:cs="Calibri"/>
+                    </w:rPr>
+                    <m:t>m</m:t>
+                  </m:r>
+                </m:num>
+                <m:den>
+                  <m:r>
+                    <m:rPr>
+                      <m:sty m:val="bi"/>
+                    </m:rPr>
+                    <w:rPr>
+                      <w:rFonts w:ascii="Cambria Math" w:hAnsi="Cambria Math" w:cs="Calibri"/>
+                    </w:rPr>
+                    <m:t>s</m:t>
+                  </m:r>
+                </m:den>
+              </m:f>
+            </m:e>
+          </m:d>
+          <m:d>
+            <m:dPr>
+              <m:ctrlPr>
+                <w:rPr>
+                  <w:rFonts w:ascii="Cambria Math" w:hAnsi="Cambria Math" w:cs="Calibri"/>
+                  <w:b/>
+                  <w:bCs/>
+                  <w:i/>
+                </w:rPr>
+              </m:ctrlPr>
+            </m:dPr>
+            <m:e>
+              <m:f>
+                <m:fPr>
+                  <m:ctrlPr>
+                    <w:rPr>
+                      <w:rFonts w:ascii="Cambria Math" w:hAnsi="Cambria Math" w:cs="Calibri"/>
+                      <w:b/>
+                      <w:bCs/>
+                      <w:i/>
+                    </w:rPr>
+                  </m:ctrlPr>
+                </m:fPr>
+                <m:num>
+                  <m:r>
+                    <m:rPr>
+                      <m:sty m:val="bi"/>
+                    </m:rPr>
+                    <w:rPr>
+                      <w:rFonts w:ascii="Cambria Math" w:hAnsi="Cambria Math" w:cs="Calibri"/>
+                    </w:rPr>
+                    <m:t>1</m:t>
+                  </m:r>
+                </m:num>
+                <m:den>
+                  <m:r>
+                    <m:rPr>
+                      <m:sty m:val="bi"/>
+                    </m:rPr>
+                    <w:rPr>
+                      <w:rFonts w:ascii="Cambria Math" w:hAnsi="Cambria Math" w:cs="Calibri"/>
+                    </w:rPr>
+                    <m:t>500</m:t>
+                  </m:r>
+                  <m:r>
+                    <m:rPr>
+                      <m:sty m:val="bi"/>
+                    </m:rPr>
+                    <w:rPr>
+                      <w:rFonts w:ascii="Cambria Math" w:hAnsi="Cambria Math" w:cs="Calibri"/>
+                    </w:rPr>
+                    <m:t>nm</m:t>
+                  </m:r>
+                </m:den>
+              </m:f>
+              <m:r>
+                <m:rPr>
+                  <m:sty m:val="bi"/>
+                </m:rPr>
+                <w:rPr>
+                  <w:rFonts w:ascii="Cambria Math" w:hAnsi="Cambria Math" w:cs="Calibri"/>
+                </w:rPr>
+                <m:t>+</m:t>
+              </m:r>
+              <m:f>
+                <m:fPr>
+                  <m:ctrlPr>
+                    <w:rPr>
+                      <w:rFonts w:ascii="Cambria Math" w:hAnsi="Cambria Math" w:cs="Calibri"/>
+                      <w:b/>
+                      <w:bCs/>
+                      <w:i/>
+                    </w:rPr>
+                  </m:ctrlPr>
+                </m:fPr>
+                <m:num>
+                  <m:r>
+                    <m:rPr>
+                      <m:sty m:val="bi"/>
+                    </m:rPr>
+                    <w:rPr>
+                      <w:rFonts w:ascii="Cambria Math" w:hAnsi="Cambria Math" w:cs="Calibri"/>
+                    </w:rPr>
+                    <m:t>1</m:t>
+                  </m:r>
+                </m:num>
+                <m:den>
+                  <m:r>
+                    <m:rPr>
+                      <m:sty m:val="bi"/>
+                    </m:rPr>
+                    <w:rPr>
+                      <w:rFonts w:ascii="Cambria Math" w:hAnsi="Cambria Math" w:cs="Calibri"/>
+                    </w:rPr>
+                    <m:t>660</m:t>
+                  </m:r>
+                  <m:r>
+                    <m:rPr>
+                      <m:sty m:val="bi"/>
+                    </m:rPr>
+                    <w:rPr>
+                      <w:rFonts w:ascii="Cambria Math" w:hAnsi="Cambria Math" w:cs="Calibri"/>
+                    </w:rPr>
+                    <m:t>nm</m:t>
+                  </m:r>
+                </m:den>
+              </m:f>
+            </m:e>
+          </m:d>
+        </m:oMath>
+      </m:oMathPara>
+    </w:p>
+    <w:p>
+      <w:pPr>
+        <w:autoSpaceDE w:val="0"/>
+        <w:autoSpaceDN w:val="0"/>
+        <w:adjustRightInd w:val="0"/>
+        <w:spacing w:after="0" w:line="240" w:lineRule="auto"/>
+        <w:jc w:val="both"/>
+        <w:rPr>
+          <w:rFonts w:ascii="Calibri" w:eastAsiaTheme="minorEastAsia" w:hAnsi="Calibri" w:cs="Calibri"/>
+          <w:b/>
+          <w:bCs/>
+        </w:rPr>
+      </w:pPr>
+    </w:p>
+    <w:p>
+      <w:pPr>
+        <w:autoSpaceDE w:val="0"/>
+        <w:autoSpaceDN w:val="0"/>
+        <w:adjustRightInd w:val="0"/>
+        <w:spacing w:after="0" w:line="240" w:lineRule="auto"/>
+        <w:jc w:val="both"/>
+        <w:rPr>
+          <w:rFonts w:ascii="Calibri" w:eastAsiaTheme="minorEastAsia" w:hAnsi="Calibri" w:cs="Calibri"/>
+          <w:b/>
+          <w:bCs/>
+        </w:rPr>
+      </w:pPr>
+      <m:oMathPara>
+        <m:oMath>
+          <m:r>
+            <m:rPr>
+              <m:sty m:val="bi"/>
+            </m:rPr>
+            <w:rPr>
+              <w:rFonts w:ascii="Cambria Math" w:eastAsiaTheme="minorEastAsia" w:hAnsi="Cambria Math" w:cs="Calibri"/>
+            </w:rPr>
+            <m:t>eVo=6.98</m:t>
+          </m:r>
+          <m:r>
+            <m:rPr>
+              <m:sty m:val="bi"/>
+            </m:rPr>
+            <w:rPr>
+              <w:rFonts w:ascii="Cambria Math" w:eastAsiaTheme="minorEastAsia" w:hAnsi="Cambria Math" w:cs="Calibri"/>
+            </w:rPr>
+            <m:t>x</m:t>
+          </m:r>
+          <m:sSup>
+            <m:sSupPr>
+              <m:ctrlPr>
+                <w:rPr>
+                  <w:rFonts w:ascii="Cambria Math" w:eastAsiaTheme="minorEastAsia" w:hAnsi="Cambria Math" w:cs="Calibri"/>
+                  <w:b/>
+                  <w:bCs/>
+                  <w:i/>
+                </w:rPr>
+              </m:ctrlPr>
+            </m:sSupPr>
+            <m:e>
+              <m:r>
+                <m:rPr>
+                  <m:sty m:val="bi"/>
+                </m:rPr>
+                <w:rPr>
+                  <w:rFonts w:ascii="Cambria Math" w:eastAsiaTheme="minorEastAsia" w:hAnsi="Cambria Math" w:cs="Calibri"/>
+                </w:rPr>
+                <m:t>10</m:t>
+              </m:r>
+            </m:e>
+            <m:sup>
+              <m:r>
+                <m:rPr>
+                  <m:sty m:val="bi"/>
+                </m:rPr>
+                <w:rPr>
+                  <w:rFonts w:ascii="Cambria Math" w:eastAsiaTheme="minorEastAsia" w:hAnsi="Cambria Math" w:cs="Calibri"/>
+                </w:rPr>
+                <m:t>-19</m:t>
+              </m:r>
+            </m:sup>
+          </m:sSup>
+          <m:r>
+            <m:rPr>
+              <m:sty m:val="bi"/>
+            </m:rPr>
+            <w:rPr>
+              <w:rFonts w:ascii="Cambria Math" w:eastAsiaTheme="minorEastAsia" w:hAnsi="Cambria Math" w:cs="Calibri"/>
+            </w:rPr>
+            <m:t>J</m:t>
+          </m:r>
+        </m:oMath>
+      </m:oMathPara>
+    </w:p>
+    <w:p>
+      <w:pPr>
+        <w:autoSpaceDE w:val="0"/>
+        <w:autoSpaceDN w:val="0"/>
+        <w:adjustRightInd w:val="0"/>
+        <w:spacing w:after="0" w:line="240" w:lineRule="auto"/>
+        <w:jc w:val="both"/>
+        <w:rPr>
+          <w:rFonts w:ascii="Calibri" w:eastAsiaTheme="minorEastAsia" w:hAnsi="Calibri" w:cs="Calibri"/>
+          <w:b/>
+          <w:bCs/>
+        </w:rPr>
+      </w:pPr>
+    </w:p>
+    <w:p>
+      <w:pPr>
+        <w:autoSpaceDE w:val="0"/>
+        <w:autoSpaceDN w:val="0"/>
+        <w:adjustRightInd w:val="0"/>
+        <w:spacing w:after="0" w:line="240" w:lineRule="auto"/>
+        <w:jc w:val="both"/>
+        <w:rPr>
+          <w:rFonts w:ascii="Calibri" w:eastAsiaTheme="minorEastAsia" w:hAnsi="Calibri" w:cs="Calibri"/>
+          <w:b/>
+          <w:bCs/>
+        </w:rPr>
+      </w:pPr>
+      <w:r>
+        <w:rPr>
+          <w:rFonts w:ascii="Calibri" w:eastAsiaTheme="minorEastAsia" w:hAnsi="Calibri" w:cs="Calibri"/>
+          <w:b/>
+          <w:bCs/>
+        </w:rPr>
+        <w:t xml:space="preserve">Para calcular la velocidad del fotoelectrón consideramos la masa en reposo del electrón que es de </w:t>
+      </w:r>
+      <m:oMath>
+        <m:r>
+          <m:rPr>
+            <m:sty m:val="bi"/>
+          </m:rPr>
+          <w:rPr>
+            <w:rFonts w:ascii="Cambria Math" w:eastAsiaTheme="minorEastAsia" w:hAnsi="Cambria Math" w:cs="Calibri"/>
+          </w:rPr>
+          <m:t>9.109</m:t>
+        </m:r>
+        <m:r>
+          <m:rPr>
+            <m:sty m:val="bi"/>
+          </m:rPr>
+          <w:rPr>
+            <w:rFonts w:ascii="Cambria Math" w:eastAsiaTheme="minorEastAsia" w:hAnsi="Cambria Math" w:cs="Calibri"/>
+          </w:rPr>
+          <m:t>x</m:t>
+        </m:r>
+        <m:sSup>
+          <m:sSupPr>
+            <m:ctrlPr>
+              <w:rPr>
+                <w:rFonts w:ascii="Cambria Math" w:eastAsiaTheme="minorEastAsia" w:hAnsi="Cambria Math" w:cs="Calibri"/>
+                <w:b/>
+                <w:bCs/>
+                <w:i/>
+              </w:rPr>
+            </m:ctrlPr>
+          </m:sSupPr>
+          <m:e>
+            <m:r>
+              <m:rPr>
+                <m:sty m:val="bi"/>
+              </m:rPr>
+              <w:rPr>
+                <w:rFonts w:ascii="Cambria Math" w:eastAsiaTheme="minorEastAsia" w:hAnsi="Cambria Math" w:cs="Calibri"/>
+              </w:rPr>
+              <m:t>10</m:t>
+            </m:r>
+          </m:e>
+          <m:sup>
+            <m:r>
+              <m:rPr>
+                <m:sty m:val="bi"/>
+              </m:rPr>
+              <w:rPr>
+                <w:rFonts w:ascii="Cambria Math" w:eastAsiaTheme="minorEastAsia" w:hAnsi="Cambria Math" w:cs="Calibri"/>
+              </w:rPr>
+              <m:t>-31</m:t>
+            </m:r>
+          </m:sup>
+        </m:sSup>
+        <m:r>
+          <m:rPr>
+            <m:sty m:val="bi"/>
+          </m:rPr>
+          <w:rPr>
+            <w:rFonts w:ascii="Cambria Math" w:eastAsiaTheme="minorEastAsia" w:hAnsi="Cambria Math" w:cs="Calibri"/>
+          </w:rPr>
+          <m:t xml:space="preserve"> Kg</m:t>
+        </m:r>
+      </m:oMath>
+      <w:r>
+        <w:rPr>
+          <w:rFonts w:ascii="Calibri" w:eastAsiaTheme="minorEastAsia" w:hAnsi="Calibri" w:cs="Calibri"/>
+          <w:b/>
+          <w:bCs/>
+        </w:rPr>
+        <w:t>, entonces</w:t>
+      </w:r>
+    </w:p>
+    <w:p>
+      <w:pPr>
+        <w:autoSpaceDE w:val="0"/>
+        <w:autoSpaceDN w:val="0"/>
+        <w:adjustRightInd w:val="0"/>
+        <w:spacing w:after="0" w:line="240" w:lineRule="auto"/>
+        <w:jc w:val="both"/>
+        <w:rPr>
+          <w:rFonts w:ascii="Calibri" w:eastAsiaTheme="minorEastAsia" w:hAnsi="Calibri" w:cs="Calibri"/>
+          <w:b/>
+          <w:bCs/>
+        </w:rPr>
+      </w:pPr>
+    </w:p>
+    <w:p>
+      <w:pPr>
+        <w:autoSpaceDE w:val="0"/>
+        <w:autoSpaceDN w:val="0"/>
+        <w:adjustRightInd w:val="0"/>
+        <w:spacing w:after="0" w:line="240" w:lineRule="auto"/>
+        <w:jc w:val="both"/>
+        <w:rPr>
+          <w:rFonts w:ascii="Calibri" w:eastAsiaTheme="minorEastAsia" w:hAnsi="Calibri" w:cs="Calibri"/>
+          <w:b/>
+          <w:bCs/>
+        </w:rPr>
+      </w:pPr>
+      <m:oMathPara>
+        <m:oMath>
+          <m:r>
+            <m:rPr>
+              <m:sty m:val="bi"/>
+            </m:rPr>
+            <w:rPr>
+              <w:rFonts w:ascii="Cambria Math" w:eastAsiaTheme="minorEastAsia" w:hAnsi="Cambria Math" w:cs="Calibri"/>
+            </w:rPr>
+            <m:t xml:space="preserve">V= </m:t>
+          </m:r>
+          <m:rad>
+            <m:radPr>
+              <m:degHide m:val="1"/>
+              <m:ctrlPr>
+                <w:rPr>
+                  <w:rFonts w:ascii="Cambria Math" w:eastAsiaTheme="minorEastAsia" w:hAnsi="Cambria Math" w:cs="Calibri"/>
+                  <w:b/>
+                  <w:bCs/>
+                  <w:i/>
+                </w:rPr>
+              </m:ctrlPr>
+            </m:radPr>
+            <m:deg/>
+            <m:e>
+              <m:f>
+                <m:fPr>
+                  <m:ctrlPr>
+                    <w:rPr>
+                      <w:rFonts w:ascii="Cambria Math" w:eastAsiaTheme="minorEastAsia" w:hAnsi="Cambria Math" w:cs="Calibri"/>
+                      <w:b/>
+                      <w:bCs/>
+                      <w:i/>
+                    </w:rPr>
+                  </m:ctrlPr>
+                </m:fPr>
+                <m:num>
+                  <m:r>
+                    <m:rPr>
+                      <m:sty m:val="bi"/>
+                    </m:rPr>
+                    <w:rPr>
+                      <w:rFonts w:ascii="Cambria Math" w:eastAsiaTheme="minorEastAsia" w:hAnsi="Cambria Math" w:cs="Calibri"/>
+                    </w:rPr>
+                    <m:t>eVo (2)</m:t>
+                  </m:r>
+                </m:num>
+                <m:den>
+                  <m:r>
+                    <m:rPr>
+                      <m:sty m:val="bi"/>
+                    </m:rPr>
+                    <w:rPr>
+                      <w:rFonts w:ascii="Cambria Math" w:eastAsiaTheme="minorEastAsia" w:hAnsi="Cambria Math" w:cs="Calibri"/>
+                    </w:rPr>
+                    <m:t>m</m:t>
+                  </m:r>
+                </m:den>
+              </m:f>
+            </m:e>
+          </m:rad>
+          <m:r>
+            <m:rPr>
+              <m:sty m:val="bi"/>
+            </m:rPr>
+            <w:rPr>
+              <w:rFonts w:ascii="Cambria Math" w:eastAsiaTheme="minorEastAsia" w:hAnsi="Cambria Math" w:cs="Calibri"/>
+            </w:rPr>
+            <m:t>=</m:t>
+          </m:r>
+          <m:rad>
+            <m:radPr>
+              <m:degHide m:val="1"/>
+              <m:ctrlPr>
+                <w:rPr>
+                  <w:rFonts w:ascii="Cambria Math" w:eastAsiaTheme="minorEastAsia" w:hAnsi="Cambria Math" w:cs="Calibri"/>
+                  <w:b/>
+                  <w:bCs/>
+                  <w:i/>
+                </w:rPr>
+              </m:ctrlPr>
+            </m:radPr>
+            <m:deg/>
+            <m:e>
+              <m:f>
+                <m:fPr>
+                  <m:ctrlPr>
+                    <w:rPr>
+                      <w:rFonts w:ascii="Cambria Math" w:eastAsiaTheme="minorEastAsia" w:hAnsi="Cambria Math" w:cs="Calibri"/>
+                      <w:b/>
+                      <w:bCs/>
+                      <w:i/>
+                    </w:rPr>
+                  </m:ctrlPr>
+                </m:fPr>
+                <m:num>
+                  <m:r>
+                    <m:rPr>
+                      <m:sty m:val="bi"/>
+                    </m:rPr>
+                    <w:rPr>
+                      <w:rFonts w:ascii="Cambria Math" w:eastAsiaTheme="minorEastAsia" w:hAnsi="Cambria Math" w:cs="Calibri"/>
+                    </w:rPr>
+                    <m:t>6.98</m:t>
+                  </m:r>
+                  <m:r>
+                    <m:rPr>
+                      <m:sty m:val="bi"/>
+                    </m:rPr>
+                    <w:rPr>
+                      <w:rFonts w:ascii="Cambria Math" w:eastAsiaTheme="minorEastAsia" w:hAnsi="Cambria Math" w:cs="Calibri"/>
+                    </w:rPr>
+                    <m:t>x</m:t>
+                  </m:r>
+                  <m:sSup>
+                    <m:sSupPr>
+                      <m:ctrlPr>
+                        <w:rPr>
+                          <w:rFonts w:ascii="Cambria Math" w:eastAsiaTheme="minorEastAsia" w:hAnsi="Cambria Math" w:cs="Calibri"/>
+                          <w:b/>
+                          <w:bCs/>
+                          <w:i/>
+                        </w:rPr>
+                      </m:ctrlPr>
+                    </m:sSupPr>
+                    <m:e>
+                      <m:r>
+                        <m:rPr>
+                          <m:sty m:val="bi"/>
+                        </m:rPr>
+                        <w:rPr>
+                          <w:rFonts w:ascii="Cambria Math" w:eastAsiaTheme="minorEastAsia" w:hAnsi="Cambria Math" w:cs="Calibri"/>
+                        </w:rPr>
+                        <m:t>10</m:t>
+                      </m:r>
+                    </m:e>
+                    <m:sup>
+                      <m:r>
+                        <m:rPr>
+                          <m:sty m:val="bi"/>
+                        </m:rPr>
+                        <w:rPr>
+                          <w:rFonts w:ascii="Cambria Math" w:eastAsiaTheme="minorEastAsia" w:hAnsi="Cambria Math" w:cs="Calibri"/>
+                        </w:rPr>
+                        <m:t>-19</m:t>
+                      </m:r>
+                    </m:sup>
+                  </m:sSup>
+                  <m:f>
+                    <m:fPr>
+                      <m:ctrlPr>
+                        <w:rPr>
+                          <w:rFonts w:ascii="Cambria Math" w:eastAsiaTheme="minorEastAsia" w:hAnsi="Cambria Math" w:cs="Calibri"/>
+                          <w:b/>
+                          <w:bCs/>
+                          <w:i/>
+                        </w:rPr>
+                      </m:ctrlPr>
+                    </m:fPr>
+                    <m:num>
+                      <m:r>
+                        <m:rPr>
+                          <m:sty m:val="bi"/>
+                        </m:rPr>
+                        <w:rPr>
+                          <w:rFonts w:ascii="Cambria Math" w:eastAsiaTheme="minorEastAsia" w:hAnsi="Cambria Math" w:cs="Calibri"/>
+                        </w:rPr>
+                        <m:t>Kg</m:t>
+                      </m:r>
+                      <m:sSup>
+                        <m:sSupPr>
+                          <m:ctrlPr>
+                            <w:rPr>
+                              <w:rFonts w:ascii="Cambria Math" w:eastAsiaTheme="minorEastAsia" w:hAnsi="Cambria Math" w:cs="Calibri"/>
+                              <w:b/>
+                              <w:bCs/>
+                              <w:i/>
+                            </w:rPr>
+                          </m:ctrlPr>
+                        </m:sSupPr>
+                        <m:e>
+                          <m:r>
+                            <m:rPr>
+                              <m:sty m:val="bi"/>
+                            </m:rPr>
+                            <w:rPr>
+                              <w:rFonts w:ascii="Cambria Math" w:eastAsiaTheme="minorEastAsia" w:hAnsi="Cambria Math" w:cs="Calibri"/>
+                            </w:rPr>
+                            <m:t>m</m:t>
+                          </m:r>
+                        </m:e>
+                        <m:sup>
+                          <m:r>
+                            <m:rPr>
+                              <m:sty m:val="bi"/>
+                            </m:rPr>
+                            <w:rPr>
+                              <w:rFonts w:ascii="Cambria Math" w:eastAsiaTheme="minorEastAsia" w:hAnsi="Cambria Math" w:cs="Calibri"/>
+                            </w:rPr>
+                            <m:t>2</m:t>
+                          </m:r>
+                        </m:sup>
+                      </m:sSup>
+                    </m:num>
+                    <m:den>
+                      <m:sSup>
+                        <m:sSupPr>
+                          <m:ctrlPr>
+                            <w:rPr>
+                              <w:rFonts w:ascii="Cambria Math" w:eastAsiaTheme="minorEastAsia" w:hAnsi="Cambria Math" w:cs="Calibri"/>
+                              <w:b/>
+                              <w:bCs/>
+                              <w:i/>
+                            </w:rPr>
+                          </m:ctrlPr>
+                        </m:sSupPr>
+                        <m:e>
+                          <m:r>
+                            <m:rPr>
+                              <m:sty m:val="bi"/>
+                            </m:rPr>
+                            <w:rPr>
+                              <w:rFonts w:ascii="Cambria Math" w:eastAsiaTheme="minorEastAsia" w:hAnsi="Cambria Math" w:cs="Calibri"/>
+                            </w:rPr>
+                            <m:t>s</m:t>
+                          </m:r>
+                        </m:e>
+                        <m:sup>
+                          <m:r>
+                            <m:rPr>
+                              <m:sty m:val="bi"/>
+                            </m:rPr>
+                            <w:rPr>
+                              <w:rFonts w:ascii="Cambria Math" w:eastAsiaTheme="minorEastAsia" w:hAnsi="Cambria Math" w:cs="Calibri"/>
+                            </w:rPr>
+                            <m:t>2</m:t>
+                          </m:r>
+                        </m:sup>
+                      </m:sSup>
+                    </m:den>
+                  </m:f>
+                  <m:d>
+                    <m:dPr>
+                      <m:ctrlPr>
+                        <w:rPr>
+                          <w:rFonts w:ascii="Cambria Math" w:eastAsiaTheme="minorEastAsia" w:hAnsi="Cambria Math" w:cs="Calibri"/>
+                          <w:b/>
+                          <w:bCs/>
+                          <w:i/>
+                        </w:rPr>
+                      </m:ctrlPr>
+                    </m:dPr>
+                    <m:e>
+                      <m:r>
+                        <m:rPr>
+                          <m:sty m:val="bi"/>
+                        </m:rPr>
+                        <w:rPr>
+                          <w:rFonts w:ascii="Cambria Math" w:eastAsiaTheme="minorEastAsia" w:hAnsi="Cambria Math" w:cs="Calibri"/>
+                        </w:rPr>
+                        <m:t>2</m:t>
+                      </m:r>
+                    </m:e>
+                  </m:d>
+                </m:num>
+                <m:den>
+                  <m:r>
+                    <m:rPr>
+                      <m:sty m:val="bi"/>
+                    </m:rPr>
+                    <w:rPr>
+                      <w:rFonts w:ascii="Cambria Math" w:eastAsiaTheme="minorEastAsia" w:hAnsi="Cambria Math" w:cs="Calibri"/>
+                    </w:rPr>
+                    <m:t>9.109</m:t>
+                  </m:r>
+                  <m:r>
+                    <m:rPr>
+                      <m:sty m:val="bi"/>
+                    </m:rPr>
+                    <w:rPr>
+                      <w:rFonts w:ascii="Cambria Math" w:eastAsiaTheme="minorEastAsia" w:hAnsi="Cambria Math" w:cs="Calibri"/>
+                    </w:rPr>
+                    <m:t>x</m:t>
+                  </m:r>
+                  <m:sSup>
+                    <m:sSupPr>
+                      <m:ctrlPr>
+                        <w:rPr>
+                          <w:rFonts w:ascii="Cambria Math" w:eastAsiaTheme="minorEastAsia" w:hAnsi="Cambria Math" w:cs="Calibri"/>
+                          <w:b/>
+                          <w:bCs/>
+                          <w:i/>
+                        </w:rPr>
+                      </m:ctrlPr>
+                    </m:sSupPr>
+                    <m:e>
+                      <m:r>
+                        <m:rPr>
+                          <m:sty m:val="bi"/>
+                        </m:rPr>
+                        <w:rPr>
+                          <w:rFonts w:ascii="Cambria Math" w:eastAsiaTheme="minorEastAsia" w:hAnsi="Cambria Math" w:cs="Calibri"/>
+                        </w:rPr>
+                        <m:t>10</m:t>
+                      </m:r>
+                    </m:e>
+                    <m:sup>
+                      <m:r>
+                        <m:rPr>
+                          <m:sty m:val="bi"/>
+                        </m:rPr>
+                        <w:rPr>
+                          <w:rFonts w:ascii="Cambria Math" w:eastAsiaTheme="minorEastAsia" w:hAnsi="Cambria Math" w:cs="Calibri"/>
+                        </w:rPr>
+                        <m:t>-31</m:t>
+                      </m:r>
+                    </m:sup>
+                  </m:sSup>
+                  <m:r>
+                    <m:rPr>
+                      <m:sty m:val="bi"/>
+                    </m:rPr>
+                    <w:rPr>
+                      <w:rFonts w:ascii="Cambria Math" w:eastAsiaTheme="minorEastAsia" w:hAnsi="Cambria Math" w:cs="Calibri"/>
+                    </w:rPr>
+                    <m:t xml:space="preserve"> Kg</m:t>
+                  </m:r>
+                </m:den>
+              </m:f>
+            </m:e>
+          </m:rad>
+          <m:r>
+            <m:rPr>
+              <m:sty m:val="bi"/>
+            </m:rPr>
+            <w:rPr>
+              <w:rFonts w:ascii="Cambria Math" w:eastAsiaTheme="minorEastAsia" w:hAnsi="Cambria Math" w:cs="Calibri"/>
+            </w:rPr>
+            <m:t>=123.8x</m:t>
+          </m:r>
+          <m:sSup>
+            <m:sSupPr>
+              <m:ctrlPr>
+                <w:rPr>
+                  <w:rFonts w:ascii="Cambria Math" w:eastAsiaTheme="minorEastAsia" w:hAnsi="Cambria Math" w:cs="Calibri"/>
+                  <w:b/>
+                  <w:bCs/>
+                  <w:i/>
+                </w:rPr>
+              </m:ctrlPr>
+            </m:sSupPr>
+            <m:e>
+              <m:r>
+                <m:rPr>
+                  <m:sty m:val="bi"/>
+                </m:rPr>
+                <w:rPr>
+                  <w:rFonts w:ascii="Cambria Math" w:eastAsiaTheme="minorEastAsia" w:hAnsi="Cambria Math" w:cs="Calibri"/>
+                </w:rPr>
+                <m:t>10</m:t>
+              </m:r>
+            </m:e>
+            <m:sup>
+              <m:r>
+                <m:rPr>
+                  <m:sty m:val="bi"/>
+                </m:rPr>
+                <w:rPr>
+                  <w:rFonts w:ascii="Cambria Math" w:eastAsiaTheme="minorEastAsia" w:hAnsi="Cambria Math" w:cs="Calibri"/>
+                </w:rPr>
+                <m:t>4</m:t>
+              </m:r>
+            </m:sup>
+          </m:sSup>
+          <m:f>
+            <m:fPr>
+              <m:ctrlPr>
+                <w:rPr>
+                  <w:rFonts w:ascii="Cambria Math" w:eastAsiaTheme="minorEastAsia" w:hAnsi="Cambria Math" w:cs="Calibri"/>
+                  <w:b/>
+                  <w:bCs/>
+                  <w:i/>
+                </w:rPr>
+              </m:ctrlPr>
+            </m:fPr>
+            <m:num>
+              <m:r>
+                <m:rPr>
+                  <m:sty m:val="bi"/>
+                </m:rPr>
+                <w:rPr>
+                  <w:rFonts w:ascii="Cambria Math" w:eastAsiaTheme="minorEastAsia" w:hAnsi="Cambria Math" w:cs="Calibri"/>
+                </w:rPr>
+                <m:t>m</m:t>
+              </m:r>
+            </m:num>
+            <m:den>
+              <m:r>
+                <m:rPr>
+                  <m:sty m:val="bi"/>
+                </m:rPr>
+                <w:rPr>
+                  <w:rFonts w:ascii="Cambria Math" w:eastAsiaTheme="minorEastAsia" w:hAnsi="Cambria Math" w:cs="Calibri"/>
+                </w:rPr>
+                <m:t>s</m:t>
+              </m:r>
+            </m:den>
+          </m:f>
+        </m:oMath>
+      </m:oMathPara>
+    </w:p>
+    <w:p>
+      <w:pPr>
+        <w:autoSpaceDE w:val="0"/>
+        <w:autoSpaceDN w:val="0"/>
+        <w:adjustRightInd w:val="0"/>
+        <w:spacing w:after="0" w:line="240" w:lineRule="auto"/>
+        <w:jc w:val="both"/>
+        <w:rPr>
+          <w:rFonts w:ascii="Calibri" w:hAnsi="Calibri" w:cs="Calibri"/>
+          <w:u w:val="single"/>
+        </w:rPr>
+      </w:pPr>
+      <w:bookmarkStart w:id="0" w:name="_GoBack"/>
+      <w:bookmarkEnd w:id="0"/>
     </w:p>
     <w:p>
       <w:pPr>
@@ -4353,7 +5460,6 @@
           <w:b/>
           <w:bCs/>
         </w:rPr>
-        <w:lastRenderedPageBreak/>
         <w:t>Reflexión de la cuart</w:t>
       </w:r>
       <w:r>
@@ -5911,6 +7017,7 @@
             <w:rPr>
               <w:rFonts w:ascii="Cambria Math" w:hAnsi="Cambria Math" w:cs="Calibri"/>
             </w:rPr>
+            <w:lastRenderedPageBreak/>
             <m:t>ϵ=</m:t>
           </m:r>
           <m:f>
@@ -6809,7 +7916,6 @@
             <w:rPr>
               <w:rFonts w:ascii="Cambria Math" w:hAnsi="Cambria Math" w:cs="Calibri"/>
             </w:rPr>
-            <w:lastRenderedPageBreak/>
             <m:t>C=</m:t>
           </m:r>
           <m:f>
@@ -9368,6 +10474,7 @@
         <w:rPr>
           <w:rFonts w:ascii="Calibri" w:hAnsi="Calibri" w:cs="Calibri"/>
         </w:rPr>
+        <w:lastRenderedPageBreak/>
         <w:t>sería el espesor de la capa dieléctrica (índice de refracción 1.34), si se produce una</w:t>
       </w:r>
     </w:p>
@@ -11555,7 +12662,14 @@
         <w:rPr>
           <w:rFonts w:ascii="Calibri" w:hAnsi="Calibri" w:cs="Calibri"/>
         </w:rPr>
-        <w:t>espectros de primer orden. ¿Cuál es el poder de resolución de primer orden del</w:t>
+        <w:t xml:space="preserve">espectros </w:t>
+      </w:r>
+      <w:r>
+        <w:rPr>
+          <w:rFonts w:ascii="Calibri" w:hAnsi="Calibri" w:cs="Calibri"/>
+        </w:rPr>
+        <w:lastRenderedPageBreak/>
+        <w:t>de primer orden. ¿Cuál es el poder de resolución de primer orden del</w:t>
       </w:r>
       <w:r>
         <w:rPr>
@@ -12170,7 +13284,6 @@
           <w:b/>
           <w:bCs/>
         </w:rPr>
-        <w:lastRenderedPageBreak/>
         <w:t>Calculamos la resolución de primer orden del monocromador con la siguiente relación:</w:t>
       </w:r>
     </w:p>
@@ -12562,8 +13675,6 @@
           </m:f>
         </m:oMath>
       </m:oMathPara>
-      <w:bookmarkStart w:id="0" w:name="_GoBack"/>
-      <w:bookmarkEnd w:id="0"/>
     </w:p>
     <w:p>
       <w:pPr>
@@ -13015,6 +14126,7 @@
         <w:rPr>
           <w:rFonts w:ascii="Calibri" w:hAnsi="Calibri" w:cs="Calibri"/>
         </w:rPr>
+        <w:lastRenderedPageBreak/>
         <w:t xml:space="preserve">la absorbancia de una solución que tiene una transmitancia de la mitad de la </w:t>
       </w:r>
       <w:proofErr w:type="spellStart"/>
@@ -13365,7 +14477,6 @@
         <w:rPr>
           <w:rFonts w:ascii="Calibri" w:hAnsi="Calibri" w:cs="Calibri"/>
         </w:rPr>
-        <w:lastRenderedPageBreak/>
         <w:t xml:space="preserve">Una llama de hidrógeno/oxígeno (2,900 </w:t>
       </w:r>
       <w:proofErr w:type="spellStart"/>
@@ -14701,7 +15812,7 @@
 </file>
 
 <file path=customXml/itemProps1.xml><?xml version="1.0" encoding="utf-8"?>
-<ds:datastoreItem xmlns:ds="http://schemas.openxmlformats.org/officeDocument/2006/customXml" ds:itemID="{F273FBDB-D4D8-40D8-A14B-4F94AE4FD28B}">
+<ds:datastoreItem xmlns:ds="http://schemas.openxmlformats.org/officeDocument/2006/customXml" ds:itemID="{532F0151-797B-4CFD-8A36-41B743D7B73C}">
   <ds:schemaRefs>
     <ds:schemaRef ds:uri="http://schemas.openxmlformats.org/officeDocument/2006/bibliography"/>
   </ds:schemaRefs>

--- a/Tarea 2.docx
+++ b/Tarea 2.docx
@@ -119,14 +119,7 @@
         <w:rPr>
           <w:rFonts w:ascii="Calibri" w:hAnsi="Calibri" w:cs="Calibri"/>
         </w:rPr>
-        <w:t xml:space="preserve">cuando la luz de esta fuente atraviesa una sustancia cuyo índice de refracción </w:t>
-      </w:r>
-      <w:proofErr w:type="spellStart"/>
-      <w:r>
-        <w:rPr>
-          <w:rFonts w:ascii="Calibri" w:hAnsi="Calibri" w:cs="Calibri"/>
-        </w:rPr>
-        <w:t>η</w:t>
+        <w:t>cuando la luz de esta fuente atraviesa una sustancia cuyo índice de refracción η</w:t>
       </w:r>
       <w:r>
         <w:rPr>
@@ -134,16 +127,7 @@
           <w:sz w:val="14"/>
           <w:szCs w:val="14"/>
         </w:rPr>
-        <w:t>D</w:t>
-      </w:r>
-      <w:proofErr w:type="spellEnd"/>
-      <w:r>
-        <w:rPr>
-          <w:rFonts w:ascii="Calibri" w:hAnsi="Calibri" w:cs="Calibri"/>
-          <w:sz w:val="14"/>
-          <w:szCs w:val="14"/>
-        </w:rPr>
-        <w:t xml:space="preserve"> </w:t>
+        <w:t xml:space="preserve">D </w:t>
       </w:r>
       <w:r>
         <w:rPr>
@@ -1207,21 +1191,7 @@
         <w:rPr>
           <w:rFonts w:ascii="Calibri" w:hAnsi="Calibri" w:cs="Calibri"/>
         </w:rPr>
-        <w:t xml:space="preserve">b. La energía de enlace del yoduro de plata es aproximadamente 255 kJ/mol (el </w:t>
-      </w:r>
-      <w:proofErr w:type="spellStart"/>
-      <w:r>
-        <w:rPr>
-          <w:rFonts w:ascii="Calibri" w:hAnsi="Calibri" w:cs="Calibri"/>
-        </w:rPr>
-        <w:t>AgI</w:t>
-      </w:r>
-      <w:proofErr w:type="spellEnd"/>
-      <w:r>
-        <w:rPr>
-          <w:rFonts w:ascii="Calibri" w:hAnsi="Calibri" w:cs="Calibri"/>
-        </w:rPr>
-        <w:t xml:space="preserve"> es uno de</w:t>
+        <w:t>b. La energía de enlace del yoduro de plata es aproximadamente 255 kJ/mol (el AgI es uno de</w:t>
       </w:r>
       <w:r>
         <w:rPr>
@@ -1298,25 +1268,7 @@
           <w:b/>
           <w:bCs/>
         </w:rPr>
-        <w:t xml:space="preserve">, por lo tanto, obtenemos la longitud de onda del </w:t>
-      </w:r>
-      <w:proofErr w:type="spellStart"/>
-      <w:r>
-        <w:rPr>
-          <w:rFonts w:ascii="Calibri" w:hAnsi="Calibri" w:cs="Calibri"/>
-          <w:b/>
-          <w:bCs/>
-        </w:rPr>
-        <w:t>AgI</w:t>
-      </w:r>
-      <w:proofErr w:type="spellEnd"/>
-      <w:r>
-        <w:rPr>
-          <w:rFonts w:ascii="Calibri" w:hAnsi="Calibri" w:cs="Calibri"/>
-          <w:b/>
-          <w:bCs/>
-        </w:rPr>
-        <w:t xml:space="preserve"> conociendo su energía:</w:t>
+        <w:t>, por lo tanto, obtenemos la longitud de onda del AgI conociendo su energía:</w:t>
       </w:r>
     </w:p>
     <w:p>
@@ -2171,18 +2123,8 @@
           <w:b/>
           <w:bCs/>
         </w:rPr>
-        <w:t xml:space="preserve">Se requiere de una longitud de onda de al menos 470 nm para romper los enlaces de </w:t>
-      </w:r>
-      <w:proofErr w:type="spellStart"/>
-      <w:r>
-        <w:rPr>
-          <w:rFonts w:ascii="Calibri" w:eastAsiaTheme="minorEastAsia" w:hAnsi="Calibri" w:cs="Calibri"/>
-          <w:b/>
-          <w:bCs/>
-        </w:rPr>
-        <w:t>AgI</w:t>
-      </w:r>
-      <w:proofErr w:type="spellEnd"/>
+        <w:t>Se requiere de una longitud de onda de al menos 470 nm para romper los enlaces de AgI</w:t>
+      </w:r>
     </w:p>
     <w:p>
       <w:pPr>
@@ -2373,25 +2315,7 @@
             <w:rPr>
               <w:rFonts w:ascii="Cambria Math" w:hAnsi="Cambria Math" w:cs="Calibri"/>
             </w:rPr>
-            <m:t>eVo=</m:t>
-          </m:r>
-          <m:r>
-            <m:rPr>
-              <m:sty m:val="bi"/>
-            </m:rPr>
-            <w:rPr>
-              <w:rFonts w:ascii="Cambria Math" w:hAnsi="Cambria Math" w:cs="Calibri"/>
-            </w:rPr>
-            <m:t>E+</m:t>
-          </m:r>
-          <m:r>
-            <m:rPr>
-              <m:sty m:val="bi"/>
-            </m:rPr>
-            <w:rPr>
-              <w:rFonts w:ascii="Cambria Math" w:hAnsi="Cambria Math" w:cs="Calibri"/>
-            </w:rPr>
-            <m:t>ω</m:t>
+            <m:t>eVo=E+ω</m:t>
           </m:r>
         </m:oMath>
       </m:oMathPara>
@@ -2454,16 +2378,7 @@
             <w:rPr>
               <w:rFonts w:ascii="Cambria Math" w:hAnsi="Cambria Math" w:cs="Calibri"/>
             </w:rPr>
-            <m:t>eVo</m:t>
-          </m:r>
-          <m:r>
-            <m:rPr>
-              <m:sty m:val="bi"/>
-            </m:rPr>
-            <w:rPr>
-              <w:rFonts w:ascii="Cambria Math" w:hAnsi="Cambria Math" w:cs="Calibri"/>
-            </w:rPr>
-            <m:t>=6.62</m:t>
+            <m:t>eVo=6.62</m:t>
           </m:r>
           <m:r>
             <m:rPr>
@@ -3319,7 +3234,16 @@
             <w:rPr>
               <w:rFonts w:ascii="Cambria Math" w:eastAsiaTheme="minorEastAsia" w:hAnsi="Cambria Math" w:cs="Calibri"/>
             </w:rPr>
-            <m:t>=123.8x</m:t>
+            <m:t>=123.8</m:t>
+          </m:r>
+          <m:r>
+            <m:rPr>
+              <m:sty m:val="bi"/>
+            </m:rPr>
+            <w:rPr>
+              <w:rFonts w:ascii="Cambria Math" w:eastAsiaTheme="minorEastAsia" w:hAnsi="Cambria Math" w:cs="Calibri"/>
+            </w:rPr>
+            <m:t>x</m:t>
           </m:r>
           <m:sSup>
             <m:sSupPr>
@@ -3404,8 +3328,6 @@
           <w:u w:val="single"/>
         </w:rPr>
       </w:pPr>
-      <w:bookmarkStart w:id="0" w:name="_GoBack"/>
-      <w:bookmarkEnd w:id="0"/>
     </w:p>
     <w:p>
       <w:pPr>
@@ -4486,7 +4408,16 @@
                 <w:rPr>
                   <w:rFonts w:ascii="Cambria Math" w:hAnsi="Cambria Math" w:cs="Calibri"/>
                 </w:rPr>
-                <m:t>r2</m:t>
+                <m:t>r</m:t>
+              </m:r>
+              <m:r>
+                <m:rPr>
+                  <m:sty m:val="bi"/>
+                </m:rPr>
+                <w:rPr>
+                  <w:rFonts w:ascii="Cambria Math" w:hAnsi="Cambria Math" w:cs="Calibri"/>
+                </w:rPr>
+                <m:t>2</m:t>
               </m:r>
             </m:sub>
           </m:sSub>
@@ -6599,18 +6530,8 @@
           <w:b/>
           <w:bCs/>
         </w:rPr>
-        <w:t>2.- Ley de Lambert-</w:t>
-      </w:r>
-      <w:proofErr w:type="spellStart"/>
-      <w:r>
-        <w:rPr>
-          <w:rFonts w:ascii="Calibri" w:hAnsi="Calibri" w:cs="Calibri"/>
-          <w:b/>
-          <w:bCs/>
-        </w:rPr>
-        <w:t>Beer</w:t>
-      </w:r>
-      <w:proofErr w:type="spellEnd"/>
+        <w:t>2.- Ley de Lambert-Beer</w:t>
+      </w:r>
     </w:p>
     <w:p>
       <w:pPr>
@@ -8357,28 +8278,7 @@
         <w:rPr>
           <w:rFonts w:ascii="Calibri" w:hAnsi="Calibri" w:cs="Calibri"/>
         </w:rPr>
-        <w:t xml:space="preserve">a. La ley de desplazamiento de </w:t>
-      </w:r>
-      <w:proofErr w:type="spellStart"/>
-      <w:r>
-        <w:rPr>
-          <w:rFonts w:ascii="Calibri" w:hAnsi="Calibri" w:cs="Calibri"/>
-        </w:rPr>
-        <w:t>Wien</w:t>
-      </w:r>
-      <w:proofErr w:type="spellEnd"/>
-      <w:r>
-        <w:rPr>
-          <w:rFonts w:ascii="Calibri" w:hAnsi="Calibri" w:cs="Calibri"/>
-        </w:rPr>
-        <w:t xml:space="preserve"> expresa que </w:t>
-      </w:r>
-      <w:proofErr w:type="spellStart"/>
-      <w:r>
-        <w:rPr>
-          <w:rFonts w:ascii="Calibri" w:hAnsi="Calibri" w:cs="Calibri"/>
-        </w:rPr>
-        <w:t>λ</w:t>
+        <w:t>a. La ley de desplazamiento de Wien expresa que λ</w:t>
       </w:r>
       <w:r>
         <w:rPr>
@@ -8392,14 +8292,7 @@
         <w:rPr>
           <w:rFonts w:ascii="Calibri" w:hAnsi="Calibri" w:cs="Calibri"/>
         </w:rPr>
-        <w:t>T</w:t>
-      </w:r>
-      <w:proofErr w:type="spellEnd"/>
-      <w:r>
-        <w:rPr>
-          <w:rFonts w:ascii="Calibri" w:hAnsi="Calibri" w:cs="Calibri"/>
-        </w:rPr>
-        <w:t xml:space="preserve"> = 2.90 X 10</w:t>
+        <w:t>T = 2.90 X 10</w:t>
       </w:r>
       <w:r>
         <w:rPr>
@@ -8622,25 +8515,7 @@
           <w:b/>
           <w:bCs/>
         </w:rPr>
-        <w:t xml:space="preserve">Por la ley de </w:t>
-      </w:r>
-      <w:proofErr w:type="spellStart"/>
-      <w:r>
-        <w:rPr>
-          <w:rFonts w:ascii="Calibri" w:hAnsi="Calibri" w:cs="Calibri"/>
-          <w:b/>
-          <w:bCs/>
-        </w:rPr>
-        <w:t>Wien</w:t>
-      </w:r>
-      <w:proofErr w:type="spellEnd"/>
-      <w:r>
-        <w:rPr>
-          <w:rFonts w:ascii="Calibri" w:hAnsi="Calibri" w:cs="Calibri"/>
-          <w:b/>
-          <w:bCs/>
-        </w:rPr>
-        <w:t xml:space="preserve"> obtenemos la </w:t>
+        <w:t xml:space="preserve">Por la ley de Wien obtenemos la </w:t>
       </w:r>
       <m:oMath>
         <m:sSub>
@@ -8955,16 +8830,7 @@
             <w:rPr>
               <w:rFonts w:ascii="Cambria Math" w:hAnsi="Cambria Math" w:cs="Calibri"/>
             </w:rPr>
-            <m:t>=</m:t>
-          </m:r>
-          <m:r>
-            <m:rPr>
-              <m:sty m:val="bi"/>
-            </m:rPr>
-            <w:rPr>
-              <w:rFonts w:ascii="Cambria Math" w:hAnsi="Cambria Math" w:cs="Calibri"/>
-            </w:rPr>
-            <m:t xml:space="preserve">1010.45 nm </m:t>
+            <m:t xml:space="preserve">=1010.45 nm </m:t>
           </m:r>
         </m:oMath>
       </m:oMathPara>
@@ -9324,7 +9190,16 @@
                 <w:rPr>
                   <w:rFonts w:ascii="Cambria Math" w:hAnsi="Cambria Math" w:cs="Calibri"/>
                 </w:rPr>
-                <m:t>5.69x</m:t>
+                <m:t>5.69</m:t>
+              </m:r>
+              <m:r>
+                <m:rPr>
+                  <m:sty m:val="bi"/>
+                </m:rPr>
+                <w:rPr>
+                  <w:rFonts w:ascii="Cambria Math" w:hAnsi="Cambria Math" w:cs="Calibri"/>
+                </w:rPr>
+                <m:t>x</m:t>
               </m:r>
               <m:sSup>
                 <m:sSupPr>
@@ -9535,7 +9410,16 @@
                 <w:rPr>
                   <w:rFonts w:ascii="Cambria Math" w:hAnsi="Cambria Math" w:cs="Calibri"/>
                 </w:rPr>
-                <m:t>5.69x</m:t>
+                <m:t>5.69</m:t>
+              </m:r>
+              <m:r>
+                <m:rPr>
+                  <m:sty m:val="bi"/>
+                </m:rPr>
+                <w:rPr>
+                  <w:rFonts w:ascii="Cambria Math" w:hAnsi="Cambria Math" w:cs="Calibri"/>
+                </w:rPr>
+                <m:t>x</m:t>
               </m:r>
               <m:sSup>
                 <m:sSupPr>
@@ -9748,25 +9632,7 @@
             <w:rPr>
               <w:rFonts w:ascii="Cambria Math" w:hAnsi="Cambria Math" w:cs="Calibri"/>
             </w:rPr>
-            <m:t>=</m:t>
-          </m:r>
-          <m:r>
-            <m:rPr>
-              <m:sty m:val="bi"/>
-            </m:rPr>
-            <w:rPr>
-              <w:rFonts w:ascii="Cambria Math" w:hAnsi="Cambria Math" w:cs="Calibri"/>
-            </w:rPr>
-            <m:t>3860467</m:t>
-          </m:r>
-          <m:r>
-            <m:rPr>
-              <m:sty m:val="bi"/>
-            </m:rPr>
-            <w:rPr>
-              <w:rFonts w:ascii="Cambria Math" w:hAnsi="Cambria Math" w:cs="Calibri"/>
-            </w:rPr>
-            <m:t xml:space="preserve"> </m:t>
+            <m:t xml:space="preserve">=3860467 </m:t>
           </m:r>
           <m:f>
             <m:fPr>
@@ -9885,7 +9751,16 @@
                 <w:rPr>
                   <w:rFonts w:ascii="Cambria Math" w:hAnsi="Cambria Math" w:cs="Calibri"/>
                 </w:rPr>
-                <m:t>5.69x</m:t>
+                <m:t>5.69</m:t>
+              </m:r>
+              <m:r>
+                <m:rPr>
+                  <m:sty m:val="bi"/>
+                </m:rPr>
+                <w:rPr>
+                  <w:rFonts w:ascii="Cambria Math" w:hAnsi="Cambria Math" w:cs="Calibri"/>
+                </w:rPr>
+                <m:t>x</m:t>
               </m:r>
               <m:sSup>
                 <m:sSupPr>
@@ -10096,7 +9971,16 @@
                 <w:rPr>
                   <w:rFonts w:ascii="Cambria Math" w:hAnsi="Cambria Math" w:cs="Calibri"/>
                 </w:rPr>
-                <m:t>5.69x</m:t>
+                <m:t>5.69</m:t>
+              </m:r>
+              <m:r>
+                <m:rPr>
+                  <m:sty m:val="bi"/>
+                </m:rPr>
+                <w:rPr>
+                  <w:rFonts w:ascii="Cambria Math" w:hAnsi="Cambria Math" w:cs="Calibri"/>
+                </w:rPr>
+                <m:t>x</m:t>
               </m:r>
               <m:sSup>
                 <m:sSupPr>
@@ -10309,25 +10193,7 @@
             <w:rPr>
               <w:rFonts w:ascii="Cambria Math" w:hAnsi="Cambria Math" w:cs="Calibri"/>
             </w:rPr>
-            <m:t>=</m:t>
-          </m:r>
-          <m:r>
-            <m:rPr>
-              <m:sty m:val="bi"/>
-            </m:rPr>
-            <w:rPr>
-              <w:rFonts w:ascii="Cambria Math" w:hAnsi="Cambria Math" w:cs="Calibri"/>
-            </w:rPr>
-            <m:t>4608900</m:t>
-          </m:r>
-          <m:r>
-            <m:rPr>
-              <m:sty m:val="bi"/>
-            </m:rPr>
-            <w:rPr>
-              <w:rFonts w:ascii="Cambria Math" w:hAnsi="Cambria Math" w:cs="Calibri"/>
-            </w:rPr>
-            <m:t xml:space="preserve"> </m:t>
+            <m:t xml:space="preserve">=4608900 </m:t>
           </m:r>
           <m:f>
             <m:fPr>
@@ -10443,21 +10309,7 @@
         <w:rPr>
           <w:rFonts w:ascii="Calibri" w:hAnsi="Calibri" w:cs="Calibri"/>
         </w:rPr>
-        <w:t xml:space="preserve">a 4.54 </w:t>
-      </w:r>
-      <w:proofErr w:type="spellStart"/>
-      <w:r>
-        <w:rPr>
-          <w:rFonts w:ascii="Calibri" w:hAnsi="Calibri" w:cs="Calibri"/>
-        </w:rPr>
-        <w:t>μm</w:t>
-      </w:r>
-      <w:proofErr w:type="spellEnd"/>
-      <w:r>
-        <w:rPr>
-          <w:rFonts w:ascii="Calibri" w:hAnsi="Calibri" w:cs="Calibri"/>
-        </w:rPr>
-        <w:t>. ¿Cuál</w:t>
+        <w:t>a 4.54 μm. ¿Cuál</w:t>
       </w:r>
     </w:p>
     <w:p>
@@ -11503,25 +11355,7 @@
             <w:rPr>
               <w:rFonts w:ascii="Cambria Math" w:eastAsiaTheme="minorEastAsia" w:hAnsi="Cambria Math" w:cs="Calibri"/>
             </w:rPr>
-            <m:t>=</m:t>
-          </m:r>
-          <m:r>
-            <m:rPr>
-              <m:sty m:val="bi"/>
-            </m:rPr>
-            <w:rPr>
-              <w:rFonts w:ascii="Cambria Math" w:eastAsiaTheme="minorEastAsia" w:hAnsi="Cambria Math" w:cs="Calibri"/>
-            </w:rPr>
-            <m:t>563.33</m:t>
-          </m:r>
-          <m:r>
-            <m:rPr>
-              <m:sty m:val="bi"/>
-            </m:rPr>
-            <w:rPr>
-              <w:rFonts w:ascii="Cambria Math" w:eastAsiaTheme="minorEastAsia" w:hAnsi="Cambria Math" w:cs="Calibri"/>
-            </w:rPr>
-            <m:t xml:space="preserve"> nm</m:t>
+            <m:t>=563.33 nm</m:t>
           </m:r>
         </m:oMath>
       </m:oMathPara>
@@ -11732,25 +11566,7 @@
             <w:rPr>
               <w:rFonts w:ascii="Cambria Math" w:eastAsiaTheme="minorEastAsia" w:hAnsi="Cambria Math" w:cs="Calibri"/>
             </w:rPr>
-            <m:t>=</m:t>
-          </m:r>
-          <m:r>
-            <m:rPr>
-              <m:sty m:val="bi"/>
-            </m:rPr>
-            <w:rPr>
-              <w:rFonts w:ascii="Cambria Math" w:eastAsiaTheme="minorEastAsia" w:hAnsi="Cambria Math" w:cs="Calibri"/>
-            </w:rPr>
-            <m:t>422.5</m:t>
-          </m:r>
-          <m:r>
-            <m:rPr>
-              <m:sty m:val="bi"/>
-            </m:rPr>
-            <w:rPr>
-              <w:rFonts w:ascii="Cambria Math" w:eastAsiaTheme="minorEastAsia" w:hAnsi="Cambria Math" w:cs="Calibri"/>
-            </w:rPr>
-            <m:t xml:space="preserve"> nm</m:t>
+            <m:t>=422.5 nm</m:t>
           </m:r>
         </m:oMath>
       </m:oMathPara>
@@ -12487,16 +12303,7 @@
                 <w:rPr>
                   <w:rFonts w:ascii="Cambria Math" w:eastAsiaTheme="minorEastAsia" w:hAnsi="Cambria Math" w:cs="Calibri"/>
                 </w:rPr>
-                <m:t xml:space="preserve"> </m:t>
-              </m:r>
-              <m:r>
-                <m:rPr>
-                  <m:sty m:val="bi"/>
-                </m:rPr>
-                <w:rPr>
-                  <w:rFonts w:ascii="Cambria Math" w:eastAsiaTheme="minorEastAsia" w:hAnsi="Cambria Math" w:cs="Calibri"/>
-                </w:rPr>
-                <m:t>m</m:t>
+                <m:t xml:space="preserve"> m</m:t>
               </m:r>
             </m:num>
             <m:den>
@@ -13176,7 +12983,16 @@
                 <w:rPr>
                   <w:rFonts w:ascii="Cambria Math" w:eastAsiaTheme="minorEastAsia" w:hAnsi="Cambria Math" w:cs="Calibri"/>
                 </w:rPr>
-                <m:t>0.65x</m:t>
+                <m:t>0.65</m:t>
+              </m:r>
+              <m:r>
+                <m:rPr>
+                  <m:sty m:val="bi"/>
+                </m:rPr>
+                <w:rPr>
+                  <w:rFonts w:ascii="Cambria Math" w:eastAsiaTheme="minorEastAsia" w:hAnsi="Cambria Math" w:cs="Calibri"/>
+                </w:rPr>
+                <m:t>x</m:t>
               </m:r>
               <m:sSup>
                 <m:sSupPr>
@@ -13219,25 +13035,7 @@
                 <w:rPr>
                   <w:rFonts w:ascii="Cambria Math" w:eastAsiaTheme="minorEastAsia" w:hAnsi="Cambria Math" w:cs="Calibri"/>
                 </w:rPr>
-                <m:t xml:space="preserve"> m </m:t>
-              </m:r>
-              <m:r>
-                <m:rPr>
-                  <m:sty m:val="bi"/>
-                </m:rPr>
-                <w:rPr>
-                  <w:rFonts w:ascii="Cambria Math" w:eastAsiaTheme="minorEastAsia" w:hAnsi="Cambria Math" w:cs="Calibri"/>
-                </w:rPr>
-                <m:t>⋅</m:t>
-              </m:r>
-              <m:r>
-                <m:rPr>
-                  <m:sty m:val="bi"/>
-                </m:rPr>
-                <w:rPr>
-                  <w:rFonts w:ascii="Cambria Math" w:eastAsiaTheme="minorEastAsia" w:hAnsi="Cambria Math" w:cs="Calibri"/>
-                </w:rPr>
-                <m:t>1</m:t>
+                <m:t xml:space="preserve"> m ⋅1</m:t>
               </m:r>
             </m:den>
           </m:f>
@@ -13394,16 +13192,7 @@
             <w:rPr>
               <w:rFonts w:ascii="Cambria Math" w:eastAsiaTheme="minorEastAsia" w:hAnsi="Cambria Math" w:cs="Calibri"/>
             </w:rPr>
-            <m:t>R=nN</m:t>
-          </m:r>
-          <m:r>
-            <m:rPr>
-              <m:sty m:val="bi"/>
-            </m:rPr>
-            <w:rPr>
-              <w:rFonts w:ascii="Cambria Math" w:eastAsiaTheme="minorEastAsia" w:hAnsi="Cambria Math" w:cs="Calibri"/>
-            </w:rPr>
-            <m:t>=1</m:t>
+            <m:t>R=nN=1</m:t>
           </m:r>
           <m:d>
             <m:dPr>
@@ -13825,19 +13614,11 @@
           <w:rFonts w:ascii="Calibri" w:hAnsi="Calibri" w:cs="Calibri"/>
         </w:rPr>
       </w:pPr>
-      <w:proofErr w:type="spellStart"/>
-      <w:r>
-        <w:rPr>
-          <w:rFonts w:ascii="Calibri" w:hAnsi="Calibri" w:cs="Calibri"/>
-        </w:rPr>
-        <w:t>ferrocina</w:t>
-      </w:r>
-      <w:proofErr w:type="spellEnd"/>
-      <w:r>
-        <w:rPr>
-          <w:rFonts w:ascii="Calibri" w:hAnsi="Calibri" w:cs="Calibri"/>
-        </w:rPr>
-        <w:t xml:space="preserve"> para formar un complejo de color púrpura, teniendo un pico de absorbancia en 562</w:t>
+      <w:r>
+        <w:rPr>
+          <w:rFonts w:ascii="Calibri" w:hAnsi="Calibri" w:cs="Calibri"/>
+        </w:rPr>
+        <w:t>ferrocina para formar un complejo de color púrpura, teniendo un pico de absorbancia en 562</w:t>
       </w:r>
     </w:p>
     <w:p>
@@ -14021,47 +13802,386 @@
     <w:p>
       <w:pPr>
         <w:pStyle w:val="Prrafodelista"/>
-        <w:numPr>
-          <w:ilvl w:val="0"/>
-          <w:numId w:val="1"/>
-        </w:numPr>
-        <w:autoSpaceDE w:val="0"/>
-        <w:autoSpaceDN w:val="0"/>
-        <w:adjustRightInd w:val="0"/>
-        <w:spacing w:after="0" w:line="240" w:lineRule="auto"/>
-        <w:rPr>
-          <w:rFonts w:ascii="Calibri" w:hAnsi="Calibri" w:cs="Calibri"/>
-        </w:rPr>
-      </w:pPr>
-      <w:r>
-        <w:rPr>
-          <w:rFonts w:ascii="Calibri" w:hAnsi="Calibri" w:cs="Calibri"/>
-        </w:rPr>
-        <w:t xml:space="preserve"> La absorbancia de una solución en la que el hierro tiene una concentración del</w:t>
-      </w:r>
-      <w:r>
-        <w:rPr>
-          <w:rFonts w:ascii="Calibri" w:hAnsi="Calibri" w:cs="Calibri"/>
-        </w:rPr>
-        <w:t xml:space="preserve"> </w:t>
-      </w:r>
-      <w:r>
-        <w:rPr>
-          <w:rFonts w:ascii="Calibri" w:hAnsi="Calibri" w:cs="Calibri"/>
-        </w:rPr>
-        <w:t>doble que en i).</w:t>
-      </w:r>
-    </w:p>
-    <w:p>
-      <w:pPr>
-        <w:autoSpaceDE w:val="0"/>
-        <w:autoSpaceDN w:val="0"/>
-        <w:adjustRightInd w:val="0"/>
-        <w:spacing w:after="0" w:line="240" w:lineRule="auto"/>
-        <w:rPr>
-          <w:rFonts w:ascii="Calibri" w:hAnsi="Calibri" w:cs="Calibri"/>
-        </w:rPr>
-      </w:pPr>
+        <w:autoSpaceDE w:val="0"/>
+        <w:autoSpaceDN w:val="0"/>
+        <w:adjustRightInd w:val="0"/>
+        <w:spacing w:after="0" w:line="240" w:lineRule="auto"/>
+        <w:ind w:left="1080"/>
+        <w:rPr>
+          <w:rFonts w:ascii="Calibri" w:hAnsi="Calibri" w:cs="Calibri"/>
+          <w:b/>
+          <w:bCs/>
+          <w:sz w:val="14"/>
+          <w:szCs w:val="14"/>
+        </w:rPr>
+      </w:pPr>
+      <w:r>
+        <w:rPr>
+          <w:rFonts w:ascii="Calibri" w:hAnsi="Calibri" w:cs="Calibri"/>
+          <w:b/>
+          <w:bCs/>
+        </w:rPr>
+        <w:t xml:space="preserve">Tomamos el valor de absorbancia donde se encuentra el pico de esta, teniendo así una absortividad de </w:t>
+      </w:r>
+      <w:r>
+        <w:rPr>
+          <w:rFonts w:ascii="Calibri" w:hAnsi="Calibri" w:cs="Calibri"/>
+          <w:b/>
+          <w:bCs/>
+        </w:rPr>
+        <w:t>2.81 X 10</w:t>
+      </w:r>
+      <w:r>
+        <w:rPr>
+          <w:rFonts w:ascii="Calibri" w:hAnsi="Calibri" w:cs="Calibri"/>
+          <w:b/>
+          <w:bCs/>
+          <w:sz w:val="14"/>
+          <w:szCs w:val="14"/>
+        </w:rPr>
+        <w:t xml:space="preserve">4 </w:t>
+      </w:r>
+      <w:r>
+        <w:rPr>
+          <w:rFonts w:ascii="Calibri" w:hAnsi="Calibri" w:cs="Calibri"/>
+          <w:b/>
+          <w:bCs/>
+        </w:rPr>
+        <w:t>M</w:t>
+      </w:r>
+      <w:r>
+        <w:rPr>
+          <w:rFonts w:ascii="Calibri" w:hAnsi="Calibri" w:cs="Calibri"/>
+          <w:b/>
+          <w:bCs/>
+          <w:sz w:val="14"/>
+          <w:szCs w:val="14"/>
+        </w:rPr>
+        <w:t xml:space="preserve">-1 </w:t>
+      </w:r>
+      <w:r>
+        <w:rPr>
+          <w:rFonts w:ascii="Calibri" w:hAnsi="Calibri" w:cs="Calibri"/>
+          <w:b/>
+          <w:bCs/>
+        </w:rPr>
+        <w:t>cm</w:t>
+      </w:r>
+      <w:r>
+        <w:rPr>
+          <w:rFonts w:ascii="Calibri" w:hAnsi="Calibri" w:cs="Calibri"/>
+          <w:b/>
+          <w:bCs/>
+          <w:sz w:val="14"/>
+          <w:szCs w:val="14"/>
+        </w:rPr>
+        <w:t>-1</w:t>
+      </w:r>
+      <w:r>
+        <w:rPr>
+          <w:rFonts w:ascii="Calibri" w:hAnsi="Calibri" w:cs="Calibri"/>
+          <w:b/>
+          <w:bCs/>
+          <w:sz w:val="14"/>
+          <w:szCs w:val="14"/>
+        </w:rPr>
+        <w:t xml:space="preserve">. </w:t>
+      </w:r>
+    </w:p>
+    <w:p>
+      <w:pPr>
+        <w:pStyle w:val="Prrafodelista"/>
+        <w:autoSpaceDE w:val="0"/>
+        <w:autoSpaceDN w:val="0"/>
+        <w:adjustRightInd w:val="0"/>
+        <w:spacing w:after="0" w:line="240" w:lineRule="auto"/>
+        <w:ind w:left="1080"/>
+        <w:rPr>
+          <w:rFonts w:ascii="Calibri" w:hAnsi="Calibri" w:cs="Calibri"/>
+          <w:b/>
+          <w:bCs/>
+        </w:rPr>
+      </w:pPr>
+      <w:r>
+        <w:rPr>
+          <w:rFonts w:ascii="Calibri" w:hAnsi="Calibri" w:cs="Calibri"/>
+          <w:b/>
+          <w:bCs/>
+        </w:rPr>
+        <w:t>Sabiendo que la absorbancia esta dada por la siguiente expresión tenemos:</w:t>
+      </w:r>
+    </w:p>
+    <w:p>
+      <w:pPr>
+        <w:pStyle w:val="Prrafodelista"/>
+        <w:autoSpaceDE w:val="0"/>
+        <w:autoSpaceDN w:val="0"/>
+        <w:adjustRightInd w:val="0"/>
+        <w:spacing w:after="0" w:line="240" w:lineRule="auto"/>
+        <w:ind w:left="1080"/>
+        <w:rPr>
+          <w:rFonts w:ascii="Calibri" w:hAnsi="Calibri" w:cs="Calibri"/>
+          <w:b/>
+          <w:bCs/>
+        </w:rPr>
+      </w:pPr>
+      <m:oMathPara>
+        <m:oMath>
+          <m:r>
+            <m:rPr>
+              <m:sty m:val="bi"/>
+            </m:rPr>
+            <w:rPr>
+              <w:rFonts w:ascii="Cambria Math" w:hAnsi="Cambria Math" w:cs="Calibri"/>
+            </w:rPr>
+            <m:t>A=abc</m:t>
+          </m:r>
+        </m:oMath>
+      </m:oMathPara>
+    </w:p>
+    <w:p>
+      <w:pPr>
+        <w:pStyle w:val="Prrafodelista"/>
+        <w:autoSpaceDE w:val="0"/>
+        <w:autoSpaceDN w:val="0"/>
+        <w:adjustRightInd w:val="0"/>
+        <w:spacing w:after="0" w:line="240" w:lineRule="auto"/>
+        <w:ind w:left="1080"/>
+        <w:rPr>
+          <w:rFonts w:ascii="Calibri" w:hAnsi="Calibri" w:cs="Calibri"/>
+          <w:b/>
+          <w:bCs/>
+        </w:rPr>
+      </w:pPr>
+      <m:oMathPara>
+        <m:oMath>
+          <m:r>
+            <m:rPr>
+              <m:sty m:val="bi"/>
+            </m:rPr>
+            <w:rPr>
+              <w:rFonts w:ascii="Cambria Math" w:hAnsi="Cambria Math" w:cs="Calibri"/>
+            </w:rPr>
+            <m:t>A=</m:t>
+          </m:r>
+          <m:d>
+            <m:dPr>
+              <m:ctrlPr>
+                <w:rPr>
+                  <w:rFonts w:ascii="Cambria Math" w:hAnsi="Cambria Math" w:cs="Calibri"/>
+                  <w:b/>
+                  <w:bCs/>
+                  <w:i/>
+                </w:rPr>
+              </m:ctrlPr>
+            </m:dPr>
+            <m:e>
+              <m:r>
+                <m:rPr>
+                  <m:sty m:val="bi"/>
+                </m:rPr>
+                <w:rPr>
+                  <w:rFonts w:ascii="Cambria Math" w:hAnsi="Cambria Math" w:cs="Calibri"/>
+                </w:rPr>
+                <m:t>2.81</m:t>
+              </m:r>
+              <m:r>
+                <m:rPr>
+                  <m:sty m:val="bi"/>
+                </m:rPr>
+                <w:rPr>
+                  <w:rFonts w:ascii="Cambria Math" w:hAnsi="Cambria Math" w:cs="Calibri"/>
+                </w:rPr>
+                <m:t>x</m:t>
+              </m:r>
+              <m:sSup>
+                <m:sSupPr>
+                  <m:ctrlPr>
+                    <w:rPr>
+                      <w:rFonts w:ascii="Cambria Math" w:hAnsi="Cambria Math" w:cs="Calibri"/>
+                      <w:b/>
+                      <w:bCs/>
+                      <w:i/>
+                    </w:rPr>
+                  </m:ctrlPr>
+                </m:sSupPr>
+                <m:e>
+                  <m:r>
+                    <m:rPr>
+                      <m:sty m:val="bi"/>
+                    </m:rPr>
+                    <w:rPr>
+                      <w:rFonts w:ascii="Cambria Math" w:hAnsi="Cambria Math" w:cs="Calibri"/>
+                    </w:rPr>
+                    <m:t>10</m:t>
+                  </m:r>
+                </m:e>
+                <m:sup>
+                  <m:r>
+                    <m:rPr>
+                      <m:sty m:val="bi"/>
+                    </m:rPr>
+                    <w:rPr>
+                      <w:rFonts w:ascii="Cambria Math" w:hAnsi="Cambria Math" w:cs="Calibri"/>
+                    </w:rPr>
+                    <m:t>4</m:t>
+                  </m:r>
+                </m:sup>
+              </m:sSup>
+              <m:f>
+                <m:fPr>
+                  <m:ctrlPr>
+                    <w:rPr>
+                      <w:rFonts w:ascii="Cambria Math" w:hAnsi="Cambria Math" w:cs="Calibri"/>
+                      <w:b/>
+                      <w:bCs/>
+                      <w:i/>
+                    </w:rPr>
+                  </m:ctrlPr>
+                </m:fPr>
+                <m:num>
+                  <m:r>
+                    <m:rPr>
+                      <m:sty m:val="bi"/>
+                    </m:rPr>
+                    <w:rPr>
+                      <w:rFonts w:ascii="Cambria Math" w:hAnsi="Cambria Math" w:cs="Calibri"/>
+                    </w:rPr>
+                    <m:t>1</m:t>
+                  </m:r>
+                </m:num>
+                <m:den>
+                  <m:r>
+                    <m:rPr>
+                      <m:sty m:val="bi"/>
+                    </m:rPr>
+                    <w:rPr>
+                      <w:rFonts w:ascii="Cambria Math" w:hAnsi="Cambria Math" w:cs="Calibri"/>
+                    </w:rPr>
+                    <m:t>Mcm</m:t>
+                  </m:r>
+                </m:den>
+              </m:f>
+            </m:e>
+          </m:d>
+          <m:d>
+            <m:dPr>
+              <m:ctrlPr>
+                <w:rPr>
+                  <w:rFonts w:ascii="Cambria Math" w:hAnsi="Cambria Math" w:cs="Calibri"/>
+                  <w:b/>
+                  <w:bCs/>
+                  <w:i/>
+                </w:rPr>
+              </m:ctrlPr>
+            </m:dPr>
+            <m:e>
+              <m:r>
+                <m:rPr>
+                  <m:sty m:val="bi"/>
+                </m:rPr>
+                <w:rPr>
+                  <w:rFonts w:ascii="Cambria Math" w:hAnsi="Cambria Math" w:cs="Calibri"/>
+                </w:rPr>
+                <m:t>1</m:t>
+              </m:r>
+              <m:r>
+                <m:rPr>
+                  <m:sty m:val="bi"/>
+                </m:rPr>
+                <w:rPr>
+                  <w:rFonts w:ascii="Cambria Math" w:hAnsi="Cambria Math" w:cs="Calibri"/>
+                </w:rPr>
+                <m:t>cm</m:t>
+              </m:r>
+            </m:e>
+          </m:d>
+          <m:d>
+            <m:dPr>
+              <m:ctrlPr>
+                <w:rPr>
+                  <w:rFonts w:ascii="Cambria Math" w:hAnsi="Cambria Math" w:cs="Calibri"/>
+                  <w:b/>
+                  <w:bCs/>
+                  <w:i/>
+                </w:rPr>
+              </m:ctrlPr>
+            </m:dPr>
+            <m:e>
+              <m:r>
+                <m:rPr>
+                  <m:sty m:val="bi"/>
+                </m:rPr>
+                <w:rPr>
+                  <w:rFonts w:ascii="Cambria Math" w:hAnsi="Cambria Math" w:cs="Calibri"/>
+                </w:rPr>
+                <m:t>2.43</m:t>
+              </m:r>
+              <m:r>
+                <m:rPr>
+                  <m:sty m:val="bi"/>
+                </m:rPr>
+                <w:rPr>
+                  <w:rFonts w:ascii="Cambria Math" w:hAnsi="Cambria Math" w:cs="Calibri"/>
+                </w:rPr>
+                <m:t>x</m:t>
+              </m:r>
+              <m:sSup>
+                <m:sSupPr>
+                  <m:ctrlPr>
+                    <w:rPr>
+                      <w:rFonts w:ascii="Cambria Math" w:hAnsi="Cambria Math" w:cs="Calibri"/>
+                      <w:b/>
+                      <w:bCs/>
+                      <w:i/>
+                    </w:rPr>
+                  </m:ctrlPr>
+                </m:sSupPr>
+                <m:e>
+                  <m:r>
+                    <m:rPr>
+                      <m:sty m:val="bi"/>
+                    </m:rPr>
+                    <w:rPr>
+                      <w:rFonts w:ascii="Cambria Math" w:hAnsi="Cambria Math" w:cs="Calibri"/>
+                    </w:rPr>
+                    <m:t>10</m:t>
+                  </m:r>
+                </m:e>
+                <m:sup>
+                  <m:r>
+                    <m:rPr>
+                      <m:sty m:val="bi"/>
+                    </m:rPr>
+                    <w:rPr>
+                      <w:rFonts w:ascii="Cambria Math" w:hAnsi="Cambria Math" w:cs="Calibri"/>
+                    </w:rPr>
+                    <m:t>-5</m:t>
+                  </m:r>
+                </m:sup>
+              </m:sSup>
+              <m:r>
+                <m:rPr>
+                  <m:sty m:val="bi"/>
+                </m:rPr>
+                <w:rPr>
+                  <w:rFonts w:ascii="Cambria Math" w:hAnsi="Cambria Math" w:cs="Calibri"/>
+                </w:rPr>
+                <m:t>M</m:t>
+              </m:r>
+            </m:e>
+          </m:d>
+          <m:r>
+            <m:rPr>
+              <m:sty m:val="bi"/>
+            </m:rPr>
+            <w:rPr>
+              <w:rFonts w:ascii="Cambria Math" w:hAnsi="Cambria Math" w:cs="Calibri"/>
+            </w:rPr>
+            <m:t>=0.68</m:t>
+          </m:r>
+        </m:oMath>
+      </m:oMathPara>
     </w:p>
     <w:p>
       <w:pPr>
@@ -14082,26 +14202,279 @@
         <w:rPr>
           <w:rFonts w:ascii="Calibri" w:hAnsi="Calibri" w:cs="Calibri"/>
         </w:rPr>
-        <w:t xml:space="preserve">las transmitancias de i) y </w:t>
-      </w:r>
-      <w:proofErr w:type="spellStart"/>
-      <w:r>
-        <w:rPr>
-          <w:rFonts w:ascii="Calibri" w:hAnsi="Calibri" w:cs="Calibri"/>
-        </w:rPr>
-        <w:t>ii</w:t>
-      </w:r>
-      <w:proofErr w:type="spellEnd"/>
-      <w:r>
-        <w:rPr>
-          <w:rFonts w:ascii="Calibri" w:hAnsi="Calibri" w:cs="Calibri"/>
-        </w:rPr>
-        <w:t>)</w:t>
+        <w:lastRenderedPageBreak/>
+        <w:t xml:space="preserve"> La absorbancia de una solución en la que el hierro tiene una concentración del</w:t>
+      </w:r>
+      <w:r>
+        <w:rPr>
+          <w:rFonts w:ascii="Calibri" w:hAnsi="Calibri" w:cs="Calibri"/>
+        </w:rPr>
+        <w:t xml:space="preserve"> </w:t>
+      </w:r>
+      <w:r>
+        <w:rPr>
+          <w:rFonts w:ascii="Calibri" w:hAnsi="Calibri" w:cs="Calibri"/>
+        </w:rPr>
+        <w:t>doble que en i).</w:t>
       </w:r>
     </w:p>
     <w:p>
       <w:pPr>
         <w:pStyle w:val="Prrafodelista"/>
+        <w:autoSpaceDE w:val="0"/>
+        <w:autoSpaceDN w:val="0"/>
+        <w:adjustRightInd w:val="0"/>
+        <w:spacing w:after="0" w:line="240" w:lineRule="auto"/>
+        <w:ind w:left="1080"/>
+        <w:jc w:val="center"/>
+        <w:rPr>
+          <w:rFonts w:ascii="Calibri" w:hAnsi="Calibri" w:cs="Calibri"/>
+          <w:b/>
+          <w:bCs/>
+        </w:rPr>
+      </w:pPr>
+      <m:oMath>
+        <m:r>
+          <m:rPr>
+            <m:sty m:val="bi"/>
+          </m:rPr>
+          <w:rPr>
+            <w:rFonts w:ascii="Cambria Math" w:hAnsi="Cambria Math" w:cs="Calibri"/>
+          </w:rPr>
+          <m:t>A=</m:t>
+        </m:r>
+        <m:d>
+          <m:dPr>
+            <m:ctrlPr>
+              <w:rPr>
+                <w:rFonts w:ascii="Cambria Math" w:hAnsi="Cambria Math" w:cs="Calibri"/>
+                <w:b/>
+                <w:bCs/>
+                <w:i/>
+              </w:rPr>
+            </m:ctrlPr>
+          </m:dPr>
+          <m:e>
+            <m:r>
+              <m:rPr>
+                <m:sty m:val="bi"/>
+              </m:rPr>
+              <w:rPr>
+                <w:rFonts w:ascii="Cambria Math" w:hAnsi="Cambria Math" w:cs="Calibri"/>
+              </w:rPr>
+              <m:t>2.81</m:t>
+            </m:r>
+            <m:r>
+              <m:rPr>
+                <m:sty m:val="bi"/>
+              </m:rPr>
+              <w:rPr>
+                <w:rFonts w:ascii="Cambria Math" w:hAnsi="Cambria Math" w:cs="Calibri"/>
+              </w:rPr>
+              <m:t>x</m:t>
+            </m:r>
+            <m:sSup>
+              <m:sSupPr>
+                <m:ctrlPr>
+                  <w:rPr>
+                    <w:rFonts w:ascii="Cambria Math" w:hAnsi="Cambria Math" w:cs="Calibri"/>
+                    <w:b/>
+                    <w:bCs/>
+                    <w:i/>
+                  </w:rPr>
+                </m:ctrlPr>
+              </m:sSupPr>
+              <m:e>
+                <m:r>
+                  <m:rPr>
+                    <m:sty m:val="bi"/>
+                  </m:rPr>
+                  <w:rPr>
+                    <w:rFonts w:ascii="Cambria Math" w:hAnsi="Cambria Math" w:cs="Calibri"/>
+                  </w:rPr>
+                  <m:t>10</m:t>
+                </m:r>
+              </m:e>
+              <m:sup>
+                <m:r>
+                  <m:rPr>
+                    <m:sty m:val="bi"/>
+                  </m:rPr>
+                  <w:rPr>
+                    <w:rFonts w:ascii="Cambria Math" w:hAnsi="Cambria Math" w:cs="Calibri"/>
+                  </w:rPr>
+                  <m:t>2</m:t>
+                </m:r>
+              </m:sup>
+            </m:sSup>
+            <m:f>
+              <m:fPr>
+                <m:ctrlPr>
+                  <w:rPr>
+                    <w:rFonts w:ascii="Cambria Math" w:hAnsi="Cambria Math" w:cs="Calibri"/>
+                    <w:b/>
+                    <w:bCs/>
+                    <w:i/>
+                  </w:rPr>
+                </m:ctrlPr>
+              </m:fPr>
+              <m:num>
+                <m:r>
+                  <m:rPr>
+                    <m:sty m:val="bi"/>
+                  </m:rPr>
+                  <w:rPr>
+                    <w:rFonts w:ascii="Cambria Math" w:hAnsi="Cambria Math" w:cs="Calibri"/>
+                  </w:rPr>
+                  <m:t>1</m:t>
+                </m:r>
+              </m:num>
+              <m:den>
+                <m:r>
+                  <m:rPr>
+                    <m:sty m:val="bi"/>
+                  </m:rPr>
+                  <w:rPr>
+                    <w:rFonts w:ascii="Cambria Math" w:hAnsi="Cambria Math" w:cs="Calibri"/>
+                  </w:rPr>
+                  <m:t>Mcm</m:t>
+                </m:r>
+              </m:den>
+            </m:f>
+          </m:e>
+        </m:d>
+        <m:d>
+          <m:dPr>
+            <m:ctrlPr>
+              <w:rPr>
+                <w:rFonts w:ascii="Cambria Math" w:hAnsi="Cambria Math" w:cs="Calibri"/>
+                <w:b/>
+                <w:bCs/>
+                <w:i/>
+              </w:rPr>
+            </m:ctrlPr>
+          </m:dPr>
+          <m:e>
+            <m:r>
+              <m:rPr>
+                <m:sty m:val="bi"/>
+              </m:rPr>
+              <w:rPr>
+                <w:rFonts w:ascii="Cambria Math" w:hAnsi="Cambria Math" w:cs="Calibri"/>
+              </w:rPr>
+              <m:t>1</m:t>
+            </m:r>
+            <m:r>
+              <m:rPr>
+                <m:sty m:val="bi"/>
+              </m:rPr>
+              <w:rPr>
+                <w:rFonts w:ascii="Cambria Math" w:hAnsi="Cambria Math" w:cs="Calibri"/>
+              </w:rPr>
+              <m:t>cm</m:t>
+            </m:r>
+          </m:e>
+        </m:d>
+        <m:d>
+          <m:dPr>
+            <m:ctrlPr>
+              <w:rPr>
+                <w:rFonts w:ascii="Cambria Math" w:hAnsi="Cambria Math" w:cs="Calibri"/>
+                <w:b/>
+                <w:bCs/>
+                <w:i/>
+              </w:rPr>
+            </m:ctrlPr>
+          </m:dPr>
+          <m:e>
+            <m:r>
+              <m:rPr>
+                <m:sty m:val="bi"/>
+              </m:rPr>
+              <w:rPr>
+                <w:rFonts w:ascii="Cambria Math" w:hAnsi="Cambria Math" w:cs="Calibri"/>
+              </w:rPr>
+              <m:t>4.86</m:t>
+            </m:r>
+            <m:r>
+              <m:rPr>
+                <m:sty m:val="bi"/>
+              </m:rPr>
+              <w:rPr>
+                <w:rFonts w:ascii="Cambria Math" w:hAnsi="Cambria Math" w:cs="Calibri"/>
+              </w:rPr>
+              <m:t>x</m:t>
+            </m:r>
+            <m:sSup>
+              <m:sSupPr>
+                <m:ctrlPr>
+                  <w:rPr>
+                    <w:rFonts w:ascii="Cambria Math" w:hAnsi="Cambria Math" w:cs="Calibri"/>
+                    <w:b/>
+                    <w:bCs/>
+                    <w:i/>
+                  </w:rPr>
+                </m:ctrlPr>
+              </m:sSupPr>
+              <m:e>
+                <m:r>
+                  <m:rPr>
+                    <m:sty m:val="bi"/>
+                  </m:rPr>
+                  <w:rPr>
+                    <w:rFonts w:ascii="Cambria Math" w:hAnsi="Cambria Math" w:cs="Calibri"/>
+                  </w:rPr>
+                  <m:t>10</m:t>
+                </m:r>
+              </m:e>
+              <m:sup>
+                <m:r>
+                  <m:rPr>
+                    <m:sty m:val="bi"/>
+                  </m:rPr>
+                  <w:rPr>
+                    <w:rFonts w:ascii="Cambria Math" w:hAnsi="Cambria Math" w:cs="Calibri"/>
+                  </w:rPr>
+                  <m:t>-5</m:t>
+                </m:r>
+              </m:sup>
+            </m:sSup>
+            <m:r>
+              <m:rPr>
+                <m:sty m:val="bi"/>
+              </m:rPr>
+              <w:rPr>
+                <w:rFonts w:ascii="Cambria Math" w:hAnsi="Cambria Math" w:cs="Calibri"/>
+              </w:rPr>
+              <m:t>M</m:t>
+            </m:r>
+          </m:e>
+        </m:d>
+        <m:r>
+          <m:rPr>
+            <m:sty m:val="bi"/>
+          </m:rPr>
+          <w:rPr>
+            <w:rFonts w:ascii="Cambria Math" w:hAnsi="Cambria Math" w:cs="Calibri"/>
+          </w:rPr>
+          <m:t xml:space="preserve">= </m:t>
+        </m:r>
+      </m:oMath>
+      <w:r>
+        <w:rPr>
+          <w:rFonts w:ascii="Calibri" w:eastAsiaTheme="minorEastAsia" w:hAnsi="Calibri" w:cs="Calibri"/>
+          <w:b/>
+          <w:bCs/>
+        </w:rPr>
+        <w:t>1.37</w:t>
+      </w:r>
+    </w:p>
+    <w:p>
+      <w:pPr>
+        <w:autoSpaceDE w:val="0"/>
+        <w:autoSpaceDN w:val="0"/>
+        <w:adjustRightInd w:val="0"/>
+        <w:spacing w:after="0" w:line="240" w:lineRule="auto"/>
         <w:rPr>
           <w:rFonts w:ascii="Calibri" w:hAnsi="Calibri" w:cs="Calibri"/>
         </w:rPr>
@@ -14126,17 +14499,278 @@
         <w:rPr>
           <w:rFonts w:ascii="Calibri" w:hAnsi="Calibri" w:cs="Calibri"/>
         </w:rPr>
-        <w:lastRenderedPageBreak/>
-        <w:t xml:space="preserve">la absorbancia de una solución que tiene una transmitancia de la mitad de la </w:t>
-      </w:r>
-      <w:proofErr w:type="spellStart"/>
-      <w:r>
-        <w:rPr>
-          <w:rFonts w:ascii="Calibri" w:hAnsi="Calibri" w:cs="Calibri"/>
-        </w:rPr>
-        <w:t>quese</w:t>
-      </w:r>
-      <w:proofErr w:type="spellEnd"/>
+        <w:t>las transmitancias de i) y ii)</w:t>
+      </w:r>
+    </w:p>
+    <w:p>
+      <w:pPr>
+        <w:pStyle w:val="Prrafodelista"/>
+        <w:autoSpaceDE w:val="0"/>
+        <w:autoSpaceDN w:val="0"/>
+        <w:adjustRightInd w:val="0"/>
+        <w:spacing w:after="0" w:line="240" w:lineRule="auto"/>
+        <w:ind w:left="1080"/>
+        <w:rPr>
+          <w:rFonts w:ascii="Calibri" w:hAnsi="Calibri" w:cs="Calibri"/>
+          <w:b/>
+          <w:bCs/>
+        </w:rPr>
+      </w:pPr>
+      <w:r>
+        <w:rPr>
+          <w:rFonts w:ascii="Calibri" w:hAnsi="Calibri" w:cs="Calibri"/>
+          <w:b/>
+          <w:bCs/>
+        </w:rPr>
+        <w:t>Sabiendo que la transmitancia y la absorbancia se relacionan de la siguiente manera, tenemos:</w:t>
+      </w:r>
+    </w:p>
+    <w:p>
+      <w:pPr>
+        <w:pStyle w:val="Prrafodelista"/>
+        <w:rPr>
+          <w:rFonts w:ascii="Calibri" w:eastAsiaTheme="minorEastAsia" w:hAnsi="Calibri" w:cs="Calibri"/>
+          <w:b/>
+          <w:bCs/>
+        </w:rPr>
+      </w:pPr>
+      <m:oMathPara>
+        <m:oMath>
+          <m:r>
+            <m:rPr>
+              <m:sty m:val="bi"/>
+            </m:rPr>
+            <w:rPr>
+              <w:rFonts w:ascii="Cambria Math" w:hAnsi="Cambria Math" w:cs="Calibri"/>
+            </w:rPr>
+            <m:t>A=-logT</m:t>
+          </m:r>
+        </m:oMath>
+      </m:oMathPara>
+    </w:p>
+    <w:p>
+      <w:pPr>
+        <w:pStyle w:val="Prrafodelista"/>
+        <w:rPr>
+          <w:rFonts w:ascii="Calibri" w:eastAsiaTheme="minorEastAsia" w:hAnsi="Calibri" w:cs="Calibri"/>
+          <w:b/>
+          <w:bCs/>
+        </w:rPr>
+      </w:pPr>
+      <m:oMathPara>
+        <m:oMath>
+          <m:r>
+            <m:rPr>
+              <m:sty m:val="bi"/>
+            </m:rPr>
+            <w:rPr>
+              <w:rFonts w:ascii="Cambria Math" w:hAnsi="Cambria Math" w:cs="Calibri"/>
+            </w:rPr>
+            <m:t>T=</m:t>
+          </m:r>
+          <m:sSup>
+            <m:sSupPr>
+              <m:ctrlPr>
+                <w:rPr>
+                  <w:rFonts w:ascii="Cambria Math" w:hAnsi="Cambria Math" w:cs="Calibri"/>
+                  <w:b/>
+                  <w:bCs/>
+                  <w:i/>
+                </w:rPr>
+              </m:ctrlPr>
+            </m:sSupPr>
+            <m:e>
+              <m:r>
+                <m:rPr>
+                  <m:sty m:val="bi"/>
+                </m:rPr>
+                <w:rPr>
+                  <w:rFonts w:ascii="Cambria Math" w:hAnsi="Cambria Math" w:cs="Calibri"/>
+                </w:rPr>
+                <m:t>10</m:t>
+              </m:r>
+            </m:e>
+            <m:sup>
+              <m:r>
+                <m:rPr>
+                  <m:sty m:val="bi"/>
+                </m:rPr>
+                <w:rPr>
+                  <w:rFonts w:ascii="Cambria Math" w:hAnsi="Cambria Math" w:cs="Calibri"/>
+                </w:rPr>
+                <m:t>-A</m:t>
+              </m:r>
+            </m:sup>
+          </m:sSup>
+        </m:oMath>
+      </m:oMathPara>
+    </w:p>
+    <w:p>
+      <w:pPr>
+        <w:pStyle w:val="Prrafodelista"/>
+        <w:jc w:val="center"/>
+        <w:rPr>
+          <w:rFonts w:ascii="Calibri" w:eastAsiaTheme="minorEastAsia" w:hAnsi="Calibri" w:cs="Calibri"/>
+          <w:b/>
+          <w:bCs/>
+        </w:rPr>
+      </w:pPr>
+      <m:oMath>
+        <m:r>
+          <m:rPr>
+            <m:sty m:val="bi"/>
+          </m:rPr>
+          <w:rPr>
+            <w:rFonts w:ascii="Cambria Math" w:hAnsi="Cambria Math" w:cs="Calibri"/>
+          </w:rPr>
+          <m:t>Ti=</m:t>
+        </m:r>
+        <m:sSup>
+          <m:sSupPr>
+            <m:ctrlPr>
+              <w:rPr>
+                <w:rFonts w:ascii="Cambria Math" w:hAnsi="Cambria Math" w:cs="Calibri"/>
+                <w:b/>
+                <w:bCs/>
+                <w:i/>
+              </w:rPr>
+            </m:ctrlPr>
+          </m:sSupPr>
+          <m:e>
+            <m:r>
+              <m:rPr>
+                <m:sty m:val="bi"/>
+              </m:rPr>
+              <w:rPr>
+                <w:rFonts w:ascii="Cambria Math" w:hAnsi="Cambria Math" w:cs="Calibri"/>
+              </w:rPr>
+              <m:t>10</m:t>
+            </m:r>
+          </m:e>
+          <m:sup>
+            <m:r>
+              <m:rPr>
+                <m:sty m:val="bi"/>
+              </m:rPr>
+              <w:rPr>
+                <w:rFonts w:ascii="Cambria Math" w:hAnsi="Cambria Math" w:cs="Calibri"/>
+              </w:rPr>
+              <m:t>-0,68</m:t>
+            </m:r>
+          </m:sup>
+        </m:sSup>
+        <m:r>
+          <m:rPr>
+            <m:sty m:val="bi"/>
+          </m:rPr>
+          <w:rPr>
+            <w:rFonts w:ascii="Cambria Math" w:hAnsi="Cambria Math" w:cs="Calibri"/>
+          </w:rPr>
+          <m:t xml:space="preserve">= </m:t>
+        </m:r>
+      </m:oMath>
+      <w:r>
+        <w:rPr>
+          <w:rFonts w:ascii="Calibri" w:eastAsiaTheme="minorEastAsia" w:hAnsi="Calibri" w:cs="Calibri"/>
+          <w:b/>
+          <w:bCs/>
+        </w:rPr>
+        <w:t>0.21</w:t>
+      </w:r>
+    </w:p>
+    <w:p>
+      <w:pPr>
+        <w:pStyle w:val="Prrafodelista"/>
+        <w:rPr>
+          <w:rFonts w:ascii="Calibri" w:eastAsiaTheme="minorEastAsia" w:hAnsi="Calibri" w:cs="Calibri"/>
+          <w:b/>
+          <w:bCs/>
+        </w:rPr>
+      </w:pPr>
+      <m:oMathPara>
+        <m:oMath>
+          <m:r>
+            <m:rPr>
+              <m:sty m:val="bi"/>
+            </m:rPr>
+            <w:rPr>
+              <w:rFonts w:ascii="Cambria Math" w:hAnsi="Cambria Math" w:cs="Calibri"/>
+            </w:rPr>
+            <m:t>Tii=</m:t>
+          </m:r>
+          <m:sSup>
+            <m:sSupPr>
+              <m:ctrlPr>
+                <w:rPr>
+                  <w:rFonts w:ascii="Cambria Math" w:hAnsi="Cambria Math" w:cs="Calibri"/>
+                  <w:b/>
+                  <w:bCs/>
+                  <w:i/>
+                </w:rPr>
+              </m:ctrlPr>
+            </m:sSupPr>
+            <m:e>
+              <m:r>
+                <m:rPr>
+                  <m:sty m:val="bi"/>
+                </m:rPr>
+                <w:rPr>
+                  <w:rFonts w:ascii="Cambria Math" w:hAnsi="Cambria Math" w:cs="Calibri"/>
+                </w:rPr>
+                <m:t>10</m:t>
+              </m:r>
+            </m:e>
+            <m:sup>
+              <m:r>
+                <m:rPr>
+                  <m:sty m:val="bi"/>
+                </m:rPr>
+                <w:rPr>
+                  <w:rFonts w:ascii="Cambria Math" w:hAnsi="Cambria Math" w:cs="Calibri"/>
+                </w:rPr>
+                <m:t>-1,37</m:t>
+              </m:r>
+            </m:sup>
+          </m:sSup>
+          <m:r>
+            <m:rPr>
+              <m:sty m:val="bi"/>
+            </m:rPr>
+            <w:rPr>
+              <w:rFonts w:ascii="Cambria Math" w:hAnsi="Cambria Math" w:cs="Calibri"/>
+            </w:rPr>
+            <m:t>=0.04</m:t>
+          </m:r>
+        </m:oMath>
+      </m:oMathPara>
+    </w:p>
+    <w:p>
+      <w:pPr>
+        <w:pStyle w:val="Prrafodelista"/>
+        <w:numPr>
+          <w:ilvl w:val="0"/>
+          <w:numId w:val="1"/>
+        </w:numPr>
+        <w:autoSpaceDE w:val="0"/>
+        <w:autoSpaceDN w:val="0"/>
+        <w:adjustRightInd w:val="0"/>
+        <w:spacing w:after="0" w:line="240" w:lineRule="auto"/>
+        <w:rPr>
+          <w:rFonts w:ascii="Calibri" w:hAnsi="Calibri" w:cs="Calibri"/>
+        </w:rPr>
+      </w:pPr>
+      <w:r>
+        <w:rPr>
+          <w:rFonts w:ascii="Calibri" w:hAnsi="Calibri" w:cs="Calibri"/>
+        </w:rPr>
+        <w:t>la absorbancia de una solución que tiene una transmitancia de la mitad de la que</w:t>
+      </w:r>
+      <w:r>
+        <w:rPr>
+          <w:rFonts w:ascii="Calibri" w:hAnsi="Calibri" w:cs="Calibri"/>
+        </w:rPr>
+        <w:t xml:space="preserve"> se</w:t>
+      </w:r>
       <w:r>
         <w:rPr>
           <w:rFonts w:ascii="Calibri" w:hAnsi="Calibri" w:cs="Calibri"/>
@@ -14147,14 +14781,222 @@
     <w:p>
       <w:pPr>
         <w:pStyle w:val="Prrafodelista"/>
-        <w:rPr>
-          <w:rFonts w:ascii="Calibri" w:hAnsi="Calibri" w:cs="Calibri"/>
-        </w:rPr>
-      </w:pPr>
+        <w:autoSpaceDE w:val="0"/>
+        <w:autoSpaceDN w:val="0"/>
+        <w:adjustRightInd w:val="0"/>
+        <w:spacing w:after="0" w:line="240" w:lineRule="auto"/>
+        <w:ind w:left="1080"/>
+        <w:rPr>
+          <w:rFonts w:ascii="Calibri" w:hAnsi="Calibri" w:cs="Calibri"/>
+          <w:b/>
+          <w:bCs/>
+        </w:rPr>
+      </w:pPr>
+      <m:oMathPara>
+        <m:oMath>
+          <m:r>
+            <m:rPr>
+              <m:sty m:val="bi"/>
+            </m:rPr>
+            <w:rPr>
+              <w:rFonts w:ascii="Cambria Math" w:hAnsi="Cambria Math" w:cs="Calibri"/>
+            </w:rPr>
+            <m:t>A=-</m:t>
+          </m:r>
+          <m:func>
+            <m:funcPr>
+              <m:ctrlPr>
+                <w:rPr>
+                  <w:rFonts w:ascii="Cambria Math" w:hAnsi="Cambria Math" w:cs="Calibri"/>
+                  <w:b/>
+                  <w:bCs/>
+                </w:rPr>
+              </m:ctrlPr>
+            </m:funcPr>
+            <m:fName>
+              <m:r>
+                <m:rPr>
+                  <m:sty m:val="b"/>
+                </m:rPr>
+                <w:rPr>
+                  <w:rFonts w:ascii="Cambria Math" w:hAnsi="Cambria Math" w:cs="Calibri"/>
+                </w:rPr>
+                <m:t>log</m:t>
+              </m:r>
+              <m:ctrlPr>
+                <w:rPr>
+                  <w:rFonts w:ascii="Cambria Math" w:hAnsi="Cambria Math" w:cs="Calibri"/>
+                  <w:b/>
+                  <w:bCs/>
+                  <w:i/>
+                </w:rPr>
+              </m:ctrlPr>
+            </m:fName>
+            <m:e>
+              <m:d>
+                <m:dPr>
+                  <m:ctrlPr>
+                    <w:rPr>
+                      <w:rFonts w:ascii="Cambria Math" w:hAnsi="Cambria Math" w:cs="Calibri"/>
+                      <w:b/>
+                      <w:bCs/>
+                    </w:rPr>
+                  </m:ctrlPr>
+                </m:dPr>
+                <m:e>
+                  <m:f>
+                    <m:fPr>
+                      <m:ctrlPr>
+                        <w:rPr>
+                          <w:rFonts w:ascii="Cambria Math" w:hAnsi="Cambria Math" w:cs="Calibri"/>
+                          <w:b/>
+                          <w:bCs/>
+                        </w:rPr>
+                      </m:ctrlPr>
+                    </m:fPr>
+                    <m:num>
+                      <m:r>
+                        <m:rPr>
+                          <m:sty m:val="bi"/>
+                        </m:rPr>
+                        <w:rPr>
+                          <w:rFonts w:ascii="Cambria Math" w:hAnsi="Cambria Math" w:cs="Calibri"/>
+                        </w:rPr>
+                        <m:t>Ti</m:t>
+                      </m:r>
+                    </m:num>
+                    <m:den>
+                      <m:r>
+                        <m:rPr>
+                          <m:sty m:val="bi"/>
+                        </m:rPr>
+                        <w:rPr>
+                          <w:rFonts w:ascii="Cambria Math" w:hAnsi="Cambria Math" w:cs="Calibri"/>
+                        </w:rPr>
+                        <m:t>2</m:t>
+                      </m:r>
+                    </m:den>
+                  </m:f>
+                </m:e>
+              </m:d>
+            </m:e>
+          </m:func>
+        </m:oMath>
+      </m:oMathPara>
     </w:p>
     <w:p>
       <w:pPr>
         <w:pStyle w:val="Prrafodelista"/>
+        <w:rPr>
+          <w:rFonts w:ascii="Calibri" w:hAnsi="Calibri" w:cs="Calibri"/>
+          <w:b/>
+          <w:bCs/>
+        </w:rPr>
+      </w:pPr>
+      <m:oMathPara>
+        <m:oMath>
+          <m:r>
+            <m:rPr>
+              <m:sty m:val="bi"/>
+            </m:rPr>
+            <w:rPr>
+              <w:rFonts w:ascii="Cambria Math" w:hAnsi="Cambria Math" w:cs="Calibri"/>
+            </w:rPr>
+            <m:t>A=-</m:t>
+          </m:r>
+          <m:func>
+            <m:funcPr>
+              <m:ctrlPr>
+                <w:rPr>
+                  <w:rFonts w:ascii="Cambria Math" w:hAnsi="Cambria Math" w:cs="Calibri"/>
+                  <w:b/>
+                  <w:bCs/>
+                </w:rPr>
+              </m:ctrlPr>
+            </m:funcPr>
+            <m:fName>
+              <m:r>
+                <m:rPr>
+                  <m:sty m:val="b"/>
+                </m:rPr>
+                <w:rPr>
+                  <w:rFonts w:ascii="Cambria Math" w:hAnsi="Cambria Math" w:cs="Calibri"/>
+                </w:rPr>
+                <m:t>log</m:t>
+              </m:r>
+              <m:ctrlPr>
+                <w:rPr>
+                  <w:rFonts w:ascii="Cambria Math" w:hAnsi="Cambria Math" w:cs="Calibri"/>
+                  <w:b/>
+                  <w:bCs/>
+                  <w:i/>
+                </w:rPr>
+              </m:ctrlPr>
+            </m:fName>
+            <m:e>
+              <m:d>
+                <m:dPr>
+                  <m:ctrlPr>
+                    <w:rPr>
+                      <w:rFonts w:ascii="Cambria Math" w:hAnsi="Cambria Math" w:cs="Calibri"/>
+                      <w:b/>
+                      <w:bCs/>
+                    </w:rPr>
+                  </m:ctrlPr>
+                </m:dPr>
+                <m:e>
+                  <m:f>
+                    <m:fPr>
+                      <m:ctrlPr>
+                        <w:rPr>
+                          <w:rFonts w:ascii="Cambria Math" w:hAnsi="Cambria Math" w:cs="Calibri"/>
+                          <w:b/>
+                          <w:bCs/>
+                        </w:rPr>
+                      </m:ctrlPr>
+                    </m:fPr>
+                    <m:num>
+                      <m:r>
+                        <m:rPr>
+                          <m:sty m:val="bi"/>
+                        </m:rPr>
+                        <w:rPr>
+                          <w:rFonts w:ascii="Cambria Math" w:hAnsi="Cambria Math" w:cs="Calibri"/>
+                        </w:rPr>
+                        <m:t>0,21</m:t>
+                      </m:r>
+                    </m:num>
+                    <m:den>
+                      <m:r>
+                        <m:rPr>
+                          <m:sty m:val="bi"/>
+                        </m:rPr>
+                        <w:rPr>
+                          <w:rFonts w:ascii="Cambria Math" w:hAnsi="Cambria Math" w:cs="Calibri"/>
+                        </w:rPr>
+                        <m:t>2</m:t>
+                      </m:r>
+                    </m:den>
+                  </m:f>
+                </m:e>
+              </m:d>
+            </m:e>
+          </m:func>
+          <m:r>
+            <m:rPr>
+              <m:sty m:val="bi"/>
+            </m:rPr>
+            <w:rPr>
+              <w:rFonts w:ascii="Cambria Math" w:hAnsi="Cambria Math" w:cs="Calibri"/>
+            </w:rPr>
+            <m:t>=0.98</m:t>
+          </m:r>
+        </m:oMath>
+      </m:oMathPara>
+    </w:p>
+    <w:p>
+      <w:pPr>
+        <w:pStyle w:val="Prrafodelista"/>
         <w:autoSpaceDE w:val="0"/>
         <w:autoSpaceDN w:val="0"/>
         <w:adjustRightInd w:val="0"/>
@@ -14196,7 +15038,19 @@
         <w:rPr>
           <w:rFonts w:ascii="Calibri" w:hAnsi="Calibri" w:cs="Calibri"/>
         </w:rPr>
-        <w:t>magnitud T. Calcular el porcentaje de erro relativo en la concentración producido por esta</w:t>
+        <w:t>magnitud T. Calcular el porcentaje de erro</w:t>
+      </w:r>
+      <w:r>
+        <w:rPr>
+          <w:rFonts w:ascii="Calibri" w:hAnsi="Calibri" w:cs="Calibri"/>
+        </w:rPr>
+        <w:t>r</w:t>
+      </w:r>
+      <w:r>
+        <w:rPr>
+          <w:rFonts w:ascii="Calibri" w:hAnsi="Calibri" w:cs="Calibri"/>
+        </w:rPr>
+        <w:t xml:space="preserve"> relativo en la concentración producido por esta</w:t>
       </w:r>
     </w:p>
     <w:p>
@@ -14215,6 +15069,240 @@
         </w:rPr>
         <w:t>fuente cuando</w:t>
       </w:r>
+    </w:p>
+    <w:p>
+      <w:pPr>
+        <w:autoSpaceDE w:val="0"/>
+        <w:autoSpaceDN w:val="0"/>
+        <w:adjustRightInd w:val="0"/>
+        <w:spacing w:after="0" w:line="240" w:lineRule="auto"/>
+        <w:rPr>
+          <w:rFonts w:ascii="Calibri" w:hAnsi="Calibri" w:cs="Calibri"/>
+        </w:rPr>
+      </w:pPr>
+    </w:p>
+    <w:p>
+      <w:pPr>
+        <w:autoSpaceDE w:val="0"/>
+        <w:autoSpaceDN w:val="0"/>
+        <w:adjustRightInd w:val="0"/>
+        <w:spacing w:after="0" w:line="240" w:lineRule="auto"/>
+        <w:rPr>
+          <w:rFonts w:ascii="Calibri" w:hAnsi="Calibri" w:cs="Calibri"/>
+          <w:b/>
+          <w:bCs/>
+        </w:rPr>
+      </w:pPr>
+      <w:r>
+        <w:rPr>
+          <w:rFonts w:ascii="Calibri" w:hAnsi="Calibri" w:cs="Calibri"/>
+          <w:b/>
+          <w:bCs/>
+        </w:rPr>
+        <w:t>Tenemos que para calcular el porcentaje de error relativo se utiliza la siguiente expresión:</w:t>
+      </w:r>
+    </w:p>
+    <w:p>
+      <w:pPr>
+        <w:autoSpaceDE w:val="0"/>
+        <w:autoSpaceDN w:val="0"/>
+        <w:adjustRightInd w:val="0"/>
+        <w:spacing w:after="0" w:line="240" w:lineRule="auto"/>
+        <w:rPr>
+          <w:rFonts w:ascii="Calibri" w:eastAsiaTheme="minorEastAsia" w:hAnsi="Calibri" w:cs="Calibri"/>
+          <w:b/>
+          <w:bCs/>
+        </w:rPr>
+      </w:pPr>
+      <m:oMathPara>
+        <m:oMath>
+          <m:f>
+            <m:fPr>
+              <m:ctrlPr>
+                <w:rPr>
+                  <w:rFonts w:ascii="Cambria Math" w:hAnsi="Cambria Math" w:cs="Calibri"/>
+                  <w:b/>
+                  <w:bCs/>
+                  <w:i/>
+                </w:rPr>
+              </m:ctrlPr>
+            </m:fPr>
+            <m:num>
+              <m:r>
+                <m:rPr>
+                  <m:sty m:val="bi"/>
+                </m:rPr>
+                <w:rPr>
+                  <w:rFonts w:ascii="Cambria Math" w:hAnsi="Cambria Math" w:cs="Calibri"/>
+                </w:rPr>
+                <m:t>∆C</m:t>
+              </m:r>
+            </m:num>
+            <m:den>
+              <m:r>
+                <m:rPr>
+                  <m:sty m:val="bi"/>
+                </m:rPr>
+                <w:rPr>
+                  <w:rFonts w:ascii="Cambria Math" w:hAnsi="Cambria Math" w:cs="Calibri"/>
+                </w:rPr>
+                <m:t>C</m:t>
+              </m:r>
+            </m:den>
+          </m:f>
+          <m:r>
+            <m:rPr>
+              <m:sty m:val="bi"/>
+            </m:rPr>
+            <w:rPr>
+              <w:rFonts w:ascii="Cambria Math" w:hAnsi="Cambria Math" w:cs="Calibri"/>
+            </w:rPr>
+            <m:t>=</m:t>
+          </m:r>
+          <m:f>
+            <m:fPr>
+              <m:ctrlPr>
+                <w:rPr>
+                  <w:rFonts w:ascii="Cambria Math" w:hAnsi="Cambria Math" w:cs="Calibri"/>
+                  <w:b/>
+                  <w:bCs/>
+                  <w:i/>
+                </w:rPr>
+              </m:ctrlPr>
+            </m:fPr>
+            <m:num>
+              <m:r>
+                <m:rPr>
+                  <m:sty m:val="bi"/>
+                </m:rPr>
+                <w:rPr>
+                  <w:rFonts w:ascii="Cambria Math" w:hAnsi="Cambria Math" w:cs="Calibri"/>
+                </w:rPr>
+                <m:t>0.434 ∆T</m:t>
+              </m:r>
+            </m:num>
+            <m:den>
+              <m:r>
+                <m:rPr>
+                  <m:sty m:val="bi"/>
+                </m:rPr>
+                <w:rPr>
+                  <w:rFonts w:ascii="Cambria Math" w:hAnsi="Cambria Math" w:cs="Calibri"/>
+                </w:rPr>
+                <m:t>T log</m:t>
+              </m:r>
+              <m:r>
+                <m:rPr>
+                  <m:sty m:val="bi"/>
+                </m:rPr>
+                <w:rPr>
+                  <w:rFonts w:ascii="Cambria Math" w:hAnsi="Cambria Math" w:cs="Calibri"/>
+                </w:rPr>
+                <m:t xml:space="preserve"> </m:t>
+              </m:r>
+              <m:r>
+                <m:rPr>
+                  <m:sty m:val="bi"/>
+                </m:rPr>
+                <w:rPr>
+                  <w:rFonts w:ascii="Cambria Math" w:hAnsi="Cambria Math" w:cs="Calibri"/>
+                </w:rPr>
+                <m:t>T</m:t>
+              </m:r>
+            </m:den>
+          </m:f>
+          <m:r>
+            <m:rPr>
+              <m:sty m:val="bi"/>
+            </m:rPr>
+            <w:rPr>
+              <w:rFonts w:ascii="Cambria Math" w:eastAsiaTheme="minorEastAsia" w:hAnsi="Cambria Math" w:cs="Calibri"/>
+            </w:rPr>
+            <m:t>X 100%</m:t>
+          </m:r>
+        </m:oMath>
+      </m:oMathPara>
+    </w:p>
+    <w:p>
+      <w:pPr>
+        <w:autoSpaceDE w:val="0"/>
+        <w:autoSpaceDN w:val="0"/>
+        <w:adjustRightInd w:val="0"/>
+        <w:spacing w:after="0" w:line="240" w:lineRule="auto"/>
+        <w:rPr>
+          <w:rFonts w:ascii="Calibri" w:eastAsiaTheme="minorEastAsia" w:hAnsi="Calibri" w:cs="Calibri"/>
+          <w:b/>
+          <w:bCs/>
+        </w:rPr>
+      </w:pPr>
+      <w:r>
+        <w:rPr>
+          <w:rFonts w:ascii="Calibri" w:eastAsiaTheme="minorEastAsia" w:hAnsi="Calibri" w:cs="Calibri"/>
+          <w:b/>
+          <w:bCs/>
+        </w:rPr>
+        <w:t xml:space="preserve">Y conociendo que </w:t>
+      </w:r>
+    </w:p>
+    <w:p>
+      <w:pPr>
+        <w:autoSpaceDE w:val="0"/>
+        <w:autoSpaceDN w:val="0"/>
+        <w:adjustRightInd w:val="0"/>
+        <w:spacing w:after="0" w:line="240" w:lineRule="auto"/>
+        <w:rPr>
+          <w:rFonts w:ascii="Calibri" w:hAnsi="Calibri" w:cs="Calibri"/>
+          <w:b/>
+          <w:bCs/>
+        </w:rPr>
+      </w:pPr>
+      <m:oMathPara>
+        <m:oMath>
+          <m:r>
+            <m:rPr>
+              <m:sty m:val="bi"/>
+            </m:rPr>
+            <w:rPr>
+              <w:rFonts w:ascii="Cambria Math" w:hAnsi="Cambria Math" w:cs="Calibri"/>
+            </w:rPr>
+            <m:t>T=</m:t>
+          </m:r>
+          <m:sSup>
+            <m:sSupPr>
+              <m:ctrlPr>
+                <w:rPr>
+                  <w:rFonts w:ascii="Cambria Math" w:hAnsi="Cambria Math" w:cs="Calibri"/>
+                  <w:b/>
+                  <w:bCs/>
+                  <w:i/>
+                </w:rPr>
+              </m:ctrlPr>
+            </m:sSupPr>
+            <m:e>
+              <m:r>
+                <m:rPr>
+                  <m:sty m:val="bi"/>
+                </m:rPr>
+                <w:rPr>
+                  <w:rFonts w:ascii="Cambria Math" w:hAnsi="Cambria Math" w:cs="Calibri"/>
+                </w:rPr>
+                <m:t>10</m:t>
+              </m:r>
+            </m:e>
+            <m:sup>
+              <m:r>
+                <m:rPr>
+                  <m:sty m:val="bi"/>
+                </m:rPr>
+                <w:rPr>
+                  <w:rFonts w:ascii="Cambria Math" w:hAnsi="Cambria Math" w:cs="Calibri"/>
+                </w:rPr>
+                <m:t>-A</m:t>
+              </m:r>
+            </m:sup>
+          </m:sSup>
+        </m:oMath>
+      </m:oMathPara>
     </w:p>
     <w:p>
       <w:pPr>
@@ -14252,24 +15340,219 @@
     <w:p>
       <w:pPr>
         <w:pStyle w:val="Prrafodelista"/>
-        <w:numPr>
-          <w:ilvl w:val="0"/>
-          <w:numId w:val="2"/>
-        </w:numPr>
-        <w:autoSpaceDE w:val="0"/>
-        <w:autoSpaceDN w:val="0"/>
-        <w:adjustRightInd w:val="0"/>
-        <w:spacing w:after="0" w:line="240" w:lineRule="auto"/>
-        <w:rPr>
-          <w:rFonts w:ascii="Calibri" w:hAnsi="Calibri" w:cs="Calibri"/>
-        </w:rPr>
-      </w:pPr>
-      <w:r>
-        <w:rPr>
-          <w:rFonts w:ascii="Calibri" w:hAnsi="Calibri" w:cs="Calibri"/>
-        </w:rPr>
-        <w:t xml:space="preserve"> A=1.800</w:t>
-      </w:r>
+        <w:autoSpaceDE w:val="0"/>
+        <w:autoSpaceDN w:val="0"/>
+        <w:adjustRightInd w:val="0"/>
+        <w:spacing w:after="0" w:line="240" w:lineRule="auto"/>
+        <w:ind w:left="1080"/>
+        <w:rPr>
+          <w:rFonts w:ascii="Calibri" w:hAnsi="Calibri" w:cs="Calibri"/>
+        </w:rPr>
+      </w:pPr>
+    </w:p>
+    <w:p>
+      <w:pPr>
+        <w:pStyle w:val="Prrafodelista"/>
+        <w:autoSpaceDE w:val="0"/>
+        <w:autoSpaceDN w:val="0"/>
+        <w:adjustRightInd w:val="0"/>
+        <w:spacing w:after="0" w:line="240" w:lineRule="auto"/>
+        <w:ind w:left="1080"/>
+        <w:rPr>
+          <w:rFonts w:ascii="Calibri" w:eastAsiaTheme="minorEastAsia" w:hAnsi="Calibri" w:cs="Calibri"/>
+          <w:b/>
+          <w:bCs/>
+        </w:rPr>
+      </w:pPr>
+      <m:oMathPara>
+        <m:oMath>
+          <m:f>
+            <m:fPr>
+              <m:ctrlPr>
+                <w:rPr>
+                  <w:rFonts w:ascii="Cambria Math" w:hAnsi="Cambria Math" w:cs="Calibri"/>
+                  <w:b/>
+                  <w:bCs/>
+                  <w:i/>
+                </w:rPr>
+              </m:ctrlPr>
+            </m:fPr>
+            <m:num>
+              <m:r>
+                <m:rPr>
+                  <m:sty m:val="bi"/>
+                </m:rPr>
+                <w:rPr>
+                  <w:rFonts w:ascii="Cambria Math" w:hAnsi="Cambria Math" w:cs="Calibri"/>
+                </w:rPr>
+                <m:t>∆C</m:t>
+              </m:r>
+            </m:num>
+            <m:den>
+              <m:r>
+                <m:rPr>
+                  <m:sty m:val="bi"/>
+                </m:rPr>
+                <w:rPr>
+                  <w:rFonts w:ascii="Cambria Math" w:hAnsi="Cambria Math" w:cs="Calibri"/>
+                </w:rPr>
+                <m:t>C</m:t>
+              </m:r>
+            </m:den>
+          </m:f>
+          <m:r>
+            <m:rPr>
+              <m:sty m:val="bi"/>
+            </m:rPr>
+            <w:rPr>
+              <w:rFonts w:ascii="Cambria Math" w:hAnsi="Cambria Math" w:cs="Calibri"/>
+            </w:rPr>
+            <m:t>=</m:t>
+          </m:r>
+          <m:f>
+            <m:fPr>
+              <m:ctrlPr>
+                <w:rPr>
+                  <w:rFonts w:ascii="Cambria Math" w:hAnsi="Cambria Math" w:cs="Calibri"/>
+                  <w:b/>
+                  <w:bCs/>
+                  <w:i/>
+                </w:rPr>
+              </m:ctrlPr>
+            </m:fPr>
+            <m:num>
+              <m:r>
+                <m:rPr>
+                  <m:sty m:val="bi"/>
+                </m:rPr>
+                <w:rPr>
+                  <w:rFonts w:ascii="Cambria Math" w:hAnsi="Cambria Math" w:cs="Calibri"/>
+                </w:rPr>
+                <m:t xml:space="preserve">0.434 </m:t>
+              </m:r>
+              <m:r>
+                <m:rPr>
+                  <m:sty m:val="bi"/>
+                </m:rPr>
+                <w:rPr>
+                  <w:rFonts w:ascii="Cambria Math" w:hAnsi="Cambria Math" w:cs="Calibri"/>
+                </w:rPr>
+                <m:t>(0.005)</m:t>
+              </m:r>
+            </m:num>
+            <m:den>
+              <m:d>
+                <m:dPr>
+                  <m:ctrlPr>
+                    <w:rPr>
+                      <w:rFonts w:ascii="Cambria Math" w:hAnsi="Cambria Math" w:cs="Calibri"/>
+                      <w:b/>
+                      <w:bCs/>
+                      <w:i/>
+                    </w:rPr>
+                  </m:ctrlPr>
+                </m:dPr>
+                <m:e>
+                  <m:r>
+                    <m:rPr>
+                      <m:sty m:val="bi"/>
+                    </m:rPr>
+                    <w:rPr>
+                      <w:rFonts w:ascii="Cambria Math" w:hAnsi="Cambria Math" w:cs="Calibri"/>
+                    </w:rPr>
+                    <m:t>0.585</m:t>
+                  </m:r>
+                </m:e>
+              </m:d>
+              <m:r>
+                <m:rPr>
+                  <m:sty m:val="bi"/>
+                </m:rPr>
+                <w:rPr>
+                  <w:rFonts w:ascii="Cambria Math" w:hAnsi="Cambria Math" w:cs="Calibri"/>
+                </w:rPr>
+                <m:t xml:space="preserve"> </m:t>
+              </m:r>
+              <m:r>
+                <m:rPr>
+                  <m:sty m:val="bi"/>
+                </m:rPr>
+                <w:rPr>
+                  <w:rFonts w:ascii="Cambria Math" w:hAnsi="Cambria Math" w:cs="Calibri"/>
+                </w:rPr>
+                <m:t>log</m:t>
+              </m:r>
+              <m:r>
+                <m:rPr>
+                  <m:sty m:val="bi"/>
+                </m:rPr>
+                <w:rPr>
+                  <w:rFonts w:ascii="Cambria Math" w:hAnsi="Cambria Math" w:cs="Calibri"/>
+                </w:rPr>
+                <m:t>0</m:t>
+              </m:r>
+              <m:r>
+                <m:rPr>
+                  <m:sty m:val="bi"/>
+                </m:rPr>
+                <w:rPr>
+                  <w:rFonts w:ascii="Cambria Math" w:hAnsi="Cambria Math" w:cs="Calibri"/>
+                </w:rPr>
+                <m:t xml:space="preserve"> </m:t>
+              </m:r>
+              <m:r>
+                <m:rPr>
+                  <m:sty m:val="bi"/>
+                </m:rPr>
+                <w:rPr>
+                  <w:rFonts w:ascii="Cambria Math" w:hAnsi="Cambria Math" w:cs="Calibri"/>
+                </w:rPr>
+                <m:t>.585</m:t>
+              </m:r>
+            </m:den>
+          </m:f>
+          <m:r>
+            <m:rPr>
+              <m:sty m:val="bi"/>
+            </m:rPr>
+            <w:rPr>
+              <w:rFonts w:ascii="Cambria Math" w:eastAsiaTheme="minorEastAsia" w:hAnsi="Cambria Math" w:cs="Calibri"/>
+            </w:rPr>
+            <m:t>X 100%</m:t>
+          </m:r>
+          <m:r>
+            <m:rPr>
+              <m:sty m:val="bi"/>
+            </m:rPr>
+            <w:rPr>
+              <w:rFonts w:ascii="Cambria Math" w:eastAsiaTheme="minorEastAsia" w:hAnsi="Cambria Math" w:cs="Calibri"/>
+            </w:rPr>
+            <m:t>=</m:t>
+          </m:r>
+          <m:r>
+            <m:rPr>
+              <m:sty m:val="bi"/>
+            </m:rPr>
+            <w:rPr>
+              <w:rFonts w:ascii="Cambria Math" w:eastAsiaTheme="minorEastAsia" w:hAnsi="Cambria Math" w:cs="Calibri"/>
+            </w:rPr>
+            <m:t>1.59%</m:t>
+          </m:r>
+        </m:oMath>
+      </m:oMathPara>
+    </w:p>
+    <w:p>
+      <w:pPr>
+        <w:pStyle w:val="Prrafodelista"/>
+        <w:autoSpaceDE w:val="0"/>
+        <w:autoSpaceDN w:val="0"/>
+        <w:adjustRightInd w:val="0"/>
+        <w:spacing w:after="0" w:line="240" w:lineRule="auto"/>
+        <w:ind w:left="1080"/>
+        <w:rPr>
+          <w:rFonts w:ascii="Calibri" w:hAnsi="Calibri" w:cs="Calibri"/>
+        </w:rPr>
+      </w:pPr>
     </w:p>
     <w:p>
       <w:pPr>
@@ -14290,8 +15573,272 @@
         <w:rPr>
           <w:rFonts w:ascii="Calibri" w:hAnsi="Calibri" w:cs="Calibri"/>
         </w:rPr>
-        <w:t>T=0.0592</w:t>
-      </w:r>
+        <w:t xml:space="preserve"> A=1.800</w:t>
+      </w:r>
+    </w:p>
+    <w:p>
+      <w:pPr>
+        <w:pStyle w:val="Prrafodelista"/>
+        <w:autoSpaceDE w:val="0"/>
+        <w:autoSpaceDN w:val="0"/>
+        <w:adjustRightInd w:val="0"/>
+        <w:spacing w:after="0" w:line="240" w:lineRule="auto"/>
+        <w:ind w:left="1080"/>
+        <w:rPr>
+          <w:rFonts w:ascii="Calibri" w:eastAsiaTheme="minorEastAsia" w:hAnsi="Calibri" w:cs="Calibri"/>
+          <w:b/>
+          <w:bCs/>
+        </w:rPr>
+      </w:pPr>
+      <m:oMathPara>
+        <m:oMath>
+          <m:r>
+            <m:rPr>
+              <m:sty m:val="bi"/>
+            </m:rPr>
+            <w:rPr>
+              <w:rFonts w:ascii="Cambria Math" w:hAnsi="Cambria Math" w:cs="Calibri"/>
+            </w:rPr>
+            <m:t>T=</m:t>
+          </m:r>
+          <m:sSup>
+            <m:sSupPr>
+              <m:ctrlPr>
+                <w:rPr>
+                  <w:rFonts w:ascii="Cambria Math" w:hAnsi="Cambria Math" w:cs="Calibri"/>
+                  <w:b/>
+                  <w:bCs/>
+                  <w:i/>
+                </w:rPr>
+              </m:ctrlPr>
+            </m:sSupPr>
+            <m:e>
+              <m:r>
+                <m:rPr>
+                  <m:sty m:val="bi"/>
+                </m:rPr>
+                <w:rPr>
+                  <w:rFonts w:ascii="Cambria Math" w:hAnsi="Cambria Math" w:cs="Calibri"/>
+                </w:rPr>
+                <m:t>10</m:t>
+              </m:r>
+            </m:e>
+            <m:sup>
+              <m:r>
+                <m:rPr>
+                  <m:sty m:val="bi"/>
+                </m:rPr>
+                <w:rPr>
+                  <w:rFonts w:ascii="Cambria Math" w:hAnsi="Cambria Math" w:cs="Calibri"/>
+                </w:rPr>
+                <m:t>-</m:t>
+              </m:r>
+              <m:r>
+                <m:rPr>
+                  <m:sty m:val="bi"/>
+                </m:rPr>
+                <w:rPr>
+                  <w:rFonts w:ascii="Cambria Math" w:hAnsi="Cambria Math" w:cs="Calibri"/>
+                </w:rPr>
+                <m:t>1.8</m:t>
+              </m:r>
+            </m:sup>
+          </m:sSup>
+          <m:r>
+            <m:rPr>
+              <m:sty m:val="bi"/>
+            </m:rPr>
+            <w:rPr>
+              <w:rFonts w:ascii="Cambria Math" w:hAnsi="Cambria Math" w:cs="Calibri"/>
+            </w:rPr>
+            <m:t>=0.016</m:t>
+          </m:r>
+        </m:oMath>
+      </m:oMathPara>
+    </w:p>
+    <w:p>
+      <w:pPr>
+        <w:pStyle w:val="Prrafodelista"/>
+        <w:autoSpaceDE w:val="0"/>
+        <w:autoSpaceDN w:val="0"/>
+        <w:adjustRightInd w:val="0"/>
+        <w:spacing w:after="0" w:line="240" w:lineRule="auto"/>
+        <w:ind w:left="1080"/>
+        <w:rPr>
+          <w:rFonts w:ascii="Calibri" w:hAnsi="Calibri" w:cs="Calibri"/>
+        </w:rPr>
+      </w:pPr>
+    </w:p>
+    <w:p>
+      <w:pPr>
+        <w:pStyle w:val="Prrafodelista"/>
+        <w:autoSpaceDE w:val="0"/>
+        <w:autoSpaceDN w:val="0"/>
+        <w:adjustRightInd w:val="0"/>
+        <w:spacing w:after="0" w:line="240" w:lineRule="auto"/>
+        <w:ind w:left="1080"/>
+        <w:rPr>
+          <w:rFonts w:ascii="Calibri" w:hAnsi="Calibri" w:cs="Calibri"/>
+        </w:rPr>
+      </w:pPr>
+      <m:oMathPara>
+        <m:oMath>
+          <m:f>
+            <m:fPr>
+              <m:ctrlPr>
+                <w:rPr>
+                  <w:rFonts w:ascii="Cambria Math" w:hAnsi="Cambria Math" w:cs="Calibri"/>
+                  <w:b/>
+                  <w:bCs/>
+                  <w:i/>
+                </w:rPr>
+              </m:ctrlPr>
+            </m:fPr>
+            <m:num>
+              <m:r>
+                <m:rPr>
+                  <m:sty m:val="bi"/>
+                </m:rPr>
+                <w:rPr>
+                  <w:rFonts w:ascii="Cambria Math" w:hAnsi="Cambria Math" w:cs="Calibri"/>
+                </w:rPr>
+                <m:t>∆C</m:t>
+              </m:r>
+            </m:num>
+            <m:den>
+              <m:r>
+                <m:rPr>
+                  <m:sty m:val="bi"/>
+                </m:rPr>
+                <w:rPr>
+                  <w:rFonts w:ascii="Cambria Math" w:hAnsi="Cambria Math" w:cs="Calibri"/>
+                </w:rPr>
+                <m:t>C</m:t>
+              </m:r>
+            </m:den>
+          </m:f>
+          <m:r>
+            <m:rPr>
+              <m:sty m:val="bi"/>
+            </m:rPr>
+            <w:rPr>
+              <w:rFonts w:ascii="Cambria Math" w:hAnsi="Cambria Math" w:cs="Calibri"/>
+            </w:rPr>
+            <m:t>=</m:t>
+          </m:r>
+          <m:f>
+            <m:fPr>
+              <m:ctrlPr>
+                <w:rPr>
+                  <w:rFonts w:ascii="Cambria Math" w:hAnsi="Cambria Math" w:cs="Calibri"/>
+                  <w:b/>
+                  <w:bCs/>
+                  <w:i/>
+                </w:rPr>
+              </m:ctrlPr>
+            </m:fPr>
+            <m:num>
+              <m:r>
+                <m:rPr>
+                  <m:sty m:val="bi"/>
+                </m:rPr>
+                <w:rPr>
+                  <w:rFonts w:ascii="Cambria Math" w:hAnsi="Cambria Math" w:cs="Calibri"/>
+                </w:rPr>
+                <m:t xml:space="preserve">0.434 </m:t>
+              </m:r>
+              <m:r>
+                <m:rPr>
+                  <m:sty m:val="bi"/>
+                </m:rPr>
+                <w:rPr>
+                  <w:rFonts w:ascii="Cambria Math" w:hAnsi="Cambria Math" w:cs="Calibri"/>
+                </w:rPr>
+                <m:t>(0.005)</m:t>
+              </m:r>
+            </m:num>
+            <m:den>
+              <m:d>
+                <m:dPr>
+                  <m:ctrlPr>
+                    <w:rPr>
+                      <w:rFonts w:ascii="Cambria Math" w:hAnsi="Cambria Math" w:cs="Calibri"/>
+                      <w:b/>
+                      <w:bCs/>
+                      <w:i/>
+                    </w:rPr>
+                  </m:ctrlPr>
+                </m:dPr>
+                <m:e>
+                  <m:r>
+                    <m:rPr>
+                      <m:sty m:val="bi"/>
+                    </m:rPr>
+                    <w:rPr>
+                      <w:rFonts w:ascii="Cambria Math" w:hAnsi="Cambria Math" w:cs="Calibri"/>
+                    </w:rPr>
+                    <m:t>0.016</m:t>
+                  </m:r>
+                </m:e>
+              </m:d>
+              <m:r>
+                <m:rPr>
+                  <m:sty m:val="bi"/>
+                </m:rPr>
+                <w:rPr>
+                  <w:rFonts w:ascii="Cambria Math" w:hAnsi="Cambria Math" w:cs="Calibri"/>
+                </w:rPr>
+                <m:t xml:space="preserve"> </m:t>
+              </m:r>
+              <m:r>
+                <m:rPr>
+                  <m:sty m:val="bi"/>
+                </m:rPr>
+                <w:rPr>
+                  <w:rFonts w:ascii="Cambria Math" w:hAnsi="Cambria Math" w:cs="Calibri"/>
+                </w:rPr>
+                <m:t>log</m:t>
+              </m:r>
+              <m:r>
+                <m:rPr>
+                  <m:sty m:val="bi"/>
+                </m:rPr>
+                <w:rPr>
+                  <w:rFonts w:ascii="Cambria Math" w:hAnsi="Cambria Math" w:cs="Calibri"/>
+                </w:rPr>
+                <m:t xml:space="preserve"> 0.016</m:t>
+              </m:r>
+            </m:den>
+          </m:f>
+          <m:r>
+            <m:rPr>
+              <m:sty m:val="bi"/>
+            </m:rPr>
+            <w:rPr>
+              <w:rFonts w:ascii="Cambria Math" w:eastAsiaTheme="minorEastAsia" w:hAnsi="Cambria Math" w:cs="Calibri"/>
+            </w:rPr>
+            <m:t>X 100%=</m:t>
+          </m:r>
+          <m:r>
+            <m:rPr>
+              <m:sty m:val="bi"/>
+            </m:rPr>
+            <w:rPr>
+              <w:rFonts w:ascii="Cambria Math" w:eastAsiaTheme="minorEastAsia" w:hAnsi="Cambria Math" w:cs="Calibri"/>
+            </w:rPr>
+            <m:t>7.55</m:t>
+          </m:r>
+          <m:r>
+            <m:rPr>
+              <m:sty m:val="bi"/>
+            </m:rPr>
+            <w:rPr>
+              <w:rFonts w:ascii="Cambria Math" w:eastAsiaTheme="minorEastAsia" w:hAnsi="Cambria Math" w:cs="Calibri"/>
+            </w:rPr>
+            <m:t>%</m:t>
+          </m:r>
+        </m:oMath>
+      </m:oMathPara>
     </w:p>
     <w:p>
       <w:pPr>
@@ -14312,7 +15859,7 @@
         <w:rPr>
           <w:rFonts w:ascii="Calibri" w:hAnsi="Calibri" w:cs="Calibri"/>
         </w:rPr>
-        <w:t xml:space="preserve"> T=99.25%</w:t>
+        <w:t>T=0.0592</w:t>
       </w:r>
     </w:p>
     <w:p>
@@ -14330,104 +15877,208 @@
     </w:p>
     <w:p>
       <w:pPr>
-        <w:autoSpaceDE w:val="0"/>
-        <w:autoSpaceDN w:val="0"/>
-        <w:adjustRightInd w:val="0"/>
-        <w:spacing w:after="0" w:line="240" w:lineRule="auto"/>
-        <w:rPr>
-          <w:rFonts w:ascii="Calibri" w:hAnsi="Calibri" w:cs="Calibri"/>
-          <w:b/>
-          <w:bCs/>
-        </w:rPr>
-      </w:pPr>
-      <w:r>
-        <w:rPr>
-          <w:rFonts w:ascii="Calibri" w:hAnsi="Calibri" w:cs="Calibri"/>
-          <w:b/>
-          <w:bCs/>
-        </w:rPr>
-        <w:t>5.- Espectrofotometría Atómica</w:t>
-      </w:r>
-    </w:p>
-    <w:p>
-      <w:pPr>
-        <w:autoSpaceDE w:val="0"/>
-        <w:autoSpaceDN w:val="0"/>
-        <w:adjustRightInd w:val="0"/>
-        <w:spacing w:after="0" w:line="240" w:lineRule="auto"/>
-        <w:rPr>
-          <w:rFonts w:ascii="Calibri" w:hAnsi="Calibri" w:cs="Calibri"/>
-        </w:rPr>
-      </w:pPr>
-      <w:r>
-        <w:rPr>
-          <w:rFonts w:ascii="Calibri" w:hAnsi="Calibri" w:cs="Calibri"/>
-        </w:rPr>
-        <w:t xml:space="preserve">a. Para los átomos de </w:t>
-      </w:r>
-      <w:proofErr w:type="spellStart"/>
-      <w:r>
-        <w:rPr>
-          <w:rFonts w:ascii="Calibri" w:hAnsi="Calibri" w:cs="Calibri"/>
-        </w:rPr>
-        <w:t>Na</w:t>
-      </w:r>
-      <w:proofErr w:type="spellEnd"/>
-      <w:r>
-        <w:rPr>
-          <w:rFonts w:ascii="Calibri" w:hAnsi="Calibri" w:cs="Calibri"/>
-        </w:rPr>
-        <w:t xml:space="preserve"> y Mg</w:t>
-      </w:r>
-      <w:r>
-        <w:rPr>
-          <w:rFonts w:ascii="Calibri" w:hAnsi="Calibri" w:cs="Calibri"/>
-          <w:sz w:val="14"/>
-          <w:szCs w:val="14"/>
-        </w:rPr>
-        <w:t>+</w:t>
-      </w:r>
-      <w:r>
-        <w:rPr>
-          <w:rFonts w:ascii="Calibri" w:hAnsi="Calibri" w:cs="Calibri"/>
-        </w:rPr>
-        <w:t>, comparar las relaciones entre el número de partículas en el estado</w:t>
-      </w:r>
-    </w:p>
-    <w:p>
-      <w:pPr>
-        <w:autoSpaceDE w:val="0"/>
-        <w:autoSpaceDN w:val="0"/>
-        <w:adjustRightInd w:val="0"/>
-        <w:spacing w:after="0" w:line="240" w:lineRule="auto"/>
-        <w:rPr>
-          <w:rFonts w:ascii="Calibri" w:hAnsi="Calibri" w:cs="Calibri"/>
-        </w:rPr>
-      </w:pPr>
-      <w:r>
-        <w:rPr>
-          <w:rFonts w:ascii="Calibri" w:hAnsi="Calibri" w:cs="Calibri"/>
-        </w:rPr>
-        <w:t>excitado 3p y el número en estado fundamental en:</w:t>
-      </w:r>
-    </w:p>
-    <w:p>
-      <w:pPr>
-        <w:autoSpaceDE w:val="0"/>
-        <w:autoSpaceDN w:val="0"/>
-        <w:adjustRightInd w:val="0"/>
-        <w:spacing w:after="0" w:line="240" w:lineRule="auto"/>
-        <w:rPr>
-          <w:rFonts w:ascii="Calibri" w:hAnsi="Calibri" w:cs="Calibri"/>
-        </w:rPr>
-      </w:pPr>
+        <w:pStyle w:val="Prrafodelista"/>
+        <w:autoSpaceDE w:val="0"/>
+        <w:autoSpaceDN w:val="0"/>
+        <w:adjustRightInd w:val="0"/>
+        <w:spacing w:after="0" w:line="240" w:lineRule="auto"/>
+        <w:ind w:left="1080"/>
+        <w:rPr>
+          <w:rFonts w:ascii="Calibri" w:hAnsi="Calibri" w:cs="Calibri"/>
+        </w:rPr>
+      </w:pPr>
+      <m:oMathPara>
+        <m:oMath>
+          <m:f>
+            <m:fPr>
+              <m:ctrlPr>
+                <w:rPr>
+                  <w:rFonts w:ascii="Cambria Math" w:hAnsi="Cambria Math" w:cs="Calibri"/>
+                  <w:b/>
+                  <w:bCs/>
+                  <w:i/>
+                </w:rPr>
+              </m:ctrlPr>
+            </m:fPr>
+            <m:num>
+              <m:r>
+                <m:rPr>
+                  <m:sty m:val="bi"/>
+                </m:rPr>
+                <w:rPr>
+                  <w:rFonts w:ascii="Cambria Math" w:hAnsi="Cambria Math" w:cs="Calibri"/>
+                </w:rPr>
+                <m:t>∆C</m:t>
+              </m:r>
+            </m:num>
+            <m:den>
+              <m:r>
+                <m:rPr>
+                  <m:sty m:val="bi"/>
+                </m:rPr>
+                <w:rPr>
+                  <w:rFonts w:ascii="Cambria Math" w:hAnsi="Cambria Math" w:cs="Calibri"/>
+                </w:rPr>
+                <m:t>C</m:t>
+              </m:r>
+            </m:den>
+          </m:f>
+          <m:r>
+            <m:rPr>
+              <m:sty m:val="bi"/>
+            </m:rPr>
+            <w:rPr>
+              <w:rFonts w:ascii="Cambria Math" w:hAnsi="Cambria Math" w:cs="Calibri"/>
+            </w:rPr>
+            <m:t>=</m:t>
+          </m:r>
+          <m:f>
+            <m:fPr>
+              <m:ctrlPr>
+                <w:rPr>
+                  <w:rFonts w:ascii="Cambria Math" w:hAnsi="Cambria Math" w:cs="Calibri"/>
+                  <w:b/>
+                  <w:bCs/>
+                  <w:i/>
+                </w:rPr>
+              </m:ctrlPr>
+            </m:fPr>
+            <m:num>
+              <m:r>
+                <m:rPr>
+                  <m:sty m:val="bi"/>
+                </m:rPr>
+                <w:rPr>
+                  <w:rFonts w:ascii="Cambria Math" w:hAnsi="Cambria Math" w:cs="Calibri"/>
+                </w:rPr>
+                <m:t xml:space="preserve">0.434 </m:t>
+              </m:r>
+              <m:r>
+                <m:rPr>
+                  <m:sty m:val="bi"/>
+                </m:rPr>
+                <w:rPr>
+                  <w:rFonts w:ascii="Cambria Math" w:hAnsi="Cambria Math" w:cs="Calibri"/>
+                </w:rPr>
+                <m:t>(0.005)</m:t>
+              </m:r>
+            </m:num>
+            <m:den>
+              <m:d>
+                <m:dPr>
+                  <m:ctrlPr>
+                    <w:rPr>
+                      <w:rFonts w:ascii="Cambria Math" w:hAnsi="Cambria Math" w:cs="Calibri"/>
+                      <w:b/>
+                      <w:bCs/>
+                      <w:i/>
+                    </w:rPr>
+                  </m:ctrlPr>
+                </m:dPr>
+                <m:e>
+                  <m:r>
+                    <m:rPr>
+                      <m:sty m:val="bi"/>
+                    </m:rPr>
+                    <w:rPr>
+                      <w:rFonts w:ascii="Cambria Math" w:hAnsi="Cambria Math" w:cs="Calibri"/>
+                    </w:rPr>
+                    <m:t>0.0</m:t>
+                  </m:r>
+                  <m:r>
+                    <m:rPr>
+                      <m:sty m:val="bi"/>
+                    </m:rPr>
+                    <w:rPr>
+                      <w:rFonts w:ascii="Cambria Math" w:hAnsi="Cambria Math" w:cs="Calibri"/>
+                    </w:rPr>
+                    <m:t>592</m:t>
+                  </m:r>
+                </m:e>
+              </m:d>
+              <m:r>
+                <m:rPr>
+                  <m:sty m:val="bi"/>
+                </m:rPr>
+                <w:rPr>
+                  <w:rFonts w:ascii="Cambria Math" w:hAnsi="Cambria Math" w:cs="Calibri"/>
+                </w:rPr>
+                <m:t xml:space="preserve"> </m:t>
+              </m:r>
+              <m:r>
+                <m:rPr>
+                  <m:sty m:val="bi"/>
+                </m:rPr>
+                <w:rPr>
+                  <w:rFonts w:ascii="Cambria Math" w:hAnsi="Cambria Math" w:cs="Calibri"/>
+                </w:rPr>
+                <m:t>log</m:t>
+              </m:r>
+              <m:r>
+                <m:rPr>
+                  <m:sty m:val="bi"/>
+                </m:rPr>
+                <w:rPr>
+                  <w:rFonts w:ascii="Cambria Math" w:hAnsi="Cambria Math" w:cs="Calibri"/>
+                </w:rPr>
+                <m:t xml:space="preserve"> </m:t>
+              </m:r>
+              <m:r>
+                <m:rPr>
+                  <m:sty m:val="bi"/>
+                </m:rPr>
+                <w:rPr>
+                  <w:rFonts w:ascii="Cambria Math" w:hAnsi="Cambria Math" w:cs="Calibri"/>
+                </w:rPr>
+                <m:t>0.0</m:t>
+              </m:r>
+              <m:r>
+                <m:rPr>
+                  <m:sty m:val="bi"/>
+                </m:rPr>
+                <w:rPr>
+                  <w:rFonts w:ascii="Cambria Math" w:hAnsi="Cambria Math" w:cs="Calibri"/>
+                </w:rPr>
+                <m:t>592</m:t>
+              </m:r>
+            </m:den>
+          </m:f>
+          <m:r>
+            <m:rPr>
+              <m:sty m:val="bi"/>
+            </m:rPr>
+            <w:rPr>
+              <w:rFonts w:ascii="Cambria Math" w:eastAsiaTheme="minorEastAsia" w:hAnsi="Cambria Math" w:cs="Calibri"/>
+            </w:rPr>
+            <m:t>X 100%=</m:t>
+          </m:r>
+          <m:r>
+            <m:rPr>
+              <m:sty m:val="bi"/>
+            </m:rPr>
+            <w:rPr>
+              <w:rFonts w:ascii="Cambria Math" w:eastAsiaTheme="minorEastAsia" w:hAnsi="Cambria Math" w:cs="Calibri"/>
+            </w:rPr>
+            <m:t>2.99</m:t>
+          </m:r>
+          <m:r>
+            <m:rPr>
+              <m:sty m:val="bi"/>
+            </m:rPr>
+            <w:rPr>
+              <w:rFonts w:ascii="Cambria Math" w:eastAsiaTheme="minorEastAsia" w:hAnsi="Cambria Math" w:cs="Calibri"/>
+            </w:rPr>
+            <m:t>%</m:t>
+          </m:r>
+        </m:oMath>
+      </m:oMathPara>
     </w:p>
     <w:p>
       <w:pPr>
         <w:pStyle w:val="Prrafodelista"/>
         <w:numPr>
           <w:ilvl w:val="0"/>
-          <w:numId w:val="3"/>
+          <w:numId w:val="2"/>
         </w:numPr>
         <w:autoSpaceDE w:val="0"/>
         <w:autoSpaceDN w:val="0"/>
@@ -14441,233 +16092,222 @@
         <w:rPr>
           <w:rFonts w:ascii="Calibri" w:hAnsi="Calibri" w:cs="Calibri"/>
         </w:rPr>
-        <w:t xml:space="preserve">Una llama de gas natural/aire (2,100 </w:t>
-      </w:r>
-      <w:proofErr w:type="spellStart"/>
-      <w:r>
-        <w:rPr>
-          <w:rFonts w:ascii="Calibri" w:hAnsi="Calibri" w:cs="Calibri"/>
-        </w:rPr>
-        <w:t>°K</w:t>
-      </w:r>
-      <w:proofErr w:type="spellEnd"/>
-      <w:r>
-        <w:rPr>
-          <w:rFonts w:ascii="Calibri" w:hAnsi="Calibri" w:cs="Calibri"/>
-        </w:rPr>
-        <w:t>)</w:t>
+        <w:t xml:space="preserve"> T=99.25%</w:t>
       </w:r>
     </w:p>
     <w:p>
       <w:pPr>
         <w:pStyle w:val="Prrafodelista"/>
-        <w:numPr>
-          <w:ilvl w:val="0"/>
-          <w:numId w:val="3"/>
-        </w:numPr>
-        <w:autoSpaceDE w:val="0"/>
-        <w:autoSpaceDN w:val="0"/>
-        <w:adjustRightInd w:val="0"/>
-        <w:spacing w:after="0" w:line="240" w:lineRule="auto"/>
-        <w:rPr>
-          <w:rFonts w:ascii="Calibri" w:hAnsi="Calibri" w:cs="Calibri"/>
-        </w:rPr>
-      </w:pPr>
-      <w:r>
-        <w:rPr>
-          <w:rFonts w:ascii="Calibri" w:hAnsi="Calibri" w:cs="Calibri"/>
-        </w:rPr>
-        <w:t xml:space="preserve">Una llama de hidrógeno/oxígeno (2,900 </w:t>
-      </w:r>
-      <w:proofErr w:type="spellStart"/>
-      <w:r>
-        <w:rPr>
-          <w:rFonts w:ascii="Calibri" w:hAnsi="Calibri" w:cs="Calibri"/>
-        </w:rPr>
-        <w:t>°K</w:t>
-      </w:r>
-      <w:proofErr w:type="spellEnd"/>
-      <w:r>
-        <w:rPr>
-          <w:rFonts w:ascii="Calibri" w:hAnsi="Calibri" w:cs="Calibri"/>
-        </w:rPr>
-        <w:t>)</w:t>
-      </w:r>
+        <w:autoSpaceDE w:val="0"/>
+        <w:autoSpaceDN w:val="0"/>
+        <w:adjustRightInd w:val="0"/>
+        <w:spacing w:after="0" w:line="240" w:lineRule="auto"/>
+        <w:ind w:left="1080"/>
+        <w:rPr>
+          <w:rFonts w:ascii="Calibri" w:hAnsi="Calibri" w:cs="Calibri"/>
+        </w:rPr>
+      </w:pPr>
     </w:p>
     <w:p>
       <w:pPr>
         <w:pStyle w:val="Prrafodelista"/>
-        <w:numPr>
-          <w:ilvl w:val="0"/>
-          <w:numId w:val="3"/>
-        </w:numPr>
-        <w:autoSpaceDE w:val="0"/>
-        <w:autoSpaceDN w:val="0"/>
-        <w:adjustRightInd w:val="0"/>
-        <w:spacing w:after="0" w:line="240" w:lineRule="auto"/>
-        <w:rPr>
-          <w:rFonts w:ascii="Calibri" w:hAnsi="Calibri" w:cs="Calibri"/>
-        </w:rPr>
-      </w:pPr>
-      <w:r>
-        <w:rPr>
-          <w:rFonts w:ascii="Calibri" w:hAnsi="Calibri" w:cs="Calibri"/>
-        </w:rPr>
-        <w:t xml:space="preserve">Una fuente de plasma de acoplamiento inductivo (6,000 </w:t>
-      </w:r>
-      <w:proofErr w:type="spellStart"/>
-      <w:r>
-        <w:rPr>
-          <w:rFonts w:ascii="Calibri" w:hAnsi="Calibri" w:cs="Calibri"/>
-        </w:rPr>
-        <w:t>°K</w:t>
-      </w:r>
-      <w:proofErr w:type="spellEnd"/>
-      <w:r>
-        <w:rPr>
-          <w:rFonts w:ascii="Calibri" w:hAnsi="Calibri" w:cs="Calibri"/>
-        </w:rPr>
-        <w:t>)</w:t>
-      </w:r>
-    </w:p>
-    <w:p>
-      <w:pPr>
-        <w:autoSpaceDE w:val="0"/>
-        <w:autoSpaceDN w:val="0"/>
-        <w:adjustRightInd w:val="0"/>
-        <w:spacing w:after="0" w:line="240" w:lineRule="auto"/>
-        <w:rPr>
-          <w:rFonts w:ascii="Calibri" w:hAnsi="Calibri" w:cs="Calibri"/>
-        </w:rPr>
-      </w:pPr>
-    </w:p>
-    <w:p>
-      <w:pPr>
-        <w:autoSpaceDE w:val="0"/>
-        <w:autoSpaceDN w:val="0"/>
-        <w:adjustRightInd w:val="0"/>
-        <w:spacing w:after="0" w:line="240" w:lineRule="auto"/>
-        <w:rPr>
-          <w:rFonts w:ascii="Calibri" w:hAnsi="Calibri" w:cs="Calibri"/>
-        </w:rPr>
-      </w:pPr>
-      <w:r>
-        <w:rPr>
-          <w:rFonts w:ascii="Calibri" w:hAnsi="Calibri" w:cs="Calibri"/>
-        </w:rPr>
-        <w:t>b. En fuentes de alta temperatura, los átomos de sodio emiten un doblete con una longitud de onda</w:t>
-      </w:r>
-      <w:r>
-        <w:rPr>
-          <w:rFonts w:ascii="Calibri" w:hAnsi="Calibri" w:cs="Calibri"/>
-        </w:rPr>
-        <w:t xml:space="preserve"> </w:t>
-      </w:r>
-      <w:r>
-        <w:rPr>
-          <w:rFonts w:ascii="Calibri" w:hAnsi="Calibri" w:cs="Calibri"/>
-        </w:rPr>
-        <w:t>promedio de 1,139 nm. La transición responsable es del estado 4s al 3p. Calcular la relación entre el</w:t>
-      </w:r>
-      <w:r>
-        <w:rPr>
-          <w:rFonts w:ascii="Calibri" w:hAnsi="Calibri" w:cs="Calibri"/>
-        </w:rPr>
-        <w:t xml:space="preserve"> </w:t>
-      </w:r>
-      <w:r>
-        <w:rPr>
-          <w:rFonts w:ascii="Calibri" w:hAnsi="Calibri" w:cs="Calibri"/>
-        </w:rPr>
-        <w:t>número de átomos excitados en el estado 4s y el número en estado fundamental 3s en.</w:t>
-      </w:r>
-    </w:p>
-    <w:p>
-      <w:pPr>
-        <w:autoSpaceDE w:val="0"/>
-        <w:autoSpaceDN w:val="0"/>
-        <w:adjustRightInd w:val="0"/>
-        <w:spacing w:after="0" w:line="240" w:lineRule="auto"/>
-        <w:rPr>
-          <w:rFonts w:ascii="Calibri" w:hAnsi="Calibri" w:cs="Calibri"/>
-        </w:rPr>
-      </w:pPr>
-    </w:p>
-    <w:p>
-      <w:pPr>
-        <w:autoSpaceDE w:val="0"/>
-        <w:autoSpaceDN w:val="0"/>
-        <w:adjustRightInd w:val="0"/>
-        <w:spacing w:after="0" w:line="240" w:lineRule="auto"/>
-        <w:rPr>
-          <w:rFonts w:ascii="Calibri" w:hAnsi="Calibri" w:cs="Calibri"/>
-        </w:rPr>
-      </w:pPr>
+        <w:autoSpaceDE w:val="0"/>
+        <w:autoSpaceDN w:val="0"/>
+        <w:adjustRightInd w:val="0"/>
+        <w:spacing w:after="0" w:line="240" w:lineRule="auto"/>
+        <w:ind w:left="1080"/>
+        <w:rPr>
+          <w:rFonts w:ascii="Calibri" w:hAnsi="Calibri" w:cs="Calibri"/>
+        </w:rPr>
+      </w:pPr>
+      <m:oMathPara>
+        <m:oMath>
+          <m:f>
+            <m:fPr>
+              <m:ctrlPr>
+                <w:rPr>
+                  <w:rFonts w:ascii="Cambria Math" w:hAnsi="Cambria Math" w:cs="Calibri"/>
+                  <w:b/>
+                  <w:bCs/>
+                  <w:i/>
+                </w:rPr>
+              </m:ctrlPr>
+            </m:fPr>
+            <m:num>
+              <m:r>
+                <m:rPr>
+                  <m:sty m:val="bi"/>
+                </m:rPr>
+                <w:rPr>
+                  <w:rFonts w:ascii="Cambria Math" w:hAnsi="Cambria Math" w:cs="Calibri"/>
+                </w:rPr>
+                <m:t>∆C</m:t>
+              </m:r>
+            </m:num>
+            <m:den>
+              <m:r>
+                <m:rPr>
+                  <m:sty m:val="bi"/>
+                </m:rPr>
+                <w:rPr>
+                  <w:rFonts w:ascii="Cambria Math" w:hAnsi="Cambria Math" w:cs="Calibri"/>
+                </w:rPr>
+                <m:t>C</m:t>
+              </m:r>
+            </m:den>
+          </m:f>
+          <m:r>
+            <m:rPr>
+              <m:sty m:val="bi"/>
+            </m:rPr>
+            <w:rPr>
+              <w:rFonts w:ascii="Cambria Math" w:hAnsi="Cambria Math" w:cs="Calibri"/>
+            </w:rPr>
+            <m:t>=</m:t>
+          </m:r>
+          <m:f>
+            <m:fPr>
+              <m:ctrlPr>
+                <w:rPr>
+                  <w:rFonts w:ascii="Cambria Math" w:hAnsi="Cambria Math" w:cs="Calibri"/>
+                  <w:b/>
+                  <w:bCs/>
+                  <w:i/>
+                </w:rPr>
+              </m:ctrlPr>
+            </m:fPr>
+            <m:num>
+              <m:r>
+                <m:rPr>
+                  <m:sty m:val="bi"/>
+                </m:rPr>
+                <w:rPr>
+                  <w:rFonts w:ascii="Cambria Math" w:hAnsi="Cambria Math" w:cs="Calibri"/>
+                </w:rPr>
+                <m:t xml:space="preserve">0.434 </m:t>
+              </m:r>
+              <m:r>
+                <m:rPr>
+                  <m:sty m:val="bi"/>
+                </m:rPr>
+                <w:rPr>
+                  <w:rFonts w:ascii="Cambria Math" w:hAnsi="Cambria Math" w:cs="Calibri"/>
+                </w:rPr>
+                <m:t>(0.005)</m:t>
+              </m:r>
+            </m:num>
+            <m:den>
+              <m:d>
+                <m:dPr>
+                  <m:ctrlPr>
+                    <w:rPr>
+                      <w:rFonts w:ascii="Cambria Math" w:hAnsi="Cambria Math" w:cs="Calibri"/>
+                      <w:b/>
+                      <w:bCs/>
+                      <w:i/>
+                    </w:rPr>
+                  </m:ctrlPr>
+                </m:dPr>
+                <m:e>
+                  <m:r>
+                    <m:rPr>
+                      <m:sty m:val="bi"/>
+                    </m:rPr>
+                    <w:rPr>
+                      <w:rFonts w:ascii="Cambria Math" w:hAnsi="Cambria Math" w:cs="Calibri"/>
+                    </w:rPr>
+                    <m:t>0.</m:t>
+                  </m:r>
+                  <m:r>
+                    <m:rPr>
+                      <m:sty m:val="bi"/>
+                    </m:rPr>
+                    <w:rPr>
+                      <w:rFonts w:ascii="Cambria Math" w:hAnsi="Cambria Math" w:cs="Calibri"/>
+                    </w:rPr>
+                    <m:t>9925</m:t>
+                  </m:r>
+                </m:e>
+              </m:d>
+              <m:r>
+                <m:rPr>
+                  <m:sty m:val="bi"/>
+                </m:rPr>
+                <w:rPr>
+                  <w:rFonts w:ascii="Cambria Math" w:hAnsi="Cambria Math" w:cs="Calibri"/>
+                </w:rPr>
+                <m:t xml:space="preserve"> </m:t>
+              </m:r>
+              <m:r>
+                <m:rPr>
+                  <m:sty m:val="bi"/>
+                </m:rPr>
+                <w:rPr>
+                  <w:rFonts w:ascii="Cambria Math" w:hAnsi="Cambria Math" w:cs="Calibri"/>
+                </w:rPr>
+                <m:t>log</m:t>
+              </m:r>
+              <m:r>
+                <m:rPr>
+                  <m:sty m:val="bi"/>
+                </m:rPr>
+                <w:rPr>
+                  <w:rFonts w:ascii="Cambria Math" w:hAnsi="Cambria Math" w:cs="Calibri"/>
+                </w:rPr>
+                <m:t xml:space="preserve"> 0.</m:t>
+              </m:r>
+              <m:r>
+                <m:rPr>
+                  <m:sty m:val="bi"/>
+                </m:rPr>
+                <w:rPr>
+                  <w:rFonts w:ascii="Cambria Math" w:hAnsi="Cambria Math" w:cs="Calibri"/>
+                </w:rPr>
+                <m:t>9925</m:t>
+              </m:r>
+            </m:den>
+          </m:f>
+          <m:r>
+            <m:rPr>
+              <m:sty m:val="bi"/>
+            </m:rPr>
+            <w:rPr>
+              <w:rFonts w:ascii="Cambria Math" w:eastAsiaTheme="minorEastAsia" w:hAnsi="Cambria Math" w:cs="Calibri"/>
+            </w:rPr>
+            <m:t>X 100%=</m:t>
+          </m:r>
+          <m:r>
+            <m:rPr>
+              <m:sty m:val="bi"/>
+            </m:rPr>
+            <w:rPr>
+              <w:rFonts w:ascii="Cambria Math" w:eastAsiaTheme="minorEastAsia" w:hAnsi="Cambria Math" w:cs="Calibri"/>
+            </w:rPr>
+            <m:t>66.87</m:t>
+          </m:r>
+          <w:bookmarkStart w:id="0" w:name="_GoBack"/>
+          <w:bookmarkEnd w:id="0"/>
+          <m:r>
+            <m:rPr>
+              <m:sty m:val="bi"/>
+            </m:rPr>
+            <w:rPr>
+              <w:rFonts w:ascii="Cambria Math" w:eastAsiaTheme="minorEastAsia" w:hAnsi="Cambria Math" w:cs="Calibri"/>
+            </w:rPr>
+            <m:t>%</m:t>
+          </m:r>
+        </m:oMath>
+      </m:oMathPara>
     </w:p>
     <w:p>
       <w:pPr>
         <w:pStyle w:val="Prrafodelista"/>
-        <w:numPr>
-          <w:ilvl w:val="0"/>
-          <w:numId w:val="4"/>
-        </w:numPr>
-        <w:autoSpaceDE w:val="0"/>
-        <w:autoSpaceDN w:val="0"/>
-        <w:adjustRightInd w:val="0"/>
-        <w:spacing w:after="0" w:line="240" w:lineRule="auto"/>
-        <w:rPr>
-          <w:rFonts w:ascii="Calibri" w:hAnsi="Calibri" w:cs="Calibri"/>
-        </w:rPr>
-      </w:pPr>
-      <w:r>
-        <w:rPr>
-          <w:rFonts w:ascii="Calibri" w:hAnsi="Calibri" w:cs="Calibri"/>
-        </w:rPr>
-        <w:t>Una llama de acetileno/oxígeno (3,000 °C)</w:t>
-      </w:r>
-    </w:p>
-    <w:p>
-      <w:pPr>
-        <w:pStyle w:val="Prrafodelista"/>
-        <w:numPr>
-          <w:ilvl w:val="0"/>
-          <w:numId w:val="4"/>
-        </w:numPr>
-        <w:autoSpaceDE w:val="0"/>
-        <w:autoSpaceDN w:val="0"/>
-        <w:adjustRightInd w:val="0"/>
-        <w:spacing w:after="0" w:line="240" w:lineRule="auto"/>
-      </w:pPr>
-      <w:r>
-        <w:rPr>
-          <w:rFonts w:ascii="Calibri" w:hAnsi="Calibri" w:cs="Calibri"/>
-        </w:rPr>
-        <w:t>La parte más caliente de una fuente de plasma de acoplamiento inductivo</w:t>
-      </w:r>
-      <w:r>
-        <w:rPr>
-          <w:rFonts w:ascii="Calibri" w:hAnsi="Calibri" w:cs="Calibri"/>
-        </w:rPr>
-        <w:t xml:space="preserve"> </w:t>
-      </w:r>
-      <w:r>
-        <w:rPr>
-          <w:rFonts w:ascii="Calibri" w:hAnsi="Calibri" w:cs="Calibri"/>
-        </w:rPr>
-        <w:t>(</w:t>
-      </w:r>
-      <w:r>
-        <w:rPr>
-          <w:rFonts w:ascii="Symbol" w:hAnsi="Symbol" w:cs="Symbol"/>
-        </w:rPr>
-        <w:t></w:t>
-      </w:r>
-      <w:r>
-        <w:rPr>
-          <w:rFonts w:ascii="Calibri" w:hAnsi="Calibri" w:cs="Calibri"/>
-        </w:rPr>
-        <w:t>9,000 °C)</w:t>
-      </w:r>
+        <w:autoSpaceDE w:val="0"/>
+        <w:autoSpaceDN w:val="0"/>
+        <w:adjustRightInd w:val="0"/>
+        <w:spacing w:after="0" w:line="240" w:lineRule="auto"/>
+        <w:ind w:left="1080"/>
+      </w:pPr>
     </w:p>
     <w:sectPr>
       <w:pgSz w:w="12240" w:h="15840"/>
@@ -15812,7 +17452,7 @@
 </file>
 
 <file path=customXml/itemProps1.xml><?xml version="1.0" encoding="utf-8"?>
-<ds:datastoreItem xmlns:ds="http://schemas.openxmlformats.org/officeDocument/2006/customXml" ds:itemID="{532F0151-797B-4CFD-8A36-41B743D7B73C}">
+<ds:datastoreItem xmlns:ds="http://schemas.openxmlformats.org/officeDocument/2006/customXml" ds:itemID="{51812544-8E4E-4823-9FD3-FDF348B986A3}">
   <ds:schemaRefs>
     <ds:schemaRef ds:uri="http://schemas.openxmlformats.org/officeDocument/2006/bibliography"/>
   </ds:schemaRefs>

--- a/Tarea 2.docx
+++ b/Tarea 2.docx
@@ -119,7 +119,14 @@
         <w:rPr>
           <w:rFonts w:ascii="Calibri" w:hAnsi="Calibri" w:cs="Calibri"/>
         </w:rPr>
-        <w:t>cuando la luz de esta fuente atraviesa una sustancia cuyo índice de refracción η</w:t>
+        <w:t xml:space="preserve">cuando la luz de esta fuente atraviesa una sustancia cuyo índice de refracción </w:t>
+      </w:r>
+      <w:proofErr w:type="spellStart"/>
+      <w:r>
+        <w:rPr>
+          <w:rFonts w:ascii="Calibri" w:hAnsi="Calibri" w:cs="Calibri"/>
+        </w:rPr>
+        <w:t>η</w:t>
       </w:r>
       <w:r>
         <w:rPr>
@@ -127,7 +134,16 @@
           <w:sz w:val="14"/>
           <w:szCs w:val="14"/>
         </w:rPr>
-        <w:t xml:space="preserve">D </w:t>
+        <w:t>D</w:t>
+      </w:r>
+      <w:proofErr w:type="spellEnd"/>
+      <w:r>
+        <w:rPr>
+          <w:rFonts w:ascii="Calibri" w:hAnsi="Calibri" w:cs="Calibri"/>
+          <w:sz w:val="14"/>
+          <w:szCs w:val="14"/>
+        </w:rPr>
+        <w:t xml:space="preserve"> </w:t>
       </w:r>
       <w:r>
         <w:rPr>
@@ -1191,7 +1207,21 @@
         <w:rPr>
           <w:rFonts w:ascii="Calibri" w:hAnsi="Calibri" w:cs="Calibri"/>
         </w:rPr>
-        <w:t>b. La energía de enlace del yoduro de plata es aproximadamente 255 kJ/mol (el AgI es uno de</w:t>
+        <w:t xml:space="preserve">b. La energía de enlace del yoduro de plata es aproximadamente 255 kJ/mol (el </w:t>
+      </w:r>
+      <w:proofErr w:type="spellStart"/>
+      <w:r>
+        <w:rPr>
+          <w:rFonts w:ascii="Calibri" w:hAnsi="Calibri" w:cs="Calibri"/>
+        </w:rPr>
+        <w:t>AgI</w:t>
+      </w:r>
+      <w:proofErr w:type="spellEnd"/>
+      <w:r>
+        <w:rPr>
+          <w:rFonts w:ascii="Calibri" w:hAnsi="Calibri" w:cs="Calibri"/>
+        </w:rPr>
+        <w:t xml:space="preserve"> es uno de</w:t>
       </w:r>
       <w:r>
         <w:rPr>
@@ -1268,7 +1298,25 @@
           <w:b/>
           <w:bCs/>
         </w:rPr>
-        <w:t>, por lo tanto, obtenemos la longitud de onda del AgI conociendo su energía:</w:t>
+        <w:t xml:space="preserve">, por lo tanto, obtenemos la longitud de onda del </w:t>
+      </w:r>
+      <w:proofErr w:type="spellStart"/>
+      <w:r>
+        <w:rPr>
+          <w:rFonts w:ascii="Calibri" w:hAnsi="Calibri" w:cs="Calibri"/>
+          <w:b/>
+          <w:bCs/>
+        </w:rPr>
+        <w:t>AgI</w:t>
+      </w:r>
+      <w:proofErr w:type="spellEnd"/>
+      <w:r>
+        <w:rPr>
+          <w:rFonts w:ascii="Calibri" w:hAnsi="Calibri" w:cs="Calibri"/>
+          <w:b/>
+          <w:bCs/>
+        </w:rPr>
+        <w:t xml:space="preserve"> conociendo su energía:</w:t>
       </w:r>
     </w:p>
     <w:p>
@@ -2123,8 +2171,18 @@
           <w:b/>
           <w:bCs/>
         </w:rPr>
-        <w:t>Se requiere de una longitud de onda de al menos 470 nm para romper los enlaces de AgI</w:t>
-      </w:r>
+        <w:t xml:space="preserve">Se requiere de una longitud de onda de al menos 470 nm para romper los enlaces de </w:t>
+      </w:r>
+      <w:proofErr w:type="spellStart"/>
+      <w:r>
+        <w:rPr>
+          <w:rFonts w:ascii="Calibri" w:eastAsiaTheme="minorEastAsia" w:hAnsi="Calibri" w:cs="Calibri"/>
+          <w:b/>
+          <w:bCs/>
+        </w:rPr>
+        <w:t>AgI</w:t>
+      </w:r>
+      <w:proofErr w:type="spellEnd"/>
     </w:p>
     <w:p>
       <w:pPr>
@@ -6530,8 +6588,18 @@
           <w:b/>
           <w:bCs/>
         </w:rPr>
-        <w:t>2.- Ley de Lambert-Beer</w:t>
-      </w:r>
+        <w:t>2.- Ley de Lambert-</w:t>
+      </w:r>
+      <w:proofErr w:type="spellStart"/>
+      <w:r>
+        <w:rPr>
+          <w:rFonts w:ascii="Calibri" w:hAnsi="Calibri" w:cs="Calibri"/>
+          <w:b/>
+          <w:bCs/>
+        </w:rPr>
+        <w:t>Beer</w:t>
+      </w:r>
+      <w:proofErr w:type="spellEnd"/>
     </w:p>
     <w:p>
       <w:pPr>
@@ -6576,11 +6644,19 @@
         </w:rPr>
         <w:t xml:space="preserve">midió en una cubeta de 2.00 cm </w:t>
       </w:r>
-      <w:r>
-        <w:rPr>
-          <w:rFonts w:ascii="Calibri" w:hAnsi="Calibri" w:cs="Calibri"/>
-        </w:rPr>
-        <w:t>¿Qué concentración de X se necesitaría para que la transmitancia aumente tres veces cuando se utiliza una cubeta de 1.0</w:t>
+      <w:proofErr w:type="gramStart"/>
+      <w:r>
+        <w:rPr>
+          <w:rFonts w:ascii="Calibri" w:hAnsi="Calibri" w:cs="Calibri"/>
+        </w:rPr>
+        <w:t>¿Qué concentración de X se necesitaría para que la transmitancia aumente tres veces cuando se utiliza una cubeta de 1.</w:t>
+      </w:r>
+      <w:proofErr w:type="gramEnd"/>
+      <w:r>
+        <w:rPr>
+          <w:rFonts w:ascii="Calibri" w:hAnsi="Calibri" w:cs="Calibri"/>
+        </w:rPr>
+        <w:t>0</w:t>
       </w:r>
       <w:r>
         <w:rPr>
@@ -7744,7 +7820,14 @@
         <w:rPr>
           <w:rFonts w:ascii="Calibri" w:hAnsi="Calibri" w:cs="Calibri"/>
         </w:rPr>
-        <w:t>. ¿Qué</w:t>
+        <w:t xml:space="preserve">. </w:t>
+      </w:r>
+      <w:proofErr w:type="gramStart"/>
+      <w:r>
+        <w:rPr>
+          <w:rFonts w:ascii="Calibri" w:hAnsi="Calibri" w:cs="Calibri"/>
+        </w:rPr>
+        <w:t>¿Qué</w:t>
       </w:r>
       <w:r>
         <w:rPr>
@@ -7768,7 +7851,14 @@
         <w:rPr>
           <w:rFonts w:ascii="Calibri" w:hAnsi="Calibri" w:cs="Calibri"/>
         </w:rPr>
-        <w:t>una transmitancia de 8.42 por 100 en una cubeta de 2.5 cm?</w:t>
+        <w:t>una transmitancia de 8.</w:t>
+      </w:r>
+      <w:proofErr w:type="gramEnd"/>
+      <w:r>
+        <w:rPr>
+          <w:rFonts w:ascii="Calibri" w:hAnsi="Calibri" w:cs="Calibri"/>
+        </w:rPr>
+        <w:t>42 por 100 en una cubeta de 2.5 cm?</w:t>
       </w:r>
     </w:p>
     <w:p>
@@ -8278,7 +8368,28 @@
         <w:rPr>
           <w:rFonts w:ascii="Calibri" w:hAnsi="Calibri" w:cs="Calibri"/>
         </w:rPr>
-        <w:t>a. La ley de desplazamiento de Wien expresa que λ</w:t>
+        <w:t xml:space="preserve">a. La ley de desplazamiento de </w:t>
+      </w:r>
+      <w:proofErr w:type="spellStart"/>
+      <w:r>
+        <w:rPr>
+          <w:rFonts w:ascii="Calibri" w:hAnsi="Calibri" w:cs="Calibri"/>
+        </w:rPr>
+        <w:t>Wien</w:t>
+      </w:r>
+      <w:proofErr w:type="spellEnd"/>
+      <w:r>
+        <w:rPr>
+          <w:rFonts w:ascii="Calibri" w:hAnsi="Calibri" w:cs="Calibri"/>
+        </w:rPr>
+        <w:t xml:space="preserve"> expresa que </w:t>
+      </w:r>
+      <w:proofErr w:type="spellStart"/>
+      <w:r>
+        <w:rPr>
+          <w:rFonts w:ascii="Calibri" w:hAnsi="Calibri" w:cs="Calibri"/>
+        </w:rPr>
+        <w:t>λ</w:t>
       </w:r>
       <w:r>
         <w:rPr>
@@ -8292,7 +8403,14 @@
         <w:rPr>
           <w:rFonts w:ascii="Calibri" w:hAnsi="Calibri" w:cs="Calibri"/>
         </w:rPr>
-        <w:t>T = 2.90 X 10</w:t>
+        <w:t>T</w:t>
+      </w:r>
+      <w:proofErr w:type="spellEnd"/>
+      <w:r>
+        <w:rPr>
+          <w:rFonts w:ascii="Calibri" w:hAnsi="Calibri" w:cs="Calibri"/>
+        </w:rPr>
+        <w:t xml:space="preserve"> = 2.90 X 10</w:t>
       </w:r>
       <w:r>
         <w:rPr>
@@ -8515,7 +8633,25 @@
           <w:b/>
           <w:bCs/>
         </w:rPr>
-        <w:t xml:space="preserve">Por la ley de Wien obtenemos la </w:t>
+        <w:t xml:space="preserve">Por la ley de </w:t>
+      </w:r>
+      <w:proofErr w:type="spellStart"/>
+      <w:r>
+        <w:rPr>
+          <w:rFonts w:ascii="Calibri" w:hAnsi="Calibri" w:cs="Calibri"/>
+          <w:b/>
+          <w:bCs/>
+        </w:rPr>
+        <w:t>Wien</w:t>
+      </w:r>
+      <w:proofErr w:type="spellEnd"/>
+      <w:r>
+        <w:rPr>
+          <w:rFonts w:ascii="Calibri" w:hAnsi="Calibri" w:cs="Calibri"/>
+          <w:b/>
+          <w:bCs/>
+        </w:rPr>
+        <w:t xml:space="preserve"> obtenemos la </w:t>
       </w:r>
       <m:oMath>
         <m:sSub>
@@ -9190,16 +9326,7 @@
                 <w:rPr>
                   <w:rFonts w:ascii="Cambria Math" w:hAnsi="Cambria Math" w:cs="Calibri"/>
                 </w:rPr>
-                <m:t>5.69</m:t>
-              </m:r>
-              <m:r>
-                <m:rPr>
-                  <m:sty m:val="bi"/>
-                </m:rPr>
-                <w:rPr>
-                  <w:rFonts w:ascii="Cambria Math" w:hAnsi="Cambria Math" w:cs="Calibri"/>
-                </w:rPr>
-                <m:t>x</m:t>
+                <m:t>5.69x</m:t>
               </m:r>
               <m:sSup>
                 <m:sSupPr>
@@ -10309,7 +10436,21 @@
         <w:rPr>
           <w:rFonts w:ascii="Calibri" w:hAnsi="Calibri" w:cs="Calibri"/>
         </w:rPr>
-        <w:t>a 4.54 μm. ¿Cuál</w:t>
+        <w:t xml:space="preserve">a 4.54 </w:t>
+      </w:r>
+      <w:proofErr w:type="spellStart"/>
+      <w:r>
+        <w:rPr>
+          <w:rFonts w:ascii="Calibri" w:hAnsi="Calibri" w:cs="Calibri"/>
+        </w:rPr>
+        <w:t>μm</w:t>
+      </w:r>
+      <w:proofErr w:type="spellEnd"/>
+      <w:r>
+        <w:rPr>
+          <w:rFonts w:ascii="Calibri" w:hAnsi="Calibri" w:cs="Calibri"/>
+        </w:rPr>
+        <w:t>. ¿Cuál</w:t>
       </w:r>
     </w:p>
     <w:p>
@@ -13614,11 +13755,19 @@
           <w:rFonts w:ascii="Calibri" w:hAnsi="Calibri" w:cs="Calibri"/>
         </w:rPr>
       </w:pPr>
-      <w:r>
-        <w:rPr>
-          <w:rFonts w:ascii="Calibri" w:hAnsi="Calibri" w:cs="Calibri"/>
-        </w:rPr>
-        <w:t>ferrocina para formar un complejo de color púrpura, teniendo un pico de absorbancia en 562</w:t>
+      <w:proofErr w:type="spellStart"/>
+      <w:r>
+        <w:rPr>
+          <w:rFonts w:ascii="Calibri" w:hAnsi="Calibri" w:cs="Calibri"/>
+        </w:rPr>
+        <w:t>ferrocina</w:t>
+      </w:r>
+      <w:proofErr w:type="spellEnd"/>
+      <w:r>
+        <w:rPr>
+          <w:rFonts w:ascii="Calibri" w:hAnsi="Calibri" w:cs="Calibri"/>
+        </w:rPr>
+        <w:t xml:space="preserve"> para formar un complejo de color púrpura, teniendo un pico de absorbancia en 562</w:t>
       </w:r>
     </w:p>
     <w:p>
@@ -13821,15 +13970,7 @@
           <w:b/>
           <w:bCs/>
         </w:rPr>
-        <w:t xml:space="preserve">Tomamos el valor de absorbancia donde se encuentra el pico de esta, teniendo así una absortividad de </w:t>
-      </w:r>
-      <w:r>
-        <w:rPr>
-          <w:rFonts w:ascii="Calibri" w:hAnsi="Calibri" w:cs="Calibri"/>
-          <w:b/>
-          <w:bCs/>
-        </w:rPr>
-        <w:t>2.81 X 10</w:t>
+        <w:t>Tomamos el valor de absorbancia donde se encuentra el pico de esta, teniendo así una absortividad de 2.81 X 10</w:t>
       </w:r>
       <w:r>
         <w:rPr>
@@ -13875,17 +14016,7 @@
           <w:sz w:val="14"/>
           <w:szCs w:val="14"/>
         </w:rPr>
-        <w:t>-1</w:t>
-      </w:r>
-      <w:r>
-        <w:rPr>
-          <w:rFonts w:ascii="Calibri" w:hAnsi="Calibri" w:cs="Calibri"/>
-          <w:b/>
-          <w:bCs/>
-          <w:sz w:val="14"/>
-          <w:szCs w:val="14"/>
-        </w:rPr>
-        <w:t xml:space="preserve">. </w:t>
+        <w:t xml:space="preserve">-1. </w:t>
       </w:r>
     </w:p>
     <w:p>
@@ -13908,7 +14039,25 @@
           <w:b/>
           <w:bCs/>
         </w:rPr>
-        <w:t>Sabiendo que la absorbancia esta dada por la siguiente expresión tenemos:</w:t>
+        <w:t xml:space="preserve">Sabiendo que la absorbancia </w:t>
+      </w:r>
+      <w:proofErr w:type="spellStart"/>
+      <w:r>
+        <w:rPr>
+          <w:rFonts w:ascii="Calibri" w:hAnsi="Calibri" w:cs="Calibri"/>
+          <w:b/>
+          <w:bCs/>
+        </w:rPr>
+        <w:t>esta</w:t>
+      </w:r>
+      <w:proofErr w:type="spellEnd"/>
+      <w:r>
+        <w:rPr>
+          <w:rFonts w:ascii="Calibri" w:hAnsi="Calibri" w:cs="Calibri"/>
+          <w:b/>
+          <w:bCs/>
+        </w:rPr>
+        <w:t xml:space="preserve"> dada por la siguiente expresión tenemos:</w:t>
       </w:r>
     </w:p>
     <w:p>
@@ -14303,7 +14452,7 @@
                   <w:rPr>
                     <w:rFonts w:ascii="Cambria Math" w:hAnsi="Cambria Math" w:cs="Calibri"/>
                   </w:rPr>
-                  <m:t>2</m:t>
+                  <m:t>4</m:t>
                 </m:r>
               </m:sup>
             </m:sSup>
@@ -14499,7 +14648,21 @@
         <w:rPr>
           <w:rFonts w:ascii="Calibri" w:hAnsi="Calibri" w:cs="Calibri"/>
         </w:rPr>
-        <w:t>las transmitancias de i) y ii)</w:t>
+        <w:t xml:space="preserve">las transmitancias de i) y </w:t>
+      </w:r>
+      <w:proofErr w:type="spellStart"/>
+      <w:r>
+        <w:rPr>
+          <w:rFonts w:ascii="Calibri" w:hAnsi="Calibri" w:cs="Calibri"/>
+        </w:rPr>
+        <w:t>ii</w:t>
+      </w:r>
+      <w:proofErr w:type="spellEnd"/>
+      <w:r>
+        <w:rPr>
+          <w:rFonts w:ascii="Calibri" w:hAnsi="Calibri" w:cs="Calibri"/>
+        </w:rPr>
+        <w:t>)</w:t>
       </w:r>
     </w:p>
     <w:p>
@@ -15189,25 +15352,7 @@
                 <w:rPr>
                   <w:rFonts w:ascii="Cambria Math" w:hAnsi="Cambria Math" w:cs="Calibri"/>
                 </w:rPr>
-                <m:t>T log</m:t>
-              </m:r>
-              <m:r>
-                <m:rPr>
-                  <m:sty m:val="bi"/>
-                </m:rPr>
-                <w:rPr>
-                  <w:rFonts w:ascii="Cambria Math" w:hAnsi="Cambria Math" w:cs="Calibri"/>
-                </w:rPr>
-                <m:t xml:space="preserve"> </m:t>
-              </m:r>
-              <m:r>
-                <m:rPr>
-                  <m:sty m:val="bi"/>
-                </m:rPr>
-                <w:rPr>
-                  <w:rFonts w:ascii="Cambria Math" w:hAnsi="Cambria Math" w:cs="Calibri"/>
-                </w:rPr>
-                <m:t>T</m:t>
+                <m:t>T log T</m:t>
               </m:r>
             </m:den>
           </m:f>
@@ -15428,16 +15573,7 @@
                 <w:rPr>
                   <w:rFonts w:ascii="Cambria Math" w:hAnsi="Cambria Math" w:cs="Calibri"/>
                 </w:rPr>
-                <m:t xml:space="preserve">0.434 </m:t>
-              </m:r>
-              <m:r>
-                <m:rPr>
-                  <m:sty m:val="bi"/>
-                </m:rPr>
-                <w:rPr>
-                  <w:rFonts w:ascii="Cambria Math" w:hAnsi="Cambria Math" w:cs="Calibri"/>
-                </w:rPr>
-                <m:t>(0.005)</m:t>
+                <m:t>0.434 (0.005)</m:t>
               </m:r>
             </m:num>
             <m:den>
@@ -15471,43 +15607,16 @@
                 <w:rPr>
                   <w:rFonts w:ascii="Cambria Math" w:hAnsi="Cambria Math" w:cs="Calibri"/>
                 </w:rPr>
-                <m:t xml:space="preserve"> </m:t>
-              </m:r>
-              <m:r>
-                <m:rPr>
-                  <m:sty m:val="bi"/>
-                </m:rPr>
-                <w:rPr>
-                  <w:rFonts w:ascii="Cambria Math" w:hAnsi="Cambria Math" w:cs="Calibri"/>
-                </w:rPr>
-                <m:t>log</m:t>
-              </m:r>
-              <m:r>
-                <m:rPr>
-                  <m:sty m:val="bi"/>
-                </m:rPr>
-                <w:rPr>
-                  <w:rFonts w:ascii="Cambria Math" w:hAnsi="Cambria Math" w:cs="Calibri"/>
-                </w:rPr>
-                <m:t>0</m:t>
-              </m:r>
-              <m:r>
-                <m:rPr>
-                  <m:sty m:val="bi"/>
-                </m:rPr>
-                <w:rPr>
-                  <w:rFonts w:ascii="Cambria Math" w:hAnsi="Cambria Math" w:cs="Calibri"/>
-                </w:rPr>
-                <m:t xml:space="preserve"> </m:t>
-              </m:r>
-              <m:r>
-                <m:rPr>
-                  <m:sty m:val="bi"/>
-                </m:rPr>
-                <w:rPr>
-                  <w:rFonts w:ascii="Cambria Math" w:hAnsi="Cambria Math" w:cs="Calibri"/>
-                </w:rPr>
-                <m:t>.585</m:t>
+                <m:t xml:space="preserve"> log</m:t>
+              </m:r>
+              <m:r>
+                <m:rPr>
+                  <m:sty m:val="bi"/>
+                </m:rPr>
+                <w:rPr>
+                  <w:rFonts w:ascii="Cambria Math" w:hAnsi="Cambria Math" w:cs="Calibri"/>
+                </w:rPr>
+                <m:t>0 .585</m:t>
               </m:r>
             </m:den>
           </m:f>
@@ -15518,25 +15627,7 @@
             <w:rPr>
               <w:rFonts w:ascii="Cambria Math" w:eastAsiaTheme="minorEastAsia" w:hAnsi="Cambria Math" w:cs="Calibri"/>
             </w:rPr>
-            <m:t>X 100%</m:t>
-          </m:r>
-          <m:r>
-            <m:rPr>
-              <m:sty m:val="bi"/>
-            </m:rPr>
-            <w:rPr>
-              <w:rFonts w:ascii="Cambria Math" w:eastAsiaTheme="minorEastAsia" w:hAnsi="Cambria Math" w:cs="Calibri"/>
-            </w:rPr>
-            <m:t>=</m:t>
-          </m:r>
-          <m:r>
-            <m:rPr>
-              <m:sty m:val="bi"/>
-            </m:rPr>
-            <w:rPr>
-              <w:rFonts w:ascii="Cambria Math" w:eastAsiaTheme="minorEastAsia" w:hAnsi="Cambria Math" w:cs="Calibri"/>
-            </w:rPr>
-            <m:t>1.59%</m:t>
+            <m:t>X 100%=1.59%</m:t>
           </m:r>
         </m:oMath>
       </m:oMathPara>
@@ -15631,16 +15722,7 @@
                 <w:rPr>
                   <w:rFonts w:ascii="Cambria Math" w:hAnsi="Cambria Math" w:cs="Calibri"/>
                 </w:rPr>
-                <m:t>-</m:t>
-              </m:r>
-              <m:r>
-                <m:rPr>
-                  <m:sty m:val="bi"/>
-                </m:rPr>
-                <w:rPr>
-                  <w:rFonts w:ascii="Cambria Math" w:hAnsi="Cambria Math" w:cs="Calibri"/>
-                </w:rPr>
-                <m:t>1.8</m:t>
+                <m:t>-1.8</m:t>
               </m:r>
             </m:sup>
           </m:sSup>
@@ -15745,16 +15827,7 @@
                 <w:rPr>
                   <w:rFonts w:ascii="Cambria Math" w:hAnsi="Cambria Math" w:cs="Calibri"/>
                 </w:rPr>
-                <m:t xml:space="preserve">0.434 </m:t>
-              </m:r>
-              <m:r>
-                <m:rPr>
-                  <m:sty m:val="bi"/>
-                </m:rPr>
-                <w:rPr>
-                  <w:rFonts w:ascii="Cambria Math" w:hAnsi="Cambria Math" w:cs="Calibri"/>
-                </w:rPr>
-                <m:t>(0.005)</m:t>
+                <m:t>0.434 (0.005)</m:t>
               </m:r>
             </m:num>
             <m:den>
@@ -15788,25 +15861,7 @@
                 <w:rPr>
                   <w:rFonts w:ascii="Cambria Math" w:hAnsi="Cambria Math" w:cs="Calibri"/>
                 </w:rPr>
-                <m:t xml:space="preserve"> </m:t>
-              </m:r>
-              <m:r>
-                <m:rPr>
-                  <m:sty m:val="bi"/>
-                </m:rPr>
-                <w:rPr>
-                  <w:rFonts w:ascii="Cambria Math" w:hAnsi="Cambria Math" w:cs="Calibri"/>
-                </w:rPr>
-                <m:t>log</m:t>
-              </m:r>
-              <m:r>
-                <m:rPr>
-                  <m:sty m:val="bi"/>
-                </m:rPr>
-                <w:rPr>
-                  <w:rFonts w:ascii="Cambria Math" w:hAnsi="Cambria Math" w:cs="Calibri"/>
-                </w:rPr>
-                <m:t xml:space="preserve"> 0.016</m:t>
+                <m:t xml:space="preserve"> log 0.016</m:t>
               </m:r>
             </m:den>
           </m:f>
@@ -15817,25 +15872,7 @@
             <w:rPr>
               <w:rFonts w:ascii="Cambria Math" w:eastAsiaTheme="minorEastAsia" w:hAnsi="Cambria Math" w:cs="Calibri"/>
             </w:rPr>
-            <m:t>X 100%=</m:t>
-          </m:r>
-          <m:r>
-            <m:rPr>
-              <m:sty m:val="bi"/>
-            </m:rPr>
-            <w:rPr>
-              <w:rFonts w:ascii="Cambria Math" w:eastAsiaTheme="minorEastAsia" w:hAnsi="Cambria Math" w:cs="Calibri"/>
-            </w:rPr>
-            <m:t>7.55</m:t>
-          </m:r>
-          <m:r>
-            <m:rPr>
-              <m:sty m:val="bi"/>
-            </m:rPr>
-            <w:rPr>
-              <w:rFonts w:ascii="Cambria Math" w:eastAsiaTheme="minorEastAsia" w:hAnsi="Cambria Math" w:cs="Calibri"/>
-            </w:rPr>
-            <m:t>%</m:t>
+            <m:t>X 100%=7.55%</m:t>
           </m:r>
         </m:oMath>
       </m:oMathPara>
@@ -15872,8 +15909,11 @@
         <w:ind w:left="1080"/>
         <w:rPr>
           <w:rFonts w:ascii="Calibri" w:hAnsi="Calibri" w:cs="Calibri"/>
-        </w:rPr>
-      </w:pPr>
+          <w:u w:val="single"/>
+        </w:rPr>
+      </w:pPr>
+      <w:bookmarkStart w:id="0" w:name="_GoBack"/>
+      <w:bookmarkEnd w:id="0"/>
     </w:p>
     <w:p>
       <w:pPr>
@@ -15951,16 +15991,7 @@
                 <w:rPr>
                   <w:rFonts w:ascii="Cambria Math" w:hAnsi="Cambria Math" w:cs="Calibri"/>
                 </w:rPr>
-                <m:t xml:space="preserve">0.434 </m:t>
-              </m:r>
-              <m:r>
-                <m:rPr>
-                  <m:sty m:val="bi"/>
-                </m:rPr>
-                <w:rPr>
-                  <w:rFonts w:ascii="Cambria Math" w:hAnsi="Cambria Math" w:cs="Calibri"/>
-                </w:rPr>
-                <m:t>(0.005)</m:t>
+                <m:t>0.434 (0.005)</m:t>
               </m:r>
             </m:num>
             <m:den>
@@ -15983,16 +16014,7 @@
                     <w:rPr>
                       <w:rFonts w:ascii="Cambria Math" w:hAnsi="Cambria Math" w:cs="Calibri"/>
                     </w:rPr>
-                    <m:t>0.0</m:t>
-                  </m:r>
-                  <m:r>
-                    <m:rPr>
-                      <m:sty m:val="bi"/>
-                    </m:rPr>
-                    <w:rPr>
-                      <w:rFonts w:ascii="Cambria Math" w:hAnsi="Cambria Math" w:cs="Calibri"/>
-                    </w:rPr>
-                    <m:t>592</m:t>
+                    <m:t>0.0592</m:t>
                   </m:r>
                 </m:e>
               </m:d>
@@ -16003,43 +16025,7 @@
                 <w:rPr>
                   <w:rFonts w:ascii="Cambria Math" w:hAnsi="Cambria Math" w:cs="Calibri"/>
                 </w:rPr>
-                <m:t xml:space="preserve"> </m:t>
-              </m:r>
-              <m:r>
-                <m:rPr>
-                  <m:sty m:val="bi"/>
-                </m:rPr>
-                <w:rPr>
-                  <w:rFonts w:ascii="Cambria Math" w:hAnsi="Cambria Math" w:cs="Calibri"/>
-                </w:rPr>
-                <m:t>log</m:t>
-              </m:r>
-              <m:r>
-                <m:rPr>
-                  <m:sty m:val="bi"/>
-                </m:rPr>
-                <w:rPr>
-                  <w:rFonts w:ascii="Cambria Math" w:hAnsi="Cambria Math" w:cs="Calibri"/>
-                </w:rPr>
-                <m:t xml:space="preserve"> </m:t>
-              </m:r>
-              <m:r>
-                <m:rPr>
-                  <m:sty m:val="bi"/>
-                </m:rPr>
-                <w:rPr>
-                  <w:rFonts w:ascii="Cambria Math" w:hAnsi="Cambria Math" w:cs="Calibri"/>
-                </w:rPr>
-                <m:t>0.0</m:t>
-              </m:r>
-              <m:r>
-                <m:rPr>
-                  <m:sty m:val="bi"/>
-                </m:rPr>
-                <w:rPr>
-                  <w:rFonts w:ascii="Cambria Math" w:hAnsi="Cambria Math" w:cs="Calibri"/>
-                </w:rPr>
-                <m:t>592</m:t>
+                <m:t xml:space="preserve"> log 0.0592</m:t>
               </m:r>
             </m:den>
           </m:f>
@@ -16050,25 +16036,7 @@
             <w:rPr>
               <w:rFonts w:ascii="Cambria Math" w:eastAsiaTheme="minorEastAsia" w:hAnsi="Cambria Math" w:cs="Calibri"/>
             </w:rPr>
-            <m:t>X 100%=</m:t>
-          </m:r>
-          <m:r>
-            <m:rPr>
-              <m:sty m:val="bi"/>
-            </m:rPr>
-            <w:rPr>
-              <w:rFonts w:ascii="Cambria Math" w:eastAsiaTheme="minorEastAsia" w:hAnsi="Cambria Math" w:cs="Calibri"/>
-            </w:rPr>
-            <m:t>2.99</m:t>
-          </m:r>
-          <m:r>
-            <m:rPr>
-              <m:sty m:val="bi"/>
-            </m:rPr>
-            <w:rPr>
-              <w:rFonts w:ascii="Cambria Math" w:eastAsiaTheme="minorEastAsia" w:hAnsi="Cambria Math" w:cs="Calibri"/>
-            </w:rPr>
-            <m:t>%</m:t>
+            <m:t>X 100%=2.99%</m:t>
           </m:r>
         </m:oMath>
       </m:oMathPara>
@@ -16184,16 +16152,7 @@
                 <w:rPr>
                   <w:rFonts w:ascii="Cambria Math" w:hAnsi="Cambria Math" w:cs="Calibri"/>
                 </w:rPr>
-                <m:t xml:space="preserve">0.434 </m:t>
-              </m:r>
-              <m:r>
-                <m:rPr>
-                  <m:sty m:val="bi"/>
-                </m:rPr>
-                <w:rPr>
-                  <w:rFonts w:ascii="Cambria Math" w:hAnsi="Cambria Math" w:cs="Calibri"/>
-                </w:rPr>
-                <m:t>(0.005)</m:t>
+                <m:t>0.434 (0.005)</m:t>
               </m:r>
             </m:num>
             <m:den>
@@ -16216,16 +16175,7 @@
                     <w:rPr>
                       <w:rFonts w:ascii="Cambria Math" w:hAnsi="Cambria Math" w:cs="Calibri"/>
                     </w:rPr>
-                    <m:t>0.</m:t>
-                  </m:r>
-                  <m:r>
-                    <m:rPr>
-                      <m:sty m:val="bi"/>
-                    </m:rPr>
-                    <w:rPr>
-                      <w:rFonts w:ascii="Cambria Math" w:hAnsi="Cambria Math" w:cs="Calibri"/>
-                    </w:rPr>
-                    <m:t>9925</m:t>
+                    <m:t>0.9925</m:t>
                   </m:r>
                 </m:e>
               </m:d>
@@ -16236,34 +16186,7 @@
                 <w:rPr>
                   <w:rFonts w:ascii="Cambria Math" w:hAnsi="Cambria Math" w:cs="Calibri"/>
                 </w:rPr>
-                <m:t xml:space="preserve"> </m:t>
-              </m:r>
-              <m:r>
-                <m:rPr>
-                  <m:sty m:val="bi"/>
-                </m:rPr>
-                <w:rPr>
-                  <w:rFonts w:ascii="Cambria Math" w:hAnsi="Cambria Math" w:cs="Calibri"/>
-                </w:rPr>
-                <m:t>log</m:t>
-              </m:r>
-              <m:r>
-                <m:rPr>
-                  <m:sty m:val="bi"/>
-                </m:rPr>
-                <w:rPr>
-                  <w:rFonts w:ascii="Cambria Math" w:hAnsi="Cambria Math" w:cs="Calibri"/>
-                </w:rPr>
-                <m:t xml:space="preserve"> 0.</m:t>
-              </m:r>
-              <m:r>
-                <m:rPr>
-                  <m:sty m:val="bi"/>
-                </m:rPr>
-                <w:rPr>
-                  <w:rFonts w:ascii="Cambria Math" w:hAnsi="Cambria Math" w:cs="Calibri"/>
-                </w:rPr>
-                <m:t>9925</m:t>
+                <m:t xml:space="preserve"> log 0.9925</m:t>
               </m:r>
             </m:den>
           </m:f>
@@ -16274,27 +16197,7 @@
             <w:rPr>
               <w:rFonts w:ascii="Cambria Math" w:eastAsiaTheme="minorEastAsia" w:hAnsi="Cambria Math" w:cs="Calibri"/>
             </w:rPr>
-            <m:t>X 100%=</m:t>
-          </m:r>
-          <m:r>
-            <m:rPr>
-              <m:sty m:val="bi"/>
-            </m:rPr>
-            <w:rPr>
-              <w:rFonts w:ascii="Cambria Math" w:eastAsiaTheme="minorEastAsia" w:hAnsi="Cambria Math" w:cs="Calibri"/>
-            </w:rPr>
-            <m:t>66.87</m:t>
-          </m:r>
-          <w:bookmarkStart w:id="0" w:name="_GoBack"/>
-          <w:bookmarkEnd w:id="0"/>
-          <m:r>
-            <m:rPr>
-              <m:sty m:val="bi"/>
-            </m:rPr>
-            <w:rPr>
-              <w:rFonts w:ascii="Cambria Math" w:eastAsiaTheme="minorEastAsia" w:hAnsi="Cambria Math" w:cs="Calibri"/>
-            </w:rPr>
-            <m:t>%</m:t>
+            <m:t>X 100%=66.87%</m:t>
           </m:r>
         </m:oMath>
       </m:oMathPara>
@@ -17452,7 +17355,7 @@
 </file>
 
 <file path=customXml/itemProps1.xml><?xml version="1.0" encoding="utf-8"?>
-<ds:datastoreItem xmlns:ds="http://schemas.openxmlformats.org/officeDocument/2006/customXml" ds:itemID="{51812544-8E4E-4823-9FD3-FDF348B986A3}">
+<ds:datastoreItem xmlns:ds="http://schemas.openxmlformats.org/officeDocument/2006/customXml" ds:itemID="{0E5DC272-77B8-4F64-B4E6-295AF8988AFD}">
   <ds:schemaRefs>
     <ds:schemaRef ds:uri="http://schemas.openxmlformats.org/officeDocument/2006/bibliography"/>
   </ds:schemaRefs>
